--- a/docx/К заседанию/26 Решение диссертационного совета УрФУ050924.docx
+++ b/docx/К заседанию/26 Решение диссертационного совета УрФУ050924.docx
@@ -1,6 +1,6 @@
 
 <file path=word/document.xml><?xml version="1.0" encoding="utf-8"?>
-<w:document xmlns:wpc="http://schemas.microsoft.com/office/word/2010/wordprocessingCanvas" xmlns:cx="http://schemas.microsoft.com/office/drawing/2014/chartex" xmlns:cx1="http://schemas.microsoft.com/office/drawing/2015/9/8/chartex" xmlns:cx2="http://schemas.microsoft.com/office/drawing/2015/10/21/chartex" xmlns:cx3="http://schemas.microsoft.com/office/drawing/2016/5/9/chartex" xmlns:cx4="http://schemas.microsoft.com/office/drawing/2016/5/10/chartex" xmlns:cx5="http://schemas.microsoft.com/office/drawing/2016/5/11/chartex" xmlns:cx6="http://schemas.microsoft.com/office/drawing/2016/5/12/chartex" xmlns:cx7="http://schemas.microsoft.com/office/drawing/2016/5/13/chartex" xmlns:cx8="http://schemas.microsoft.com/office/drawing/2016/5/14/chartex" xmlns:mc="http://schemas.openxmlformats.org/markup-compatibility/2006" xmlns:aink="http://schemas.microsoft.com/office/drawing/2016/ink" xmlns:am3d="http://schemas.microsoft.com/office/drawing/2017/model3d" xmlns:o="urn:schemas-microsoft-com:office:office" xmlns:r="http://schemas.openxmlformats.org/officeDocument/2006/relationships" xmlns:m="http://schemas.openxmlformats.org/officeDocument/2006/math" xmlns:v="urn:schemas-microsoft-com:vml" xmlns:wp14="http://schemas.microsoft.com/office/word/2010/wordprocessingDrawing" xmlns:wp="http://schemas.openxmlformats.org/drawingml/2006/wordprocessingDrawing" xmlns:w10="urn:schemas-microsoft-com:office:word" xmlns:w="http://schemas.openxmlformats.org/wordprocessingml/2006/main" xmlns:w14="http://schemas.microsoft.com/office/word/2010/wordml" xmlns:w15="http://schemas.microsoft.com/office/word/2012/wordml" xmlns:w16cid="http://schemas.microsoft.com/office/word/2016/wordml/cid" xmlns:w16se="http://schemas.microsoft.com/office/word/2015/wordml/symex" xmlns:wpg="http://schemas.microsoft.com/office/word/2010/wordprocessingGroup" xmlns:wpi="http://schemas.microsoft.com/office/word/2010/wordprocessingInk" xmlns:wne="http://schemas.microsoft.com/office/word/2006/wordml" xmlns:wps="http://schemas.microsoft.com/office/word/2010/wordprocessingShape" mc:Ignorable="w14 w15 w16se w16cid wp14">
+<w:document xmlns:wpc="http://schemas.microsoft.com/office/word/2010/wordprocessingCanvas" xmlns:cx="http://schemas.microsoft.com/office/drawing/2014/chartex" xmlns:mc="http://schemas.openxmlformats.org/markup-compatibility/2006" xmlns:o="urn:schemas-microsoft-com:office:office" xmlns:r="http://schemas.openxmlformats.org/officeDocument/2006/relationships" xmlns:m="http://schemas.openxmlformats.org/officeDocument/2006/math" xmlns:v="urn:schemas-microsoft-com:vml" xmlns:wp14="http://schemas.microsoft.com/office/word/2010/wordprocessingDrawing" xmlns:wp="http://schemas.openxmlformats.org/drawingml/2006/wordprocessingDrawing" xmlns:w10="urn:schemas-microsoft-com:office:word" xmlns:w="http://schemas.openxmlformats.org/wordprocessingml/2006/main" xmlns:w14="http://schemas.microsoft.com/office/word/2010/wordml" xmlns:w15="http://schemas.microsoft.com/office/word/2012/wordml" xmlns:w16se="http://schemas.microsoft.com/office/word/2015/wordml/symex" xmlns:wpg="http://schemas.microsoft.com/office/word/2010/wordprocessingGroup" xmlns:wpi="http://schemas.microsoft.com/office/word/2010/wordprocessingInk" xmlns:wne="http://schemas.microsoft.com/office/word/2006/wordml" xmlns:wps="http://schemas.microsoft.com/office/word/2010/wordprocessingShape" mc:Ignorable="w14 w15 w16se wp14">
   <w:body>
     <w:p>
       <w:pPr>
@@ -20,7 +20,27 @@
           <w:sz w:val="28"/>
           <w:szCs w:val="28"/>
         </w:rPr>
-        <w:t>РЕШЕНИЕ ДИССЕРТАЦИОННОГО СОВЕТА УрФУ 05.09.24</w:t>
+        <w:t xml:space="preserve">РЕШЕНИЕ ДИССЕРТАЦИОННОГО СОВЕТА </w:t>
+      </w:r>
+      <w:proofErr w:type="spellStart"/>
+      <w:r>
+        <w:rPr>
+          <w:rFonts w:ascii="Times New Roman" w:hAnsi="Times New Roman" w:cs="Times New Roman"/>
+          <w:b/>
+          <w:sz w:val="28"/>
+          <w:szCs w:val="28"/>
+        </w:rPr>
+        <w:t>УрФУ</w:t>
+      </w:r>
+      <w:proofErr w:type="spellEnd"/>
+      <w:r>
+        <w:rPr>
+          <w:rFonts w:ascii="Times New Roman" w:hAnsi="Times New Roman" w:cs="Times New Roman"/>
+          <w:b/>
+          <w:sz w:val="28"/>
+          <w:szCs w:val="28"/>
+        </w:rPr>
+        <w:t xml:space="preserve"> 05.09.24</w:t>
       </w:r>
     </w:p>
     <w:p>
@@ -159,13 +179,23 @@
         </w:rPr>
         <w:t xml:space="preserve">о присуждении </w:t>
       </w:r>
-      <w:r>
-        <w:rPr>
-          <w:rFonts w:ascii="Times New Roman" w:hAnsi="Times New Roman" w:cs="Times New Roman"/>
-          <w:sz w:val="28"/>
-          <w:szCs w:val="28"/>
-        </w:rPr>
-        <w:t>Уколову Станиславу Сергеевичу</w:t>
+      <w:proofErr w:type="spellStart"/>
+      <w:r>
+        <w:rPr>
+          <w:rFonts w:ascii="Times New Roman" w:hAnsi="Times New Roman" w:cs="Times New Roman"/>
+          <w:sz w:val="28"/>
+          <w:szCs w:val="28"/>
+        </w:rPr>
+        <w:t>Уколову</w:t>
+      </w:r>
+      <w:proofErr w:type="spellEnd"/>
+      <w:r>
+        <w:rPr>
+          <w:rFonts w:ascii="Times New Roman" w:hAnsi="Times New Roman" w:cs="Times New Roman"/>
+          <w:sz w:val="28"/>
+          <w:szCs w:val="28"/>
+        </w:rPr>
+        <w:t xml:space="preserve"> Станиславу Сергеевичу</w:t>
       </w:r>
       <w:r>
         <w:rPr>
@@ -209,7 +239,25 @@
           <w:sz w:val="28"/>
           <w:szCs w:val="28"/>
         </w:rPr>
-        <w:t>» по специальности 05.13.12 – Системы автоматизации проектирования (промышленность) принята к защите диссертационным советом УрФУ 05.09.2</w:t>
+        <w:t xml:space="preserve">» по специальности 05.13.12 – Системы автоматизации проектирования (промышленность) принята к защите диссертационным советом </w:t>
+      </w:r>
+      <w:proofErr w:type="spellStart"/>
+      <w:r>
+        <w:rPr>
+          <w:rFonts w:ascii="Times New Roman" w:hAnsi="Times New Roman" w:cs="Times New Roman"/>
+          <w:sz w:val="28"/>
+          <w:szCs w:val="28"/>
+        </w:rPr>
+        <w:t>УрФУ</w:t>
+      </w:r>
+      <w:proofErr w:type="spellEnd"/>
+      <w:r>
+        <w:rPr>
+          <w:rFonts w:ascii="Times New Roman" w:hAnsi="Times New Roman" w:cs="Times New Roman"/>
+          <w:sz w:val="28"/>
+          <w:szCs w:val="28"/>
+        </w:rPr>
+        <w:t xml:space="preserve"> 05.09.2</w:t>
       </w:r>
       <w:r>
         <w:rPr>
@@ -553,55 +601,7 @@
           <w:sz w:val="28"/>
           <w:szCs w:val="28"/>
         </w:rPr>
-        <w:t xml:space="preserve">ведущего программиста кафедры </w:t>
-      </w:r>
-      <w:r>
-        <w:rPr>
-          <w:rFonts w:ascii="Times New Roman" w:hAnsi="Times New Roman" w:cs="Times New Roman"/>
-          <w:sz w:val="28"/>
-          <w:szCs w:val="28"/>
-        </w:rPr>
-        <w:t>«Информационные технологии и автоматизация проектирования» Института новых материалов и технологий Федерального государственного автономного образовательного учреждения высшего образования «Уральский федеральный университет имени первого Президента России Б.</w:t>
-      </w:r>
-      <w:r>
-        <w:rPr>
-          <w:rFonts w:ascii="Times New Roman" w:hAnsi="Times New Roman" w:cs="Times New Roman"/>
-          <w:sz w:val="28"/>
-          <w:szCs w:val="28"/>
-        </w:rPr>
-        <w:t> </w:t>
-      </w:r>
-      <w:r>
-        <w:rPr>
-          <w:rFonts w:ascii="Times New Roman" w:hAnsi="Times New Roman" w:cs="Times New Roman"/>
-          <w:sz w:val="28"/>
-          <w:szCs w:val="28"/>
-        </w:rPr>
-        <w:t>Н.</w:t>
-      </w:r>
-      <w:r>
-        <w:rPr>
-          <w:rFonts w:ascii="Times New Roman" w:hAnsi="Times New Roman" w:cs="Times New Roman"/>
-          <w:sz w:val="28"/>
-          <w:szCs w:val="28"/>
-        </w:rPr>
-        <w:t> </w:t>
-      </w:r>
-      <w:r>
-        <w:rPr>
-          <w:rFonts w:ascii="Times New Roman" w:hAnsi="Times New Roman" w:cs="Times New Roman"/>
-          <w:sz w:val="28"/>
-          <w:szCs w:val="28"/>
-        </w:rPr>
-        <w:t>Ельцина»</w:t>
-      </w:r>
-      <w:r>
-        <w:rPr>
-          <w:rFonts w:ascii="Times New Roman" w:hAnsi="Times New Roman" w:cs="Times New Roman"/>
-          <w:sz w:val="28"/>
-          <w:szCs w:val="28"/>
-        </w:rPr>
-        <w:t xml:space="preserve"> </w:t>
+        <w:t xml:space="preserve">ведущего программиста кафедры «Информационные технологии и автоматизация проектирования» Института новых материалов и технологий Федерального государственного автономного образовательного учреждения высшего образования «Уральский федеральный университет имени первого Президента России Б. Н. Ельцина» </w:t>
       </w:r>
       <w:r>
         <w:rPr>
@@ -736,11 +736,19 @@
         </w:rPr>
         <w:t xml:space="preserve">, </w:t>
       </w:r>
-      <w:r>
-        <w:rPr>
-          <w:szCs w:val="28"/>
-        </w:rPr>
-        <w:t>Минобрнауки России</w:t>
+      <w:proofErr w:type="spellStart"/>
+      <w:r>
+        <w:rPr>
+          <w:szCs w:val="28"/>
+        </w:rPr>
+        <w:t>Минобрнауки</w:t>
+      </w:r>
+      <w:proofErr w:type="spellEnd"/>
+      <w:r>
+        <w:rPr>
+          <w:szCs w:val="28"/>
+        </w:rPr>
+        <w:t xml:space="preserve"> России</w:t>
       </w:r>
       <w:r>
         <w:rPr>
@@ -917,33 +925,13 @@
           <w:bCs/>
           <w:szCs w:val="28"/>
         </w:rPr>
-        <w:t>Верхотуров Михаил Александрович</w:t>
-      </w:r>
-      <w:r>
-        <w:rPr>
-          <w:b/>
-          <w:bCs/>
-          <w:szCs w:val="28"/>
-        </w:rPr>
-        <w:t xml:space="preserve"> – </w:t>
-      </w:r>
-      <w:r>
-        <w:rPr>
-          <w:szCs w:val="28"/>
-        </w:rPr>
-        <w:t>доктор технических наук, профессор, Федеральное государственное бюджетное образовательное учреждение высшего образования</w:t>
-      </w:r>
-      <w:r>
-        <w:rPr>
-          <w:szCs w:val="28"/>
-        </w:rPr>
-        <w:t xml:space="preserve"> </w:t>
-      </w:r>
-      <w:r>
-        <w:rPr>
-          <w:szCs w:val="28"/>
-        </w:rPr>
-        <w:t>«Уфимский государственный авиационный технический университет», г. Уфа, заведующий кафедрой информатики</w:t>
+        <w:t xml:space="preserve">Верхотуров Михаил Александрович – </w:t>
+      </w:r>
+      <w:r>
+        <w:rPr>
+          <w:szCs w:val="28"/>
+        </w:rPr>
+        <w:t>доктор технических наук, профессор, Федеральное государственное бюджетное образовательное учреждение высшего образования «Уфимский государственный авиационный технический университет», г. Уфа, заведующий кафедрой информатики</w:t>
       </w:r>
       <w:r>
         <w:rPr>
@@ -969,21 +957,27 @@
           <w:bCs/>
           <w:szCs w:val="28"/>
         </w:rPr>
-        <w:t>Коновалов Анатолий Владимирович</w:t>
-      </w:r>
-      <w:r>
-        <w:rPr>
-          <w:b/>
-          <w:bCs/>
-          <w:szCs w:val="28"/>
-        </w:rPr>
-        <w:t xml:space="preserve"> – </w:t>
-      </w:r>
-      <w:r>
-        <w:rPr>
-          <w:szCs w:val="28"/>
-        </w:rPr>
-        <w:t>доктор технических наук, профессор, Федеральное государственное бюджетное учреждение науки Институт машиноведения имени Э. С. Горкунова Уральского отделения Российской академии наук, г. Екатеринбург, заведующий лабораторией механики деформаций</w:t>
+        <w:t xml:space="preserve">Коновалов Анатолий Владимирович – </w:t>
+      </w:r>
+      <w:r>
+        <w:rPr>
+          <w:szCs w:val="28"/>
+        </w:rPr>
+        <w:t>доктор технических наук, профессор, Федеральное государственное бюджетное учреждение науки Институт машиноведения имени Э. С. </w:t>
+      </w:r>
+      <w:proofErr w:type="spellStart"/>
+      <w:r>
+        <w:rPr>
+          <w:szCs w:val="28"/>
+        </w:rPr>
+        <w:t>Горкунова</w:t>
+      </w:r>
+      <w:proofErr w:type="spellEnd"/>
+      <w:r>
+        <w:rPr>
+          <w:szCs w:val="28"/>
+        </w:rPr>
+        <w:t xml:space="preserve"> Уральского отделения Российской академии наук, г. Екатеринбург, заведующий лабораторией механики деформаций</w:t>
       </w:r>
       <w:r>
         <w:rPr>
@@ -1003,20 +997,30 @@
           <w:szCs w:val="28"/>
         </w:rPr>
       </w:pPr>
+      <w:proofErr w:type="spellStart"/>
       <w:r>
         <w:rPr>
           <w:b/>
           <w:bCs/>
           <w:szCs w:val="28"/>
         </w:rPr>
-        <w:t>Ложников Павел Сергеевич</w:t>
-      </w:r>
+        <w:t>Ложников</w:t>
+      </w:r>
+      <w:proofErr w:type="spellEnd"/>
       <w:r>
         <w:rPr>
           <w:b/>
           <w:bCs/>
           <w:szCs w:val="28"/>
         </w:rPr>
+        <w:t xml:space="preserve"> Павел Сергеевич</w:t>
+      </w:r>
+      <w:r>
+        <w:rPr>
+          <w:b/>
+          <w:bCs/>
+          <w:szCs w:val="28"/>
+        </w:rPr>
         <w:t xml:space="preserve"> – </w:t>
       </w:r>
       <w:r>
@@ -1029,13 +1033,7 @@
         <w:rPr>
           <w:szCs w:val="28"/>
         </w:rPr>
-        <w:t>Федеральное государственное бюджетное образовательное учреждение высшего образования</w:t>
-      </w:r>
-      <w:r>
-        <w:rPr>
-          <w:szCs w:val="28"/>
-        </w:rPr>
-        <w:t xml:space="preserve"> </w:t>
+        <w:t xml:space="preserve">Федеральное государственное бюджетное образовательное учреждение высшего образования </w:t>
       </w:r>
       <w:r>
         <w:rPr>
@@ -1158,32 +1156,33 @@
           <w:szCs w:val="28"/>
         </w:rPr>
         <w:lastRenderedPageBreak/>
-        <w:t xml:space="preserve">Аттестационным советом УрФУ, включая </w:t>
-      </w:r>
+        <w:t xml:space="preserve">Аттестационным советом </w:t>
+      </w:r>
+      <w:proofErr w:type="spellStart"/>
       <w:r>
         <w:rPr>
           <w:rStyle w:val="a3"/>
           <w:b w:val="0"/>
           <w:szCs w:val="28"/>
         </w:rPr>
-        <w:t>8</w:t>
-      </w:r>
+        <w:t>УрФУ</w:t>
+      </w:r>
+      <w:proofErr w:type="spellEnd"/>
       <w:r>
         <w:rPr>
           <w:rStyle w:val="a3"/>
           <w:b w:val="0"/>
           <w:szCs w:val="28"/>
         </w:rPr>
-        <w:t xml:space="preserve"> статей в изданиях, входящих в международные базы цитирования </w:t>
+        <w:t xml:space="preserve">, включая </w:t>
       </w:r>
       <w:r>
         <w:rPr>
           <w:rStyle w:val="a3"/>
           <w:b w:val="0"/>
           <w:szCs w:val="28"/>
-          <w:lang w:val="en-US"/>
-        </w:rPr>
-        <w:t>Scopus</w:t>
+        </w:rPr>
+        <w:t>8</w:t>
       </w:r>
       <w:r>
         <w:rPr>
@@ -1191,7 +1190,7 @@
           <w:b w:val="0"/>
           <w:szCs w:val="28"/>
         </w:rPr>
-        <w:t xml:space="preserve"> и </w:t>
+        <w:t xml:space="preserve"> статей в изданиях, входящих в международные базы цитирования </w:t>
       </w:r>
       <w:r>
         <w:rPr>
@@ -1200,7 +1199,7 @@
           <w:szCs w:val="28"/>
           <w:lang w:val="en-US"/>
         </w:rPr>
-        <w:t>Web</w:t>
+        <w:t>Scopus</w:t>
       </w:r>
       <w:r>
         <w:rPr>
@@ -1208,7 +1207,7 @@
           <w:b w:val="0"/>
           <w:szCs w:val="28"/>
         </w:rPr>
-        <w:t xml:space="preserve"> </w:t>
+        <w:t xml:space="preserve"> и </w:t>
       </w:r>
       <w:r>
         <w:rPr>
@@ -1217,7 +1216,7 @@
           <w:szCs w:val="28"/>
           <w:lang w:val="en-US"/>
         </w:rPr>
-        <w:t>of</w:t>
+        <w:t>Web</w:t>
       </w:r>
       <w:r>
         <w:rPr>
@@ -1234,7 +1233,7 @@
           <w:szCs w:val="28"/>
           <w:lang w:val="en-US"/>
         </w:rPr>
-        <w:t>Science</w:t>
+        <w:t>of</w:t>
       </w:r>
       <w:r>
         <w:rPr>
@@ -1242,15 +1241,16 @@
           <w:b w:val="0"/>
           <w:szCs w:val="28"/>
         </w:rPr>
-        <w:t>. Общий объем опубликованных работ по теме диссертации – 7,</w:t>
+        <w:t xml:space="preserve"> </w:t>
       </w:r>
       <w:r>
         <w:rPr>
           <w:rStyle w:val="a3"/>
           <w:b w:val="0"/>
           <w:szCs w:val="28"/>
-        </w:rPr>
-        <w:t>26</w:t>
+          <w:lang w:val="en-US"/>
+        </w:rPr>
+        <w:t>Science</w:t>
       </w:r>
       <w:r>
         <w:rPr>
@@ -1258,7 +1258,7 @@
           <w:b w:val="0"/>
           <w:szCs w:val="28"/>
         </w:rPr>
-        <w:t> </w:t>
+        <w:t>. Общий объем опубликованных работ по теме диссертации – 7,</w:t>
       </w:r>
       <w:r>
         <w:rPr>
@@ -1266,7 +1266,7 @@
           <w:b w:val="0"/>
           <w:szCs w:val="28"/>
         </w:rPr>
-        <w:t xml:space="preserve">п.л., авторский вклад – </w:t>
+        <w:t>26</w:t>
       </w:r>
       <w:r>
         <w:rPr>
@@ -1274,23 +1274,25 @@
           <w:b w:val="0"/>
           <w:szCs w:val="28"/>
         </w:rPr>
-        <w:t>1</w:t>
-      </w:r>
+        <w:t> </w:t>
+      </w:r>
+      <w:proofErr w:type="spellStart"/>
       <w:r>
         <w:rPr>
           <w:rStyle w:val="a3"/>
           <w:b w:val="0"/>
           <w:szCs w:val="28"/>
         </w:rPr>
-        <w:t>,</w:t>
-      </w:r>
+        <w:t>п.л</w:t>
+      </w:r>
+      <w:proofErr w:type="spellEnd"/>
       <w:r>
         <w:rPr>
           <w:rStyle w:val="a3"/>
           <w:b w:val="0"/>
           <w:szCs w:val="28"/>
         </w:rPr>
-        <w:t>9</w:t>
+        <w:t xml:space="preserve">., авторский вклад – </w:t>
       </w:r>
       <w:r>
         <w:rPr>
@@ -1298,7 +1300,7 @@
           <w:b w:val="0"/>
           <w:szCs w:val="28"/>
         </w:rPr>
-        <w:t>3</w:t>
+        <w:t>1</w:t>
       </w:r>
       <w:r>
         <w:rPr>
@@ -1306,7 +1308,7 @@
           <w:b w:val="0"/>
           <w:szCs w:val="28"/>
         </w:rPr>
-        <w:t> </w:t>
+        <w:t>,</w:t>
       </w:r>
       <w:r>
         <w:rPr>
@@ -1314,7 +1316,41 @@
           <w:b w:val="0"/>
           <w:szCs w:val="28"/>
         </w:rPr>
-        <w:t>п.л.</w:t>
+        <w:t>9</w:t>
+      </w:r>
+      <w:r>
+        <w:rPr>
+          <w:rStyle w:val="a3"/>
+          <w:b w:val="0"/>
+          <w:szCs w:val="28"/>
+        </w:rPr>
+        <w:t>3</w:t>
+      </w:r>
+      <w:r>
+        <w:rPr>
+          <w:rStyle w:val="a3"/>
+          <w:b w:val="0"/>
+          <w:szCs w:val="28"/>
+        </w:rPr>
+        <w:t> </w:t>
+      </w:r>
+      <w:proofErr w:type="spellStart"/>
+      <w:r>
+        <w:rPr>
+          <w:rStyle w:val="a3"/>
+          <w:b w:val="0"/>
+          <w:szCs w:val="28"/>
+        </w:rPr>
+        <w:t>п.л</w:t>
+      </w:r>
+      <w:proofErr w:type="spellEnd"/>
+      <w:r>
+        <w:rPr>
+          <w:rStyle w:val="a3"/>
+          <w:b w:val="0"/>
+          <w:szCs w:val="28"/>
+        </w:rPr>
+        <w:t>.</w:t>
       </w:r>
     </w:p>
     <w:p>
@@ -1359,7 +1395,23 @@
           <w:i/>
           <w:szCs w:val="28"/>
         </w:rPr>
-        <w:t>татьи, опубликованные в рецензируемых научных журналах и изданиях, определенных ВАК и Аттестационным советом УрФУ:</w:t>
+        <w:t xml:space="preserve">татьи, опубликованные в рецензируемых научных журналах и изданиях, определенных ВАК и Аттестационным советом </w:t>
+      </w:r>
+      <w:proofErr w:type="spellStart"/>
+      <w:r>
+        <w:rPr>
+          <w:i/>
+          <w:szCs w:val="28"/>
+        </w:rPr>
+        <w:t>УрФУ</w:t>
+      </w:r>
+      <w:proofErr w:type="spellEnd"/>
+      <w:r>
+        <w:rPr>
+          <w:i/>
+          <w:szCs w:val="28"/>
+        </w:rPr>
+        <w:t>:</w:t>
       </w:r>
     </w:p>
     <w:p>
@@ -1574,14 +1626,45 @@
           <w:lang w:val="en-US"/>
         </w:rPr>
       </w:pPr>
-      <w:r>
-        <w:rPr>
-          <w:rFonts w:eastAsiaTheme="minorHAnsi"/>
-          <w:color w:val="000000"/>
-          <w:szCs w:val="28"/>
-          <w:lang w:val="en-US"/>
-        </w:rPr>
-        <w:t xml:space="preserve">Khachay M. Problem-Specific Branch-and-Bound Algorithms for the Precedence Constrained Generalized Traveling Salesman Problem / M. Khachay, </w:t>
+      <w:proofErr w:type="spellStart"/>
+      <w:r>
+        <w:rPr>
+          <w:rFonts w:eastAsiaTheme="minorHAnsi"/>
+          <w:color w:val="000000"/>
+          <w:szCs w:val="28"/>
+          <w:lang w:val="en-US"/>
+        </w:rPr>
+        <w:t>Khachay</w:t>
+      </w:r>
+      <w:proofErr w:type="spellEnd"/>
+      <w:r>
+        <w:rPr>
+          <w:rFonts w:eastAsiaTheme="minorHAnsi"/>
+          <w:color w:val="000000"/>
+          <w:szCs w:val="28"/>
+          <w:lang w:val="en-US"/>
+        </w:rPr>
+        <w:t xml:space="preserve"> M. Problem-Specific Branch-and-Bound Algorithms for the Precedence Constrained Generalized Traveling Salesman Problem / M. </w:t>
+      </w:r>
+      <w:proofErr w:type="spellStart"/>
+      <w:r>
+        <w:rPr>
+          <w:rFonts w:eastAsiaTheme="minorHAnsi"/>
+          <w:color w:val="000000"/>
+          <w:szCs w:val="28"/>
+          <w:lang w:val="en-US"/>
+        </w:rPr>
+        <w:t>Khachay</w:t>
+      </w:r>
+      <w:proofErr w:type="spellEnd"/>
+      <w:r>
+        <w:rPr>
+          <w:rFonts w:eastAsiaTheme="minorHAnsi"/>
+          <w:color w:val="000000"/>
+          <w:szCs w:val="28"/>
+          <w:lang w:val="en-US"/>
+        </w:rPr>
+        <w:t xml:space="preserve">, </w:t>
       </w:r>
       <w:r>
         <w:rPr>
@@ -1592,16 +1675,129 @@
           <w:szCs w:val="28"/>
           <w:lang w:val="en-US"/>
         </w:rPr>
-        <w:t>S. Ukolov</w:t>
-      </w:r>
-      <w:r>
-        <w:rPr>
-          <w:rFonts w:eastAsiaTheme="minorHAnsi"/>
-          <w:color w:val="000000"/>
-          <w:szCs w:val="28"/>
-          <w:lang w:val="en-US"/>
-        </w:rPr>
-        <w:t>, A. Petunin // Optimization and Applications. Т. 13078 / под ред. N. Olenev [и др.]. — Springer Nature Switzerland AG, 2021.</w:t>
+        <w:t xml:space="preserve">S. </w:t>
+      </w:r>
+      <w:proofErr w:type="spellStart"/>
+      <w:r>
+        <w:rPr>
+          <w:rFonts w:eastAsiaTheme="minorHAnsi"/>
+          <w:b/>
+          <w:bCs/>
+          <w:color w:val="000000"/>
+          <w:szCs w:val="28"/>
+          <w:lang w:val="en-US"/>
+        </w:rPr>
+        <w:t>Ukolov</w:t>
+      </w:r>
+      <w:proofErr w:type="spellEnd"/>
+      <w:r>
+        <w:rPr>
+          <w:rFonts w:eastAsiaTheme="minorHAnsi"/>
+          <w:color w:val="000000"/>
+          <w:szCs w:val="28"/>
+          <w:lang w:val="en-US"/>
+        </w:rPr>
+        <w:t xml:space="preserve">, A. </w:t>
+      </w:r>
+      <w:proofErr w:type="spellStart"/>
+      <w:r>
+        <w:rPr>
+          <w:rFonts w:eastAsiaTheme="minorHAnsi"/>
+          <w:color w:val="000000"/>
+          <w:szCs w:val="28"/>
+          <w:lang w:val="en-US"/>
+        </w:rPr>
+        <w:t>Petunin</w:t>
+      </w:r>
+      <w:proofErr w:type="spellEnd"/>
+      <w:r>
+        <w:rPr>
+          <w:rFonts w:eastAsiaTheme="minorHAnsi"/>
+          <w:color w:val="000000"/>
+          <w:szCs w:val="28"/>
+          <w:lang w:val="en-US"/>
+        </w:rPr>
+        <w:t xml:space="preserve"> // Optimization and Applications. Т. 13078 / </w:t>
+      </w:r>
+      <w:proofErr w:type="spellStart"/>
+      <w:r>
+        <w:rPr>
+          <w:rFonts w:eastAsiaTheme="minorHAnsi"/>
+          <w:color w:val="000000"/>
+          <w:szCs w:val="28"/>
+          <w:lang w:val="en-US"/>
+        </w:rPr>
+        <w:t>под</w:t>
+      </w:r>
+      <w:proofErr w:type="spellEnd"/>
+      <w:r>
+        <w:rPr>
+          <w:rFonts w:eastAsiaTheme="minorHAnsi"/>
+          <w:color w:val="000000"/>
+          <w:szCs w:val="28"/>
+          <w:lang w:val="en-US"/>
+        </w:rPr>
+        <w:t xml:space="preserve"> </w:t>
+      </w:r>
+      <w:proofErr w:type="spellStart"/>
+      <w:r>
+        <w:rPr>
+          <w:rFonts w:eastAsiaTheme="minorHAnsi"/>
+          <w:color w:val="000000"/>
+          <w:szCs w:val="28"/>
+          <w:lang w:val="en-US"/>
+        </w:rPr>
+        <w:t>ред</w:t>
+      </w:r>
+      <w:proofErr w:type="spellEnd"/>
+      <w:r>
+        <w:rPr>
+          <w:rFonts w:eastAsiaTheme="minorHAnsi"/>
+          <w:color w:val="000000"/>
+          <w:szCs w:val="28"/>
+          <w:lang w:val="en-US"/>
+        </w:rPr>
+        <w:t xml:space="preserve">. N. </w:t>
+      </w:r>
+      <w:proofErr w:type="spellStart"/>
+      <w:r>
+        <w:rPr>
+          <w:rFonts w:eastAsiaTheme="minorHAnsi"/>
+          <w:color w:val="000000"/>
+          <w:szCs w:val="28"/>
+          <w:lang w:val="en-US"/>
+        </w:rPr>
+        <w:t>Olenev</w:t>
+      </w:r>
+      <w:proofErr w:type="spellEnd"/>
+      <w:r>
+        <w:rPr>
+          <w:rFonts w:eastAsiaTheme="minorHAnsi"/>
+          <w:color w:val="000000"/>
+          <w:szCs w:val="28"/>
+          <w:lang w:val="en-US"/>
+        </w:rPr>
+        <w:t xml:space="preserve"> [и </w:t>
+      </w:r>
+      <w:proofErr w:type="spellStart"/>
+      <w:r>
+        <w:rPr>
+          <w:rFonts w:eastAsiaTheme="minorHAnsi"/>
+          <w:color w:val="000000"/>
+          <w:szCs w:val="28"/>
+          <w:lang w:val="en-US"/>
+        </w:rPr>
+        <w:t>др</w:t>
+      </w:r>
+      <w:proofErr w:type="spellEnd"/>
+      <w:r>
+        <w:rPr>
+          <w:rFonts w:eastAsiaTheme="minorHAnsi"/>
+          <w:color w:val="000000"/>
+          <w:szCs w:val="28"/>
+          <w:lang w:val="en-US"/>
+        </w:rPr>
+        <w:t>.]. — Springer Nature Switzerland AG, 2021.</w:t>
       </w:r>
       <w:r>
         <w:rPr>
@@ -1843,14 +2039,145 @@
           <w:lang w:val="en-US"/>
         </w:rPr>
       </w:pPr>
-      <w:r>
-        <w:rPr>
-          <w:rFonts w:eastAsiaTheme="minorHAnsi"/>
-          <w:color w:val="000000"/>
-          <w:szCs w:val="28"/>
-          <w:lang w:val="en-US"/>
-        </w:rPr>
-        <w:t xml:space="preserve">Petunin A. Library of Sample Image Instances for the Cutting Path Problem / A. Petunin, A. Khalyavka, M. Khachay, A. Kudriavtsev, P. Chentsov, E. Polishchuk, </w:t>
+      <w:proofErr w:type="spellStart"/>
+      <w:r>
+        <w:rPr>
+          <w:rFonts w:eastAsiaTheme="minorHAnsi"/>
+          <w:color w:val="000000"/>
+          <w:szCs w:val="28"/>
+          <w:lang w:val="en-US"/>
+        </w:rPr>
+        <w:t>Petunin</w:t>
+      </w:r>
+      <w:proofErr w:type="spellEnd"/>
+      <w:r>
+        <w:rPr>
+          <w:rFonts w:eastAsiaTheme="minorHAnsi"/>
+          <w:color w:val="000000"/>
+          <w:szCs w:val="28"/>
+          <w:lang w:val="en-US"/>
+        </w:rPr>
+        <w:t xml:space="preserve"> A. Library of Sample Image Instances for the Cutting Path Problem / A. </w:t>
+      </w:r>
+      <w:proofErr w:type="spellStart"/>
+      <w:r>
+        <w:rPr>
+          <w:rFonts w:eastAsiaTheme="minorHAnsi"/>
+          <w:color w:val="000000"/>
+          <w:szCs w:val="28"/>
+          <w:lang w:val="en-US"/>
+        </w:rPr>
+        <w:t>Petunin</w:t>
+      </w:r>
+      <w:proofErr w:type="spellEnd"/>
+      <w:r>
+        <w:rPr>
+          <w:rFonts w:eastAsiaTheme="minorHAnsi"/>
+          <w:color w:val="000000"/>
+          <w:szCs w:val="28"/>
+          <w:lang w:val="en-US"/>
+        </w:rPr>
+        <w:t xml:space="preserve">, A. </w:t>
+      </w:r>
+      <w:proofErr w:type="spellStart"/>
+      <w:r>
+        <w:rPr>
+          <w:rFonts w:eastAsiaTheme="minorHAnsi"/>
+          <w:color w:val="000000"/>
+          <w:szCs w:val="28"/>
+          <w:lang w:val="en-US"/>
+        </w:rPr>
+        <w:t>Khalyavka</w:t>
+      </w:r>
+      <w:proofErr w:type="spellEnd"/>
+      <w:r>
+        <w:rPr>
+          <w:rFonts w:eastAsiaTheme="minorHAnsi"/>
+          <w:color w:val="000000"/>
+          <w:szCs w:val="28"/>
+          <w:lang w:val="en-US"/>
+        </w:rPr>
+        <w:t xml:space="preserve">, M. </w:t>
+      </w:r>
+      <w:proofErr w:type="spellStart"/>
+      <w:r>
+        <w:rPr>
+          <w:rFonts w:eastAsiaTheme="minorHAnsi"/>
+          <w:color w:val="000000"/>
+          <w:szCs w:val="28"/>
+          <w:lang w:val="en-US"/>
+        </w:rPr>
+        <w:t>Khachay</w:t>
+      </w:r>
+      <w:proofErr w:type="spellEnd"/>
+      <w:r>
+        <w:rPr>
+          <w:rFonts w:eastAsiaTheme="minorHAnsi"/>
+          <w:color w:val="000000"/>
+          <w:szCs w:val="28"/>
+          <w:lang w:val="en-US"/>
+        </w:rPr>
+        <w:t xml:space="preserve">, A. </w:t>
+      </w:r>
+      <w:proofErr w:type="spellStart"/>
+      <w:r>
+        <w:rPr>
+          <w:rFonts w:eastAsiaTheme="minorHAnsi"/>
+          <w:color w:val="000000"/>
+          <w:szCs w:val="28"/>
+          <w:lang w:val="en-US"/>
+        </w:rPr>
+        <w:t>Kudriavtsev</w:t>
+      </w:r>
+      <w:proofErr w:type="spellEnd"/>
+      <w:r>
+        <w:rPr>
+          <w:rFonts w:eastAsiaTheme="minorHAnsi"/>
+          <w:color w:val="000000"/>
+          <w:szCs w:val="28"/>
+          <w:lang w:val="en-US"/>
+        </w:rPr>
+        <w:t xml:space="preserve">, P. </w:t>
+      </w:r>
+      <w:proofErr w:type="spellStart"/>
+      <w:r>
+        <w:rPr>
+          <w:rFonts w:eastAsiaTheme="minorHAnsi"/>
+          <w:color w:val="000000"/>
+          <w:szCs w:val="28"/>
+          <w:lang w:val="en-US"/>
+        </w:rPr>
+        <w:t>Chentsov</w:t>
+      </w:r>
+      <w:proofErr w:type="spellEnd"/>
+      <w:r>
+        <w:rPr>
+          <w:rFonts w:eastAsiaTheme="minorHAnsi"/>
+          <w:color w:val="000000"/>
+          <w:szCs w:val="28"/>
+          <w:lang w:val="en-US"/>
+        </w:rPr>
+        <w:t>, E. </w:t>
+      </w:r>
+      <w:proofErr w:type="spellStart"/>
+      <w:r>
+        <w:rPr>
+          <w:rFonts w:eastAsiaTheme="minorHAnsi"/>
+          <w:color w:val="000000"/>
+          <w:szCs w:val="28"/>
+          <w:lang w:val="en-US"/>
+        </w:rPr>
+        <w:t>Polishchuk</w:t>
+      </w:r>
+      <w:proofErr w:type="spellEnd"/>
+      <w:r>
+        <w:rPr>
+          <w:rFonts w:eastAsiaTheme="minorHAnsi"/>
+          <w:color w:val="000000"/>
+          <w:szCs w:val="28"/>
+          <w:lang w:val="en-US"/>
+        </w:rPr>
+        <w:t xml:space="preserve">, </w:t>
       </w:r>
       <w:r>
         <w:rPr>
@@ -1861,16 +2188,49 @@
           <w:szCs w:val="28"/>
           <w:lang w:val="en-US"/>
         </w:rPr>
-        <w:t>S. Ukolov</w:t>
-      </w:r>
-      <w:r>
-        <w:rPr>
-          <w:rFonts w:eastAsiaTheme="minorHAnsi"/>
-          <w:color w:val="000000"/>
-          <w:szCs w:val="28"/>
-          <w:lang w:val="en-US"/>
-        </w:rPr>
-        <w:t xml:space="preserve"> // Pattern Recognition. ICPR International Workshops and Challenges, 2021, Proceedings. — Berlin, Germany : Springer, 2021. — </w:t>
+        <w:t xml:space="preserve">S. </w:t>
+      </w:r>
+      <w:proofErr w:type="spellStart"/>
+      <w:r>
+        <w:rPr>
+          <w:rFonts w:eastAsiaTheme="minorHAnsi"/>
+          <w:b/>
+          <w:bCs/>
+          <w:color w:val="000000"/>
+          <w:szCs w:val="28"/>
+          <w:lang w:val="en-US"/>
+        </w:rPr>
+        <w:t>Ukolov</w:t>
+      </w:r>
+      <w:proofErr w:type="spellEnd"/>
+      <w:r>
+        <w:rPr>
+          <w:rFonts w:eastAsiaTheme="minorHAnsi"/>
+          <w:color w:val="000000"/>
+          <w:szCs w:val="28"/>
+          <w:lang w:val="en-US"/>
+        </w:rPr>
+        <w:t xml:space="preserve"> // Pattern Recognition. ICPR International Workshops and Challenges, 2021, Proceedings. — Berlin, </w:t>
+      </w:r>
+      <w:proofErr w:type="gramStart"/>
+      <w:r>
+        <w:rPr>
+          <w:rFonts w:eastAsiaTheme="minorHAnsi"/>
+          <w:color w:val="000000"/>
+          <w:szCs w:val="28"/>
+          <w:lang w:val="en-US"/>
+        </w:rPr>
+        <w:t>Germany :</w:t>
+      </w:r>
+      <w:proofErr w:type="gramEnd"/>
+      <w:r>
+        <w:rPr>
+          <w:rFonts w:eastAsiaTheme="minorHAnsi"/>
+          <w:color w:val="000000"/>
+          <w:szCs w:val="28"/>
+          <w:lang w:val="en-US"/>
+        </w:rPr>
+        <w:t xml:space="preserve"> Springer, 2021. — </w:t>
       </w:r>
       <w:r>
         <w:rPr>
@@ -2058,14 +2418,65 @@
           <w:lang w:val="en-US"/>
         </w:rPr>
       </w:pPr>
-      <w:r>
-        <w:rPr>
-          <w:rFonts w:eastAsiaTheme="minorHAnsi"/>
-          <w:color w:val="000000"/>
-          <w:szCs w:val="28"/>
-          <w:lang w:val="en-US"/>
-        </w:rPr>
-        <w:t xml:space="preserve">Petunin A. A Novel Algorithm for Construction of the Shortest Path Between a Finite Set of Nonintersecting Contours on the Plane / A. Petunin, E. Polishchuk, </w:t>
+      <w:proofErr w:type="spellStart"/>
+      <w:r>
+        <w:rPr>
+          <w:rFonts w:eastAsiaTheme="minorHAnsi"/>
+          <w:color w:val="000000"/>
+          <w:szCs w:val="28"/>
+          <w:lang w:val="en-US"/>
+        </w:rPr>
+        <w:t>Petunin</w:t>
+      </w:r>
+      <w:proofErr w:type="spellEnd"/>
+      <w:r>
+        <w:rPr>
+          <w:rFonts w:eastAsiaTheme="minorHAnsi"/>
+          <w:color w:val="000000"/>
+          <w:szCs w:val="28"/>
+          <w:lang w:val="en-US"/>
+        </w:rPr>
+        <w:t xml:space="preserve"> A. A Novel Algorithm for Construction of the Shortest Path Between a Finite Set of Nonintersecting Contours on the Plane / A. </w:t>
+      </w:r>
+      <w:proofErr w:type="spellStart"/>
+      <w:r>
+        <w:rPr>
+          <w:rFonts w:eastAsiaTheme="minorHAnsi"/>
+          <w:color w:val="000000"/>
+          <w:szCs w:val="28"/>
+          <w:lang w:val="en-US"/>
+        </w:rPr>
+        <w:t>Petunin</w:t>
+      </w:r>
+      <w:proofErr w:type="spellEnd"/>
+      <w:r>
+        <w:rPr>
+          <w:rFonts w:eastAsiaTheme="minorHAnsi"/>
+          <w:color w:val="000000"/>
+          <w:szCs w:val="28"/>
+          <w:lang w:val="en-US"/>
+        </w:rPr>
+        <w:t xml:space="preserve">, E. </w:t>
+      </w:r>
+      <w:proofErr w:type="spellStart"/>
+      <w:r>
+        <w:rPr>
+          <w:rFonts w:eastAsiaTheme="minorHAnsi"/>
+          <w:color w:val="000000"/>
+          <w:szCs w:val="28"/>
+          <w:lang w:val="en-US"/>
+        </w:rPr>
+        <w:t>Polishchuk</w:t>
+      </w:r>
+      <w:proofErr w:type="spellEnd"/>
+      <w:r>
+        <w:rPr>
+          <w:rFonts w:eastAsiaTheme="minorHAnsi"/>
+          <w:color w:val="000000"/>
+          <w:szCs w:val="28"/>
+          <w:lang w:val="en-US"/>
+        </w:rPr>
+        <w:t xml:space="preserve">, </w:t>
       </w:r>
       <w:r>
         <w:rPr>
@@ -2076,8 +2487,9 @@
           <w:szCs w:val="28"/>
           <w:lang w:val="en-US"/>
         </w:rPr>
-        <w:t>S.</w:t>
-      </w:r>
+        <w:t>S. </w:t>
+      </w:r>
+      <w:proofErr w:type="spellStart"/>
       <w:r>
         <w:rPr>
           <w:rFonts w:eastAsiaTheme="minorHAnsi"/>
@@ -2087,27 +2499,37 @@
           <w:szCs w:val="28"/>
           <w:lang w:val="en-US"/>
         </w:rPr>
-        <w:t> </w:t>
-      </w:r>
-      <w:r>
-        <w:rPr>
-          <w:rFonts w:eastAsiaTheme="minorHAnsi"/>
-          <w:b/>
-          <w:bCs/>
-          <w:color w:val="000000"/>
-          <w:szCs w:val="28"/>
-          <w:lang w:val="en-US"/>
-        </w:rPr>
         <w:t>Ukolov</w:t>
       </w:r>
-      <w:r>
-        <w:rPr>
-          <w:rFonts w:eastAsiaTheme="minorHAnsi"/>
-          <w:color w:val="000000"/>
-          <w:szCs w:val="28"/>
-          <w:lang w:val="en-US"/>
-        </w:rPr>
-        <w:t xml:space="preserve"> // Advances in Optimization and Applications. — Cham, Switzerland : Springer, 2021. — </w:t>
+      <w:proofErr w:type="spellEnd"/>
+      <w:r>
+        <w:rPr>
+          <w:rFonts w:eastAsiaTheme="minorHAnsi"/>
+          <w:color w:val="000000"/>
+          <w:szCs w:val="28"/>
+          <w:lang w:val="en-US"/>
+        </w:rPr>
+        <w:t xml:space="preserve"> // Advances in Optimization and Applications. — Cham, </w:t>
+      </w:r>
+      <w:proofErr w:type="gramStart"/>
+      <w:r>
+        <w:rPr>
+          <w:rFonts w:eastAsiaTheme="minorHAnsi"/>
+          <w:color w:val="000000"/>
+          <w:szCs w:val="28"/>
+          <w:lang w:val="en-US"/>
+        </w:rPr>
+        <w:t>Switzerland :</w:t>
+      </w:r>
+      <w:proofErr w:type="gramEnd"/>
+      <w:r>
+        <w:rPr>
+          <w:rFonts w:eastAsiaTheme="minorHAnsi"/>
+          <w:color w:val="000000"/>
+          <w:szCs w:val="28"/>
+          <w:lang w:val="en-US"/>
+        </w:rPr>
+        <w:t xml:space="preserve"> Springer, 2021. — </w:t>
       </w:r>
       <w:r>
         <w:rPr>
@@ -2268,14 +2690,65 @@
           <w:lang w:val="en-US"/>
         </w:rPr>
       </w:pPr>
-      <w:r>
-        <w:rPr>
-          <w:rFonts w:eastAsiaTheme="minorHAnsi"/>
-          <w:color w:val="000000"/>
-          <w:szCs w:val="28"/>
-          <w:lang w:val="en-US"/>
-        </w:rPr>
-        <w:t>Petunin A. A. Optimum routing algorithms for control programs design in the CAM systems for CNC sheet cutting machines / A. A. Petunin, P. A. Chentsov, E.</w:t>
+      <w:proofErr w:type="spellStart"/>
+      <w:r>
+        <w:rPr>
+          <w:rFonts w:eastAsiaTheme="minorHAnsi"/>
+          <w:color w:val="000000"/>
+          <w:szCs w:val="28"/>
+          <w:lang w:val="en-US"/>
+        </w:rPr>
+        <w:t>Petunin</w:t>
+      </w:r>
+      <w:proofErr w:type="spellEnd"/>
+      <w:r>
+        <w:rPr>
+          <w:rFonts w:eastAsiaTheme="minorHAnsi"/>
+          <w:color w:val="000000"/>
+          <w:szCs w:val="28"/>
+          <w:lang w:val="en-US"/>
+        </w:rPr>
+        <w:t xml:space="preserve"> A. A. Optimum routing algorithms for control programs design in the CAM systems for CNC sheet cutting machines / A. A. </w:t>
+      </w:r>
+      <w:proofErr w:type="spellStart"/>
+      <w:r>
+        <w:rPr>
+          <w:rFonts w:eastAsiaTheme="minorHAnsi"/>
+          <w:color w:val="000000"/>
+          <w:szCs w:val="28"/>
+          <w:lang w:val="en-US"/>
+        </w:rPr>
+        <w:t>Petunin</w:t>
+      </w:r>
+      <w:proofErr w:type="spellEnd"/>
+      <w:r>
+        <w:rPr>
+          <w:rFonts w:eastAsiaTheme="minorHAnsi"/>
+          <w:color w:val="000000"/>
+          <w:szCs w:val="28"/>
+          <w:lang w:val="en-US"/>
+        </w:rPr>
+        <w:t xml:space="preserve">, P. A. </w:t>
+      </w:r>
+      <w:proofErr w:type="spellStart"/>
+      <w:r>
+        <w:rPr>
+          <w:rFonts w:eastAsiaTheme="minorHAnsi"/>
+          <w:color w:val="000000"/>
+          <w:szCs w:val="28"/>
+          <w:lang w:val="en-US"/>
+        </w:rPr>
+        <w:t>Chentsov</w:t>
+      </w:r>
+      <w:proofErr w:type="spellEnd"/>
+      <w:r>
+        <w:rPr>
+          <w:rFonts w:eastAsiaTheme="minorHAnsi"/>
+          <w:color w:val="000000"/>
+          <w:szCs w:val="28"/>
+          <w:lang w:val="en-US"/>
+        </w:rPr>
+        <w:t>, E.</w:t>
       </w:r>
       <w:r>
         <w:rPr>
@@ -2304,14 +2777,25 @@
         </w:rPr>
         <w:t> </w:t>
       </w:r>
-      <w:r>
-        <w:rPr>
-          <w:rFonts w:eastAsiaTheme="minorHAnsi"/>
-          <w:color w:val="000000"/>
-          <w:szCs w:val="28"/>
-          <w:lang w:val="en-US"/>
-        </w:rPr>
-        <w:t xml:space="preserve">Polishchuk, </w:t>
+      <w:proofErr w:type="spellStart"/>
+      <w:r>
+        <w:rPr>
+          <w:rFonts w:eastAsiaTheme="minorHAnsi"/>
+          <w:color w:val="000000"/>
+          <w:szCs w:val="28"/>
+          <w:lang w:val="en-US"/>
+        </w:rPr>
+        <w:t>Polishchuk</w:t>
+      </w:r>
+      <w:proofErr w:type="spellEnd"/>
+      <w:r>
+        <w:rPr>
+          <w:rFonts w:eastAsiaTheme="minorHAnsi"/>
+          <w:color w:val="000000"/>
+          <w:szCs w:val="28"/>
+          <w:lang w:val="en-US"/>
+        </w:rPr>
+        <w:t xml:space="preserve">, </w:t>
       </w:r>
       <w:r>
         <w:rPr>
@@ -2322,16 +2806,78 @@
           <w:szCs w:val="28"/>
           <w:lang w:val="en-US"/>
         </w:rPr>
-        <w:t>S. S. Ukolov</w:t>
-      </w:r>
-      <w:r>
-        <w:rPr>
-          <w:rFonts w:eastAsiaTheme="minorHAnsi"/>
-          <w:color w:val="000000"/>
-          <w:szCs w:val="28"/>
-          <w:lang w:val="en-US"/>
-        </w:rPr>
-        <w:t xml:space="preserve">, V. V. Martynov // Proceedings of the X All-Russian Conference «Actual Problems of Applied Mathematics and Mechanics» with International Participation, Dedicated to the Memory of Academician </w:t>
+        <w:t xml:space="preserve">S. S. </w:t>
+      </w:r>
+      <w:proofErr w:type="spellStart"/>
+      <w:r>
+        <w:rPr>
+          <w:rFonts w:eastAsiaTheme="minorHAnsi"/>
+          <w:b/>
+          <w:bCs/>
+          <w:color w:val="000000"/>
+          <w:szCs w:val="28"/>
+          <w:lang w:val="en-US"/>
+        </w:rPr>
+        <w:t>Ukolov</w:t>
+      </w:r>
+      <w:proofErr w:type="spellEnd"/>
+      <w:r>
+        <w:rPr>
+          <w:rFonts w:eastAsiaTheme="minorHAnsi"/>
+          <w:color w:val="000000"/>
+          <w:szCs w:val="28"/>
+          <w:lang w:val="en-US"/>
+        </w:rPr>
+        <w:t xml:space="preserve">, V. V. </w:t>
+      </w:r>
+      <w:proofErr w:type="spellStart"/>
+      <w:r>
+        <w:rPr>
+          <w:rFonts w:eastAsiaTheme="minorHAnsi"/>
+          <w:color w:val="000000"/>
+          <w:szCs w:val="28"/>
+          <w:lang w:val="en-US"/>
+        </w:rPr>
+        <w:t>Martynov</w:t>
+      </w:r>
+      <w:proofErr w:type="spellEnd"/>
+      <w:r>
+        <w:rPr>
+          <w:rFonts w:eastAsiaTheme="minorHAnsi"/>
+          <w:color w:val="000000"/>
+          <w:szCs w:val="28"/>
+          <w:lang w:val="en-US"/>
+        </w:rPr>
+        <w:t xml:space="preserve"> // Proceedings of the X All-Russian Conference «Actual Problems of Applied Mathematics and Mechanics» with International Participation, Dedicated to the Memory of Academician A.F.</w:t>
+      </w:r>
+      <w:r>
+        <w:rPr>
+          <w:rFonts w:eastAsiaTheme="minorHAnsi"/>
+          <w:color w:val="000000"/>
+          <w:szCs w:val="28"/>
+          <w:lang w:val="en-US"/>
+        </w:rPr>
+        <w:t> </w:t>
+      </w:r>
+      <w:proofErr w:type="spellStart"/>
+      <w:r>
+        <w:rPr>
+          <w:rFonts w:eastAsiaTheme="minorHAnsi"/>
+          <w:color w:val="000000"/>
+          <w:szCs w:val="28"/>
+          <w:lang w:val="en-US"/>
+        </w:rPr>
+        <w:t>Sidorov</w:t>
+      </w:r>
+      <w:proofErr w:type="spellEnd"/>
+      <w:r>
+        <w:rPr>
+          <w:rFonts w:eastAsiaTheme="minorHAnsi"/>
+          <w:color w:val="000000"/>
+          <w:szCs w:val="28"/>
+          <w:lang w:val="en-US"/>
+        </w:rPr>
+        <w:t xml:space="preserve"> </w:t>
       </w:r>
       <w:r>
         <w:rPr>
@@ -2341,25 +2887,27 @@
           <w:lang w:val="en-US"/>
         </w:rPr>
         <w:lastRenderedPageBreak/>
-        <w:t>A.F.</w:t>
-      </w:r>
-      <w:r>
-        <w:rPr>
-          <w:rFonts w:eastAsiaTheme="minorHAnsi"/>
-          <w:color w:val="000000"/>
-          <w:szCs w:val="28"/>
-          <w:lang w:val="en-US"/>
-        </w:rPr>
-        <w:t> </w:t>
-      </w:r>
-      <w:r>
-        <w:rPr>
-          <w:rFonts w:eastAsiaTheme="minorHAnsi"/>
-          <w:color w:val="000000"/>
-          <w:szCs w:val="28"/>
-          <w:lang w:val="en-US"/>
-        </w:rPr>
-        <w:t xml:space="preserve">Sidorov and 100th Anniversary of UrFU: AFSID-2020. — American Institute of Physics Inc., 2020. — </w:t>
+        <w:t xml:space="preserve">and 100th Anniversary of </w:t>
+      </w:r>
+      <w:proofErr w:type="spellStart"/>
+      <w:r>
+        <w:rPr>
+          <w:rFonts w:eastAsiaTheme="minorHAnsi"/>
+          <w:color w:val="000000"/>
+          <w:szCs w:val="28"/>
+          <w:lang w:val="en-US"/>
+        </w:rPr>
+        <w:t>UrFU</w:t>
+      </w:r>
+      <w:proofErr w:type="spellEnd"/>
+      <w:r>
+        <w:rPr>
+          <w:rFonts w:eastAsiaTheme="minorHAnsi"/>
+          <w:color w:val="000000"/>
+          <w:szCs w:val="28"/>
+          <w:lang w:val="en-US"/>
+        </w:rPr>
+        <w:t xml:space="preserve">: AFSID-2020. — American Institute of Physics Inc., 2020. — </w:t>
       </w:r>
       <w:r>
         <w:rPr>
@@ -2520,14 +3068,25 @@
           <w:lang w:val="en-US"/>
         </w:rPr>
       </w:pPr>
-      <w:r>
-        <w:rPr>
-          <w:rFonts w:eastAsiaTheme="minorHAnsi"/>
-          <w:color w:val="000000"/>
-          <w:szCs w:val="28"/>
-          <w:lang w:val="en-US"/>
-        </w:rPr>
-        <w:t>Petunin A. A. On the new Algorithm for Solving Continuous Cutting Problem / A.</w:t>
+      <w:proofErr w:type="spellStart"/>
+      <w:r>
+        <w:rPr>
+          <w:rFonts w:eastAsiaTheme="minorHAnsi"/>
+          <w:color w:val="000000"/>
+          <w:szCs w:val="28"/>
+          <w:lang w:val="en-US"/>
+        </w:rPr>
+        <w:t>Petunin</w:t>
+      </w:r>
+      <w:proofErr w:type="spellEnd"/>
+      <w:r>
+        <w:rPr>
+          <w:rFonts w:eastAsiaTheme="minorHAnsi"/>
+          <w:color w:val="000000"/>
+          <w:szCs w:val="28"/>
+          <w:lang w:val="en-US"/>
+        </w:rPr>
+        <w:t xml:space="preserve"> A. A. On the new Algorithm for Solving Continuous Cutting Problem / A.</w:t>
       </w:r>
       <w:r>
         <w:rPr>
@@ -2556,14 +3115,45 @@
         </w:rPr>
         <w:t> </w:t>
       </w:r>
-      <w:r>
-        <w:rPr>
-          <w:rFonts w:eastAsiaTheme="minorHAnsi"/>
-          <w:color w:val="000000"/>
-          <w:szCs w:val="28"/>
-          <w:lang w:val="en-US"/>
-        </w:rPr>
-        <w:t xml:space="preserve">Petunin, E. G. Polishchuk, </w:t>
+      <w:proofErr w:type="spellStart"/>
+      <w:r>
+        <w:rPr>
+          <w:rFonts w:eastAsiaTheme="minorHAnsi"/>
+          <w:color w:val="000000"/>
+          <w:szCs w:val="28"/>
+          <w:lang w:val="en-US"/>
+        </w:rPr>
+        <w:t>Petunin</w:t>
+      </w:r>
+      <w:proofErr w:type="spellEnd"/>
+      <w:r>
+        <w:rPr>
+          <w:rFonts w:eastAsiaTheme="minorHAnsi"/>
+          <w:color w:val="000000"/>
+          <w:szCs w:val="28"/>
+          <w:lang w:val="en-US"/>
+        </w:rPr>
+        <w:t xml:space="preserve">, E. G. </w:t>
+      </w:r>
+      <w:proofErr w:type="spellStart"/>
+      <w:r>
+        <w:rPr>
+          <w:rFonts w:eastAsiaTheme="minorHAnsi"/>
+          <w:color w:val="000000"/>
+          <w:szCs w:val="28"/>
+          <w:lang w:val="en-US"/>
+        </w:rPr>
+        <w:t>Polishchuk</w:t>
+      </w:r>
+      <w:proofErr w:type="spellEnd"/>
+      <w:r>
+        <w:rPr>
+          <w:rFonts w:eastAsiaTheme="minorHAnsi"/>
+          <w:color w:val="000000"/>
+          <w:szCs w:val="28"/>
+          <w:lang w:val="en-US"/>
+        </w:rPr>
+        <w:t xml:space="preserve">, </w:t>
       </w:r>
       <w:r>
         <w:rPr>
@@ -2574,16 +3164,49 @@
           <w:szCs w:val="28"/>
           <w:lang w:val="en-US"/>
         </w:rPr>
-        <w:t>S. S. Ukolov</w:t>
-      </w:r>
-      <w:r>
-        <w:rPr>
-          <w:rFonts w:eastAsiaTheme="minorHAnsi"/>
-          <w:color w:val="000000"/>
-          <w:szCs w:val="28"/>
-          <w:lang w:val="en-US"/>
-        </w:rPr>
-        <w:t xml:space="preserve"> // IFACPapersOnLine. — 2019. — </w:t>
+        <w:t xml:space="preserve">S. S. </w:t>
+      </w:r>
+      <w:proofErr w:type="spellStart"/>
+      <w:r>
+        <w:rPr>
+          <w:rFonts w:eastAsiaTheme="minorHAnsi"/>
+          <w:b/>
+          <w:bCs/>
+          <w:color w:val="000000"/>
+          <w:szCs w:val="28"/>
+          <w:lang w:val="en-US"/>
+        </w:rPr>
+        <w:t>Ukolov</w:t>
+      </w:r>
+      <w:proofErr w:type="spellEnd"/>
+      <w:r>
+        <w:rPr>
+          <w:rFonts w:eastAsiaTheme="minorHAnsi"/>
+          <w:color w:val="000000"/>
+          <w:szCs w:val="28"/>
+          <w:lang w:val="en-US"/>
+        </w:rPr>
+        <w:t xml:space="preserve"> // </w:t>
+      </w:r>
+      <w:proofErr w:type="spellStart"/>
+      <w:r>
+        <w:rPr>
+          <w:rFonts w:eastAsiaTheme="minorHAnsi"/>
+          <w:color w:val="000000"/>
+          <w:szCs w:val="28"/>
+          <w:lang w:val="en-US"/>
+        </w:rPr>
+        <w:t>IFACPapersOnLine</w:t>
+      </w:r>
+      <w:proofErr w:type="spellEnd"/>
+      <w:r>
+        <w:rPr>
+          <w:rFonts w:eastAsiaTheme="minorHAnsi"/>
+          <w:color w:val="000000"/>
+          <w:szCs w:val="28"/>
+          <w:lang w:val="en-US"/>
+        </w:rPr>
+        <w:t xml:space="preserve">. — 2019. — </w:t>
       </w:r>
       <w:r>
         <w:rPr>
@@ -2732,7 +3355,27 @@
           <w:szCs w:val="28"/>
           <w:lang w:val="en-US"/>
         </w:rPr>
-        <w:t>(WoS, Scopus)</w:t>
+        <w:t>(</w:t>
+      </w:r>
+      <w:proofErr w:type="spellStart"/>
+      <w:r>
+        <w:rPr>
+          <w:rFonts w:eastAsiaTheme="minorHAnsi"/>
+          <w:color w:val="000000"/>
+          <w:szCs w:val="28"/>
+          <w:lang w:val="en-US"/>
+        </w:rPr>
+        <w:t>WoS</w:t>
+      </w:r>
+      <w:proofErr w:type="spellEnd"/>
+      <w:r>
+        <w:rPr>
+          <w:rFonts w:eastAsiaTheme="minorHAnsi"/>
+          <w:color w:val="000000"/>
+          <w:szCs w:val="28"/>
+          <w:lang w:val="en-US"/>
+        </w:rPr>
+        <w:t>, Scopus)</w:t>
       </w:r>
     </w:p>
     <w:p>
@@ -2753,14 +3396,105 @@
           <w:lang w:val="en-US"/>
         </w:rPr>
       </w:pPr>
-      <w:r>
-        <w:rPr>
-          <w:rFonts w:eastAsiaTheme="minorHAnsi"/>
-          <w:color w:val="000000"/>
-          <w:szCs w:val="28"/>
-          <w:lang w:val="en-US"/>
-        </w:rPr>
-        <w:t xml:space="preserve">Petunin A. A. The termal deformation reducing in sheet metal at manufacturing parts by CNC cutting machines / A. A. Petunin, E. G. Polyshuk, P. A. Chentsov, </w:t>
+      <w:proofErr w:type="spellStart"/>
+      <w:r>
+        <w:rPr>
+          <w:rFonts w:eastAsiaTheme="minorHAnsi"/>
+          <w:color w:val="000000"/>
+          <w:szCs w:val="28"/>
+          <w:lang w:val="en-US"/>
+        </w:rPr>
+        <w:t>Petunin</w:t>
+      </w:r>
+      <w:proofErr w:type="spellEnd"/>
+      <w:r>
+        <w:rPr>
+          <w:rFonts w:eastAsiaTheme="minorHAnsi"/>
+          <w:color w:val="000000"/>
+          <w:szCs w:val="28"/>
+          <w:lang w:val="en-US"/>
+        </w:rPr>
+        <w:t xml:space="preserve"> A. A. The </w:t>
+      </w:r>
+      <w:proofErr w:type="spellStart"/>
+      <w:r>
+        <w:rPr>
+          <w:rFonts w:eastAsiaTheme="minorHAnsi"/>
+          <w:color w:val="000000"/>
+          <w:szCs w:val="28"/>
+          <w:lang w:val="en-US"/>
+        </w:rPr>
+        <w:t>termal</w:t>
+      </w:r>
+      <w:proofErr w:type="spellEnd"/>
+      <w:r>
+        <w:rPr>
+          <w:rFonts w:eastAsiaTheme="minorHAnsi"/>
+          <w:color w:val="000000"/>
+          <w:szCs w:val="28"/>
+          <w:lang w:val="en-US"/>
+        </w:rPr>
+        <w:t xml:space="preserve"> deformation reducing in sheet metal at manufacturing parts by CNC cutting machines / A. A. </w:t>
+      </w:r>
+      <w:proofErr w:type="spellStart"/>
+      <w:r>
+        <w:rPr>
+          <w:rFonts w:eastAsiaTheme="minorHAnsi"/>
+          <w:color w:val="000000"/>
+          <w:szCs w:val="28"/>
+          <w:lang w:val="en-US"/>
+        </w:rPr>
+        <w:t>Petunin</w:t>
+      </w:r>
+      <w:proofErr w:type="spellEnd"/>
+      <w:r>
+        <w:rPr>
+          <w:rFonts w:eastAsiaTheme="minorHAnsi"/>
+          <w:color w:val="000000"/>
+          <w:szCs w:val="28"/>
+          <w:lang w:val="en-US"/>
+        </w:rPr>
+        <w:t xml:space="preserve">, E. G. </w:t>
+      </w:r>
+      <w:proofErr w:type="spellStart"/>
+      <w:r>
+        <w:rPr>
+          <w:rFonts w:eastAsiaTheme="minorHAnsi"/>
+          <w:color w:val="000000"/>
+          <w:szCs w:val="28"/>
+          <w:lang w:val="en-US"/>
+        </w:rPr>
+        <w:t>Polyshuk</w:t>
+      </w:r>
+      <w:proofErr w:type="spellEnd"/>
+      <w:r>
+        <w:rPr>
+          <w:rFonts w:eastAsiaTheme="minorHAnsi"/>
+          <w:color w:val="000000"/>
+          <w:szCs w:val="28"/>
+          <w:lang w:val="en-US"/>
+        </w:rPr>
+        <w:t xml:space="preserve">, P. A. </w:t>
+      </w:r>
+      <w:proofErr w:type="spellStart"/>
+      <w:r>
+        <w:rPr>
+          <w:rFonts w:eastAsiaTheme="minorHAnsi"/>
+          <w:color w:val="000000"/>
+          <w:szCs w:val="28"/>
+          <w:lang w:val="en-US"/>
+        </w:rPr>
+        <w:t>Chentsov</w:t>
+      </w:r>
+      <w:proofErr w:type="spellEnd"/>
+      <w:r>
+        <w:rPr>
+          <w:rFonts w:eastAsiaTheme="minorHAnsi"/>
+          <w:color w:val="000000"/>
+          <w:szCs w:val="28"/>
+          <w:lang w:val="en-US"/>
+        </w:rPr>
+        <w:t xml:space="preserve">, </w:t>
       </w:r>
       <w:r>
         <w:rPr>
@@ -2771,16 +3505,49 @@
           <w:szCs w:val="28"/>
           <w:lang w:val="en-US"/>
         </w:rPr>
-        <w:t>S. S. Ukolov</w:t>
-      </w:r>
-      <w:r>
-        <w:rPr>
-          <w:rFonts w:eastAsiaTheme="minorHAnsi"/>
-          <w:color w:val="000000"/>
-          <w:szCs w:val="28"/>
-          <w:lang w:val="en-US"/>
-        </w:rPr>
-        <w:t>, V. I. Krotov // IOP Publishing. — 20</w:t>
+        <w:t xml:space="preserve">S. S. </w:t>
+      </w:r>
+      <w:proofErr w:type="spellStart"/>
+      <w:r>
+        <w:rPr>
+          <w:rFonts w:eastAsiaTheme="minorHAnsi"/>
+          <w:b/>
+          <w:bCs/>
+          <w:color w:val="000000"/>
+          <w:szCs w:val="28"/>
+          <w:lang w:val="en-US"/>
+        </w:rPr>
+        <w:t>Ukolov</w:t>
+      </w:r>
+      <w:proofErr w:type="spellEnd"/>
+      <w:r>
+        <w:rPr>
+          <w:rFonts w:eastAsiaTheme="minorHAnsi"/>
+          <w:color w:val="000000"/>
+          <w:szCs w:val="28"/>
+          <w:lang w:val="en-US"/>
+        </w:rPr>
+        <w:t xml:space="preserve">, V. I. </w:t>
+      </w:r>
+      <w:proofErr w:type="spellStart"/>
+      <w:r>
+        <w:rPr>
+          <w:rFonts w:eastAsiaTheme="minorHAnsi"/>
+          <w:color w:val="000000"/>
+          <w:szCs w:val="28"/>
+          <w:lang w:val="en-US"/>
+        </w:rPr>
+        <w:t>Krotov</w:t>
+      </w:r>
+      <w:proofErr w:type="spellEnd"/>
+      <w:r>
+        <w:rPr>
+          <w:rFonts w:eastAsiaTheme="minorHAnsi"/>
+          <w:color w:val="000000"/>
+          <w:szCs w:val="28"/>
+          <w:lang w:val="en-US"/>
+        </w:rPr>
+        <w:t xml:space="preserve"> // IOP Publishing. — 20</w:t>
       </w:r>
       <w:r>
         <w:rPr>
@@ -2938,7 +3705,27 @@
           <w:szCs w:val="28"/>
           <w:lang w:val="en-US"/>
         </w:rPr>
-        <w:t>(WoS, Scopus)</w:t>
+        <w:t>(</w:t>
+      </w:r>
+      <w:proofErr w:type="spellStart"/>
+      <w:r>
+        <w:rPr>
+          <w:rFonts w:eastAsiaTheme="minorHAnsi"/>
+          <w:color w:val="000000"/>
+          <w:szCs w:val="28"/>
+          <w:lang w:val="en-US"/>
+        </w:rPr>
+        <w:t>WoS</w:t>
+      </w:r>
+      <w:proofErr w:type="spellEnd"/>
+      <w:r>
+        <w:rPr>
+          <w:rFonts w:eastAsiaTheme="minorHAnsi"/>
+          <w:color w:val="000000"/>
+          <w:szCs w:val="28"/>
+          <w:lang w:val="en-US"/>
+        </w:rPr>
+        <w:t>, Scopus)</w:t>
       </w:r>
     </w:p>
     <w:p>
@@ -2959,14 +3746,65 @@
           <w:lang w:val="en-US"/>
         </w:rPr>
       </w:pPr>
-      <w:r>
-        <w:rPr>
-          <w:rFonts w:eastAsiaTheme="minorHAnsi"/>
-          <w:color w:val="000000"/>
-          <w:szCs w:val="28"/>
-          <w:lang w:val="en-US"/>
-        </w:rPr>
-        <w:t xml:space="preserve">Tavaeva A. A Cost Minimizing at Laser Cutting of Sheet Parts on CNC Machines / A. Tavaeva, A. Petunin, </w:t>
+      <w:proofErr w:type="spellStart"/>
+      <w:r>
+        <w:rPr>
+          <w:rFonts w:eastAsiaTheme="minorHAnsi"/>
+          <w:color w:val="000000"/>
+          <w:szCs w:val="28"/>
+          <w:lang w:val="en-US"/>
+        </w:rPr>
+        <w:t>Tavaeva</w:t>
+      </w:r>
+      <w:proofErr w:type="spellEnd"/>
+      <w:r>
+        <w:rPr>
+          <w:rFonts w:eastAsiaTheme="minorHAnsi"/>
+          <w:color w:val="000000"/>
+          <w:szCs w:val="28"/>
+          <w:lang w:val="en-US"/>
+        </w:rPr>
+        <w:t xml:space="preserve"> A. A Cost Minimizing at Laser Cutting of Sheet Parts on CNC Machines / A. </w:t>
+      </w:r>
+      <w:proofErr w:type="spellStart"/>
+      <w:r>
+        <w:rPr>
+          <w:rFonts w:eastAsiaTheme="minorHAnsi"/>
+          <w:color w:val="000000"/>
+          <w:szCs w:val="28"/>
+          <w:lang w:val="en-US"/>
+        </w:rPr>
+        <w:t>Tavaeva</w:t>
+      </w:r>
+      <w:proofErr w:type="spellEnd"/>
+      <w:r>
+        <w:rPr>
+          <w:rFonts w:eastAsiaTheme="minorHAnsi"/>
+          <w:color w:val="000000"/>
+          <w:szCs w:val="28"/>
+          <w:lang w:val="en-US"/>
+        </w:rPr>
+        <w:t xml:space="preserve">, A. </w:t>
+      </w:r>
+      <w:proofErr w:type="spellStart"/>
+      <w:r>
+        <w:rPr>
+          <w:rFonts w:eastAsiaTheme="minorHAnsi"/>
+          <w:color w:val="000000"/>
+          <w:szCs w:val="28"/>
+          <w:lang w:val="en-US"/>
+        </w:rPr>
+        <w:t>Petunin</w:t>
+      </w:r>
+      <w:proofErr w:type="spellEnd"/>
+      <w:r>
+        <w:rPr>
+          <w:rFonts w:eastAsiaTheme="minorHAnsi"/>
+          <w:color w:val="000000"/>
+          <w:szCs w:val="28"/>
+          <w:lang w:val="en-US"/>
+        </w:rPr>
+        <w:t xml:space="preserve">, </w:t>
       </w:r>
       <w:r>
         <w:rPr>
@@ -2977,16 +3815,69 @@
           <w:szCs w:val="28"/>
           <w:lang w:val="en-US"/>
         </w:rPr>
-        <w:t>S. Ukolov</w:t>
-      </w:r>
-      <w:r>
-        <w:rPr>
-          <w:rFonts w:eastAsiaTheme="minorHAnsi"/>
-          <w:color w:val="000000"/>
-          <w:szCs w:val="28"/>
-          <w:lang w:val="en-US"/>
-        </w:rPr>
-        <w:t xml:space="preserve">, V. Krotov // Mathematical Optimization Theory and Operations Research. — Cham, Switzerland : Springer, 2019. — </w:t>
+        <w:t xml:space="preserve">S. </w:t>
+      </w:r>
+      <w:proofErr w:type="spellStart"/>
+      <w:r>
+        <w:rPr>
+          <w:rFonts w:eastAsiaTheme="minorHAnsi"/>
+          <w:b/>
+          <w:bCs/>
+          <w:color w:val="000000"/>
+          <w:szCs w:val="28"/>
+          <w:lang w:val="en-US"/>
+        </w:rPr>
+        <w:t>Ukolov</w:t>
+      </w:r>
+      <w:proofErr w:type="spellEnd"/>
+      <w:r>
+        <w:rPr>
+          <w:rFonts w:eastAsiaTheme="minorHAnsi"/>
+          <w:color w:val="000000"/>
+          <w:szCs w:val="28"/>
+          <w:lang w:val="en-US"/>
+        </w:rPr>
+        <w:t xml:space="preserve">, V. </w:t>
+      </w:r>
+      <w:proofErr w:type="spellStart"/>
+      <w:r>
+        <w:rPr>
+          <w:rFonts w:eastAsiaTheme="minorHAnsi"/>
+          <w:color w:val="000000"/>
+          <w:szCs w:val="28"/>
+          <w:lang w:val="en-US"/>
+        </w:rPr>
+        <w:t>Krotov</w:t>
+      </w:r>
+      <w:proofErr w:type="spellEnd"/>
+      <w:r>
+        <w:rPr>
+          <w:rFonts w:eastAsiaTheme="minorHAnsi"/>
+          <w:color w:val="000000"/>
+          <w:szCs w:val="28"/>
+          <w:lang w:val="en-US"/>
+        </w:rPr>
+        <w:t xml:space="preserve"> // Mathematical Optimization Theory and Operations Research. — Cham, </w:t>
+      </w:r>
+      <w:proofErr w:type="gramStart"/>
+      <w:r>
+        <w:rPr>
+          <w:rFonts w:eastAsiaTheme="minorHAnsi"/>
+          <w:color w:val="000000"/>
+          <w:szCs w:val="28"/>
+          <w:lang w:val="en-US"/>
+        </w:rPr>
+        <w:t>Switzerland :</w:t>
+      </w:r>
+      <w:proofErr w:type="gramEnd"/>
+      <w:r>
+        <w:rPr>
+          <w:rFonts w:eastAsiaTheme="minorHAnsi"/>
+          <w:color w:val="000000"/>
+          <w:szCs w:val="28"/>
+          <w:lang w:val="en-US"/>
+        </w:rPr>
+        <w:t xml:space="preserve"> Springer, 2019. — </w:t>
       </w:r>
       <w:r>
         <w:rPr>
@@ -3138,14 +4029,105 @@
           <w:lang w:val="en-US"/>
         </w:rPr>
       </w:pPr>
-      <w:r>
-        <w:rPr>
-          <w:rFonts w:eastAsiaTheme="minorHAnsi"/>
-          <w:color w:val="000000"/>
-          <w:szCs w:val="28"/>
-          <w:lang w:val="en-US"/>
-        </w:rPr>
-        <w:t xml:space="preserve">Petunin A. A. About some types of constraints in problems of routing / A. A. Petunin, E. G. Polishuk, A. G. Chentsov, P. A. Chentsov, </w:t>
+      <w:proofErr w:type="spellStart"/>
+      <w:r>
+        <w:rPr>
+          <w:rFonts w:eastAsiaTheme="minorHAnsi"/>
+          <w:color w:val="000000"/>
+          <w:szCs w:val="28"/>
+          <w:lang w:val="en-US"/>
+        </w:rPr>
+        <w:t>Petunin</w:t>
+      </w:r>
+      <w:proofErr w:type="spellEnd"/>
+      <w:r>
+        <w:rPr>
+          <w:rFonts w:eastAsiaTheme="minorHAnsi"/>
+          <w:color w:val="000000"/>
+          <w:szCs w:val="28"/>
+          <w:lang w:val="en-US"/>
+        </w:rPr>
+        <w:t xml:space="preserve"> A. A. About some types of constraints in problems of routing / A. A. </w:t>
+      </w:r>
+      <w:proofErr w:type="spellStart"/>
+      <w:r>
+        <w:rPr>
+          <w:rFonts w:eastAsiaTheme="minorHAnsi"/>
+          <w:color w:val="000000"/>
+          <w:szCs w:val="28"/>
+          <w:lang w:val="en-US"/>
+        </w:rPr>
+        <w:t>Petunin</w:t>
+      </w:r>
+      <w:proofErr w:type="spellEnd"/>
+      <w:r>
+        <w:rPr>
+          <w:rFonts w:eastAsiaTheme="minorHAnsi"/>
+          <w:color w:val="000000"/>
+          <w:szCs w:val="28"/>
+          <w:lang w:val="en-US"/>
+        </w:rPr>
+        <w:t xml:space="preserve">, E. G. </w:t>
+      </w:r>
+      <w:proofErr w:type="spellStart"/>
+      <w:r>
+        <w:rPr>
+          <w:rFonts w:eastAsiaTheme="minorHAnsi"/>
+          <w:color w:val="000000"/>
+          <w:szCs w:val="28"/>
+          <w:lang w:val="en-US"/>
+        </w:rPr>
+        <w:t>Polishuk</w:t>
+      </w:r>
+      <w:proofErr w:type="spellEnd"/>
+      <w:r>
+        <w:rPr>
+          <w:rFonts w:eastAsiaTheme="minorHAnsi"/>
+          <w:color w:val="000000"/>
+          <w:szCs w:val="28"/>
+          <w:lang w:val="en-US"/>
+        </w:rPr>
+        <w:t xml:space="preserve">, A. G. </w:t>
+      </w:r>
+      <w:proofErr w:type="spellStart"/>
+      <w:r>
+        <w:rPr>
+          <w:rFonts w:eastAsiaTheme="minorHAnsi"/>
+          <w:color w:val="000000"/>
+          <w:szCs w:val="28"/>
+          <w:lang w:val="en-US"/>
+        </w:rPr>
+        <w:t>Chentsov</w:t>
+      </w:r>
+      <w:proofErr w:type="spellEnd"/>
+      <w:r>
+        <w:rPr>
+          <w:rFonts w:eastAsiaTheme="minorHAnsi"/>
+          <w:color w:val="000000"/>
+          <w:szCs w:val="28"/>
+          <w:lang w:val="en-US"/>
+        </w:rPr>
+        <w:t xml:space="preserve">, P. A. </w:t>
+      </w:r>
+      <w:proofErr w:type="spellStart"/>
+      <w:r>
+        <w:rPr>
+          <w:rFonts w:eastAsiaTheme="minorHAnsi"/>
+          <w:color w:val="000000"/>
+          <w:szCs w:val="28"/>
+          <w:lang w:val="en-US"/>
+        </w:rPr>
+        <w:t>Chentsov</w:t>
+      </w:r>
+      <w:proofErr w:type="spellEnd"/>
+      <w:r>
+        <w:rPr>
+          <w:rFonts w:eastAsiaTheme="minorHAnsi"/>
+          <w:color w:val="000000"/>
+          <w:szCs w:val="28"/>
+          <w:lang w:val="en-US"/>
+        </w:rPr>
+        <w:t xml:space="preserve">, </w:t>
       </w:r>
       <w:r>
         <w:rPr>
@@ -3156,8 +4138,21 @@
           <w:szCs w:val="28"/>
           <w:lang w:val="en-US"/>
         </w:rPr>
-        <w:t>S. S. Ukolov</w:t>
-      </w:r>
+        <w:t xml:space="preserve">S. S. </w:t>
+      </w:r>
+      <w:proofErr w:type="spellStart"/>
+      <w:r>
+        <w:rPr>
+          <w:rFonts w:eastAsiaTheme="minorHAnsi"/>
+          <w:b/>
+          <w:bCs/>
+          <w:color w:val="000000"/>
+          <w:szCs w:val="28"/>
+          <w:lang w:val="en-US"/>
+        </w:rPr>
+        <w:t>Ukolov</w:t>
+      </w:r>
+      <w:proofErr w:type="spellEnd"/>
       <w:r>
         <w:rPr>
           <w:rFonts w:eastAsiaTheme="minorHAnsi"/>
@@ -3305,7 +4300,27 @@
           <w:szCs w:val="28"/>
           <w:lang w:val="en-US"/>
         </w:rPr>
-        <w:t>(WoS, Scopus)</w:t>
+        <w:t>(</w:t>
+      </w:r>
+      <w:proofErr w:type="spellStart"/>
+      <w:r>
+        <w:rPr>
+          <w:rFonts w:eastAsiaTheme="minorHAnsi"/>
+          <w:color w:val="000000"/>
+          <w:szCs w:val="28"/>
+          <w:lang w:val="en-US"/>
+        </w:rPr>
+        <w:t>WoS</w:t>
+      </w:r>
+      <w:proofErr w:type="spellEnd"/>
+      <w:r>
+        <w:rPr>
+          <w:rFonts w:eastAsiaTheme="minorHAnsi"/>
+          <w:color w:val="000000"/>
+          <w:szCs w:val="28"/>
+          <w:lang w:val="en-US"/>
+        </w:rPr>
+        <w:t>, Scopus)</w:t>
       </w:r>
     </w:p>
     <w:p>
@@ -3421,7 +4436,13 @@
         <w:rPr>
           <w:szCs w:val="28"/>
         </w:rPr>
-        <w:t>доктор</w:t>
+        <w:t>доктора физико-математических наук, ч</w:t>
+      </w:r>
+      <w:r>
+        <w:rPr>
+          <w:szCs w:val="28"/>
+        </w:rPr>
+        <w:t>лен</w:t>
       </w:r>
       <w:r>
         <w:rPr>
@@ -3433,13 +4454,7 @@
         <w:rPr>
           <w:szCs w:val="28"/>
         </w:rPr>
-        <w:t xml:space="preserve"> физико-математических наук, ч</w:t>
-      </w:r>
-      <w:r>
-        <w:rPr>
-          <w:szCs w:val="28"/>
-        </w:rPr>
-        <w:t>лен</w:t>
+        <w:t>-корреспондент</w:t>
       </w:r>
       <w:r>
         <w:rPr>
@@ -3451,7 +4466,43 @@
         <w:rPr>
           <w:szCs w:val="28"/>
         </w:rPr>
-        <w:t>-корреспондент</w:t>
+        <w:t xml:space="preserve"> РАН</w:t>
+      </w:r>
+      <w:r>
+        <w:rPr>
+          <w:szCs w:val="28"/>
+        </w:rPr>
+        <w:t>, г</w:t>
+      </w:r>
+      <w:r>
+        <w:rPr>
+          <w:szCs w:val="28"/>
+        </w:rPr>
+        <w:t>лавн</w:t>
+      </w:r>
+      <w:r>
+        <w:rPr>
+          <w:szCs w:val="28"/>
+        </w:rPr>
+        <w:t>ого</w:t>
+      </w:r>
+      <w:r>
+        <w:rPr>
+          <w:szCs w:val="28"/>
+        </w:rPr>
+        <w:t xml:space="preserve"> научн</w:t>
+      </w:r>
+      <w:r>
+        <w:rPr>
+          <w:szCs w:val="28"/>
+        </w:rPr>
+        <w:t>ого</w:t>
+      </w:r>
+      <w:r>
+        <w:rPr>
+          <w:szCs w:val="28"/>
+        </w:rPr>
+        <w:t xml:space="preserve"> сотрудник</w:t>
       </w:r>
       <w:r>
         <w:rPr>
@@ -3463,54 +4514,6 @@
         <w:rPr>
           <w:szCs w:val="28"/>
         </w:rPr>
-        <w:t xml:space="preserve"> РАН</w:t>
-      </w:r>
-      <w:r>
-        <w:rPr>
-          <w:szCs w:val="28"/>
-        </w:rPr>
-        <w:t>, г</w:t>
-      </w:r>
-      <w:r>
-        <w:rPr>
-          <w:szCs w:val="28"/>
-        </w:rPr>
-        <w:t>лавн</w:t>
-      </w:r>
-      <w:r>
-        <w:rPr>
-          <w:szCs w:val="28"/>
-        </w:rPr>
-        <w:t>ого</w:t>
-      </w:r>
-      <w:r>
-        <w:rPr>
-          <w:szCs w:val="28"/>
-        </w:rPr>
-        <w:t xml:space="preserve"> научн</w:t>
-      </w:r>
-      <w:r>
-        <w:rPr>
-          <w:szCs w:val="28"/>
-        </w:rPr>
-        <w:t>ого</w:t>
-      </w:r>
-      <w:r>
-        <w:rPr>
-          <w:szCs w:val="28"/>
-        </w:rPr>
-        <w:t xml:space="preserve"> сотрудник</w:t>
-      </w:r>
-      <w:r>
-        <w:rPr>
-          <w:szCs w:val="28"/>
-        </w:rPr>
-        <w:t>а</w:t>
-      </w:r>
-      <w:r>
-        <w:rPr>
-          <w:szCs w:val="28"/>
-        </w:rPr>
         <w:t xml:space="preserve"> </w:t>
       </w:r>
       <w:r>
@@ -3565,19 +4568,7 @@
         <w:rPr>
           <w:szCs w:val="28"/>
         </w:rPr>
-        <w:t>, г. Екатеринбург</w:t>
-      </w:r>
-      <w:r>
-        <w:rPr>
-          <w:szCs w:val="28"/>
-        </w:rPr>
-        <w:t>.</w:t>
-      </w:r>
-      <w:r>
-        <w:rPr>
-          <w:szCs w:val="28"/>
-        </w:rPr>
-        <w:t xml:space="preserve"> </w:t>
+        <w:t xml:space="preserve">, г. Екатеринбург. </w:t>
       </w:r>
       <w:r>
         <w:rPr>
@@ -3725,19 +4716,7 @@
         <w:rPr>
           <w:szCs w:val="28"/>
         </w:rPr>
-        <w:t xml:space="preserve"> научно-исследовательской части</w:t>
-      </w:r>
-      <w:r>
-        <w:rPr>
-          <w:szCs w:val="28"/>
-        </w:rPr>
-        <w:t xml:space="preserve"> </w:t>
-      </w:r>
-      <w:r>
-        <w:rPr>
-          <w:szCs w:val="28"/>
-        </w:rPr>
-        <w:t>ФГБОУ ВО Уральский государственный архитектурно-художественный университет, г. Екатеринбург</w:t>
+        <w:t xml:space="preserve"> научно-исследовательской части ФГБОУ ВО Уральский государственный архитектурно-художественный университет, г. Екатеринбург</w:t>
       </w:r>
       <w:r>
         <w:rPr>
@@ -3872,66 +4851,48 @@
         <w:rPr>
           <w:szCs w:val="28"/>
         </w:rPr>
+        <w:t>а, директора</w:t>
+      </w:r>
+      <w:r>
+        <w:rPr>
+          <w:szCs w:val="28"/>
+        </w:rPr>
+        <w:t xml:space="preserve"> Югорск</w:t>
+      </w:r>
+      <w:r>
+        <w:rPr>
+          <w:szCs w:val="28"/>
+        </w:rPr>
+        <w:t>ого</w:t>
+      </w:r>
+      <w:r>
+        <w:rPr>
+          <w:szCs w:val="28"/>
+        </w:rPr>
+        <w:t xml:space="preserve"> научно-исследовательск</w:t>
+      </w:r>
+      <w:r>
+        <w:rPr>
+          <w:szCs w:val="28"/>
+        </w:rPr>
+        <w:t>ого</w:t>
+      </w:r>
+      <w:r>
+        <w:rPr>
+          <w:szCs w:val="28"/>
+        </w:rPr>
+        <w:t xml:space="preserve"> институт</w:t>
+      </w:r>
+      <w:r>
+        <w:rPr>
+          <w:szCs w:val="28"/>
+        </w:rPr>
         <w:t>а</w:t>
       </w:r>
       <w:r>
         <w:rPr>
           <w:szCs w:val="28"/>
         </w:rPr>
-        <w:t>, директор</w:t>
-      </w:r>
-      <w:r>
-        <w:rPr>
-          <w:szCs w:val="28"/>
-        </w:rPr>
-        <w:t>а</w:t>
-      </w:r>
-      <w:r>
-        <w:rPr>
-          <w:szCs w:val="28"/>
-        </w:rPr>
-        <w:t xml:space="preserve"> </w:t>
-      </w:r>
-      <w:r>
-        <w:rPr>
-          <w:szCs w:val="28"/>
-        </w:rPr>
-        <w:t>Югорск</w:t>
-      </w:r>
-      <w:r>
-        <w:rPr>
-          <w:szCs w:val="28"/>
-        </w:rPr>
-        <w:t>ого</w:t>
-      </w:r>
-      <w:r>
-        <w:rPr>
-          <w:szCs w:val="28"/>
-        </w:rPr>
-        <w:t xml:space="preserve"> научно-исследовательск</w:t>
-      </w:r>
-      <w:r>
-        <w:rPr>
-          <w:szCs w:val="28"/>
-        </w:rPr>
-        <w:t>ого</w:t>
-      </w:r>
-      <w:r>
-        <w:rPr>
-          <w:szCs w:val="28"/>
-        </w:rPr>
-        <w:t xml:space="preserve"> институт</w:t>
-      </w:r>
-      <w:r>
-        <w:rPr>
-          <w:szCs w:val="28"/>
-        </w:rPr>
-        <w:t>а</w:t>
-      </w:r>
-      <w:r>
-        <w:rPr>
-          <w:szCs w:val="28"/>
-        </w:rPr>
         <w:t xml:space="preserve"> информационных технологий</w:t>
       </w:r>
       <w:r>
@@ -3950,19 +4911,7 @@
         <w:rPr>
           <w:szCs w:val="28"/>
         </w:rPr>
-        <w:t>.</w:t>
-      </w:r>
-      <w:r>
-        <w:rPr>
-          <w:szCs w:val="28"/>
-        </w:rPr>
-        <w:t xml:space="preserve"> </w:t>
-      </w:r>
-      <w:r>
-        <w:rPr>
-          <w:szCs w:val="28"/>
-        </w:rPr>
-        <w:t>Содержит два замечания по поводу технологических ограничений термической резки и сравнении производительности алгоритма с разработанным ранее.</w:t>
+        <w:t>. Содержит два замечания по поводу технологических ограничений термической резки и сравнении производительности алгоритма с разработанным ранее.</w:t>
       </w:r>
     </w:p>
     <w:p>
@@ -3978,6 +4927,7 @@
           <w:szCs w:val="28"/>
         </w:rPr>
       </w:pPr>
+      <w:proofErr w:type="spellStart"/>
       <w:r>
         <w:rPr>
           <w:b/>
@@ -3994,6 +4944,7 @@
         </w:rPr>
         <w:t>а</w:t>
       </w:r>
+      <w:proofErr w:type="spellEnd"/>
       <w:r>
         <w:rPr>
           <w:b/>
@@ -4062,31 +5013,7 @@
         <w:rPr>
           <w:szCs w:val="28"/>
         </w:rPr>
-        <w:t>, заведующ</w:t>
-      </w:r>
-      <w:r>
-        <w:rPr>
-          <w:szCs w:val="28"/>
-        </w:rPr>
-        <w:t>его</w:t>
-      </w:r>
-      <w:r>
-        <w:rPr>
-          <w:szCs w:val="28"/>
-        </w:rPr>
-        <w:t xml:space="preserve"> научно-исследовательской лабораторией</w:t>
-      </w:r>
-      <w:r>
-        <w:rPr>
-          <w:szCs w:val="28"/>
-        </w:rPr>
-        <w:t xml:space="preserve"> </w:t>
-      </w:r>
-      <w:r>
-        <w:rPr>
-          <w:szCs w:val="28"/>
-        </w:rPr>
-        <w:t xml:space="preserve">ФГБОУ ВО </w:t>
+        <w:t xml:space="preserve">, заведующего научно-исследовательской лабораторией ФГБОУ ВО </w:t>
       </w:r>
       <w:r>
         <w:rPr>
@@ -4232,37 +5159,7 @@
         <w:rPr>
           <w:szCs w:val="28"/>
         </w:rPr>
-        <w:t>а</w:t>
-      </w:r>
-      <w:r>
-        <w:rPr>
-          <w:szCs w:val="28"/>
-        </w:rPr>
-        <w:t>, заведующ</w:t>
-      </w:r>
-      <w:r>
-        <w:rPr>
-          <w:szCs w:val="28"/>
-        </w:rPr>
-        <w:t>его</w:t>
-      </w:r>
-      <w:r>
-        <w:rPr>
-          <w:szCs w:val="28"/>
-        </w:rPr>
-        <w:t xml:space="preserve"> кафедрой экономической информатики</w:t>
-      </w:r>
-      <w:r>
-        <w:rPr>
-          <w:szCs w:val="28"/>
-        </w:rPr>
-        <w:t xml:space="preserve"> </w:t>
-      </w:r>
-      <w:r>
-        <w:rPr>
-          <w:szCs w:val="28"/>
-        </w:rPr>
-        <w:t>ФГБОУ ВО Уфимский</w:t>
+        <w:t>а, заведующего кафедрой экономической информатики ФГБОУ ВО Уфимский</w:t>
       </w:r>
       <w:r>
         <w:rPr>
@@ -4342,7 +5239,25 @@
           <w:sz w:val="28"/>
           <w:szCs w:val="28"/>
         </w:rPr>
-        <w:t xml:space="preserve">9 Положения о присуждении ученых степеней в УрФУ, </w:t>
+        <w:t xml:space="preserve">9 Положения о присуждении ученых степеней в </w:t>
+      </w:r>
+      <w:proofErr w:type="spellStart"/>
+      <w:r>
+        <w:rPr>
+          <w:rFonts w:ascii="Times New Roman" w:hAnsi="Times New Roman" w:cs="Times New Roman"/>
+          <w:sz w:val="28"/>
+          <w:szCs w:val="28"/>
+        </w:rPr>
+        <w:t>УрФУ</w:t>
+      </w:r>
+      <w:proofErr w:type="spellEnd"/>
+      <w:r>
+        <w:rPr>
+          <w:rFonts w:ascii="Times New Roman" w:hAnsi="Times New Roman" w:cs="Times New Roman"/>
+          <w:sz w:val="28"/>
+          <w:szCs w:val="28"/>
+        </w:rPr>
+        <w:t xml:space="preserve">, </w:t>
       </w:r>
       <w:r>
         <w:rPr>
@@ -4478,7 +5393,20 @@
         <w:rPr>
           <w:szCs w:val="28"/>
         </w:rPr>
-        <w:t>Разработан алгоритм ветвей и границ для обобщенной задачи коммивояжера</w:t>
+        <w:t>Разработан алгоритм ветвей и границ для обобщенной задачи коммивояжера с ограничениями предшествования PCGTSP, позволяющий строить нижние оценки для решений указанной задачи. Этот алгоритм способен находить точные решения для задач значительно большей размерности, чем известные алгоритмы (до ≈ 150 кластеров в зависимости от уровня вложенности)</w:t>
+      </w:r>
+      <w:r>
+        <w:rPr>
+          <w:szCs w:val="28"/>
+        </w:rPr>
+        <w:t xml:space="preserve">, </w:t>
+      </w:r>
+      <w:r>
+        <w:rPr>
+          <w:szCs w:val="28"/>
+          <w:highlight w:val="green"/>
+        </w:rPr>
+        <w:t>а</w:t>
       </w:r>
       <w:r>
         <w:rPr>
@@ -4489,20 +5417,9 @@
       <w:r>
         <w:rPr>
           <w:szCs w:val="28"/>
-        </w:rPr>
-        <w:t>с ограничениями предшествования PCGTSP, позволяющий строить нижние</w:t>
-      </w:r>
-      <w:r>
-        <w:rPr>
-          <w:szCs w:val="28"/>
-        </w:rPr>
-        <w:t xml:space="preserve"> </w:t>
-      </w:r>
-      <w:r>
-        <w:rPr>
-          <w:szCs w:val="28"/>
-        </w:rPr>
-        <w:t>оценки для решений указанной задачи. Этот алгоритм способен находить точные решения для задач значительно большей размерности, чем известные алгоритмы (до ≈ 150 кластеров в зависимости от уровня вложенности)</w:t>
+          <w:highlight w:val="green"/>
+        </w:rPr>
+        <w:t>также оценивать точность получаемых приближенных решений</w:t>
       </w:r>
       <w:r>
         <w:rPr>
@@ -4527,7 +5444,7 @@
         <w:rPr>
           <w:szCs w:val="28"/>
         </w:rPr>
-        <w:t>Разработаны алгоритм поиска точек врезки в контуры, не использующий</w:t>
+        <w:t>Разработаны алгоритм поиска точек врезки в контуры, не использующий механизм дискретизации</w:t>
       </w:r>
       <w:r>
         <w:rPr>
@@ -4538,8 +5455,41 @@
       <w:r>
         <w:rPr>
           <w:szCs w:val="28"/>
-        </w:rPr>
-        <w:t>механизм дискретизации, а также схема выбора последовательности резки</w:t>
+          <w:highlight w:val="green"/>
+        </w:rPr>
+        <w:t>контуров</w:t>
+      </w:r>
+      <w:r>
+        <w:rPr>
+          <w:szCs w:val="28"/>
+        </w:rPr>
+        <w:t xml:space="preserve">, а также </w:t>
+      </w:r>
+      <w:r>
+        <w:rPr>
+          <w:szCs w:val="28"/>
+          <w:highlight w:val="red"/>
+        </w:rPr>
+        <w:t>схема</w:t>
+      </w:r>
+      <w:r>
+        <w:rPr>
+          <w:szCs w:val="28"/>
+        </w:rPr>
+        <w:t xml:space="preserve"> алгоритм</w:t>
+      </w:r>
+      <w:r>
+        <w:rPr>
+          <w:szCs w:val="28"/>
+        </w:rPr>
+        <w:t xml:space="preserve"> выбора последовательности резки контуров на основе метода переменных окрестностей, совместно решающие задачи </w:t>
+      </w:r>
+      <w:r>
+        <w:rPr>
+          <w:szCs w:val="28"/>
+          <w:highlight w:val="green"/>
+        </w:rPr>
+        <w:t>непрерывной резки</w:t>
       </w:r>
       <w:r>
         <w:rPr>
@@ -4551,7 +5501,20 @@
         <w:rPr>
           <w:szCs w:val="28"/>
         </w:rPr>
-        <w:t>контуров на основе метода переменных окрестностей, совместно решающие</w:t>
+        <w:t>CCP</w:t>
+      </w:r>
+      <w:r>
+        <w:rPr>
+          <w:szCs w:val="28"/>
+        </w:rPr>
+        <w:t xml:space="preserve"> (</w:t>
+      </w:r>
+      <w:r>
+        <w:rPr>
+          <w:szCs w:val="28"/>
+          <w:lang w:val="en-US"/>
+        </w:rPr>
+        <w:t>Continuous</w:t>
       </w:r>
       <w:r>
         <w:rPr>
@@ -4562,12 +5525,112 @@
       <w:r>
         <w:rPr>
           <w:szCs w:val="28"/>
-        </w:rPr>
-        <w:t>задачи CCP и SCCP</w:t>
-      </w:r>
-      <w:r>
-        <w:rPr>
-          <w:szCs w:val="28"/>
+          <w:lang w:val="en-US"/>
+        </w:rPr>
+        <w:t>Cutting</w:t>
+      </w:r>
+      <w:r>
+        <w:rPr>
+          <w:szCs w:val="28"/>
+        </w:rPr>
+        <w:t xml:space="preserve"> </w:t>
+      </w:r>
+      <w:r>
+        <w:rPr>
+          <w:szCs w:val="28"/>
+          <w:lang w:val="en-US"/>
+        </w:rPr>
+        <w:t>Problem</w:t>
+      </w:r>
+      <w:r>
+        <w:rPr>
+          <w:szCs w:val="28"/>
+        </w:rPr>
+        <w:t xml:space="preserve">) </w:t>
+      </w:r>
+      <w:r>
+        <w:rPr>
+          <w:szCs w:val="28"/>
+        </w:rPr>
+        <w:t>и SCCP</w:t>
+      </w:r>
+      <w:r>
+        <w:rPr>
+          <w:szCs w:val="28"/>
+        </w:rPr>
+        <w:t xml:space="preserve"> </w:t>
+      </w:r>
+      <w:r>
+        <w:rPr>
+          <w:szCs w:val="28"/>
+          <w:highlight w:val="green"/>
+        </w:rPr>
+        <w:t>(</w:t>
+      </w:r>
+      <w:r>
+        <w:rPr>
+          <w:szCs w:val="28"/>
+          <w:highlight w:val="green"/>
+          <w:lang w:val="en-US"/>
+        </w:rPr>
+        <w:t>Segment</w:t>
+      </w:r>
+      <w:r>
+        <w:rPr>
+          <w:szCs w:val="28"/>
+          <w:highlight w:val="green"/>
+        </w:rPr>
+        <w:t xml:space="preserve"> </w:t>
+      </w:r>
+      <w:r>
+        <w:rPr>
+          <w:szCs w:val="28"/>
+          <w:highlight w:val="green"/>
+          <w:lang w:val="en-US"/>
+        </w:rPr>
+        <w:t>Continuous</w:t>
+      </w:r>
+      <w:r>
+        <w:rPr>
+          <w:szCs w:val="28"/>
+          <w:highlight w:val="green"/>
+        </w:rPr>
+        <w:t xml:space="preserve"> </w:t>
+      </w:r>
+      <w:r>
+        <w:rPr>
+          <w:szCs w:val="28"/>
+          <w:highlight w:val="green"/>
+          <w:lang w:val="en-US"/>
+        </w:rPr>
+        <w:t>Cutting</w:t>
+      </w:r>
+      <w:r>
+        <w:rPr>
+          <w:szCs w:val="28"/>
+          <w:highlight w:val="green"/>
+        </w:rPr>
+        <w:t xml:space="preserve"> </w:t>
+      </w:r>
+      <w:r>
+        <w:rPr>
+          <w:szCs w:val="28"/>
+          <w:highlight w:val="green"/>
+          <w:lang w:val="en-US"/>
+        </w:rPr>
+        <w:t>Problem</w:t>
+      </w:r>
+      <w:r>
+        <w:rPr>
+          <w:szCs w:val="28"/>
+          <w:highlight w:val="green"/>
+        </w:rPr>
+        <w:t>)</w:t>
+      </w:r>
+      <w:r>
+        <w:rPr>
+          <w:szCs w:val="28"/>
+          <w:highlight w:val="green"/>
         </w:rPr>
         <w:t>;</w:t>
       </w:r>
@@ -4587,8 +5650,16 @@
       <w:r>
         <w:rPr>
           <w:szCs w:val="28"/>
-        </w:rPr>
-        <w:t>Сформулированы схемы использования ограничений предшествования для</w:t>
+          <w:highlight w:val="green"/>
+        </w:rPr>
+        <w:t xml:space="preserve">Разработаны </w:t>
+      </w:r>
+      <w:r>
+        <w:rPr>
+          <w:szCs w:val="28"/>
+          <w:highlight w:val="green"/>
+        </w:rPr>
+        <w:t>способы</w:t>
       </w:r>
       <w:r>
         <w:rPr>
@@ -4599,8 +5670,205 @@
       <w:r>
         <w:rPr>
           <w:szCs w:val="28"/>
-        </w:rPr>
-        <w:t>уменьшения вычислительной сложности алгоритмов оптимальной маршрутизации, как в моделях дискретной, так и непрерывной оптимизации.</w:t>
+          <w:highlight w:val="red"/>
+        </w:rPr>
+        <w:t>Сформулированы схемы</w:t>
+      </w:r>
+      <w:r>
+        <w:rPr>
+          <w:szCs w:val="28"/>
+        </w:rPr>
+        <w:t xml:space="preserve"> использования ограничений предшествования для уменьшения вычислительной сложности алгоритмов оптимальной маршрутизации, как в моделях дискретной, так и непрерывной оптимизации.</w:t>
+      </w:r>
+    </w:p>
+    <w:p>
+      <w:pPr>
+        <w:pStyle w:val="a4"/>
+        <w:numPr>
+          <w:ilvl w:val="0"/>
+          <w:numId w:val="8"/>
+        </w:numPr>
+        <w:spacing w:line="360" w:lineRule="auto"/>
+        <w:rPr>
+          <w:szCs w:val="28"/>
+          <w:highlight w:val="green"/>
+        </w:rPr>
+      </w:pPr>
+      <w:r>
+        <w:rPr>
+          <w:szCs w:val="28"/>
+          <w:highlight w:val="green"/>
+        </w:rPr>
+        <w:t xml:space="preserve">Разработанные вычислительные оптимизационные алгоритмы вместе с </w:t>
+      </w:r>
+      <w:r>
+        <w:rPr>
+          <w:szCs w:val="28"/>
+          <w:highlight w:val="green"/>
+        </w:rPr>
+        <w:t xml:space="preserve">другими </w:t>
+      </w:r>
+      <w:r>
+        <w:rPr>
+          <w:szCs w:val="28"/>
+          <w:highlight w:val="green"/>
+        </w:rPr>
+        <w:t xml:space="preserve">алгоритмами и математическими моделями, применяемыми </w:t>
+      </w:r>
+      <w:r>
+        <w:rPr>
+          <w:szCs w:val="28"/>
+          <w:highlight w:val="green"/>
+        </w:rPr>
+        <w:t xml:space="preserve">в созданной подсистеме САПР для автоматического проектирования инструмента машин листовой резки, </w:t>
+      </w:r>
+      <w:r>
+        <w:rPr>
+          <w:szCs w:val="28"/>
+          <w:highlight w:val="green"/>
+        </w:rPr>
+        <w:t xml:space="preserve">могут использоваться при решении </w:t>
+      </w:r>
+      <w:r>
+        <w:rPr>
+          <w:szCs w:val="28"/>
+          <w:highlight w:val="green"/>
+        </w:rPr>
+        <w:t>различных классов задач оптимальной маршрутизации, включая задачи обобщенной сегментной резки (</w:t>
+      </w:r>
+      <w:r>
+        <w:rPr>
+          <w:szCs w:val="28"/>
+          <w:highlight w:val="green"/>
+          <w:lang w:val="en-US"/>
+        </w:rPr>
+        <w:t>Generalized</w:t>
+      </w:r>
+      <w:r>
+        <w:rPr>
+          <w:szCs w:val="28"/>
+          <w:highlight w:val="green"/>
+        </w:rPr>
+        <w:t xml:space="preserve"> </w:t>
+      </w:r>
+      <w:r>
+        <w:rPr>
+          <w:szCs w:val="28"/>
+          <w:highlight w:val="green"/>
+          <w:lang w:val="en-US"/>
+        </w:rPr>
+        <w:t>S</w:t>
+      </w:r>
+      <w:r>
+        <w:rPr>
+          <w:szCs w:val="28"/>
+          <w:highlight w:val="green"/>
+          <w:lang w:val="en-US"/>
+        </w:rPr>
+        <w:t>CCP</w:t>
+      </w:r>
+      <w:r>
+        <w:rPr>
+          <w:szCs w:val="28"/>
+          <w:highlight w:val="green"/>
+        </w:rPr>
+        <w:t xml:space="preserve">) </w:t>
+      </w:r>
+      <w:r>
+        <w:rPr>
+          <w:szCs w:val="28"/>
+          <w:highlight w:val="green"/>
+        </w:rPr>
+        <w:t>и интегрированную задачу</w:t>
+      </w:r>
+      <w:r>
+        <w:rPr>
+          <w:szCs w:val="28"/>
+          <w:highlight w:val="green"/>
+        </w:rPr>
+        <w:t xml:space="preserve"> раскроя и маршрутизации </w:t>
+      </w:r>
+      <w:r>
+        <w:rPr>
+          <w:szCs w:val="28"/>
+          <w:highlight w:val="green"/>
+        </w:rPr>
+        <w:t>(</w:t>
+      </w:r>
+      <w:r>
+        <w:rPr>
+          <w:szCs w:val="28"/>
+          <w:highlight w:val="green"/>
+          <w:lang w:val="en-US"/>
+        </w:rPr>
+        <w:t>Integrated</w:t>
+      </w:r>
+      <w:r>
+        <w:rPr>
+          <w:szCs w:val="28"/>
+          <w:highlight w:val="green"/>
+        </w:rPr>
+        <w:t xml:space="preserve"> </w:t>
+      </w:r>
+      <w:r>
+        <w:rPr>
+          <w:szCs w:val="28"/>
+          <w:highlight w:val="green"/>
+          <w:lang w:val="en-US"/>
+        </w:rPr>
+        <w:t>Nesting</w:t>
+      </w:r>
+      <w:r>
+        <w:rPr>
+          <w:szCs w:val="28"/>
+          <w:highlight w:val="green"/>
+        </w:rPr>
+        <w:t xml:space="preserve"> </w:t>
+      </w:r>
+      <w:r>
+        <w:rPr>
+          <w:szCs w:val="28"/>
+          <w:highlight w:val="green"/>
+          <w:lang w:val="en-US"/>
+        </w:rPr>
+        <w:t>and</w:t>
+      </w:r>
+      <w:r>
+        <w:rPr>
+          <w:szCs w:val="28"/>
+          <w:highlight w:val="green"/>
+        </w:rPr>
+        <w:t xml:space="preserve"> </w:t>
+      </w:r>
+      <w:r>
+        <w:rPr>
+          <w:szCs w:val="28"/>
+          <w:highlight w:val="green"/>
+          <w:lang w:val="en-US"/>
+        </w:rPr>
+        <w:t>Routing</w:t>
+      </w:r>
+      <w:r>
+        <w:rPr>
+          <w:szCs w:val="28"/>
+          <w:highlight w:val="green"/>
+        </w:rPr>
+        <w:t xml:space="preserve"> </w:t>
+      </w:r>
+      <w:r>
+        <w:rPr>
+          <w:szCs w:val="28"/>
+          <w:highlight w:val="green"/>
+          <w:lang w:val="en-US"/>
+        </w:rPr>
+        <w:t>Problem</w:t>
+      </w:r>
+      <w:r>
+        <w:rPr>
+          <w:szCs w:val="28"/>
+          <w:highlight w:val="green"/>
+        </w:rPr>
+        <w:t>).</w:t>
       </w:r>
     </w:p>
     <w:p>
@@ -4647,13 +5915,58 @@
         <w:rPr>
           <w:szCs w:val="28"/>
         </w:rPr>
-        <w:t>Разработанные алгоритмы могут применяться для проектирования УП машин листовой резки с ЧПУ</w:t>
-      </w:r>
-      <w:r>
-        <w:rPr>
-          <w:szCs w:val="28"/>
-        </w:rPr>
-        <w:t xml:space="preserve"> в автоматическом режиме;</w:t>
+        <w:t xml:space="preserve">Разработанные алгоритмы могут применяться для проектирования </w:t>
+      </w:r>
+      <w:r>
+        <w:rPr>
+          <w:szCs w:val="28"/>
+          <w:highlight w:val="green"/>
+        </w:rPr>
+        <w:t>маршрута инструмента</w:t>
+      </w:r>
+      <w:r>
+        <w:rPr>
+          <w:szCs w:val="28"/>
+        </w:rPr>
+        <w:t xml:space="preserve"> </w:t>
+      </w:r>
+      <w:r>
+        <w:rPr>
+          <w:szCs w:val="28"/>
+          <w:highlight w:val="red"/>
+        </w:rPr>
+        <w:t>УП</w:t>
+      </w:r>
+      <w:r>
+        <w:rPr>
+          <w:szCs w:val="28"/>
+        </w:rPr>
+        <w:t xml:space="preserve"> машин листовой резки с ЧПУ</w:t>
+      </w:r>
+      <w:r>
+        <w:rPr>
+          <w:szCs w:val="28"/>
+        </w:rPr>
+        <w:t xml:space="preserve"> в автоматическом режиме</w:t>
+      </w:r>
+      <w:r>
+        <w:rPr>
+          <w:szCs w:val="28"/>
+        </w:rPr>
+        <w:t xml:space="preserve">, </w:t>
+      </w:r>
+      <w:r>
+        <w:rPr>
+          <w:szCs w:val="28"/>
+          <w:highlight w:val="green"/>
+        </w:rPr>
+        <w:t>в том числе и при применении нестандартных техник резки</w:t>
+      </w:r>
+      <w:r>
+        <w:rPr>
+          <w:szCs w:val="28"/>
+        </w:rPr>
+        <w:t>;</w:t>
       </w:r>
     </w:p>
     <w:p>
@@ -4684,7 +5997,26 @@
         <w:rPr>
           <w:szCs w:val="28"/>
         </w:rPr>
-        <w:t>длину холостого хода (в некоторых случаях — до 10%) по сравнению с используемыми в настоящее время дискретными моделями</w:t>
+        <w:t xml:space="preserve">длину холостого хода </w:t>
+      </w:r>
+      <w:r>
+        <w:rPr>
+          <w:szCs w:val="28"/>
+          <w:highlight w:val="green"/>
+        </w:rPr>
+        <w:t>инструмента</w:t>
+      </w:r>
+      <w:r>
+        <w:rPr>
+          <w:szCs w:val="28"/>
+        </w:rPr>
+        <w:t xml:space="preserve"> </w:t>
+      </w:r>
+      <w:r>
+        <w:rPr>
+          <w:szCs w:val="28"/>
+        </w:rPr>
+        <w:t>(в некоторых случаях — до 10%) по сравнению с используемыми в настоящее время дискретными моделями</w:t>
       </w:r>
       <w:r>
         <w:rPr>
@@ -4709,6 +6041,7 @@
         <w:rPr>
           <w:szCs w:val="28"/>
         </w:rPr>
+        <w:lastRenderedPageBreak/>
         <w:t>Разработанные схемы информационного обмена, форматы файлов и методика использования алгоритмов оптимальной маршрутизации инструмента</w:t>
       </w:r>
       <w:r>
@@ -4721,11 +6054,55 @@
         <w:rPr>
           <w:szCs w:val="28"/>
         </w:rPr>
-        <w:t>позволяют интегрировать разработанное программное обеспечение в существующие российские САПР «Сириус» и «T-Flex»</w:t>
-      </w:r>
-      <w:r>
-        <w:rPr>
-          <w:szCs w:val="28"/>
+        <w:t>позволяют интегрировать разработанное программное обеспечение в существующие российские САПР «Сириус» и «T-</w:t>
+      </w:r>
+      <w:proofErr w:type="spellStart"/>
+      <w:r>
+        <w:rPr>
+          <w:szCs w:val="28"/>
+        </w:rPr>
+        <w:t>Flex</w:t>
+      </w:r>
+      <w:proofErr w:type="spellEnd"/>
+      <w:r>
+        <w:rPr>
+          <w:szCs w:val="28"/>
+        </w:rPr>
+        <w:t>»</w:t>
+      </w:r>
+      <w:r>
+        <w:rPr>
+          <w:szCs w:val="28"/>
+        </w:rPr>
+        <w:t xml:space="preserve">, </w:t>
+      </w:r>
+      <w:r>
+        <w:rPr>
+          <w:szCs w:val="28"/>
+          <w:highlight w:val="green"/>
+        </w:rPr>
+        <w:t xml:space="preserve">а также обеспечивают эффективное тестирование </w:t>
+      </w:r>
+      <w:r>
+        <w:rPr>
+          <w:szCs w:val="28"/>
+          <w:highlight w:val="green"/>
+        </w:rPr>
+        <w:t xml:space="preserve">новых </w:t>
+      </w:r>
+      <w:bookmarkStart w:id="1" w:name="_GoBack"/>
+      <w:bookmarkEnd w:id="1"/>
+      <w:r>
+        <w:rPr>
+          <w:szCs w:val="28"/>
+          <w:highlight w:val="green"/>
+        </w:rPr>
+        <w:t>оптимизационных алгоритмов</w:t>
+      </w:r>
+      <w:r>
+        <w:rPr>
+          <w:szCs w:val="28"/>
+          <w:highlight w:val="green"/>
         </w:rPr>
         <w:t>.</w:t>
       </w:r>
@@ -4873,6 +6250,7 @@
         </w:rPr>
         <w:t xml:space="preserve"> г. диссертационный совет </w:t>
       </w:r>
+      <w:proofErr w:type="spellStart"/>
       <w:r>
         <w:rPr>
           <w:rFonts w:ascii="Times New Roman" w:hAnsi="Times New Roman" w:cs="Times New Roman"/>
@@ -4881,6 +6259,7 @@
         </w:rPr>
         <w:t>УрФУ</w:t>
       </w:r>
+      <w:proofErr w:type="spellEnd"/>
       <w:r>
         <w:rPr>
           <w:rFonts w:ascii="Times New Roman" w:hAnsi="Times New Roman" w:cs="Times New Roman"/>
@@ -4905,13 +6284,23 @@
         </w:rPr>
         <w:t xml:space="preserve"> принял решение присудить </w:t>
       </w:r>
-      <w:r>
-        <w:rPr>
-          <w:rFonts w:ascii="Times New Roman" w:hAnsi="Times New Roman" w:cs="Times New Roman"/>
-          <w:sz w:val="28"/>
-          <w:szCs w:val="28"/>
-        </w:rPr>
-        <w:t>Уколову С. С.</w:t>
+      <w:proofErr w:type="spellStart"/>
+      <w:r>
+        <w:rPr>
+          <w:rFonts w:ascii="Times New Roman" w:hAnsi="Times New Roman" w:cs="Times New Roman"/>
+          <w:sz w:val="28"/>
+          <w:szCs w:val="28"/>
+        </w:rPr>
+        <w:t>Уколову</w:t>
+      </w:r>
+      <w:proofErr w:type="spellEnd"/>
+      <w:r>
+        <w:rPr>
+          <w:rFonts w:ascii="Times New Roman" w:hAnsi="Times New Roman" w:cs="Times New Roman"/>
+          <w:sz w:val="28"/>
+          <w:szCs w:val="28"/>
+        </w:rPr>
+        <w:t> С. С.</w:t>
       </w:r>
       <w:r>
         <w:rPr>
@@ -4939,16 +6328,25 @@
           <w:sz w:val="28"/>
           <w:szCs w:val="28"/>
         </w:rPr>
-        <w:lastRenderedPageBreak/>
         <w:t xml:space="preserve">При проведении открытого голосования диссертационный совет </w:t>
       </w:r>
-      <w:r>
-        <w:rPr>
-          <w:rFonts w:ascii="Times New Roman" w:hAnsi="Times New Roman" w:cs="Times New Roman"/>
-          <w:sz w:val="28"/>
-          <w:szCs w:val="28"/>
-        </w:rPr>
-        <w:t>УрФУ 05.09.24</w:t>
+      <w:proofErr w:type="spellStart"/>
+      <w:r>
+        <w:rPr>
+          <w:rFonts w:ascii="Times New Roman" w:hAnsi="Times New Roman" w:cs="Times New Roman"/>
+          <w:sz w:val="28"/>
+          <w:szCs w:val="28"/>
+        </w:rPr>
+        <w:t>УрФУ</w:t>
+      </w:r>
+      <w:proofErr w:type="spellEnd"/>
+      <w:r>
+        <w:rPr>
+          <w:rFonts w:ascii="Times New Roman" w:hAnsi="Times New Roman" w:cs="Times New Roman"/>
+          <w:sz w:val="28"/>
+          <w:szCs w:val="28"/>
+        </w:rPr>
+        <w:t xml:space="preserve"> 05.09.24</w:t>
       </w:r>
       <w:r>
         <w:rPr>
@@ -5062,8 +6460,6 @@
         </w:rPr>
         <w:t>__</w:t>
       </w:r>
-      <w:bookmarkStart w:id="1" w:name="_GoBack"/>
-      <w:bookmarkEnd w:id="1"/>
       <w:r>
         <w:rPr>
           <w:rFonts w:ascii="Times New Roman" w:hAnsi="Times New Roman" w:cs="Times New Roman"/>
@@ -5156,8 +6552,8 @@
         <w:tblLook w:val="04A0" w:firstRow="1" w:lastRow="0" w:firstColumn="1" w:lastColumn="0" w:noHBand="0" w:noVBand="1"/>
       </w:tblPr>
       <w:tblGrid>
-        <w:gridCol w:w="5353"/>
-        <w:gridCol w:w="4502"/>
+        <w:gridCol w:w="5238"/>
+        <w:gridCol w:w="4401"/>
       </w:tblGrid>
       <w:tr>
         <w:tc>
@@ -5205,13 +6601,23 @@
               </w:rPr>
               <w:br/>
             </w:r>
+            <w:proofErr w:type="spellStart"/>
             <w:r>
               <w:rPr>
                 <w:rFonts w:ascii="Times New Roman" w:hAnsi="Times New Roman" w:cs="Times New Roman"/>
                 <w:sz w:val="28"/>
                 <w:szCs w:val="28"/>
               </w:rPr>
-              <w:t>УрФУ 05.09.24</w:t>
+              <w:t>УрФУ</w:t>
+            </w:r>
+            <w:proofErr w:type="spellEnd"/>
+            <w:r>
+              <w:rPr>
+                <w:rFonts w:ascii="Times New Roman" w:hAnsi="Times New Roman" w:cs="Times New Roman"/>
+                <w:sz w:val="28"/>
+                <w:szCs w:val="28"/>
+              </w:rPr>
+              <w:t xml:space="preserve"> 05.09.24</w:t>
             </w:r>
           </w:p>
         </w:tc>
@@ -5229,13 +6635,23 @@
                 <w:szCs w:val="28"/>
               </w:rPr>
             </w:pPr>
+            <w:proofErr w:type="spellStart"/>
             <w:r>
               <w:rPr>
                 <w:rFonts w:ascii="Times New Roman" w:hAnsi="Times New Roman" w:cs="Times New Roman"/>
                 <w:sz w:val="28"/>
                 <w:szCs w:val="28"/>
               </w:rPr>
-              <w:t>Сесекин Александр Николаевич</w:t>
+              <w:t>Сесекин</w:t>
+            </w:r>
+            <w:proofErr w:type="spellEnd"/>
+            <w:r>
+              <w:rPr>
+                <w:rFonts w:ascii="Times New Roman" w:hAnsi="Times New Roman" w:cs="Times New Roman"/>
+                <w:sz w:val="28"/>
+                <w:szCs w:val="28"/>
+              </w:rPr>
+              <w:t xml:space="preserve"> Александр Николаевич</w:t>
             </w:r>
           </w:p>
         </w:tc>
@@ -5319,13 +6735,23 @@
               </w:rPr>
               <w:br/>
             </w:r>
+            <w:proofErr w:type="spellStart"/>
             <w:r>
               <w:rPr>
                 <w:rFonts w:ascii="Times New Roman" w:hAnsi="Times New Roman" w:cs="Times New Roman"/>
                 <w:sz w:val="28"/>
                 <w:szCs w:val="28"/>
               </w:rPr>
-              <w:t>УрФУ 05.09.24</w:t>
+              <w:t>УрФУ</w:t>
+            </w:r>
+            <w:proofErr w:type="spellEnd"/>
+            <w:r>
+              <w:rPr>
+                <w:rFonts w:ascii="Times New Roman" w:hAnsi="Times New Roman" w:cs="Times New Roman"/>
+                <w:sz w:val="28"/>
+                <w:szCs w:val="28"/>
+              </w:rPr>
+              <w:t xml:space="preserve"> 05.09.24</w:t>
             </w:r>
           </w:p>
         </w:tc>
@@ -5343,13 +6769,23 @@
                 <w:szCs w:val="28"/>
               </w:rPr>
             </w:pPr>
+            <w:proofErr w:type="spellStart"/>
             <w:r>
               <w:rPr>
                 <w:rFonts w:ascii="Times New Roman" w:hAnsi="Times New Roman" w:cs="Times New Roman"/>
                 <w:sz w:val="28"/>
                 <w:szCs w:val="28"/>
               </w:rPr>
-              <w:t>Огородникова Ольга Михайловна</w:t>
+              <w:t>Огородникова</w:t>
+            </w:r>
+            <w:proofErr w:type="spellEnd"/>
+            <w:r>
+              <w:rPr>
+                <w:rFonts w:ascii="Times New Roman" w:hAnsi="Times New Roman" w:cs="Times New Roman"/>
+                <w:sz w:val="28"/>
+                <w:szCs w:val="28"/>
+              </w:rPr>
+              <w:t xml:space="preserve"> Ольга Михайловна</w:t>
             </w:r>
           </w:p>
         </w:tc>
@@ -5454,7 +6890,7 @@
 </file>
 
 <file path=word/endnotes.xml><?xml version="1.0" encoding="utf-8"?>
-<w:endnotes xmlns:wpc="http://schemas.microsoft.com/office/word/2010/wordprocessingCanvas" xmlns:cx="http://schemas.microsoft.com/office/drawing/2014/chartex" xmlns:cx1="http://schemas.microsoft.com/office/drawing/2015/9/8/chartex" xmlns:cx2="http://schemas.microsoft.com/office/drawing/2015/10/21/chartex" xmlns:cx3="http://schemas.microsoft.com/office/drawing/2016/5/9/chartex" xmlns:cx4="http://schemas.microsoft.com/office/drawing/2016/5/10/chartex" xmlns:cx5="http://schemas.microsoft.com/office/drawing/2016/5/11/chartex" xmlns:cx6="http://schemas.microsoft.com/office/drawing/2016/5/12/chartex" xmlns:cx7="http://schemas.microsoft.com/office/drawing/2016/5/13/chartex" xmlns:cx8="http://schemas.microsoft.com/office/drawing/2016/5/14/chartex" xmlns:mc="http://schemas.openxmlformats.org/markup-compatibility/2006" xmlns:aink="http://schemas.microsoft.com/office/drawing/2016/ink" xmlns:am3d="http://schemas.microsoft.com/office/drawing/2017/model3d" xmlns:o="urn:schemas-microsoft-com:office:office" xmlns:r="http://schemas.openxmlformats.org/officeDocument/2006/relationships" xmlns:m="http://schemas.openxmlformats.org/officeDocument/2006/math" xmlns:v="urn:schemas-microsoft-com:vml" xmlns:wp14="http://schemas.microsoft.com/office/word/2010/wordprocessingDrawing" xmlns:wp="http://schemas.openxmlformats.org/drawingml/2006/wordprocessingDrawing" xmlns:w10="urn:schemas-microsoft-com:office:word" xmlns:w="http://schemas.openxmlformats.org/wordprocessingml/2006/main" xmlns:w14="http://schemas.microsoft.com/office/word/2010/wordml" xmlns:w15="http://schemas.microsoft.com/office/word/2012/wordml" xmlns:w16cid="http://schemas.microsoft.com/office/word/2016/wordml/cid" xmlns:w16se="http://schemas.microsoft.com/office/word/2015/wordml/symex" xmlns:wpg="http://schemas.microsoft.com/office/word/2010/wordprocessingGroup" xmlns:wpi="http://schemas.microsoft.com/office/word/2010/wordprocessingInk" xmlns:wne="http://schemas.microsoft.com/office/word/2006/wordml" xmlns:wps="http://schemas.microsoft.com/office/word/2010/wordprocessingShape" mc:Ignorable="w14 w15 w16se w16cid wp14">
+<w:endnotes xmlns:wpc="http://schemas.microsoft.com/office/word/2010/wordprocessingCanvas" xmlns:cx="http://schemas.microsoft.com/office/drawing/2014/chartex" xmlns:mc="http://schemas.openxmlformats.org/markup-compatibility/2006" xmlns:o="urn:schemas-microsoft-com:office:office" xmlns:r="http://schemas.openxmlformats.org/officeDocument/2006/relationships" xmlns:m="http://schemas.openxmlformats.org/officeDocument/2006/math" xmlns:v="urn:schemas-microsoft-com:vml" xmlns:wp14="http://schemas.microsoft.com/office/word/2010/wordprocessingDrawing" xmlns:wp="http://schemas.openxmlformats.org/drawingml/2006/wordprocessingDrawing" xmlns:w10="urn:schemas-microsoft-com:office:word" xmlns:w="http://schemas.openxmlformats.org/wordprocessingml/2006/main" xmlns:w14="http://schemas.microsoft.com/office/word/2010/wordml" xmlns:w15="http://schemas.microsoft.com/office/word/2012/wordml" xmlns:w16se="http://schemas.microsoft.com/office/word/2015/wordml/symex" xmlns:wpg="http://schemas.microsoft.com/office/word/2010/wordprocessingGroup" xmlns:wpi="http://schemas.microsoft.com/office/word/2010/wordprocessingInk" xmlns:wne="http://schemas.microsoft.com/office/word/2006/wordml" xmlns:wps="http://schemas.microsoft.com/office/word/2010/wordprocessingShape" mc:Ignorable="w14 w15 w16se wp14">
   <w:endnote w:type="separator" w:id="-1">
     <w:p>
       <w:pPr>
@@ -5479,7 +6915,7 @@
 </file>
 
 <file path=word/footer1.xml><?xml version="1.0" encoding="utf-8"?>
-<w:ftr xmlns:wpc="http://schemas.microsoft.com/office/word/2010/wordprocessingCanvas" xmlns:cx="http://schemas.microsoft.com/office/drawing/2014/chartex" xmlns:cx1="http://schemas.microsoft.com/office/drawing/2015/9/8/chartex" xmlns:cx2="http://schemas.microsoft.com/office/drawing/2015/10/21/chartex" xmlns:cx3="http://schemas.microsoft.com/office/drawing/2016/5/9/chartex" xmlns:cx4="http://schemas.microsoft.com/office/drawing/2016/5/10/chartex" xmlns:cx5="http://schemas.microsoft.com/office/drawing/2016/5/11/chartex" xmlns:cx6="http://schemas.microsoft.com/office/drawing/2016/5/12/chartex" xmlns:cx7="http://schemas.microsoft.com/office/drawing/2016/5/13/chartex" xmlns:cx8="http://schemas.microsoft.com/office/drawing/2016/5/14/chartex" xmlns:mc="http://schemas.openxmlformats.org/markup-compatibility/2006" xmlns:aink="http://schemas.microsoft.com/office/drawing/2016/ink" xmlns:am3d="http://schemas.microsoft.com/office/drawing/2017/model3d" xmlns:o="urn:schemas-microsoft-com:office:office" xmlns:r="http://schemas.openxmlformats.org/officeDocument/2006/relationships" xmlns:m="http://schemas.openxmlformats.org/officeDocument/2006/math" xmlns:v="urn:schemas-microsoft-com:vml" xmlns:wp14="http://schemas.microsoft.com/office/word/2010/wordprocessingDrawing" xmlns:wp="http://schemas.openxmlformats.org/drawingml/2006/wordprocessingDrawing" xmlns:w10="urn:schemas-microsoft-com:office:word" xmlns:w="http://schemas.openxmlformats.org/wordprocessingml/2006/main" xmlns:w14="http://schemas.microsoft.com/office/word/2010/wordml" xmlns:w15="http://schemas.microsoft.com/office/word/2012/wordml" xmlns:w16cid="http://schemas.microsoft.com/office/word/2016/wordml/cid" xmlns:w16se="http://schemas.microsoft.com/office/word/2015/wordml/symex" xmlns:wpg="http://schemas.microsoft.com/office/word/2010/wordprocessingGroup" xmlns:wpi="http://schemas.microsoft.com/office/word/2010/wordprocessingInk" xmlns:wne="http://schemas.microsoft.com/office/word/2006/wordml" xmlns:wps="http://schemas.microsoft.com/office/word/2010/wordprocessingShape" mc:Ignorable="w14 w15 w16se w16cid wp14">
+<w:ftr xmlns:wpc="http://schemas.microsoft.com/office/word/2010/wordprocessingCanvas" xmlns:cx="http://schemas.microsoft.com/office/drawing/2014/chartex" xmlns:mc="http://schemas.openxmlformats.org/markup-compatibility/2006" xmlns:o="urn:schemas-microsoft-com:office:office" xmlns:r="http://schemas.openxmlformats.org/officeDocument/2006/relationships" xmlns:m="http://schemas.openxmlformats.org/officeDocument/2006/math" xmlns:v="urn:schemas-microsoft-com:vml" xmlns:wp14="http://schemas.microsoft.com/office/word/2010/wordprocessingDrawing" xmlns:wp="http://schemas.openxmlformats.org/drawingml/2006/wordprocessingDrawing" xmlns:w10="urn:schemas-microsoft-com:office:word" xmlns:w="http://schemas.openxmlformats.org/wordprocessingml/2006/main" xmlns:w14="http://schemas.microsoft.com/office/word/2010/wordml" xmlns:w15="http://schemas.microsoft.com/office/word/2012/wordml" xmlns:w16se="http://schemas.microsoft.com/office/word/2015/wordml/symex" xmlns:wpg="http://schemas.microsoft.com/office/word/2010/wordprocessingGroup" xmlns:wpi="http://schemas.microsoft.com/office/word/2010/wordprocessingInk" xmlns:wne="http://schemas.microsoft.com/office/word/2006/wordml" xmlns:wps="http://schemas.microsoft.com/office/word/2010/wordprocessingShape" mc:Ignorable="w14 w15 w16se wp14">
   <w:sdt>
     <w:sdtPr>
       <w:rPr>
@@ -5536,7 +6972,7 @@
             <w:sz w:val="16"/>
             <w:szCs w:val="16"/>
           </w:rPr>
-          <w:t>7</w:t>
+          <w:t>4</w:t>
         </w:r>
         <w:r>
           <w:rPr>
@@ -5554,7 +6990,7 @@
 </file>
 
 <file path=word/footnotes.xml><?xml version="1.0" encoding="utf-8"?>
-<w:footnotes xmlns:wpc="http://schemas.microsoft.com/office/word/2010/wordprocessingCanvas" xmlns:cx="http://schemas.microsoft.com/office/drawing/2014/chartex" xmlns:cx1="http://schemas.microsoft.com/office/drawing/2015/9/8/chartex" xmlns:cx2="http://schemas.microsoft.com/office/drawing/2015/10/21/chartex" xmlns:cx3="http://schemas.microsoft.com/office/drawing/2016/5/9/chartex" xmlns:cx4="http://schemas.microsoft.com/office/drawing/2016/5/10/chartex" xmlns:cx5="http://schemas.microsoft.com/office/drawing/2016/5/11/chartex" xmlns:cx6="http://schemas.microsoft.com/office/drawing/2016/5/12/chartex" xmlns:cx7="http://schemas.microsoft.com/office/drawing/2016/5/13/chartex" xmlns:cx8="http://schemas.microsoft.com/office/drawing/2016/5/14/chartex" xmlns:mc="http://schemas.openxmlformats.org/markup-compatibility/2006" xmlns:aink="http://schemas.microsoft.com/office/drawing/2016/ink" xmlns:am3d="http://schemas.microsoft.com/office/drawing/2017/model3d" xmlns:o="urn:schemas-microsoft-com:office:office" xmlns:r="http://schemas.openxmlformats.org/officeDocument/2006/relationships" xmlns:m="http://schemas.openxmlformats.org/officeDocument/2006/math" xmlns:v="urn:schemas-microsoft-com:vml" xmlns:wp14="http://schemas.microsoft.com/office/word/2010/wordprocessingDrawing" xmlns:wp="http://schemas.openxmlformats.org/drawingml/2006/wordprocessingDrawing" xmlns:w10="urn:schemas-microsoft-com:office:word" xmlns:w="http://schemas.openxmlformats.org/wordprocessingml/2006/main" xmlns:w14="http://schemas.microsoft.com/office/word/2010/wordml" xmlns:w15="http://schemas.microsoft.com/office/word/2012/wordml" xmlns:w16cid="http://schemas.microsoft.com/office/word/2016/wordml/cid" xmlns:w16se="http://schemas.microsoft.com/office/word/2015/wordml/symex" xmlns:wpg="http://schemas.microsoft.com/office/word/2010/wordprocessingGroup" xmlns:wpi="http://schemas.microsoft.com/office/word/2010/wordprocessingInk" xmlns:wne="http://schemas.microsoft.com/office/word/2006/wordml" xmlns:wps="http://schemas.microsoft.com/office/word/2010/wordprocessingShape" mc:Ignorable="w14 w15 w16se w16cid wp14">
+<w:footnotes xmlns:wpc="http://schemas.microsoft.com/office/word/2010/wordprocessingCanvas" xmlns:cx="http://schemas.microsoft.com/office/drawing/2014/chartex" xmlns:mc="http://schemas.openxmlformats.org/markup-compatibility/2006" xmlns:o="urn:schemas-microsoft-com:office:office" xmlns:r="http://schemas.openxmlformats.org/officeDocument/2006/relationships" xmlns:m="http://schemas.openxmlformats.org/officeDocument/2006/math" xmlns:v="urn:schemas-microsoft-com:vml" xmlns:wp14="http://schemas.microsoft.com/office/word/2010/wordprocessingDrawing" xmlns:wp="http://schemas.openxmlformats.org/drawingml/2006/wordprocessingDrawing" xmlns:w10="urn:schemas-microsoft-com:office:word" xmlns:w="http://schemas.openxmlformats.org/wordprocessingml/2006/main" xmlns:w14="http://schemas.microsoft.com/office/word/2010/wordml" xmlns:w15="http://schemas.microsoft.com/office/word/2012/wordml" xmlns:w16se="http://schemas.microsoft.com/office/word/2015/wordml/symex" xmlns:wpg="http://schemas.microsoft.com/office/word/2010/wordprocessingGroup" xmlns:wpi="http://schemas.microsoft.com/office/word/2010/wordprocessingInk" xmlns:wne="http://schemas.microsoft.com/office/word/2006/wordml" xmlns:wps="http://schemas.microsoft.com/office/word/2010/wordprocessingShape" mc:Ignorable="w14 w15 w16se wp14">
   <w:footnote w:type="separator" w:id="-1">
     <w:p>
       <w:pPr>
@@ -5579,7 +7015,7 @@
 </file>
 
 <file path=word/numbering.xml><?xml version="1.0" encoding="utf-8"?>
-<w:numbering xmlns:wpc="http://schemas.microsoft.com/office/word/2010/wordprocessingCanvas" xmlns:cx="http://schemas.microsoft.com/office/drawing/2014/chartex" xmlns:cx1="http://schemas.microsoft.com/office/drawing/2015/9/8/chartex" xmlns:cx2="http://schemas.microsoft.com/office/drawing/2015/10/21/chartex" xmlns:cx3="http://schemas.microsoft.com/office/drawing/2016/5/9/chartex" xmlns:cx4="http://schemas.microsoft.com/office/drawing/2016/5/10/chartex" xmlns:cx5="http://schemas.microsoft.com/office/drawing/2016/5/11/chartex" xmlns:cx6="http://schemas.microsoft.com/office/drawing/2016/5/12/chartex" xmlns:cx7="http://schemas.microsoft.com/office/drawing/2016/5/13/chartex" xmlns:cx8="http://schemas.microsoft.com/office/drawing/2016/5/14/chartex" xmlns:mc="http://schemas.openxmlformats.org/markup-compatibility/2006" xmlns:aink="http://schemas.microsoft.com/office/drawing/2016/ink" xmlns:am3d="http://schemas.microsoft.com/office/drawing/2017/model3d" xmlns:o="urn:schemas-microsoft-com:office:office" xmlns:r="http://schemas.openxmlformats.org/officeDocument/2006/relationships" xmlns:m="http://schemas.openxmlformats.org/officeDocument/2006/math" xmlns:v="urn:schemas-microsoft-com:vml" xmlns:wp14="http://schemas.microsoft.com/office/word/2010/wordprocessingDrawing" xmlns:wp="http://schemas.openxmlformats.org/drawingml/2006/wordprocessingDrawing" xmlns:w10="urn:schemas-microsoft-com:office:word" xmlns:w="http://schemas.openxmlformats.org/wordprocessingml/2006/main" xmlns:w14="http://schemas.microsoft.com/office/word/2010/wordml" xmlns:w15="http://schemas.microsoft.com/office/word/2012/wordml" xmlns:w16cid="http://schemas.microsoft.com/office/word/2016/wordml/cid" xmlns:w16se="http://schemas.microsoft.com/office/word/2015/wordml/symex" xmlns:wpg="http://schemas.microsoft.com/office/word/2010/wordprocessingGroup" xmlns:wpi="http://schemas.microsoft.com/office/word/2010/wordprocessingInk" xmlns:wne="http://schemas.microsoft.com/office/word/2006/wordml" xmlns:wps="http://schemas.microsoft.com/office/word/2010/wordprocessingShape" mc:Ignorable="w14 w15 w16se w16cid wp14">
+<w:numbering xmlns:wpc="http://schemas.microsoft.com/office/word/2010/wordprocessingCanvas" xmlns:cx="http://schemas.microsoft.com/office/drawing/2014/chartex" xmlns:mc="http://schemas.openxmlformats.org/markup-compatibility/2006" xmlns:o="urn:schemas-microsoft-com:office:office" xmlns:r="http://schemas.openxmlformats.org/officeDocument/2006/relationships" xmlns:m="http://schemas.openxmlformats.org/officeDocument/2006/math" xmlns:v="urn:schemas-microsoft-com:vml" xmlns:wp14="http://schemas.microsoft.com/office/word/2010/wordprocessingDrawing" xmlns:wp="http://schemas.openxmlformats.org/drawingml/2006/wordprocessingDrawing" xmlns:w10="urn:schemas-microsoft-com:office:word" xmlns:w="http://schemas.openxmlformats.org/wordprocessingml/2006/main" xmlns:w14="http://schemas.microsoft.com/office/word/2010/wordml" xmlns:w15="http://schemas.microsoft.com/office/word/2012/wordml" xmlns:w16se="http://schemas.microsoft.com/office/word/2015/wordml/symex" xmlns:wpg="http://schemas.microsoft.com/office/word/2010/wordprocessingGroup" xmlns:wpi="http://schemas.microsoft.com/office/word/2010/wordprocessingInk" xmlns:wne="http://schemas.microsoft.com/office/word/2006/wordml" xmlns:wps="http://schemas.microsoft.com/office/word/2010/wordprocessingShape" mc:Ignorable="w14 w15 w16se wp14">
   <w:abstractNum w:abstractNumId="0" w15:restartNumberingAfterBreak="0">
     <w:nsid w:val="004760FE"/>
     <w:multiLevelType w:val="hybridMultilevel"/>
@@ -6353,7 +7789,7 @@
 </file>
 
 <file path=word/styles.xml><?xml version="1.0" encoding="utf-8"?>
-<w:styles xmlns:mc="http://schemas.openxmlformats.org/markup-compatibility/2006" xmlns:r="http://schemas.openxmlformats.org/officeDocument/2006/relationships" xmlns:w="http://schemas.openxmlformats.org/wordprocessingml/2006/main" xmlns:w14="http://schemas.microsoft.com/office/word/2010/wordml" xmlns:w15="http://schemas.microsoft.com/office/word/2012/wordml" xmlns:w16cid="http://schemas.microsoft.com/office/word/2016/wordml/cid" xmlns:w16se="http://schemas.microsoft.com/office/word/2015/wordml/symex" mc:Ignorable="w14 w15 w16se w16cid">
+<w:styles xmlns:mc="http://schemas.openxmlformats.org/markup-compatibility/2006" xmlns:r="http://schemas.openxmlformats.org/officeDocument/2006/relationships" xmlns:w="http://schemas.openxmlformats.org/wordprocessingml/2006/main" xmlns:w14="http://schemas.microsoft.com/office/word/2010/wordml" xmlns:w15="http://schemas.microsoft.com/office/word/2012/wordml" xmlns:w16se="http://schemas.microsoft.com/office/word/2015/wordml/symex" mc:Ignorable="w14 w15 w16se">
   <w:docDefaults>
     <w:rPrDefault>
       <w:rPr>
@@ -6369,7 +7805,7 @@
       </w:pPr>
     </w:pPrDefault>
   </w:docDefaults>
-  <w:latentStyles w:defLockedState="0" w:defUIPriority="99" w:defSemiHidden="0" w:defUnhideWhenUsed="0" w:defQFormat="0" w:count="376">
+  <w:latentStyles w:defLockedState="0" w:defUIPriority="99" w:defSemiHidden="0" w:defUnhideWhenUsed="0" w:defQFormat="0" w:count="371">
     <w:lsdException w:name="Normal" w:uiPriority="0" w:qFormat="1"/>
     <w:lsdException w:name="heading 1" w:uiPriority="9" w:qFormat="1"/>
     <w:lsdException w:name="heading 2" w:semiHidden="1" w:uiPriority="9" w:unhideWhenUsed="1" w:qFormat="1"/>
@@ -6524,7 +7960,7 @@
     <w:lsdException w:name="Table Web 2" w:semiHidden="1" w:unhideWhenUsed="1"/>
     <w:lsdException w:name="Table Web 3" w:semiHidden="1" w:unhideWhenUsed="1"/>
     <w:lsdException w:name="Balloon Text" w:semiHidden="1" w:unhideWhenUsed="1"/>
-    <w:lsdException w:name="Table Grid" w:semiHidden="1" w:uiPriority="59" w:unhideWhenUsed="1"/>
+    <w:lsdException w:name="Table Grid" w:uiPriority="59"/>
     <w:lsdException w:name="Table Theme" w:semiHidden="1" w:unhideWhenUsed="1"/>
     <w:lsdException w:name="Placeholder Text" w:semiHidden="1"/>
     <w:lsdException w:name="No Spacing" w:uiPriority="1" w:qFormat="1"/>
@@ -6741,11 +8177,6 @@
     <w:lsdException w:name="List Table 5 Dark Accent 6" w:uiPriority="50"/>
     <w:lsdException w:name="List Table 6 Colorful Accent 6" w:uiPriority="51"/>
     <w:lsdException w:name="List Table 7 Colorful Accent 6" w:uiPriority="52"/>
-    <w:lsdException w:name="Mention" w:semiHidden="1" w:unhideWhenUsed="1"/>
-    <w:lsdException w:name="Smart Hyperlink" w:semiHidden="1" w:unhideWhenUsed="1"/>
-    <w:lsdException w:name="Hashtag" w:semiHidden="1" w:unhideWhenUsed="1"/>
-    <w:lsdException w:name="Unresolved Mention" w:semiHidden="1" w:unhideWhenUsed="1"/>
-    <w:lsdException w:name="Smart Link" w:semiHidden="1" w:unhideWhenUsed="1"/>
   </w:latentStyles>
   <w:style w:type="paragraph" w:default="1" w:styleId="a">
     <w:name w:val="Normal"/>

--- a/docx/К заседанию/26 Решение диссертационного совета УрФУ050924.docx
+++ b/docx/К заседанию/26 Решение диссертационного совета УрФУ050924.docx
@@ -1,6 +1,6 @@
 
 <file path=word/document.xml><?xml version="1.0" encoding="utf-8"?>
-<w:document xmlns:wpc="http://schemas.microsoft.com/office/word/2010/wordprocessingCanvas" xmlns:cx="http://schemas.microsoft.com/office/drawing/2014/chartex" xmlns:mc="http://schemas.openxmlformats.org/markup-compatibility/2006" xmlns:o="urn:schemas-microsoft-com:office:office" xmlns:r="http://schemas.openxmlformats.org/officeDocument/2006/relationships" xmlns:m="http://schemas.openxmlformats.org/officeDocument/2006/math" xmlns:v="urn:schemas-microsoft-com:vml" xmlns:wp14="http://schemas.microsoft.com/office/word/2010/wordprocessingDrawing" xmlns:wp="http://schemas.openxmlformats.org/drawingml/2006/wordprocessingDrawing" xmlns:w10="urn:schemas-microsoft-com:office:word" xmlns:w="http://schemas.openxmlformats.org/wordprocessingml/2006/main" xmlns:w14="http://schemas.microsoft.com/office/word/2010/wordml" xmlns:w15="http://schemas.microsoft.com/office/word/2012/wordml" xmlns:w16se="http://schemas.microsoft.com/office/word/2015/wordml/symex" xmlns:wpg="http://schemas.microsoft.com/office/word/2010/wordprocessingGroup" xmlns:wpi="http://schemas.microsoft.com/office/word/2010/wordprocessingInk" xmlns:wne="http://schemas.microsoft.com/office/word/2006/wordml" xmlns:wps="http://schemas.microsoft.com/office/word/2010/wordprocessingShape" mc:Ignorable="w14 w15 w16se wp14">
+<w:document xmlns:wpc="http://schemas.microsoft.com/office/word/2010/wordprocessingCanvas" xmlns:cx="http://schemas.microsoft.com/office/drawing/2014/chartex" xmlns:cx1="http://schemas.microsoft.com/office/drawing/2015/9/8/chartex" xmlns:cx2="http://schemas.microsoft.com/office/drawing/2015/10/21/chartex" xmlns:cx3="http://schemas.microsoft.com/office/drawing/2016/5/9/chartex" xmlns:cx4="http://schemas.microsoft.com/office/drawing/2016/5/10/chartex" xmlns:cx5="http://schemas.microsoft.com/office/drawing/2016/5/11/chartex" xmlns:cx6="http://schemas.microsoft.com/office/drawing/2016/5/12/chartex" xmlns:cx7="http://schemas.microsoft.com/office/drawing/2016/5/13/chartex" xmlns:cx8="http://schemas.microsoft.com/office/drawing/2016/5/14/chartex" xmlns:mc="http://schemas.openxmlformats.org/markup-compatibility/2006" xmlns:aink="http://schemas.microsoft.com/office/drawing/2016/ink" xmlns:am3d="http://schemas.microsoft.com/office/drawing/2017/model3d" xmlns:o="urn:schemas-microsoft-com:office:office" xmlns:r="http://schemas.openxmlformats.org/officeDocument/2006/relationships" xmlns:m="http://schemas.openxmlformats.org/officeDocument/2006/math" xmlns:v="urn:schemas-microsoft-com:vml" xmlns:wp14="http://schemas.microsoft.com/office/word/2010/wordprocessingDrawing" xmlns:wp="http://schemas.openxmlformats.org/drawingml/2006/wordprocessingDrawing" xmlns:w10="urn:schemas-microsoft-com:office:word" xmlns:w="http://schemas.openxmlformats.org/wordprocessingml/2006/main" xmlns:w14="http://schemas.microsoft.com/office/word/2010/wordml" xmlns:w15="http://schemas.microsoft.com/office/word/2012/wordml" xmlns:w16cex="http://schemas.microsoft.com/office/word/2018/wordml/cex" xmlns:w16cid="http://schemas.microsoft.com/office/word/2016/wordml/cid" xmlns:w16="http://schemas.microsoft.com/office/word/2018/wordml" xmlns:w16sdtdh="http://schemas.microsoft.com/office/word/2020/wordml/sdtdatahash" xmlns:w16se="http://schemas.microsoft.com/office/word/2015/wordml/symex" xmlns:wpg="http://schemas.microsoft.com/office/word/2010/wordprocessingGroup" xmlns:wpi="http://schemas.microsoft.com/office/word/2010/wordprocessingInk" xmlns:wne="http://schemas.microsoft.com/office/word/2006/wordml" xmlns:wps="http://schemas.microsoft.com/office/word/2010/wordprocessingShape" mc:Ignorable="w14 w15 w16se w16cid w16 w16cex w16sdtdh wp14">
   <w:body>
     <w:p>
       <w:pPr>
@@ -20,27 +20,7 @@
           <w:sz w:val="28"/>
           <w:szCs w:val="28"/>
         </w:rPr>
-        <w:t xml:space="preserve">РЕШЕНИЕ ДИССЕРТАЦИОННОГО СОВЕТА </w:t>
-      </w:r>
-      <w:proofErr w:type="spellStart"/>
-      <w:r>
-        <w:rPr>
-          <w:rFonts w:ascii="Times New Roman" w:hAnsi="Times New Roman" w:cs="Times New Roman"/>
-          <w:b/>
-          <w:sz w:val="28"/>
-          <w:szCs w:val="28"/>
-        </w:rPr>
-        <w:t>УрФУ</w:t>
-      </w:r>
-      <w:proofErr w:type="spellEnd"/>
-      <w:r>
-        <w:rPr>
-          <w:rFonts w:ascii="Times New Roman" w:hAnsi="Times New Roman" w:cs="Times New Roman"/>
-          <w:b/>
-          <w:sz w:val="28"/>
-          <w:szCs w:val="28"/>
-        </w:rPr>
-        <w:t xml:space="preserve"> 05.09.24</w:t>
+        <w:t>РЕШЕНИЕ ДИССЕРТАЦИОННОГО СОВЕТА УрФУ 05.09.24</w:t>
       </w:r>
     </w:p>
     <w:p>
@@ -179,23 +159,13 @@
         </w:rPr>
         <w:t xml:space="preserve">о присуждении </w:t>
       </w:r>
-      <w:proofErr w:type="spellStart"/>
-      <w:r>
-        <w:rPr>
-          <w:rFonts w:ascii="Times New Roman" w:hAnsi="Times New Roman" w:cs="Times New Roman"/>
-          <w:sz w:val="28"/>
-          <w:szCs w:val="28"/>
-        </w:rPr>
-        <w:t>Уколову</w:t>
-      </w:r>
-      <w:proofErr w:type="spellEnd"/>
-      <w:r>
-        <w:rPr>
-          <w:rFonts w:ascii="Times New Roman" w:hAnsi="Times New Roman" w:cs="Times New Roman"/>
-          <w:sz w:val="28"/>
-          <w:szCs w:val="28"/>
-        </w:rPr>
-        <w:t xml:space="preserve"> Станиславу Сергеевичу</w:t>
+      <w:r>
+        <w:rPr>
+          <w:rFonts w:ascii="Times New Roman" w:hAnsi="Times New Roman" w:cs="Times New Roman"/>
+          <w:sz w:val="28"/>
+          <w:szCs w:val="28"/>
+        </w:rPr>
+        <w:t>Уколову Станиславу Сергеевичу</w:t>
       </w:r>
       <w:r>
         <w:rPr>
@@ -239,25 +209,7 @@
           <w:sz w:val="28"/>
           <w:szCs w:val="28"/>
         </w:rPr>
-        <w:t xml:space="preserve">» по специальности 05.13.12 – Системы автоматизации проектирования (промышленность) принята к защите диссертационным советом </w:t>
-      </w:r>
-      <w:proofErr w:type="spellStart"/>
-      <w:r>
-        <w:rPr>
-          <w:rFonts w:ascii="Times New Roman" w:hAnsi="Times New Roman" w:cs="Times New Roman"/>
-          <w:sz w:val="28"/>
-          <w:szCs w:val="28"/>
-        </w:rPr>
-        <w:t>УрФУ</w:t>
-      </w:r>
-      <w:proofErr w:type="spellEnd"/>
-      <w:r>
-        <w:rPr>
-          <w:rFonts w:ascii="Times New Roman" w:hAnsi="Times New Roman" w:cs="Times New Roman"/>
-          <w:sz w:val="28"/>
-          <w:szCs w:val="28"/>
-        </w:rPr>
-        <w:t xml:space="preserve"> 05.09.2</w:t>
+        <w:t>» по специальности 05.13.12 – Системы автоматизации проектирования (промышленность) принята к защите диссертационным советом УрФУ 05.09.2</w:t>
       </w:r>
       <w:r>
         <w:rPr>
@@ -736,19 +688,11 @@
         </w:rPr>
         <w:t xml:space="preserve">, </w:t>
       </w:r>
-      <w:proofErr w:type="spellStart"/>
-      <w:r>
-        <w:rPr>
-          <w:szCs w:val="28"/>
-        </w:rPr>
-        <w:t>Минобрнауки</w:t>
-      </w:r>
-      <w:proofErr w:type="spellEnd"/>
-      <w:r>
-        <w:rPr>
-          <w:szCs w:val="28"/>
-        </w:rPr>
-        <w:t xml:space="preserve"> России</w:t>
+      <w:r>
+        <w:rPr>
+          <w:szCs w:val="28"/>
+        </w:rPr>
+        <w:t>Минобрнауки России</w:t>
       </w:r>
       <w:r>
         <w:rPr>
@@ -1013,45 +957,13 @@
           <w:bCs/>
           <w:szCs w:val="28"/>
         </w:rPr>
-        <w:t xml:space="preserve"> Павел Сергеевич</w:t>
-      </w:r>
-      <w:r>
-        <w:rPr>
-          <w:b/>
-          <w:bCs/>
-          <w:szCs w:val="28"/>
-        </w:rPr>
-        <w:t xml:space="preserve"> – </w:t>
-      </w:r>
-      <w:r>
-        <w:rPr>
-          <w:szCs w:val="28"/>
-        </w:rPr>
-        <w:t xml:space="preserve">доктор технических наук, доцент, </w:t>
-      </w:r>
-      <w:r>
-        <w:rPr>
-          <w:szCs w:val="28"/>
-        </w:rPr>
-        <w:t xml:space="preserve">Федеральное государственное бюджетное образовательное учреждение высшего образования </w:t>
-      </w:r>
-      <w:r>
-        <w:rPr>
-          <w:szCs w:val="28"/>
-        </w:rPr>
-        <w:t>«Омский государственный технический университет», г.</w:t>
-      </w:r>
-      <w:r>
-        <w:rPr>
-          <w:szCs w:val="28"/>
-        </w:rPr>
-        <w:t> </w:t>
-      </w:r>
-      <w:r>
-        <w:rPr>
-          <w:szCs w:val="28"/>
-        </w:rPr>
-        <w:t>Омск, заведующий кафедрой комплексной защиты информации</w:t>
+        <w:t xml:space="preserve"> Павел Сергеевич – </w:t>
+      </w:r>
+      <w:r>
+        <w:rPr>
+          <w:szCs w:val="28"/>
+        </w:rPr>
+        <w:t>доктор технических наук, доцент, Федеральное государственное бюджетное образовательное учреждение высшего образования «Омский государственный технический университет», г. Омск, заведующий кафедрой комплексной защиты информации</w:t>
       </w:r>
     </w:p>
     <w:p>
@@ -1156,25 +1068,7 @@
           <w:szCs w:val="28"/>
         </w:rPr>
         <w:lastRenderedPageBreak/>
-        <w:t xml:space="preserve">Аттестационным советом </w:t>
-      </w:r>
-      <w:proofErr w:type="spellStart"/>
-      <w:r>
-        <w:rPr>
-          <w:rStyle w:val="a3"/>
-          <w:b w:val="0"/>
-          <w:szCs w:val="28"/>
-        </w:rPr>
-        <w:t>УрФУ</w:t>
-      </w:r>
-      <w:proofErr w:type="spellEnd"/>
-      <w:r>
-        <w:rPr>
-          <w:rStyle w:val="a3"/>
-          <w:b w:val="0"/>
-          <w:szCs w:val="28"/>
-        </w:rPr>
-        <w:t xml:space="preserve">, включая </w:t>
+        <w:t xml:space="preserve">Аттестационным советом УрФУ, включая </w:t>
       </w:r>
       <w:r>
         <w:rPr>
@@ -1395,23 +1289,7 @@
           <w:i/>
           <w:szCs w:val="28"/>
         </w:rPr>
-        <w:t xml:space="preserve">татьи, опубликованные в рецензируемых научных журналах и изданиях, определенных ВАК и Аттестационным советом </w:t>
-      </w:r>
-      <w:proofErr w:type="spellStart"/>
-      <w:r>
-        <w:rPr>
-          <w:i/>
-          <w:szCs w:val="28"/>
-        </w:rPr>
-        <w:t>УрФУ</w:t>
-      </w:r>
-      <w:proofErr w:type="spellEnd"/>
-      <w:r>
-        <w:rPr>
-          <w:i/>
-          <w:szCs w:val="28"/>
-        </w:rPr>
-        <w:t>:</w:t>
+        <w:t>татьи, опубликованные в рецензируемых научных журналах и изданиях, определенных ВАК и Аттестационным советом УрФУ:</w:t>
       </w:r>
     </w:p>
     <w:p>
@@ -1437,39 +1315,7 @@
           <w:color w:val="000000"/>
           <w:szCs w:val="28"/>
         </w:rPr>
-        <w:t>Петунин А. А. Новый алгоритм построения кратчайшего пути обхода конечного множества непересекающихся контуров на плоскости / А.</w:t>
-      </w:r>
-      <w:r>
-        <w:rPr>
-          <w:rFonts w:eastAsiaTheme="minorHAnsi"/>
-          <w:color w:val="000000"/>
-          <w:szCs w:val="28"/>
-        </w:rPr>
-        <w:t> </w:t>
-      </w:r>
-      <w:r>
-        <w:rPr>
-          <w:rFonts w:eastAsiaTheme="minorHAnsi"/>
-          <w:color w:val="000000"/>
-          <w:szCs w:val="28"/>
-        </w:rPr>
-        <w:t>А.</w:t>
-      </w:r>
-      <w:r>
-        <w:rPr>
-          <w:rFonts w:eastAsiaTheme="minorHAnsi"/>
-          <w:color w:val="000000"/>
-          <w:szCs w:val="28"/>
-        </w:rPr>
-        <w:t> </w:t>
-      </w:r>
-      <w:r>
-        <w:rPr>
-          <w:rFonts w:eastAsiaTheme="minorHAnsi"/>
-          <w:color w:val="000000"/>
-          <w:szCs w:val="28"/>
-        </w:rPr>
-        <w:t xml:space="preserve">Петунин, Е. Г. Полищук, </w:t>
+        <w:t xml:space="preserve">Петунин А. А. Новый алгоритм построения кратчайшего пути обхода конечного множества непересекающихся контуров на плоскости / А. А. Петунин, Е. Г. Полищук, </w:t>
       </w:r>
       <w:r>
         <w:rPr>
@@ -1487,23 +1333,7 @@
           <w:color w:val="000000"/>
           <w:szCs w:val="28"/>
         </w:rPr>
-        <w:t xml:space="preserve"> // Известия</w:t>
-      </w:r>
-      <w:r>
-        <w:rPr>
-          <w:rFonts w:eastAsiaTheme="minorHAnsi"/>
-          <w:color w:val="000000"/>
-          <w:szCs w:val="28"/>
-        </w:rPr>
-        <w:t xml:space="preserve"> </w:t>
-      </w:r>
-      <w:r>
-        <w:rPr>
-          <w:rFonts w:eastAsiaTheme="minorHAnsi"/>
-          <w:color w:val="000000"/>
-          <w:szCs w:val="28"/>
-        </w:rPr>
-        <w:t>ЮФУ. Технические науки. — 2021. — № 1. — С. 149—164</w:t>
+        <w:t xml:space="preserve"> // Известия ЮФУ. Технические науки. — 2021. — № 1. — С. 149—164</w:t>
       </w:r>
       <w:r>
         <w:rPr>
@@ -1546,25 +1376,7 @@
           <w:szCs w:val="28"/>
           <w:lang w:val="en-US"/>
         </w:rPr>
-        <w:t>. / 0.</w:t>
-      </w:r>
-      <w:r>
-        <w:rPr>
-          <w:rFonts w:eastAsiaTheme="minorHAnsi"/>
-          <w:color w:val="000000"/>
-          <w:szCs w:val="28"/>
-          <w:lang w:val="en-US"/>
-        </w:rPr>
-        <w:t>3</w:t>
-      </w:r>
-      <w:r>
-        <w:rPr>
-          <w:rFonts w:eastAsiaTheme="minorHAnsi"/>
-          <w:color w:val="000000"/>
-          <w:szCs w:val="28"/>
-          <w:lang w:val="en-US"/>
-        </w:rPr>
-        <w:t xml:space="preserve"> </w:t>
+        <w:t xml:space="preserve">. / 0.3 </w:t>
       </w:r>
       <w:r>
         <w:rPr>
@@ -1598,16 +1410,7 @@
           <w:szCs w:val="28"/>
           <w:lang w:val="en-US"/>
         </w:rPr>
-        <w:t>.</w:t>
-      </w:r>
-      <w:r>
-        <w:rPr>
-          <w:rFonts w:eastAsiaTheme="minorHAnsi"/>
-          <w:color w:val="000000"/>
-          <w:szCs w:val="28"/>
-          <w:lang w:val="en-US"/>
-        </w:rPr>
-        <w:t>)</w:t>
+        <w:t>.)</w:t>
       </w:r>
     </w:p>
     <w:p>
@@ -1626,45 +1429,14 @@
           <w:lang w:val="en-US"/>
         </w:rPr>
       </w:pPr>
-      <w:proofErr w:type="spellStart"/>
-      <w:r>
-        <w:rPr>
-          <w:rFonts w:eastAsiaTheme="minorHAnsi"/>
-          <w:color w:val="000000"/>
-          <w:szCs w:val="28"/>
-          <w:lang w:val="en-US"/>
-        </w:rPr>
-        <w:t>Khachay</w:t>
-      </w:r>
-      <w:proofErr w:type="spellEnd"/>
-      <w:r>
-        <w:rPr>
-          <w:rFonts w:eastAsiaTheme="minorHAnsi"/>
-          <w:color w:val="000000"/>
-          <w:szCs w:val="28"/>
-          <w:lang w:val="en-US"/>
-        </w:rPr>
-        <w:t xml:space="preserve"> M. Problem-Specific Branch-and-Bound Algorithms for the Precedence Constrained Generalized Traveling Salesman Problem / M. </w:t>
-      </w:r>
-      <w:proofErr w:type="spellStart"/>
-      <w:r>
-        <w:rPr>
-          <w:rFonts w:eastAsiaTheme="minorHAnsi"/>
-          <w:color w:val="000000"/>
-          <w:szCs w:val="28"/>
-          <w:lang w:val="en-US"/>
-        </w:rPr>
-        <w:t>Khachay</w:t>
-      </w:r>
-      <w:proofErr w:type="spellEnd"/>
-      <w:r>
-        <w:rPr>
-          <w:rFonts w:eastAsiaTheme="minorHAnsi"/>
-          <w:color w:val="000000"/>
-          <w:szCs w:val="28"/>
-          <w:lang w:val="en-US"/>
-        </w:rPr>
-        <w:t xml:space="preserve">, </w:t>
+      <w:r>
+        <w:rPr>
+          <w:rFonts w:eastAsiaTheme="minorHAnsi"/>
+          <w:color w:val="000000"/>
+          <w:szCs w:val="28"/>
+          <w:lang w:val="en-US"/>
+        </w:rPr>
+        <w:t xml:space="preserve">Khachay M. Problem-Specific Branch-and-Bound Algorithms for the Precedence Constrained Generalized Traveling Salesman Problem / M. Khachay, </w:t>
       </w:r>
       <w:r>
         <w:rPr>
@@ -1697,7 +1469,7 @@
           <w:szCs w:val="28"/>
           <w:lang w:val="en-US"/>
         </w:rPr>
-        <w:t xml:space="preserve">, A. </w:t>
+        <w:t xml:space="preserve">, A. Petunin // Optimization and Applications. Т. 13078 / </w:t>
       </w:r>
       <w:proofErr w:type="spellStart"/>
       <w:r>
@@ -1707,7 +1479,7 @@
           <w:szCs w:val="28"/>
           <w:lang w:val="en-US"/>
         </w:rPr>
-        <w:t>Petunin</w:t>
+        <w:t>под</w:t>
       </w:r>
       <w:proofErr w:type="spellEnd"/>
       <w:r>
@@ -1717,7 +1489,7 @@
           <w:szCs w:val="28"/>
           <w:lang w:val="en-US"/>
         </w:rPr>
-        <w:t xml:space="preserve"> // Optimization and Applications. Т. 13078 / </w:t>
+        <w:t xml:space="preserve"> </w:t>
       </w:r>
       <w:proofErr w:type="spellStart"/>
       <w:r>
@@ -1727,7 +1499,7 @@
           <w:szCs w:val="28"/>
           <w:lang w:val="en-US"/>
         </w:rPr>
-        <w:t>под</w:t>
+        <w:t>ред</w:t>
       </w:r>
       <w:proofErr w:type="spellEnd"/>
       <w:r>
@@ -1737,7 +1509,7 @@
           <w:szCs w:val="28"/>
           <w:lang w:val="en-US"/>
         </w:rPr>
-        <w:t xml:space="preserve"> </w:t>
+        <w:t xml:space="preserve">. N. </w:t>
       </w:r>
       <w:proofErr w:type="spellStart"/>
       <w:r>
@@ -1747,7 +1519,7 @@
           <w:szCs w:val="28"/>
           <w:lang w:val="en-US"/>
         </w:rPr>
-        <w:t>ред</w:t>
+        <w:t>Olenev</w:t>
       </w:r>
       <w:proofErr w:type="spellEnd"/>
       <w:r>
@@ -1757,7 +1529,7 @@
           <w:szCs w:val="28"/>
           <w:lang w:val="en-US"/>
         </w:rPr>
-        <w:t xml:space="preserve">. N. </w:t>
+        <w:t xml:space="preserve"> [и </w:t>
       </w:r>
       <w:proofErr w:type="spellStart"/>
       <w:r>
@@ -1767,7 +1539,7 @@
           <w:szCs w:val="28"/>
           <w:lang w:val="en-US"/>
         </w:rPr>
-        <w:t>Olenev</w:t>
+        <w:t>др</w:t>
       </w:r>
       <w:proofErr w:type="spellEnd"/>
       <w:r>
@@ -1777,40 +1549,11 @@
           <w:szCs w:val="28"/>
           <w:lang w:val="en-US"/>
         </w:rPr>
-        <w:t xml:space="preserve"> [и </w:t>
-      </w:r>
-      <w:proofErr w:type="spellStart"/>
-      <w:r>
-        <w:rPr>
-          <w:rFonts w:eastAsiaTheme="minorHAnsi"/>
-          <w:color w:val="000000"/>
-          <w:szCs w:val="28"/>
-          <w:lang w:val="en-US"/>
-        </w:rPr>
-        <w:t>др</w:t>
-      </w:r>
-      <w:proofErr w:type="spellEnd"/>
-      <w:r>
-        <w:rPr>
-          <w:rFonts w:eastAsiaTheme="minorHAnsi"/>
-          <w:color w:val="000000"/>
-          <w:szCs w:val="28"/>
-          <w:lang w:val="en-US"/>
-        </w:rPr>
-        <w:t>.]. — Springer Nature Switzerland AG, 2021.</w:t>
-      </w:r>
-      <w:r>
-        <w:rPr>
-          <w:rFonts w:eastAsiaTheme="minorHAnsi"/>
-          <w:color w:val="000000"/>
-          <w:szCs w:val="28"/>
-          <w:lang w:val="en-US"/>
-        </w:rPr>
-        <w:t xml:space="preserve"> </w:t>
-      </w:r>
-      <w:r>
-        <w:rPr>
-          <w:rFonts w:eastAsiaTheme="minorHAnsi"/>
+        <w:t>.]. — Springer Nature Switzerland AG, 2021. — P. 136</w:t>
+      </w:r>
+      <w:r>
+        <w:rPr>
+          <w:rFonts w:eastAsiaTheme="minorHAnsi" w:hint="eastAsia"/>
           <w:color w:val="000000"/>
           <w:szCs w:val="28"/>
           <w:lang w:val="en-US"/>
@@ -1819,47 +1562,11 @@
       </w:r>
       <w:r>
         <w:rPr>
-          <w:rFonts w:eastAsiaTheme="minorHAnsi"/>
-          <w:color w:val="000000"/>
-          <w:szCs w:val="28"/>
-          <w:lang w:val="en-US"/>
-        </w:rPr>
-        <w:t xml:space="preserve"> </w:t>
-      </w:r>
-      <w:r>
-        <w:rPr>
-          <w:rFonts w:eastAsiaTheme="minorHAnsi"/>
-          <w:color w:val="000000"/>
-          <w:szCs w:val="28"/>
-          <w:lang w:val="en-US"/>
-        </w:rPr>
-        <w:t>P</w:t>
-      </w:r>
-      <w:r>
-        <w:rPr>
-          <w:rFonts w:eastAsiaTheme="minorHAnsi"/>
-          <w:color w:val="000000"/>
-          <w:szCs w:val="28"/>
-          <w:lang w:val="en-US"/>
-        </w:rPr>
-        <w:t>. 136</w:t>
-      </w:r>
-      <w:r>
-        <w:rPr>
           <w:rFonts w:eastAsiaTheme="minorHAnsi" w:hint="eastAsia"/>
           <w:color w:val="000000"/>
           <w:szCs w:val="28"/>
           <w:lang w:val="en-US"/>
         </w:rPr>
-        <w:t>—</w:t>
-      </w:r>
-      <w:r>
-        <w:rPr>
-          <w:rFonts w:eastAsiaTheme="minorHAnsi" w:hint="eastAsia"/>
-          <w:color w:val="000000"/>
-          <w:szCs w:val="28"/>
-          <w:lang w:val="en-US"/>
-        </w:rPr>
         <w:t>1</w:t>
       </w:r>
       <w:r>
@@ -1869,43 +1576,7 @@
           <w:szCs w:val="28"/>
           <w:lang w:val="en-US"/>
         </w:rPr>
-        <w:t>48.</w:t>
-      </w:r>
-      <w:r>
-        <w:rPr>
-          <w:rFonts w:eastAsiaTheme="minorHAnsi"/>
-          <w:color w:val="000000"/>
-          <w:szCs w:val="28"/>
-          <w:lang w:val="en-US"/>
-        </w:rPr>
-        <w:t xml:space="preserve"> — (Lecture Notes in Computer Science)</w:t>
-      </w:r>
-      <w:r>
-        <w:rPr>
-          <w:rFonts w:eastAsiaTheme="minorHAnsi"/>
-          <w:color w:val="000000"/>
-          <w:szCs w:val="28"/>
-          <w:lang w:val="en-US"/>
-        </w:rPr>
-        <w:t>; (0.</w:t>
-      </w:r>
-      <w:r>
-        <w:rPr>
-          <w:rFonts w:eastAsiaTheme="minorHAnsi"/>
-          <w:color w:val="000000"/>
-          <w:szCs w:val="28"/>
-          <w:lang w:val="en-US"/>
-        </w:rPr>
-        <w:t>8</w:t>
-      </w:r>
-      <w:r>
-        <w:rPr>
-          <w:rFonts w:eastAsiaTheme="minorHAnsi"/>
-          <w:color w:val="000000"/>
-          <w:szCs w:val="28"/>
-          <w:lang w:val="en-US"/>
-        </w:rPr>
-        <w:t xml:space="preserve"> </w:t>
+        <w:t xml:space="preserve">48. — (Lecture Notes in Computer Science); (0.8 </w:t>
       </w:r>
       <w:r>
         <w:rPr>
@@ -1939,25 +1610,7 @@
           <w:szCs w:val="28"/>
           <w:lang w:val="en-US"/>
         </w:rPr>
-        <w:t>. / 0.</w:t>
-      </w:r>
-      <w:r>
-        <w:rPr>
-          <w:rFonts w:eastAsiaTheme="minorHAnsi"/>
-          <w:color w:val="000000"/>
-          <w:szCs w:val="28"/>
-          <w:lang w:val="en-US"/>
-        </w:rPr>
-        <w:t>27</w:t>
-      </w:r>
-      <w:r>
-        <w:rPr>
-          <w:rFonts w:eastAsiaTheme="minorHAnsi"/>
-          <w:color w:val="000000"/>
-          <w:szCs w:val="28"/>
-          <w:lang w:val="en-US"/>
-        </w:rPr>
-        <w:t xml:space="preserve"> </w:t>
+        <w:t xml:space="preserve">. / 0.27 </w:t>
       </w:r>
       <w:r>
         <w:rPr>
@@ -1991,34 +1644,7 @@
           <w:szCs w:val="28"/>
           <w:lang w:val="en-US"/>
         </w:rPr>
-        <w:t>.</w:t>
-      </w:r>
-      <w:r>
-        <w:rPr>
-          <w:rFonts w:eastAsiaTheme="minorHAnsi"/>
-          <w:color w:val="000000"/>
-          <w:szCs w:val="28"/>
-          <w:lang w:val="en-US"/>
-        </w:rPr>
-        <w:t>)</w:t>
-      </w:r>
-      <w:r>
-        <w:rPr>
-          <w:rFonts w:eastAsiaTheme="minorHAnsi"/>
-          <w:color w:val="000000"/>
-          <w:szCs w:val="28"/>
-          <w:lang w:val="en-US"/>
-        </w:rPr>
-        <w:t xml:space="preserve"> </w:t>
-      </w:r>
-      <w:r>
-        <w:rPr>
-          <w:rFonts w:eastAsiaTheme="minorHAnsi"/>
-          <w:color w:val="000000"/>
-          <w:szCs w:val="28"/>
-          <w:lang w:val="en-US"/>
-        </w:rPr>
-        <w:t>(Scopus)</w:t>
+        <w:t>.) (Scopus)</w:t>
       </w:r>
     </w:p>
     <w:p>
@@ -2039,6 +1665,15 @@
           <w:lang w:val="en-US"/>
         </w:rPr>
       </w:pPr>
+      <w:r>
+        <w:rPr>
+          <w:rFonts w:eastAsiaTheme="minorHAnsi"/>
+          <w:color w:val="000000"/>
+          <w:szCs w:val="28"/>
+          <w:lang w:val="en-US"/>
+        </w:rPr>
+        <w:t xml:space="preserve">Petunin A. Library of Sample Image Instances for the Cutting Path Problem / A. Petunin, A. </w:t>
+      </w:r>
       <w:proofErr w:type="spellStart"/>
       <w:r>
         <w:rPr>
@@ -2047,7 +1682,7 @@
           <w:szCs w:val="28"/>
           <w:lang w:val="en-US"/>
         </w:rPr>
-        <w:t>Petunin</w:t>
+        <w:t>Khalyavka</w:t>
       </w:r>
       <w:proofErr w:type="spellEnd"/>
       <w:r>
@@ -2057,7 +1692,7 @@
           <w:szCs w:val="28"/>
           <w:lang w:val="en-US"/>
         </w:rPr>
-        <w:t xml:space="preserve"> A. Library of Sample Image Instances for the Cutting Path Problem / A. </w:t>
+        <w:t xml:space="preserve">, M. Khachay, A. </w:t>
       </w:r>
       <w:proofErr w:type="spellStart"/>
       <w:r>
@@ -2067,7 +1702,7 @@
           <w:szCs w:val="28"/>
           <w:lang w:val="en-US"/>
         </w:rPr>
-        <w:t>Petunin</w:t>
+        <w:t>Kudriavtsev</w:t>
       </w:r>
       <w:proofErr w:type="spellEnd"/>
       <w:r>
@@ -2077,87 +1712,7 @@
           <w:szCs w:val="28"/>
           <w:lang w:val="en-US"/>
         </w:rPr>
-        <w:t xml:space="preserve">, A. </w:t>
-      </w:r>
-      <w:proofErr w:type="spellStart"/>
-      <w:r>
-        <w:rPr>
-          <w:rFonts w:eastAsiaTheme="minorHAnsi"/>
-          <w:color w:val="000000"/>
-          <w:szCs w:val="28"/>
-          <w:lang w:val="en-US"/>
-        </w:rPr>
-        <w:t>Khalyavka</w:t>
-      </w:r>
-      <w:proofErr w:type="spellEnd"/>
-      <w:r>
-        <w:rPr>
-          <w:rFonts w:eastAsiaTheme="minorHAnsi"/>
-          <w:color w:val="000000"/>
-          <w:szCs w:val="28"/>
-          <w:lang w:val="en-US"/>
-        </w:rPr>
-        <w:t xml:space="preserve">, M. </w:t>
-      </w:r>
-      <w:proofErr w:type="spellStart"/>
-      <w:r>
-        <w:rPr>
-          <w:rFonts w:eastAsiaTheme="minorHAnsi"/>
-          <w:color w:val="000000"/>
-          <w:szCs w:val="28"/>
-          <w:lang w:val="en-US"/>
-        </w:rPr>
-        <w:t>Khachay</w:t>
-      </w:r>
-      <w:proofErr w:type="spellEnd"/>
-      <w:r>
-        <w:rPr>
-          <w:rFonts w:eastAsiaTheme="minorHAnsi"/>
-          <w:color w:val="000000"/>
-          <w:szCs w:val="28"/>
-          <w:lang w:val="en-US"/>
-        </w:rPr>
-        <w:t xml:space="preserve">, A. </w:t>
-      </w:r>
-      <w:proofErr w:type="spellStart"/>
-      <w:r>
-        <w:rPr>
-          <w:rFonts w:eastAsiaTheme="minorHAnsi"/>
-          <w:color w:val="000000"/>
-          <w:szCs w:val="28"/>
-          <w:lang w:val="en-US"/>
-        </w:rPr>
-        <w:t>Kudriavtsev</w:t>
-      </w:r>
-      <w:proofErr w:type="spellEnd"/>
-      <w:r>
-        <w:rPr>
-          <w:rFonts w:eastAsiaTheme="minorHAnsi"/>
-          <w:color w:val="000000"/>
-          <w:szCs w:val="28"/>
-          <w:lang w:val="en-US"/>
-        </w:rPr>
-        <w:t xml:space="preserve">, P. </w:t>
-      </w:r>
-      <w:proofErr w:type="spellStart"/>
-      <w:r>
-        <w:rPr>
-          <w:rFonts w:eastAsiaTheme="minorHAnsi"/>
-          <w:color w:val="000000"/>
-          <w:szCs w:val="28"/>
-          <w:lang w:val="en-US"/>
-        </w:rPr>
-        <w:t>Chentsov</w:t>
-      </w:r>
-      <w:proofErr w:type="spellEnd"/>
-      <w:r>
-        <w:rPr>
-          <w:rFonts w:eastAsiaTheme="minorHAnsi"/>
-          <w:color w:val="000000"/>
-          <w:szCs w:val="28"/>
-          <w:lang w:val="en-US"/>
-        </w:rPr>
-        <w:t>, E. </w:t>
+        <w:t>, P. Chentsov, E. </w:t>
       </w:r>
       <w:proofErr w:type="spellStart"/>
       <w:r>
@@ -2230,16 +1785,15 @@
           <w:szCs w:val="28"/>
           <w:lang w:val="en-US"/>
         </w:rPr>
-        <w:t xml:space="preserve"> Springer, 2021. — </w:t>
-      </w:r>
-      <w:r>
-        <w:rPr>
-          <w:rFonts w:eastAsiaTheme="minorHAnsi"/>
-          <w:color w:val="000000"/>
-          <w:szCs w:val="28"/>
-          <w:lang w:val="en-US"/>
-        </w:rPr>
-        <w:t>P</w:t>
+        <w:t xml:space="preserve"> Springer, 2021. — P. 227—233; (0.5 </w:t>
+      </w:r>
+      <w:r>
+        <w:rPr>
+          <w:rFonts w:eastAsiaTheme="minorHAnsi"/>
+          <w:color w:val="000000"/>
+          <w:szCs w:val="28"/>
+        </w:rPr>
+        <w:t>п</w:t>
       </w:r>
       <w:r>
         <w:rPr>
@@ -2255,45 +1809,17 @@
           <w:rFonts w:eastAsiaTheme="minorHAnsi"/>
           <w:color w:val="000000"/>
           <w:szCs w:val="28"/>
-          <w:lang w:val="en-US"/>
-        </w:rPr>
-        <w:t> </w:t>
-      </w:r>
-      <w:r>
-        <w:rPr>
-          <w:rFonts w:eastAsiaTheme="minorHAnsi"/>
-          <w:color w:val="000000"/>
-          <w:szCs w:val="28"/>
-          <w:lang w:val="en-US"/>
-        </w:rPr>
-        <w:t>227—233</w:t>
-      </w:r>
-      <w:r>
-        <w:rPr>
-          <w:rFonts w:eastAsiaTheme="minorHAnsi"/>
-          <w:color w:val="000000"/>
-          <w:szCs w:val="28"/>
-          <w:lang w:val="en-US"/>
-        </w:rPr>
-        <w:t>; (0.</w:t>
-      </w:r>
-      <w:r>
-        <w:rPr>
-          <w:rFonts w:eastAsiaTheme="minorHAnsi"/>
-          <w:color w:val="000000"/>
-          <w:szCs w:val="28"/>
-          <w:lang w:val="en-US"/>
-        </w:rPr>
-        <w:t>5</w:t>
-      </w:r>
-      <w:r>
-        <w:rPr>
-          <w:rFonts w:eastAsiaTheme="minorHAnsi"/>
-          <w:color w:val="000000"/>
-          <w:szCs w:val="28"/>
-          <w:lang w:val="en-US"/>
-        </w:rPr>
-        <w:t xml:space="preserve"> </w:t>
+        </w:rPr>
+        <w:t>л</w:t>
+      </w:r>
+      <w:r>
+        <w:rPr>
+          <w:rFonts w:eastAsiaTheme="minorHAnsi"/>
+          <w:color w:val="000000"/>
+          <w:szCs w:val="28"/>
+          <w:lang w:val="en-US"/>
+        </w:rPr>
+        <w:t xml:space="preserve">. / 0.07) </w:t>
       </w:r>
       <w:r>
         <w:rPr>
@@ -2327,77 +1853,7 @@
           <w:szCs w:val="28"/>
           <w:lang w:val="en-US"/>
         </w:rPr>
-        <w:t>. / 0.</w:t>
-      </w:r>
-      <w:r>
-        <w:rPr>
-          <w:rFonts w:eastAsiaTheme="minorHAnsi"/>
-          <w:color w:val="000000"/>
-          <w:szCs w:val="28"/>
-          <w:lang w:val="en-US"/>
-        </w:rPr>
-        <w:t>07</w:t>
-      </w:r>
-      <w:r>
-        <w:rPr>
-          <w:rFonts w:eastAsiaTheme="minorHAnsi"/>
-          <w:color w:val="000000"/>
-          <w:szCs w:val="28"/>
-          <w:lang w:val="en-US"/>
-        </w:rPr>
-        <w:t>)</w:t>
-      </w:r>
-      <w:r>
-        <w:rPr>
-          <w:rFonts w:eastAsiaTheme="minorHAnsi"/>
-          <w:color w:val="000000"/>
-          <w:szCs w:val="28"/>
-          <w:lang w:val="en-US"/>
-        </w:rPr>
-        <w:t xml:space="preserve"> </w:t>
-      </w:r>
-      <w:r>
-        <w:rPr>
-          <w:rFonts w:eastAsiaTheme="minorHAnsi"/>
-          <w:color w:val="000000"/>
-          <w:szCs w:val="28"/>
-        </w:rPr>
-        <w:t>п</w:t>
-      </w:r>
-      <w:r>
-        <w:rPr>
-          <w:rFonts w:eastAsiaTheme="minorHAnsi"/>
-          <w:color w:val="000000"/>
-          <w:szCs w:val="28"/>
-          <w:lang w:val="en-US"/>
-        </w:rPr>
-        <w:t>.</w:t>
-      </w:r>
-      <w:r>
-        <w:rPr>
-          <w:rFonts w:eastAsiaTheme="minorHAnsi"/>
-          <w:color w:val="000000"/>
-          <w:szCs w:val="28"/>
-        </w:rPr>
-        <w:t>л</w:t>
-      </w:r>
-      <w:r>
-        <w:rPr>
-          <w:rFonts w:eastAsiaTheme="minorHAnsi"/>
-          <w:color w:val="000000"/>
-          <w:szCs w:val="28"/>
-          <w:lang w:val="en-US"/>
-        </w:rPr>
-        <w:t xml:space="preserve">. </w:t>
-      </w:r>
-      <w:r>
-        <w:rPr>
-          <w:rFonts w:eastAsiaTheme="minorHAnsi"/>
-          <w:color w:val="000000"/>
-          <w:szCs w:val="28"/>
-          <w:lang w:val="en-US"/>
-        </w:rPr>
-        <w:t>(Scopus)</w:t>
+        <w:t>. (Scopus)</w:t>
       </w:r>
     </w:p>
     <w:p>
@@ -2418,45 +1874,14 @@
           <w:lang w:val="en-US"/>
         </w:rPr>
       </w:pPr>
-      <w:proofErr w:type="spellStart"/>
-      <w:r>
-        <w:rPr>
-          <w:rFonts w:eastAsiaTheme="minorHAnsi"/>
-          <w:color w:val="000000"/>
-          <w:szCs w:val="28"/>
-          <w:lang w:val="en-US"/>
-        </w:rPr>
-        <w:t>Petunin</w:t>
-      </w:r>
-      <w:proofErr w:type="spellEnd"/>
-      <w:r>
-        <w:rPr>
-          <w:rFonts w:eastAsiaTheme="minorHAnsi"/>
-          <w:color w:val="000000"/>
-          <w:szCs w:val="28"/>
-          <w:lang w:val="en-US"/>
-        </w:rPr>
-        <w:t xml:space="preserve"> A. A Novel Algorithm for Construction of the Shortest Path Between a Finite Set of Nonintersecting Contours on the Plane / A. </w:t>
-      </w:r>
-      <w:proofErr w:type="spellStart"/>
-      <w:r>
-        <w:rPr>
-          <w:rFonts w:eastAsiaTheme="minorHAnsi"/>
-          <w:color w:val="000000"/>
-          <w:szCs w:val="28"/>
-          <w:lang w:val="en-US"/>
-        </w:rPr>
-        <w:t>Petunin</w:t>
-      </w:r>
-      <w:proofErr w:type="spellEnd"/>
-      <w:r>
-        <w:rPr>
-          <w:rFonts w:eastAsiaTheme="minorHAnsi"/>
-          <w:color w:val="000000"/>
-          <w:szCs w:val="28"/>
-          <w:lang w:val="en-US"/>
-        </w:rPr>
-        <w:t xml:space="preserve">, E. </w:t>
+      <w:r>
+        <w:rPr>
+          <w:rFonts w:eastAsiaTheme="minorHAnsi"/>
+          <w:color w:val="000000"/>
+          <w:szCs w:val="28"/>
+          <w:lang w:val="en-US"/>
+        </w:rPr>
+        <w:t xml:space="preserve">Petunin A. A Novel Algorithm for Construction of the Shortest Path Between a Finite Set of Nonintersecting Contours on the Plane / A. Petunin, E. </w:t>
       </w:r>
       <w:proofErr w:type="spellStart"/>
       <w:r>
@@ -2529,34 +1954,7 @@
           <w:szCs w:val="28"/>
           <w:lang w:val="en-US"/>
         </w:rPr>
-        <w:t xml:space="preserve"> Springer, 2021. — </w:t>
-      </w:r>
-      <w:r>
-        <w:rPr>
-          <w:rFonts w:eastAsiaTheme="minorHAnsi"/>
-          <w:color w:val="000000"/>
-          <w:szCs w:val="28"/>
-          <w:lang w:val="en-US"/>
-        </w:rPr>
-        <w:t>P</w:t>
-      </w:r>
-      <w:r>
-        <w:rPr>
-          <w:rFonts w:eastAsiaTheme="minorHAnsi"/>
-          <w:color w:val="000000"/>
-          <w:szCs w:val="28"/>
-          <w:lang w:val="en-US"/>
-        </w:rPr>
-        <w:t>. 70—83</w:t>
-      </w:r>
-      <w:r>
-        <w:rPr>
-          <w:rFonts w:eastAsiaTheme="minorHAnsi"/>
-          <w:color w:val="000000"/>
-          <w:szCs w:val="28"/>
-          <w:lang w:val="en-US"/>
-        </w:rPr>
-        <w:t xml:space="preserve">; (0.9 </w:t>
+        <w:t xml:space="preserve"> Springer, 2021. — P. 70—83; (0.9 </w:t>
       </w:r>
       <w:r>
         <w:rPr>
@@ -2590,25 +1988,7 @@
           <w:szCs w:val="28"/>
           <w:lang w:val="en-US"/>
         </w:rPr>
-        <w:t>. / 0.</w:t>
-      </w:r>
-      <w:r>
-        <w:rPr>
-          <w:rFonts w:eastAsiaTheme="minorHAnsi"/>
-          <w:color w:val="000000"/>
-          <w:szCs w:val="28"/>
-          <w:lang w:val="en-US"/>
-        </w:rPr>
-        <w:t>3</w:t>
-      </w:r>
-      <w:r>
-        <w:rPr>
-          <w:rFonts w:eastAsiaTheme="minorHAnsi"/>
-          <w:color w:val="000000"/>
-          <w:szCs w:val="28"/>
-          <w:lang w:val="en-US"/>
-        </w:rPr>
-        <w:t xml:space="preserve"> </w:t>
+        <w:t xml:space="preserve">. / 0.3 </w:t>
       </w:r>
       <w:r>
         <w:rPr>
@@ -2642,34 +2022,7 @@
           <w:szCs w:val="28"/>
           <w:lang w:val="en-US"/>
         </w:rPr>
-        <w:t>.</w:t>
-      </w:r>
-      <w:r>
-        <w:rPr>
-          <w:rFonts w:eastAsiaTheme="minorHAnsi"/>
-          <w:color w:val="000000"/>
-          <w:szCs w:val="28"/>
-          <w:lang w:val="en-US"/>
-        </w:rPr>
-        <w:t>)</w:t>
-      </w:r>
-      <w:r>
-        <w:rPr>
-          <w:rFonts w:eastAsiaTheme="minorHAnsi"/>
-          <w:color w:val="000000"/>
-          <w:szCs w:val="28"/>
-          <w:lang w:val="en-US"/>
-        </w:rPr>
-        <w:t xml:space="preserve"> </w:t>
-      </w:r>
-      <w:r>
-        <w:rPr>
-          <w:rFonts w:eastAsiaTheme="minorHAnsi"/>
-          <w:color w:val="000000"/>
-          <w:szCs w:val="28"/>
-          <w:lang w:val="en-US"/>
-        </w:rPr>
-        <w:t>(Scopus)</w:t>
+        <w:t>.) (Scopus)</w:t>
       </w:r>
     </w:p>
     <w:p>
@@ -2690,65 +2043,14 @@
           <w:lang w:val="en-US"/>
         </w:rPr>
       </w:pPr>
-      <w:proofErr w:type="spellStart"/>
-      <w:r>
-        <w:rPr>
-          <w:rFonts w:eastAsiaTheme="minorHAnsi"/>
-          <w:color w:val="000000"/>
-          <w:szCs w:val="28"/>
-          <w:lang w:val="en-US"/>
-        </w:rPr>
-        <w:t>Petunin</w:t>
-      </w:r>
-      <w:proofErr w:type="spellEnd"/>
-      <w:r>
-        <w:rPr>
-          <w:rFonts w:eastAsiaTheme="minorHAnsi"/>
-          <w:color w:val="000000"/>
-          <w:szCs w:val="28"/>
-          <w:lang w:val="en-US"/>
-        </w:rPr>
-        <w:t xml:space="preserve"> A. A. Optimum routing algorithms for control programs design in the CAM systems for CNC sheet cutting machines / A. A. </w:t>
-      </w:r>
-      <w:proofErr w:type="spellStart"/>
-      <w:r>
-        <w:rPr>
-          <w:rFonts w:eastAsiaTheme="minorHAnsi"/>
-          <w:color w:val="000000"/>
-          <w:szCs w:val="28"/>
-          <w:lang w:val="en-US"/>
-        </w:rPr>
-        <w:t>Petunin</w:t>
-      </w:r>
-      <w:proofErr w:type="spellEnd"/>
-      <w:r>
-        <w:rPr>
-          <w:rFonts w:eastAsiaTheme="minorHAnsi"/>
-          <w:color w:val="000000"/>
-          <w:szCs w:val="28"/>
-          <w:lang w:val="en-US"/>
-        </w:rPr>
-        <w:t xml:space="preserve">, P. A. </w:t>
-      </w:r>
-      <w:proofErr w:type="spellStart"/>
-      <w:r>
-        <w:rPr>
-          <w:rFonts w:eastAsiaTheme="minorHAnsi"/>
-          <w:color w:val="000000"/>
-          <w:szCs w:val="28"/>
-          <w:lang w:val="en-US"/>
-        </w:rPr>
-        <w:t>Chentsov</w:t>
-      </w:r>
-      <w:proofErr w:type="spellEnd"/>
-      <w:r>
-        <w:rPr>
-          <w:rFonts w:eastAsiaTheme="minorHAnsi"/>
-          <w:color w:val="000000"/>
-          <w:szCs w:val="28"/>
-          <w:lang w:val="en-US"/>
-        </w:rPr>
-        <w:t>, E.</w:t>
+      <w:r>
+        <w:rPr>
+          <w:rFonts w:eastAsiaTheme="minorHAnsi"/>
+          <w:color w:val="000000"/>
+          <w:szCs w:val="28"/>
+          <w:lang w:val="en-US"/>
+        </w:rPr>
+        <w:t>Petunin A. A. Optimum routing algorithms for control programs design in the CAM systems for CNC sheet cutting machines / A. A. Petunin, P. A. Chentsov, E.</w:t>
       </w:r>
       <w:r>
         <w:rPr>
@@ -2848,16 +2150,7 @@
           <w:szCs w:val="28"/>
           <w:lang w:val="en-US"/>
         </w:rPr>
-        <w:t xml:space="preserve"> // Proceedings of the X All-Russian Conference «Actual Problems of Applied Mathematics and Mechanics» with International Participation, Dedicated to the Memory of Academician A.F.</w:t>
-      </w:r>
-      <w:r>
-        <w:rPr>
-          <w:rFonts w:eastAsiaTheme="minorHAnsi"/>
-          <w:color w:val="000000"/>
-          <w:szCs w:val="28"/>
-          <w:lang w:val="en-US"/>
-        </w:rPr>
-        <w:t> </w:t>
+        <w:t xml:space="preserve"> // Proceedings of the X All-Russian Conference «Actual Problems of Applied Mathematics and Mechanics» with International Participation, Dedicated to the Memory of Academician A.F. </w:t>
       </w:r>
       <w:proofErr w:type="spellStart"/>
       <w:r>
@@ -2907,52 +2200,7 @@
           <w:szCs w:val="28"/>
           <w:lang w:val="en-US"/>
         </w:rPr>
-        <w:t xml:space="preserve">: AFSID-2020. — American Institute of Physics Inc., 2020. — </w:t>
-      </w:r>
-      <w:r>
-        <w:rPr>
-          <w:rFonts w:eastAsiaTheme="minorHAnsi"/>
-          <w:color w:val="000000"/>
-          <w:szCs w:val="28"/>
-          <w:lang w:val="en-US"/>
-        </w:rPr>
-        <w:t>P</w:t>
-      </w:r>
-      <w:r>
-        <w:rPr>
-          <w:rFonts w:eastAsiaTheme="minorHAnsi"/>
-          <w:color w:val="000000"/>
-          <w:szCs w:val="28"/>
-          <w:lang w:val="en-US"/>
-        </w:rPr>
-        <w:t>. 020005</w:t>
-      </w:r>
-      <w:r>
-        <w:rPr>
-          <w:rFonts w:eastAsiaTheme="minorHAnsi"/>
-          <w:color w:val="000000"/>
-          <w:szCs w:val="28"/>
-          <w:lang w:val="en-US"/>
-        </w:rPr>
-        <w:t>; (0.</w:t>
-      </w:r>
-      <w:r>
-        <w:rPr>
-          <w:rFonts w:eastAsiaTheme="minorHAnsi"/>
-          <w:color w:val="000000"/>
-          <w:szCs w:val="28"/>
-          <w:lang w:val="en-US"/>
-        </w:rPr>
-        <w:t>5</w:t>
-      </w:r>
-      <w:r>
-        <w:rPr>
-          <w:rFonts w:eastAsiaTheme="minorHAnsi"/>
-          <w:color w:val="000000"/>
-          <w:szCs w:val="28"/>
-          <w:lang w:val="en-US"/>
-        </w:rPr>
-        <w:t xml:space="preserve"> </w:t>
+        <w:t xml:space="preserve">: AFSID-2020. — American Institute of Physics Inc., 2020. — P. 020005; (0.5 </w:t>
       </w:r>
       <w:r>
         <w:rPr>
@@ -3020,34 +2268,7 @@
           <w:szCs w:val="28"/>
           <w:lang w:val="en-US"/>
         </w:rPr>
-        <w:t>.</w:t>
-      </w:r>
-      <w:r>
-        <w:rPr>
-          <w:rFonts w:eastAsiaTheme="minorHAnsi"/>
-          <w:color w:val="000000"/>
-          <w:szCs w:val="28"/>
-          <w:lang w:val="en-US"/>
-        </w:rPr>
-        <w:t>)</w:t>
-      </w:r>
-      <w:r>
-        <w:rPr>
-          <w:rFonts w:eastAsiaTheme="minorHAnsi"/>
-          <w:color w:val="000000"/>
-          <w:szCs w:val="28"/>
-          <w:lang w:val="en-US"/>
-        </w:rPr>
-        <w:t xml:space="preserve"> </w:t>
-      </w:r>
-      <w:r>
-        <w:rPr>
-          <w:rFonts w:eastAsiaTheme="minorHAnsi"/>
-          <w:color w:val="000000"/>
-          <w:szCs w:val="28"/>
-          <w:lang w:val="en-US"/>
-        </w:rPr>
-        <w:t>(Scopus)</w:t>
+        <w:t>.) (Scopus)</w:t>
       </w:r>
     </w:p>
     <w:p>
@@ -3068,25 +2289,14 @@
           <w:lang w:val="en-US"/>
         </w:rPr>
       </w:pPr>
-      <w:proofErr w:type="spellStart"/>
-      <w:r>
-        <w:rPr>
-          <w:rFonts w:eastAsiaTheme="minorHAnsi"/>
-          <w:color w:val="000000"/>
-          <w:szCs w:val="28"/>
-          <w:lang w:val="en-US"/>
-        </w:rPr>
-        <w:t>Petunin</w:t>
-      </w:r>
-      <w:proofErr w:type="spellEnd"/>
-      <w:r>
-        <w:rPr>
-          <w:rFonts w:eastAsiaTheme="minorHAnsi"/>
-          <w:color w:val="000000"/>
-          <w:szCs w:val="28"/>
-          <w:lang w:val="en-US"/>
-        </w:rPr>
-        <w:t xml:space="preserve"> A. A. On the new Algorithm for Solving Continuous Cutting Problem / A.</w:t>
+      <w:r>
+        <w:rPr>
+          <w:rFonts w:eastAsiaTheme="minorHAnsi"/>
+          <w:color w:val="000000"/>
+          <w:szCs w:val="28"/>
+          <w:lang w:val="en-US"/>
+        </w:rPr>
+        <w:t>Petunin A. A. On the new Algorithm for Solving Continuous Cutting Problem / A.</w:t>
       </w:r>
       <w:r>
         <w:rPr>
@@ -3115,25 +2325,14 @@
         </w:rPr>
         <w:t> </w:t>
       </w:r>
-      <w:proofErr w:type="spellStart"/>
-      <w:r>
-        <w:rPr>
-          <w:rFonts w:eastAsiaTheme="minorHAnsi"/>
-          <w:color w:val="000000"/>
-          <w:szCs w:val="28"/>
-          <w:lang w:val="en-US"/>
-        </w:rPr>
-        <w:t>Petunin</w:t>
-      </w:r>
-      <w:proofErr w:type="spellEnd"/>
-      <w:r>
-        <w:rPr>
-          <w:rFonts w:eastAsiaTheme="minorHAnsi"/>
-          <w:color w:val="000000"/>
-          <w:szCs w:val="28"/>
-          <w:lang w:val="en-US"/>
-        </w:rPr>
-        <w:t xml:space="preserve">, E. G. </w:t>
+      <w:r>
+        <w:rPr>
+          <w:rFonts w:eastAsiaTheme="minorHAnsi"/>
+          <w:color w:val="000000"/>
+          <w:szCs w:val="28"/>
+          <w:lang w:val="en-US"/>
+        </w:rPr>
+        <w:t xml:space="preserve">Petunin, E. G. </w:t>
       </w:r>
       <w:proofErr w:type="spellStart"/>
       <w:r>
@@ -3206,61 +2405,7 @@
           <w:szCs w:val="28"/>
           <w:lang w:val="en-US"/>
         </w:rPr>
-        <w:t xml:space="preserve">. — 2019. — </w:t>
-      </w:r>
-      <w:r>
-        <w:rPr>
-          <w:rFonts w:eastAsiaTheme="minorHAnsi"/>
-          <w:color w:val="000000"/>
-          <w:szCs w:val="28"/>
-          <w:lang w:val="en-US"/>
-        </w:rPr>
-        <w:t>V</w:t>
-      </w:r>
-      <w:r>
-        <w:rPr>
-          <w:rFonts w:eastAsiaTheme="minorHAnsi"/>
-          <w:color w:val="000000"/>
-          <w:szCs w:val="28"/>
-          <w:lang w:val="en-US"/>
-        </w:rPr>
-        <w:t xml:space="preserve">. 52, № 13. — </w:t>
-      </w:r>
-      <w:r>
-        <w:rPr>
-          <w:rFonts w:eastAsiaTheme="minorHAnsi"/>
-          <w:color w:val="000000"/>
-          <w:szCs w:val="28"/>
-          <w:lang w:val="en-US"/>
-        </w:rPr>
-        <w:t>P</w:t>
-      </w:r>
-      <w:r>
-        <w:rPr>
-          <w:rFonts w:eastAsiaTheme="minorHAnsi"/>
-          <w:color w:val="000000"/>
-          <w:szCs w:val="28"/>
-          <w:lang w:val="en-US"/>
-        </w:rPr>
-        <w:t>. 2320—2325</w:t>
-      </w:r>
-      <w:r>
-        <w:rPr>
-          <w:rFonts w:eastAsiaTheme="minorHAnsi"/>
-          <w:color w:val="000000"/>
-          <w:szCs w:val="28"/>
-          <w:lang w:val="en-US"/>
-        </w:rPr>
-        <w:t>; (</w:t>
-      </w:r>
-      <w:r>
-        <w:rPr>
-          <w:rFonts w:eastAsiaTheme="minorHAnsi"/>
-          <w:color w:val="000000"/>
-          <w:szCs w:val="28"/>
-          <w:lang w:val="en-US"/>
-        </w:rPr>
-        <w:t xml:space="preserve">0.9 </w:t>
+        <w:t xml:space="preserve">. — 2019. — V. 52, № 13. — P. 2320—2325; (0.9 </w:t>
       </w:r>
       <w:r>
         <w:rPr>
@@ -3328,34 +2473,7 @@
           <w:szCs w:val="28"/>
           <w:lang w:val="en-US"/>
         </w:rPr>
-        <w:t>.</w:t>
-      </w:r>
-      <w:r>
-        <w:rPr>
-          <w:rFonts w:eastAsiaTheme="minorHAnsi"/>
-          <w:color w:val="000000"/>
-          <w:szCs w:val="28"/>
-          <w:lang w:val="en-US"/>
-        </w:rPr>
-        <w:t>)</w:t>
-      </w:r>
-      <w:r>
-        <w:rPr>
-          <w:rFonts w:eastAsiaTheme="minorHAnsi"/>
-          <w:color w:val="000000"/>
-          <w:szCs w:val="28"/>
-          <w:lang w:val="en-US"/>
-        </w:rPr>
-        <w:t xml:space="preserve"> </w:t>
-      </w:r>
-      <w:r>
-        <w:rPr>
-          <w:rFonts w:eastAsiaTheme="minorHAnsi"/>
-          <w:color w:val="000000"/>
-          <w:szCs w:val="28"/>
-          <w:lang w:val="en-US"/>
-        </w:rPr>
-        <w:t>(</w:t>
+        <w:t>.) (</w:t>
       </w:r>
       <w:proofErr w:type="spellStart"/>
       <w:r>
@@ -3396,6 +2514,15 @@
           <w:lang w:val="en-US"/>
         </w:rPr>
       </w:pPr>
+      <w:r>
+        <w:rPr>
+          <w:rFonts w:eastAsiaTheme="minorHAnsi"/>
+          <w:color w:val="000000"/>
+          <w:szCs w:val="28"/>
+          <w:lang w:val="en-US"/>
+        </w:rPr>
+        <w:t xml:space="preserve">Petunin A. A. The </w:t>
+      </w:r>
       <w:proofErr w:type="spellStart"/>
       <w:r>
         <w:rPr>
@@ -3404,7 +2531,7 @@
           <w:szCs w:val="28"/>
           <w:lang w:val="en-US"/>
         </w:rPr>
-        <w:t>Petunin</w:t>
+        <w:t>termal</w:t>
       </w:r>
       <w:proofErr w:type="spellEnd"/>
       <w:r>
@@ -3414,7 +2541,7 @@
           <w:szCs w:val="28"/>
           <w:lang w:val="en-US"/>
         </w:rPr>
-        <w:t xml:space="preserve"> A. A. The </w:t>
+        <w:t xml:space="preserve"> deformation reducing in sheet metal at manufacturing parts by CNC cutting machines / A. A. Petunin, E. G. </w:t>
       </w:r>
       <w:proofErr w:type="spellStart"/>
       <w:r>
@@ -3424,7 +2551,7 @@
           <w:szCs w:val="28"/>
           <w:lang w:val="en-US"/>
         </w:rPr>
-        <w:t>termal</w:t>
+        <w:t>Polyshuk</w:t>
       </w:r>
       <w:proofErr w:type="spellEnd"/>
       <w:r>
@@ -3434,67 +2561,7 @@
           <w:szCs w:val="28"/>
           <w:lang w:val="en-US"/>
         </w:rPr>
-        <w:t xml:space="preserve"> deformation reducing in sheet metal at manufacturing parts by CNC cutting machines / A. A. </w:t>
-      </w:r>
-      <w:proofErr w:type="spellStart"/>
-      <w:r>
-        <w:rPr>
-          <w:rFonts w:eastAsiaTheme="minorHAnsi"/>
-          <w:color w:val="000000"/>
-          <w:szCs w:val="28"/>
-          <w:lang w:val="en-US"/>
-        </w:rPr>
-        <w:t>Petunin</w:t>
-      </w:r>
-      <w:proofErr w:type="spellEnd"/>
-      <w:r>
-        <w:rPr>
-          <w:rFonts w:eastAsiaTheme="minorHAnsi"/>
-          <w:color w:val="000000"/>
-          <w:szCs w:val="28"/>
-          <w:lang w:val="en-US"/>
-        </w:rPr>
-        <w:t xml:space="preserve">, E. G. </w:t>
-      </w:r>
-      <w:proofErr w:type="spellStart"/>
-      <w:r>
-        <w:rPr>
-          <w:rFonts w:eastAsiaTheme="minorHAnsi"/>
-          <w:color w:val="000000"/>
-          <w:szCs w:val="28"/>
-          <w:lang w:val="en-US"/>
-        </w:rPr>
-        <w:t>Polyshuk</w:t>
-      </w:r>
-      <w:proofErr w:type="spellEnd"/>
-      <w:r>
-        <w:rPr>
-          <w:rFonts w:eastAsiaTheme="minorHAnsi"/>
-          <w:color w:val="000000"/>
-          <w:szCs w:val="28"/>
-          <w:lang w:val="en-US"/>
-        </w:rPr>
-        <w:t xml:space="preserve">, P. A. </w:t>
-      </w:r>
-      <w:proofErr w:type="spellStart"/>
-      <w:r>
-        <w:rPr>
-          <w:rFonts w:eastAsiaTheme="minorHAnsi"/>
-          <w:color w:val="000000"/>
-          <w:szCs w:val="28"/>
-          <w:lang w:val="en-US"/>
-        </w:rPr>
-        <w:t>Chentsov</w:t>
-      </w:r>
-      <w:proofErr w:type="spellEnd"/>
-      <w:r>
-        <w:rPr>
-          <w:rFonts w:eastAsiaTheme="minorHAnsi"/>
-          <w:color w:val="000000"/>
-          <w:szCs w:val="28"/>
-          <w:lang w:val="en-US"/>
-        </w:rPr>
-        <w:t xml:space="preserve">, </w:t>
+        <w:t xml:space="preserve">, P. A. Chentsov, </w:t>
       </w:r>
       <w:r>
         <w:rPr>
@@ -3547,70 +2614,7 @@
           <w:szCs w:val="28"/>
           <w:lang w:val="en-US"/>
         </w:rPr>
-        <w:t xml:space="preserve"> // IOP Publishing. — 20</w:t>
-      </w:r>
-      <w:r>
-        <w:rPr>
-          <w:rFonts w:eastAsiaTheme="minorHAnsi"/>
-          <w:color w:val="000000"/>
-          <w:szCs w:val="28"/>
-          <w:lang w:val="en-US"/>
-        </w:rPr>
-        <w:t>19</w:t>
-      </w:r>
-      <w:r>
-        <w:rPr>
-          <w:rFonts w:eastAsiaTheme="minorHAnsi"/>
-          <w:color w:val="000000"/>
-          <w:szCs w:val="28"/>
-          <w:lang w:val="en-US"/>
-        </w:rPr>
-        <w:t xml:space="preserve">. — </w:t>
-      </w:r>
-      <w:r>
-        <w:rPr>
-          <w:rFonts w:eastAsiaTheme="minorHAnsi"/>
-          <w:color w:val="000000"/>
-          <w:szCs w:val="28"/>
-          <w:lang w:val="en-US"/>
-        </w:rPr>
-        <w:t>V</w:t>
-      </w:r>
-      <w:r>
-        <w:rPr>
-          <w:rFonts w:eastAsiaTheme="minorHAnsi"/>
-          <w:color w:val="000000"/>
-          <w:szCs w:val="28"/>
-          <w:lang w:val="en-US"/>
-        </w:rPr>
-        <w:t xml:space="preserve">. 613. — </w:t>
-      </w:r>
-      <w:r>
-        <w:rPr>
-          <w:rFonts w:eastAsiaTheme="minorHAnsi"/>
-          <w:color w:val="000000"/>
-          <w:szCs w:val="28"/>
-          <w:lang w:val="en-US"/>
-        </w:rPr>
-        <w:t>P</w:t>
-      </w:r>
-      <w:r>
-        <w:rPr>
-          <w:rFonts w:eastAsiaTheme="minorHAnsi"/>
-          <w:color w:val="000000"/>
-          <w:szCs w:val="28"/>
-          <w:lang w:val="en-US"/>
-        </w:rPr>
-        <w:t>. 012041</w:t>
-      </w:r>
-      <w:r>
-        <w:rPr>
-          <w:rFonts w:eastAsiaTheme="minorHAnsi"/>
-          <w:color w:val="000000"/>
-          <w:szCs w:val="28"/>
-          <w:lang w:val="en-US"/>
-        </w:rPr>
-        <w:t xml:space="preserve">; (0.5 </w:t>
+        <w:t xml:space="preserve"> // IOP Publishing. — 2019. — V. 613. — P. 012041; (0.5 </w:t>
       </w:r>
       <w:r>
         <w:rPr>
@@ -3678,34 +2682,7 @@
           <w:szCs w:val="28"/>
           <w:lang w:val="en-US"/>
         </w:rPr>
-        <w:t>.</w:t>
-      </w:r>
-      <w:r>
-        <w:rPr>
-          <w:rFonts w:eastAsiaTheme="minorHAnsi"/>
-          <w:color w:val="000000"/>
-          <w:szCs w:val="28"/>
-          <w:lang w:val="en-US"/>
-        </w:rPr>
-        <w:t>)</w:t>
-      </w:r>
-      <w:r>
-        <w:rPr>
-          <w:rFonts w:eastAsiaTheme="minorHAnsi"/>
-          <w:color w:val="000000"/>
-          <w:szCs w:val="28"/>
-          <w:lang w:val="en-US"/>
-        </w:rPr>
-        <w:t xml:space="preserve"> </w:t>
-      </w:r>
-      <w:r>
-        <w:rPr>
-          <w:rFonts w:eastAsiaTheme="minorHAnsi"/>
-          <w:color w:val="000000"/>
-          <w:szCs w:val="28"/>
-          <w:lang w:val="en-US"/>
-        </w:rPr>
-        <w:t>(</w:t>
+        <w:t>.) (</w:t>
       </w:r>
       <w:proofErr w:type="spellStart"/>
       <w:r>
@@ -3784,27 +2761,7 @@
           <w:szCs w:val="28"/>
           <w:lang w:val="en-US"/>
         </w:rPr>
-        <w:t xml:space="preserve">, A. </w:t>
-      </w:r>
-      <w:proofErr w:type="spellStart"/>
-      <w:r>
-        <w:rPr>
-          <w:rFonts w:eastAsiaTheme="minorHAnsi"/>
-          <w:color w:val="000000"/>
-          <w:szCs w:val="28"/>
-          <w:lang w:val="en-US"/>
-        </w:rPr>
-        <w:t>Petunin</w:t>
-      </w:r>
-      <w:proofErr w:type="spellEnd"/>
-      <w:r>
-        <w:rPr>
-          <w:rFonts w:eastAsiaTheme="minorHAnsi"/>
-          <w:color w:val="000000"/>
-          <w:szCs w:val="28"/>
-          <w:lang w:val="en-US"/>
-        </w:rPr>
-        <w:t xml:space="preserve">, </w:t>
+        <w:t xml:space="preserve">, A. Petunin, </w:t>
       </w:r>
       <w:r>
         <w:rPr>
@@ -3877,43 +2834,7 @@
           <w:szCs w:val="28"/>
           <w:lang w:val="en-US"/>
         </w:rPr>
-        <w:t xml:space="preserve"> Springer, 2019. — </w:t>
-      </w:r>
-      <w:r>
-        <w:rPr>
-          <w:rFonts w:eastAsiaTheme="minorHAnsi"/>
-          <w:color w:val="000000"/>
-          <w:szCs w:val="28"/>
-          <w:lang w:val="en-US"/>
-        </w:rPr>
-        <w:t>P</w:t>
-      </w:r>
-      <w:r>
-        <w:rPr>
-          <w:rFonts w:eastAsiaTheme="minorHAnsi"/>
-          <w:color w:val="000000"/>
-          <w:szCs w:val="28"/>
-          <w:lang w:val="en-US"/>
-        </w:rPr>
-        <w:t>. 422—437</w:t>
-      </w:r>
-      <w:r>
-        <w:rPr>
-          <w:rFonts w:eastAsiaTheme="minorHAnsi"/>
-          <w:color w:val="000000"/>
-          <w:szCs w:val="28"/>
-          <w:lang w:val="en-US"/>
-        </w:rPr>
-        <w:t>; (</w:t>
-      </w:r>
-      <w:r>
-        <w:rPr>
-          <w:rFonts w:eastAsiaTheme="minorHAnsi"/>
-          <w:color w:val="000000"/>
-          <w:szCs w:val="28"/>
-          <w:lang w:val="en-US"/>
-        </w:rPr>
-        <w:t xml:space="preserve">0.16 </w:t>
+        <w:t xml:space="preserve"> Springer, 2019. — P. 422—437; (0.16 </w:t>
       </w:r>
       <w:r>
         <w:rPr>
@@ -3981,34 +2902,7 @@
           <w:szCs w:val="28"/>
           <w:lang w:val="en-US"/>
         </w:rPr>
-        <w:t>.</w:t>
-      </w:r>
-      <w:r>
-        <w:rPr>
-          <w:rFonts w:eastAsiaTheme="minorHAnsi"/>
-          <w:color w:val="000000"/>
-          <w:szCs w:val="28"/>
-          <w:lang w:val="en-US"/>
-        </w:rPr>
-        <w:t>)</w:t>
-      </w:r>
-      <w:r>
-        <w:rPr>
-          <w:rFonts w:eastAsiaTheme="minorHAnsi"/>
-          <w:color w:val="000000"/>
-          <w:szCs w:val="28"/>
-          <w:lang w:val="en-US"/>
-        </w:rPr>
-        <w:t xml:space="preserve"> </w:t>
-      </w:r>
-      <w:r>
-        <w:rPr>
-          <w:rFonts w:eastAsiaTheme="minorHAnsi"/>
-          <w:color w:val="000000"/>
-          <w:szCs w:val="28"/>
-          <w:lang w:val="en-US"/>
-        </w:rPr>
-        <w:t>(Scopus)</w:t>
+        <w:t>.) (Scopus)</w:t>
       </w:r>
     </w:p>
     <w:p>
@@ -4029,6 +2923,15 @@
           <w:lang w:val="en-US"/>
         </w:rPr>
       </w:pPr>
+      <w:r>
+        <w:rPr>
+          <w:rFonts w:eastAsiaTheme="minorHAnsi"/>
+          <w:color w:val="000000"/>
+          <w:szCs w:val="28"/>
+          <w:lang w:val="en-US"/>
+        </w:rPr>
+        <w:t xml:space="preserve">Petunin A. A. About some types of constraints in problems of routing / A. A. Petunin, E. G. </w:t>
+      </w:r>
       <w:proofErr w:type="spellStart"/>
       <w:r>
         <w:rPr>
@@ -4037,7 +2940,7 @@
           <w:szCs w:val="28"/>
           <w:lang w:val="en-US"/>
         </w:rPr>
-        <w:t>Petunin</w:t>
+        <w:t>Polishuk</w:t>
       </w:r>
       <w:proofErr w:type="spellEnd"/>
       <w:r>
@@ -4047,87 +2950,7 @@
           <w:szCs w:val="28"/>
           <w:lang w:val="en-US"/>
         </w:rPr>
-        <w:t xml:space="preserve"> A. A. About some types of constraints in problems of routing / A. A. </w:t>
-      </w:r>
-      <w:proofErr w:type="spellStart"/>
-      <w:r>
-        <w:rPr>
-          <w:rFonts w:eastAsiaTheme="minorHAnsi"/>
-          <w:color w:val="000000"/>
-          <w:szCs w:val="28"/>
-          <w:lang w:val="en-US"/>
-        </w:rPr>
-        <w:t>Petunin</w:t>
-      </w:r>
-      <w:proofErr w:type="spellEnd"/>
-      <w:r>
-        <w:rPr>
-          <w:rFonts w:eastAsiaTheme="minorHAnsi"/>
-          <w:color w:val="000000"/>
-          <w:szCs w:val="28"/>
-          <w:lang w:val="en-US"/>
-        </w:rPr>
-        <w:t xml:space="preserve">, E. G. </w:t>
-      </w:r>
-      <w:proofErr w:type="spellStart"/>
-      <w:r>
-        <w:rPr>
-          <w:rFonts w:eastAsiaTheme="minorHAnsi"/>
-          <w:color w:val="000000"/>
-          <w:szCs w:val="28"/>
-          <w:lang w:val="en-US"/>
-        </w:rPr>
-        <w:t>Polishuk</w:t>
-      </w:r>
-      <w:proofErr w:type="spellEnd"/>
-      <w:r>
-        <w:rPr>
-          <w:rFonts w:eastAsiaTheme="minorHAnsi"/>
-          <w:color w:val="000000"/>
-          <w:szCs w:val="28"/>
-          <w:lang w:val="en-US"/>
-        </w:rPr>
-        <w:t xml:space="preserve">, A. G. </w:t>
-      </w:r>
-      <w:proofErr w:type="spellStart"/>
-      <w:r>
-        <w:rPr>
-          <w:rFonts w:eastAsiaTheme="minorHAnsi"/>
-          <w:color w:val="000000"/>
-          <w:szCs w:val="28"/>
-          <w:lang w:val="en-US"/>
-        </w:rPr>
-        <w:t>Chentsov</w:t>
-      </w:r>
-      <w:proofErr w:type="spellEnd"/>
-      <w:r>
-        <w:rPr>
-          <w:rFonts w:eastAsiaTheme="minorHAnsi"/>
-          <w:color w:val="000000"/>
-          <w:szCs w:val="28"/>
-          <w:lang w:val="en-US"/>
-        </w:rPr>
-        <w:t xml:space="preserve">, P. A. </w:t>
-      </w:r>
-      <w:proofErr w:type="spellStart"/>
-      <w:r>
-        <w:rPr>
-          <w:rFonts w:eastAsiaTheme="minorHAnsi"/>
-          <w:color w:val="000000"/>
-          <w:szCs w:val="28"/>
-          <w:lang w:val="en-US"/>
-        </w:rPr>
-        <w:t>Chentsov</w:t>
-      </w:r>
-      <w:proofErr w:type="spellEnd"/>
-      <w:r>
-        <w:rPr>
-          <w:rFonts w:eastAsiaTheme="minorHAnsi"/>
-          <w:color w:val="000000"/>
-          <w:szCs w:val="28"/>
-          <w:lang w:val="en-US"/>
-        </w:rPr>
-        <w:t xml:space="preserve">, </w:t>
+        <w:t xml:space="preserve">, A. G. Chentsov, P. A. Chentsov, </w:t>
       </w:r>
       <w:r>
         <w:rPr>
@@ -4160,52 +2983,7 @@
           <w:szCs w:val="28"/>
           <w:lang w:val="en-US"/>
         </w:rPr>
-        <w:t xml:space="preserve"> // AIP Conference Proceedings. — 2016. — </w:t>
-      </w:r>
-      <w:r>
-        <w:rPr>
-          <w:rFonts w:eastAsiaTheme="minorHAnsi"/>
-          <w:color w:val="000000"/>
-          <w:szCs w:val="28"/>
-          <w:lang w:val="en-US"/>
-        </w:rPr>
-        <w:t>V</w:t>
-      </w:r>
-      <w:r>
-        <w:rPr>
-          <w:rFonts w:eastAsiaTheme="minorHAnsi"/>
-          <w:color w:val="000000"/>
-          <w:szCs w:val="28"/>
-          <w:lang w:val="en-US"/>
-        </w:rPr>
-        <w:t xml:space="preserve">. 1789, № 1. — </w:t>
-      </w:r>
-      <w:r>
-        <w:rPr>
-          <w:rFonts w:eastAsiaTheme="minorHAnsi"/>
-          <w:color w:val="000000"/>
-          <w:szCs w:val="28"/>
-          <w:lang w:val="en-US"/>
-        </w:rPr>
-        <w:t>P</w:t>
-      </w:r>
-      <w:r>
-        <w:rPr>
-          <w:rFonts w:eastAsiaTheme="minorHAnsi"/>
-          <w:color w:val="000000"/>
-          <w:szCs w:val="28"/>
-          <w:lang w:val="en-US"/>
-        </w:rPr>
-        <w:t>. 060002</w:t>
-      </w:r>
-      <w:r>
-        <w:rPr>
-          <w:rFonts w:eastAsiaTheme="minorHAnsi"/>
-          <w:color w:val="000000"/>
-          <w:szCs w:val="28"/>
-          <w:lang w:val="en-US"/>
-        </w:rPr>
-        <w:t xml:space="preserve">; (0.9 </w:t>
+        <w:t xml:space="preserve"> // AIP Conference Proceedings. — 2016. — V. 1789, № 1. — P. 060002; (0.9 </w:t>
       </w:r>
       <w:r>
         <w:rPr>
@@ -4273,34 +3051,7 @@
           <w:szCs w:val="28"/>
           <w:lang w:val="en-US"/>
         </w:rPr>
-        <w:t>.</w:t>
-      </w:r>
-      <w:r>
-        <w:rPr>
-          <w:rFonts w:eastAsiaTheme="minorHAnsi"/>
-          <w:color w:val="000000"/>
-          <w:szCs w:val="28"/>
-          <w:lang w:val="en-US"/>
-        </w:rPr>
-        <w:t>)</w:t>
-      </w:r>
-      <w:r>
-        <w:rPr>
-          <w:rFonts w:eastAsiaTheme="minorHAnsi"/>
-          <w:color w:val="000000"/>
-          <w:szCs w:val="28"/>
-          <w:lang w:val="en-US"/>
-        </w:rPr>
-        <w:t xml:space="preserve"> </w:t>
-      </w:r>
-      <w:r>
-        <w:rPr>
-          <w:rFonts w:eastAsiaTheme="minorHAnsi"/>
-          <w:color w:val="000000"/>
-          <w:szCs w:val="28"/>
-          <w:lang w:val="en-US"/>
-        </w:rPr>
-        <w:t>(</w:t>
+        <w:t>.) (</w:t>
       </w:r>
       <w:proofErr w:type="spellStart"/>
       <w:r>
@@ -4376,7 +3127,13 @@
           <w:bCs/>
           <w:szCs w:val="28"/>
         </w:rPr>
-        <w:t>Ченцов</w:t>
+        <w:t>Ченцова Александра Георгиевича</w:t>
+      </w:r>
+      <w:r>
+        <w:rPr>
+          <w:szCs w:val="28"/>
+        </w:rPr>
+        <w:t>,</w:t>
       </w:r>
       <w:r>
         <w:rPr>
@@ -4384,191 +3141,13 @@
           <w:bCs/>
           <w:szCs w:val="28"/>
         </w:rPr>
-        <w:t>а</w:t>
-      </w:r>
-      <w:r>
-        <w:rPr>
-          <w:b/>
-          <w:bCs/>
-          <w:szCs w:val="28"/>
-        </w:rPr>
-        <w:t xml:space="preserve"> Александр</w:t>
-      </w:r>
-      <w:r>
-        <w:rPr>
-          <w:b/>
-          <w:bCs/>
-          <w:szCs w:val="28"/>
-        </w:rPr>
-        <w:t>а</w:t>
-      </w:r>
-      <w:r>
-        <w:rPr>
-          <w:b/>
-          <w:bCs/>
-          <w:szCs w:val="28"/>
-        </w:rPr>
-        <w:t xml:space="preserve"> Георгиевич</w:t>
-      </w:r>
-      <w:r>
-        <w:rPr>
-          <w:b/>
-          <w:bCs/>
-          <w:szCs w:val="28"/>
-        </w:rPr>
-        <w:t>а</w:t>
-      </w:r>
-      <w:r>
-        <w:rPr>
-          <w:szCs w:val="28"/>
-        </w:rPr>
-        <w:t>,</w:t>
-      </w:r>
-      <w:r>
-        <w:rPr>
-          <w:b/>
-          <w:bCs/>
-          <w:szCs w:val="28"/>
-        </w:rPr>
         <w:t xml:space="preserve"> </w:t>
       </w:r>
       <w:r>
         <w:rPr>
           <w:szCs w:val="28"/>
         </w:rPr>
-        <w:t>доктора физико-математических наук, ч</w:t>
-      </w:r>
-      <w:r>
-        <w:rPr>
-          <w:szCs w:val="28"/>
-        </w:rPr>
-        <w:t>лен</w:t>
-      </w:r>
-      <w:r>
-        <w:rPr>
-          <w:szCs w:val="28"/>
-        </w:rPr>
-        <w:t>а</w:t>
-      </w:r>
-      <w:r>
-        <w:rPr>
-          <w:szCs w:val="28"/>
-        </w:rPr>
-        <w:t>-корреспондент</w:t>
-      </w:r>
-      <w:r>
-        <w:rPr>
-          <w:szCs w:val="28"/>
-        </w:rPr>
-        <w:t>а</w:t>
-      </w:r>
-      <w:r>
-        <w:rPr>
-          <w:szCs w:val="28"/>
-        </w:rPr>
-        <w:t xml:space="preserve"> РАН</w:t>
-      </w:r>
-      <w:r>
-        <w:rPr>
-          <w:szCs w:val="28"/>
-        </w:rPr>
-        <w:t>, г</w:t>
-      </w:r>
-      <w:r>
-        <w:rPr>
-          <w:szCs w:val="28"/>
-        </w:rPr>
-        <w:t>лавн</w:t>
-      </w:r>
-      <w:r>
-        <w:rPr>
-          <w:szCs w:val="28"/>
-        </w:rPr>
-        <w:t>ого</w:t>
-      </w:r>
-      <w:r>
-        <w:rPr>
-          <w:szCs w:val="28"/>
-        </w:rPr>
-        <w:t xml:space="preserve"> научн</w:t>
-      </w:r>
-      <w:r>
-        <w:rPr>
-          <w:szCs w:val="28"/>
-        </w:rPr>
-        <w:t>ого</w:t>
-      </w:r>
-      <w:r>
-        <w:rPr>
-          <w:szCs w:val="28"/>
-        </w:rPr>
-        <w:t xml:space="preserve"> сотрудник</w:t>
-      </w:r>
-      <w:r>
-        <w:rPr>
-          <w:szCs w:val="28"/>
-        </w:rPr>
-        <w:t>а</w:t>
-      </w:r>
-      <w:r>
-        <w:rPr>
-          <w:szCs w:val="28"/>
-        </w:rPr>
-        <w:t xml:space="preserve"> </w:t>
-      </w:r>
-      <w:r>
-        <w:rPr>
-          <w:szCs w:val="28"/>
-        </w:rPr>
-        <w:t xml:space="preserve">ФГБУН </w:t>
-      </w:r>
-      <w:r>
-        <w:rPr>
-          <w:szCs w:val="28"/>
-        </w:rPr>
-        <w:t>Институт математики и механики им. Н.</w:t>
-      </w:r>
-      <w:r>
-        <w:rPr>
-          <w:szCs w:val="28"/>
-        </w:rPr>
-        <w:t> </w:t>
-      </w:r>
-      <w:r>
-        <w:rPr>
-          <w:szCs w:val="28"/>
-        </w:rPr>
-        <w:t>Н.</w:t>
-      </w:r>
-      <w:r>
-        <w:rPr>
-          <w:szCs w:val="28"/>
-        </w:rPr>
-        <w:t> </w:t>
-      </w:r>
-      <w:r>
-        <w:rPr>
-          <w:szCs w:val="28"/>
-        </w:rPr>
-        <w:t>Красовского</w:t>
-      </w:r>
-      <w:r>
-        <w:rPr>
-          <w:szCs w:val="28"/>
-        </w:rPr>
-        <w:t xml:space="preserve"> </w:t>
-      </w:r>
-      <w:r>
-        <w:rPr>
-          <w:szCs w:val="28"/>
-        </w:rPr>
-        <w:t>Уральского отделения Российской академии наук</w:t>
-      </w:r>
-      <w:r>
-        <w:rPr>
-          <w:szCs w:val="28"/>
-        </w:rPr>
-        <w:t xml:space="preserve">, г. Екатеринбург. </w:t>
+        <w:t xml:space="preserve">доктора физико-математических наук, члена-корреспондента РАН, главного научного сотрудника ФГБУН Институт математики и механики им. Н. Н. Красовского Уральского отделения Российской академии наук, г. Екатеринбург. </w:t>
       </w:r>
       <w:r>
         <w:rPr>
@@ -4596,7 +3175,13 @@
           <w:bCs/>
           <w:szCs w:val="28"/>
         </w:rPr>
-        <w:t>Захаров</w:t>
+        <w:t>Захаровой Галины Борисовны</w:t>
+      </w:r>
+      <w:r>
+        <w:rPr>
+          <w:szCs w:val="28"/>
+        </w:rPr>
+        <w:t>,</w:t>
       </w:r>
       <w:r>
         <w:rPr>
@@ -4604,119 +3189,13 @@
           <w:bCs/>
           <w:szCs w:val="28"/>
         </w:rPr>
-        <w:t>ой</w:t>
-      </w:r>
-      <w:r>
-        <w:rPr>
-          <w:b/>
-          <w:bCs/>
-          <w:szCs w:val="28"/>
-        </w:rPr>
-        <w:t xml:space="preserve"> Галин</w:t>
-      </w:r>
-      <w:r>
-        <w:rPr>
-          <w:b/>
-          <w:bCs/>
-          <w:szCs w:val="28"/>
-        </w:rPr>
-        <w:t>ы</w:t>
-      </w:r>
-      <w:r>
-        <w:rPr>
-          <w:b/>
-          <w:bCs/>
-          <w:szCs w:val="28"/>
-        </w:rPr>
-        <w:t xml:space="preserve"> Борисовн</w:t>
-      </w:r>
-      <w:r>
-        <w:rPr>
-          <w:b/>
-          <w:bCs/>
-          <w:szCs w:val="28"/>
-        </w:rPr>
-        <w:t>ы</w:t>
-      </w:r>
-      <w:r>
-        <w:rPr>
-          <w:szCs w:val="28"/>
-        </w:rPr>
-        <w:t>,</w:t>
-      </w:r>
-      <w:r>
-        <w:rPr>
-          <w:b/>
-          <w:bCs/>
-          <w:szCs w:val="28"/>
-        </w:rPr>
         <w:t xml:space="preserve"> </w:t>
       </w:r>
       <w:r>
         <w:rPr>
           <w:szCs w:val="28"/>
         </w:rPr>
-        <w:t>кандидат</w:t>
-      </w:r>
-      <w:r>
-        <w:rPr>
-          <w:szCs w:val="28"/>
-        </w:rPr>
-        <w:t>а</w:t>
-      </w:r>
-      <w:r>
-        <w:rPr>
-          <w:szCs w:val="28"/>
-        </w:rPr>
-        <w:t xml:space="preserve"> технических наук доцент</w:t>
-      </w:r>
-      <w:r>
-        <w:rPr>
-          <w:szCs w:val="28"/>
-        </w:rPr>
-        <w:t>а</w:t>
-      </w:r>
-      <w:r>
-        <w:rPr>
-          <w:szCs w:val="28"/>
-        </w:rPr>
-        <w:t>, ведущ</w:t>
-      </w:r>
-      <w:r>
-        <w:rPr>
-          <w:szCs w:val="28"/>
-        </w:rPr>
-        <w:t>его</w:t>
-      </w:r>
-      <w:r>
-        <w:rPr>
-          <w:szCs w:val="28"/>
-        </w:rPr>
-        <w:t xml:space="preserve"> научн</w:t>
-      </w:r>
-      <w:r>
-        <w:rPr>
-          <w:szCs w:val="28"/>
-        </w:rPr>
-        <w:t>ого</w:t>
-      </w:r>
-      <w:r>
-        <w:rPr>
-          <w:szCs w:val="28"/>
-        </w:rPr>
-        <w:t xml:space="preserve"> сотрудник</w:t>
-      </w:r>
-      <w:r>
-        <w:rPr>
-          <w:szCs w:val="28"/>
-        </w:rPr>
-        <w:t>а</w:t>
-      </w:r>
-      <w:r>
-        <w:rPr>
-          <w:szCs w:val="28"/>
-        </w:rPr>
-        <w:t xml:space="preserve"> научно-исследовательской части ФГБОУ ВО Уральский государственный архитектурно-художественный университет, г. Екатеринбург</w:t>
+        <w:t>кандидата технических наук доцента, ведущего научного сотрудника научно-исследовательской части ФГБОУ ВО Уральский государственный архитектурно-художественный университет, г. Екатеринбург</w:t>
       </w:r>
       <w:r>
         <w:rPr>
@@ -4763,155 +3242,13 @@
           <w:szCs w:val="28"/>
         </w:rPr>
         <w:lastRenderedPageBreak/>
-        <w:t>Мельников</w:t>
-      </w:r>
-      <w:r>
-        <w:rPr>
-          <w:b/>
-          <w:bCs/>
-          <w:szCs w:val="28"/>
-        </w:rPr>
-        <w:t>а</w:t>
-      </w:r>
-      <w:r>
-        <w:rPr>
-          <w:b/>
-          <w:bCs/>
-          <w:szCs w:val="28"/>
-        </w:rPr>
-        <w:t xml:space="preserve"> Андре</w:t>
-      </w:r>
-      <w:r>
-        <w:rPr>
-          <w:b/>
-          <w:bCs/>
-          <w:szCs w:val="28"/>
-        </w:rPr>
-        <w:t>я</w:t>
-      </w:r>
-      <w:r>
-        <w:rPr>
-          <w:b/>
-          <w:bCs/>
-          <w:szCs w:val="28"/>
-        </w:rPr>
-        <w:t xml:space="preserve"> Витальевич</w:t>
-      </w:r>
-      <w:r>
-        <w:rPr>
-          <w:b/>
-          <w:bCs/>
-          <w:szCs w:val="28"/>
-        </w:rPr>
-        <w:t>а</w:t>
-      </w:r>
-      <w:r>
-        <w:rPr>
-          <w:szCs w:val="28"/>
-        </w:rPr>
-        <w:t>,</w:t>
-      </w:r>
-      <w:r>
-        <w:rPr>
-          <w:szCs w:val="28"/>
-        </w:rPr>
-        <w:t xml:space="preserve"> </w:t>
-      </w:r>
-      <w:r>
-        <w:rPr>
-          <w:szCs w:val="28"/>
-        </w:rPr>
-        <w:t>доктор</w:t>
-      </w:r>
-      <w:r>
-        <w:rPr>
-          <w:szCs w:val="28"/>
-        </w:rPr>
-        <w:t>а</w:t>
-      </w:r>
-      <w:r>
-        <w:rPr>
-          <w:szCs w:val="28"/>
-        </w:rPr>
-        <w:t xml:space="preserve"> технических наук</w:t>
-      </w:r>
-      <w:r>
-        <w:rPr>
-          <w:szCs w:val="28"/>
-        </w:rPr>
-        <w:t xml:space="preserve">, </w:t>
-      </w:r>
-      <w:r>
-        <w:rPr>
-          <w:szCs w:val="28"/>
-        </w:rPr>
-        <w:t>профессор</w:t>
-      </w:r>
-      <w:r>
-        <w:rPr>
-          <w:szCs w:val="28"/>
-        </w:rPr>
-        <w:t>а, директора</w:t>
-      </w:r>
-      <w:r>
-        <w:rPr>
-          <w:szCs w:val="28"/>
-        </w:rPr>
-        <w:t xml:space="preserve"> Югорск</w:t>
-      </w:r>
-      <w:r>
-        <w:rPr>
-          <w:szCs w:val="28"/>
-        </w:rPr>
-        <w:t>ого</w:t>
-      </w:r>
-      <w:r>
-        <w:rPr>
-          <w:szCs w:val="28"/>
-        </w:rPr>
-        <w:t xml:space="preserve"> научно-исследовательск</w:t>
-      </w:r>
-      <w:r>
-        <w:rPr>
-          <w:szCs w:val="28"/>
-        </w:rPr>
-        <w:t>ого</w:t>
-      </w:r>
-      <w:r>
-        <w:rPr>
-          <w:szCs w:val="28"/>
-        </w:rPr>
-        <w:t xml:space="preserve"> институт</w:t>
-      </w:r>
-      <w:r>
-        <w:rPr>
-          <w:szCs w:val="28"/>
-        </w:rPr>
-        <w:t>а</w:t>
-      </w:r>
-      <w:r>
-        <w:rPr>
-          <w:szCs w:val="28"/>
-        </w:rPr>
-        <w:t xml:space="preserve"> информационных технологий</w:t>
-      </w:r>
-      <w:r>
-        <w:rPr>
-          <w:szCs w:val="28"/>
-        </w:rPr>
-        <w:t>, г. </w:t>
-      </w:r>
-      <w:r>
-        <w:rPr>
-          <w:szCs w:val="28"/>
-        </w:rPr>
-        <w:t>Ханты-Мансийск</w:t>
-      </w:r>
-      <w:r>
-        <w:rPr>
-          <w:szCs w:val="28"/>
-        </w:rPr>
-        <w:t>. Содержит два замечания по поводу технологических ограничений термической резки и сравнении производительности алгоритма с разработанным ранее.</w:t>
+        <w:t>Мельникова Андрея Витальевича</w:t>
+      </w:r>
+      <w:r>
+        <w:rPr>
+          <w:szCs w:val="28"/>
+        </w:rPr>
+        <w:t>, доктора технических наук, профессора, директора Югорского научно-исследовательского института информационных технологий, г. Ханты-Мансийск. Содержит два замечания по поводу технологических ограничений термической резки и сравнении производительности алгоритма с разработанным ранее.</w:t>
       </w:r>
     </w:p>
     <w:p>
@@ -4927,105 +3264,19 @@
           <w:szCs w:val="28"/>
         </w:rPr>
       </w:pPr>
-      <w:proofErr w:type="spellStart"/>
       <w:r>
         <w:rPr>
           <w:b/>
           <w:bCs/>
           <w:szCs w:val="28"/>
         </w:rPr>
-        <w:t>Вохминцев</w:t>
-      </w:r>
-      <w:r>
-        <w:rPr>
-          <w:b/>
-          <w:bCs/>
-          <w:szCs w:val="28"/>
-        </w:rPr>
-        <w:t>а</w:t>
-      </w:r>
-      <w:proofErr w:type="spellEnd"/>
-      <w:r>
-        <w:rPr>
-          <w:b/>
-          <w:bCs/>
-          <w:szCs w:val="28"/>
-        </w:rPr>
-        <w:t xml:space="preserve"> Александр</w:t>
-      </w:r>
-      <w:r>
-        <w:rPr>
-          <w:b/>
-          <w:bCs/>
-          <w:szCs w:val="28"/>
-        </w:rPr>
-        <w:t>а</w:t>
-      </w:r>
-      <w:r>
-        <w:rPr>
-          <w:b/>
-          <w:bCs/>
-          <w:szCs w:val="28"/>
-        </w:rPr>
-        <w:t xml:space="preserve"> </w:t>
-      </w:r>
-      <w:r>
-        <w:rPr>
-          <w:b/>
-          <w:bCs/>
-          <w:szCs w:val="28"/>
-        </w:rPr>
-        <w:t>Владиславович</w:t>
-      </w:r>
-      <w:r>
-        <w:rPr>
-          <w:b/>
-          <w:bCs/>
-          <w:szCs w:val="28"/>
-        </w:rPr>
-        <w:t>а</w:t>
-      </w:r>
-      <w:r>
-        <w:rPr>
-          <w:szCs w:val="28"/>
-        </w:rPr>
-        <w:t xml:space="preserve">, </w:t>
-      </w:r>
-      <w:r>
-        <w:rPr>
-          <w:szCs w:val="28"/>
-        </w:rPr>
-        <w:t>доктор</w:t>
-      </w:r>
-      <w:r>
-        <w:rPr>
-          <w:szCs w:val="28"/>
-        </w:rPr>
-        <w:t>а</w:t>
-      </w:r>
-      <w:r>
-        <w:rPr>
-          <w:szCs w:val="28"/>
-        </w:rPr>
-        <w:t xml:space="preserve"> технических наук</w:t>
-      </w:r>
-      <w:r>
-        <w:rPr>
-          <w:szCs w:val="28"/>
-        </w:rPr>
-        <w:t xml:space="preserve">, заведующего научно-исследовательской лабораторией ФГБОУ ВО </w:t>
-      </w:r>
-      <w:r>
-        <w:rPr>
-          <w:szCs w:val="28"/>
-        </w:rPr>
-        <w:t>Челябинский государственный университет</w:t>
-      </w:r>
-      <w:r>
-        <w:rPr>
-          <w:szCs w:val="28"/>
-        </w:rPr>
-        <w:t>, г. Челябинск</w:t>
+        <w:t>Вохминцева Александра Владиславовича</w:t>
+      </w:r>
+      <w:r>
+        <w:rPr>
+          <w:szCs w:val="28"/>
+        </w:rPr>
+        <w:t>, доктора технических наук, заведующего научно-исследовательской лабораторией ФГБОУ ВО Челябинский государственный университет, г. Челябинск</w:t>
       </w:r>
       <w:r>
         <w:rPr>
@@ -5071,119 +3322,13 @@
           <w:bCs/>
           <w:szCs w:val="28"/>
         </w:rPr>
-        <w:t>Мартынов</w:t>
-      </w:r>
-      <w:r>
-        <w:rPr>
-          <w:b/>
-          <w:bCs/>
-          <w:szCs w:val="28"/>
-        </w:rPr>
-        <w:t>а</w:t>
-      </w:r>
-      <w:r>
-        <w:rPr>
-          <w:b/>
-          <w:bCs/>
-          <w:szCs w:val="28"/>
-        </w:rPr>
-        <w:t xml:space="preserve"> Витали</w:t>
-      </w:r>
-      <w:r>
-        <w:rPr>
-          <w:b/>
-          <w:bCs/>
-          <w:szCs w:val="28"/>
-        </w:rPr>
-        <w:t>я</w:t>
-      </w:r>
-      <w:r>
-        <w:rPr>
-          <w:b/>
-          <w:bCs/>
-          <w:szCs w:val="28"/>
-        </w:rPr>
-        <w:t xml:space="preserve"> Владимирович</w:t>
-      </w:r>
-      <w:r>
-        <w:rPr>
-          <w:b/>
-          <w:bCs/>
-          <w:szCs w:val="28"/>
-        </w:rPr>
-        <w:t>а</w:t>
-      </w:r>
-      <w:r>
-        <w:rPr>
-          <w:szCs w:val="28"/>
-        </w:rPr>
-        <w:t>,</w:t>
-      </w:r>
-      <w:r>
-        <w:rPr>
-          <w:szCs w:val="28"/>
-        </w:rPr>
-        <w:t xml:space="preserve"> </w:t>
-      </w:r>
-      <w:r>
-        <w:rPr>
-          <w:szCs w:val="28"/>
-        </w:rPr>
-        <w:t>доктор</w:t>
-      </w:r>
-      <w:r>
-        <w:rPr>
-          <w:szCs w:val="28"/>
-        </w:rPr>
-        <w:t>а</w:t>
-      </w:r>
-      <w:r>
-        <w:rPr>
-          <w:szCs w:val="28"/>
-        </w:rPr>
-        <w:t xml:space="preserve"> технических наук</w:t>
-      </w:r>
-      <w:r>
-        <w:rPr>
-          <w:szCs w:val="28"/>
-        </w:rPr>
-        <w:t xml:space="preserve">, </w:t>
-      </w:r>
-      <w:r>
-        <w:rPr>
-          <w:szCs w:val="28"/>
-        </w:rPr>
-        <w:t>профессор</w:t>
-      </w:r>
-      <w:r>
-        <w:rPr>
-          <w:szCs w:val="28"/>
-        </w:rPr>
-        <w:t>а, заведующего кафедрой экономической информатики ФГБОУ ВО Уфимский</w:t>
-      </w:r>
-      <w:r>
-        <w:rPr>
-          <w:szCs w:val="28"/>
-        </w:rPr>
-        <w:t xml:space="preserve"> государственный </w:t>
-      </w:r>
-      <w:r>
-        <w:rPr>
-          <w:szCs w:val="28"/>
-        </w:rPr>
-        <w:t xml:space="preserve">авиационный технический </w:t>
-      </w:r>
-      <w:r>
-        <w:rPr>
-          <w:szCs w:val="28"/>
-        </w:rPr>
-        <w:t>университет</w:t>
-      </w:r>
-      <w:r>
-        <w:rPr>
-          <w:szCs w:val="28"/>
-        </w:rPr>
-        <w:t>, г. Уфа</w:t>
+        <w:t>Мартынова Виталия Владимировича</w:t>
+      </w:r>
+      <w:r>
+        <w:rPr>
+          <w:szCs w:val="28"/>
+        </w:rPr>
+        <w:t>, доктора технических наук, профессора, заведующего кафедрой экономической информатики ФГБОУ ВО Уфимский государственный авиационный технический университет, г. Уфа</w:t>
       </w:r>
       <w:r>
         <w:rPr>
@@ -5239,25 +3384,7 @@
           <w:sz w:val="28"/>
           <w:szCs w:val="28"/>
         </w:rPr>
-        <w:t xml:space="preserve">9 Положения о присуждении ученых степеней в </w:t>
-      </w:r>
-      <w:proofErr w:type="spellStart"/>
-      <w:r>
-        <w:rPr>
-          <w:rFonts w:ascii="Times New Roman" w:hAnsi="Times New Roman" w:cs="Times New Roman"/>
-          <w:sz w:val="28"/>
-          <w:szCs w:val="28"/>
-        </w:rPr>
-        <w:t>УрФУ</w:t>
-      </w:r>
-      <w:proofErr w:type="spellEnd"/>
-      <w:r>
-        <w:rPr>
-          <w:rFonts w:ascii="Times New Roman" w:hAnsi="Times New Roman" w:cs="Times New Roman"/>
-          <w:sz w:val="28"/>
-          <w:szCs w:val="28"/>
-        </w:rPr>
-        <w:t xml:space="preserve">, </w:t>
+        <w:t xml:space="preserve">9 Положения о присуждении ученых степеней в УрФУ, </w:t>
       </w:r>
       <w:r>
         <w:rPr>
@@ -5399,27 +3526,7 @@
         <w:rPr>
           <w:szCs w:val="28"/>
         </w:rPr>
-        <w:t xml:space="preserve">, </w:t>
-      </w:r>
-      <w:r>
-        <w:rPr>
-          <w:szCs w:val="28"/>
-          <w:highlight w:val="green"/>
-        </w:rPr>
-        <w:t>а</w:t>
-      </w:r>
-      <w:r>
-        <w:rPr>
-          <w:szCs w:val="28"/>
-        </w:rPr>
-        <w:t xml:space="preserve"> </w:t>
-      </w:r>
-      <w:r>
-        <w:rPr>
-          <w:szCs w:val="28"/>
-          <w:highlight w:val="green"/>
-        </w:rPr>
-        <w:t>также оценивать точность получаемых приближенных решений</w:t>
+        <w:t>, а также оценивать точность получаемых приближенных решений</w:t>
       </w:r>
       <w:r>
         <w:rPr>
@@ -5450,46 +3557,63 @@
         <w:rPr>
           <w:szCs w:val="28"/>
         </w:rPr>
+        <w:t xml:space="preserve"> контуров</w:t>
+      </w:r>
+      <w:r>
+        <w:rPr>
+          <w:szCs w:val="28"/>
+        </w:rPr>
+        <w:t xml:space="preserve">, а также </w:t>
+      </w:r>
+      <w:r>
+        <w:rPr>
+          <w:szCs w:val="28"/>
+        </w:rPr>
+        <w:t>алгоритм</w:t>
+      </w:r>
+      <w:r>
+        <w:rPr>
+          <w:szCs w:val="28"/>
+        </w:rPr>
+        <w:t xml:space="preserve"> выбора последовательности резки контуров на основе метода переменных окрестностей, совместно решающие задачи </w:t>
+      </w:r>
+      <w:r>
+        <w:rPr>
+          <w:szCs w:val="28"/>
+        </w:rPr>
+        <w:t xml:space="preserve">непрерывной резки </w:t>
+      </w:r>
+      <w:r>
+        <w:rPr>
+          <w:szCs w:val="28"/>
+        </w:rPr>
+        <w:t>CCP</w:t>
+      </w:r>
+      <w:r>
+        <w:rPr>
+          <w:szCs w:val="28"/>
+        </w:rPr>
+        <w:t xml:space="preserve"> (</w:t>
+      </w:r>
+      <w:r>
+        <w:rPr>
+          <w:szCs w:val="28"/>
+          <w:lang w:val="en-US"/>
+        </w:rPr>
+        <w:t>Continuous</w:t>
+      </w:r>
+      <w:r>
+        <w:rPr>
+          <w:szCs w:val="28"/>
+        </w:rPr>
         <w:t xml:space="preserve"> </w:t>
       </w:r>
       <w:r>
         <w:rPr>
           <w:szCs w:val="28"/>
-          <w:highlight w:val="green"/>
-        </w:rPr>
-        <w:t>контуров</w:t>
-      </w:r>
-      <w:r>
-        <w:rPr>
-          <w:szCs w:val="28"/>
-        </w:rPr>
-        <w:t xml:space="preserve">, а также </w:t>
-      </w:r>
-      <w:r>
-        <w:rPr>
-          <w:szCs w:val="28"/>
-          <w:highlight w:val="red"/>
-        </w:rPr>
-        <w:t>схема</w:t>
-      </w:r>
-      <w:r>
-        <w:rPr>
-          <w:szCs w:val="28"/>
-        </w:rPr>
-        <w:t xml:space="preserve"> алгоритм</w:t>
-      </w:r>
-      <w:r>
-        <w:rPr>
-          <w:szCs w:val="28"/>
-        </w:rPr>
-        <w:t xml:space="preserve"> выбора последовательности резки контуров на основе метода переменных окрестностей, совместно решающие задачи </w:t>
-      </w:r>
-      <w:r>
-        <w:rPr>
-          <w:szCs w:val="28"/>
-          <w:highlight w:val="green"/>
-        </w:rPr>
-        <w:t>непрерывной резки</w:t>
+          <w:lang w:val="en-US"/>
+        </w:rPr>
+        <w:t>Cutting</w:t>
       </w:r>
       <w:r>
         <w:rPr>
@@ -5500,8 +3624,21 @@
       <w:r>
         <w:rPr>
           <w:szCs w:val="28"/>
-        </w:rPr>
-        <w:t>CCP</w:t>
+          <w:lang w:val="en-US"/>
+        </w:rPr>
+        <w:t>Problem</w:t>
+      </w:r>
+      <w:r>
+        <w:rPr>
+          <w:szCs w:val="28"/>
+        </w:rPr>
+        <w:t xml:space="preserve">) </w:t>
+      </w:r>
+      <w:r>
+        <w:rPr>
+          <w:szCs w:val="28"/>
+        </w:rPr>
+        <w:t>и SCCP</w:t>
       </w:r>
       <w:r>
         <w:rPr>
@@ -5514,6 +3651,19 @@
           <w:szCs w:val="28"/>
           <w:lang w:val="en-US"/>
         </w:rPr>
+        <w:t>Segment</w:t>
+      </w:r>
+      <w:r>
+        <w:rPr>
+          <w:szCs w:val="28"/>
+        </w:rPr>
+        <w:t xml:space="preserve"> </w:t>
+      </w:r>
+      <w:r>
+        <w:rPr>
+          <w:szCs w:val="28"/>
+          <w:lang w:val="en-US"/>
+        </w:rPr>
         <w:t>Continuous</w:t>
       </w:r>
       <w:r>
@@ -5546,91 +3696,11 @@
         <w:rPr>
           <w:szCs w:val="28"/>
         </w:rPr>
-        <w:t xml:space="preserve">) </w:t>
-      </w:r>
-      <w:r>
-        <w:rPr>
-          <w:szCs w:val="28"/>
-        </w:rPr>
-        <w:t>и SCCP</w:t>
-      </w:r>
-      <w:r>
-        <w:rPr>
-          <w:szCs w:val="28"/>
-        </w:rPr>
-        <w:t xml:space="preserve"> </w:t>
-      </w:r>
-      <w:r>
-        <w:rPr>
-          <w:szCs w:val="28"/>
-          <w:highlight w:val="green"/>
-        </w:rPr>
-        <w:t>(</w:t>
-      </w:r>
-      <w:r>
-        <w:rPr>
-          <w:szCs w:val="28"/>
-          <w:highlight w:val="green"/>
-          <w:lang w:val="en-US"/>
-        </w:rPr>
-        <w:t>Segment</w:t>
-      </w:r>
-      <w:r>
-        <w:rPr>
-          <w:szCs w:val="28"/>
-          <w:highlight w:val="green"/>
-        </w:rPr>
-        <w:t xml:space="preserve"> </w:t>
-      </w:r>
-      <w:r>
-        <w:rPr>
-          <w:szCs w:val="28"/>
-          <w:highlight w:val="green"/>
-          <w:lang w:val="en-US"/>
-        </w:rPr>
-        <w:t>Continuous</w:t>
-      </w:r>
-      <w:r>
-        <w:rPr>
-          <w:szCs w:val="28"/>
-          <w:highlight w:val="green"/>
-        </w:rPr>
-        <w:t xml:space="preserve"> </w:t>
-      </w:r>
-      <w:r>
-        <w:rPr>
-          <w:szCs w:val="28"/>
-          <w:highlight w:val="green"/>
-          <w:lang w:val="en-US"/>
-        </w:rPr>
-        <w:t>Cutting</w:t>
-      </w:r>
-      <w:r>
-        <w:rPr>
-          <w:szCs w:val="28"/>
-          <w:highlight w:val="green"/>
-        </w:rPr>
-        <w:t xml:space="preserve"> </w:t>
-      </w:r>
-      <w:r>
-        <w:rPr>
-          <w:szCs w:val="28"/>
-          <w:highlight w:val="green"/>
-          <w:lang w:val="en-US"/>
-        </w:rPr>
-        <w:t>Problem</w:t>
-      </w:r>
-      <w:r>
-        <w:rPr>
-          <w:szCs w:val="28"/>
-          <w:highlight w:val="green"/>
-        </w:rPr>
         <w:t>)</w:t>
       </w:r>
       <w:r>
         <w:rPr>
           <w:szCs w:val="28"/>
-          <w:highlight w:val="green"/>
         </w:rPr>
         <w:t>;</w:t>
       </w:r>
@@ -5650,35 +3720,20 @@
       <w:r>
         <w:rPr>
           <w:szCs w:val="28"/>
-          <w:highlight w:val="green"/>
         </w:rPr>
         <w:t xml:space="preserve">Разработаны </w:t>
       </w:r>
       <w:r>
         <w:rPr>
           <w:szCs w:val="28"/>
-          <w:highlight w:val="green"/>
-        </w:rPr>
-        <w:t>способы</w:t>
-      </w:r>
-      <w:r>
-        <w:rPr>
-          <w:szCs w:val="28"/>
-        </w:rPr>
-        <w:t xml:space="preserve"> </w:t>
-      </w:r>
-      <w:r>
-        <w:rPr>
-          <w:szCs w:val="28"/>
-          <w:highlight w:val="red"/>
-        </w:rPr>
-        <w:t>Сформулированы схемы</w:t>
-      </w:r>
-      <w:r>
-        <w:rPr>
-          <w:szCs w:val="28"/>
-        </w:rPr>
-        <w:t xml:space="preserve"> использования ограничений предшествования для уменьшения вычислительной сложности алгоритмов оптимальной маршрутизации, как в моделях дискретной, так и непрерывной оптимизации.</w:t>
+        </w:rPr>
+        <w:t xml:space="preserve">способы </w:t>
+      </w:r>
+      <w:r>
+        <w:rPr>
+          <w:szCs w:val="28"/>
+        </w:rPr>
+        <w:t>использования ограничений предшествования для уменьшения вычислительной сложности алгоритмов оптимальной маршрутизации, как в моделях дискретной, так и непрерывной оптимизации.</w:t>
       </w:r>
     </w:p>
     <w:p>
@@ -5691,55 +3746,47 @@
         <w:spacing w:line="360" w:lineRule="auto"/>
         <w:rPr>
           <w:szCs w:val="28"/>
-          <w:highlight w:val="green"/>
-        </w:rPr>
-      </w:pPr>
-      <w:r>
-        <w:rPr>
-          <w:szCs w:val="28"/>
-          <w:highlight w:val="green"/>
+        </w:rPr>
+      </w:pPr>
+      <w:r>
+        <w:rPr>
+          <w:szCs w:val="28"/>
         </w:rPr>
         <w:t xml:space="preserve">Разработанные вычислительные оптимизационные алгоритмы вместе с </w:t>
       </w:r>
       <w:r>
         <w:rPr>
           <w:szCs w:val="28"/>
-          <w:highlight w:val="green"/>
         </w:rPr>
         <w:t xml:space="preserve">другими </w:t>
       </w:r>
       <w:r>
         <w:rPr>
           <w:szCs w:val="28"/>
-          <w:highlight w:val="green"/>
         </w:rPr>
         <w:t xml:space="preserve">алгоритмами и математическими моделями, применяемыми </w:t>
       </w:r>
       <w:r>
         <w:rPr>
           <w:szCs w:val="28"/>
-          <w:highlight w:val="green"/>
         </w:rPr>
         <w:t xml:space="preserve">в созданной подсистеме САПР для автоматического проектирования инструмента машин листовой резки, </w:t>
       </w:r>
       <w:r>
         <w:rPr>
           <w:szCs w:val="28"/>
-          <w:highlight w:val="green"/>
         </w:rPr>
         <w:t xml:space="preserve">могут использоваться при решении </w:t>
       </w:r>
       <w:r>
         <w:rPr>
           <w:szCs w:val="28"/>
-          <w:highlight w:val="green"/>
         </w:rPr>
         <w:t>различных классов задач оптимальной маршрутизации, включая задачи обобщенной сегментной резки (</w:t>
       </w:r>
       <w:r>
         <w:rPr>
           <w:szCs w:val="28"/>
-          <w:highlight w:val="green"/>
           <w:lang w:val="en-US"/>
         </w:rPr>
         <w:t>Generalized</w:t>
@@ -5747,14 +3794,12 @@
       <w:r>
         <w:rPr>
           <w:szCs w:val="28"/>
-          <w:highlight w:val="green"/>
         </w:rPr>
         <w:t xml:space="preserve"> </w:t>
       </w:r>
       <w:r>
         <w:rPr>
           <w:szCs w:val="28"/>
-          <w:highlight w:val="green"/>
           <w:lang w:val="en-US"/>
         </w:rPr>
         <w:t>S</w:t>
@@ -5762,7 +3807,6 @@
       <w:r>
         <w:rPr>
           <w:szCs w:val="28"/>
-          <w:highlight w:val="green"/>
           <w:lang w:val="en-US"/>
         </w:rPr>
         <w:t>CCP</w:t>
@@ -5770,35 +3814,30 @@
       <w:r>
         <w:rPr>
           <w:szCs w:val="28"/>
-          <w:highlight w:val="green"/>
         </w:rPr>
         <w:t xml:space="preserve">) </w:t>
       </w:r>
       <w:r>
         <w:rPr>
           <w:szCs w:val="28"/>
-          <w:highlight w:val="green"/>
         </w:rPr>
         <w:t>и интегрированную задачу</w:t>
       </w:r>
       <w:r>
         <w:rPr>
           <w:szCs w:val="28"/>
-          <w:highlight w:val="green"/>
         </w:rPr>
         <w:t xml:space="preserve"> раскроя и маршрутизации </w:t>
       </w:r>
       <w:r>
         <w:rPr>
           <w:szCs w:val="28"/>
-          <w:highlight w:val="green"/>
         </w:rPr>
         <w:t>(</w:t>
       </w:r>
       <w:r>
         <w:rPr>
           <w:szCs w:val="28"/>
-          <w:highlight w:val="green"/>
           <w:lang w:val="en-US"/>
         </w:rPr>
         <w:t>Integrated</w:t>
@@ -5806,14 +3845,12 @@
       <w:r>
         <w:rPr>
           <w:szCs w:val="28"/>
-          <w:highlight w:val="green"/>
         </w:rPr>
         <w:t xml:space="preserve"> </w:t>
       </w:r>
       <w:r>
         <w:rPr>
           <w:szCs w:val="28"/>
-          <w:highlight w:val="green"/>
           <w:lang w:val="en-US"/>
         </w:rPr>
         <w:t>Nesting</w:t>
@@ -5821,14 +3858,12 @@
       <w:r>
         <w:rPr>
           <w:szCs w:val="28"/>
-          <w:highlight w:val="green"/>
         </w:rPr>
         <w:t xml:space="preserve"> </w:t>
       </w:r>
       <w:r>
         <w:rPr>
           <w:szCs w:val="28"/>
-          <w:highlight w:val="green"/>
           <w:lang w:val="en-US"/>
         </w:rPr>
         <w:t>and</w:t>
@@ -5836,14 +3871,12 @@
       <w:r>
         <w:rPr>
           <w:szCs w:val="28"/>
-          <w:highlight w:val="green"/>
         </w:rPr>
         <w:t xml:space="preserve"> </w:t>
       </w:r>
       <w:r>
         <w:rPr>
           <w:szCs w:val="28"/>
-          <w:highlight w:val="green"/>
           <w:lang w:val="en-US"/>
         </w:rPr>
         <w:t>Routing</w:t>
@@ -5851,14 +3884,12 @@
       <w:r>
         <w:rPr>
           <w:szCs w:val="28"/>
-          <w:highlight w:val="green"/>
         </w:rPr>
         <w:t xml:space="preserve"> </w:t>
       </w:r>
       <w:r>
         <w:rPr>
           <w:szCs w:val="28"/>
-          <w:highlight w:val="green"/>
           <w:lang w:val="en-US"/>
         </w:rPr>
         <w:t>Problem</w:t>
@@ -5866,7 +3897,6 @@
       <w:r>
         <w:rPr>
           <w:szCs w:val="28"/>
-          <w:highlight w:val="green"/>
         </w:rPr>
         <w:t>).</w:t>
       </w:r>
@@ -5920,47 +3950,20 @@
       <w:r>
         <w:rPr>
           <w:szCs w:val="28"/>
-          <w:highlight w:val="green"/>
-        </w:rPr>
-        <w:t>маршрута инструмента</w:t>
-      </w:r>
-      <w:r>
-        <w:rPr>
-          <w:szCs w:val="28"/>
-        </w:rPr>
-        <w:t xml:space="preserve"> </w:t>
-      </w:r>
-      <w:r>
-        <w:rPr>
-          <w:szCs w:val="28"/>
-          <w:highlight w:val="red"/>
-        </w:rPr>
-        <w:t>УП</w:t>
-      </w:r>
-      <w:r>
-        <w:rPr>
-          <w:szCs w:val="28"/>
-        </w:rPr>
-        <w:t xml:space="preserve"> машин листовой резки с ЧПУ</w:t>
-      </w:r>
-      <w:r>
-        <w:rPr>
-          <w:szCs w:val="28"/>
-        </w:rPr>
-        <w:t xml:space="preserve"> в автоматическом режиме</w:t>
-      </w:r>
-      <w:r>
-        <w:rPr>
-          <w:szCs w:val="28"/>
-        </w:rPr>
-        <w:t xml:space="preserve">, </w:t>
-      </w:r>
-      <w:r>
-        <w:rPr>
-          <w:szCs w:val="28"/>
-          <w:highlight w:val="green"/>
-        </w:rPr>
-        <w:t>в том числе и при применении нестандартных техник резки</w:t>
+        </w:rPr>
+        <w:t xml:space="preserve">маршрута инструмента </w:t>
+      </w:r>
+      <w:r>
+        <w:rPr>
+          <w:szCs w:val="28"/>
+        </w:rPr>
+        <w:t>машин листовой резки с ЧПУ в автоматическом режиме</w:t>
+      </w:r>
+      <w:r>
+        <w:rPr>
+          <w:szCs w:val="28"/>
+        </w:rPr>
+        <w:t>, в том числе и при применении нестандартных техник резки</w:t>
       </w:r>
       <w:r>
         <w:rPr>
@@ -5985,44 +3988,19 @@
         <w:rPr>
           <w:szCs w:val="28"/>
         </w:rPr>
-        <w:t>Использование непрерывных моделей оптимизации позволяет уменьшить</w:t>
-      </w:r>
-      <w:r>
-        <w:rPr>
-          <w:szCs w:val="28"/>
-        </w:rPr>
-        <w:t xml:space="preserve"> </w:t>
-      </w:r>
-      <w:r>
-        <w:rPr>
-          <w:szCs w:val="28"/>
-        </w:rPr>
-        <w:t xml:space="preserve">длину холостого хода </w:t>
-      </w:r>
-      <w:r>
-        <w:rPr>
-          <w:szCs w:val="28"/>
-          <w:highlight w:val="green"/>
-        </w:rPr>
-        <w:t>инструмента</w:t>
-      </w:r>
-      <w:r>
-        <w:rPr>
-          <w:szCs w:val="28"/>
-        </w:rPr>
-        <w:t xml:space="preserve"> </w:t>
-      </w:r>
-      <w:r>
-        <w:rPr>
-          <w:szCs w:val="28"/>
-        </w:rPr>
-        <w:t>(в некоторых случаях — до 10%) по сравнению с используемыми в настоящее время дискретными моделями</w:t>
-      </w:r>
-      <w:r>
-        <w:rPr>
-          <w:szCs w:val="28"/>
-        </w:rPr>
-        <w:t>;</w:t>
+        <w:t xml:space="preserve">Использование непрерывных моделей оптимизации позволяет уменьшить длину холостого хода </w:t>
+      </w:r>
+      <w:r>
+        <w:rPr>
+          <w:szCs w:val="28"/>
+        </w:rPr>
+        <w:t xml:space="preserve">инструмента </w:t>
+      </w:r>
+      <w:r>
+        <w:rPr>
+          <w:szCs w:val="28"/>
+        </w:rPr>
+        <w:t>(в некоторых случаях — до 10%) по сравнению с используемыми в настоящее время дискретными моделями;</w:t>
       </w:r>
     </w:p>
     <w:p>
@@ -6042,67 +4020,29 @@
           <w:szCs w:val="28"/>
         </w:rPr>
         <w:lastRenderedPageBreak/>
-        <w:t>Разработанные схемы информационного обмена, форматы файлов и методика использования алгоритмов оптимальной маршрутизации инструмента</w:t>
-      </w:r>
-      <w:r>
-        <w:rPr>
-          <w:szCs w:val="28"/>
-        </w:rPr>
-        <w:t xml:space="preserve"> </w:t>
-      </w:r>
-      <w:r>
-        <w:rPr>
-          <w:szCs w:val="28"/>
-        </w:rPr>
-        <w:t>позволяют интегрировать разработанное программное обеспечение в существующие российские САПР «Сириус» и «T-</w:t>
-      </w:r>
-      <w:proofErr w:type="spellStart"/>
-      <w:r>
-        <w:rPr>
-          <w:szCs w:val="28"/>
-        </w:rPr>
-        <w:t>Flex</w:t>
-      </w:r>
-      <w:proofErr w:type="spellEnd"/>
-      <w:r>
-        <w:rPr>
-          <w:szCs w:val="28"/>
-        </w:rPr>
-        <w:t>»</w:t>
-      </w:r>
-      <w:r>
-        <w:rPr>
-          <w:szCs w:val="28"/>
-        </w:rPr>
-        <w:t xml:space="preserve">, </w:t>
-      </w:r>
-      <w:r>
-        <w:rPr>
-          <w:szCs w:val="28"/>
-          <w:highlight w:val="green"/>
-        </w:rPr>
-        <w:t xml:space="preserve">а также обеспечивают эффективное тестирование </w:t>
-      </w:r>
-      <w:r>
-        <w:rPr>
-          <w:szCs w:val="28"/>
-          <w:highlight w:val="green"/>
+        <w:t>Разработанные схемы информационного обмена, форматы файлов и методика использования алгоритмов оптимальной маршрутизации инструмента позволяют интегрировать разработанное программное обеспечение в существующие российские САПР «Сириус» и «T-Flex»</w:t>
+      </w:r>
+      <w:r>
+        <w:rPr>
+          <w:szCs w:val="28"/>
+        </w:rPr>
+        <w:t xml:space="preserve">, а также обеспечивают эффективное тестирование </w:t>
+      </w:r>
+      <w:r>
+        <w:rPr>
+          <w:szCs w:val="28"/>
         </w:rPr>
         <w:t xml:space="preserve">новых </w:t>
       </w:r>
-      <w:bookmarkStart w:id="1" w:name="_GoBack"/>
-      <w:bookmarkEnd w:id="1"/>
-      <w:r>
-        <w:rPr>
-          <w:szCs w:val="28"/>
-          <w:highlight w:val="green"/>
+      <w:r>
+        <w:rPr>
+          <w:szCs w:val="28"/>
         </w:rPr>
         <w:t>оптимизационных алгоритмов</w:t>
       </w:r>
       <w:r>
         <w:rPr>
           <w:szCs w:val="28"/>
-          <w:highlight w:val="green"/>
         </w:rPr>
         <w:t>.</w:t>
       </w:r>
@@ -6250,7 +4190,6 @@
         </w:rPr>
         <w:t xml:space="preserve"> г. диссертационный совет </w:t>
       </w:r>
-      <w:proofErr w:type="spellStart"/>
       <w:r>
         <w:rPr>
           <w:rFonts w:ascii="Times New Roman" w:hAnsi="Times New Roman" w:cs="Times New Roman"/>
@@ -6259,7 +4198,6 @@
         </w:rPr>
         <w:t>УрФУ</w:t>
       </w:r>
-      <w:proofErr w:type="spellEnd"/>
       <w:r>
         <w:rPr>
           <w:rFonts w:ascii="Times New Roman" w:hAnsi="Times New Roman" w:cs="Times New Roman"/>
@@ -6284,23 +4222,13 @@
         </w:rPr>
         <w:t xml:space="preserve"> принял решение присудить </w:t>
       </w:r>
-      <w:proofErr w:type="spellStart"/>
-      <w:r>
-        <w:rPr>
-          <w:rFonts w:ascii="Times New Roman" w:hAnsi="Times New Roman" w:cs="Times New Roman"/>
-          <w:sz w:val="28"/>
-          <w:szCs w:val="28"/>
-        </w:rPr>
-        <w:t>Уколову</w:t>
-      </w:r>
-      <w:proofErr w:type="spellEnd"/>
-      <w:r>
-        <w:rPr>
-          <w:rFonts w:ascii="Times New Roman" w:hAnsi="Times New Roman" w:cs="Times New Roman"/>
-          <w:sz w:val="28"/>
-          <w:szCs w:val="28"/>
-        </w:rPr>
-        <w:t> С. С.</w:t>
+      <w:r>
+        <w:rPr>
+          <w:rFonts w:ascii="Times New Roman" w:hAnsi="Times New Roman" w:cs="Times New Roman"/>
+          <w:sz w:val="28"/>
+          <w:szCs w:val="28"/>
+        </w:rPr>
+        <w:t>Уколову С. С.</w:t>
       </w:r>
       <w:r>
         <w:rPr>
@@ -6330,23 +4258,13 @@
         </w:rPr>
         <w:t xml:space="preserve">При проведении открытого голосования диссертационный совет </w:t>
       </w:r>
-      <w:proofErr w:type="spellStart"/>
-      <w:r>
-        <w:rPr>
-          <w:rFonts w:ascii="Times New Roman" w:hAnsi="Times New Roman" w:cs="Times New Roman"/>
-          <w:sz w:val="28"/>
-          <w:szCs w:val="28"/>
-        </w:rPr>
-        <w:t>УрФУ</w:t>
-      </w:r>
-      <w:proofErr w:type="spellEnd"/>
-      <w:r>
-        <w:rPr>
-          <w:rFonts w:ascii="Times New Roman" w:hAnsi="Times New Roman" w:cs="Times New Roman"/>
-          <w:sz w:val="28"/>
-          <w:szCs w:val="28"/>
-        </w:rPr>
-        <w:t xml:space="preserve"> 05.09.24</w:t>
+      <w:r>
+        <w:rPr>
+          <w:rFonts w:ascii="Times New Roman" w:hAnsi="Times New Roman" w:cs="Times New Roman"/>
+          <w:sz w:val="28"/>
+          <w:szCs w:val="28"/>
+        </w:rPr>
+        <w:t>УрФУ 05.09.24</w:t>
       </w:r>
       <w:r>
         <w:rPr>
@@ -6584,13 +4502,6 @@
                 <w:szCs w:val="28"/>
               </w:rPr>
               <w:br/>
-            </w:r>
-            <w:r>
-              <w:rPr>
-                <w:rFonts w:ascii="Times New Roman" w:hAnsi="Times New Roman" w:cs="Times New Roman"/>
-                <w:sz w:val="28"/>
-                <w:szCs w:val="28"/>
-              </w:rPr>
               <w:t>диссертационного совета</w:t>
             </w:r>
             <w:r>
@@ -6600,24 +4511,7 @@
                 <w:szCs w:val="28"/>
               </w:rPr>
               <w:br/>
-            </w:r>
-            <w:proofErr w:type="spellStart"/>
-            <w:r>
-              <w:rPr>
-                <w:rFonts w:ascii="Times New Roman" w:hAnsi="Times New Roman" w:cs="Times New Roman"/>
-                <w:sz w:val="28"/>
-                <w:szCs w:val="28"/>
-              </w:rPr>
-              <w:t>УрФУ</w:t>
-            </w:r>
-            <w:proofErr w:type="spellEnd"/>
-            <w:r>
-              <w:rPr>
-                <w:rFonts w:ascii="Times New Roman" w:hAnsi="Times New Roman" w:cs="Times New Roman"/>
-                <w:sz w:val="28"/>
-                <w:szCs w:val="28"/>
-              </w:rPr>
-              <w:t xml:space="preserve"> 05.09.24</w:t>
+              <w:t>УрФУ 05.09.24</w:t>
             </w:r>
           </w:p>
         </w:tc>
@@ -6718,13 +4612,6 @@
                 <w:szCs w:val="28"/>
               </w:rPr>
               <w:br/>
-            </w:r>
-            <w:r>
-              <w:rPr>
-                <w:rFonts w:ascii="Times New Roman" w:hAnsi="Times New Roman" w:cs="Times New Roman"/>
-                <w:sz w:val="28"/>
-                <w:szCs w:val="28"/>
-              </w:rPr>
               <w:t>диссертационного совета</w:t>
             </w:r>
             <w:r>
@@ -6734,24 +4621,7 @@
                 <w:szCs w:val="28"/>
               </w:rPr>
               <w:br/>
-            </w:r>
-            <w:proofErr w:type="spellStart"/>
-            <w:r>
-              <w:rPr>
-                <w:rFonts w:ascii="Times New Roman" w:hAnsi="Times New Roman" w:cs="Times New Roman"/>
-                <w:sz w:val="28"/>
-                <w:szCs w:val="28"/>
-              </w:rPr>
-              <w:t>УрФУ</w:t>
-            </w:r>
-            <w:proofErr w:type="spellEnd"/>
-            <w:r>
-              <w:rPr>
-                <w:rFonts w:ascii="Times New Roman" w:hAnsi="Times New Roman" w:cs="Times New Roman"/>
-                <w:sz w:val="28"/>
-                <w:szCs w:val="28"/>
-              </w:rPr>
-              <w:t xml:space="preserve"> 05.09.24</w:t>
+              <w:t>УрФУ 05.09.24</w:t>
             </w:r>
           </w:p>
         </w:tc>
@@ -6769,23 +4639,13 @@
                 <w:szCs w:val="28"/>
               </w:rPr>
             </w:pPr>
-            <w:proofErr w:type="spellStart"/>
             <w:r>
               <w:rPr>
                 <w:rFonts w:ascii="Times New Roman" w:hAnsi="Times New Roman" w:cs="Times New Roman"/>
                 <w:sz w:val="28"/>
                 <w:szCs w:val="28"/>
               </w:rPr>
-              <w:t>Огородникова</w:t>
-            </w:r>
-            <w:proofErr w:type="spellEnd"/>
-            <w:r>
-              <w:rPr>
-                <w:rFonts w:ascii="Times New Roman" w:hAnsi="Times New Roman" w:cs="Times New Roman"/>
-                <w:sz w:val="28"/>
-                <w:szCs w:val="28"/>
-              </w:rPr>
-              <w:t xml:space="preserve"> Ольга Михайловна</w:t>
+              <w:t>Огородникова Ольга Михайловна</w:t>
             </w:r>
           </w:p>
         </w:tc>
@@ -6890,7 +4750,7 @@
 </file>
 
 <file path=word/endnotes.xml><?xml version="1.0" encoding="utf-8"?>
-<w:endnotes xmlns:wpc="http://schemas.microsoft.com/office/word/2010/wordprocessingCanvas" xmlns:cx="http://schemas.microsoft.com/office/drawing/2014/chartex" xmlns:mc="http://schemas.openxmlformats.org/markup-compatibility/2006" xmlns:o="urn:schemas-microsoft-com:office:office" xmlns:r="http://schemas.openxmlformats.org/officeDocument/2006/relationships" xmlns:m="http://schemas.openxmlformats.org/officeDocument/2006/math" xmlns:v="urn:schemas-microsoft-com:vml" xmlns:wp14="http://schemas.microsoft.com/office/word/2010/wordprocessingDrawing" xmlns:wp="http://schemas.openxmlformats.org/drawingml/2006/wordprocessingDrawing" xmlns:w10="urn:schemas-microsoft-com:office:word" xmlns:w="http://schemas.openxmlformats.org/wordprocessingml/2006/main" xmlns:w14="http://schemas.microsoft.com/office/word/2010/wordml" xmlns:w15="http://schemas.microsoft.com/office/word/2012/wordml" xmlns:w16se="http://schemas.microsoft.com/office/word/2015/wordml/symex" xmlns:wpg="http://schemas.microsoft.com/office/word/2010/wordprocessingGroup" xmlns:wpi="http://schemas.microsoft.com/office/word/2010/wordprocessingInk" xmlns:wne="http://schemas.microsoft.com/office/word/2006/wordml" xmlns:wps="http://schemas.microsoft.com/office/word/2010/wordprocessingShape" mc:Ignorable="w14 w15 w16se wp14">
+<w:endnotes xmlns:wpc="http://schemas.microsoft.com/office/word/2010/wordprocessingCanvas" xmlns:cx="http://schemas.microsoft.com/office/drawing/2014/chartex" xmlns:cx1="http://schemas.microsoft.com/office/drawing/2015/9/8/chartex" xmlns:cx2="http://schemas.microsoft.com/office/drawing/2015/10/21/chartex" xmlns:cx3="http://schemas.microsoft.com/office/drawing/2016/5/9/chartex" xmlns:cx4="http://schemas.microsoft.com/office/drawing/2016/5/10/chartex" xmlns:cx5="http://schemas.microsoft.com/office/drawing/2016/5/11/chartex" xmlns:cx6="http://schemas.microsoft.com/office/drawing/2016/5/12/chartex" xmlns:cx7="http://schemas.microsoft.com/office/drawing/2016/5/13/chartex" xmlns:cx8="http://schemas.microsoft.com/office/drawing/2016/5/14/chartex" xmlns:mc="http://schemas.openxmlformats.org/markup-compatibility/2006" xmlns:aink="http://schemas.microsoft.com/office/drawing/2016/ink" xmlns:am3d="http://schemas.microsoft.com/office/drawing/2017/model3d" xmlns:o="urn:schemas-microsoft-com:office:office" xmlns:r="http://schemas.openxmlformats.org/officeDocument/2006/relationships" xmlns:m="http://schemas.openxmlformats.org/officeDocument/2006/math" xmlns:v="urn:schemas-microsoft-com:vml" xmlns:wp14="http://schemas.microsoft.com/office/word/2010/wordprocessingDrawing" xmlns:wp="http://schemas.openxmlformats.org/drawingml/2006/wordprocessingDrawing" xmlns:w10="urn:schemas-microsoft-com:office:word" xmlns:w="http://schemas.openxmlformats.org/wordprocessingml/2006/main" xmlns:w14="http://schemas.microsoft.com/office/word/2010/wordml" xmlns:w15="http://schemas.microsoft.com/office/word/2012/wordml" xmlns:w16cex="http://schemas.microsoft.com/office/word/2018/wordml/cex" xmlns:w16cid="http://schemas.microsoft.com/office/word/2016/wordml/cid" xmlns:w16="http://schemas.microsoft.com/office/word/2018/wordml" xmlns:w16sdtdh="http://schemas.microsoft.com/office/word/2020/wordml/sdtdatahash" xmlns:w16se="http://schemas.microsoft.com/office/word/2015/wordml/symex" xmlns:wpg="http://schemas.microsoft.com/office/word/2010/wordprocessingGroup" xmlns:wpi="http://schemas.microsoft.com/office/word/2010/wordprocessingInk" xmlns:wne="http://schemas.microsoft.com/office/word/2006/wordml" xmlns:wps="http://schemas.microsoft.com/office/word/2010/wordprocessingShape" mc:Ignorable="w14 w15 w16se w16cid w16 w16cex w16sdtdh wp14">
   <w:endnote w:type="separator" w:id="-1">
     <w:p>
       <w:pPr>
@@ -6915,7 +4775,7 @@
 </file>
 
 <file path=word/footer1.xml><?xml version="1.0" encoding="utf-8"?>
-<w:ftr xmlns:wpc="http://schemas.microsoft.com/office/word/2010/wordprocessingCanvas" xmlns:cx="http://schemas.microsoft.com/office/drawing/2014/chartex" xmlns:mc="http://schemas.openxmlformats.org/markup-compatibility/2006" xmlns:o="urn:schemas-microsoft-com:office:office" xmlns:r="http://schemas.openxmlformats.org/officeDocument/2006/relationships" xmlns:m="http://schemas.openxmlformats.org/officeDocument/2006/math" xmlns:v="urn:schemas-microsoft-com:vml" xmlns:wp14="http://schemas.microsoft.com/office/word/2010/wordprocessingDrawing" xmlns:wp="http://schemas.openxmlformats.org/drawingml/2006/wordprocessingDrawing" xmlns:w10="urn:schemas-microsoft-com:office:word" xmlns:w="http://schemas.openxmlformats.org/wordprocessingml/2006/main" xmlns:w14="http://schemas.microsoft.com/office/word/2010/wordml" xmlns:w15="http://schemas.microsoft.com/office/word/2012/wordml" xmlns:w16se="http://schemas.microsoft.com/office/word/2015/wordml/symex" xmlns:wpg="http://schemas.microsoft.com/office/word/2010/wordprocessingGroup" xmlns:wpi="http://schemas.microsoft.com/office/word/2010/wordprocessingInk" xmlns:wne="http://schemas.microsoft.com/office/word/2006/wordml" xmlns:wps="http://schemas.microsoft.com/office/word/2010/wordprocessingShape" mc:Ignorable="w14 w15 w16se wp14">
+<w:ftr xmlns:wpc="http://schemas.microsoft.com/office/word/2010/wordprocessingCanvas" xmlns:cx="http://schemas.microsoft.com/office/drawing/2014/chartex" xmlns:cx1="http://schemas.microsoft.com/office/drawing/2015/9/8/chartex" xmlns:cx2="http://schemas.microsoft.com/office/drawing/2015/10/21/chartex" xmlns:cx3="http://schemas.microsoft.com/office/drawing/2016/5/9/chartex" xmlns:cx4="http://schemas.microsoft.com/office/drawing/2016/5/10/chartex" xmlns:cx5="http://schemas.microsoft.com/office/drawing/2016/5/11/chartex" xmlns:cx6="http://schemas.microsoft.com/office/drawing/2016/5/12/chartex" xmlns:cx7="http://schemas.microsoft.com/office/drawing/2016/5/13/chartex" xmlns:cx8="http://schemas.microsoft.com/office/drawing/2016/5/14/chartex" xmlns:mc="http://schemas.openxmlformats.org/markup-compatibility/2006" xmlns:aink="http://schemas.microsoft.com/office/drawing/2016/ink" xmlns:am3d="http://schemas.microsoft.com/office/drawing/2017/model3d" xmlns:o="urn:schemas-microsoft-com:office:office" xmlns:r="http://schemas.openxmlformats.org/officeDocument/2006/relationships" xmlns:m="http://schemas.openxmlformats.org/officeDocument/2006/math" xmlns:v="urn:schemas-microsoft-com:vml" xmlns:wp14="http://schemas.microsoft.com/office/word/2010/wordprocessingDrawing" xmlns:wp="http://schemas.openxmlformats.org/drawingml/2006/wordprocessingDrawing" xmlns:w10="urn:schemas-microsoft-com:office:word" xmlns:w="http://schemas.openxmlformats.org/wordprocessingml/2006/main" xmlns:w14="http://schemas.microsoft.com/office/word/2010/wordml" xmlns:w15="http://schemas.microsoft.com/office/word/2012/wordml" xmlns:w16cex="http://schemas.microsoft.com/office/word/2018/wordml/cex" xmlns:w16cid="http://schemas.microsoft.com/office/word/2016/wordml/cid" xmlns:w16="http://schemas.microsoft.com/office/word/2018/wordml" xmlns:w16sdtdh="http://schemas.microsoft.com/office/word/2020/wordml/sdtdatahash" xmlns:w16se="http://schemas.microsoft.com/office/word/2015/wordml/symex" xmlns:wpg="http://schemas.microsoft.com/office/word/2010/wordprocessingGroup" xmlns:wpi="http://schemas.microsoft.com/office/word/2010/wordprocessingInk" xmlns:wne="http://schemas.microsoft.com/office/word/2006/wordml" xmlns:wps="http://schemas.microsoft.com/office/word/2010/wordprocessingShape" mc:Ignorable="w14 w15 w16se w16cid w16 w16cex w16sdtdh wp14">
   <w:sdt>
     <w:sdtPr>
       <w:rPr>
@@ -6990,7 +4850,7 @@
 </file>
 
 <file path=word/footnotes.xml><?xml version="1.0" encoding="utf-8"?>
-<w:footnotes xmlns:wpc="http://schemas.microsoft.com/office/word/2010/wordprocessingCanvas" xmlns:cx="http://schemas.microsoft.com/office/drawing/2014/chartex" xmlns:mc="http://schemas.openxmlformats.org/markup-compatibility/2006" xmlns:o="urn:schemas-microsoft-com:office:office" xmlns:r="http://schemas.openxmlformats.org/officeDocument/2006/relationships" xmlns:m="http://schemas.openxmlformats.org/officeDocument/2006/math" xmlns:v="urn:schemas-microsoft-com:vml" xmlns:wp14="http://schemas.microsoft.com/office/word/2010/wordprocessingDrawing" xmlns:wp="http://schemas.openxmlformats.org/drawingml/2006/wordprocessingDrawing" xmlns:w10="urn:schemas-microsoft-com:office:word" xmlns:w="http://schemas.openxmlformats.org/wordprocessingml/2006/main" xmlns:w14="http://schemas.microsoft.com/office/word/2010/wordml" xmlns:w15="http://schemas.microsoft.com/office/word/2012/wordml" xmlns:w16se="http://schemas.microsoft.com/office/word/2015/wordml/symex" xmlns:wpg="http://schemas.microsoft.com/office/word/2010/wordprocessingGroup" xmlns:wpi="http://schemas.microsoft.com/office/word/2010/wordprocessingInk" xmlns:wne="http://schemas.microsoft.com/office/word/2006/wordml" xmlns:wps="http://schemas.microsoft.com/office/word/2010/wordprocessingShape" mc:Ignorable="w14 w15 w16se wp14">
+<w:footnotes xmlns:wpc="http://schemas.microsoft.com/office/word/2010/wordprocessingCanvas" xmlns:cx="http://schemas.microsoft.com/office/drawing/2014/chartex" xmlns:cx1="http://schemas.microsoft.com/office/drawing/2015/9/8/chartex" xmlns:cx2="http://schemas.microsoft.com/office/drawing/2015/10/21/chartex" xmlns:cx3="http://schemas.microsoft.com/office/drawing/2016/5/9/chartex" xmlns:cx4="http://schemas.microsoft.com/office/drawing/2016/5/10/chartex" xmlns:cx5="http://schemas.microsoft.com/office/drawing/2016/5/11/chartex" xmlns:cx6="http://schemas.microsoft.com/office/drawing/2016/5/12/chartex" xmlns:cx7="http://schemas.microsoft.com/office/drawing/2016/5/13/chartex" xmlns:cx8="http://schemas.microsoft.com/office/drawing/2016/5/14/chartex" xmlns:mc="http://schemas.openxmlformats.org/markup-compatibility/2006" xmlns:aink="http://schemas.microsoft.com/office/drawing/2016/ink" xmlns:am3d="http://schemas.microsoft.com/office/drawing/2017/model3d" xmlns:o="urn:schemas-microsoft-com:office:office" xmlns:r="http://schemas.openxmlformats.org/officeDocument/2006/relationships" xmlns:m="http://schemas.openxmlformats.org/officeDocument/2006/math" xmlns:v="urn:schemas-microsoft-com:vml" xmlns:wp14="http://schemas.microsoft.com/office/word/2010/wordprocessingDrawing" xmlns:wp="http://schemas.openxmlformats.org/drawingml/2006/wordprocessingDrawing" xmlns:w10="urn:schemas-microsoft-com:office:word" xmlns:w="http://schemas.openxmlformats.org/wordprocessingml/2006/main" xmlns:w14="http://schemas.microsoft.com/office/word/2010/wordml" xmlns:w15="http://schemas.microsoft.com/office/word/2012/wordml" xmlns:w16cex="http://schemas.microsoft.com/office/word/2018/wordml/cex" xmlns:w16cid="http://schemas.microsoft.com/office/word/2016/wordml/cid" xmlns:w16="http://schemas.microsoft.com/office/word/2018/wordml" xmlns:w16sdtdh="http://schemas.microsoft.com/office/word/2020/wordml/sdtdatahash" xmlns:w16se="http://schemas.microsoft.com/office/word/2015/wordml/symex" xmlns:wpg="http://schemas.microsoft.com/office/word/2010/wordprocessingGroup" xmlns:wpi="http://schemas.microsoft.com/office/word/2010/wordprocessingInk" xmlns:wne="http://schemas.microsoft.com/office/word/2006/wordml" xmlns:wps="http://schemas.microsoft.com/office/word/2010/wordprocessingShape" mc:Ignorable="w14 w15 w16se w16cid w16 w16cex w16sdtdh wp14">
   <w:footnote w:type="separator" w:id="-1">
     <w:p>
       <w:pPr>
@@ -7015,7 +4875,7 @@
 </file>
 
 <file path=word/numbering.xml><?xml version="1.0" encoding="utf-8"?>
-<w:numbering xmlns:wpc="http://schemas.microsoft.com/office/word/2010/wordprocessingCanvas" xmlns:cx="http://schemas.microsoft.com/office/drawing/2014/chartex" xmlns:mc="http://schemas.openxmlformats.org/markup-compatibility/2006" xmlns:o="urn:schemas-microsoft-com:office:office" xmlns:r="http://schemas.openxmlformats.org/officeDocument/2006/relationships" xmlns:m="http://schemas.openxmlformats.org/officeDocument/2006/math" xmlns:v="urn:schemas-microsoft-com:vml" xmlns:wp14="http://schemas.microsoft.com/office/word/2010/wordprocessingDrawing" xmlns:wp="http://schemas.openxmlformats.org/drawingml/2006/wordprocessingDrawing" xmlns:w10="urn:schemas-microsoft-com:office:word" xmlns:w="http://schemas.openxmlformats.org/wordprocessingml/2006/main" xmlns:w14="http://schemas.microsoft.com/office/word/2010/wordml" xmlns:w15="http://schemas.microsoft.com/office/word/2012/wordml" xmlns:w16se="http://schemas.microsoft.com/office/word/2015/wordml/symex" xmlns:wpg="http://schemas.microsoft.com/office/word/2010/wordprocessingGroup" xmlns:wpi="http://schemas.microsoft.com/office/word/2010/wordprocessingInk" xmlns:wne="http://schemas.microsoft.com/office/word/2006/wordml" xmlns:wps="http://schemas.microsoft.com/office/word/2010/wordprocessingShape" mc:Ignorable="w14 w15 w16se wp14">
+<w:numbering xmlns:wpc="http://schemas.microsoft.com/office/word/2010/wordprocessingCanvas" xmlns:cx="http://schemas.microsoft.com/office/drawing/2014/chartex" xmlns:cx1="http://schemas.microsoft.com/office/drawing/2015/9/8/chartex" xmlns:cx2="http://schemas.microsoft.com/office/drawing/2015/10/21/chartex" xmlns:cx3="http://schemas.microsoft.com/office/drawing/2016/5/9/chartex" xmlns:cx4="http://schemas.microsoft.com/office/drawing/2016/5/10/chartex" xmlns:cx5="http://schemas.microsoft.com/office/drawing/2016/5/11/chartex" xmlns:cx6="http://schemas.microsoft.com/office/drawing/2016/5/12/chartex" xmlns:cx7="http://schemas.microsoft.com/office/drawing/2016/5/13/chartex" xmlns:cx8="http://schemas.microsoft.com/office/drawing/2016/5/14/chartex" xmlns:mc="http://schemas.openxmlformats.org/markup-compatibility/2006" xmlns:aink="http://schemas.microsoft.com/office/drawing/2016/ink" xmlns:am3d="http://schemas.microsoft.com/office/drawing/2017/model3d" xmlns:o="urn:schemas-microsoft-com:office:office" xmlns:r="http://schemas.openxmlformats.org/officeDocument/2006/relationships" xmlns:m="http://schemas.openxmlformats.org/officeDocument/2006/math" xmlns:v="urn:schemas-microsoft-com:vml" xmlns:wp14="http://schemas.microsoft.com/office/word/2010/wordprocessingDrawing" xmlns:wp="http://schemas.openxmlformats.org/drawingml/2006/wordprocessingDrawing" xmlns:w10="urn:schemas-microsoft-com:office:word" xmlns:w="http://schemas.openxmlformats.org/wordprocessingml/2006/main" xmlns:w14="http://schemas.microsoft.com/office/word/2010/wordml" xmlns:w15="http://schemas.microsoft.com/office/word/2012/wordml" xmlns:w16cex="http://schemas.microsoft.com/office/word/2018/wordml/cex" xmlns:w16cid="http://schemas.microsoft.com/office/word/2016/wordml/cid" xmlns:w16="http://schemas.microsoft.com/office/word/2018/wordml" xmlns:w16sdtdh="http://schemas.microsoft.com/office/word/2020/wordml/sdtdatahash" xmlns:w16se="http://schemas.microsoft.com/office/word/2015/wordml/symex" xmlns:wpg="http://schemas.microsoft.com/office/word/2010/wordprocessingGroup" xmlns:wpi="http://schemas.microsoft.com/office/word/2010/wordprocessingInk" xmlns:wne="http://schemas.microsoft.com/office/word/2006/wordml" xmlns:wps="http://schemas.microsoft.com/office/word/2010/wordprocessingShape" mc:Ignorable="w14 w15 w16se w16cid w16 w16cex w16sdtdh wp14">
   <w:abstractNum w:abstractNumId="0" w15:restartNumberingAfterBreak="0">
     <w:nsid w:val="004760FE"/>
     <w:multiLevelType w:val="hybridMultilevel"/>
@@ -7789,7 +5649,7 @@
 </file>
 
 <file path=word/styles.xml><?xml version="1.0" encoding="utf-8"?>
-<w:styles xmlns:mc="http://schemas.openxmlformats.org/markup-compatibility/2006" xmlns:r="http://schemas.openxmlformats.org/officeDocument/2006/relationships" xmlns:w="http://schemas.openxmlformats.org/wordprocessingml/2006/main" xmlns:w14="http://schemas.microsoft.com/office/word/2010/wordml" xmlns:w15="http://schemas.microsoft.com/office/word/2012/wordml" xmlns:w16se="http://schemas.microsoft.com/office/word/2015/wordml/symex" mc:Ignorable="w14 w15 w16se">
+<w:styles xmlns:mc="http://schemas.openxmlformats.org/markup-compatibility/2006" xmlns:r="http://schemas.openxmlformats.org/officeDocument/2006/relationships" xmlns:w="http://schemas.openxmlformats.org/wordprocessingml/2006/main" xmlns:w14="http://schemas.microsoft.com/office/word/2010/wordml" xmlns:w15="http://schemas.microsoft.com/office/word/2012/wordml" xmlns:w16cex="http://schemas.microsoft.com/office/word/2018/wordml/cex" xmlns:w16cid="http://schemas.microsoft.com/office/word/2016/wordml/cid" xmlns:w16="http://schemas.microsoft.com/office/word/2018/wordml" xmlns:w16sdtdh="http://schemas.microsoft.com/office/word/2020/wordml/sdtdatahash" xmlns:w16se="http://schemas.microsoft.com/office/word/2015/wordml/symex" mc:Ignorable="w14 w15 w16se w16cid w16 w16cex w16sdtdh">
   <w:docDefaults>
     <w:rPrDefault>
       <w:rPr>
@@ -7805,7 +5665,7 @@
       </w:pPr>
     </w:pPrDefault>
   </w:docDefaults>
-  <w:latentStyles w:defLockedState="0" w:defUIPriority="99" w:defSemiHidden="0" w:defUnhideWhenUsed="0" w:defQFormat="0" w:count="371">
+  <w:latentStyles w:defLockedState="0" w:defUIPriority="99" w:defSemiHidden="0" w:defUnhideWhenUsed="0" w:defQFormat="0" w:count="376">
     <w:lsdException w:name="Normal" w:uiPriority="0" w:qFormat="1"/>
     <w:lsdException w:name="heading 1" w:uiPriority="9" w:qFormat="1"/>
     <w:lsdException w:name="heading 2" w:semiHidden="1" w:uiPriority="9" w:unhideWhenUsed="1" w:qFormat="1"/>
@@ -7911,7 +5771,6 @@
     <w:lsdException w:name="HTML Sample" w:semiHidden="1" w:unhideWhenUsed="1"/>
     <w:lsdException w:name="HTML Typewriter" w:semiHidden="1" w:unhideWhenUsed="1"/>
     <w:lsdException w:name="HTML Variable" w:semiHidden="1" w:unhideWhenUsed="1"/>
-    <w:lsdException w:name="Normal Table" w:semiHidden="1" w:unhideWhenUsed="1"/>
     <w:lsdException w:name="annotation subject" w:semiHidden="1" w:unhideWhenUsed="1"/>
     <w:lsdException w:name="No List" w:semiHidden="1" w:unhideWhenUsed="1"/>
     <w:lsdException w:name="Outline List 1" w:semiHidden="1" w:unhideWhenUsed="1"/>
@@ -7954,11 +5813,8 @@
     <w:lsdException w:name="Table Contemporary" w:semiHidden="1" w:unhideWhenUsed="1"/>
     <w:lsdException w:name="Table Elegant" w:semiHidden="1" w:unhideWhenUsed="1"/>
     <w:lsdException w:name="Table Professional" w:semiHidden="1" w:unhideWhenUsed="1"/>
-    <w:lsdException w:name="Table Subtle 1" w:semiHidden="1" w:unhideWhenUsed="1"/>
     <w:lsdException w:name="Table Subtle 2" w:semiHidden="1" w:unhideWhenUsed="1"/>
     <w:lsdException w:name="Table Web 1" w:semiHidden="1" w:unhideWhenUsed="1"/>
-    <w:lsdException w:name="Table Web 2" w:semiHidden="1" w:unhideWhenUsed="1"/>
-    <w:lsdException w:name="Table Web 3" w:semiHidden="1" w:unhideWhenUsed="1"/>
     <w:lsdException w:name="Balloon Text" w:semiHidden="1" w:unhideWhenUsed="1"/>
     <w:lsdException w:name="Table Grid" w:uiPriority="59"/>
     <w:lsdException w:name="Table Theme" w:semiHidden="1" w:unhideWhenUsed="1"/>
@@ -8177,6 +6033,11 @@
     <w:lsdException w:name="List Table 5 Dark Accent 6" w:uiPriority="50"/>
     <w:lsdException w:name="List Table 6 Colorful Accent 6" w:uiPriority="51"/>
     <w:lsdException w:name="List Table 7 Colorful Accent 6" w:uiPriority="52"/>
+    <w:lsdException w:name="Mention" w:semiHidden="1" w:unhideWhenUsed="1"/>
+    <w:lsdException w:name="Smart Hyperlink" w:semiHidden="1" w:unhideWhenUsed="1"/>
+    <w:lsdException w:name="Hashtag" w:semiHidden="1" w:unhideWhenUsed="1"/>
+    <w:lsdException w:name="Unresolved Mention" w:semiHidden="1" w:unhideWhenUsed="1"/>
+    <w:lsdException w:name="Smart Link" w:semiHidden="1" w:unhideWhenUsed="1"/>
   </w:latentStyles>
   <w:style w:type="paragraph" w:default="1" w:styleId="a">
     <w:name w:val="Normal"/>

--- a/docx/К заседанию/26 Решение диссертационного совета УрФУ050924.docx
+++ b/docx/К заседанию/26 Решение диссертационного совета УрФУ050924.docx
@@ -3258,25 +3258,202 @@
           <w:ilvl w:val="0"/>
           <w:numId w:val="2"/>
         </w:numPr>
-        <w:ind w:left="0" w:firstLine="709"/>
+        <w:ind w:left="0" w:firstLine="568"/>
         <w:jc w:val="both"/>
         <w:rPr>
           <w:szCs w:val="28"/>
         </w:rPr>
       </w:pPr>
+      <w:proofErr w:type="spellStart"/>
       <w:r>
         <w:rPr>
           <w:b/>
           <w:bCs/>
           <w:szCs w:val="28"/>
         </w:rPr>
-        <w:t>Вохминцева Александра Владиславовича</w:t>
-      </w:r>
-      <w:r>
-        <w:rPr>
-          <w:szCs w:val="28"/>
-        </w:rPr>
-        <w:t>, доктора технических наук, заведующего научно-исследовательской лабораторией ФГБОУ ВО Челябинский государственный университет, г. Челябинск</w:t>
+        <w:t>Таваев</w:t>
+      </w:r>
+      <w:r>
+        <w:rPr>
+          <w:b/>
+          <w:bCs/>
+          <w:szCs w:val="28"/>
+        </w:rPr>
+        <w:t>ой</w:t>
+      </w:r>
+      <w:proofErr w:type="spellEnd"/>
+      <w:r>
+        <w:rPr>
+          <w:b/>
+          <w:bCs/>
+          <w:szCs w:val="28"/>
+        </w:rPr>
+        <w:t xml:space="preserve"> Анастаси</w:t>
+      </w:r>
+      <w:r>
+        <w:rPr>
+          <w:b/>
+          <w:bCs/>
+          <w:szCs w:val="28"/>
+        </w:rPr>
+        <w:t>и</w:t>
+      </w:r>
+      <w:r>
+        <w:rPr>
+          <w:b/>
+          <w:bCs/>
+          <w:szCs w:val="28"/>
+        </w:rPr>
+        <w:t xml:space="preserve"> </w:t>
+      </w:r>
+      <w:proofErr w:type="spellStart"/>
+      <w:r>
+        <w:rPr>
+          <w:b/>
+          <w:bCs/>
+          <w:szCs w:val="28"/>
+        </w:rPr>
+        <w:t>Фидагилевн</w:t>
+      </w:r>
+      <w:r>
+        <w:rPr>
+          <w:b/>
+          <w:bCs/>
+          <w:szCs w:val="28"/>
+        </w:rPr>
+        <w:t>ы</w:t>
+      </w:r>
+      <w:proofErr w:type="spellEnd"/>
+      <w:r>
+        <w:rPr>
+          <w:szCs w:val="28"/>
+        </w:rPr>
+        <w:t xml:space="preserve">, </w:t>
+      </w:r>
+      <w:r>
+        <w:rPr>
+          <w:szCs w:val="28"/>
+        </w:rPr>
+        <w:t>кандидата</w:t>
+      </w:r>
+      <w:r>
+        <w:rPr>
+          <w:szCs w:val="28"/>
+        </w:rPr>
+        <w:t xml:space="preserve"> технических наук, </w:t>
+      </w:r>
+      <w:r>
+        <w:rPr>
+          <w:szCs w:val="28"/>
+        </w:rPr>
+        <w:t>г</w:t>
+      </w:r>
+      <w:r>
+        <w:rPr>
+          <w:szCs w:val="28"/>
+        </w:rPr>
+        <w:t>лавн</w:t>
+      </w:r>
+      <w:r>
+        <w:rPr>
+          <w:szCs w:val="28"/>
+        </w:rPr>
+        <w:t>ого</w:t>
+      </w:r>
+      <w:r>
+        <w:rPr>
+          <w:szCs w:val="28"/>
+        </w:rPr>
+        <w:t xml:space="preserve"> специалист</w:t>
+      </w:r>
+      <w:r>
+        <w:rPr>
+          <w:szCs w:val="28"/>
+        </w:rPr>
+        <w:t>а а</w:t>
+      </w:r>
+      <w:r>
+        <w:rPr>
+          <w:szCs w:val="28"/>
+        </w:rPr>
+        <w:t>кционерно</w:t>
+      </w:r>
+      <w:r>
+        <w:rPr>
+          <w:szCs w:val="28"/>
+        </w:rPr>
+        <w:t>го</w:t>
+      </w:r>
+      <w:r>
+        <w:rPr>
+          <w:szCs w:val="28"/>
+        </w:rPr>
+        <w:t xml:space="preserve"> обществ</w:t>
+      </w:r>
+      <w:r>
+        <w:rPr>
+          <w:szCs w:val="28"/>
+        </w:rPr>
+        <w:t>а</w:t>
+      </w:r>
+      <w:r>
+        <w:rPr>
+          <w:szCs w:val="28"/>
+        </w:rPr>
+        <w:t xml:space="preserve"> «Производственное объединение</w:t>
+      </w:r>
+      <w:r>
+        <w:rPr>
+          <w:szCs w:val="28"/>
+        </w:rPr>
+        <w:t xml:space="preserve"> </w:t>
+      </w:r>
+      <w:r>
+        <w:rPr>
+          <w:szCs w:val="28"/>
+        </w:rPr>
+        <w:t>«Уральский оптико-механический завод» имени Э.</w:t>
+      </w:r>
+      <w:r>
+        <w:t> </w:t>
+      </w:r>
+      <w:r>
+        <w:rPr>
+          <w:szCs w:val="28"/>
+        </w:rPr>
+        <w:t>С.</w:t>
+      </w:r>
+      <w:r>
+        <w:rPr>
+          <w:szCs w:val="28"/>
+        </w:rPr>
+        <w:t> </w:t>
+      </w:r>
+      <w:proofErr w:type="spellStart"/>
+      <w:r>
+        <w:rPr>
+          <w:szCs w:val="28"/>
+        </w:rPr>
+        <w:t>Яламова</w:t>
+      </w:r>
+      <w:proofErr w:type="spellEnd"/>
+      <w:r>
+        <w:rPr>
+          <w:szCs w:val="28"/>
+        </w:rPr>
+        <w:t>»</w:t>
+      </w:r>
+      <w:r>
+        <w:rPr>
+          <w:szCs w:val="28"/>
+        </w:rPr>
+        <w:t>, г. </w:t>
+      </w:r>
+      <w:r>
+        <w:rPr>
+          <w:szCs w:val="28"/>
+        </w:rPr>
+        <w:t>Екатеринбург</w:t>
       </w:r>
       <w:r>
         <w:rPr>
@@ -4739,7 +4916,7 @@
       </w:r>
     </w:p>
     <w:sectPr>
-      <w:footerReference w:type="default" r:id="rId7"/>
+      <w:footerReference w:type="default" r:id="rId8"/>
       <w:pgSz w:w="11907" w:h="16840" w:code="9"/>
       <w:pgMar w:top="851" w:right="1134" w:bottom="851" w:left="1134" w:header="709" w:footer="709" w:gutter="0"/>
       <w:cols w:space="708"/>
@@ -5771,6 +5948,7 @@
     <w:lsdException w:name="HTML Sample" w:semiHidden="1" w:unhideWhenUsed="1"/>
     <w:lsdException w:name="HTML Typewriter" w:semiHidden="1" w:unhideWhenUsed="1"/>
     <w:lsdException w:name="HTML Variable" w:semiHidden="1" w:unhideWhenUsed="1"/>
+    <w:lsdException w:name="Normal Table" w:semiHidden="1" w:unhideWhenUsed="1"/>
     <w:lsdException w:name="annotation subject" w:semiHidden="1" w:unhideWhenUsed="1"/>
     <w:lsdException w:name="No List" w:semiHidden="1" w:unhideWhenUsed="1"/>
     <w:lsdException w:name="Outline List 1" w:semiHidden="1" w:unhideWhenUsed="1"/>
@@ -5813,8 +5991,11 @@
     <w:lsdException w:name="Table Contemporary" w:semiHidden="1" w:unhideWhenUsed="1"/>
     <w:lsdException w:name="Table Elegant" w:semiHidden="1" w:unhideWhenUsed="1"/>
     <w:lsdException w:name="Table Professional" w:semiHidden="1" w:unhideWhenUsed="1"/>
+    <w:lsdException w:name="Table Subtle 1" w:semiHidden="1" w:unhideWhenUsed="1"/>
     <w:lsdException w:name="Table Subtle 2" w:semiHidden="1" w:unhideWhenUsed="1"/>
     <w:lsdException w:name="Table Web 1" w:semiHidden="1" w:unhideWhenUsed="1"/>
+    <w:lsdException w:name="Table Web 2" w:semiHidden="1" w:unhideWhenUsed="1"/>
+    <w:lsdException w:name="Table Web 3" w:semiHidden="1" w:unhideWhenUsed="1"/>
     <w:lsdException w:name="Balloon Text" w:semiHidden="1" w:unhideWhenUsed="1"/>
     <w:lsdException w:name="Table Grid" w:uiPriority="59"/>
     <w:lsdException w:name="Table Theme" w:semiHidden="1" w:unhideWhenUsed="1"/>
@@ -6071,7 +6252,6 @@
   <w:style w:type="character" w:default="1" w:styleId="a0">
     <w:name w:val="Default Paragraph Font"/>
     <w:uiPriority w:val="1"/>
-    <w:semiHidden/>
     <w:unhideWhenUsed/>
   </w:style>
   <w:style w:type="table" w:default="1" w:styleId="a1">
@@ -6547,4 +6727,16 @@
   <a:objectDefaults/>
   <a:extraClrSchemeLst/>
 </a:theme>
+</file>
+
+<file path=customXml/item1.xml><?xml version="1.0" encoding="utf-8"?>
+<b:Sources xmlns:b="http://schemas.openxmlformats.org/officeDocument/2006/bibliography" xmlns="http://schemas.openxmlformats.org/officeDocument/2006/bibliography" SelectedStyle="\APASixthEditionOfficeOnline.xsl" StyleName="APA" Version="6"/>
+</file>
+
+<file path=customXml/itemProps1.xml><?xml version="1.0" encoding="utf-8"?>
+<ds:datastoreItem xmlns:ds="http://schemas.openxmlformats.org/officeDocument/2006/customXml" ds:itemID="{9995921A-FDCE-4A33-AB56-7A8499CA19A5}">
+  <ds:schemaRefs>
+    <ds:schemaRef ds:uri="http://schemas.openxmlformats.org/officeDocument/2006/bibliography"/>
+  </ds:schemaRefs>
+</ds:datastoreItem>
 </file>
--- a/docx/К заседанию/26 Решение диссертационного совета УрФУ050924.docx
+++ b/docx/К заседанию/26 Решение диссертационного совета УрФУ050924.docx
@@ -1,6 +1,6 @@
 
 <file path=word/document.xml><?xml version="1.0" encoding="utf-8"?>
-<w:document xmlns:wpc="http://schemas.microsoft.com/office/word/2010/wordprocessingCanvas" xmlns:cx="http://schemas.microsoft.com/office/drawing/2014/chartex" xmlns:cx1="http://schemas.microsoft.com/office/drawing/2015/9/8/chartex" xmlns:cx2="http://schemas.microsoft.com/office/drawing/2015/10/21/chartex" xmlns:cx3="http://schemas.microsoft.com/office/drawing/2016/5/9/chartex" xmlns:cx4="http://schemas.microsoft.com/office/drawing/2016/5/10/chartex" xmlns:cx5="http://schemas.microsoft.com/office/drawing/2016/5/11/chartex" xmlns:cx6="http://schemas.microsoft.com/office/drawing/2016/5/12/chartex" xmlns:cx7="http://schemas.microsoft.com/office/drawing/2016/5/13/chartex" xmlns:cx8="http://schemas.microsoft.com/office/drawing/2016/5/14/chartex" xmlns:mc="http://schemas.openxmlformats.org/markup-compatibility/2006" xmlns:aink="http://schemas.microsoft.com/office/drawing/2016/ink" xmlns:am3d="http://schemas.microsoft.com/office/drawing/2017/model3d" xmlns:o="urn:schemas-microsoft-com:office:office" xmlns:r="http://schemas.openxmlformats.org/officeDocument/2006/relationships" xmlns:m="http://schemas.openxmlformats.org/officeDocument/2006/math" xmlns:v="urn:schemas-microsoft-com:vml" xmlns:wp14="http://schemas.microsoft.com/office/word/2010/wordprocessingDrawing" xmlns:wp="http://schemas.openxmlformats.org/drawingml/2006/wordprocessingDrawing" xmlns:w10="urn:schemas-microsoft-com:office:word" xmlns:w="http://schemas.openxmlformats.org/wordprocessingml/2006/main" xmlns:w14="http://schemas.microsoft.com/office/word/2010/wordml" xmlns:w15="http://schemas.microsoft.com/office/word/2012/wordml" xmlns:w16cex="http://schemas.microsoft.com/office/word/2018/wordml/cex" xmlns:w16cid="http://schemas.microsoft.com/office/word/2016/wordml/cid" xmlns:w16="http://schemas.microsoft.com/office/word/2018/wordml" xmlns:w16sdtdh="http://schemas.microsoft.com/office/word/2020/wordml/sdtdatahash" xmlns:w16se="http://schemas.microsoft.com/office/word/2015/wordml/symex" xmlns:wpg="http://schemas.microsoft.com/office/word/2010/wordprocessingGroup" xmlns:wpi="http://schemas.microsoft.com/office/word/2010/wordprocessingInk" xmlns:wne="http://schemas.microsoft.com/office/word/2006/wordml" xmlns:wps="http://schemas.microsoft.com/office/word/2010/wordprocessingShape" mc:Ignorable="w14 w15 w16se w16cid w16 w16cex w16sdtdh wp14">
+<w:document xmlns:ve="http://schemas.openxmlformats.org/markup-compatibility/2006" xmlns:o="urn:schemas-microsoft-com:office:office" xmlns:r="http://schemas.openxmlformats.org/officeDocument/2006/relationships" xmlns:m="http://schemas.openxmlformats.org/officeDocument/2006/math" xmlns:v="urn:schemas-microsoft-com:vml" xmlns:wp="http://schemas.openxmlformats.org/drawingml/2006/wordprocessingDrawing" xmlns:w10="urn:schemas-microsoft-com:office:word" xmlns:w="http://schemas.openxmlformats.org/wordprocessingml/2006/main" xmlns:wne="http://schemas.microsoft.com/office/word/2006/wordml">
   <w:body>
     <w:p>
       <w:pPr>
@@ -137,7 +137,7 @@
           <w:sz w:val="28"/>
           <w:szCs w:val="28"/>
         </w:rPr>
-        <w:t>1</w:t>
+        <w:t>2</w:t>
       </w:r>
     </w:p>
     <w:p>
@@ -159,13 +159,23 @@
         </w:rPr>
         <w:t xml:space="preserve">о присуждении </w:t>
       </w:r>
-      <w:r>
-        <w:rPr>
-          <w:rFonts w:ascii="Times New Roman" w:hAnsi="Times New Roman" w:cs="Times New Roman"/>
-          <w:sz w:val="28"/>
-          <w:szCs w:val="28"/>
-        </w:rPr>
-        <w:t>Уколову Станиславу Сергеевичу</w:t>
+      <w:proofErr w:type="spellStart"/>
+      <w:r>
+        <w:rPr>
+          <w:rFonts w:ascii="Times New Roman" w:hAnsi="Times New Roman" w:cs="Times New Roman"/>
+          <w:sz w:val="28"/>
+          <w:szCs w:val="28"/>
+        </w:rPr>
+        <w:t>Уколову</w:t>
+      </w:r>
+      <w:proofErr w:type="spellEnd"/>
+      <w:r>
+        <w:rPr>
+          <w:rFonts w:ascii="Times New Roman" w:hAnsi="Times New Roman" w:cs="Times New Roman"/>
+          <w:sz w:val="28"/>
+          <w:szCs w:val="28"/>
+        </w:rPr>
+        <w:t xml:space="preserve"> Станиславу Сергеевичу</w:t>
       </w:r>
       <w:r>
         <w:rPr>
@@ -539,6 +549,7 @@
           <w:szCs w:val="28"/>
         </w:rPr>
       </w:pPr>
+      <w:proofErr w:type="gramStart"/>
       <w:r>
         <w:rPr>
           <w:rFonts w:ascii="Times New Roman" w:hAnsi="Times New Roman" w:cs="Times New Roman"/>
@@ -558,6 +569,7 @@
       <w:r>
         <w:rPr>
           <w:rFonts w:ascii="Times New Roman" w:hAnsi="Times New Roman" w:cs="Times New Roman"/>
+          <w:color w:val="FF0000"/>
           <w:sz w:val="28"/>
           <w:szCs w:val="28"/>
         </w:rPr>
@@ -566,6 +578,7 @@
       <w:r>
         <w:rPr>
           <w:rFonts w:ascii="Times New Roman" w:hAnsi="Times New Roman" w:cs="Times New Roman"/>
+          <w:color w:val="FF0000"/>
           <w:sz w:val="28"/>
           <w:szCs w:val="28"/>
         </w:rPr>
@@ -574,6 +587,7 @@
       <w:r>
         <w:rPr>
           <w:rFonts w:ascii="Times New Roman" w:hAnsi="Times New Roman" w:cs="Times New Roman"/>
+          <w:color w:val="FF0000"/>
           <w:sz w:val="28"/>
           <w:szCs w:val="28"/>
         </w:rPr>
@@ -582,14 +596,26 @@
       <w:r>
         <w:rPr>
           <w:rFonts w:ascii="Times New Roman" w:hAnsi="Times New Roman" w:cs="Times New Roman"/>
-          <w:sz w:val="28"/>
-          <w:szCs w:val="28"/>
-        </w:rPr>
-        <w:t>Федерального государственного автономного образовательного учреждения высшего образования «Уральский федеральный университет имени первого Президента России Б.</w:t>
-      </w:r>
-      <w:r>
-        <w:rPr>
-          <w:rFonts w:ascii="Times New Roman" w:hAnsi="Times New Roman" w:cs="Times New Roman"/>
+          <w:color w:val="FF0000"/>
+          <w:sz w:val="28"/>
+          <w:szCs w:val="28"/>
+        </w:rPr>
+        <w:t>Федерального государственного</w:t>
+      </w:r>
+      <w:proofErr w:type="gramEnd"/>
+      <w:r>
+        <w:rPr>
+          <w:rFonts w:ascii="Times New Roman" w:hAnsi="Times New Roman" w:cs="Times New Roman"/>
+          <w:color w:val="FF0000"/>
+          <w:sz w:val="28"/>
+          <w:szCs w:val="28"/>
+        </w:rPr>
+        <w:t xml:space="preserve"> автономного образовательного учреждения высшего образования «Уральский федеральный университет имени первого Президента России Б.</w:t>
+      </w:r>
+      <w:r>
+        <w:rPr>
+          <w:rFonts w:ascii="Times New Roman" w:hAnsi="Times New Roman" w:cs="Times New Roman"/>
+          <w:color w:val="FF0000"/>
           <w:sz w:val="28"/>
           <w:szCs w:val="28"/>
         </w:rPr>
@@ -598,6 +624,7 @@
       <w:r>
         <w:rPr>
           <w:rFonts w:ascii="Times New Roman" w:hAnsi="Times New Roman" w:cs="Times New Roman"/>
+          <w:color w:val="FF0000"/>
           <w:sz w:val="28"/>
           <w:szCs w:val="28"/>
         </w:rPr>
@@ -606,6 +633,7 @@
       <w:r>
         <w:rPr>
           <w:rFonts w:ascii="Times New Roman" w:hAnsi="Times New Roman" w:cs="Times New Roman"/>
+          <w:color w:val="FF0000"/>
           <w:sz w:val="28"/>
           <w:szCs w:val="28"/>
         </w:rPr>
@@ -614,6 +642,7 @@
       <w:r>
         <w:rPr>
           <w:rFonts w:ascii="Times New Roman" w:hAnsi="Times New Roman" w:cs="Times New Roman"/>
+          <w:color w:val="FF0000"/>
           <w:sz w:val="28"/>
           <w:szCs w:val="28"/>
         </w:rPr>
@@ -1059,7 +1088,7 @@
           <w:b w:val="0"/>
           <w:szCs w:val="28"/>
         </w:rPr>
-        <w:t xml:space="preserve"> статей, опубликованных в рецензируемых научных изданиях, определенных ВАК и </w:t>
+        <w:t xml:space="preserve"> статей, опубликованных в рецензируемых научных изданиях, определенных ВАК</w:t>
       </w:r>
       <w:r>
         <w:rPr>
@@ -1067,8 +1096,7 @@
           <w:b w:val="0"/>
           <w:szCs w:val="28"/>
         </w:rPr>
-        <w:lastRenderedPageBreak/>
-        <w:t xml:space="preserve">Аттестационным советом УрФУ, включая </w:t>
+        <w:t xml:space="preserve"> </w:t>
       </w:r>
       <w:r>
         <w:rPr>
@@ -1076,7 +1104,7 @@
           <w:b w:val="0"/>
           <w:szCs w:val="28"/>
         </w:rPr>
-        <w:t>8</w:t>
+        <w:t>РФ</w:t>
       </w:r>
       <w:r>
         <w:rPr>
@@ -1084,33 +1112,34 @@
           <w:b w:val="0"/>
           <w:szCs w:val="28"/>
         </w:rPr>
-        <w:t xml:space="preserve"> статей в изданиях, входящих в международные базы цитирования </w:t>
+        <w:t xml:space="preserve"> и </w:t>
       </w:r>
       <w:r>
         <w:rPr>
           <w:rStyle w:val="a3"/>
           <w:b w:val="0"/>
           <w:szCs w:val="28"/>
-          <w:lang w:val="en-US"/>
-        </w:rPr>
-        <w:t>Scopus</w:t>
-      </w:r>
+        </w:rPr>
+        <w:lastRenderedPageBreak/>
+        <w:t xml:space="preserve">Аттестационным советом </w:t>
+      </w:r>
+      <w:proofErr w:type="spellStart"/>
       <w:r>
         <w:rPr>
           <w:rStyle w:val="a3"/>
           <w:b w:val="0"/>
           <w:szCs w:val="28"/>
         </w:rPr>
-        <w:t xml:space="preserve"> и </w:t>
-      </w:r>
+        <w:t>УрФУ</w:t>
+      </w:r>
+      <w:proofErr w:type="spellEnd"/>
       <w:r>
         <w:rPr>
           <w:rStyle w:val="a3"/>
           <w:b w:val="0"/>
           <w:szCs w:val="28"/>
-          <w:lang w:val="en-US"/>
-        </w:rPr>
-        <w:t>Web</w:t>
+        </w:rPr>
+        <w:t xml:space="preserve">, включая </w:t>
       </w:r>
       <w:r>
         <w:rPr>
@@ -1118,41 +1147,41 @@
           <w:b w:val="0"/>
           <w:szCs w:val="28"/>
         </w:rPr>
-        <w:t xml:space="preserve"> </w:t>
+        <w:t>8</w:t>
       </w:r>
       <w:r>
         <w:rPr>
           <w:rStyle w:val="a3"/>
           <w:b w:val="0"/>
           <w:szCs w:val="28"/>
-          <w:lang w:val="en-US"/>
-        </w:rPr>
-        <w:t>of</w:t>
+        </w:rPr>
+        <w:t xml:space="preserve"> статей в изданиях, входящих в международные базы цитирования </w:t>
       </w:r>
       <w:r>
         <w:rPr>
           <w:rStyle w:val="a3"/>
           <w:b w:val="0"/>
           <w:szCs w:val="28"/>
-        </w:rPr>
-        <w:t xml:space="preserve"> </w:t>
+          <w:lang w:val="en-US"/>
+        </w:rPr>
+        <w:t>Scopus</w:t>
       </w:r>
       <w:r>
         <w:rPr>
           <w:rStyle w:val="a3"/>
           <w:b w:val="0"/>
           <w:szCs w:val="28"/>
-          <w:lang w:val="en-US"/>
-        </w:rPr>
-        <w:t>Science</w:t>
+        </w:rPr>
+        <w:t xml:space="preserve"> и </w:t>
       </w:r>
       <w:r>
         <w:rPr>
           <w:rStyle w:val="a3"/>
           <w:b w:val="0"/>
           <w:szCs w:val="28"/>
-        </w:rPr>
-        <w:t>. Общий объем опубликованных работ по теме диссертации – 7,</w:t>
+          <w:lang w:val="en-US"/>
+        </w:rPr>
+        <w:t>Web</w:t>
       </w:r>
       <w:r>
         <w:rPr>
@@ -1160,33 +1189,33 @@
           <w:b w:val="0"/>
           <w:szCs w:val="28"/>
         </w:rPr>
-        <w:t>26</w:t>
+        <w:t xml:space="preserve"> </w:t>
       </w:r>
       <w:r>
         <w:rPr>
           <w:rStyle w:val="a3"/>
           <w:b w:val="0"/>
           <w:szCs w:val="28"/>
-        </w:rPr>
-        <w:t> </w:t>
-      </w:r>
-      <w:proofErr w:type="spellStart"/>
+          <w:lang w:val="en-US"/>
+        </w:rPr>
+        <w:t>of</w:t>
+      </w:r>
       <w:r>
         <w:rPr>
           <w:rStyle w:val="a3"/>
           <w:b w:val="0"/>
           <w:szCs w:val="28"/>
         </w:rPr>
-        <w:t>п.л</w:t>
-      </w:r>
-      <w:proofErr w:type="spellEnd"/>
+        <w:t xml:space="preserve"> </w:t>
+      </w:r>
       <w:r>
         <w:rPr>
           <w:rStyle w:val="a3"/>
           <w:b w:val="0"/>
           <w:szCs w:val="28"/>
-        </w:rPr>
-        <w:t xml:space="preserve">., авторский вклад – </w:t>
+          <w:lang w:val="en-US"/>
+        </w:rPr>
+        <w:t>Science</w:t>
       </w:r>
       <w:r>
         <w:rPr>
@@ -1194,7 +1223,7 @@
           <w:b w:val="0"/>
           <w:szCs w:val="28"/>
         </w:rPr>
-        <w:t>1</w:t>
+        <w:t>. Общий объем опубликованных работ по теме диссертации – 7,</w:t>
       </w:r>
       <w:r>
         <w:rPr>
@@ -1202,7 +1231,7 @@
           <w:b w:val="0"/>
           <w:szCs w:val="28"/>
         </w:rPr>
-        <w:t>,</w:t>
+        <w:t>26</w:t>
       </w:r>
       <w:r>
         <w:rPr>
@@ -1210,7 +1239,7 @@
           <w:b w:val="0"/>
           <w:szCs w:val="28"/>
         </w:rPr>
-        <w:t>9</w:t>
+        <w:t> </w:t>
       </w:r>
       <w:r>
         <w:rPr>
@@ -1218,7 +1247,7 @@
           <w:b w:val="0"/>
           <w:szCs w:val="28"/>
         </w:rPr>
-        <w:t>3</w:t>
+        <w:t xml:space="preserve">п.л., авторский вклад – </w:t>
       </w:r>
       <w:r>
         <w:rPr>
@@ -1226,25 +1255,47 @@
           <w:b w:val="0"/>
           <w:szCs w:val="28"/>
         </w:rPr>
-        <w:t> </w:t>
-      </w:r>
-      <w:proofErr w:type="spellStart"/>
+        <w:t>1</w:t>
+      </w:r>
       <w:r>
         <w:rPr>
           <w:rStyle w:val="a3"/>
           <w:b w:val="0"/>
           <w:szCs w:val="28"/>
         </w:rPr>
-        <w:t>п.л</w:t>
-      </w:r>
-      <w:proofErr w:type="spellEnd"/>
+        <w:t>,</w:t>
+      </w:r>
       <w:r>
         <w:rPr>
           <w:rStyle w:val="a3"/>
           <w:b w:val="0"/>
           <w:szCs w:val="28"/>
         </w:rPr>
-        <w:t>.</w:t>
+        <w:t>9</w:t>
+      </w:r>
+      <w:r>
+        <w:rPr>
+          <w:rStyle w:val="a3"/>
+          <w:b w:val="0"/>
+          <w:szCs w:val="28"/>
+        </w:rPr>
+        <w:t>3</w:t>
+      </w:r>
+      <w:r>
+        <w:rPr>
+          <w:rStyle w:val="a3"/>
+          <w:b w:val="0"/>
+          <w:szCs w:val="28"/>
+        </w:rPr>
+        <w:t> </w:t>
+      </w:r>
+      <w:r>
+        <w:rPr>
+          <w:rStyle w:val="a3"/>
+          <w:b w:val="0"/>
+          <w:szCs w:val="28"/>
+        </w:rPr>
+        <w:t>п.л.</w:t>
       </w:r>
     </w:p>
     <w:p>
@@ -2150,7 +2201,17 @@
           <w:szCs w:val="28"/>
           <w:lang w:val="en-US"/>
         </w:rPr>
-        <w:t xml:space="preserve"> // Proceedings of the X All-Russian Conference «Actual Problems of Applied Mathematics and Mechanics» with International Participation, Dedicated to the Memory of Academician A.F. </w:t>
+        <w:t xml:space="preserve"> // Proceedings of the X All-Russian Conference «Actual Problems of Applied Mathematics and Mechanics» with International Participation, Dedicated to the Memory of Academician </w:t>
+      </w:r>
+      <w:r>
+        <w:rPr>
+          <w:rFonts w:eastAsiaTheme="minorHAnsi"/>
+          <w:color w:val="000000"/>
+          <w:szCs w:val="28"/>
+          <w:lang w:val="en-US"/>
+        </w:rPr>
+        <w:lastRenderedPageBreak/>
+        <w:t>A.F. </w:t>
       </w:r>
       <w:proofErr w:type="spellStart"/>
       <w:r>
@@ -2170,17 +2231,7 @@
           <w:szCs w:val="28"/>
           <w:lang w:val="en-US"/>
         </w:rPr>
-        <w:t xml:space="preserve"> </w:t>
-      </w:r>
-      <w:r>
-        <w:rPr>
-          <w:rFonts w:eastAsiaTheme="minorHAnsi"/>
-          <w:color w:val="000000"/>
-          <w:szCs w:val="28"/>
-          <w:lang w:val="en-US"/>
-        </w:rPr>
-        <w:lastRenderedPageBreak/>
-        <w:t xml:space="preserve">and 100th Anniversary of </w:t>
+        <w:t xml:space="preserve"> and 100th Anniversary of </w:t>
       </w:r>
       <w:proofErr w:type="spellStart"/>
       <w:r>
@@ -3271,57 +3322,25 @@
           <w:bCs/>
           <w:szCs w:val="28"/>
         </w:rPr>
-        <w:t>Таваев</w:t>
-      </w:r>
+        <w:t>Таваевой</w:t>
+      </w:r>
+      <w:proofErr w:type="spellEnd"/>
       <w:r>
         <w:rPr>
           <w:b/>
           <w:bCs/>
           <w:szCs w:val="28"/>
         </w:rPr>
-        <w:t>ой</w:t>
-      </w:r>
-      <w:proofErr w:type="spellEnd"/>
+        <w:t xml:space="preserve"> Анастасии </w:t>
+      </w:r>
+      <w:proofErr w:type="spellStart"/>
       <w:r>
         <w:rPr>
           <w:b/>
           <w:bCs/>
           <w:szCs w:val="28"/>
         </w:rPr>
-        <w:t xml:space="preserve"> Анастаси</w:t>
-      </w:r>
-      <w:r>
-        <w:rPr>
-          <w:b/>
-          <w:bCs/>
-          <w:szCs w:val="28"/>
-        </w:rPr>
-        <w:t>и</w:t>
-      </w:r>
-      <w:r>
-        <w:rPr>
-          <w:b/>
-          <w:bCs/>
-          <w:szCs w:val="28"/>
-        </w:rPr>
-        <w:t xml:space="preserve"> </w:t>
-      </w:r>
-      <w:proofErr w:type="spellStart"/>
-      <w:r>
-        <w:rPr>
-          <w:b/>
-          <w:bCs/>
-          <w:szCs w:val="28"/>
-        </w:rPr>
-        <w:t>Фидагилевн</w:t>
-      </w:r>
-      <w:r>
-        <w:rPr>
-          <w:b/>
-          <w:bCs/>
-          <w:szCs w:val="28"/>
-        </w:rPr>
-        <w:t>ы</w:t>
+        <w:t>Фидагилевны</w:t>
       </w:r>
       <w:proofErr w:type="spellEnd"/>
       <w:r>
@@ -3346,61 +3365,7 @@
         <w:rPr>
           <w:szCs w:val="28"/>
         </w:rPr>
-        <w:t>г</w:t>
-      </w:r>
-      <w:r>
-        <w:rPr>
-          <w:szCs w:val="28"/>
-        </w:rPr>
-        <w:t>лавн</w:t>
-      </w:r>
-      <w:r>
-        <w:rPr>
-          <w:szCs w:val="28"/>
-        </w:rPr>
-        <w:t>ого</w:t>
-      </w:r>
-      <w:r>
-        <w:rPr>
-          <w:szCs w:val="28"/>
-        </w:rPr>
-        <w:t xml:space="preserve"> специалист</w:t>
-      </w:r>
-      <w:r>
-        <w:rPr>
-          <w:szCs w:val="28"/>
-        </w:rPr>
-        <w:t>а а</w:t>
-      </w:r>
-      <w:r>
-        <w:rPr>
-          <w:szCs w:val="28"/>
-        </w:rPr>
-        <w:t>кционерно</w:t>
-      </w:r>
-      <w:r>
-        <w:rPr>
-          <w:szCs w:val="28"/>
-        </w:rPr>
-        <w:t>го</w:t>
-      </w:r>
-      <w:r>
-        <w:rPr>
-          <w:szCs w:val="28"/>
-        </w:rPr>
-        <w:t xml:space="preserve"> обществ</w:t>
-      </w:r>
-      <w:r>
-        <w:rPr>
-          <w:szCs w:val="28"/>
-        </w:rPr>
-        <w:t>а</w:t>
-      </w:r>
-      <w:r>
-        <w:rPr>
-          <w:szCs w:val="28"/>
-        </w:rPr>
-        <w:t xml:space="preserve"> «Производственное объединение</w:t>
+        <w:t>главного специалиста акционерного общества «Производственное объединение</w:t>
       </w:r>
       <w:r>
         <w:rPr>
@@ -3678,7 +3643,24 @@
           <w:szCs w:val="28"/>
         </w:rPr>
         <w:lastRenderedPageBreak/>
-        <w:t>защиту, содержат новые научные результаты и свидетельствуют о личном вкладе автора в науку:</w:t>
+        <w:t xml:space="preserve">защиту, содержат новые научные результаты </w:t>
+      </w:r>
+      <w:r>
+        <w:rPr>
+          <w:rFonts w:ascii="Times New Roman" w:hAnsi="Times New Roman" w:cs="Times New Roman"/>
+          <w:color w:val="FF0000"/>
+          <w:sz w:val="28"/>
+          <w:szCs w:val="28"/>
+        </w:rPr>
+        <w:t>и свидетельствуют о личном вкладе автора в науку</w:t>
+      </w:r>
+      <w:r>
+        <w:rPr>
+          <w:rFonts w:ascii="Times New Roman" w:hAnsi="Times New Roman" w:cs="Times New Roman"/>
+          <w:sz w:val="28"/>
+          <w:szCs w:val="28"/>
+        </w:rPr>
+        <w:t>:</w:t>
       </w:r>
     </w:p>
     <w:p>
@@ -4457,55 +4439,7 @@
           <w:sz w:val="28"/>
           <w:szCs w:val="28"/>
         </w:rPr>
-        <w:t>__</w:t>
-      </w:r>
-      <w:r>
-        <w:rPr>
-          <w:rFonts w:ascii="Times New Roman" w:hAnsi="Times New Roman" w:cs="Times New Roman"/>
-          <w:sz w:val="28"/>
-          <w:szCs w:val="28"/>
-        </w:rPr>
-        <w:t xml:space="preserve"> человек, из них в удаленном интерактивном режиме </w:t>
-      </w:r>
-      <w:r>
-        <w:rPr>
-          <w:rFonts w:ascii="Times New Roman" w:hAnsi="Times New Roman" w:cs="Times New Roman"/>
-          <w:sz w:val="28"/>
-          <w:szCs w:val="28"/>
-        </w:rPr>
-        <w:t>–</w:t>
-      </w:r>
-      <w:r>
-        <w:rPr>
-          <w:rFonts w:ascii="Times New Roman" w:hAnsi="Times New Roman" w:cs="Times New Roman"/>
-          <w:sz w:val="28"/>
-          <w:szCs w:val="28"/>
-        </w:rPr>
-        <w:t xml:space="preserve"> </w:t>
-      </w:r>
-      <w:r>
-        <w:rPr>
-          <w:rFonts w:ascii="Times New Roman" w:hAnsi="Times New Roman" w:cs="Times New Roman"/>
-          <w:sz w:val="28"/>
-          <w:szCs w:val="28"/>
-        </w:rPr>
-        <w:t>__</w:t>
-      </w:r>
-      <w:r>
-        <w:rPr>
-          <w:rFonts w:ascii="Times New Roman" w:hAnsi="Times New Roman" w:cs="Times New Roman"/>
-          <w:sz w:val="28"/>
-          <w:szCs w:val="28"/>
-        </w:rPr>
-        <w:t xml:space="preserve"> человек</w:t>
-      </w:r>
-      <w:r>
-        <w:rPr>
-          <w:rFonts w:ascii="Times New Roman" w:hAnsi="Times New Roman" w:cs="Times New Roman"/>
-          <w:sz w:val="28"/>
-          <w:szCs w:val="28"/>
-        </w:rPr>
-        <w:t>а</w:t>
+        <w:t>9 человек</w:t>
       </w:r>
       <w:r>
         <w:rPr>
@@ -4521,7 +4455,7 @@
           <w:sz w:val="28"/>
           <w:szCs w:val="28"/>
         </w:rPr>
-        <w:t>__</w:t>
+        <w:t>9</w:t>
       </w:r>
       <w:r>
         <w:rPr>
@@ -4553,7 +4487,7 @@
           <w:sz w:val="28"/>
           <w:szCs w:val="28"/>
         </w:rPr>
-        <w:t>__</w:t>
+        <w:t>9</w:t>
       </w:r>
       <w:r>
         <w:rPr>
@@ -4644,11 +4578,11 @@
           <w:insideH w:val="none" w:sz="0" w:space="0" w:color="auto"/>
           <w:insideV w:val="none" w:sz="0" w:space="0" w:color="auto"/>
         </w:tblBorders>
-        <w:tblLook w:val="04A0" w:firstRow="1" w:lastRow="0" w:firstColumn="1" w:lastColumn="0" w:noHBand="0" w:noVBand="1"/>
+        <w:tblLook w:val="04A0"/>
       </w:tblPr>
       <w:tblGrid>
-        <w:gridCol w:w="5238"/>
-        <w:gridCol w:w="4401"/>
+        <w:gridCol w:w="5353"/>
+        <w:gridCol w:w="4502"/>
       </w:tblGrid>
       <w:tr>
         <w:tc>
@@ -4927,7 +4861,7 @@
 </file>
 
 <file path=word/endnotes.xml><?xml version="1.0" encoding="utf-8"?>
-<w:endnotes xmlns:wpc="http://schemas.microsoft.com/office/word/2010/wordprocessingCanvas" xmlns:cx="http://schemas.microsoft.com/office/drawing/2014/chartex" xmlns:cx1="http://schemas.microsoft.com/office/drawing/2015/9/8/chartex" xmlns:cx2="http://schemas.microsoft.com/office/drawing/2015/10/21/chartex" xmlns:cx3="http://schemas.microsoft.com/office/drawing/2016/5/9/chartex" xmlns:cx4="http://schemas.microsoft.com/office/drawing/2016/5/10/chartex" xmlns:cx5="http://schemas.microsoft.com/office/drawing/2016/5/11/chartex" xmlns:cx6="http://schemas.microsoft.com/office/drawing/2016/5/12/chartex" xmlns:cx7="http://schemas.microsoft.com/office/drawing/2016/5/13/chartex" xmlns:cx8="http://schemas.microsoft.com/office/drawing/2016/5/14/chartex" xmlns:mc="http://schemas.openxmlformats.org/markup-compatibility/2006" xmlns:aink="http://schemas.microsoft.com/office/drawing/2016/ink" xmlns:am3d="http://schemas.microsoft.com/office/drawing/2017/model3d" xmlns:o="urn:schemas-microsoft-com:office:office" xmlns:r="http://schemas.openxmlformats.org/officeDocument/2006/relationships" xmlns:m="http://schemas.openxmlformats.org/officeDocument/2006/math" xmlns:v="urn:schemas-microsoft-com:vml" xmlns:wp14="http://schemas.microsoft.com/office/word/2010/wordprocessingDrawing" xmlns:wp="http://schemas.openxmlformats.org/drawingml/2006/wordprocessingDrawing" xmlns:w10="urn:schemas-microsoft-com:office:word" xmlns:w="http://schemas.openxmlformats.org/wordprocessingml/2006/main" xmlns:w14="http://schemas.microsoft.com/office/word/2010/wordml" xmlns:w15="http://schemas.microsoft.com/office/word/2012/wordml" xmlns:w16cex="http://schemas.microsoft.com/office/word/2018/wordml/cex" xmlns:w16cid="http://schemas.microsoft.com/office/word/2016/wordml/cid" xmlns:w16="http://schemas.microsoft.com/office/word/2018/wordml" xmlns:w16sdtdh="http://schemas.microsoft.com/office/word/2020/wordml/sdtdatahash" xmlns:w16se="http://schemas.microsoft.com/office/word/2015/wordml/symex" xmlns:wpg="http://schemas.microsoft.com/office/word/2010/wordprocessingGroup" xmlns:wpi="http://schemas.microsoft.com/office/word/2010/wordprocessingInk" xmlns:wne="http://schemas.microsoft.com/office/word/2006/wordml" xmlns:wps="http://schemas.microsoft.com/office/word/2010/wordprocessingShape" mc:Ignorable="w14 w15 w16se w16cid w16 w16cex w16sdtdh wp14">
+<w:endnotes xmlns:ve="http://schemas.openxmlformats.org/markup-compatibility/2006" xmlns:o="urn:schemas-microsoft-com:office:office" xmlns:r="http://schemas.openxmlformats.org/officeDocument/2006/relationships" xmlns:m="http://schemas.openxmlformats.org/officeDocument/2006/math" xmlns:v="urn:schemas-microsoft-com:vml" xmlns:wp="http://schemas.openxmlformats.org/drawingml/2006/wordprocessingDrawing" xmlns:w10="urn:schemas-microsoft-com:office:word" xmlns:w="http://schemas.openxmlformats.org/wordprocessingml/2006/main" xmlns:wne="http://schemas.microsoft.com/office/word/2006/wordml">
   <w:endnote w:type="separator" w:id="-1">
     <w:p>
       <w:pPr>
@@ -4952,7 +4886,7 @@
 </file>
 
 <file path=word/footer1.xml><?xml version="1.0" encoding="utf-8"?>
-<w:ftr xmlns:wpc="http://schemas.microsoft.com/office/word/2010/wordprocessingCanvas" xmlns:cx="http://schemas.microsoft.com/office/drawing/2014/chartex" xmlns:cx1="http://schemas.microsoft.com/office/drawing/2015/9/8/chartex" xmlns:cx2="http://schemas.microsoft.com/office/drawing/2015/10/21/chartex" xmlns:cx3="http://schemas.microsoft.com/office/drawing/2016/5/9/chartex" xmlns:cx4="http://schemas.microsoft.com/office/drawing/2016/5/10/chartex" xmlns:cx5="http://schemas.microsoft.com/office/drawing/2016/5/11/chartex" xmlns:cx6="http://schemas.microsoft.com/office/drawing/2016/5/12/chartex" xmlns:cx7="http://schemas.microsoft.com/office/drawing/2016/5/13/chartex" xmlns:cx8="http://schemas.microsoft.com/office/drawing/2016/5/14/chartex" xmlns:mc="http://schemas.openxmlformats.org/markup-compatibility/2006" xmlns:aink="http://schemas.microsoft.com/office/drawing/2016/ink" xmlns:am3d="http://schemas.microsoft.com/office/drawing/2017/model3d" xmlns:o="urn:schemas-microsoft-com:office:office" xmlns:r="http://schemas.openxmlformats.org/officeDocument/2006/relationships" xmlns:m="http://schemas.openxmlformats.org/officeDocument/2006/math" xmlns:v="urn:schemas-microsoft-com:vml" xmlns:wp14="http://schemas.microsoft.com/office/word/2010/wordprocessingDrawing" xmlns:wp="http://schemas.openxmlformats.org/drawingml/2006/wordprocessingDrawing" xmlns:w10="urn:schemas-microsoft-com:office:word" xmlns:w="http://schemas.openxmlformats.org/wordprocessingml/2006/main" xmlns:w14="http://schemas.microsoft.com/office/word/2010/wordml" xmlns:w15="http://schemas.microsoft.com/office/word/2012/wordml" xmlns:w16cex="http://schemas.microsoft.com/office/word/2018/wordml/cex" xmlns:w16cid="http://schemas.microsoft.com/office/word/2016/wordml/cid" xmlns:w16="http://schemas.microsoft.com/office/word/2018/wordml" xmlns:w16sdtdh="http://schemas.microsoft.com/office/word/2020/wordml/sdtdatahash" xmlns:w16se="http://schemas.microsoft.com/office/word/2015/wordml/symex" xmlns:wpg="http://schemas.microsoft.com/office/word/2010/wordprocessingGroup" xmlns:wpi="http://schemas.microsoft.com/office/word/2010/wordprocessingInk" xmlns:wne="http://schemas.microsoft.com/office/word/2006/wordml" xmlns:wps="http://schemas.microsoft.com/office/word/2010/wordprocessingShape" mc:Ignorable="w14 w15 w16se w16cid w16 w16cex w16sdtdh wp14">
+<w:ftr xmlns:ve="http://schemas.openxmlformats.org/markup-compatibility/2006" xmlns:o="urn:schemas-microsoft-com:office:office" xmlns:r="http://schemas.openxmlformats.org/officeDocument/2006/relationships" xmlns:m="http://schemas.openxmlformats.org/officeDocument/2006/math" xmlns:v="urn:schemas-microsoft-com:vml" xmlns:wp="http://schemas.openxmlformats.org/drawingml/2006/wordprocessingDrawing" xmlns:w10="urn:schemas-microsoft-com:office:word" xmlns:w="http://schemas.openxmlformats.org/wordprocessingml/2006/main" xmlns:wne="http://schemas.microsoft.com/office/word/2006/wordml">
   <w:sdt>
     <w:sdtPr>
       <w:rPr>
@@ -4966,7 +4900,6 @@
         <w:docPartUnique/>
       </w:docPartObj>
     </w:sdtPr>
-    <w:sdtEndPr/>
     <w:sdtContent>
       <w:p>
         <w:pPr>
@@ -5009,7 +4942,7 @@
             <w:sz w:val="16"/>
             <w:szCs w:val="16"/>
           </w:rPr>
-          <w:t>4</w:t>
+          <w:t>1</w:t>
         </w:r>
         <w:r>
           <w:rPr>
@@ -5027,7 +4960,7 @@
 </file>
 
 <file path=word/footnotes.xml><?xml version="1.0" encoding="utf-8"?>
-<w:footnotes xmlns:wpc="http://schemas.microsoft.com/office/word/2010/wordprocessingCanvas" xmlns:cx="http://schemas.microsoft.com/office/drawing/2014/chartex" xmlns:cx1="http://schemas.microsoft.com/office/drawing/2015/9/8/chartex" xmlns:cx2="http://schemas.microsoft.com/office/drawing/2015/10/21/chartex" xmlns:cx3="http://schemas.microsoft.com/office/drawing/2016/5/9/chartex" xmlns:cx4="http://schemas.microsoft.com/office/drawing/2016/5/10/chartex" xmlns:cx5="http://schemas.microsoft.com/office/drawing/2016/5/11/chartex" xmlns:cx6="http://schemas.microsoft.com/office/drawing/2016/5/12/chartex" xmlns:cx7="http://schemas.microsoft.com/office/drawing/2016/5/13/chartex" xmlns:cx8="http://schemas.microsoft.com/office/drawing/2016/5/14/chartex" xmlns:mc="http://schemas.openxmlformats.org/markup-compatibility/2006" xmlns:aink="http://schemas.microsoft.com/office/drawing/2016/ink" xmlns:am3d="http://schemas.microsoft.com/office/drawing/2017/model3d" xmlns:o="urn:schemas-microsoft-com:office:office" xmlns:r="http://schemas.openxmlformats.org/officeDocument/2006/relationships" xmlns:m="http://schemas.openxmlformats.org/officeDocument/2006/math" xmlns:v="urn:schemas-microsoft-com:vml" xmlns:wp14="http://schemas.microsoft.com/office/word/2010/wordprocessingDrawing" xmlns:wp="http://schemas.openxmlformats.org/drawingml/2006/wordprocessingDrawing" xmlns:w10="urn:schemas-microsoft-com:office:word" xmlns:w="http://schemas.openxmlformats.org/wordprocessingml/2006/main" xmlns:w14="http://schemas.microsoft.com/office/word/2010/wordml" xmlns:w15="http://schemas.microsoft.com/office/word/2012/wordml" xmlns:w16cex="http://schemas.microsoft.com/office/word/2018/wordml/cex" xmlns:w16cid="http://schemas.microsoft.com/office/word/2016/wordml/cid" xmlns:w16="http://schemas.microsoft.com/office/word/2018/wordml" xmlns:w16sdtdh="http://schemas.microsoft.com/office/word/2020/wordml/sdtdatahash" xmlns:w16se="http://schemas.microsoft.com/office/word/2015/wordml/symex" xmlns:wpg="http://schemas.microsoft.com/office/word/2010/wordprocessingGroup" xmlns:wpi="http://schemas.microsoft.com/office/word/2010/wordprocessingInk" xmlns:wne="http://schemas.microsoft.com/office/word/2006/wordml" xmlns:wps="http://schemas.microsoft.com/office/word/2010/wordprocessingShape" mc:Ignorable="w14 w15 w16se w16cid w16 w16cex w16sdtdh wp14">
+<w:footnotes xmlns:ve="http://schemas.openxmlformats.org/markup-compatibility/2006" xmlns:o="urn:schemas-microsoft-com:office:office" xmlns:r="http://schemas.openxmlformats.org/officeDocument/2006/relationships" xmlns:m="http://schemas.openxmlformats.org/officeDocument/2006/math" xmlns:v="urn:schemas-microsoft-com:vml" xmlns:wp="http://schemas.openxmlformats.org/drawingml/2006/wordprocessingDrawing" xmlns:w10="urn:schemas-microsoft-com:office:word" xmlns:w="http://schemas.openxmlformats.org/wordprocessingml/2006/main" xmlns:wne="http://schemas.microsoft.com/office/word/2006/wordml">
   <w:footnote w:type="separator" w:id="-1">
     <w:p>
       <w:pPr>
@@ -5052,8 +4985,8 @@
 </file>
 
 <file path=word/numbering.xml><?xml version="1.0" encoding="utf-8"?>
-<w:numbering xmlns:wpc="http://schemas.microsoft.com/office/word/2010/wordprocessingCanvas" xmlns:cx="http://schemas.microsoft.com/office/drawing/2014/chartex" xmlns:cx1="http://schemas.microsoft.com/office/drawing/2015/9/8/chartex" xmlns:cx2="http://schemas.microsoft.com/office/drawing/2015/10/21/chartex" xmlns:cx3="http://schemas.microsoft.com/office/drawing/2016/5/9/chartex" xmlns:cx4="http://schemas.microsoft.com/office/drawing/2016/5/10/chartex" xmlns:cx5="http://schemas.microsoft.com/office/drawing/2016/5/11/chartex" xmlns:cx6="http://schemas.microsoft.com/office/drawing/2016/5/12/chartex" xmlns:cx7="http://schemas.microsoft.com/office/drawing/2016/5/13/chartex" xmlns:cx8="http://schemas.microsoft.com/office/drawing/2016/5/14/chartex" xmlns:mc="http://schemas.openxmlformats.org/markup-compatibility/2006" xmlns:aink="http://schemas.microsoft.com/office/drawing/2016/ink" xmlns:am3d="http://schemas.microsoft.com/office/drawing/2017/model3d" xmlns:o="urn:schemas-microsoft-com:office:office" xmlns:r="http://schemas.openxmlformats.org/officeDocument/2006/relationships" xmlns:m="http://schemas.openxmlformats.org/officeDocument/2006/math" xmlns:v="urn:schemas-microsoft-com:vml" xmlns:wp14="http://schemas.microsoft.com/office/word/2010/wordprocessingDrawing" xmlns:wp="http://schemas.openxmlformats.org/drawingml/2006/wordprocessingDrawing" xmlns:w10="urn:schemas-microsoft-com:office:word" xmlns:w="http://schemas.openxmlformats.org/wordprocessingml/2006/main" xmlns:w14="http://schemas.microsoft.com/office/word/2010/wordml" xmlns:w15="http://schemas.microsoft.com/office/word/2012/wordml" xmlns:w16cex="http://schemas.microsoft.com/office/word/2018/wordml/cex" xmlns:w16cid="http://schemas.microsoft.com/office/word/2016/wordml/cid" xmlns:w16="http://schemas.microsoft.com/office/word/2018/wordml" xmlns:w16sdtdh="http://schemas.microsoft.com/office/word/2020/wordml/sdtdatahash" xmlns:w16se="http://schemas.microsoft.com/office/word/2015/wordml/symex" xmlns:wpg="http://schemas.microsoft.com/office/word/2010/wordprocessingGroup" xmlns:wpi="http://schemas.microsoft.com/office/word/2010/wordprocessingInk" xmlns:wne="http://schemas.microsoft.com/office/word/2006/wordml" xmlns:wps="http://schemas.microsoft.com/office/word/2010/wordprocessingShape" mc:Ignorable="w14 w15 w16se w16cid w16 w16cex w16sdtdh wp14">
-  <w:abstractNum w:abstractNumId="0" w15:restartNumberingAfterBreak="0">
+<w:numbering xmlns:ve="http://schemas.openxmlformats.org/markup-compatibility/2006" xmlns:o="urn:schemas-microsoft-com:office:office" xmlns:r="http://schemas.openxmlformats.org/officeDocument/2006/relationships" xmlns:m="http://schemas.openxmlformats.org/officeDocument/2006/math" xmlns:v="urn:schemas-microsoft-com:vml" xmlns:wp="http://schemas.openxmlformats.org/drawingml/2006/wordprocessingDrawing" xmlns:w10="urn:schemas-microsoft-com:office:word" xmlns:w="http://schemas.openxmlformats.org/wordprocessingml/2006/main" xmlns:wne="http://schemas.microsoft.com/office/word/2006/wordml">
+  <w:abstractNum w:abstractNumId="0">
     <w:nsid w:val="004760FE"/>
     <w:multiLevelType w:val="hybridMultilevel"/>
     <w:tmpl w:val="998AEFE6"/>
@@ -5145,7 +5078,7 @@
       </w:pPr>
     </w:lvl>
   </w:abstractNum>
-  <w:abstractNum w:abstractNumId="1" w15:restartNumberingAfterBreak="0">
+  <w:abstractNum w:abstractNumId="1">
     <w:nsid w:val="18552828"/>
     <w:multiLevelType w:val="hybridMultilevel"/>
     <w:tmpl w:val="78E2DE8E"/>
@@ -5231,7 +5164,7 @@
       </w:pPr>
     </w:lvl>
   </w:abstractNum>
-  <w:abstractNum w:abstractNumId="2" w15:restartNumberingAfterBreak="0">
+  <w:abstractNum w:abstractNumId="2">
     <w:nsid w:val="1EF2676D"/>
     <w:multiLevelType w:val="hybridMultilevel"/>
     <w:tmpl w:val="D43A2FE8"/>
@@ -5320,7 +5253,7 @@
       </w:pPr>
     </w:lvl>
   </w:abstractNum>
-  <w:abstractNum w:abstractNumId="3" w15:restartNumberingAfterBreak="0">
+  <w:abstractNum w:abstractNumId="3">
     <w:nsid w:val="32A700BB"/>
     <w:multiLevelType w:val="hybridMultilevel"/>
     <w:tmpl w:val="BF14E7BA"/>
@@ -5409,7 +5342,7 @@
       </w:pPr>
     </w:lvl>
   </w:abstractNum>
-  <w:abstractNum w:abstractNumId="4" w15:restartNumberingAfterBreak="0">
+  <w:abstractNum w:abstractNumId="4">
     <w:nsid w:val="5013390C"/>
     <w:multiLevelType w:val="hybridMultilevel"/>
     <w:tmpl w:val="818C4C84"/>
@@ -5498,7 +5431,7 @@
       </w:pPr>
     </w:lvl>
   </w:abstractNum>
-  <w:abstractNum w:abstractNumId="5" w15:restartNumberingAfterBreak="0">
+  <w:abstractNum w:abstractNumId="5">
     <w:nsid w:val="51266770"/>
     <w:multiLevelType w:val="hybridMultilevel"/>
     <w:tmpl w:val="591C21CA"/>
@@ -5587,7 +5520,7 @@
       </w:pPr>
     </w:lvl>
   </w:abstractNum>
-  <w:abstractNum w:abstractNumId="6" w15:restartNumberingAfterBreak="0">
+  <w:abstractNum w:abstractNumId="6">
     <w:nsid w:val="595A0E15"/>
     <w:multiLevelType w:val="hybridMultilevel"/>
     <w:tmpl w:val="CCAEECA6"/>
@@ -5676,7 +5609,7 @@
       </w:pPr>
     </w:lvl>
   </w:abstractNum>
-  <w:abstractNum w:abstractNumId="7" w15:restartNumberingAfterBreak="0">
+  <w:abstractNum w:abstractNumId="7">
     <w:nsid w:val="65FD5666"/>
     <w:multiLevelType w:val="hybridMultilevel"/>
     <w:tmpl w:val="998AEFE6"/>
@@ -5826,7 +5759,7 @@
 </file>
 
 <file path=word/styles.xml><?xml version="1.0" encoding="utf-8"?>
-<w:styles xmlns:mc="http://schemas.openxmlformats.org/markup-compatibility/2006" xmlns:r="http://schemas.openxmlformats.org/officeDocument/2006/relationships" xmlns:w="http://schemas.openxmlformats.org/wordprocessingml/2006/main" xmlns:w14="http://schemas.microsoft.com/office/word/2010/wordml" xmlns:w15="http://schemas.microsoft.com/office/word/2012/wordml" xmlns:w16cex="http://schemas.microsoft.com/office/word/2018/wordml/cex" xmlns:w16cid="http://schemas.microsoft.com/office/word/2016/wordml/cid" xmlns:w16="http://schemas.microsoft.com/office/word/2018/wordml" xmlns:w16sdtdh="http://schemas.microsoft.com/office/word/2020/wordml/sdtdatahash" xmlns:w16se="http://schemas.microsoft.com/office/word/2015/wordml/symex" mc:Ignorable="w14 w15 w16se w16cid w16 w16cex w16sdtdh">
+<w:styles xmlns:r="http://schemas.openxmlformats.org/officeDocument/2006/relationships" xmlns:w="http://schemas.openxmlformats.org/wordprocessingml/2006/main">
   <w:docDefaults>
     <w:rPrDefault>
       <w:rPr>
@@ -5842,383 +5775,145 @@
       </w:pPr>
     </w:pPrDefault>
   </w:docDefaults>
-  <w:latentStyles w:defLockedState="0" w:defUIPriority="99" w:defSemiHidden="0" w:defUnhideWhenUsed="0" w:defQFormat="0" w:count="376">
-    <w:lsdException w:name="Normal" w:uiPriority="0" w:qFormat="1"/>
-    <w:lsdException w:name="heading 1" w:uiPriority="9" w:qFormat="1"/>
-    <w:lsdException w:name="heading 2" w:semiHidden="1" w:uiPriority="9" w:unhideWhenUsed="1" w:qFormat="1"/>
-    <w:lsdException w:name="heading 3" w:semiHidden="1" w:uiPriority="9" w:unhideWhenUsed="1" w:qFormat="1"/>
-    <w:lsdException w:name="heading 4" w:semiHidden="1" w:uiPriority="9" w:unhideWhenUsed="1" w:qFormat="1"/>
-    <w:lsdException w:name="heading 5" w:semiHidden="1" w:uiPriority="9" w:unhideWhenUsed="1" w:qFormat="1"/>
-    <w:lsdException w:name="heading 6" w:semiHidden="1" w:uiPriority="9" w:unhideWhenUsed="1" w:qFormat="1"/>
-    <w:lsdException w:name="heading 7" w:semiHidden="1" w:uiPriority="9" w:unhideWhenUsed="1" w:qFormat="1"/>
-    <w:lsdException w:name="heading 8" w:semiHidden="1" w:uiPriority="9" w:unhideWhenUsed="1" w:qFormat="1"/>
-    <w:lsdException w:name="heading 9" w:semiHidden="1" w:uiPriority="9" w:unhideWhenUsed="1" w:qFormat="1"/>
-    <w:lsdException w:name="index 1" w:semiHidden="1" w:unhideWhenUsed="1"/>
-    <w:lsdException w:name="index 2" w:semiHidden="1" w:unhideWhenUsed="1"/>
-    <w:lsdException w:name="index 3" w:semiHidden="1" w:unhideWhenUsed="1"/>
-    <w:lsdException w:name="index 4" w:semiHidden="1" w:unhideWhenUsed="1"/>
-    <w:lsdException w:name="index 5" w:semiHidden="1" w:unhideWhenUsed="1"/>
-    <w:lsdException w:name="index 6" w:semiHidden="1" w:unhideWhenUsed="1"/>
-    <w:lsdException w:name="index 7" w:semiHidden="1" w:unhideWhenUsed="1"/>
-    <w:lsdException w:name="index 8" w:semiHidden="1" w:unhideWhenUsed="1"/>
-    <w:lsdException w:name="index 9" w:semiHidden="1" w:unhideWhenUsed="1"/>
-    <w:lsdException w:name="toc 1" w:semiHidden="1" w:uiPriority="39" w:unhideWhenUsed="1"/>
-    <w:lsdException w:name="toc 2" w:semiHidden="1" w:uiPriority="39" w:unhideWhenUsed="1"/>
-    <w:lsdException w:name="toc 3" w:semiHidden="1" w:uiPriority="39" w:unhideWhenUsed="1"/>
-    <w:lsdException w:name="toc 4" w:semiHidden="1" w:uiPriority="39" w:unhideWhenUsed="1"/>
-    <w:lsdException w:name="toc 5" w:semiHidden="1" w:uiPriority="39" w:unhideWhenUsed="1"/>
-    <w:lsdException w:name="toc 6" w:semiHidden="1" w:uiPriority="39" w:unhideWhenUsed="1"/>
-    <w:lsdException w:name="toc 7" w:semiHidden="1" w:uiPriority="39" w:unhideWhenUsed="1"/>
-    <w:lsdException w:name="toc 8" w:semiHidden="1" w:uiPriority="39" w:unhideWhenUsed="1"/>
-    <w:lsdException w:name="toc 9" w:semiHidden="1" w:uiPriority="39" w:unhideWhenUsed="1"/>
-    <w:lsdException w:name="Normal Indent" w:semiHidden="1" w:unhideWhenUsed="1"/>
-    <w:lsdException w:name="footnote text" w:semiHidden="1" w:unhideWhenUsed="1"/>
-    <w:lsdException w:name="annotation text" w:semiHidden="1" w:unhideWhenUsed="1"/>
-    <w:lsdException w:name="header" w:semiHidden="1" w:unhideWhenUsed="1"/>
-    <w:lsdException w:name="footer" w:semiHidden="1" w:unhideWhenUsed="1"/>
-    <w:lsdException w:name="index heading" w:semiHidden="1" w:unhideWhenUsed="1"/>
-    <w:lsdException w:name="caption" w:semiHidden="1" w:uiPriority="35" w:unhideWhenUsed="1" w:qFormat="1"/>
-    <w:lsdException w:name="table of figures" w:semiHidden="1" w:unhideWhenUsed="1"/>
-    <w:lsdException w:name="envelope address" w:semiHidden="1" w:unhideWhenUsed="1"/>
-    <w:lsdException w:name="envelope return" w:semiHidden="1" w:unhideWhenUsed="1"/>
-    <w:lsdException w:name="footnote reference" w:semiHidden="1" w:unhideWhenUsed="1"/>
-    <w:lsdException w:name="annotation reference" w:semiHidden="1" w:unhideWhenUsed="1"/>
-    <w:lsdException w:name="line number" w:semiHidden="1" w:unhideWhenUsed="1"/>
-    <w:lsdException w:name="page number" w:semiHidden="1" w:unhideWhenUsed="1"/>
-    <w:lsdException w:name="endnote reference" w:semiHidden="1" w:unhideWhenUsed="1"/>
-    <w:lsdException w:name="endnote text" w:semiHidden="1" w:unhideWhenUsed="1"/>
-    <w:lsdException w:name="table of authorities" w:semiHidden="1" w:unhideWhenUsed="1"/>
-    <w:lsdException w:name="macro" w:semiHidden="1" w:unhideWhenUsed="1"/>
-    <w:lsdException w:name="toa heading" w:semiHidden="1" w:unhideWhenUsed="1"/>
-    <w:lsdException w:name="List" w:semiHidden="1" w:unhideWhenUsed="1"/>
-    <w:lsdException w:name="List Bullet" w:semiHidden="1" w:unhideWhenUsed="1"/>
-    <w:lsdException w:name="List Number" w:semiHidden="1" w:unhideWhenUsed="1"/>
-    <w:lsdException w:name="List 2" w:semiHidden="1" w:unhideWhenUsed="1"/>
-    <w:lsdException w:name="List 3" w:semiHidden="1" w:unhideWhenUsed="1"/>
-    <w:lsdException w:name="List 4" w:semiHidden="1" w:unhideWhenUsed="1"/>
-    <w:lsdException w:name="List 5" w:semiHidden="1" w:unhideWhenUsed="1"/>
-    <w:lsdException w:name="List Bullet 2" w:semiHidden="1" w:unhideWhenUsed="1"/>
-    <w:lsdException w:name="List Bullet 3" w:semiHidden="1" w:unhideWhenUsed="1"/>
-    <w:lsdException w:name="List Bullet 4" w:semiHidden="1" w:unhideWhenUsed="1"/>
-    <w:lsdException w:name="List Bullet 5" w:semiHidden="1" w:unhideWhenUsed="1"/>
-    <w:lsdException w:name="List Number 2" w:semiHidden="1" w:unhideWhenUsed="1"/>
-    <w:lsdException w:name="List Number 3" w:semiHidden="1" w:unhideWhenUsed="1"/>
-    <w:lsdException w:name="List Number 4" w:semiHidden="1" w:unhideWhenUsed="1"/>
-    <w:lsdException w:name="List Number 5" w:semiHidden="1" w:unhideWhenUsed="1"/>
-    <w:lsdException w:name="Title" w:uiPriority="10" w:qFormat="1"/>
-    <w:lsdException w:name="Closing" w:semiHidden="1" w:unhideWhenUsed="1"/>
-    <w:lsdException w:name="Signature" w:semiHidden="1" w:unhideWhenUsed="1"/>
-    <w:lsdException w:name="Default Paragraph Font" w:semiHidden="1" w:uiPriority="1" w:unhideWhenUsed="1"/>
-    <w:lsdException w:name="Body Text" w:semiHidden="1" w:unhideWhenUsed="1"/>
-    <w:lsdException w:name="Body Text Indent" w:semiHidden="1" w:unhideWhenUsed="1"/>
-    <w:lsdException w:name="List Continue" w:semiHidden="1" w:unhideWhenUsed="1"/>
-    <w:lsdException w:name="List Continue 2" w:semiHidden="1" w:unhideWhenUsed="1"/>
-    <w:lsdException w:name="List Continue 3" w:semiHidden="1" w:unhideWhenUsed="1"/>
-    <w:lsdException w:name="List Continue 4" w:semiHidden="1" w:unhideWhenUsed="1"/>
-    <w:lsdException w:name="List Continue 5" w:semiHidden="1" w:unhideWhenUsed="1"/>
-    <w:lsdException w:name="Message Header" w:semiHidden="1" w:unhideWhenUsed="1"/>
-    <w:lsdException w:name="Subtitle" w:uiPriority="11" w:qFormat="1"/>
-    <w:lsdException w:name="Salutation" w:semiHidden="1" w:unhideWhenUsed="1"/>
-    <w:lsdException w:name="Date" w:semiHidden="1" w:unhideWhenUsed="1"/>
-    <w:lsdException w:name="Body Text First Indent" w:semiHidden="1" w:unhideWhenUsed="1"/>
-    <w:lsdException w:name="Body Text First Indent 2" w:semiHidden="1" w:unhideWhenUsed="1"/>
-    <w:lsdException w:name="Note Heading" w:semiHidden="1" w:unhideWhenUsed="1"/>
-    <w:lsdException w:name="Body Text 2" w:semiHidden="1" w:uiPriority="0" w:unhideWhenUsed="1"/>
-    <w:lsdException w:name="Body Text 3" w:semiHidden="1" w:unhideWhenUsed="1"/>
-    <w:lsdException w:name="Body Text Indent 2" w:semiHidden="1" w:unhideWhenUsed="1"/>
-    <w:lsdException w:name="Body Text Indent 3" w:semiHidden="1" w:unhideWhenUsed="1"/>
-    <w:lsdException w:name="Block Text" w:semiHidden="1" w:unhideWhenUsed="1"/>
-    <w:lsdException w:name="Hyperlink" w:semiHidden="1" w:unhideWhenUsed="1"/>
-    <w:lsdException w:name="FollowedHyperlink" w:semiHidden="1" w:unhideWhenUsed="1"/>
-    <w:lsdException w:name="Strong" w:uiPriority="22" w:qFormat="1"/>
-    <w:lsdException w:name="Emphasis" w:uiPriority="20" w:qFormat="1"/>
-    <w:lsdException w:name="Document Map" w:semiHidden="1" w:unhideWhenUsed="1"/>
-    <w:lsdException w:name="Plain Text" w:semiHidden="1" w:unhideWhenUsed="1"/>
-    <w:lsdException w:name="E-mail Signature" w:semiHidden="1" w:unhideWhenUsed="1"/>
-    <w:lsdException w:name="HTML Top of Form" w:semiHidden="1" w:unhideWhenUsed="1"/>
-    <w:lsdException w:name="HTML Bottom of Form" w:semiHidden="1" w:unhideWhenUsed="1"/>
-    <w:lsdException w:name="Normal (Web)" w:semiHidden="1" w:unhideWhenUsed="1"/>
-    <w:lsdException w:name="HTML Acronym" w:semiHidden="1" w:unhideWhenUsed="1"/>
-    <w:lsdException w:name="HTML Address" w:semiHidden="1" w:unhideWhenUsed="1"/>
-    <w:lsdException w:name="HTML Cite" w:semiHidden="1" w:unhideWhenUsed="1"/>
-    <w:lsdException w:name="HTML Code" w:semiHidden="1" w:unhideWhenUsed="1"/>
-    <w:lsdException w:name="HTML Definition" w:semiHidden="1" w:unhideWhenUsed="1"/>
-    <w:lsdException w:name="HTML Keyboard" w:semiHidden="1" w:unhideWhenUsed="1"/>
-    <w:lsdException w:name="HTML Preformatted" w:semiHidden="1" w:unhideWhenUsed="1"/>
-    <w:lsdException w:name="HTML Sample" w:semiHidden="1" w:unhideWhenUsed="1"/>
-    <w:lsdException w:name="HTML Typewriter" w:semiHidden="1" w:unhideWhenUsed="1"/>
-    <w:lsdException w:name="HTML Variable" w:semiHidden="1" w:unhideWhenUsed="1"/>
-    <w:lsdException w:name="Normal Table" w:semiHidden="1" w:unhideWhenUsed="1"/>
-    <w:lsdException w:name="annotation subject" w:semiHidden="1" w:unhideWhenUsed="1"/>
-    <w:lsdException w:name="No List" w:semiHidden="1" w:unhideWhenUsed="1"/>
-    <w:lsdException w:name="Outline List 1" w:semiHidden="1" w:unhideWhenUsed="1"/>
-    <w:lsdException w:name="Outline List 2" w:semiHidden="1" w:unhideWhenUsed="1"/>
-    <w:lsdException w:name="Outline List 3" w:semiHidden="1" w:unhideWhenUsed="1"/>
-    <w:lsdException w:name="Table Simple 1" w:semiHidden="1" w:unhideWhenUsed="1"/>
-    <w:lsdException w:name="Table Simple 2" w:semiHidden="1" w:unhideWhenUsed="1"/>
-    <w:lsdException w:name="Table Simple 3" w:semiHidden="1" w:unhideWhenUsed="1"/>
-    <w:lsdException w:name="Table Classic 1" w:semiHidden="1" w:unhideWhenUsed="1"/>
-    <w:lsdException w:name="Table Classic 2" w:semiHidden="1" w:unhideWhenUsed="1"/>
-    <w:lsdException w:name="Table Classic 3" w:semiHidden="1" w:unhideWhenUsed="1"/>
-    <w:lsdException w:name="Table Classic 4" w:semiHidden="1" w:unhideWhenUsed="1"/>
-    <w:lsdException w:name="Table Colorful 1" w:semiHidden="1" w:unhideWhenUsed="1"/>
-    <w:lsdException w:name="Table Colorful 2" w:semiHidden="1" w:unhideWhenUsed="1"/>
-    <w:lsdException w:name="Table Colorful 3" w:semiHidden="1" w:unhideWhenUsed="1"/>
-    <w:lsdException w:name="Table Columns 1" w:semiHidden="1" w:unhideWhenUsed="1"/>
-    <w:lsdException w:name="Table Columns 2" w:semiHidden="1" w:unhideWhenUsed="1"/>
-    <w:lsdException w:name="Table Columns 3" w:semiHidden="1" w:unhideWhenUsed="1"/>
-    <w:lsdException w:name="Table Columns 4" w:semiHidden="1" w:unhideWhenUsed="1"/>
-    <w:lsdException w:name="Table Columns 5" w:semiHidden="1" w:unhideWhenUsed="1"/>
-    <w:lsdException w:name="Table Grid 1" w:semiHidden="1" w:unhideWhenUsed="1"/>
-    <w:lsdException w:name="Table Grid 2" w:semiHidden="1" w:unhideWhenUsed="1"/>
-    <w:lsdException w:name="Table Grid 3" w:semiHidden="1" w:unhideWhenUsed="1"/>
-    <w:lsdException w:name="Table Grid 4" w:semiHidden="1" w:unhideWhenUsed="1"/>
-    <w:lsdException w:name="Table Grid 5" w:semiHidden="1" w:unhideWhenUsed="1"/>
-    <w:lsdException w:name="Table Grid 6" w:semiHidden="1" w:unhideWhenUsed="1"/>
-    <w:lsdException w:name="Table Grid 7" w:semiHidden="1" w:unhideWhenUsed="1"/>
-    <w:lsdException w:name="Table Grid 8" w:semiHidden="1" w:unhideWhenUsed="1"/>
-    <w:lsdException w:name="Table List 1" w:semiHidden="1" w:unhideWhenUsed="1"/>
-    <w:lsdException w:name="Table List 2" w:semiHidden="1" w:unhideWhenUsed="1"/>
-    <w:lsdException w:name="Table List 3" w:semiHidden="1" w:unhideWhenUsed="1"/>
-    <w:lsdException w:name="Table List 4" w:semiHidden="1" w:unhideWhenUsed="1"/>
-    <w:lsdException w:name="Table List 5" w:semiHidden="1" w:unhideWhenUsed="1"/>
-    <w:lsdException w:name="Table List 6" w:semiHidden="1" w:unhideWhenUsed="1"/>
-    <w:lsdException w:name="Table List 7" w:semiHidden="1" w:unhideWhenUsed="1"/>
-    <w:lsdException w:name="Table List 8" w:semiHidden="1" w:unhideWhenUsed="1"/>
-    <w:lsdException w:name="Table 3D effects 1" w:semiHidden="1" w:unhideWhenUsed="1"/>
-    <w:lsdException w:name="Table 3D effects 2" w:semiHidden="1" w:unhideWhenUsed="1"/>
-    <w:lsdException w:name="Table 3D effects 3" w:semiHidden="1" w:unhideWhenUsed="1"/>
-    <w:lsdException w:name="Table Contemporary" w:semiHidden="1" w:unhideWhenUsed="1"/>
-    <w:lsdException w:name="Table Elegant" w:semiHidden="1" w:unhideWhenUsed="1"/>
-    <w:lsdException w:name="Table Professional" w:semiHidden="1" w:unhideWhenUsed="1"/>
-    <w:lsdException w:name="Table Subtle 1" w:semiHidden="1" w:unhideWhenUsed="1"/>
-    <w:lsdException w:name="Table Subtle 2" w:semiHidden="1" w:unhideWhenUsed="1"/>
-    <w:lsdException w:name="Table Web 1" w:semiHidden="1" w:unhideWhenUsed="1"/>
-    <w:lsdException w:name="Table Web 2" w:semiHidden="1" w:unhideWhenUsed="1"/>
-    <w:lsdException w:name="Table Web 3" w:semiHidden="1" w:unhideWhenUsed="1"/>
-    <w:lsdException w:name="Balloon Text" w:semiHidden="1" w:unhideWhenUsed="1"/>
-    <w:lsdException w:name="Table Grid" w:uiPriority="59"/>
-    <w:lsdException w:name="Table Theme" w:semiHidden="1" w:unhideWhenUsed="1"/>
-    <w:lsdException w:name="Placeholder Text" w:semiHidden="1"/>
-    <w:lsdException w:name="No Spacing" w:uiPriority="1" w:qFormat="1"/>
-    <w:lsdException w:name="Light Shading" w:uiPriority="60"/>
-    <w:lsdException w:name="Light List" w:uiPriority="61"/>
-    <w:lsdException w:name="Light Grid" w:uiPriority="62"/>
-    <w:lsdException w:name="Medium Shading 1" w:uiPriority="63"/>
-    <w:lsdException w:name="Medium Shading 2" w:uiPriority="64"/>
-    <w:lsdException w:name="Medium List 1" w:uiPriority="65"/>
-    <w:lsdException w:name="Medium List 2" w:uiPriority="66"/>
-    <w:lsdException w:name="Medium Grid 1" w:uiPriority="67"/>
-    <w:lsdException w:name="Medium Grid 2" w:uiPriority="68"/>
-    <w:lsdException w:name="Medium Grid 3" w:uiPriority="69"/>
-    <w:lsdException w:name="Dark List" w:uiPriority="70"/>
-    <w:lsdException w:name="Colorful Shading" w:uiPriority="71"/>
-    <w:lsdException w:name="Colorful List" w:uiPriority="72"/>
-    <w:lsdException w:name="Colorful Grid" w:uiPriority="73"/>
-    <w:lsdException w:name="Light Shading Accent 1" w:uiPriority="60"/>
-    <w:lsdException w:name="Light List Accent 1" w:uiPriority="61"/>
-    <w:lsdException w:name="Light Grid Accent 1" w:uiPriority="62"/>
-    <w:lsdException w:name="Medium Shading 1 Accent 1" w:uiPriority="63"/>
-    <w:lsdException w:name="Medium Shading 2 Accent 1" w:uiPriority="64"/>
-    <w:lsdException w:name="Medium List 1 Accent 1" w:uiPriority="65"/>
-    <w:lsdException w:name="Revision" w:semiHidden="1"/>
-    <w:lsdException w:name="List Paragraph" w:uiPriority="34" w:qFormat="1"/>
-    <w:lsdException w:name="Quote" w:uiPriority="29" w:qFormat="1"/>
-    <w:lsdException w:name="Intense Quote" w:uiPriority="30" w:qFormat="1"/>
-    <w:lsdException w:name="Medium List 2 Accent 1" w:uiPriority="66"/>
-    <w:lsdException w:name="Medium Grid 1 Accent 1" w:uiPriority="67"/>
-    <w:lsdException w:name="Medium Grid 2 Accent 1" w:uiPriority="68"/>
-    <w:lsdException w:name="Medium Grid 3 Accent 1" w:uiPriority="69"/>
-    <w:lsdException w:name="Dark List Accent 1" w:uiPriority="70"/>
-    <w:lsdException w:name="Colorful Shading Accent 1" w:uiPriority="71"/>
-    <w:lsdException w:name="Colorful List Accent 1" w:uiPriority="72"/>
-    <w:lsdException w:name="Colorful Grid Accent 1" w:uiPriority="73"/>
-    <w:lsdException w:name="Light Shading Accent 2" w:uiPriority="60"/>
-    <w:lsdException w:name="Light List Accent 2" w:uiPriority="61"/>
-    <w:lsdException w:name="Light Grid Accent 2" w:uiPriority="62"/>
-    <w:lsdException w:name="Medium Shading 1 Accent 2" w:uiPriority="63"/>
-    <w:lsdException w:name="Medium Shading 2 Accent 2" w:uiPriority="64"/>
-    <w:lsdException w:name="Medium List 1 Accent 2" w:uiPriority="65"/>
-    <w:lsdException w:name="Medium List 2 Accent 2" w:uiPriority="66"/>
-    <w:lsdException w:name="Medium Grid 1 Accent 2" w:uiPriority="67"/>
-    <w:lsdException w:name="Medium Grid 2 Accent 2" w:uiPriority="68"/>
-    <w:lsdException w:name="Medium Grid 3 Accent 2" w:uiPriority="69"/>
-    <w:lsdException w:name="Dark List Accent 2" w:uiPriority="70"/>
-    <w:lsdException w:name="Colorful Shading Accent 2" w:uiPriority="71"/>
-    <w:lsdException w:name="Colorful List Accent 2" w:uiPriority="72"/>
-    <w:lsdException w:name="Colorful Grid Accent 2" w:uiPriority="73"/>
-    <w:lsdException w:name="Light Shading Accent 3" w:uiPriority="60"/>
-    <w:lsdException w:name="Light List Accent 3" w:uiPriority="61"/>
-    <w:lsdException w:name="Light Grid Accent 3" w:uiPriority="62"/>
-    <w:lsdException w:name="Medium Shading 1 Accent 3" w:uiPriority="63"/>
-    <w:lsdException w:name="Medium Shading 2 Accent 3" w:uiPriority="64"/>
-    <w:lsdException w:name="Medium List 1 Accent 3" w:uiPriority="65"/>
-    <w:lsdException w:name="Medium List 2 Accent 3" w:uiPriority="66"/>
-    <w:lsdException w:name="Medium Grid 1 Accent 3" w:uiPriority="67"/>
-    <w:lsdException w:name="Medium Grid 2 Accent 3" w:uiPriority="68"/>
-    <w:lsdException w:name="Medium Grid 3 Accent 3" w:uiPriority="69"/>
-    <w:lsdException w:name="Dark List Accent 3" w:uiPriority="70"/>
-    <w:lsdException w:name="Colorful Shading Accent 3" w:uiPriority="71"/>
-    <w:lsdException w:name="Colorful List Accent 3" w:uiPriority="72"/>
-    <w:lsdException w:name="Colorful Grid Accent 3" w:uiPriority="73"/>
-    <w:lsdException w:name="Light Shading Accent 4" w:uiPriority="60"/>
-    <w:lsdException w:name="Light List Accent 4" w:uiPriority="61"/>
-    <w:lsdException w:name="Light Grid Accent 4" w:uiPriority="62"/>
-    <w:lsdException w:name="Medium Shading 1 Accent 4" w:uiPriority="63"/>
-    <w:lsdException w:name="Medium Shading 2 Accent 4" w:uiPriority="64"/>
-    <w:lsdException w:name="Medium List 1 Accent 4" w:uiPriority="65"/>
-    <w:lsdException w:name="Medium List 2 Accent 4" w:uiPriority="66"/>
-    <w:lsdException w:name="Medium Grid 1 Accent 4" w:uiPriority="67"/>
-    <w:lsdException w:name="Medium Grid 2 Accent 4" w:uiPriority="68"/>
-    <w:lsdException w:name="Medium Grid 3 Accent 4" w:uiPriority="69"/>
-    <w:lsdException w:name="Dark List Accent 4" w:uiPriority="70"/>
-    <w:lsdException w:name="Colorful Shading Accent 4" w:uiPriority="71"/>
-    <w:lsdException w:name="Colorful List Accent 4" w:uiPriority="72"/>
-    <w:lsdException w:name="Colorful Grid Accent 4" w:uiPriority="73"/>
-    <w:lsdException w:name="Light Shading Accent 5" w:uiPriority="60"/>
-    <w:lsdException w:name="Light List Accent 5" w:uiPriority="61"/>
-    <w:lsdException w:name="Light Grid Accent 5" w:uiPriority="62"/>
-    <w:lsdException w:name="Medium Shading 1 Accent 5" w:uiPriority="63"/>
-    <w:lsdException w:name="Medium Shading 2 Accent 5" w:uiPriority="64"/>
-    <w:lsdException w:name="Medium List 1 Accent 5" w:uiPriority="65"/>
-    <w:lsdException w:name="Medium List 2 Accent 5" w:uiPriority="66"/>
-    <w:lsdException w:name="Medium Grid 1 Accent 5" w:uiPriority="67"/>
-    <w:lsdException w:name="Medium Grid 2 Accent 5" w:uiPriority="68"/>
-    <w:lsdException w:name="Medium Grid 3 Accent 5" w:uiPriority="69"/>
-    <w:lsdException w:name="Dark List Accent 5" w:uiPriority="70"/>
-    <w:lsdException w:name="Colorful Shading Accent 5" w:uiPriority="71"/>
-    <w:lsdException w:name="Colorful List Accent 5" w:uiPriority="72"/>
-    <w:lsdException w:name="Colorful Grid Accent 5" w:uiPriority="73"/>
-    <w:lsdException w:name="Light Shading Accent 6" w:uiPriority="60"/>
-    <w:lsdException w:name="Light List Accent 6" w:uiPriority="61"/>
-    <w:lsdException w:name="Light Grid Accent 6" w:uiPriority="62"/>
-    <w:lsdException w:name="Medium Shading 1 Accent 6" w:uiPriority="63"/>
-    <w:lsdException w:name="Medium Shading 2 Accent 6" w:uiPriority="64"/>
-    <w:lsdException w:name="Medium List 1 Accent 6" w:uiPriority="65"/>
-    <w:lsdException w:name="Medium List 2 Accent 6" w:uiPriority="66"/>
-    <w:lsdException w:name="Medium Grid 1 Accent 6" w:uiPriority="67"/>
-    <w:lsdException w:name="Medium Grid 2 Accent 6" w:uiPriority="68"/>
-    <w:lsdException w:name="Medium Grid 3 Accent 6" w:uiPriority="69"/>
-    <w:lsdException w:name="Dark List Accent 6" w:uiPriority="70"/>
-    <w:lsdException w:name="Colorful Shading Accent 6" w:uiPriority="71"/>
-    <w:lsdException w:name="Colorful List Accent 6" w:uiPriority="72"/>
-    <w:lsdException w:name="Colorful Grid Accent 6" w:uiPriority="73"/>
-    <w:lsdException w:name="Subtle Emphasis" w:uiPriority="19" w:qFormat="1"/>
-    <w:lsdException w:name="Intense Emphasis" w:uiPriority="21" w:qFormat="1"/>
-    <w:lsdException w:name="Subtle Reference" w:uiPriority="31" w:qFormat="1"/>
-    <w:lsdException w:name="Intense Reference" w:uiPriority="32" w:qFormat="1"/>
-    <w:lsdException w:name="Book Title" w:uiPriority="33" w:qFormat="1"/>
-    <w:lsdException w:name="Bibliography" w:semiHidden="1" w:uiPriority="37" w:unhideWhenUsed="1"/>
-    <w:lsdException w:name="TOC Heading" w:semiHidden="1" w:uiPriority="39" w:unhideWhenUsed="1" w:qFormat="1"/>
-    <w:lsdException w:name="Plain Table 1" w:uiPriority="41"/>
-    <w:lsdException w:name="Plain Table 2" w:uiPriority="42"/>
-    <w:lsdException w:name="Plain Table 3" w:uiPriority="43"/>
-    <w:lsdException w:name="Plain Table 4" w:uiPriority="44"/>
-    <w:lsdException w:name="Plain Table 5" w:uiPriority="45"/>
-    <w:lsdException w:name="Grid Table Light" w:uiPriority="40"/>
-    <w:lsdException w:name="Grid Table 1 Light" w:uiPriority="46"/>
-    <w:lsdException w:name="Grid Table 2" w:uiPriority="47"/>
-    <w:lsdException w:name="Grid Table 3" w:uiPriority="48"/>
-    <w:lsdException w:name="Grid Table 4" w:uiPriority="49"/>
-    <w:lsdException w:name="Grid Table 5 Dark" w:uiPriority="50"/>
-    <w:lsdException w:name="Grid Table 6 Colorful" w:uiPriority="51"/>
-    <w:lsdException w:name="Grid Table 7 Colorful" w:uiPriority="52"/>
-    <w:lsdException w:name="Grid Table 1 Light Accent 1" w:uiPriority="46"/>
-    <w:lsdException w:name="Grid Table 2 Accent 1" w:uiPriority="47"/>
-    <w:lsdException w:name="Grid Table 3 Accent 1" w:uiPriority="48"/>
-    <w:lsdException w:name="Grid Table 4 Accent 1" w:uiPriority="49"/>
-    <w:lsdException w:name="Grid Table 5 Dark Accent 1" w:uiPriority="50"/>
-    <w:lsdException w:name="Grid Table 6 Colorful Accent 1" w:uiPriority="51"/>
-    <w:lsdException w:name="Grid Table 7 Colorful Accent 1" w:uiPriority="52"/>
-    <w:lsdException w:name="Grid Table 1 Light Accent 2" w:uiPriority="46"/>
-    <w:lsdException w:name="Grid Table 2 Accent 2" w:uiPriority="47"/>
-    <w:lsdException w:name="Grid Table 3 Accent 2" w:uiPriority="48"/>
-    <w:lsdException w:name="Grid Table 4 Accent 2" w:uiPriority="49"/>
-    <w:lsdException w:name="Grid Table 5 Dark Accent 2" w:uiPriority="50"/>
-    <w:lsdException w:name="Grid Table 6 Colorful Accent 2" w:uiPriority="51"/>
-    <w:lsdException w:name="Grid Table 7 Colorful Accent 2" w:uiPriority="52"/>
-    <w:lsdException w:name="Grid Table 1 Light Accent 3" w:uiPriority="46"/>
-    <w:lsdException w:name="Grid Table 2 Accent 3" w:uiPriority="47"/>
-    <w:lsdException w:name="Grid Table 3 Accent 3" w:uiPriority="48"/>
-    <w:lsdException w:name="Grid Table 4 Accent 3" w:uiPriority="49"/>
-    <w:lsdException w:name="Grid Table 5 Dark Accent 3" w:uiPriority="50"/>
-    <w:lsdException w:name="Grid Table 6 Colorful Accent 3" w:uiPriority="51"/>
-    <w:lsdException w:name="Grid Table 7 Colorful Accent 3" w:uiPriority="52"/>
-    <w:lsdException w:name="Grid Table 1 Light Accent 4" w:uiPriority="46"/>
-    <w:lsdException w:name="Grid Table 2 Accent 4" w:uiPriority="47"/>
-    <w:lsdException w:name="Grid Table 3 Accent 4" w:uiPriority="48"/>
-    <w:lsdException w:name="Grid Table 4 Accent 4" w:uiPriority="49"/>
-    <w:lsdException w:name="Grid Table 5 Dark Accent 4" w:uiPriority="50"/>
-    <w:lsdException w:name="Grid Table 6 Colorful Accent 4" w:uiPriority="51"/>
-    <w:lsdException w:name="Grid Table 7 Colorful Accent 4" w:uiPriority="52"/>
-    <w:lsdException w:name="Grid Table 1 Light Accent 5" w:uiPriority="46"/>
-    <w:lsdException w:name="Grid Table 2 Accent 5" w:uiPriority="47"/>
-    <w:lsdException w:name="Grid Table 3 Accent 5" w:uiPriority="48"/>
-    <w:lsdException w:name="Grid Table 4 Accent 5" w:uiPriority="49"/>
-    <w:lsdException w:name="Grid Table 5 Dark Accent 5" w:uiPriority="50"/>
-    <w:lsdException w:name="Grid Table 6 Colorful Accent 5" w:uiPriority="51"/>
-    <w:lsdException w:name="Grid Table 7 Colorful Accent 5" w:uiPriority="52"/>
-    <w:lsdException w:name="Grid Table 1 Light Accent 6" w:uiPriority="46"/>
-    <w:lsdException w:name="Grid Table 2 Accent 6" w:uiPriority="47"/>
-    <w:lsdException w:name="Grid Table 3 Accent 6" w:uiPriority="48"/>
-    <w:lsdException w:name="Grid Table 4 Accent 6" w:uiPriority="49"/>
-    <w:lsdException w:name="Grid Table 5 Dark Accent 6" w:uiPriority="50"/>
-    <w:lsdException w:name="Grid Table 6 Colorful Accent 6" w:uiPriority="51"/>
-    <w:lsdException w:name="Grid Table 7 Colorful Accent 6" w:uiPriority="52"/>
-    <w:lsdException w:name="List Table 1 Light" w:uiPriority="46"/>
-    <w:lsdException w:name="List Table 2" w:uiPriority="47"/>
-    <w:lsdException w:name="List Table 3" w:uiPriority="48"/>
-    <w:lsdException w:name="List Table 4" w:uiPriority="49"/>
-    <w:lsdException w:name="List Table 5 Dark" w:uiPriority="50"/>
-    <w:lsdException w:name="List Table 6 Colorful" w:uiPriority="51"/>
-    <w:lsdException w:name="List Table 7 Colorful" w:uiPriority="52"/>
-    <w:lsdException w:name="List Table 1 Light Accent 1" w:uiPriority="46"/>
-    <w:lsdException w:name="List Table 2 Accent 1" w:uiPriority="47"/>
-    <w:lsdException w:name="List Table 3 Accent 1" w:uiPriority="48"/>
-    <w:lsdException w:name="List Table 4 Accent 1" w:uiPriority="49"/>
-    <w:lsdException w:name="List Table 5 Dark Accent 1" w:uiPriority="50"/>
-    <w:lsdException w:name="List Table 6 Colorful Accent 1" w:uiPriority="51"/>
-    <w:lsdException w:name="List Table 7 Colorful Accent 1" w:uiPriority="52"/>
-    <w:lsdException w:name="List Table 1 Light Accent 2" w:uiPriority="46"/>
-    <w:lsdException w:name="List Table 2 Accent 2" w:uiPriority="47"/>
-    <w:lsdException w:name="List Table 3 Accent 2" w:uiPriority="48"/>
-    <w:lsdException w:name="List Table 4 Accent 2" w:uiPriority="49"/>
-    <w:lsdException w:name="List Table 5 Dark Accent 2" w:uiPriority="50"/>
-    <w:lsdException w:name="List Table 6 Colorful Accent 2" w:uiPriority="51"/>
-    <w:lsdException w:name="List Table 7 Colorful Accent 2" w:uiPriority="52"/>
-    <w:lsdException w:name="List Table 1 Light Accent 3" w:uiPriority="46"/>
-    <w:lsdException w:name="List Table 2 Accent 3" w:uiPriority="47"/>
-    <w:lsdException w:name="List Table 3 Accent 3" w:uiPriority="48"/>
-    <w:lsdException w:name="List Table 4 Accent 3" w:uiPriority="49"/>
-    <w:lsdException w:name="List Table 5 Dark Accent 3" w:uiPriority="50"/>
-    <w:lsdException w:name="List Table 6 Colorful Accent 3" w:uiPriority="51"/>
-    <w:lsdException w:name="List Table 7 Colorful Accent 3" w:uiPriority="52"/>
-    <w:lsdException w:name="List Table 1 Light Accent 4" w:uiPriority="46"/>
-    <w:lsdException w:name="List Table 2 Accent 4" w:uiPriority="47"/>
-    <w:lsdException w:name="List Table 3 Accent 4" w:uiPriority="48"/>
-    <w:lsdException w:name="List Table 4 Accent 4" w:uiPriority="49"/>
-    <w:lsdException w:name="List Table 5 Dark Accent 4" w:uiPriority="50"/>
-    <w:lsdException w:name="List Table 6 Colorful Accent 4" w:uiPriority="51"/>
-    <w:lsdException w:name="List Table 7 Colorful Accent 4" w:uiPriority="52"/>
-    <w:lsdException w:name="List Table 1 Light Accent 5" w:uiPriority="46"/>
-    <w:lsdException w:name="List Table 2 Accent 5" w:uiPriority="47"/>
-    <w:lsdException w:name="List Table 3 Accent 5" w:uiPriority="48"/>
-    <w:lsdException w:name="List Table 4 Accent 5" w:uiPriority="49"/>
-    <w:lsdException w:name="List Table 5 Dark Accent 5" w:uiPriority="50"/>
-    <w:lsdException w:name="List Table 6 Colorful Accent 5" w:uiPriority="51"/>
-    <w:lsdException w:name="List Table 7 Colorful Accent 5" w:uiPriority="52"/>
-    <w:lsdException w:name="List Table 1 Light Accent 6" w:uiPriority="46"/>
-    <w:lsdException w:name="List Table 2 Accent 6" w:uiPriority="47"/>
-    <w:lsdException w:name="List Table 3 Accent 6" w:uiPriority="48"/>
-    <w:lsdException w:name="List Table 4 Accent 6" w:uiPriority="49"/>
-    <w:lsdException w:name="List Table 5 Dark Accent 6" w:uiPriority="50"/>
-    <w:lsdException w:name="List Table 6 Colorful Accent 6" w:uiPriority="51"/>
-    <w:lsdException w:name="List Table 7 Colorful Accent 6" w:uiPriority="52"/>
-    <w:lsdException w:name="Mention" w:semiHidden="1" w:unhideWhenUsed="1"/>
-    <w:lsdException w:name="Smart Hyperlink" w:semiHidden="1" w:unhideWhenUsed="1"/>
-    <w:lsdException w:name="Hashtag" w:semiHidden="1" w:unhideWhenUsed="1"/>
-    <w:lsdException w:name="Unresolved Mention" w:semiHidden="1" w:unhideWhenUsed="1"/>
-    <w:lsdException w:name="Smart Link" w:semiHidden="1" w:unhideWhenUsed="1"/>
+  <w:latentStyles w:defLockedState="0" w:defUIPriority="99" w:defSemiHidden="1" w:defUnhideWhenUsed="1" w:defQFormat="0" w:count="267">
+    <w:lsdException w:name="Normal" w:semiHidden="0" w:uiPriority="0" w:unhideWhenUsed="0" w:qFormat="1"/>
+    <w:lsdException w:name="heading 1" w:semiHidden="0" w:uiPriority="9" w:unhideWhenUsed="0" w:qFormat="1"/>
+    <w:lsdException w:name="heading 2" w:uiPriority="9" w:qFormat="1"/>
+    <w:lsdException w:name="heading 3" w:uiPriority="9" w:qFormat="1"/>
+    <w:lsdException w:name="heading 4" w:uiPriority="9" w:qFormat="1"/>
+    <w:lsdException w:name="heading 5" w:uiPriority="9" w:qFormat="1"/>
+    <w:lsdException w:name="heading 6" w:uiPriority="9" w:qFormat="1"/>
+    <w:lsdException w:name="heading 7" w:uiPriority="9" w:qFormat="1"/>
+    <w:lsdException w:name="heading 8" w:uiPriority="9" w:qFormat="1"/>
+    <w:lsdException w:name="heading 9" w:uiPriority="9" w:qFormat="1"/>
+    <w:lsdException w:name="toc 1" w:uiPriority="39"/>
+    <w:lsdException w:name="toc 2" w:uiPriority="39"/>
+    <w:lsdException w:name="toc 3" w:uiPriority="39"/>
+    <w:lsdException w:name="toc 4" w:uiPriority="39"/>
+    <w:lsdException w:name="toc 5" w:uiPriority="39"/>
+    <w:lsdException w:name="toc 6" w:uiPriority="39"/>
+    <w:lsdException w:name="toc 7" w:uiPriority="39"/>
+    <w:lsdException w:name="toc 8" w:uiPriority="39"/>
+    <w:lsdException w:name="toc 9" w:uiPriority="39"/>
+    <w:lsdException w:name="caption" w:uiPriority="35" w:qFormat="1"/>
+    <w:lsdException w:name="Title" w:semiHidden="0" w:uiPriority="10" w:unhideWhenUsed="0" w:qFormat="1"/>
+    <w:lsdException w:name="Default Paragraph Font" w:uiPriority="1"/>
+    <w:lsdException w:name="Subtitle" w:semiHidden="0" w:uiPriority="11" w:unhideWhenUsed="0" w:qFormat="1"/>
+    <w:lsdException w:name="Body Text 2" w:uiPriority="0"/>
+    <w:lsdException w:name="Strong" w:semiHidden="0" w:uiPriority="22" w:unhideWhenUsed="0" w:qFormat="1"/>
+    <w:lsdException w:name="Emphasis" w:semiHidden="0" w:uiPriority="20" w:unhideWhenUsed="0" w:qFormat="1"/>
+    <w:lsdException w:name="Table Grid" w:semiHidden="0" w:uiPriority="59" w:unhideWhenUsed="0"/>
+    <w:lsdException w:name="Placeholder Text" w:unhideWhenUsed="0"/>
+    <w:lsdException w:name="No Spacing" w:semiHidden="0" w:uiPriority="1" w:unhideWhenUsed="0" w:qFormat="1"/>
+    <w:lsdException w:name="Light Shading" w:semiHidden="0" w:uiPriority="60" w:unhideWhenUsed="0"/>
+    <w:lsdException w:name="Light List" w:semiHidden="0" w:uiPriority="61" w:unhideWhenUsed="0"/>
+    <w:lsdException w:name="Light Grid" w:semiHidden="0" w:uiPriority="62" w:unhideWhenUsed="0"/>
+    <w:lsdException w:name="Medium Shading 1" w:semiHidden="0" w:uiPriority="63" w:unhideWhenUsed="0"/>
+    <w:lsdException w:name="Medium Shading 2" w:semiHidden="0" w:uiPriority="64" w:unhideWhenUsed="0"/>
+    <w:lsdException w:name="Medium List 1" w:semiHidden="0" w:uiPriority="65" w:unhideWhenUsed="0"/>
+    <w:lsdException w:name="Medium List 2" w:semiHidden="0" w:uiPriority="66" w:unhideWhenUsed="0"/>
+    <w:lsdException w:name="Medium Grid 1" w:semiHidden="0" w:uiPriority="67" w:unhideWhenUsed="0"/>
+    <w:lsdException w:name="Medium Grid 2" w:semiHidden="0" w:uiPriority="68" w:unhideWhenUsed="0"/>
+    <w:lsdException w:name="Medium Grid 3" w:semiHidden="0" w:uiPriority="69" w:unhideWhenUsed="0"/>
+    <w:lsdException w:name="Dark List" w:semiHidden="0" w:uiPriority="70" w:unhideWhenUsed="0"/>
+    <w:lsdException w:name="Colorful Shading" w:semiHidden="0" w:uiPriority="71" w:unhideWhenUsed="0"/>
+    <w:lsdException w:name="Colorful List" w:semiHidden="0" w:uiPriority="72" w:unhideWhenUsed="0"/>
+    <w:lsdException w:name="Colorful Grid" w:semiHidden="0" w:uiPriority="73" w:unhideWhenUsed="0"/>
+    <w:lsdException w:name="Light Shading Accent 1" w:semiHidden="0" w:uiPriority="60" w:unhideWhenUsed="0"/>
+    <w:lsdException w:name="Light List Accent 1" w:semiHidden="0" w:uiPriority="61" w:unhideWhenUsed="0"/>
+    <w:lsdException w:name="Light Grid Accent 1" w:semiHidden="0" w:uiPriority="62" w:unhideWhenUsed="0"/>
+    <w:lsdException w:name="Medium Shading 1 Accent 1" w:semiHidden="0" w:uiPriority="63" w:unhideWhenUsed="0"/>
+    <w:lsdException w:name="Medium Shading 2 Accent 1" w:semiHidden="0" w:uiPriority="64" w:unhideWhenUsed="0"/>
+    <w:lsdException w:name="Medium List 1 Accent 1" w:semiHidden="0" w:uiPriority="65" w:unhideWhenUsed="0"/>
+    <w:lsdException w:name="Revision" w:unhideWhenUsed="0"/>
+    <w:lsdException w:name="List Paragraph" w:semiHidden="0" w:uiPriority="34" w:unhideWhenUsed="0" w:qFormat="1"/>
+    <w:lsdException w:name="Quote" w:semiHidden="0" w:uiPriority="29" w:unhideWhenUsed="0" w:qFormat="1"/>
+    <w:lsdException w:name="Intense Quote" w:semiHidden="0" w:uiPriority="30" w:unhideWhenUsed="0" w:qFormat="1"/>
+    <w:lsdException w:name="Medium List 2 Accent 1" w:semiHidden="0" w:uiPriority="66" w:unhideWhenUsed="0"/>
+    <w:lsdException w:name="Medium Grid 1 Accent 1" w:semiHidden="0" w:uiPriority="67" w:unhideWhenUsed="0"/>
+    <w:lsdException w:name="Medium Grid 2 Accent 1" w:semiHidden="0" w:uiPriority="68" w:unhideWhenUsed="0"/>
+    <w:lsdException w:name="Medium Grid 3 Accent 1" w:semiHidden="0" w:uiPriority="69" w:unhideWhenUsed="0"/>
+    <w:lsdException w:name="Dark List Accent 1" w:semiHidden="0" w:uiPriority="70" w:unhideWhenUsed="0"/>
+    <w:lsdException w:name="Colorful Shading Accent 1" w:semiHidden="0" w:uiPriority="71" w:unhideWhenUsed="0"/>
+    <w:lsdException w:name="Colorful List Accent 1" w:semiHidden="0" w:uiPriority="72" w:unhideWhenUsed="0"/>
+    <w:lsdException w:name="Colorful Grid Accent 1" w:semiHidden="0" w:uiPriority="73" w:unhideWhenUsed="0"/>
+    <w:lsdException w:name="Light Shading Accent 2" w:semiHidden="0" w:uiPriority="60" w:unhideWhenUsed="0"/>
+    <w:lsdException w:name="Light List Accent 2" w:semiHidden="0" w:uiPriority="61" w:unhideWhenUsed="0"/>
+    <w:lsdException w:name="Light Grid Accent 2" w:semiHidden="0" w:uiPriority="62" w:unhideWhenUsed="0"/>
+    <w:lsdException w:name="Medium Shading 1 Accent 2" w:semiHidden="0" w:uiPriority="63" w:unhideWhenUsed="0"/>
+    <w:lsdException w:name="Medium Shading 2 Accent 2" w:semiHidden="0" w:uiPriority="64" w:unhideWhenUsed="0"/>
+    <w:lsdException w:name="Medium List 1 Accent 2" w:semiHidden="0" w:uiPriority="65" w:unhideWhenUsed="0"/>
+    <w:lsdException w:name="Medium List 2 Accent 2" w:semiHidden="0" w:uiPriority="66" w:unhideWhenUsed="0"/>
+    <w:lsdException w:name="Medium Grid 1 Accent 2" w:semiHidden="0" w:uiPriority="67" w:unhideWhenUsed="0"/>
+    <w:lsdException w:name="Medium Grid 2 Accent 2" w:semiHidden="0" w:uiPriority="68" w:unhideWhenUsed="0"/>
+    <w:lsdException w:name="Medium Grid 3 Accent 2" w:semiHidden="0" w:uiPriority="69" w:unhideWhenUsed="0"/>
+    <w:lsdException w:name="Dark List Accent 2" w:semiHidden="0" w:uiPriority="70" w:unhideWhenUsed="0"/>
+    <w:lsdException w:name="Colorful Shading Accent 2" w:semiHidden="0" w:uiPriority="71" w:unhideWhenUsed="0"/>
+    <w:lsdException w:name="Colorful List Accent 2" w:semiHidden="0" w:uiPriority="72" w:unhideWhenUsed="0"/>
+    <w:lsdException w:name="Colorful Grid Accent 2" w:semiHidden="0" w:uiPriority="73" w:unhideWhenUsed="0"/>
+    <w:lsdException w:name="Light Shading Accent 3" w:semiHidden="0" w:uiPriority="60" w:unhideWhenUsed="0"/>
+    <w:lsdException w:name="Light List Accent 3" w:semiHidden="0" w:uiPriority="61" w:unhideWhenUsed="0"/>
+    <w:lsdException w:name="Light Grid Accent 3" w:semiHidden="0" w:uiPriority="62" w:unhideWhenUsed="0"/>
+    <w:lsdException w:name="Medium Shading 1 Accent 3" w:semiHidden="0" w:uiPriority="63" w:unhideWhenUsed="0"/>
+    <w:lsdException w:name="Medium Shading 2 Accent 3" w:semiHidden="0" w:uiPriority="64" w:unhideWhenUsed="0"/>
+    <w:lsdException w:name="Medium List 1 Accent 3" w:semiHidden="0" w:uiPriority="65" w:unhideWhenUsed="0"/>
+    <w:lsdException w:name="Medium List 2 Accent 3" w:semiHidden="0" w:uiPriority="66" w:unhideWhenUsed="0"/>
+    <w:lsdException w:name="Medium Grid 1 Accent 3" w:semiHidden="0" w:uiPriority="67" w:unhideWhenUsed="0"/>
+    <w:lsdException w:name="Medium Grid 2 Accent 3" w:semiHidden="0" w:uiPriority="68" w:unhideWhenUsed="0"/>
+    <w:lsdException w:name="Medium Grid 3 Accent 3" w:semiHidden="0" w:uiPriority="69" w:unhideWhenUsed="0"/>
+    <w:lsdException w:name="Dark List Accent 3" w:semiHidden="0" w:uiPriority="70" w:unhideWhenUsed="0"/>
+    <w:lsdException w:name="Colorful Shading Accent 3" w:semiHidden="0" w:uiPriority="71" w:unhideWhenUsed="0"/>
+    <w:lsdException w:name="Colorful List Accent 3" w:semiHidden="0" w:uiPriority="72" w:unhideWhenUsed="0"/>
+    <w:lsdException w:name="Colorful Grid Accent 3" w:semiHidden="0" w:uiPriority="73" w:unhideWhenUsed="0"/>
+    <w:lsdException w:name="Light Shading Accent 4" w:semiHidden="0" w:uiPriority="60" w:unhideWhenUsed="0"/>
+    <w:lsdException w:name="Light List Accent 4" w:semiHidden="0" w:uiPriority="61" w:unhideWhenUsed="0"/>
+    <w:lsdException w:name="Light Grid Accent 4" w:semiHidden="0" w:uiPriority="62" w:unhideWhenUsed="0"/>
+    <w:lsdException w:name="Medium Shading 1 Accent 4" w:semiHidden="0" w:uiPriority="63" w:unhideWhenUsed="0"/>
+    <w:lsdException w:name="Medium Shading 2 Accent 4" w:semiHidden="0" w:uiPriority="64" w:unhideWhenUsed="0"/>
+    <w:lsdException w:name="Medium List 1 Accent 4" w:semiHidden="0" w:uiPriority="65" w:unhideWhenUsed="0"/>
+    <w:lsdException w:name="Medium List 2 Accent 4" w:semiHidden="0" w:uiPriority="66" w:unhideWhenUsed="0"/>
+    <w:lsdException w:name="Medium Grid 1 Accent 4" w:semiHidden="0" w:uiPriority="67" w:unhideWhenUsed="0"/>
+    <w:lsdException w:name="Medium Grid 2 Accent 4" w:semiHidden="0" w:uiPriority="68" w:unhideWhenUsed="0"/>
+    <w:lsdException w:name="Medium Grid 3 Accent 4" w:semiHidden="0" w:uiPriority="69" w:unhideWhenUsed="0"/>
+    <w:lsdException w:name="Dark List Accent 4" w:semiHidden="0" w:uiPriority="70" w:unhideWhenUsed="0"/>
+    <w:lsdException w:name="Colorful Shading Accent 4" w:semiHidden="0" w:uiPriority="71" w:unhideWhenUsed="0"/>
+    <w:lsdException w:name="Colorful List Accent 4" w:semiHidden="0" w:uiPriority="72" w:unhideWhenUsed="0"/>
+    <w:lsdException w:name="Colorful Grid Accent 4" w:semiHidden="0" w:uiPriority="73" w:unhideWhenUsed="0"/>
+    <w:lsdException w:name="Light Shading Accent 5" w:semiHidden="0" w:uiPriority="60" w:unhideWhenUsed="0"/>
+    <w:lsdException w:name="Light List Accent 5" w:semiHidden="0" w:uiPriority="61" w:unhideWhenUsed="0"/>
+    <w:lsdException w:name="Light Grid Accent 5" w:semiHidden="0" w:uiPriority="62" w:unhideWhenUsed="0"/>
+    <w:lsdException w:name="Medium Shading 1 Accent 5" w:semiHidden="0" w:uiPriority="63" w:unhideWhenUsed="0"/>
+    <w:lsdException w:name="Medium Shading 2 Accent 5" w:semiHidden="0" w:uiPriority="64" w:unhideWhenUsed="0"/>
+    <w:lsdException w:name="Medium List 1 Accent 5" w:semiHidden="0" w:uiPriority="65" w:unhideWhenUsed="0"/>
+    <w:lsdException w:name="Medium List 2 Accent 5" w:semiHidden="0" w:uiPriority="66" w:unhideWhenUsed="0"/>
+    <w:lsdException w:name="Medium Grid 1 Accent 5" w:semiHidden="0" w:uiPriority="67" w:unhideWhenUsed="0"/>
+    <w:lsdException w:name="Medium Grid 2 Accent 5" w:semiHidden="0" w:uiPriority="68" w:unhideWhenUsed="0"/>
+    <w:lsdException w:name="Medium Grid 3 Accent 5" w:semiHidden="0" w:uiPriority="69" w:unhideWhenUsed="0"/>
+    <w:lsdException w:name="Dark List Accent 5" w:semiHidden="0" w:uiPriority="70" w:unhideWhenUsed="0"/>
+    <w:lsdException w:name="Colorful Shading Accent 5" w:semiHidden="0" w:uiPriority="71" w:unhideWhenUsed="0"/>
+    <w:lsdException w:name="Colorful List Accent 5" w:semiHidden="0" w:uiPriority="72" w:unhideWhenUsed="0"/>
+    <w:lsdException w:name="Colorful Grid Accent 5" w:semiHidden="0" w:uiPriority="73" w:unhideWhenUsed="0"/>
+    <w:lsdException w:name="Light Shading Accent 6" w:semiHidden="0" w:uiPriority="60" w:unhideWhenUsed="0"/>
+    <w:lsdException w:name="Light List Accent 6" w:semiHidden="0" w:uiPriority="61" w:unhideWhenUsed="0"/>
+    <w:lsdException w:name="Light Grid Accent 6" w:semiHidden="0" w:uiPriority="62" w:unhideWhenUsed="0"/>
+    <w:lsdException w:name="Medium Shading 1 Accent 6" w:semiHidden="0" w:uiPriority="63" w:unhideWhenUsed="0"/>
+    <w:lsdException w:name="Medium Shading 2 Accent 6" w:semiHidden="0" w:uiPriority="64" w:unhideWhenUsed="0"/>
+    <w:lsdException w:name="Medium List 1 Accent 6" w:semiHidden="0" w:uiPriority="65" w:unhideWhenUsed="0"/>
+    <w:lsdException w:name="Medium List 2 Accent 6" w:semiHidden="0" w:uiPriority="66" w:unhideWhenUsed="0"/>
+    <w:lsdException w:name="Medium Grid 1 Accent 6" w:semiHidden="0" w:uiPriority="67" w:unhideWhenUsed="0"/>
+    <w:lsdException w:name="Medium Grid 2 Accent 6" w:semiHidden="0" w:uiPriority="68" w:unhideWhenUsed="0"/>
+    <w:lsdException w:name="Medium Grid 3 Accent 6" w:semiHidden="0" w:uiPriority="69" w:unhideWhenUsed="0"/>
+    <w:lsdException w:name="Dark List Accent 6" w:semiHidden="0" w:uiPriority="70" w:unhideWhenUsed="0"/>
+    <w:lsdException w:name="Colorful Shading Accent 6" w:semiHidden="0" w:uiPriority="71" w:unhideWhenUsed="0"/>
+    <w:lsdException w:name="Colorful List Accent 6" w:semiHidden="0" w:uiPriority="72" w:unhideWhenUsed="0"/>
+    <w:lsdException w:name="Colorful Grid Accent 6" w:semiHidden="0" w:uiPriority="73" w:unhideWhenUsed="0"/>
+    <w:lsdException w:name="Subtle Emphasis" w:semiHidden="0" w:uiPriority="19" w:unhideWhenUsed="0" w:qFormat="1"/>
+    <w:lsdException w:name="Intense Emphasis" w:semiHidden="0" w:uiPriority="21" w:unhideWhenUsed="0" w:qFormat="1"/>
+    <w:lsdException w:name="Subtle Reference" w:semiHidden="0" w:uiPriority="31" w:unhideWhenUsed="0" w:qFormat="1"/>
+    <w:lsdException w:name="Intense Reference" w:semiHidden="0" w:uiPriority="32" w:unhideWhenUsed="0" w:qFormat="1"/>
+    <w:lsdException w:name="Book Title" w:semiHidden="0" w:uiPriority="33" w:unhideWhenUsed="0" w:qFormat="1"/>
+    <w:lsdException w:name="Bibliography" w:uiPriority="37"/>
+    <w:lsdException w:name="TOC Heading" w:uiPriority="39" w:qFormat="1"/>
   </w:latentStyles>
   <w:style w:type="paragraph" w:default="1" w:styleId="a">
     <w:name w:val="Normal"/>
@@ -6252,6 +5947,7 @@
   <w:style w:type="character" w:default="1" w:styleId="a0">
     <w:name w:val="Default Paragraph Font"/>
     <w:uiPriority w:val="1"/>
+    <w:semiHidden/>
     <w:unhideWhenUsed/>
   </w:style>
   <w:style w:type="table" w:default="1" w:styleId="a1">
@@ -6259,6 +5955,7 @@
     <w:uiPriority w:val="99"/>
     <w:semiHidden/>
     <w:unhideWhenUsed/>
+    <w:qFormat/>
     <w:tblPr>
       <w:tblInd w:w="0" w:type="dxa"/>
       <w:tblCellMar>
@@ -6433,6 +6130,7 @@
       <w:spacing w:after="0" w:line="240" w:lineRule="auto"/>
     </w:pPr>
     <w:tblPr>
+      <w:tblInd w:w="0" w:type="dxa"/>
       <w:tblBorders>
         <w:top w:val="single" w:sz="4" w:space="0" w:color="auto"/>
         <w:left w:val="single" w:sz="4" w:space="0" w:color="auto"/>
@@ -6441,6 +6139,12 @@
         <w:insideH w:val="single" w:sz="4" w:space="0" w:color="auto"/>
         <w:insideV w:val="single" w:sz="4" w:space="0" w:color="auto"/>
       </w:tblBorders>
+      <w:tblCellMar>
+        <w:top w:w="0" w:type="dxa"/>
+        <w:left w:w="108" w:type="dxa"/>
+        <w:bottom w:w="0" w:type="dxa"/>
+        <w:right w:w="108" w:type="dxa"/>
+      </w:tblCellMar>
     </w:tblPr>
   </w:style>
 </w:styles>
@@ -6734,7 +6438,7 @@
 </file>
 
 <file path=customXml/itemProps1.xml><?xml version="1.0" encoding="utf-8"?>
-<ds:datastoreItem xmlns:ds="http://schemas.openxmlformats.org/officeDocument/2006/customXml" ds:itemID="{9995921A-FDCE-4A33-AB56-7A8499CA19A5}">
+<ds:datastoreItem xmlns:ds="http://schemas.openxmlformats.org/officeDocument/2006/customXml" ds:itemID="{3F772CF2-4249-4929-AF2B-CCFD2B14F0A2}">
   <ds:schemaRefs>
     <ds:schemaRef ds:uri="http://schemas.openxmlformats.org/officeDocument/2006/bibliography"/>
   </ds:schemaRefs>

--- a/docx/К заседанию/26 Решение диссертационного совета УрФУ050924.docx
+++ b/docx/К заседанию/26 Решение диссертационного совета УрФУ050924.docx
@@ -1,6 +1,6 @@
 
 <file path=word/document.xml><?xml version="1.0" encoding="utf-8"?>
-<w:document xmlns:ve="http://schemas.openxmlformats.org/markup-compatibility/2006" xmlns:o="urn:schemas-microsoft-com:office:office" xmlns:r="http://schemas.openxmlformats.org/officeDocument/2006/relationships" xmlns:m="http://schemas.openxmlformats.org/officeDocument/2006/math" xmlns:v="urn:schemas-microsoft-com:vml" xmlns:wp="http://schemas.openxmlformats.org/drawingml/2006/wordprocessingDrawing" xmlns:w10="urn:schemas-microsoft-com:office:word" xmlns:w="http://schemas.openxmlformats.org/wordprocessingml/2006/main" xmlns:wne="http://schemas.microsoft.com/office/word/2006/wordml">
+<w:document xmlns:wpc="http://schemas.microsoft.com/office/word/2010/wordprocessingCanvas" xmlns:cx="http://schemas.microsoft.com/office/drawing/2014/chartex" xmlns:cx1="http://schemas.microsoft.com/office/drawing/2015/9/8/chartex" xmlns:cx2="http://schemas.microsoft.com/office/drawing/2015/10/21/chartex" xmlns:cx3="http://schemas.microsoft.com/office/drawing/2016/5/9/chartex" xmlns:cx4="http://schemas.microsoft.com/office/drawing/2016/5/10/chartex" xmlns:cx5="http://schemas.microsoft.com/office/drawing/2016/5/11/chartex" xmlns:cx6="http://schemas.microsoft.com/office/drawing/2016/5/12/chartex" xmlns:cx7="http://schemas.microsoft.com/office/drawing/2016/5/13/chartex" xmlns:cx8="http://schemas.microsoft.com/office/drawing/2016/5/14/chartex" xmlns:mc="http://schemas.openxmlformats.org/markup-compatibility/2006" xmlns:aink="http://schemas.microsoft.com/office/drawing/2016/ink" xmlns:am3d="http://schemas.microsoft.com/office/drawing/2017/model3d" xmlns:o="urn:schemas-microsoft-com:office:office" xmlns:r="http://schemas.openxmlformats.org/officeDocument/2006/relationships" xmlns:m="http://schemas.openxmlformats.org/officeDocument/2006/math" xmlns:v="urn:schemas-microsoft-com:vml" xmlns:wp14="http://schemas.microsoft.com/office/word/2010/wordprocessingDrawing" xmlns:wp="http://schemas.openxmlformats.org/drawingml/2006/wordprocessingDrawing" xmlns:w10="urn:schemas-microsoft-com:office:word" xmlns:w="http://schemas.openxmlformats.org/wordprocessingml/2006/main" xmlns:w14="http://schemas.microsoft.com/office/word/2010/wordml" xmlns:w15="http://schemas.microsoft.com/office/word/2012/wordml" xmlns:w16cid="http://schemas.microsoft.com/office/word/2016/wordml/cid" xmlns:w16se="http://schemas.microsoft.com/office/word/2015/wordml/symex" xmlns:wpg="http://schemas.microsoft.com/office/word/2010/wordprocessingGroup" xmlns:wpi="http://schemas.microsoft.com/office/word/2010/wordprocessingInk" xmlns:wne="http://schemas.microsoft.com/office/word/2006/wordml" xmlns:wps="http://schemas.microsoft.com/office/word/2010/wordprocessingShape" mc:Ignorable="w14 w15 w16se w16cid wp14">
   <w:body>
     <w:p>
       <w:pPr>
@@ -159,23 +159,13 @@
         </w:rPr>
         <w:t xml:space="preserve">о присуждении </w:t>
       </w:r>
-      <w:proofErr w:type="spellStart"/>
-      <w:r>
-        <w:rPr>
-          <w:rFonts w:ascii="Times New Roman" w:hAnsi="Times New Roman" w:cs="Times New Roman"/>
-          <w:sz w:val="28"/>
-          <w:szCs w:val="28"/>
-        </w:rPr>
-        <w:t>Уколову</w:t>
-      </w:r>
-      <w:proofErr w:type="spellEnd"/>
-      <w:r>
-        <w:rPr>
-          <w:rFonts w:ascii="Times New Roman" w:hAnsi="Times New Roman" w:cs="Times New Roman"/>
-          <w:sz w:val="28"/>
-          <w:szCs w:val="28"/>
-        </w:rPr>
-        <w:t xml:space="preserve"> Станиславу Сергеевичу</w:t>
+      <w:r>
+        <w:rPr>
+          <w:rFonts w:ascii="Times New Roman" w:hAnsi="Times New Roman" w:cs="Times New Roman"/>
+          <w:sz w:val="28"/>
+          <w:szCs w:val="28"/>
+        </w:rPr>
+        <w:t>Уколову Станиславу Сергеевичу</w:t>
       </w:r>
       <w:r>
         <w:rPr>
@@ -549,7 +539,6 @@
           <w:szCs w:val="28"/>
         </w:rPr>
       </w:pPr>
-      <w:proofErr w:type="gramStart"/>
       <w:r>
         <w:rPr>
           <w:rFonts w:ascii="Times New Roman" w:hAnsi="Times New Roman" w:cs="Times New Roman"/>
@@ -564,89 +553,7 @@
           <w:sz w:val="28"/>
           <w:szCs w:val="28"/>
         </w:rPr>
-        <w:t xml:space="preserve">ведущего программиста кафедры «Информационные технологии и автоматизация проектирования» Института новых материалов и технологий Федерального государственного автономного образовательного учреждения высшего образования «Уральский федеральный университет имени первого Президента России Б. Н. Ельцина» </w:t>
-      </w:r>
-      <w:r>
-        <w:rPr>
-          <w:rFonts w:ascii="Times New Roman" w:hAnsi="Times New Roman" w:cs="Times New Roman"/>
-          <w:color w:val="FF0000"/>
-          <w:sz w:val="28"/>
-          <w:szCs w:val="28"/>
-        </w:rPr>
-        <w:t xml:space="preserve">и по совместительству в должности </w:t>
-      </w:r>
-      <w:r>
-        <w:rPr>
-          <w:rFonts w:ascii="Times New Roman" w:hAnsi="Times New Roman" w:cs="Times New Roman"/>
-          <w:color w:val="FF0000"/>
-          <w:sz w:val="28"/>
-          <w:szCs w:val="28"/>
-        </w:rPr>
-        <w:t xml:space="preserve">старшего преподавателя той же кафедры и в должности </w:t>
-      </w:r>
-      <w:r>
-        <w:rPr>
-          <w:rFonts w:ascii="Times New Roman" w:hAnsi="Times New Roman" w:cs="Times New Roman"/>
-          <w:color w:val="FF0000"/>
-          <w:sz w:val="28"/>
-          <w:szCs w:val="28"/>
-        </w:rPr>
-        <w:t xml:space="preserve">младшего научного сотрудника лаборатории оптимального раскроя промышленных материалов и оптимальных маршрутных технологий </w:t>
-      </w:r>
-      <w:r>
-        <w:rPr>
-          <w:rFonts w:ascii="Times New Roman" w:hAnsi="Times New Roman" w:cs="Times New Roman"/>
-          <w:color w:val="FF0000"/>
-          <w:sz w:val="28"/>
-          <w:szCs w:val="28"/>
-        </w:rPr>
-        <w:t>Федерального государственного</w:t>
-      </w:r>
-      <w:proofErr w:type="gramEnd"/>
-      <w:r>
-        <w:rPr>
-          <w:rFonts w:ascii="Times New Roman" w:hAnsi="Times New Roman" w:cs="Times New Roman"/>
-          <w:color w:val="FF0000"/>
-          <w:sz w:val="28"/>
-          <w:szCs w:val="28"/>
-        </w:rPr>
-        <w:t xml:space="preserve"> автономного образовательного учреждения высшего образования «Уральский федеральный университет имени первого Президента России Б.</w:t>
-      </w:r>
-      <w:r>
-        <w:rPr>
-          <w:rFonts w:ascii="Times New Roman" w:hAnsi="Times New Roman" w:cs="Times New Roman"/>
-          <w:color w:val="FF0000"/>
-          <w:sz w:val="28"/>
-          <w:szCs w:val="28"/>
-        </w:rPr>
-        <w:t> </w:t>
-      </w:r>
-      <w:r>
-        <w:rPr>
-          <w:rFonts w:ascii="Times New Roman" w:hAnsi="Times New Roman" w:cs="Times New Roman"/>
-          <w:color w:val="FF0000"/>
-          <w:sz w:val="28"/>
-          <w:szCs w:val="28"/>
-        </w:rPr>
-        <w:t>Н.</w:t>
-      </w:r>
-      <w:r>
-        <w:rPr>
-          <w:rFonts w:ascii="Times New Roman" w:hAnsi="Times New Roman" w:cs="Times New Roman"/>
-          <w:color w:val="FF0000"/>
-          <w:sz w:val="28"/>
-          <w:szCs w:val="28"/>
-        </w:rPr>
-        <w:t> </w:t>
-      </w:r>
-      <w:r>
-        <w:rPr>
-          <w:rFonts w:ascii="Times New Roman" w:hAnsi="Times New Roman" w:cs="Times New Roman"/>
-          <w:color w:val="FF0000"/>
-          <w:sz w:val="28"/>
-          <w:szCs w:val="28"/>
-        </w:rPr>
-        <w:t>Ельцина»</w:t>
+        <w:t>ведущего программиста кафедры «Информационные технологии и автоматизация проектирования» Института новых материалов и технологий Федерального государственного автономного образовательного учреждения высшего образования «Уральский федеральный университет имени первого Президента России Б. Н. Ельцина»</w:t>
       </w:r>
       <w:r>
         <w:rPr>
@@ -670,7 +577,6 @@
         <w:rPr>
           <w:szCs w:val="28"/>
         </w:rPr>
-        <w:lastRenderedPageBreak/>
         <w:t xml:space="preserve">Диссертация выполнена на кафедре </w:t>
       </w:r>
       <w:bookmarkStart w:id="0" w:name="_Hlk96163636"/>
@@ -798,7 +704,14 @@
         <w:rPr>
           <w:szCs w:val="28"/>
         </w:rPr>
-        <w:t xml:space="preserve"> образовательно</w:t>
+        <w:t xml:space="preserve"> </w:t>
+      </w:r>
+      <w:r>
+        <w:rPr>
+          <w:szCs w:val="28"/>
+        </w:rPr>
+        <w:lastRenderedPageBreak/>
+        <w:t>образовательно</w:t>
       </w:r>
       <w:r>
         <w:rPr>
@@ -936,21 +849,7 @@
         <w:rPr>
           <w:szCs w:val="28"/>
         </w:rPr>
-        <w:t>доктор технических наук, профессор, Федеральное государственное бюджетное учреждение науки Институт машиноведения имени Э. С. </w:t>
-      </w:r>
-      <w:proofErr w:type="spellStart"/>
-      <w:r>
-        <w:rPr>
-          <w:szCs w:val="28"/>
-        </w:rPr>
-        <w:t>Горкунова</w:t>
-      </w:r>
-      <w:proofErr w:type="spellEnd"/>
-      <w:r>
-        <w:rPr>
-          <w:szCs w:val="28"/>
-        </w:rPr>
-        <w:t xml:space="preserve"> Уральского отделения Российской академии наук, г. Екатеринбург, заведующий лабораторией механики деформаций</w:t>
+        <w:t>доктор технических наук, профессор, Федеральное государственное бюджетное учреждение науки Институт машиноведения имени Э. С. Горкунова Уральского отделения Российской академии наук, г. Екатеринбург, заведующий лабораторией механики деформаций</w:t>
       </w:r>
       <w:r>
         <w:rPr>
@@ -970,23 +869,13 @@
           <w:szCs w:val="28"/>
         </w:rPr>
       </w:pPr>
-      <w:proofErr w:type="spellStart"/>
       <w:r>
         <w:rPr>
           <w:b/>
           <w:bCs/>
           <w:szCs w:val="28"/>
         </w:rPr>
-        <w:t>Ложников</w:t>
-      </w:r>
-      <w:proofErr w:type="spellEnd"/>
-      <w:r>
-        <w:rPr>
-          <w:b/>
-          <w:bCs/>
-          <w:szCs w:val="28"/>
-        </w:rPr>
-        <w:t xml:space="preserve"> Павел Сергеевич – </w:t>
+        <w:t xml:space="preserve">Ложников Павел Сергеевич – </w:t>
       </w:r>
       <w:r>
         <w:rPr>
@@ -1112,34 +1001,7 @@
           <w:b w:val="0"/>
           <w:szCs w:val="28"/>
         </w:rPr>
-        <w:t xml:space="preserve"> и </w:t>
-      </w:r>
-      <w:r>
-        <w:rPr>
-          <w:rStyle w:val="a3"/>
-          <w:b w:val="0"/>
-          <w:szCs w:val="28"/>
-        </w:rPr>
-        <w:lastRenderedPageBreak/>
-        <w:t xml:space="preserve">Аттестационным советом </w:t>
-      </w:r>
-      <w:proofErr w:type="spellStart"/>
-      <w:r>
-        <w:rPr>
-          <w:rStyle w:val="a3"/>
-          <w:b w:val="0"/>
-          <w:szCs w:val="28"/>
-        </w:rPr>
-        <w:t>УрФУ</w:t>
-      </w:r>
-      <w:proofErr w:type="spellEnd"/>
-      <w:r>
-        <w:rPr>
-          <w:rStyle w:val="a3"/>
-          <w:b w:val="0"/>
-          <w:szCs w:val="28"/>
-        </w:rPr>
-        <w:t xml:space="preserve">, включая </w:t>
+        <w:t xml:space="preserve"> и Аттестационным советом УрФУ, включая </w:t>
       </w:r>
       <w:r>
         <w:rPr>
@@ -1366,6 +1228,7 @@
           <w:color w:val="000000"/>
           <w:szCs w:val="28"/>
         </w:rPr>
+        <w:lastRenderedPageBreak/>
         <w:t xml:space="preserve">Петунин А. А. Новый алгоритм построения кратчайшего пути обхода конечного множества непересекающихся контуров на плоскости / А. А. Петунин, Е. Г. Полищук, </w:t>
       </w:r>
       <w:r>
@@ -1498,109 +1361,16 @@
           <w:szCs w:val="28"/>
           <w:lang w:val="en-US"/>
         </w:rPr>
-        <w:t xml:space="preserve">S. </w:t>
-      </w:r>
-      <w:proofErr w:type="spellStart"/>
-      <w:r>
-        <w:rPr>
-          <w:rFonts w:eastAsiaTheme="minorHAnsi"/>
-          <w:b/>
-          <w:bCs/>
-          <w:color w:val="000000"/>
-          <w:szCs w:val="28"/>
-          <w:lang w:val="en-US"/>
-        </w:rPr>
-        <w:t>Ukolov</w:t>
-      </w:r>
-      <w:proofErr w:type="spellEnd"/>
-      <w:r>
-        <w:rPr>
-          <w:rFonts w:eastAsiaTheme="minorHAnsi"/>
-          <w:color w:val="000000"/>
-          <w:szCs w:val="28"/>
-          <w:lang w:val="en-US"/>
-        </w:rPr>
-        <w:t xml:space="preserve">, A. Petunin // Optimization and Applications. Т. 13078 / </w:t>
-      </w:r>
-      <w:proofErr w:type="spellStart"/>
-      <w:r>
-        <w:rPr>
-          <w:rFonts w:eastAsiaTheme="minorHAnsi"/>
-          <w:color w:val="000000"/>
-          <w:szCs w:val="28"/>
-          <w:lang w:val="en-US"/>
-        </w:rPr>
-        <w:t>под</w:t>
-      </w:r>
-      <w:proofErr w:type="spellEnd"/>
-      <w:r>
-        <w:rPr>
-          <w:rFonts w:eastAsiaTheme="minorHAnsi"/>
-          <w:color w:val="000000"/>
-          <w:szCs w:val="28"/>
-          <w:lang w:val="en-US"/>
-        </w:rPr>
-        <w:t xml:space="preserve"> </w:t>
-      </w:r>
-      <w:proofErr w:type="spellStart"/>
-      <w:r>
-        <w:rPr>
-          <w:rFonts w:eastAsiaTheme="minorHAnsi"/>
-          <w:color w:val="000000"/>
-          <w:szCs w:val="28"/>
-          <w:lang w:val="en-US"/>
-        </w:rPr>
-        <w:t>ред</w:t>
-      </w:r>
-      <w:proofErr w:type="spellEnd"/>
-      <w:r>
-        <w:rPr>
-          <w:rFonts w:eastAsiaTheme="minorHAnsi"/>
-          <w:color w:val="000000"/>
-          <w:szCs w:val="28"/>
-          <w:lang w:val="en-US"/>
-        </w:rPr>
-        <w:t xml:space="preserve">. N. </w:t>
-      </w:r>
-      <w:proofErr w:type="spellStart"/>
-      <w:r>
-        <w:rPr>
-          <w:rFonts w:eastAsiaTheme="minorHAnsi"/>
-          <w:color w:val="000000"/>
-          <w:szCs w:val="28"/>
-          <w:lang w:val="en-US"/>
-        </w:rPr>
-        <w:t>Olenev</w:t>
-      </w:r>
-      <w:proofErr w:type="spellEnd"/>
-      <w:r>
-        <w:rPr>
-          <w:rFonts w:eastAsiaTheme="minorHAnsi"/>
-          <w:color w:val="000000"/>
-          <w:szCs w:val="28"/>
-          <w:lang w:val="en-US"/>
-        </w:rPr>
-        <w:t xml:space="preserve"> [и </w:t>
-      </w:r>
-      <w:proofErr w:type="spellStart"/>
-      <w:r>
-        <w:rPr>
-          <w:rFonts w:eastAsiaTheme="minorHAnsi"/>
-          <w:color w:val="000000"/>
-          <w:szCs w:val="28"/>
-          <w:lang w:val="en-US"/>
-        </w:rPr>
-        <w:t>др</w:t>
-      </w:r>
-      <w:proofErr w:type="spellEnd"/>
-      <w:r>
-        <w:rPr>
-          <w:rFonts w:eastAsiaTheme="minorHAnsi"/>
-          <w:color w:val="000000"/>
-          <w:szCs w:val="28"/>
-          <w:lang w:val="en-US"/>
-        </w:rPr>
-        <w:t>.]. — Springer Nature Switzerland AG, 2021. — P. 136</w:t>
+        <w:t>S. Ukolov</w:t>
+      </w:r>
+      <w:r>
+        <w:rPr>
+          <w:rFonts w:eastAsiaTheme="minorHAnsi"/>
+          <w:color w:val="000000"/>
+          <w:szCs w:val="28"/>
+          <w:lang w:val="en-US"/>
+        </w:rPr>
+        <w:t>, A. Petunin // Optimization and Applications. Т. 13078 / под ред. N. Olenev [и др.]. — Springer Nature Switzerland AG, 2021. — P. 136</w:t>
       </w:r>
       <w:r>
         <w:rPr>
@@ -1723,67 +1493,7 @@
           <w:szCs w:val="28"/>
           <w:lang w:val="en-US"/>
         </w:rPr>
-        <w:t xml:space="preserve">Petunin A. Library of Sample Image Instances for the Cutting Path Problem / A. Petunin, A. </w:t>
-      </w:r>
-      <w:proofErr w:type="spellStart"/>
-      <w:r>
-        <w:rPr>
-          <w:rFonts w:eastAsiaTheme="minorHAnsi"/>
-          <w:color w:val="000000"/>
-          <w:szCs w:val="28"/>
-          <w:lang w:val="en-US"/>
-        </w:rPr>
-        <w:t>Khalyavka</w:t>
-      </w:r>
-      <w:proofErr w:type="spellEnd"/>
-      <w:r>
-        <w:rPr>
-          <w:rFonts w:eastAsiaTheme="minorHAnsi"/>
-          <w:color w:val="000000"/>
-          <w:szCs w:val="28"/>
-          <w:lang w:val="en-US"/>
-        </w:rPr>
-        <w:t xml:space="preserve">, M. Khachay, A. </w:t>
-      </w:r>
-      <w:proofErr w:type="spellStart"/>
-      <w:r>
-        <w:rPr>
-          <w:rFonts w:eastAsiaTheme="minorHAnsi"/>
-          <w:color w:val="000000"/>
-          <w:szCs w:val="28"/>
-          <w:lang w:val="en-US"/>
-        </w:rPr>
-        <w:t>Kudriavtsev</w:t>
-      </w:r>
-      <w:proofErr w:type="spellEnd"/>
-      <w:r>
-        <w:rPr>
-          <w:rFonts w:eastAsiaTheme="minorHAnsi"/>
-          <w:color w:val="000000"/>
-          <w:szCs w:val="28"/>
-          <w:lang w:val="en-US"/>
-        </w:rPr>
-        <w:t>, P. Chentsov, E. </w:t>
-      </w:r>
-      <w:proofErr w:type="spellStart"/>
-      <w:r>
-        <w:rPr>
-          <w:rFonts w:eastAsiaTheme="minorHAnsi"/>
-          <w:color w:val="000000"/>
-          <w:szCs w:val="28"/>
-          <w:lang w:val="en-US"/>
-        </w:rPr>
-        <w:t>Polishchuk</w:t>
-      </w:r>
-      <w:proofErr w:type="spellEnd"/>
-      <w:r>
-        <w:rPr>
-          <w:rFonts w:eastAsiaTheme="minorHAnsi"/>
-          <w:color w:val="000000"/>
-          <w:szCs w:val="28"/>
-          <w:lang w:val="en-US"/>
-        </w:rPr>
-        <w:t xml:space="preserve">, </w:t>
+        <w:t xml:space="preserve">Petunin A. Library of Sample Image Instances for the Cutting Path Problem / A. Petunin, A. Khalyavka, M. Khachay, A. Kudriavtsev, P. Chentsov, E. Polishchuk, </w:t>
       </w:r>
       <w:r>
         <w:rPr>
@@ -1794,49 +1504,16 @@
           <w:szCs w:val="28"/>
           <w:lang w:val="en-US"/>
         </w:rPr>
-        <w:t xml:space="preserve">S. </w:t>
-      </w:r>
-      <w:proofErr w:type="spellStart"/>
-      <w:r>
-        <w:rPr>
-          <w:rFonts w:eastAsiaTheme="minorHAnsi"/>
-          <w:b/>
-          <w:bCs/>
-          <w:color w:val="000000"/>
-          <w:szCs w:val="28"/>
-          <w:lang w:val="en-US"/>
-        </w:rPr>
-        <w:t>Ukolov</w:t>
-      </w:r>
-      <w:proofErr w:type="spellEnd"/>
-      <w:r>
-        <w:rPr>
-          <w:rFonts w:eastAsiaTheme="minorHAnsi"/>
-          <w:color w:val="000000"/>
-          <w:szCs w:val="28"/>
-          <w:lang w:val="en-US"/>
-        </w:rPr>
-        <w:t xml:space="preserve"> // Pattern Recognition. ICPR International Workshops and Challenges, 2021, Proceedings. — Berlin, </w:t>
-      </w:r>
-      <w:proofErr w:type="gramStart"/>
-      <w:r>
-        <w:rPr>
-          <w:rFonts w:eastAsiaTheme="minorHAnsi"/>
-          <w:color w:val="000000"/>
-          <w:szCs w:val="28"/>
-          <w:lang w:val="en-US"/>
-        </w:rPr>
-        <w:t>Germany :</w:t>
-      </w:r>
-      <w:proofErr w:type="gramEnd"/>
-      <w:r>
-        <w:rPr>
-          <w:rFonts w:eastAsiaTheme="minorHAnsi"/>
-          <w:color w:val="000000"/>
-          <w:szCs w:val="28"/>
-          <w:lang w:val="en-US"/>
-        </w:rPr>
-        <w:t xml:space="preserve"> Springer, 2021. — P. 227—233; (0.5 </w:t>
+        <w:t>S. Ukolov</w:t>
+      </w:r>
+      <w:r>
+        <w:rPr>
+          <w:rFonts w:eastAsiaTheme="minorHAnsi"/>
+          <w:color w:val="000000"/>
+          <w:szCs w:val="28"/>
+          <w:lang w:val="en-US"/>
+        </w:rPr>
+        <w:t xml:space="preserve"> // Pattern Recognition. ICPR International Workshops and Challenges, 2021, Proceedings. — Berlin, Germany : Springer, 2021. — P. 227—233; (0.5 </w:t>
       </w:r>
       <w:r>
         <w:rPr>
@@ -1932,27 +1609,7 @@
           <w:szCs w:val="28"/>
           <w:lang w:val="en-US"/>
         </w:rPr>
-        <w:t xml:space="preserve">Petunin A. A Novel Algorithm for Construction of the Shortest Path Between a Finite Set of Nonintersecting Contours on the Plane / A. Petunin, E. </w:t>
-      </w:r>
-      <w:proofErr w:type="spellStart"/>
-      <w:r>
-        <w:rPr>
-          <w:rFonts w:eastAsiaTheme="minorHAnsi"/>
-          <w:color w:val="000000"/>
-          <w:szCs w:val="28"/>
-          <w:lang w:val="en-US"/>
-        </w:rPr>
-        <w:t>Polishchuk</w:t>
-      </w:r>
-      <w:proofErr w:type="spellEnd"/>
-      <w:r>
-        <w:rPr>
-          <w:rFonts w:eastAsiaTheme="minorHAnsi"/>
-          <w:color w:val="000000"/>
-          <w:szCs w:val="28"/>
-          <w:lang w:val="en-US"/>
-        </w:rPr>
-        <w:t xml:space="preserve">, </w:t>
+        <w:t xml:space="preserve">Petunin A. A Novel Algorithm for Construction of the Shortest Path Between a Finite Set of Nonintersecting Contours on the Plane / A. Petunin, E. Polishchuk, </w:t>
       </w:r>
       <w:r>
         <w:rPr>
@@ -1963,49 +1620,16 @@
           <w:szCs w:val="28"/>
           <w:lang w:val="en-US"/>
         </w:rPr>
-        <w:t>S. </w:t>
-      </w:r>
-      <w:proofErr w:type="spellStart"/>
-      <w:r>
-        <w:rPr>
-          <w:rFonts w:eastAsiaTheme="minorHAnsi"/>
-          <w:b/>
-          <w:bCs/>
-          <w:color w:val="000000"/>
-          <w:szCs w:val="28"/>
-          <w:lang w:val="en-US"/>
-        </w:rPr>
-        <w:t>Ukolov</w:t>
-      </w:r>
-      <w:proofErr w:type="spellEnd"/>
-      <w:r>
-        <w:rPr>
-          <w:rFonts w:eastAsiaTheme="minorHAnsi"/>
-          <w:color w:val="000000"/>
-          <w:szCs w:val="28"/>
-          <w:lang w:val="en-US"/>
-        </w:rPr>
-        <w:t xml:space="preserve"> // Advances in Optimization and Applications. — Cham, </w:t>
-      </w:r>
-      <w:proofErr w:type="gramStart"/>
-      <w:r>
-        <w:rPr>
-          <w:rFonts w:eastAsiaTheme="minorHAnsi"/>
-          <w:color w:val="000000"/>
-          <w:szCs w:val="28"/>
-          <w:lang w:val="en-US"/>
-        </w:rPr>
-        <w:t>Switzerland :</w:t>
-      </w:r>
-      <w:proofErr w:type="gramEnd"/>
-      <w:r>
-        <w:rPr>
-          <w:rFonts w:eastAsiaTheme="minorHAnsi"/>
-          <w:color w:val="000000"/>
-          <w:szCs w:val="28"/>
-          <w:lang w:val="en-US"/>
-        </w:rPr>
-        <w:t xml:space="preserve"> Springer, 2021. — P. 70—83; (0.9 </w:t>
+        <w:t>S. Ukolov</w:t>
+      </w:r>
+      <w:r>
+        <w:rPr>
+          <w:rFonts w:eastAsiaTheme="minorHAnsi"/>
+          <w:color w:val="000000"/>
+          <w:szCs w:val="28"/>
+          <w:lang w:val="en-US"/>
+        </w:rPr>
+        <w:t xml:space="preserve"> // Advances in Optimization and Applications. — Cham, Switzerland : Springer, 2021. — P. 70—83; (0.9 </w:t>
       </w:r>
       <w:r>
         <w:rPr>
@@ -2130,25 +1754,14 @@
         </w:rPr>
         <w:t> </w:t>
       </w:r>
-      <w:proofErr w:type="spellStart"/>
-      <w:r>
-        <w:rPr>
-          <w:rFonts w:eastAsiaTheme="minorHAnsi"/>
-          <w:color w:val="000000"/>
-          <w:szCs w:val="28"/>
-          <w:lang w:val="en-US"/>
-        </w:rPr>
-        <w:t>Polishchuk</w:t>
-      </w:r>
-      <w:proofErr w:type="spellEnd"/>
-      <w:r>
-        <w:rPr>
-          <w:rFonts w:eastAsiaTheme="minorHAnsi"/>
-          <w:color w:val="000000"/>
-          <w:szCs w:val="28"/>
-          <w:lang w:val="en-US"/>
-        </w:rPr>
-        <w:t xml:space="preserve">, </w:t>
+      <w:r>
+        <w:rPr>
+          <w:rFonts w:eastAsiaTheme="minorHAnsi"/>
+          <w:color w:val="000000"/>
+          <w:szCs w:val="28"/>
+          <w:lang w:val="en-US"/>
+        </w:rPr>
+        <w:t xml:space="preserve">Polishchuk, </w:t>
       </w:r>
       <w:r>
         <w:rPr>
@@ -2159,99 +1772,16 @@
           <w:szCs w:val="28"/>
           <w:lang w:val="en-US"/>
         </w:rPr>
-        <w:t xml:space="preserve">S. S. </w:t>
-      </w:r>
-      <w:proofErr w:type="spellStart"/>
-      <w:r>
-        <w:rPr>
-          <w:rFonts w:eastAsiaTheme="minorHAnsi"/>
-          <w:b/>
-          <w:bCs/>
-          <w:color w:val="000000"/>
-          <w:szCs w:val="28"/>
-          <w:lang w:val="en-US"/>
-        </w:rPr>
-        <w:t>Ukolov</w:t>
-      </w:r>
-      <w:proofErr w:type="spellEnd"/>
-      <w:r>
-        <w:rPr>
-          <w:rFonts w:eastAsiaTheme="minorHAnsi"/>
-          <w:color w:val="000000"/>
-          <w:szCs w:val="28"/>
-          <w:lang w:val="en-US"/>
-        </w:rPr>
-        <w:t xml:space="preserve">, V. V. </w:t>
-      </w:r>
-      <w:proofErr w:type="spellStart"/>
-      <w:r>
-        <w:rPr>
-          <w:rFonts w:eastAsiaTheme="minorHAnsi"/>
-          <w:color w:val="000000"/>
-          <w:szCs w:val="28"/>
-          <w:lang w:val="en-US"/>
-        </w:rPr>
-        <w:t>Martynov</w:t>
-      </w:r>
-      <w:proofErr w:type="spellEnd"/>
-      <w:r>
-        <w:rPr>
-          <w:rFonts w:eastAsiaTheme="minorHAnsi"/>
-          <w:color w:val="000000"/>
-          <w:szCs w:val="28"/>
-          <w:lang w:val="en-US"/>
-        </w:rPr>
-        <w:t xml:space="preserve"> // Proceedings of the X All-Russian Conference «Actual Problems of Applied Mathematics and Mechanics» with International Participation, Dedicated to the Memory of Academician </w:t>
-      </w:r>
-      <w:r>
-        <w:rPr>
-          <w:rFonts w:eastAsiaTheme="minorHAnsi"/>
-          <w:color w:val="000000"/>
-          <w:szCs w:val="28"/>
-          <w:lang w:val="en-US"/>
-        </w:rPr>
-        <w:lastRenderedPageBreak/>
-        <w:t>A.F. </w:t>
-      </w:r>
-      <w:proofErr w:type="spellStart"/>
-      <w:r>
-        <w:rPr>
-          <w:rFonts w:eastAsiaTheme="minorHAnsi"/>
-          <w:color w:val="000000"/>
-          <w:szCs w:val="28"/>
-          <w:lang w:val="en-US"/>
-        </w:rPr>
-        <w:t>Sidorov</w:t>
-      </w:r>
-      <w:proofErr w:type="spellEnd"/>
-      <w:r>
-        <w:rPr>
-          <w:rFonts w:eastAsiaTheme="minorHAnsi"/>
-          <w:color w:val="000000"/>
-          <w:szCs w:val="28"/>
-          <w:lang w:val="en-US"/>
-        </w:rPr>
-        <w:t xml:space="preserve"> and 100th Anniversary of </w:t>
-      </w:r>
-      <w:proofErr w:type="spellStart"/>
-      <w:r>
-        <w:rPr>
-          <w:rFonts w:eastAsiaTheme="minorHAnsi"/>
-          <w:color w:val="000000"/>
-          <w:szCs w:val="28"/>
-          <w:lang w:val="en-US"/>
-        </w:rPr>
-        <w:t>UrFU</w:t>
-      </w:r>
-      <w:proofErr w:type="spellEnd"/>
-      <w:r>
-        <w:rPr>
-          <w:rFonts w:eastAsiaTheme="minorHAnsi"/>
-          <w:color w:val="000000"/>
-          <w:szCs w:val="28"/>
-          <w:lang w:val="en-US"/>
-        </w:rPr>
-        <w:t xml:space="preserve">: AFSID-2020. — American Institute of Physics Inc., 2020. — P. 020005; (0.5 </w:t>
+        <w:t>S. S. Ukolov</w:t>
+      </w:r>
+      <w:r>
+        <w:rPr>
+          <w:rFonts w:eastAsiaTheme="minorHAnsi"/>
+          <w:color w:val="000000"/>
+          <w:szCs w:val="28"/>
+          <w:lang w:val="en-US"/>
+        </w:rPr>
+        <w:t xml:space="preserve">, V. V. Martynov // Proceedings of the X All-Russian Conference «Actual Problems of Applied Mathematics and Mechanics» with International Participation, Dedicated to the Memory of Academician A.F. Sidorov and 100th Anniversary of UrFU: AFSID-2020. — American Institute of Physics Inc., 2020. — P. 020005; (0.5 </w:t>
       </w:r>
       <w:r>
         <w:rPr>
@@ -2383,27 +1913,7 @@
           <w:szCs w:val="28"/>
           <w:lang w:val="en-US"/>
         </w:rPr>
-        <w:t xml:space="preserve">Petunin, E. G. </w:t>
-      </w:r>
-      <w:proofErr w:type="spellStart"/>
-      <w:r>
-        <w:rPr>
-          <w:rFonts w:eastAsiaTheme="minorHAnsi"/>
-          <w:color w:val="000000"/>
-          <w:szCs w:val="28"/>
-          <w:lang w:val="en-US"/>
-        </w:rPr>
-        <w:t>Polishchuk</w:t>
-      </w:r>
-      <w:proofErr w:type="spellEnd"/>
-      <w:r>
-        <w:rPr>
-          <w:rFonts w:eastAsiaTheme="minorHAnsi"/>
-          <w:color w:val="000000"/>
-          <w:szCs w:val="28"/>
-          <w:lang w:val="en-US"/>
-        </w:rPr>
-        <w:t xml:space="preserve">, </w:t>
+        <w:t xml:space="preserve">Petunin, E. G. Polishchuk, </w:t>
       </w:r>
       <w:r>
         <w:rPr>
@@ -2414,49 +1924,16 @@
           <w:szCs w:val="28"/>
           <w:lang w:val="en-US"/>
         </w:rPr>
-        <w:t xml:space="preserve">S. S. </w:t>
-      </w:r>
-      <w:proofErr w:type="spellStart"/>
-      <w:r>
-        <w:rPr>
-          <w:rFonts w:eastAsiaTheme="minorHAnsi"/>
-          <w:b/>
-          <w:bCs/>
-          <w:color w:val="000000"/>
-          <w:szCs w:val="28"/>
-          <w:lang w:val="en-US"/>
-        </w:rPr>
-        <w:t>Ukolov</w:t>
-      </w:r>
-      <w:proofErr w:type="spellEnd"/>
-      <w:r>
-        <w:rPr>
-          <w:rFonts w:eastAsiaTheme="minorHAnsi"/>
-          <w:color w:val="000000"/>
-          <w:szCs w:val="28"/>
-          <w:lang w:val="en-US"/>
-        </w:rPr>
-        <w:t xml:space="preserve"> // </w:t>
-      </w:r>
-      <w:proofErr w:type="spellStart"/>
-      <w:r>
-        <w:rPr>
-          <w:rFonts w:eastAsiaTheme="minorHAnsi"/>
-          <w:color w:val="000000"/>
-          <w:szCs w:val="28"/>
-          <w:lang w:val="en-US"/>
-        </w:rPr>
-        <w:t>IFACPapersOnLine</w:t>
-      </w:r>
-      <w:proofErr w:type="spellEnd"/>
-      <w:r>
-        <w:rPr>
-          <w:rFonts w:eastAsiaTheme="minorHAnsi"/>
-          <w:color w:val="000000"/>
-          <w:szCs w:val="28"/>
-          <w:lang w:val="en-US"/>
-        </w:rPr>
-        <w:t xml:space="preserve">. — 2019. — V. 52, № 13. — P. 2320—2325; (0.9 </w:t>
+        <w:t>S. S. Ukolov</w:t>
+      </w:r>
+      <w:r>
+        <w:rPr>
+          <w:rFonts w:eastAsiaTheme="minorHAnsi"/>
+          <w:color w:val="000000"/>
+          <w:szCs w:val="28"/>
+          <w:lang w:val="en-US"/>
+        </w:rPr>
+        <w:t xml:space="preserve"> // IFACPapersOnLine. — 2019. — V. 52, № 13. — P. 2320—2325; (0.9 </w:t>
       </w:r>
       <w:r>
         <w:rPr>
@@ -2524,27 +2001,7 @@
           <w:szCs w:val="28"/>
           <w:lang w:val="en-US"/>
         </w:rPr>
-        <w:t>.) (</w:t>
-      </w:r>
-      <w:proofErr w:type="spellStart"/>
-      <w:r>
-        <w:rPr>
-          <w:rFonts w:eastAsiaTheme="minorHAnsi"/>
-          <w:color w:val="000000"/>
-          <w:szCs w:val="28"/>
-          <w:lang w:val="en-US"/>
-        </w:rPr>
-        <w:t>WoS</w:t>
-      </w:r>
-      <w:proofErr w:type="spellEnd"/>
-      <w:r>
-        <w:rPr>
-          <w:rFonts w:eastAsiaTheme="minorHAnsi"/>
-          <w:color w:val="000000"/>
-          <w:szCs w:val="28"/>
-          <w:lang w:val="en-US"/>
-        </w:rPr>
-        <w:t>, Scopus)</w:t>
+        <w:t>.) (WoS, Scopus)</w:t>
       </w:r>
     </w:p>
     <w:p>
@@ -2572,47 +2029,7 @@
           <w:szCs w:val="28"/>
           <w:lang w:val="en-US"/>
         </w:rPr>
-        <w:t xml:space="preserve">Petunin A. A. The </w:t>
-      </w:r>
-      <w:proofErr w:type="spellStart"/>
-      <w:r>
-        <w:rPr>
-          <w:rFonts w:eastAsiaTheme="minorHAnsi"/>
-          <w:color w:val="000000"/>
-          <w:szCs w:val="28"/>
-          <w:lang w:val="en-US"/>
-        </w:rPr>
-        <w:t>termal</w:t>
-      </w:r>
-      <w:proofErr w:type="spellEnd"/>
-      <w:r>
-        <w:rPr>
-          <w:rFonts w:eastAsiaTheme="minorHAnsi"/>
-          <w:color w:val="000000"/>
-          <w:szCs w:val="28"/>
-          <w:lang w:val="en-US"/>
-        </w:rPr>
-        <w:t xml:space="preserve"> deformation reducing in sheet metal at manufacturing parts by CNC cutting machines / A. A. Petunin, E. G. </w:t>
-      </w:r>
-      <w:proofErr w:type="spellStart"/>
-      <w:r>
-        <w:rPr>
-          <w:rFonts w:eastAsiaTheme="minorHAnsi"/>
-          <w:color w:val="000000"/>
-          <w:szCs w:val="28"/>
-          <w:lang w:val="en-US"/>
-        </w:rPr>
-        <w:t>Polyshuk</w:t>
-      </w:r>
-      <w:proofErr w:type="spellEnd"/>
-      <w:r>
-        <w:rPr>
-          <w:rFonts w:eastAsiaTheme="minorHAnsi"/>
-          <w:color w:val="000000"/>
-          <w:szCs w:val="28"/>
-          <w:lang w:val="en-US"/>
-        </w:rPr>
-        <w:t xml:space="preserve">, P. A. Chentsov, </w:t>
+        <w:t xml:space="preserve">Petunin A. A. The termal deformation reducing in sheet metal at manufacturing parts by CNC cutting machines / A. A. Petunin, E. G. Polyshuk, P. A. Chentsov, </w:t>
       </w:r>
       <w:r>
         <w:rPr>
@@ -2623,49 +2040,17 @@
           <w:szCs w:val="28"/>
           <w:lang w:val="en-US"/>
         </w:rPr>
-        <w:t xml:space="preserve">S. S. </w:t>
-      </w:r>
-      <w:proofErr w:type="spellStart"/>
-      <w:r>
-        <w:rPr>
-          <w:rFonts w:eastAsiaTheme="minorHAnsi"/>
-          <w:b/>
-          <w:bCs/>
-          <w:color w:val="000000"/>
-          <w:szCs w:val="28"/>
-          <w:lang w:val="en-US"/>
-        </w:rPr>
-        <w:t>Ukolov</w:t>
-      </w:r>
-      <w:proofErr w:type="spellEnd"/>
-      <w:r>
-        <w:rPr>
-          <w:rFonts w:eastAsiaTheme="minorHAnsi"/>
-          <w:color w:val="000000"/>
-          <w:szCs w:val="28"/>
-          <w:lang w:val="en-US"/>
-        </w:rPr>
-        <w:t xml:space="preserve">, V. I. </w:t>
-      </w:r>
-      <w:proofErr w:type="spellStart"/>
-      <w:r>
-        <w:rPr>
-          <w:rFonts w:eastAsiaTheme="minorHAnsi"/>
-          <w:color w:val="000000"/>
-          <w:szCs w:val="28"/>
-          <w:lang w:val="en-US"/>
-        </w:rPr>
-        <w:t>Krotov</w:t>
-      </w:r>
-      <w:proofErr w:type="spellEnd"/>
-      <w:r>
-        <w:rPr>
-          <w:rFonts w:eastAsiaTheme="minorHAnsi"/>
-          <w:color w:val="000000"/>
-          <w:szCs w:val="28"/>
-          <w:lang w:val="en-US"/>
-        </w:rPr>
-        <w:t xml:space="preserve"> // IOP Publishing. — 2019. — V. 613. — P. 012041; (0.5 </w:t>
+        <w:lastRenderedPageBreak/>
+        <w:t>S. S. Ukolov</w:t>
+      </w:r>
+      <w:r>
+        <w:rPr>
+          <w:rFonts w:eastAsiaTheme="minorHAnsi"/>
+          <w:color w:val="000000"/>
+          <w:szCs w:val="28"/>
+          <w:lang w:val="en-US"/>
+        </w:rPr>
+        <w:t xml:space="preserve">, V. I. Krotov // IOP Publishing. — 2019. — V. 613. — P. 012041; (0.5 </w:t>
       </w:r>
       <w:r>
         <w:rPr>
@@ -2733,27 +2118,7 @@
           <w:szCs w:val="28"/>
           <w:lang w:val="en-US"/>
         </w:rPr>
-        <w:t>.) (</w:t>
-      </w:r>
-      <w:proofErr w:type="spellStart"/>
-      <w:r>
-        <w:rPr>
-          <w:rFonts w:eastAsiaTheme="minorHAnsi"/>
-          <w:color w:val="000000"/>
-          <w:szCs w:val="28"/>
-          <w:lang w:val="en-US"/>
-        </w:rPr>
-        <w:t>WoS</w:t>
-      </w:r>
-      <w:proofErr w:type="spellEnd"/>
-      <w:r>
-        <w:rPr>
-          <w:rFonts w:eastAsiaTheme="minorHAnsi"/>
-          <w:color w:val="000000"/>
-          <w:szCs w:val="28"/>
-          <w:lang w:val="en-US"/>
-        </w:rPr>
-        <w:t>, Scopus)</w:t>
+        <w:t>.) (WoS, Scopus)</w:t>
       </w:r>
     </w:p>
     <w:p>
@@ -2774,45 +2139,14 @@
           <w:lang w:val="en-US"/>
         </w:rPr>
       </w:pPr>
-      <w:proofErr w:type="spellStart"/>
-      <w:r>
-        <w:rPr>
-          <w:rFonts w:eastAsiaTheme="minorHAnsi"/>
-          <w:color w:val="000000"/>
-          <w:szCs w:val="28"/>
-          <w:lang w:val="en-US"/>
-        </w:rPr>
-        <w:t>Tavaeva</w:t>
-      </w:r>
-      <w:proofErr w:type="spellEnd"/>
-      <w:r>
-        <w:rPr>
-          <w:rFonts w:eastAsiaTheme="minorHAnsi"/>
-          <w:color w:val="000000"/>
-          <w:szCs w:val="28"/>
-          <w:lang w:val="en-US"/>
-        </w:rPr>
-        <w:t xml:space="preserve"> A. A Cost Minimizing at Laser Cutting of Sheet Parts on CNC Machines / A. </w:t>
-      </w:r>
-      <w:proofErr w:type="spellStart"/>
-      <w:r>
-        <w:rPr>
-          <w:rFonts w:eastAsiaTheme="minorHAnsi"/>
-          <w:color w:val="000000"/>
-          <w:szCs w:val="28"/>
-          <w:lang w:val="en-US"/>
-        </w:rPr>
-        <w:t>Tavaeva</w:t>
-      </w:r>
-      <w:proofErr w:type="spellEnd"/>
-      <w:r>
-        <w:rPr>
-          <w:rFonts w:eastAsiaTheme="minorHAnsi"/>
-          <w:color w:val="000000"/>
-          <w:szCs w:val="28"/>
-          <w:lang w:val="en-US"/>
-        </w:rPr>
-        <w:t xml:space="preserve">, A. Petunin, </w:t>
+      <w:r>
+        <w:rPr>
+          <w:rFonts w:eastAsiaTheme="minorHAnsi"/>
+          <w:color w:val="000000"/>
+          <w:szCs w:val="28"/>
+          <w:lang w:val="en-US"/>
+        </w:rPr>
+        <w:t xml:space="preserve">Tavaeva A. A Cost Minimizing at Laser Cutting of Sheet Parts on CNC Machines / A. Tavaeva, A. Petunin, </w:t>
       </w:r>
       <w:r>
         <w:rPr>
@@ -2823,69 +2157,16 @@
           <w:szCs w:val="28"/>
           <w:lang w:val="en-US"/>
         </w:rPr>
-        <w:t xml:space="preserve">S. </w:t>
-      </w:r>
-      <w:proofErr w:type="spellStart"/>
-      <w:r>
-        <w:rPr>
-          <w:rFonts w:eastAsiaTheme="minorHAnsi"/>
-          <w:b/>
-          <w:bCs/>
-          <w:color w:val="000000"/>
-          <w:szCs w:val="28"/>
-          <w:lang w:val="en-US"/>
-        </w:rPr>
-        <w:t>Ukolov</w:t>
-      </w:r>
-      <w:proofErr w:type="spellEnd"/>
-      <w:r>
-        <w:rPr>
-          <w:rFonts w:eastAsiaTheme="minorHAnsi"/>
-          <w:color w:val="000000"/>
-          <w:szCs w:val="28"/>
-          <w:lang w:val="en-US"/>
-        </w:rPr>
-        <w:t xml:space="preserve">, V. </w:t>
-      </w:r>
-      <w:proofErr w:type="spellStart"/>
-      <w:r>
-        <w:rPr>
-          <w:rFonts w:eastAsiaTheme="minorHAnsi"/>
-          <w:color w:val="000000"/>
-          <w:szCs w:val="28"/>
-          <w:lang w:val="en-US"/>
-        </w:rPr>
-        <w:t>Krotov</w:t>
-      </w:r>
-      <w:proofErr w:type="spellEnd"/>
-      <w:r>
-        <w:rPr>
-          <w:rFonts w:eastAsiaTheme="minorHAnsi"/>
-          <w:color w:val="000000"/>
-          <w:szCs w:val="28"/>
-          <w:lang w:val="en-US"/>
-        </w:rPr>
-        <w:t xml:space="preserve"> // Mathematical Optimization Theory and Operations Research. — Cham, </w:t>
-      </w:r>
-      <w:proofErr w:type="gramStart"/>
-      <w:r>
-        <w:rPr>
-          <w:rFonts w:eastAsiaTheme="minorHAnsi"/>
-          <w:color w:val="000000"/>
-          <w:szCs w:val="28"/>
-          <w:lang w:val="en-US"/>
-        </w:rPr>
-        <w:t>Switzerland :</w:t>
-      </w:r>
-      <w:proofErr w:type="gramEnd"/>
-      <w:r>
-        <w:rPr>
-          <w:rFonts w:eastAsiaTheme="minorHAnsi"/>
-          <w:color w:val="000000"/>
-          <w:szCs w:val="28"/>
-          <w:lang w:val="en-US"/>
-        </w:rPr>
-        <w:t xml:space="preserve"> Springer, 2019. — P. 422—437; (0.16 </w:t>
+        <w:t>S. Ukolov</w:t>
+      </w:r>
+      <w:r>
+        <w:rPr>
+          <w:rFonts w:eastAsiaTheme="minorHAnsi"/>
+          <w:color w:val="000000"/>
+          <w:szCs w:val="28"/>
+          <w:lang w:val="en-US"/>
+        </w:rPr>
+        <w:t xml:space="preserve">, V. Krotov // Mathematical Optimization Theory and Operations Research. — Cham, Switzerland : Springer, 2019. — P. 422—437; (0.16 </w:t>
       </w:r>
       <w:r>
         <w:rPr>
@@ -2981,27 +2262,7 @@
           <w:szCs w:val="28"/>
           <w:lang w:val="en-US"/>
         </w:rPr>
-        <w:t xml:space="preserve">Petunin A. A. About some types of constraints in problems of routing / A. A. Petunin, E. G. </w:t>
-      </w:r>
-      <w:proofErr w:type="spellStart"/>
-      <w:r>
-        <w:rPr>
-          <w:rFonts w:eastAsiaTheme="minorHAnsi"/>
-          <w:color w:val="000000"/>
-          <w:szCs w:val="28"/>
-          <w:lang w:val="en-US"/>
-        </w:rPr>
-        <w:t>Polishuk</w:t>
-      </w:r>
-      <w:proofErr w:type="spellEnd"/>
-      <w:r>
-        <w:rPr>
-          <w:rFonts w:eastAsiaTheme="minorHAnsi"/>
-          <w:color w:val="000000"/>
-          <w:szCs w:val="28"/>
-          <w:lang w:val="en-US"/>
-        </w:rPr>
-        <w:t xml:space="preserve">, A. G. Chentsov, P. A. Chentsov, </w:t>
+        <w:t xml:space="preserve">Petunin A. A. About some types of constraints in problems of routing / A. A. Petunin, E. G. Polishuk, A. G. Chentsov, P. A. Chentsov, </w:t>
       </w:r>
       <w:r>
         <w:rPr>
@@ -3012,21 +2273,8 @@
           <w:szCs w:val="28"/>
           <w:lang w:val="en-US"/>
         </w:rPr>
-        <w:t xml:space="preserve">S. S. </w:t>
-      </w:r>
-      <w:proofErr w:type="spellStart"/>
-      <w:r>
-        <w:rPr>
-          <w:rFonts w:eastAsiaTheme="minorHAnsi"/>
-          <w:b/>
-          <w:bCs/>
-          <w:color w:val="000000"/>
-          <w:szCs w:val="28"/>
-          <w:lang w:val="en-US"/>
-        </w:rPr>
-        <w:t>Ukolov</w:t>
-      </w:r>
-      <w:proofErr w:type="spellEnd"/>
+        <w:t>S. S. Ukolov</w:t>
+      </w:r>
       <w:r>
         <w:rPr>
           <w:rFonts w:eastAsiaTheme="minorHAnsi"/>
@@ -3102,27 +2350,7 @@
           <w:szCs w:val="28"/>
           <w:lang w:val="en-US"/>
         </w:rPr>
-        <w:t>.) (</w:t>
-      </w:r>
-      <w:proofErr w:type="spellStart"/>
-      <w:r>
-        <w:rPr>
-          <w:rFonts w:eastAsiaTheme="minorHAnsi"/>
-          <w:color w:val="000000"/>
-          <w:szCs w:val="28"/>
-          <w:lang w:val="en-US"/>
-        </w:rPr>
-        <w:t>WoS</w:t>
-      </w:r>
-      <w:proofErr w:type="spellEnd"/>
-      <w:r>
-        <w:rPr>
-          <w:rFonts w:eastAsiaTheme="minorHAnsi"/>
-          <w:color w:val="000000"/>
-          <w:szCs w:val="28"/>
-          <w:lang w:val="en-US"/>
-        </w:rPr>
-        <w:t>, Scopus)</w:t>
+        <w:t>.) (WoS, Scopus)</w:t>
       </w:r>
     </w:p>
     <w:p>
@@ -3292,7 +2520,6 @@
           <w:bCs/>
           <w:szCs w:val="28"/>
         </w:rPr>
-        <w:lastRenderedPageBreak/>
         <w:t>Мельникова Андрея Витальевича</w:t>
       </w:r>
       <w:r>
@@ -3315,34 +2542,14 @@
           <w:szCs w:val="28"/>
         </w:rPr>
       </w:pPr>
-      <w:proofErr w:type="spellStart"/>
       <w:r>
         <w:rPr>
           <w:b/>
           <w:bCs/>
           <w:szCs w:val="28"/>
         </w:rPr>
-        <w:t>Таваевой</w:t>
-      </w:r>
-      <w:proofErr w:type="spellEnd"/>
-      <w:r>
-        <w:rPr>
-          <w:b/>
-          <w:bCs/>
-          <w:szCs w:val="28"/>
-        </w:rPr>
-        <w:t xml:space="preserve"> Анастасии </w:t>
-      </w:r>
-      <w:proofErr w:type="spellStart"/>
-      <w:r>
-        <w:rPr>
-          <w:b/>
-          <w:bCs/>
-          <w:szCs w:val="28"/>
-        </w:rPr>
-        <w:t>Фидагилевны</w:t>
-      </w:r>
-      <w:proofErr w:type="spellEnd"/>
+        <w:t>Таваевой Анастасии Фидагилевны</w:t>
+      </w:r>
       <w:r>
         <w:rPr>
           <w:szCs w:val="28"/>
@@ -3394,25 +2601,24 @@
         </w:rPr>
         <w:t> </w:t>
       </w:r>
-      <w:proofErr w:type="spellStart"/>
-      <w:r>
-        <w:rPr>
-          <w:szCs w:val="28"/>
-        </w:rPr>
-        <w:t>Яламова</w:t>
-      </w:r>
-      <w:proofErr w:type="spellEnd"/>
-      <w:r>
-        <w:rPr>
-          <w:szCs w:val="28"/>
-        </w:rPr>
-        <w:t>»</w:t>
-      </w:r>
-      <w:r>
-        <w:rPr>
-          <w:szCs w:val="28"/>
-        </w:rPr>
-        <w:t>, г. </w:t>
+      <w:r>
+        <w:rPr>
+          <w:szCs w:val="28"/>
+        </w:rPr>
+        <w:t>Яламова»</w:t>
+      </w:r>
+      <w:r>
+        <w:rPr>
+          <w:szCs w:val="28"/>
+        </w:rPr>
+        <w:t xml:space="preserve">, </w:t>
+      </w:r>
+      <w:r>
+        <w:rPr>
+          <w:szCs w:val="28"/>
+        </w:rPr>
+        <w:lastRenderedPageBreak/>
+        <w:t>г. </w:t>
       </w:r>
       <w:r>
         <w:rPr>
@@ -3634,26 +2840,10 @@
           <w:sz w:val="28"/>
           <w:szCs w:val="28"/>
         </w:rPr>
-        <w:t xml:space="preserve">Диссертация представляет собой самостоятельное законченное исследование, обладающее внутренним единством. Положения, выносимые на </w:t>
-      </w:r>
-      <w:r>
-        <w:rPr>
-          <w:rFonts w:ascii="Times New Roman" w:hAnsi="Times New Roman" w:cs="Times New Roman"/>
-          <w:sz w:val="28"/>
-          <w:szCs w:val="28"/>
-        </w:rPr>
-        <w:lastRenderedPageBreak/>
-        <w:t xml:space="preserve">защиту, содержат новые научные результаты </w:t>
-      </w:r>
-      <w:r>
-        <w:rPr>
-          <w:rFonts w:ascii="Times New Roman" w:hAnsi="Times New Roman" w:cs="Times New Roman"/>
-          <w:color w:val="FF0000"/>
-          <w:sz w:val="28"/>
-          <w:szCs w:val="28"/>
-        </w:rPr>
-        <w:t>и свидетельствуют о личном вкладе автора в науку</w:t>
-      </w:r>
+        <w:t>Диссертация представляет собой самостоятельное законченное исследование, обладающее внутренним единством. Положения, выносимые на защиту, содержат новые научные результаты</w:t>
+      </w:r>
+      <w:bookmarkStart w:id="1" w:name="_GoBack"/>
+      <w:bookmarkEnd w:id="1"/>
       <w:r>
         <w:rPr>
           <w:rFonts w:ascii="Times New Roman" w:hAnsi="Times New Roman" w:cs="Times New Roman"/>
@@ -3710,6 +2900,7 @@
         <w:rPr>
           <w:szCs w:val="28"/>
         </w:rPr>
+        <w:lastRenderedPageBreak/>
         <w:t>Разработаны алгоритм поиска точек врезки в контуры, не использующий механизм дискретизации</w:t>
       </w:r>
       <w:r>
@@ -4178,7 +3369,6 @@
         <w:rPr>
           <w:szCs w:val="28"/>
         </w:rPr>
-        <w:lastRenderedPageBreak/>
         <w:t>Разработанные схемы информационного обмена, форматы файлов и методика использования алгоритмов оптимальной маршрутизации инструмента позволяют интегрировать разработанное программное обеспечение в существующие российские САПР «Сириус» и «T-Flex»</w:t>
       </w:r>
       <w:r>
@@ -4315,6 +3505,7 @@
           <w:sz w:val="28"/>
           <w:szCs w:val="28"/>
         </w:rPr>
+        <w:lastRenderedPageBreak/>
         <w:t>На заседании 2</w:t>
       </w:r>
       <w:r>
@@ -4578,7 +3769,7 @@
           <w:insideH w:val="none" w:sz="0" w:space="0" w:color="auto"/>
           <w:insideV w:val="none" w:sz="0" w:space="0" w:color="auto"/>
         </w:tblBorders>
-        <w:tblLook w:val="04A0"/>
+        <w:tblLook w:val="04A0" w:firstRow="1" w:lastRow="0" w:firstColumn="1" w:lastColumn="0" w:noHBand="0" w:noVBand="1"/>
       </w:tblPr>
       <w:tblGrid>
         <w:gridCol w:w="5353"/>
@@ -4640,23 +3831,13 @@
                 <w:szCs w:val="28"/>
               </w:rPr>
             </w:pPr>
-            <w:proofErr w:type="spellStart"/>
             <w:r>
               <w:rPr>
                 <w:rFonts w:ascii="Times New Roman" w:hAnsi="Times New Roman" w:cs="Times New Roman"/>
                 <w:sz w:val="28"/>
                 <w:szCs w:val="28"/>
               </w:rPr>
-              <w:t>Сесекин</w:t>
-            </w:r>
-            <w:proofErr w:type="spellEnd"/>
-            <w:r>
-              <w:rPr>
-                <w:rFonts w:ascii="Times New Roman" w:hAnsi="Times New Roman" w:cs="Times New Roman"/>
-                <w:sz w:val="28"/>
-                <w:szCs w:val="28"/>
-              </w:rPr>
-              <w:t xml:space="preserve"> Александр Николаевич</w:t>
+              <w:t>Сесекин Александр Николаевич</w:t>
             </w:r>
           </w:p>
         </w:tc>
@@ -4861,7 +4042,7 @@
 </file>
 
 <file path=word/endnotes.xml><?xml version="1.0" encoding="utf-8"?>
-<w:endnotes xmlns:ve="http://schemas.openxmlformats.org/markup-compatibility/2006" xmlns:o="urn:schemas-microsoft-com:office:office" xmlns:r="http://schemas.openxmlformats.org/officeDocument/2006/relationships" xmlns:m="http://schemas.openxmlformats.org/officeDocument/2006/math" xmlns:v="urn:schemas-microsoft-com:vml" xmlns:wp="http://schemas.openxmlformats.org/drawingml/2006/wordprocessingDrawing" xmlns:w10="urn:schemas-microsoft-com:office:word" xmlns:w="http://schemas.openxmlformats.org/wordprocessingml/2006/main" xmlns:wne="http://schemas.microsoft.com/office/word/2006/wordml">
+<w:endnotes xmlns:wpc="http://schemas.microsoft.com/office/word/2010/wordprocessingCanvas" xmlns:cx="http://schemas.microsoft.com/office/drawing/2014/chartex" xmlns:cx1="http://schemas.microsoft.com/office/drawing/2015/9/8/chartex" xmlns:cx2="http://schemas.microsoft.com/office/drawing/2015/10/21/chartex" xmlns:cx3="http://schemas.microsoft.com/office/drawing/2016/5/9/chartex" xmlns:cx4="http://schemas.microsoft.com/office/drawing/2016/5/10/chartex" xmlns:cx5="http://schemas.microsoft.com/office/drawing/2016/5/11/chartex" xmlns:cx6="http://schemas.microsoft.com/office/drawing/2016/5/12/chartex" xmlns:cx7="http://schemas.microsoft.com/office/drawing/2016/5/13/chartex" xmlns:cx8="http://schemas.microsoft.com/office/drawing/2016/5/14/chartex" xmlns:mc="http://schemas.openxmlformats.org/markup-compatibility/2006" xmlns:aink="http://schemas.microsoft.com/office/drawing/2016/ink" xmlns:am3d="http://schemas.microsoft.com/office/drawing/2017/model3d" xmlns:o="urn:schemas-microsoft-com:office:office" xmlns:r="http://schemas.openxmlformats.org/officeDocument/2006/relationships" xmlns:m="http://schemas.openxmlformats.org/officeDocument/2006/math" xmlns:v="urn:schemas-microsoft-com:vml" xmlns:wp14="http://schemas.microsoft.com/office/word/2010/wordprocessingDrawing" xmlns:wp="http://schemas.openxmlformats.org/drawingml/2006/wordprocessingDrawing" xmlns:w10="urn:schemas-microsoft-com:office:word" xmlns:w="http://schemas.openxmlformats.org/wordprocessingml/2006/main" xmlns:w14="http://schemas.microsoft.com/office/word/2010/wordml" xmlns:w15="http://schemas.microsoft.com/office/word/2012/wordml" xmlns:w16cid="http://schemas.microsoft.com/office/word/2016/wordml/cid" xmlns:w16se="http://schemas.microsoft.com/office/word/2015/wordml/symex" xmlns:wpg="http://schemas.microsoft.com/office/word/2010/wordprocessingGroup" xmlns:wpi="http://schemas.microsoft.com/office/word/2010/wordprocessingInk" xmlns:wne="http://schemas.microsoft.com/office/word/2006/wordml" xmlns:wps="http://schemas.microsoft.com/office/word/2010/wordprocessingShape" mc:Ignorable="w14 w15 w16se w16cid wp14">
   <w:endnote w:type="separator" w:id="-1">
     <w:p>
       <w:pPr>
@@ -4886,7 +4067,7 @@
 </file>
 
 <file path=word/footer1.xml><?xml version="1.0" encoding="utf-8"?>
-<w:ftr xmlns:ve="http://schemas.openxmlformats.org/markup-compatibility/2006" xmlns:o="urn:schemas-microsoft-com:office:office" xmlns:r="http://schemas.openxmlformats.org/officeDocument/2006/relationships" xmlns:m="http://schemas.openxmlformats.org/officeDocument/2006/math" xmlns:v="urn:schemas-microsoft-com:vml" xmlns:wp="http://schemas.openxmlformats.org/drawingml/2006/wordprocessingDrawing" xmlns:w10="urn:schemas-microsoft-com:office:word" xmlns:w="http://schemas.openxmlformats.org/wordprocessingml/2006/main" xmlns:wne="http://schemas.microsoft.com/office/word/2006/wordml">
+<w:ftr xmlns:wpc="http://schemas.microsoft.com/office/word/2010/wordprocessingCanvas" xmlns:cx="http://schemas.microsoft.com/office/drawing/2014/chartex" xmlns:cx1="http://schemas.microsoft.com/office/drawing/2015/9/8/chartex" xmlns:cx2="http://schemas.microsoft.com/office/drawing/2015/10/21/chartex" xmlns:cx3="http://schemas.microsoft.com/office/drawing/2016/5/9/chartex" xmlns:cx4="http://schemas.microsoft.com/office/drawing/2016/5/10/chartex" xmlns:cx5="http://schemas.microsoft.com/office/drawing/2016/5/11/chartex" xmlns:cx6="http://schemas.microsoft.com/office/drawing/2016/5/12/chartex" xmlns:cx7="http://schemas.microsoft.com/office/drawing/2016/5/13/chartex" xmlns:cx8="http://schemas.microsoft.com/office/drawing/2016/5/14/chartex" xmlns:mc="http://schemas.openxmlformats.org/markup-compatibility/2006" xmlns:aink="http://schemas.microsoft.com/office/drawing/2016/ink" xmlns:am3d="http://schemas.microsoft.com/office/drawing/2017/model3d" xmlns:o="urn:schemas-microsoft-com:office:office" xmlns:r="http://schemas.openxmlformats.org/officeDocument/2006/relationships" xmlns:m="http://schemas.openxmlformats.org/officeDocument/2006/math" xmlns:v="urn:schemas-microsoft-com:vml" xmlns:wp14="http://schemas.microsoft.com/office/word/2010/wordprocessingDrawing" xmlns:wp="http://schemas.openxmlformats.org/drawingml/2006/wordprocessingDrawing" xmlns:w10="urn:schemas-microsoft-com:office:word" xmlns:w="http://schemas.openxmlformats.org/wordprocessingml/2006/main" xmlns:w14="http://schemas.microsoft.com/office/word/2010/wordml" xmlns:w15="http://schemas.microsoft.com/office/word/2012/wordml" xmlns:w16cid="http://schemas.microsoft.com/office/word/2016/wordml/cid" xmlns:w16se="http://schemas.microsoft.com/office/word/2015/wordml/symex" xmlns:wpg="http://schemas.microsoft.com/office/word/2010/wordprocessingGroup" xmlns:wpi="http://schemas.microsoft.com/office/word/2010/wordprocessingInk" xmlns:wne="http://schemas.microsoft.com/office/word/2006/wordml" xmlns:wps="http://schemas.microsoft.com/office/word/2010/wordprocessingShape" mc:Ignorable="w14 w15 w16se w16cid wp14">
   <w:sdt>
     <w:sdtPr>
       <w:rPr>
@@ -4900,6 +4081,7 @@
         <w:docPartUnique/>
       </w:docPartObj>
     </w:sdtPr>
+    <w:sdtEndPr/>
     <w:sdtContent>
       <w:p>
         <w:pPr>
@@ -4960,7 +4142,7 @@
 </file>
 
 <file path=word/footnotes.xml><?xml version="1.0" encoding="utf-8"?>
-<w:footnotes xmlns:ve="http://schemas.openxmlformats.org/markup-compatibility/2006" xmlns:o="urn:schemas-microsoft-com:office:office" xmlns:r="http://schemas.openxmlformats.org/officeDocument/2006/relationships" xmlns:m="http://schemas.openxmlformats.org/officeDocument/2006/math" xmlns:v="urn:schemas-microsoft-com:vml" xmlns:wp="http://schemas.openxmlformats.org/drawingml/2006/wordprocessingDrawing" xmlns:w10="urn:schemas-microsoft-com:office:word" xmlns:w="http://schemas.openxmlformats.org/wordprocessingml/2006/main" xmlns:wne="http://schemas.microsoft.com/office/word/2006/wordml">
+<w:footnotes xmlns:wpc="http://schemas.microsoft.com/office/word/2010/wordprocessingCanvas" xmlns:cx="http://schemas.microsoft.com/office/drawing/2014/chartex" xmlns:cx1="http://schemas.microsoft.com/office/drawing/2015/9/8/chartex" xmlns:cx2="http://schemas.microsoft.com/office/drawing/2015/10/21/chartex" xmlns:cx3="http://schemas.microsoft.com/office/drawing/2016/5/9/chartex" xmlns:cx4="http://schemas.microsoft.com/office/drawing/2016/5/10/chartex" xmlns:cx5="http://schemas.microsoft.com/office/drawing/2016/5/11/chartex" xmlns:cx6="http://schemas.microsoft.com/office/drawing/2016/5/12/chartex" xmlns:cx7="http://schemas.microsoft.com/office/drawing/2016/5/13/chartex" xmlns:cx8="http://schemas.microsoft.com/office/drawing/2016/5/14/chartex" xmlns:mc="http://schemas.openxmlformats.org/markup-compatibility/2006" xmlns:aink="http://schemas.microsoft.com/office/drawing/2016/ink" xmlns:am3d="http://schemas.microsoft.com/office/drawing/2017/model3d" xmlns:o="urn:schemas-microsoft-com:office:office" xmlns:r="http://schemas.openxmlformats.org/officeDocument/2006/relationships" xmlns:m="http://schemas.openxmlformats.org/officeDocument/2006/math" xmlns:v="urn:schemas-microsoft-com:vml" xmlns:wp14="http://schemas.microsoft.com/office/word/2010/wordprocessingDrawing" xmlns:wp="http://schemas.openxmlformats.org/drawingml/2006/wordprocessingDrawing" xmlns:w10="urn:schemas-microsoft-com:office:word" xmlns:w="http://schemas.openxmlformats.org/wordprocessingml/2006/main" xmlns:w14="http://schemas.microsoft.com/office/word/2010/wordml" xmlns:w15="http://schemas.microsoft.com/office/word/2012/wordml" xmlns:w16cid="http://schemas.microsoft.com/office/word/2016/wordml/cid" xmlns:w16se="http://schemas.microsoft.com/office/word/2015/wordml/symex" xmlns:wpg="http://schemas.microsoft.com/office/word/2010/wordprocessingGroup" xmlns:wpi="http://schemas.microsoft.com/office/word/2010/wordprocessingInk" xmlns:wne="http://schemas.microsoft.com/office/word/2006/wordml" xmlns:wps="http://schemas.microsoft.com/office/word/2010/wordprocessingShape" mc:Ignorable="w14 w15 w16se w16cid wp14">
   <w:footnote w:type="separator" w:id="-1">
     <w:p>
       <w:pPr>
@@ -4985,8 +4167,8 @@
 </file>
 
 <file path=word/numbering.xml><?xml version="1.0" encoding="utf-8"?>
-<w:numbering xmlns:ve="http://schemas.openxmlformats.org/markup-compatibility/2006" xmlns:o="urn:schemas-microsoft-com:office:office" xmlns:r="http://schemas.openxmlformats.org/officeDocument/2006/relationships" xmlns:m="http://schemas.openxmlformats.org/officeDocument/2006/math" xmlns:v="urn:schemas-microsoft-com:vml" xmlns:wp="http://schemas.openxmlformats.org/drawingml/2006/wordprocessingDrawing" xmlns:w10="urn:schemas-microsoft-com:office:word" xmlns:w="http://schemas.openxmlformats.org/wordprocessingml/2006/main" xmlns:wne="http://schemas.microsoft.com/office/word/2006/wordml">
-  <w:abstractNum w:abstractNumId="0">
+<w:numbering xmlns:wpc="http://schemas.microsoft.com/office/word/2010/wordprocessingCanvas" xmlns:cx="http://schemas.microsoft.com/office/drawing/2014/chartex" xmlns:cx1="http://schemas.microsoft.com/office/drawing/2015/9/8/chartex" xmlns:cx2="http://schemas.microsoft.com/office/drawing/2015/10/21/chartex" xmlns:cx3="http://schemas.microsoft.com/office/drawing/2016/5/9/chartex" xmlns:cx4="http://schemas.microsoft.com/office/drawing/2016/5/10/chartex" xmlns:cx5="http://schemas.microsoft.com/office/drawing/2016/5/11/chartex" xmlns:cx6="http://schemas.microsoft.com/office/drawing/2016/5/12/chartex" xmlns:cx7="http://schemas.microsoft.com/office/drawing/2016/5/13/chartex" xmlns:cx8="http://schemas.microsoft.com/office/drawing/2016/5/14/chartex" xmlns:mc="http://schemas.openxmlformats.org/markup-compatibility/2006" xmlns:aink="http://schemas.microsoft.com/office/drawing/2016/ink" xmlns:am3d="http://schemas.microsoft.com/office/drawing/2017/model3d" xmlns:o="urn:schemas-microsoft-com:office:office" xmlns:r="http://schemas.openxmlformats.org/officeDocument/2006/relationships" xmlns:m="http://schemas.openxmlformats.org/officeDocument/2006/math" xmlns:v="urn:schemas-microsoft-com:vml" xmlns:wp14="http://schemas.microsoft.com/office/word/2010/wordprocessingDrawing" xmlns:wp="http://schemas.openxmlformats.org/drawingml/2006/wordprocessingDrawing" xmlns:w10="urn:schemas-microsoft-com:office:word" xmlns:w="http://schemas.openxmlformats.org/wordprocessingml/2006/main" xmlns:w14="http://schemas.microsoft.com/office/word/2010/wordml" xmlns:w15="http://schemas.microsoft.com/office/word/2012/wordml" xmlns:w16cid="http://schemas.microsoft.com/office/word/2016/wordml/cid" xmlns:w16se="http://schemas.microsoft.com/office/word/2015/wordml/symex" xmlns:wpg="http://schemas.microsoft.com/office/word/2010/wordprocessingGroup" xmlns:wpi="http://schemas.microsoft.com/office/word/2010/wordprocessingInk" xmlns:wne="http://schemas.microsoft.com/office/word/2006/wordml" xmlns:wps="http://schemas.microsoft.com/office/word/2010/wordprocessingShape" mc:Ignorable="w14 w15 w16se w16cid wp14">
+  <w:abstractNum w:abstractNumId="0" w15:restartNumberingAfterBreak="0">
     <w:nsid w:val="004760FE"/>
     <w:multiLevelType w:val="hybridMultilevel"/>
     <w:tmpl w:val="998AEFE6"/>
@@ -5078,7 +4260,7 @@
       </w:pPr>
     </w:lvl>
   </w:abstractNum>
-  <w:abstractNum w:abstractNumId="1">
+  <w:abstractNum w:abstractNumId="1" w15:restartNumberingAfterBreak="0">
     <w:nsid w:val="18552828"/>
     <w:multiLevelType w:val="hybridMultilevel"/>
     <w:tmpl w:val="78E2DE8E"/>
@@ -5164,7 +4346,7 @@
       </w:pPr>
     </w:lvl>
   </w:abstractNum>
-  <w:abstractNum w:abstractNumId="2">
+  <w:abstractNum w:abstractNumId="2" w15:restartNumberingAfterBreak="0">
     <w:nsid w:val="1EF2676D"/>
     <w:multiLevelType w:val="hybridMultilevel"/>
     <w:tmpl w:val="D43A2FE8"/>
@@ -5253,7 +4435,7 @@
       </w:pPr>
     </w:lvl>
   </w:abstractNum>
-  <w:abstractNum w:abstractNumId="3">
+  <w:abstractNum w:abstractNumId="3" w15:restartNumberingAfterBreak="0">
     <w:nsid w:val="32A700BB"/>
     <w:multiLevelType w:val="hybridMultilevel"/>
     <w:tmpl w:val="BF14E7BA"/>
@@ -5342,7 +4524,7 @@
       </w:pPr>
     </w:lvl>
   </w:abstractNum>
-  <w:abstractNum w:abstractNumId="4">
+  <w:abstractNum w:abstractNumId="4" w15:restartNumberingAfterBreak="0">
     <w:nsid w:val="5013390C"/>
     <w:multiLevelType w:val="hybridMultilevel"/>
     <w:tmpl w:val="818C4C84"/>
@@ -5431,7 +4613,7 @@
       </w:pPr>
     </w:lvl>
   </w:abstractNum>
-  <w:abstractNum w:abstractNumId="5">
+  <w:abstractNum w:abstractNumId="5" w15:restartNumberingAfterBreak="0">
     <w:nsid w:val="51266770"/>
     <w:multiLevelType w:val="hybridMultilevel"/>
     <w:tmpl w:val="591C21CA"/>
@@ -5520,7 +4702,7 @@
       </w:pPr>
     </w:lvl>
   </w:abstractNum>
-  <w:abstractNum w:abstractNumId="6">
+  <w:abstractNum w:abstractNumId="6" w15:restartNumberingAfterBreak="0">
     <w:nsid w:val="595A0E15"/>
     <w:multiLevelType w:val="hybridMultilevel"/>
     <w:tmpl w:val="CCAEECA6"/>
@@ -5609,7 +4791,7 @@
       </w:pPr>
     </w:lvl>
   </w:abstractNum>
-  <w:abstractNum w:abstractNumId="7">
+  <w:abstractNum w:abstractNumId="7" w15:restartNumberingAfterBreak="0">
     <w:nsid w:val="65FD5666"/>
     <w:multiLevelType w:val="hybridMultilevel"/>
     <w:tmpl w:val="998AEFE6"/>
@@ -5759,7 +4941,7 @@
 </file>
 
 <file path=word/styles.xml><?xml version="1.0" encoding="utf-8"?>
-<w:styles xmlns:r="http://schemas.openxmlformats.org/officeDocument/2006/relationships" xmlns:w="http://schemas.openxmlformats.org/wordprocessingml/2006/main">
+<w:styles xmlns:mc="http://schemas.openxmlformats.org/markup-compatibility/2006" xmlns:r="http://schemas.openxmlformats.org/officeDocument/2006/relationships" xmlns:w="http://schemas.openxmlformats.org/wordprocessingml/2006/main" xmlns:w14="http://schemas.microsoft.com/office/word/2010/wordml" xmlns:w15="http://schemas.microsoft.com/office/word/2012/wordml" xmlns:w16cid="http://schemas.microsoft.com/office/word/2016/wordml/cid" xmlns:w16se="http://schemas.microsoft.com/office/word/2015/wordml/symex" mc:Ignorable="w14 w15 w16se w16cid">
   <w:docDefaults>
     <w:rPrDefault>
       <w:rPr>
@@ -5775,145 +4957,383 @@
       </w:pPr>
     </w:pPrDefault>
   </w:docDefaults>
-  <w:latentStyles w:defLockedState="0" w:defUIPriority="99" w:defSemiHidden="1" w:defUnhideWhenUsed="1" w:defQFormat="0" w:count="267">
-    <w:lsdException w:name="Normal" w:semiHidden="0" w:uiPriority="0" w:unhideWhenUsed="0" w:qFormat="1"/>
-    <w:lsdException w:name="heading 1" w:semiHidden="0" w:uiPriority="9" w:unhideWhenUsed="0" w:qFormat="1"/>
-    <w:lsdException w:name="heading 2" w:uiPriority="9" w:qFormat="1"/>
-    <w:lsdException w:name="heading 3" w:uiPriority="9" w:qFormat="1"/>
-    <w:lsdException w:name="heading 4" w:uiPriority="9" w:qFormat="1"/>
-    <w:lsdException w:name="heading 5" w:uiPriority="9" w:qFormat="1"/>
-    <w:lsdException w:name="heading 6" w:uiPriority="9" w:qFormat="1"/>
-    <w:lsdException w:name="heading 7" w:uiPriority="9" w:qFormat="1"/>
-    <w:lsdException w:name="heading 8" w:uiPriority="9" w:qFormat="1"/>
-    <w:lsdException w:name="heading 9" w:uiPriority="9" w:qFormat="1"/>
-    <w:lsdException w:name="toc 1" w:uiPriority="39"/>
-    <w:lsdException w:name="toc 2" w:uiPriority="39"/>
-    <w:lsdException w:name="toc 3" w:uiPriority="39"/>
-    <w:lsdException w:name="toc 4" w:uiPriority="39"/>
-    <w:lsdException w:name="toc 5" w:uiPriority="39"/>
-    <w:lsdException w:name="toc 6" w:uiPriority="39"/>
-    <w:lsdException w:name="toc 7" w:uiPriority="39"/>
-    <w:lsdException w:name="toc 8" w:uiPriority="39"/>
-    <w:lsdException w:name="toc 9" w:uiPriority="39"/>
-    <w:lsdException w:name="caption" w:uiPriority="35" w:qFormat="1"/>
-    <w:lsdException w:name="Title" w:semiHidden="0" w:uiPriority="10" w:unhideWhenUsed="0" w:qFormat="1"/>
-    <w:lsdException w:name="Default Paragraph Font" w:uiPriority="1"/>
-    <w:lsdException w:name="Subtitle" w:semiHidden="0" w:uiPriority="11" w:unhideWhenUsed="0" w:qFormat="1"/>
-    <w:lsdException w:name="Body Text 2" w:uiPriority="0"/>
-    <w:lsdException w:name="Strong" w:semiHidden="0" w:uiPriority="22" w:unhideWhenUsed="0" w:qFormat="1"/>
-    <w:lsdException w:name="Emphasis" w:semiHidden="0" w:uiPriority="20" w:unhideWhenUsed="0" w:qFormat="1"/>
-    <w:lsdException w:name="Table Grid" w:semiHidden="0" w:uiPriority="59" w:unhideWhenUsed="0"/>
-    <w:lsdException w:name="Placeholder Text" w:unhideWhenUsed="0"/>
-    <w:lsdException w:name="No Spacing" w:semiHidden="0" w:uiPriority="1" w:unhideWhenUsed="0" w:qFormat="1"/>
-    <w:lsdException w:name="Light Shading" w:semiHidden="0" w:uiPriority="60" w:unhideWhenUsed="0"/>
-    <w:lsdException w:name="Light List" w:semiHidden="0" w:uiPriority="61" w:unhideWhenUsed="0"/>
-    <w:lsdException w:name="Light Grid" w:semiHidden="0" w:uiPriority="62" w:unhideWhenUsed="0"/>
-    <w:lsdException w:name="Medium Shading 1" w:semiHidden="0" w:uiPriority="63" w:unhideWhenUsed="0"/>
-    <w:lsdException w:name="Medium Shading 2" w:semiHidden="0" w:uiPriority="64" w:unhideWhenUsed="0"/>
-    <w:lsdException w:name="Medium List 1" w:semiHidden="0" w:uiPriority="65" w:unhideWhenUsed="0"/>
-    <w:lsdException w:name="Medium List 2" w:semiHidden="0" w:uiPriority="66" w:unhideWhenUsed="0"/>
-    <w:lsdException w:name="Medium Grid 1" w:semiHidden="0" w:uiPriority="67" w:unhideWhenUsed="0"/>
-    <w:lsdException w:name="Medium Grid 2" w:semiHidden="0" w:uiPriority="68" w:unhideWhenUsed="0"/>
-    <w:lsdException w:name="Medium Grid 3" w:semiHidden="0" w:uiPriority="69" w:unhideWhenUsed="0"/>
-    <w:lsdException w:name="Dark List" w:semiHidden="0" w:uiPriority="70" w:unhideWhenUsed="0"/>
-    <w:lsdException w:name="Colorful Shading" w:semiHidden="0" w:uiPriority="71" w:unhideWhenUsed="0"/>
-    <w:lsdException w:name="Colorful List" w:semiHidden="0" w:uiPriority="72" w:unhideWhenUsed="0"/>
-    <w:lsdException w:name="Colorful Grid" w:semiHidden="0" w:uiPriority="73" w:unhideWhenUsed="0"/>
-    <w:lsdException w:name="Light Shading Accent 1" w:semiHidden="0" w:uiPriority="60" w:unhideWhenUsed="0"/>
-    <w:lsdException w:name="Light List Accent 1" w:semiHidden="0" w:uiPriority="61" w:unhideWhenUsed="0"/>
-    <w:lsdException w:name="Light Grid Accent 1" w:semiHidden="0" w:uiPriority="62" w:unhideWhenUsed="0"/>
-    <w:lsdException w:name="Medium Shading 1 Accent 1" w:semiHidden="0" w:uiPriority="63" w:unhideWhenUsed="0"/>
-    <w:lsdException w:name="Medium Shading 2 Accent 1" w:semiHidden="0" w:uiPriority="64" w:unhideWhenUsed="0"/>
-    <w:lsdException w:name="Medium List 1 Accent 1" w:semiHidden="0" w:uiPriority="65" w:unhideWhenUsed="0"/>
-    <w:lsdException w:name="Revision" w:unhideWhenUsed="0"/>
-    <w:lsdException w:name="List Paragraph" w:semiHidden="0" w:uiPriority="34" w:unhideWhenUsed="0" w:qFormat="1"/>
-    <w:lsdException w:name="Quote" w:semiHidden="0" w:uiPriority="29" w:unhideWhenUsed="0" w:qFormat="1"/>
-    <w:lsdException w:name="Intense Quote" w:semiHidden="0" w:uiPriority="30" w:unhideWhenUsed="0" w:qFormat="1"/>
-    <w:lsdException w:name="Medium List 2 Accent 1" w:semiHidden="0" w:uiPriority="66" w:unhideWhenUsed="0"/>
-    <w:lsdException w:name="Medium Grid 1 Accent 1" w:semiHidden="0" w:uiPriority="67" w:unhideWhenUsed="0"/>
-    <w:lsdException w:name="Medium Grid 2 Accent 1" w:semiHidden="0" w:uiPriority="68" w:unhideWhenUsed="0"/>
-    <w:lsdException w:name="Medium Grid 3 Accent 1" w:semiHidden="0" w:uiPriority="69" w:unhideWhenUsed="0"/>
-    <w:lsdException w:name="Dark List Accent 1" w:semiHidden="0" w:uiPriority="70" w:unhideWhenUsed="0"/>
-    <w:lsdException w:name="Colorful Shading Accent 1" w:semiHidden="0" w:uiPriority="71" w:unhideWhenUsed="0"/>
-    <w:lsdException w:name="Colorful List Accent 1" w:semiHidden="0" w:uiPriority="72" w:unhideWhenUsed="0"/>
-    <w:lsdException w:name="Colorful Grid Accent 1" w:semiHidden="0" w:uiPriority="73" w:unhideWhenUsed="0"/>
-    <w:lsdException w:name="Light Shading Accent 2" w:semiHidden="0" w:uiPriority="60" w:unhideWhenUsed="0"/>
-    <w:lsdException w:name="Light List Accent 2" w:semiHidden="0" w:uiPriority="61" w:unhideWhenUsed="0"/>
-    <w:lsdException w:name="Light Grid Accent 2" w:semiHidden="0" w:uiPriority="62" w:unhideWhenUsed="0"/>
-    <w:lsdException w:name="Medium Shading 1 Accent 2" w:semiHidden="0" w:uiPriority="63" w:unhideWhenUsed="0"/>
-    <w:lsdException w:name="Medium Shading 2 Accent 2" w:semiHidden="0" w:uiPriority="64" w:unhideWhenUsed="0"/>
-    <w:lsdException w:name="Medium List 1 Accent 2" w:semiHidden="0" w:uiPriority="65" w:unhideWhenUsed="0"/>
-    <w:lsdException w:name="Medium List 2 Accent 2" w:semiHidden="0" w:uiPriority="66" w:unhideWhenUsed="0"/>
-    <w:lsdException w:name="Medium Grid 1 Accent 2" w:semiHidden="0" w:uiPriority="67" w:unhideWhenUsed="0"/>
-    <w:lsdException w:name="Medium Grid 2 Accent 2" w:semiHidden="0" w:uiPriority="68" w:unhideWhenUsed="0"/>
-    <w:lsdException w:name="Medium Grid 3 Accent 2" w:semiHidden="0" w:uiPriority="69" w:unhideWhenUsed="0"/>
-    <w:lsdException w:name="Dark List Accent 2" w:semiHidden="0" w:uiPriority="70" w:unhideWhenUsed="0"/>
-    <w:lsdException w:name="Colorful Shading Accent 2" w:semiHidden="0" w:uiPriority="71" w:unhideWhenUsed="0"/>
-    <w:lsdException w:name="Colorful List Accent 2" w:semiHidden="0" w:uiPriority="72" w:unhideWhenUsed="0"/>
-    <w:lsdException w:name="Colorful Grid Accent 2" w:semiHidden="0" w:uiPriority="73" w:unhideWhenUsed="0"/>
-    <w:lsdException w:name="Light Shading Accent 3" w:semiHidden="0" w:uiPriority="60" w:unhideWhenUsed="0"/>
-    <w:lsdException w:name="Light List Accent 3" w:semiHidden="0" w:uiPriority="61" w:unhideWhenUsed="0"/>
-    <w:lsdException w:name="Light Grid Accent 3" w:semiHidden="0" w:uiPriority="62" w:unhideWhenUsed="0"/>
-    <w:lsdException w:name="Medium Shading 1 Accent 3" w:semiHidden="0" w:uiPriority="63" w:unhideWhenUsed="0"/>
-    <w:lsdException w:name="Medium Shading 2 Accent 3" w:semiHidden="0" w:uiPriority="64" w:unhideWhenUsed="0"/>
-    <w:lsdException w:name="Medium List 1 Accent 3" w:semiHidden="0" w:uiPriority="65" w:unhideWhenUsed="0"/>
-    <w:lsdException w:name="Medium List 2 Accent 3" w:semiHidden="0" w:uiPriority="66" w:unhideWhenUsed="0"/>
-    <w:lsdException w:name="Medium Grid 1 Accent 3" w:semiHidden="0" w:uiPriority="67" w:unhideWhenUsed="0"/>
-    <w:lsdException w:name="Medium Grid 2 Accent 3" w:semiHidden="0" w:uiPriority="68" w:unhideWhenUsed="0"/>
-    <w:lsdException w:name="Medium Grid 3 Accent 3" w:semiHidden="0" w:uiPriority="69" w:unhideWhenUsed="0"/>
-    <w:lsdException w:name="Dark List Accent 3" w:semiHidden="0" w:uiPriority="70" w:unhideWhenUsed="0"/>
-    <w:lsdException w:name="Colorful Shading Accent 3" w:semiHidden="0" w:uiPriority="71" w:unhideWhenUsed="0"/>
-    <w:lsdException w:name="Colorful List Accent 3" w:semiHidden="0" w:uiPriority="72" w:unhideWhenUsed="0"/>
-    <w:lsdException w:name="Colorful Grid Accent 3" w:semiHidden="0" w:uiPriority="73" w:unhideWhenUsed="0"/>
-    <w:lsdException w:name="Light Shading Accent 4" w:semiHidden="0" w:uiPriority="60" w:unhideWhenUsed="0"/>
-    <w:lsdException w:name="Light List Accent 4" w:semiHidden="0" w:uiPriority="61" w:unhideWhenUsed="0"/>
-    <w:lsdException w:name="Light Grid Accent 4" w:semiHidden="0" w:uiPriority="62" w:unhideWhenUsed="0"/>
-    <w:lsdException w:name="Medium Shading 1 Accent 4" w:semiHidden="0" w:uiPriority="63" w:unhideWhenUsed="0"/>
-    <w:lsdException w:name="Medium Shading 2 Accent 4" w:semiHidden="0" w:uiPriority="64" w:unhideWhenUsed="0"/>
-    <w:lsdException w:name="Medium List 1 Accent 4" w:semiHidden="0" w:uiPriority="65" w:unhideWhenUsed="0"/>
-    <w:lsdException w:name="Medium List 2 Accent 4" w:semiHidden="0" w:uiPriority="66" w:unhideWhenUsed="0"/>
-    <w:lsdException w:name="Medium Grid 1 Accent 4" w:semiHidden="0" w:uiPriority="67" w:unhideWhenUsed="0"/>
-    <w:lsdException w:name="Medium Grid 2 Accent 4" w:semiHidden="0" w:uiPriority="68" w:unhideWhenUsed="0"/>
-    <w:lsdException w:name="Medium Grid 3 Accent 4" w:semiHidden="0" w:uiPriority="69" w:unhideWhenUsed="0"/>
-    <w:lsdException w:name="Dark List Accent 4" w:semiHidden="0" w:uiPriority="70" w:unhideWhenUsed="0"/>
-    <w:lsdException w:name="Colorful Shading Accent 4" w:semiHidden="0" w:uiPriority="71" w:unhideWhenUsed="0"/>
-    <w:lsdException w:name="Colorful List Accent 4" w:semiHidden="0" w:uiPriority="72" w:unhideWhenUsed="0"/>
-    <w:lsdException w:name="Colorful Grid Accent 4" w:semiHidden="0" w:uiPriority="73" w:unhideWhenUsed="0"/>
-    <w:lsdException w:name="Light Shading Accent 5" w:semiHidden="0" w:uiPriority="60" w:unhideWhenUsed="0"/>
-    <w:lsdException w:name="Light List Accent 5" w:semiHidden="0" w:uiPriority="61" w:unhideWhenUsed="0"/>
-    <w:lsdException w:name="Light Grid Accent 5" w:semiHidden="0" w:uiPriority="62" w:unhideWhenUsed="0"/>
-    <w:lsdException w:name="Medium Shading 1 Accent 5" w:semiHidden="0" w:uiPriority="63" w:unhideWhenUsed="0"/>
-    <w:lsdException w:name="Medium Shading 2 Accent 5" w:semiHidden="0" w:uiPriority="64" w:unhideWhenUsed="0"/>
-    <w:lsdException w:name="Medium List 1 Accent 5" w:semiHidden="0" w:uiPriority="65" w:unhideWhenUsed="0"/>
-    <w:lsdException w:name="Medium List 2 Accent 5" w:semiHidden="0" w:uiPriority="66" w:unhideWhenUsed="0"/>
-    <w:lsdException w:name="Medium Grid 1 Accent 5" w:semiHidden="0" w:uiPriority="67" w:unhideWhenUsed="0"/>
-    <w:lsdException w:name="Medium Grid 2 Accent 5" w:semiHidden="0" w:uiPriority="68" w:unhideWhenUsed="0"/>
-    <w:lsdException w:name="Medium Grid 3 Accent 5" w:semiHidden="0" w:uiPriority="69" w:unhideWhenUsed="0"/>
-    <w:lsdException w:name="Dark List Accent 5" w:semiHidden="0" w:uiPriority="70" w:unhideWhenUsed="0"/>
-    <w:lsdException w:name="Colorful Shading Accent 5" w:semiHidden="0" w:uiPriority="71" w:unhideWhenUsed="0"/>
-    <w:lsdException w:name="Colorful List Accent 5" w:semiHidden="0" w:uiPriority="72" w:unhideWhenUsed="0"/>
-    <w:lsdException w:name="Colorful Grid Accent 5" w:semiHidden="0" w:uiPriority="73" w:unhideWhenUsed="0"/>
-    <w:lsdException w:name="Light Shading Accent 6" w:semiHidden="0" w:uiPriority="60" w:unhideWhenUsed="0"/>
-    <w:lsdException w:name="Light List Accent 6" w:semiHidden="0" w:uiPriority="61" w:unhideWhenUsed="0"/>
-    <w:lsdException w:name="Light Grid Accent 6" w:semiHidden="0" w:uiPriority="62" w:unhideWhenUsed="0"/>
-    <w:lsdException w:name="Medium Shading 1 Accent 6" w:semiHidden="0" w:uiPriority="63" w:unhideWhenUsed="0"/>
-    <w:lsdException w:name="Medium Shading 2 Accent 6" w:semiHidden="0" w:uiPriority="64" w:unhideWhenUsed="0"/>
-    <w:lsdException w:name="Medium List 1 Accent 6" w:semiHidden="0" w:uiPriority="65" w:unhideWhenUsed="0"/>
-    <w:lsdException w:name="Medium List 2 Accent 6" w:semiHidden="0" w:uiPriority="66" w:unhideWhenUsed="0"/>
-    <w:lsdException w:name="Medium Grid 1 Accent 6" w:semiHidden="0" w:uiPriority="67" w:unhideWhenUsed="0"/>
-    <w:lsdException w:name="Medium Grid 2 Accent 6" w:semiHidden="0" w:uiPriority="68" w:unhideWhenUsed="0"/>
-    <w:lsdException w:name="Medium Grid 3 Accent 6" w:semiHidden="0" w:uiPriority="69" w:unhideWhenUsed="0"/>
-    <w:lsdException w:name="Dark List Accent 6" w:semiHidden="0" w:uiPriority="70" w:unhideWhenUsed="0"/>
-    <w:lsdException w:name="Colorful Shading Accent 6" w:semiHidden="0" w:uiPriority="71" w:unhideWhenUsed="0"/>
-    <w:lsdException w:name="Colorful List Accent 6" w:semiHidden="0" w:uiPriority="72" w:unhideWhenUsed="0"/>
-    <w:lsdException w:name="Colorful Grid Accent 6" w:semiHidden="0" w:uiPriority="73" w:unhideWhenUsed="0"/>
-    <w:lsdException w:name="Subtle Emphasis" w:semiHidden="0" w:uiPriority="19" w:unhideWhenUsed="0" w:qFormat="1"/>
-    <w:lsdException w:name="Intense Emphasis" w:semiHidden="0" w:uiPriority="21" w:unhideWhenUsed="0" w:qFormat="1"/>
-    <w:lsdException w:name="Subtle Reference" w:semiHidden="0" w:uiPriority="31" w:unhideWhenUsed="0" w:qFormat="1"/>
-    <w:lsdException w:name="Intense Reference" w:semiHidden="0" w:uiPriority="32" w:unhideWhenUsed="0" w:qFormat="1"/>
-    <w:lsdException w:name="Book Title" w:semiHidden="0" w:uiPriority="33" w:unhideWhenUsed="0" w:qFormat="1"/>
-    <w:lsdException w:name="Bibliography" w:uiPriority="37"/>
-    <w:lsdException w:name="TOC Heading" w:uiPriority="39" w:qFormat="1"/>
+  <w:latentStyles w:defLockedState="0" w:defUIPriority="99" w:defSemiHidden="0" w:defUnhideWhenUsed="0" w:defQFormat="0" w:count="376">
+    <w:lsdException w:name="Normal" w:uiPriority="0" w:qFormat="1"/>
+    <w:lsdException w:name="heading 1" w:uiPriority="9" w:qFormat="1"/>
+    <w:lsdException w:name="heading 2" w:semiHidden="1" w:uiPriority="9" w:unhideWhenUsed="1" w:qFormat="1"/>
+    <w:lsdException w:name="heading 3" w:semiHidden="1" w:uiPriority="9" w:unhideWhenUsed="1" w:qFormat="1"/>
+    <w:lsdException w:name="heading 4" w:semiHidden="1" w:uiPriority="9" w:unhideWhenUsed="1" w:qFormat="1"/>
+    <w:lsdException w:name="heading 5" w:semiHidden="1" w:uiPriority="9" w:unhideWhenUsed="1" w:qFormat="1"/>
+    <w:lsdException w:name="heading 6" w:semiHidden="1" w:uiPriority="9" w:unhideWhenUsed="1" w:qFormat="1"/>
+    <w:lsdException w:name="heading 7" w:semiHidden="1" w:uiPriority="9" w:unhideWhenUsed="1" w:qFormat="1"/>
+    <w:lsdException w:name="heading 8" w:semiHidden="1" w:uiPriority="9" w:unhideWhenUsed="1" w:qFormat="1"/>
+    <w:lsdException w:name="heading 9" w:semiHidden="1" w:uiPriority="9" w:unhideWhenUsed="1" w:qFormat="1"/>
+    <w:lsdException w:name="index 1" w:semiHidden="1" w:unhideWhenUsed="1"/>
+    <w:lsdException w:name="index 2" w:semiHidden="1" w:unhideWhenUsed="1"/>
+    <w:lsdException w:name="index 3" w:semiHidden="1" w:unhideWhenUsed="1"/>
+    <w:lsdException w:name="index 4" w:semiHidden="1" w:unhideWhenUsed="1"/>
+    <w:lsdException w:name="index 5" w:semiHidden="1" w:unhideWhenUsed="1"/>
+    <w:lsdException w:name="index 6" w:semiHidden="1" w:unhideWhenUsed="1"/>
+    <w:lsdException w:name="index 7" w:semiHidden="1" w:unhideWhenUsed="1"/>
+    <w:lsdException w:name="index 8" w:semiHidden="1" w:unhideWhenUsed="1"/>
+    <w:lsdException w:name="index 9" w:semiHidden="1" w:unhideWhenUsed="1"/>
+    <w:lsdException w:name="toc 1" w:semiHidden="1" w:uiPriority="39" w:unhideWhenUsed="1"/>
+    <w:lsdException w:name="toc 2" w:semiHidden="1" w:uiPriority="39" w:unhideWhenUsed="1"/>
+    <w:lsdException w:name="toc 3" w:semiHidden="1" w:uiPriority="39" w:unhideWhenUsed="1"/>
+    <w:lsdException w:name="toc 4" w:semiHidden="1" w:uiPriority="39" w:unhideWhenUsed="1"/>
+    <w:lsdException w:name="toc 5" w:semiHidden="1" w:uiPriority="39" w:unhideWhenUsed="1"/>
+    <w:lsdException w:name="toc 6" w:semiHidden="1" w:uiPriority="39" w:unhideWhenUsed="1"/>
+    <w:lsdException w:name="toc 7" w:semiHidden="1" w:uiPriority="39" w:unhideWhenUsed="1"/>
+    <w:lsdException w:name="toc 8" w:semiHidden="1" w:uiPriority="39" w:unhideWhenUsed="1"/>
+    <w:lsdException w:name="toc 9" w:semiHidden="1" w:uiPriority="39" w:unhideWhenUsed="1"/>
+    <w:lsdException w:name="Normal Indent" w:semiHidden="1" w:unhideWhenUsed="1"/>
+    <w:lsdException w:name="footnote text" w:semiHidden="1" w:unhideWhenUsed="1"/>
+    <w:lsdException w:name="annotation text" w:semiHidden="1" w:unhideWhenUsed="1"/>
+    <w:lsdException w:name="header" w:semiHidden="1" w:unhideWhenUsed="1"/>
+    <w:lsdException w:name="footer" w:semiHidden="1" w:unhideWhenUsed="1"/>
+    <w:lsdException w:name="index heading" w:semiHidden="1" w:unhideWhenUsed="1"/>
+    <w:lsdException w:name="caption" w:semiHidden="1" w:uiPriority="35" w:unhideWhenUsed="1" w:qFormat="1"/>
+    <w:lsdException w:name="table of figures" w:semiHidden="1" w:unhideWhenUsed="1"/>
+    <w:lsdException w:name="envelope address" w:semiHidden="1" w:unhideWhenUsed="1"/>
+    <w:lsdException w:name="envelope return" w:semiHidden="1" w:unhideWhenUsed="1"/>
+    <w:lsdException w:name="footnote reference" w:semiHidden="1" w:unhideWhenUsed="1"/>
+    <w:lsdException w:name="annotation reference" w:semiHidden="1" w:unhideWhenUsed="1"/>
+    <w:lsdException w:name="line number" w:semiHidden="1" w:unhideWhenUsed="1"/>
+    <w:lsdException w:name="page number" w:semiHidden="1" w:unhideWhenUsed="1"/>
+    <w:lsdException w:name="endnote reference" w:semiHidden="1" w:unhideWhenUsed="1"/>
+    <w:lsdException w:name="endnote text" w:semiHidden="1" w:unhideWhenUsed="1"/>
+    <w:lsdException w:name="table of authorities" w:semiHidden="1" w:unhideWhenUsed="1"/>
+    <w:lsdException w:name="macro" w:semiHidden="1" w:unhideWhenUsed="1"/>
+    <w:lsdException w:name="toa heading" w:semiHidden="1" w:unhideWhenUsed="1"/>
+    <w:lsdException w:name="List" w:semiHidden="1" w:unhideWhenUsed="1"/>
+    <w:lsdException w:name="List Bullet" w:semiHidden="1" w:unhideWhenUsed="1"/>
+    <w:lsdException w:name="List Number" w:semiHidden="1" w:unhideWhenUsed="1"/>
+    <w:lsdException w:name="List 2" w:semiHidden="1" w:unhideWhenUsed="1"/>
+    <w:lsdException w:name="List 3" w:semiHidden="1" w:unhideWhenUsed="1"/>
+    <w:lsdException w:name="List 4" w:semiHidden="1" w:unhideWhenUsed="1"/>
+    <w:lsdException w:name="List 5" w:semiHidden="1" w:unhideWhenUsed="1"/>
+    <w:lsdException w:name="List Bullet 2" w:semiHidden="1" w:unhideWhenUsed="1"/>
+    <w:lsdException w:name="List Bullet 3" w:semiHidden="1" w:unhideWhenUsed="1"/>
+    <w:lsdException w:name="List Bullet 4" w:semiHidden="1" w:unhideWhenUsed="1"/>
+    <w:lsdException w:name="List Bullet 5" w:semiHidden="1" w:unhideWhenUsed="1"/>
+    <w:lsdException w:name="List Number 2" w:semiHidden="1" w:unhideWhenUsed="1"/>
+    <w:lsdException w:name="List Number 3" w:semiHidden="1" w:unhideWhenUsed="1"/>
+    <w:lsdException w:name="List Number 4" w:semiHidden="1" w:unhideWhenUsed="1"/>
+    <w:lsdException w:name="List Number 5" w:semiHidden="1" w:unhideWhenUsed="1"/>
+    <w:lsdException w:name="Title" w:uiPriority="10" w:qFormat="1"/>
+    <w:lsdException w:name="Closing" w:semiHidden="1" w:unhideWhenUsed="1"/>
+    <w:lsdException w:name="Signature" w:semiHidden="1" w:unhideWhenUsed="1"/>
+    <w:lsdException w:name="Default Paragraph Font" w:semiHidden="1" w:uiPriority="1" w:unhideWhenUsed="1"/>
+    <w:lsdException w:name="Body Text" w:semiHidden="1" w:unhideWhenUsed="1"/>
+    <w:lsdException w:name="Body Text Indent" w:semiHidden="1" w:unhideWhenUsed="1"/>
+    <w:lsdException w:name="List Continue" w:semiHidden="1" w:unhideWhenUsed="1"/>
+    <w:lsdException w:name="List Continue 2" w:semiHidden="1" w:unhideWhenUsed="1"/>
+    <w:lsdException w:name="List Continue 3" w:semiHidden="1" w:unhideWhenUsed="1"/>
+    <w:lsdException w:name="List Continue 4" w:semiHidden="1" w:unhideWhenUsed="1"/>
+    <w:lsdException w:name="List Continue 5" w:semiHidden="1" w:unhideWhenUsed="1"/>
+    <w:lsdException w:name="Message Header" w:semiHidden="1" w:unhideWhenUsed="1"/>
+    <w:lsdException w:name="Subtitle" w:uiPriority="11" w:qFormat="1"/>
+    <w:lsdException w:name="Salutation" w:semiHidden="1" w:unhideWhenUsed="1"/>
+    <w:lsdException w:name="Date" w:semiHidden="1" w:unhideWhenUsed="1"/>
+    <w:lsdException w:name="Body Text First Indent" w:semiHidden="1" w:unhideWhenUsed="1"/>
+    <w:lsdException w:name="Body Text First Indent 2" w:semiHidden="1" w:unhideWhenUsed="1"/>
+    <w:lsdException w:name="Note Heading" w:semiHidden="1" w:unhideWhenUsed="1"/>
+    <w:lsdException w:name="Body Text 2" w:semiHidden="1" w:uiPriority="0" w:unhideWhenUsed="1"/>
+    <w:lsdException w:name="Body Text 3" w:semiHidden="1" w:unhideWhenUsed="1"/>
+    <w:lsdException w:name="Body Text Indent 2" w:semiHidden="1" w:unhideWhenUsed="1"/>
+    <w:lsdException w:name="Body Text Indent 3" w:semiHidden="1" w:unhideWhenUsed="1"/>
+    <w:lsdException w:name="Block Text" w:semiHidden="1" w:unhideWhenUsed="1"/>
+    <w:lsdException w:name="Hyperlink" w:semiHidden="1" w:unhideWhenUsed="1"/>
+    <w:lsdException w:name="FollowedHyperlink" w:semiHidden="1" w:unhideWhenUsed="1"/>
+    <w:lsdException w:name="Strong" w:uiPriority="22" w:qFormat="1"/>
+    <w:lsdException w:name="Emphasis" w:uiPriority="20" w:qFormat="1"/>
+    <w:lsdException w:name="Document Map" w:semiHidden="1" w:unhideWhenUsed="1"/>
+    <w:lsdException w:name="Plain Text" w:semiHidden="1" w:unhideWhenUsed="1"/>
+    <w:lsdException w:name="E-mail Signature" w:semiHidden="1" w:unhideWhenUsed="1"/>
+    <w:lsdException w:name="HTML Top of Form" w:semiHidden="1" w:unhideWhenUsed="1"/>
+    <w:lsdException w:name="HTML Bottom of Form" w:semiHidden="1" w:unhideWhenUsed="1"/>
+    <w:lsdException w:name="Normal (Web)" w:semiHidden="1" w:unhideWhenUsed="1"/>
+    <w:lsdException w:name="HTML Acronym" w:semiHidden="1" w:unhideWhenUsed="1"/>
+    <w:lsdException w:name="HTML Address" w:semiHidden="1" w:unhideWhenUsed="1"/>
+    <w:lsdException w:name="HTML Cite" w:semiHidden="1" w:unhideWhenUsed="1"/>
+    <w:lsdException w:name="HTML Code" w:semiHidden="1" w:unhideWhenUsed="1"/>
+    <w:lsdException w:name="HTML Definition" w:semiHidden="1" w:unhideWhenUsed="1"/>
+    <w:lsdException w:name="HTML Keyboard" w:semiHidden="1" w:unhideWhenUsed="1"/>
+    <w:lsdException w:name="HTML Preformatted" w:semiHidden="1" w:unhideWhenUsed="1"/>
+    <w:lsdException w:name="HTML Sample" w:semiHidden="1" w:unhideWhenUsed="1"/>
+    <w:lsdException w:name="HTML Typewriter" w:semiHidden="1" w:unhideWhenUsed="1"/>
+    <w:lsdException w:name="HTML Variable" w:semiHidden="1" w:unhideWhenUsed="1"/>
+    <w:lsdException w:name="Normal Table" w:semiHidden="1" w:unhideWhenUsed="1"/>
+    <w:lsdException w:name="annotation subject" w:semiHidden="1" w:unhideWhenUsed="1"/>
+    <w:lsdException w:name="No List" w:semiHidden="1" w:unhideWhenUsed="1"/>
+    <w:lsdException w:name="Outline List 1" w:semiHidden="1" w:unhideWhenUsed="1"/>
+    <w:lsdException w:name="Outline List 2" w:semiHidden="1" w:unhideWhenUsed="1"/>
+    <w:lsdException w:name="Outline List 3" w:semiHidden="1" w:unhideWhenUsed="1"/>
+    <w:lsdException w:name="Table Simple 1" w:semiHidden="1" w:unhideWhenUsed="1"/>
+    <w:lsdException w:name="Table Simple 2" w:semiHidden="1" w:unhideWhenUsed="1"/>
+    <w:lsdException w:name="Table Simple 3" w:semiHidden="1" w:unhideWhenUsed="1"/>
+    <w:lsdException w:name="Table Classic 1" w:semiHidden="1" w:unhideWhenUsed="1"/>
+    <w:lsdException w:name="Table Classic 2" w:semiHidden="1" w:unhideWhenUsed="1"/>
+    <w:lsdException w:name="Table Classic 3" w:semiHidden="1" w:unhideWhenUsed="1"/>
+    <w:lsdException w:name="Table Classic 4" w:semiHidden="1" w:unhideWhenUsed="1"/>
+    <w:lsdException w:name="Table Colorful 1" w:semiHidden="1" w:unhideWhenUsed="1"/>
+    <w:lsdException w:name="Table Colorful 2" w:semiHidden="1" w:unhideWhenUsed="1"/>
+    <w:lsdException w:name="Table Colorful 3" w:semiHidden="1" w:unhideWhenUsed="1"/>
+    <w:lsdException w:name="Table Columns 1" w:semiHidden="1" w:unhideWhenUsed="1"/>
+    <w:lsdException w:name="Table Columns 2" w:semiHidden="1" w:unhideWhenUsed="1"/>
+    <w:lsdException w:name="Table Columns 3" w:semiHidden="1" w:unhideWhenUsed="1"/>
+    <w:lsdException w:name="Table Columns 4" w:semiHidden="1" w:unhideWhenUsed="1"/>
+    <w:lsdException w:name="Table Columns 5" w:semiHidden="1" w:unhideWhenUsed="1"/>
+    <w:lsdException w:name="Table Grid 1" w:semiHidden="1" w:unhideWhenUsed="1"/>
+    <w:lsdException w:name="Table Grid 2" w:semiHidden="1" w:unhideWhenUsed="1"/>
+    <w:lsdException w:name="Table Grid 3" w:semiHidden="1" w:unhideWhenUsed="1"/>
+    <w:lsdException w:name="Table Grid 4" w:semiHidden="1" w:unhideWhenUsed="1"/>
+    <w:lsdException w:name="Table Grid 5" w:semiHidden="1" w:unhideWhenUsed="1"/>
+    <w:lsdException w:name="Table Grid 6" w:semiHidden="1" w:unhideWhenUsed="1"/>
+    <w:lsdException w:name="Table Grid 7" w:semiHidden="1" w:unhideWhenUsed="1"/>
+    <w:lsdException w:name="Table Grid 8" w:semiHidden="1" w:unhideWhenUsed="1"/>
+    <w:lsdException w:name="Table List 1" w:semiHidden="1" w:unhideWhenUsed="1"/>
+    <w:lsdException w:name="Table List 2" w:semiHidden="1" w:unhideWhenUsed="1"/>
+    <w:lsdException w:name="Table List 3" w:semiHidden="1" w:unhideWhenUsed="1"/>
+    <w:lsdException w:name="Table List 4" w:semiHidden="1" w:unhideWhenUsed="1"/>
+    <w:lsdException w:name="Table List 5" w:semiHidden="1" w:unhideWhenUsed="1"/>
+    <w:lsdException w:name="Table List 6" w:semiHidden="1" w:unhideWhenUsed="1"/>
+    <w:lsdException w:name="Table List 7" w:semiHidden="1" w:unhideWhenUsed="1"/>
+    <w:lsdException w:name="Table List 8" w:semiHidden="1" w:unhideWhenUsed="1"/>
+    <w:lsdException w:name="Table 3D effects 1" w:semiHidden="1" w:unhideWhenUsed="1"/>
+    <w:lsdException w:name="Table 3D effects 2" w:semiHidden="1" w:unhideWhenUsed="1"/>
+    <w:lsdException w:name="Table 3D effects 3" w:semiHidden="1" w:unhideWhenUsed="1"/>
+    <w:lsdException w:name="Table Contemporary" w:semiHidden="1" w:unhideWhenUsed="1"/>
+    <w:lsdException w:name="Table Elegant" w:semiHidden="1" w:unhideWhenUsed="1"/>
+    <w:lsdException w:name="Table Professional" w:semiHidden="1" w:unhideWhenUsed="1"/>
+    <w:lsdException w:name="Table Subtle 1" w:semiHidden="1" w:unhideWhenUsed="1"/>
+    <w:lsdException w:name="Table Subtle 2" w:semiHidden="1" w:unhideWhenUsed="1"/>
+    <w:lsdException w:name="Table Web 1" w:semiHidden="1" w:unhideWhenUsed="1"/>
+    <w:lsdException w:name="Table Web 2" w:semiHidden="1" w:unhideWhenUsed="1"/>
+    <w:lsdException w:name="Table Web 3" w:semiHidden="1" w:unhideWhenUsed="1"/>
+    <w:lsdException w:name="Balloon Text" w:semiHidden="1" w:unhideWhenUsed="1"/>
+    <w:lsdException w:name="Table Grid" w:semiHidden="1" w:uiPriority="59" w:unhideWhenUsed="1"/>
+    <w:lsdException w:name="Table Theme" w:semiHidden="1" w:unhideWhenUsed="1"/>
+    <w:lsdException w:name="Placeholder Text" w:semiHidden="1"/>
+    <w:lsdException w:name="No Spacing" w:uiPriority="1" w:qFormat="1"/>
+    <w:lsdException w:name="Light Shading" w:uiPriority="60"/>
+    <w:lsdException w:name="Light List" w:uiPriority="61"/>
+    <w:lsdException w:name="Light Grid" w:uiPriority="62"/>
+    <w:lsdException w:name="Medium Shading 1" w:uiPriority="63"/>
+    <w:lsdException w:name="Medium Shading 2" w:uiPriority="64"/>
+    <w:lsdException w:name="Medium List 1" w:uiPriority="65"/>
+    <w:lsdException w:name="Medium List 2" w:uiPriority="66"/>
+    <w:lsdException w:name="Medium Grid 1" w:uiPriority="67"/>
+    <w:lsdException w:name="Medium Grid 2" w:uiPriority="68"/>
+    <w:lsdException w:name="Medium Grid 3" w:uiPriority="69"/>
+    <w:lsdException w:name="Dark List" w:uiPriority="70"/>
+    <w:lsdException w:name="Colorful Shading" w:uiPriority="71"/>
+    <w:lsdException w:name="Colorful List" w:uiPriority="72"/>
+    <w:lsdException w:name="Colorful Grid" w:uiPriority="73"/>
+    <w:lsdException w:name="Light Shading Accent 1" w:uiPriority="60"/>
+    <w:lsdException w:name="Light List Accent 1" w:uiPriority="61"/>
+    <w:lsdException w:name="Light Grid Accent 1" w:uiPriority="62"/>
+    <w:lsdException w:name="Medium Shading 1 Accent 1" w:uiPriority="63"/>
+    <w:lsdException w:name="Medium Shading 2 Accent 1" w:uiPriority="64"/>
+    <w:lsdException w:name="Medium List 1 Accent 1" w:uiPriority="65"/>
+    <w:lsdException w:name="Revision" w:semiHidden="1"/>
+    <w:lsdException w:name="List Paragraph" w:uiPriority="34" w:qFormat="1"/>
+    <w:lsdException w:name="Quote" w:uiPriority="29" w:qFormat="1"/>
+    <w:lsdException w:name="Intense Quote" w:uiPriority="30" w:qFormat="1"/>
+    <w:lsdException w:name="Medium List 2 Accent 1" w:uiPriority="66"/>
+    <w:lsdException w:name="Medium Grid 1 Accent 1" w:uiPriority="67"/>
+    <w:lsdException w:name="Medium Grid 2 Accent 1" w:uiPriority="68"/>
+    <w:lsdException w:name="Medium Grid 3 Accent 1" w:uiPriority="69"/>
+    <w:lsdException w:name="Dark List Accent 1" w:uiPriority="70"/>
+    <w:lsdException w:name="Colorful Shading Accent 1" w:uiPriority="71"/>
+    <w:lsdException w:name="Colorful List Accent 1" w:uiPriority="72"/>
+    <w:lsdException w:name="Colorful Grid Accent 1" w:uiPriority="73"/>
+    <w:lsdException w:name="Light Shading Accent 2" w:uiPriority="60"/>
+    <w:lsdException w:name="Light List Accent 2" w:uiPriority="61"/>
+    <w:lsdException w:name="Light Grid Accent 2" w:uiPriority="62"/>
+    <w:lsdException w:name="Medium Shading 1 Accent 2" w:uiPriority="63"/>
+    <w:lsdException w:name="Medium Shading 2 Accent 2" w:uiPriority="64"/>
+    <w:lsdException w:name="Medium List 1 Accent 2" w:uiPriority="65"/>
+    <w:lsdException w:name="Medium List 2 Accent 2" w:uiPriority="66"/>
+    <w:lsdException w:name="Medium Grid 1 Accent 2" w:uiPriority="67"/>
+    <w:lsdException w:name="Medium Grid 2 Accent 2" w:uiPriority="68"/>
+    <w:lsdException w:name="Medium Grid 3 Accent 2" w:uiPriority="69"/>
+    <w:lsdException w:name="Dark List Accent 2" w:uiPriority="70"/>
+    <w:lsdException w:name="Colorful Shading Accent 2" w:uiPriority="71"/>
+    <w:lsdException w:name="Colorful List Accent 2" w:uiPriority="72"/>
+    <w:lsdException w:name="Colorful Grid Accent 2" w:uiPriority="73"/>
+    <w:lsdException w:name="Light Shading Accent 3" w:uiPriority="60"/>
+    <w:lsdException w:name="Light List Accent 3" w:uiPriority="61"/>
+    <w:lsdException w:name="Light Grid Accent 3" w:uiPriority="62"/>
+    <w:lsdException w:name="Medium Shading 1 Accent 3" w:uiPriority="63"/>
+    <w:lsdException w:name="Medium Shading 2 Accent 3" w:uiPriority="64"/>
+    <w:lsdException w:name="Medium List 1 Accent 3" w:uiPriority="65"/>
+    <w:lsdException w:name="Medium List 2 Accent 3" w:uiPriority="66"/>
+    <w:lsdException w:name="Medium Grid 1 Accent 3" w:uiPriority="67"/>
+    <w:lsdException w:name="Medium Grid 2 Accent 3" w:uiPriority="68"/>
+    <w:lsdException w:name="Medium Grid 3 Accent 3" w:uiPriority="69"/>
+    <w:lsdException w:name="Dark List Accent 3" w:uiPriority="70"/>
+    <w:lsdException w:name="Colorful Shading Accent 3" w:uiPriority="71"/>
+    <w:lsdException w:name="Colorful List Accent 3" w:uiPriority="72"/>
+    <w:lsdException w:name="Colorful Grid Accent 3" w:uiPriority="73"/>
+    <w:lsdException w:name="Light Shading Accent 4" w:uiPriority="60"/>
+    <w:lsdException w:name="Light List Accent 4" w:uiPriority="61"/>
+    <w:lsdException w:name="Light Grid Accent 4" w:uiPriority="62"/>
+    <w:lsdException w:name="Medium Shading 1 Accent 4" w:uiPriority="63"/>
+    <w:lsdException w:name="Medium Shading 2 Accent 4" w:uiPriority="64"/>
+    <w:lsdException w:name="Medium List 1 Accent 4" w:uiPriority="65"/>
+    <w:lsdException w:name="Medium List 2 Accent 4" w:uiPriority="66"/>
+    <w:lsdException w:name="Medium Grid 1 Accent 4" w:uiPriority="67"/>
+    <w:lsdException w:name="Medium Grid 2 Accent 4" w:uiPriority="68"/>
+    <w:lsdException w:name="Medium Grid 3 Accent 4" w:uiPriority="69"/>
+    <w:lsdException w:name="Dark List Accent 4" w:uiPriority="70"/>
+    <w:lsdException w:name="Colorful Shading Accent 4" w:uiPriority="71"/>
+    <w:lsdException w:name="Colorful List Accent 4" w:uiPriority="72"/>
+    <w:lsdException w:name="Colorful Grid Accent 4" w:uiPriority="73"/>
+    <w:lsdException w:name="Light Shading Accent 5" w:uiPriority="60"/>
+    <w:lsdException w:name="Light List Accent 5" w:uiPriority="61"/>
+    <w:lsdException w:name="Light Grid Accent 5" w:uiPriority="62"/>
+    <w:lsdException w:name="Medium Shading 1 Accent 5" w:uiPriority="63"/>
+    <w:lsdException w:name="Medium Shading 2 Accent 5" w:uiPriority="64"/>
+    <w:lsdException w:name="Medium List 1 Accent 5" w:uiPriority="65"/>
+    <w:lsdException w:name="Medium List 2 Accent 5" w:uiPriority="66"/>
+    <w:lsdException w:name="Medium Grid 1 Accent 5" w:uiPriority="67"/>
+    <w:lsdException w:name="Medium Grid 2 Accent 5" w:uiPriority="68"/>
+    <w:lsdException w:name="Medium Grid 3 Accent 5" w:uiPriority="69"/>
+    <w:lsdException w:name="Dark List Accent 5" w:uiPriority="70"/>
+    <w:lsdException w:name="Colorful Shading Accent 5" w:uiPriority="71"/>
+    <w:lsdException w:name="Colorful List Accent 5" w:uiPriority="72"/>
+    <w:lsdException w:name="Colorful Grid Accent 5" w:uiPriority="73"/>
+    <w:lsdException w:name="Light Shading Accent 6" w:uiPriority="60"/>
+    <w:lsdException w:name="Light List Accent 6" w:uiPriority="61"/>
+    <w:lsdException w:name="Light Grid Accent 6" w:uiPriority="62"/>
+    <w:lsdException w:name="Medium Shading 1 Accent 6" w:uiPriority="63"/>
+    <w:lsdException w:name="Medium Shading 2 Accent 6" w:uiPriority="64"/>
+    <w:lsdException w:name="Medium List 1 Accent 6" w:uiPriority="65"/>
+    <w:lsdException w:name="Medium List 2 Accent 6" w:uiPriority="66"/>
+    <w:lsdException w:name="Medium Grid 1 Accent 6" w:uiPriority="67"/>
+    <w:lsdException w:name="Medium Grid 2 Accent 6" w:uiPriority="68"/>
+    <w:lsdException w:name="Medium Grid 3 Accent 6" w:uiPriority="69"/>
+    <w:lsdException w:name="Dark List Accent 6" w:uiPriority="70"/>
+    <w:lsdException w:name="Colorful Shading Accent 6" w:uiPriority="71"/>
+    <w:lsdException w:name="Colorful List Accent 6" w:uiPriority="72"/>
+    <w:lsdException w:name="Colorful Grid Accent 6" w:uiPriority="73"/>
+    <w:lsdException w:name="Subtle Emphasis" w:uiPriority="19" w:qFormat="1"/>
+    <w:lsdException w:name="Intense Emphasis" w:uiPriority="21" w:qFormat="1"/>
+    <w:lsdException w:name="Subtle Reference" w:uiPriority="31" w:qFormat="1"/>
+    <w:lsdException w:name="Intense Reference" w:uiPriority="32" w:qFormat="1"/>
+    <w:lsdException w:name="Book Title" w:uiPriority="33" w:qFormat="1"/>
+    <w:lsdException w:name="Bibliography" w:semiHidden="1" w:uiPriority="37" w:unhideWhenUsed="1"/>
+    <w:lsdException w:name="TOC Heading" w:semiHidden="1" w:uiPriority="39" w:unhideWhenUsed="1" w:qFormat="1"/>
+    <w:lsdException w:name="Plain Table 1" w:uiPriority="41"/>
+    <w:lsdException w:name="Plain Table 2" w:uiPriority="42"/>
+    <w:lsdException w:name="Plain Table 3" w:uiPriority="43"/>
+    <w:lsdException w:name="Plain Table 4" w:uiPriority="44"/>
+    <w:lsdException w:name="Plain Table 5" w:uiPriority="45"/>
+    <w:lsdException w:name="Grid Table Light" w:uiPriority="40"/>
+    <w:lsdException w:name="Grid Table 1 Light" w:uiPriority="46"/>
+    <w:lsdException w:name="Grid Table 2" w:uiPriority="47"/>
+    <w:lsdException w:name="Grid Table 3" w:uiPriority="48"/>
+    <w:lsdException w:name="Grid Table 4" w:uiPriority="49"/>
+    <w:lsdException w:name="Grid Table 5 Dark" w:uiPriority="50"/>
+    <w:lsdException w:name="Grid Table 6 Colorful" w:uiPriority="51"/>
+    <w:lsdException w:name="Grid Table 7 Colorful" w:uiPriority="52"/>
+    <w:lsdException w:name="Grid Table 1 Light Accent 1" w:uiPriority="46"/>
+    <w:lsdException w:name="Grid Table 2 Accent 1" w:uiPriority="47"/>
+    <w:lsdException w:name="Grid Table 3 Accent 1" w:uiPriority="48"/>
+    <w:lsdException w:name="Grid Table 4 Accent 1" w:uiPriority="49"/>
+    <w:lsdException w:name="Grid Table 5 Dark Accent 1" w:uiPriority="50"/>
+    <w:lsdException w:name="Grid Table 6 Colorful Accent 1" w:uiPriority="51"/>
+    <w:lsdException w:name="Grid Table 7 Colorful Accent 1" w:uiPriority="52"/>
+    <w:lsdException w:name="Grid Table 1 Light Accent 2" w:uiPriority="46"/>
+    <w:lsdException w:name="Grid Table 2 Accent 2" w:uiPriority="47"/>
+    <w:lsdException w:name="Grid Table 3 Accent 2" w:uiPriority="48"/>
+    <w:lsdException w:name="Grid Table 4 Accent 2" w:uiPriority="49"/>
+    <w:lsdException w:name="Grid Table 5 Dark Accent 2" w:uiPriority="50"/>
+    <w:lsdException w:name="Grid Table 6 Colorful Accent 2" w:uiPriority="51"/>
+    <w:lsdException w:name="Grid Table 7 Colorful Accent 2" w:uiPriority="52"/>
+    <w:lsdException w:name="Grid Table 1 Light Accent 3" w:uiPriority="46"/>
+    <w:lsdException w:name="Grid Table 2 Accent 3" w:uiPriority="47"/>
+    <w:lsdException w:name="Grid Table 3 Accent 3" w:uiPriority="48"/>
+    <w:lsdException w:name="Grid Table 4 Accent 3" w:uiPriority="49"/>
+    <w:lsdException w:name="Grid Table 5 Dark Accent 3" w:uiPriority="50"/>
+    <w:lsdException w:name="Grid Table 6 Colorful Accent 3" w:uiPriority="51"/>
+    <w:lsdException w:name="Grid Table 7 Colorful Accent 3" w:uiPriority="52"/>
+    <w:lsdException w:name="Grid Table 1 Light Accent 4" w:uiPriority="46"/>
+    <w:lsdException w:name="Grid Table 2 Accent 4" w:uiPriority="47"/>
+    <w:lsdException w:name="Grid Table 3 Accent 4" w:uiPriority="48"/>
+    <w:lsdException w:name="Grid Table 4 Accent 4" w:uiPriority="49"/>
+    <w:lsdException w:name="Grid Table 5 Dark Accent 4" w:uiPriority="50"/>
+    <w:lsdException w:name="Grid Table 6 Colorful Accent 4" w:uiPriority="51"/>
+    <w:lsdException w:name="Grid Table 7 Colorful Accent 4" w:uiPriority="52"/>
+    <w:lsdException w:name="Grid Table 1 Light Accent 5" w:uiPriority="46"/>
+    <w:lsdException w:name="Grid Table 2 Accent 5" w:uiPriority="47"/>
+    <w:lsdException w:name="Grid Table 3 Accent 5" w:uiPriority="48"/>
+    <w:lsdException w:name="Grid Table 4 Accent 5" w:uiPriority="49"/>
+    <w:lsdException w:name="Grid Table 5 Dark Accent 5" w:uiPriority="50"/>
+    <w:lsdException w:name="Grid Table 6 Colorful Accent 5" w:uiPriority="51"/>
+    <w:lsdException w:name="Grid Table 7 Colorful Accent 5" w:uiPriority="52"/>
+    <w:lsdException w:name="Grid Table 1 Light Accent 6" w:uiPriority="46"/>
+    <w:lsdException w:name="Grid Table 2 Accent 6" w:uiPriority="47"/>
+    <w:lsdException w:name="Grid Table 3 Accent 6" w:uiPriority="48"/>
+    <w:lsdException w:name="Grid Table 4 Accent 6" w:uiPriority="49"/>
+    <w:lsdException w:name="Grid Table 5 Dark Accent 6" w:uiPriority="50"/>
+    <w:lsdException w:name="Grid Table 6 Colorful Accent 6" w:uiPriority="51"/>
+    <w:lsdException w:name="Grid Table 7 Colorful Accent 6" w:uiPriority="52"/>
+    <w:lsdException w:name="List Table 1 Light" w:uiPriority="46"/>
+    <w:lsdException w:name="List Table 2" w:uiPriority="47"/>
+    <w:lsdException w:name="List Table 3" w:uiPriority="48"/>
+    <w:lsdException w:name="List Table 4" w:uiPriority="49"/>
+    <w:lsdException w:name="List Table 5 Dark" w:uiPriority="50"/>
+    <w:lsdException w:name="List Table 6 Colorful" w:uiPriority="51"/>
+    <w:lsdException w:name="List Table 7 Colorful" w:uiPriority="52"/>
+    <w:lsdException w:name="List Table 1 Light Accent 1" w:uiPriority="46"/>
+    <w:lsdException w:name="List Table 2 Accent 1" w:uiPriority="47"/>
+    <w:lsdException w:name="List Table 3 Accent 1" w:uiPriority="48"/>
+    <w:lsdException w:name="List Table 4 Accent 1" w:uiPriority="49"/>
+    <w:lsdException w:name="List Table 5 Dark Accent 1" w:uiPriority="50"/>
+    <w:lsdException w:name="List Table 6 Colorful Accent 1" w:uiPriority="51"/>
+    <w:lsdException w:name="List Table 7 Colorful Accent 1" w:uiPriority="52"/>
+    <w:lsdException w:name="List Table 1 Light Accent 2" w:uiPriority="46"/>
+    <w:lsdException w:name="List Table 2 Accent 2" w:uiPriority="47"/>
+    <w:lsdException w:name="List Table 3 Accent 2" w:uiPriority="48"/>
+    <w:lsdException w:name="List Table 4 Accent 2" w:uiPriority="49"/>
+    <w:lsdException w:name="List Table 5 Dark Accent 2" w:uiPriority="50"/>
+    <w:lsdException w:name="List Table 6 Colorful Accent 2" w:uiPriority="51"/>
+    <w:lsdException w:name="List Table 7 Colorful Accent 2" w:uiPriority="52"/>
+    <w:lsdException w:name="List Table 1 Light Accent 3" w:uiPriority="46"/>
+    <w:lsdException w:name="List Table 2 Accent 3" w:uiPriority="47"/>
+    <w:lsdException w:name="List Table 3 Accent 3" w:uiPriority="48"/>
+    <w:lsdException w:name="List Table 4 Accent 3" w:uiPriority="49"/>
+    <w:lsdException w:name="List Table 5 Dark Accent 3" w:uiPriority="50"/>
+    <w:lsdException w:name="List Table 6 Colorful Accent 3" w:uiPriority="51"/>
+    <w:lsdException w:name="List Table 7 Colorful Accent 3" w:uiPriority="52"/>
+    <w:lsdException w:name="List Table 1 Light Accent 4" w:uiPriority="46"/>
+    <w:lsdException w:name="List Table 2 Accent 4" w:uiPriority="47"/>
+    <w:lsdException w:name="List Table 3 Accent 4" w:uiPriority="48"/>
+    <w:lsdException w:name="List Table 4 Accent 4" w:uiPriority="49"/>
+    <w:lsdException w:name="List Table 5 Dark Accent 4" w:uiPriority="50"/>
+    <w:lsdException w:name="List Table 6 Colorful Accent 4" w:uiPriority="51"/>
+    <w:lsdException w:name="List Table 7 Colorful Accent 4" w:uiPriority="52"/>
+    <w:lsdException w:name="List Table 1 Light Accent 5" w:uiPriority="46"/>
+    <w:lsdException w:name="List Table 2 Accent 5" w:uiPriority="47"/>
+    <w:lsdException w:name="List Table 3 Accent 5" w:uiPriority="48"/>
+    <w:lsdException w:name="List Table 4 Accent 5" w:uiPriority="49"/>
+    <w:lsdException w:name="List Table 5 Dark Accent 5" w:uiPriority="50"/>
+    <w:lsdException w:name="List Table 6 Colorful Accent 5" w:uiPriority="51"/>
+    <w:lsdException w:name="List Table 7 Colorful Accent 5" w:uiPriority="52"/>
+    <w:lsdException w:name="List Table 1 Light Accent 6" w:uiPriority="46"/>
+    <w:lsdException w:name="List Table 2 Accent 6" w:uiPriority="47"/>
+    <w:lsdException w:name="List Table 3 Accent 6" w:uiPriority="48"/>
+    <w:lsdException w:name="List Table 4 Accent 6" w:uiPriority="49"/>
+    <w:lsdException w:name="List Table 5 Dark Accent 6" w:uiPriority="50"/>
+    <w:lsdException w:name="List Table 6 Colorful Accent 6" w:uiPriority="51"/>
+    <w:lsdException w:name="List Table 7 Colorful Accent 6" w:uiPriority="52"/>
+    <w:lsdException w:name="Mention" w:semiHidden="1" w:unhideWhenUsed="1"/>
+    <w:lsdException w:name="Smart Hyperlink" w:semiHidden="1" w:unhideWhenUsed="1"/>
+    <w:lsdException w:name="Hashtag" w:semiHidden="1" w:unhideWhenUsed="1"/>
+    <w:lsdException w:name="Unresolved Mention" w:semiHidden="1" w:unhideWhenUsed="1"/>
+    <w:lsdException w:name="Smart Link" w:semiHidden="1" w:unhideWhenUsed="1"/>
   </w:latentStyles>
   <w:style w:type="paragraph" w:default="1" w:styleId="a">
     <w:name w:val="Normal"/>
@@ -5955,7 +5375,6 @@
     <w:uiPriority w:val="99"/>
     <w:semiHidden/>
     <w:unhideWhenUsed/>
-    <w:qFormat/>
     <w:tblPr>
       <w:tblInd w:w="0" w:type="dxa"/>
       <w:tblCellMar>
@@ -6130,7 +5549,6 @@
       <w:spacing w:after="0" w:line="240" w:lineRule="auto"/>
     </w:pPr>
     <w:tblPr>
-      <w:tblInd w:w="0" w:type="dxa"/>
       <w:tblBorders>
         <w:top w:val="single" w:sz="4" w:space="0" w:color="auto"/>
         <w:left w:val="single" w:sz="4" w:space="0" w:color="auto"/>
@@ -6139,12 +5557,6 @@
         <w:insideH w:val="single" w:sz="4" w:space="0" w:color="auto"/>
         <w:insideV w:val="single" w:sz="4" w:space="0" w:color="auto"/>
       </w:tblBorders>
-      <w:tblCellMar>
-        <w:top w:w="0" w:type="dxa"/>
-        <w:left w:w="108" w:type="dxa"/>
-        <w:bottom w:w="0" w:type="dxa"/>
-        <w:right w:w="108" w:type="dxa"/>
-      </w:tblCellMar>
     </w:tblPr>
   </w:style>
 </w:styles>
@@ -6438,7 +5850,7 @@
 </file>
 
 <file path=customXml/itemProps1.xml><?xml version="1.0" encoding="utf-8"?>
-<ds:datastoreItem xmlns:ds="http://schemas.openxmlformats.org/officeDocument/2006/customXml" ds:itemID="{3F772CF2-4249-4929-AF2B-CCFD2B14F0A2}">
+<ds:datastoreItem xmlns:ds="http://schemas.openxmlformats.org/officeDocument/2006/customXml" ds:itemID="{41762128-C38E-4578-BF94-6F7956CD669F}">
   <ds:schemaRefs>
     <ds:schemaRef ds:uri="http://schemas.openxmlformats.org/officeDocument/2006/bibliography"/>
   </ds:schemaRefs>

--- a/docx/К заседанию/26 Решение диссертационного совета УрФУ050924.docx
+++ b/docx/К заседанию/26 Решение диссертационного совета УрФУ050924.docx
@@ -217,26 +217,7 @@
           <w:szCs w:val="28"/>
           <w:lang w:eastAsia="ru-RU"/>
         </w:rPr>
-        <w:t xml:space="preserve">в 2020 году окончил очную аспирантуру Федерального государственного автономного образовательного учреждения высшего образования «Уральский федеральный университет имени первого Президента России Б. Н. Ельцина» по направлению подготовки 09.06.01  Информатика и вычислительная техника </w:t>
-      </w:r>
-      <w:r>
-        <w:rPr>
-          <w:rFonts w:ascii="Times New Roman" w:eastAsia="Times New Roman" w:hAnsi="Times New Roman" w:cs="Times New Roman"/>
-          <w:color w:val="FF0000"/>
-          <w:sz w:val="28"/>
-          <w:szCs w:val="28"/>
-          <w:lang w:eastAsia="ru-RU"/>
-        </w:rPr>
-        <w:t>(Системы автоматизации проектирования)</w:t>
-      </w:r>
-      <w:r>
-        <w:rPr>
-          <w:rFonts w:ascii="Times New Roman" w:eastAsia="Times New Roman" w:hAnsi="Times New Roman" w:cs="Times New Roman"/>
-          <w:sz w:val="28"/>
-          <w:szCs w:val="28"/>
-          <w:lang w:eastAsia="ru-RU"/>
-        </w:rPr>
-        <w:t>;</w:t>
+        <w:t>в 2020 году окончил очную аспирантуру Федерального государственного автономного образовательного учреждения высшего образования «Уральский федеральный университет имени первого Президента России Б. Н. Ельцина» по направлению подготовки 09.06.01 Информатика и вычислительная техника (Системы автоматизации проектирования);</w:t>
       </w:r>
     </w:p>
     <w:p>
@@ -348,7 +329,26 @@
           <w:sz w:val="28"/>
           <w:szCs w:val="28"/>
         </w:rPr>
-        <w:t xml:space="preserve"> доктор технических наук, доцент, Петунин Александр Александрович, Федеральное государственное автономное образовательное учреждение высшего образования «Уральский федеральный университет имени первого Президента России Б.Н. Ельцина», Институт новых материалов и технологий, кафедра «Информационные технологии и автоматизация проектирования», профессор.</w:t>
+        <w:t xml:space="preserve"> доктор технических наук, доцент, Петунин Александр Александрович, Федеральное государственное автономное образовательное учреждение высшего образования «Уральский федеральный университет имени первого Президента России Б.</w:t>
+      </w:r>
+      <w:r>
+        <w:rPr>
+          <w:rFonts w:ascii="Times New Roman" w:eastAsia="Calibri" w:hAnsi="Times New Roman" w:cs="Times New Roman"/>
+          <w:color w:val="000000"/>
+          <w:sz w:val="28"/>
+          <w:szCs w:val="28"/>
+          <w:lang w:val="en-US"/>
+        </w:rPr>
+        <w:t> </w:t>
+      </w:r>
+      <w:r>
+        <w:rPr>
+          <w:rFonts w:ascii="Times New Roman" w:eastAsia="Calibri" w:hAnsi="Times New Roman" w:cs="Times New Roman"/>
+          <w:color w:val="000000"/>
+          <w:sz w:val="28"/>
+          <w:szCs w:val="28"/>
+        </w:rPr>
+        <w:t>Н. Ельцина», Институт новых материалов и технологий, кафедра «Информационные технологии и автоматизация проектирования», профессор.</w:t>
       </w:r>
     </w:p>
     <w:p>
@@ -386,7 +386,6 @@
         <w:jc w:val="both"/>
         <w:rPr>
           <w:rFonts w:ascii="Times New Roman" w:eastAsia="Calibri" w:hAnsi="Times New Roman" w:cs="Times New Roman"/>
-          <w:color w:val="FF0000"/>
           <w:sz w:val="28"/>
           <w:szCs w:val="28"/>
         </w:rPr>
@@ -409,16 +408,15 @@
           <w:sz w:val="28"/>
           <w:szCs w:val="28"/>
         </w:rPr>
-        <w:t xml:space="preserve">доктор технических наук, профессор, Федеральное государственное бюджетное образовательное учреждение высшего образования «Уфимский государственный авиационный технический университет», г. Уфа, </w:t>
-      </w:r>
-      <w:r>
-        <w:rPr>
-          <w:rFonts w:ascii="Times New Roman" w:eastAsia="Calibri" w:hAnsi="Times New Roman" w:cs="Times New Roman"/>
-          <w:color w:val="FF0000"/>
-          <w:sz w:val="28"/>
-          <w:szCs w:val="28"/>
-        </w:rPr>
-        <w:t>кафедра информатики, заведующий кафедрой;</w:t>
+        <w:t xml:space="preserve">доктор технических наук, профессор, Федеральное государственное бюджетное образовательное учреждение высшего образования «Уфимский государственный авиационный </w:t>
+      </w:r>
+      <w:r>
+        <w:rPr>
+          <w:rFonts w:ascii="Times New Roman" w:eastAsia="Calibri" w:hAnsi="Times New Roman" w:cs="Times New Roman"/>
+          <w:sz w:val="28"/>
+          <w:szCs w:val="28"/>
+        </w:rPr>
+        <w:t>технический университет», г. Уфа, кафедра информатики, заведующий кафедрой;</w:t>
       </w:r>
     </w:p>
     <w:p>
@@ -432,7 +430,6 @@
         <w:rPr>
           <w:rFonts w:ascii="Times New Roman" w:eastAsia="Calibri" w:hAnsi="Times New Roman" w:cs="Times New Roman"/>
           <w:bCs/>
-          <w:color w:val="FF0000"/>
           <w:sz w:val="28"/>
           <w:szCs w:val="28"/>
         </w:rPr>
@@ -475,22 +472,20 @@
           <w:sz w:val="28"/>
           <w:szCs w:val="28"/>
         </w:rPr>
-        <w:t xml:space="preserve"> Уральского отделения Российской академии наук, г. Екатеринбург, </w:t>
-      </w:r>
-      <w:r>
-        <w:rPr>
-          <w:rFonts w:ascii="Times New Roman" w:eastAsia="Calibri" w:hAnsi="Times New Roman" w:cs="Times New Roman"/>
-          <w:color w:val="FF0000"/>
-          <w:sz w:val="28"/>
-          <w:szCs w:val="28"/>
-        </w:rPr>
-        <w:t>лаборатория механики деформаций, заведующий лабораторией</w:t>
+        <w:t xml:space="preserve"> Уральского отделения </w:t>
+      </w:r>
+      <w:r>
+        <w:rPr>
+          <w:rFonts w:ascii="Times New Roman" w:eastAsia="Calibri" w:hAnsi="Times New Roman" w:cs="Times New Roman"/>
+          <w:sz w:val="28"/>
+          <w:szCs w:val="28"/>
+        </w:rPr>
+        <w:t>Российской академии наук, г. Екатеринбург, лаборатория механики деформаций, заведующий лабораторией</w:t>
       </w:r>
       <w:r>
         <w:rPr>
           <w:rFonts w:ascii="Times New Roman" w:eastAsia="Calibri" w:hAnsi="Times New Roman" w:cs="Times New Roman"/>
           <w:bCs/>
-          <w:color w:val="FF0000"/>
           <w:sz w:val="28"/>
           <w:szCs w:val="28"/>
         </w:rPr>
@@ -507,7 +502,6 @@
         <w:jc w:val="both"/>
         <w:rPr>
           <w:rFonts w:ascii="Times New Roman" w:eastAsia="Calibri" w:hAnsi="Times New Roman" w:cs="Times New Roman"/>
-          <w:color w:val="000000"/>
           <w:sz w:val="28"/>
           <w:szCs w:val="28"/>
         </w:rPr>
@@ -543,16 +537,15 @@
           <w:sz w:val="28"/>
           <w:szCs w:val="28"/>
         </w:rPr>
-        <w:t xml:space="preserve">доктор технических наук, доцент, Федеральное государственное бюджетное образовательное учреждение высшего образования «Омский государственный технический университет», г. Омск, </w:t>
-      </w:r>
-      <w:r>
-        <w:rPr>
-          <w:rFonts w:ascii="Times New Roman" w:eastAsia="Calibri" w:hAnsi="Times New Roman" w:cs="Times New Roman"/>
-          <w:color w:val="FF0000"/>
-          <w:sz w:val="28"/>
-          <w:szCs w:val="28"/>
-        </w:rPr>
-        <w:t>кафедра комплексной защиты информации, заведующий кафедрой</w:t>
+        <w:t xml:space="preserve">доктор технических наук, доцент, Федеральное государственное бюджетное образовательное учреждение высшего образования «Омский государственный технический университет», </w:t>
+      </w:r>
+      <w:r>
+        <w:rPr>
+          <w:rFonts w:ascii="Times New Roman" w:eastAsia="Calibri" w:hAnsi="Times New Roman" w:cs="Times New Roman"/>
+          <w:sz w:val="28"/>
+          <w:szCs w:val="28"/>
+        </w:rPr>
+        <w:t>г. Омск, кафедра комплексной защиты информации, заведующий кафедрой</w:t>
       </w:r>
     </w:p>
     <w:p>
@@ -577,7 +570,27 @@
           <w:sz w:val="28"/>
           <w:szCs w:val="28"/>
         </w:rPr>
-        <w:t>дали положительные отзывы на диссертацию.</w:t>
+        <w:t xml:space="preserve">дали положительные отзывы </w:t>
+      </w:r>
+      <w:proofErr w:type="gramStart"/>
+      <w:r>
+        <w:rPr>
+          <w:rFonts w:ascii="Times New Roman" w:eastAsia="Calibri" w:hAnsi="Times New Roman" w:cs="Times New Roman"/>
+          <w:color w:val="000000"/>
+          <w:sz w:val="28"/>
+          <w:szCs w:val="28"/>
+        </w:rPr>
+        <w:t>на диссертацию</w:t>
+      </w:r>
+      <w:proofErr w:type="gramEnd"/>
+      <w:r>
+        <w:rPr>
+          <w:rFonts w:ascii="Times New Roman" w:eastAsia="Calibri" w:hAnsi="Times New Roman" w:cs="Times New Roman"/>
+          <w:color w:val="000000"/>
+          <w:sz w:val="28"/>
+          <w:szCs w:val="28"/>
+        </w:rPr>
+        <w:t>.</w:t>
       </w:r>
     </w:p>
     <w:p>
@@ -600,11 +613,10 @@
         <w:rPr>
           <w:rFonts w:ascii="Times New Roman" w:eastAsia="Calibri" w:hAnsi="Times New Roman" w:cs="Times New Roman"/>
           <w:bCs/>
-          <w:color w:val="FF0000"/>
-          <w:sz w:val="28"/>
-          <w:szCs w:val="28"/>
-        </w:rPr>
-        <w:t>Соискатель имеет 18 опубликованных работ, в том числе по теме  диссертации опубликовано 18 работ</w:t>
+          <w:sz w:val="28"/>
+          <w:szCs w:val="28"/>
+        </w:rPr>
+        <w:t>Соискатель имеет 18 опубликованных работ, в том числе по теме  диссертации опубликовано 18 работ, из них 9 статей, опубликованных в рецензируемых научных изданиях, определенных ВАК РФ и Аттестационным</w:t>
       </w:r>
       <w:r>
         <w:rPr>
@@ -614,7 +626,7 @@
           <w:sz w:val="28"/>
           <w:szCs w:val="28"/>
         </w:rPr>
-        <w:t xml:space="preserve">, из них 9 статей, опубликованных в рецензируемых научных изданиях, определенных ВАК РФ и Аттестационным советом </w:t>
+        <w:t xml:space="preserve"> советом </w:t>
       </w:r>
       <w:proofErr w:type="spellStart"/>
       <w:r>
@@ -796,6 +808,7 @@
     </w:p>
     <w:p>
       <w:pPr>
+        <w:keepNext/>
         <w:autoSpaceDE w:val="0"/>
         <w:autoSpaceDN w:val="0"/>
         <w:adjustRightInd w:val="0"/>
@@ -818,6 +831,7 @@
           <w:sz w:val="28"/>
           <w:szCs w:val="28"/>
         </w:rPr>
+        <w:lastRenderedPageBreak/>
         <w:t xml:space="preserve">статьи, опубликованные в рецензируемых научных журналах и изданиях, определенных ВАК РФ и Аттестационным советом </w:t>
       </w:r>
       <w:proofErr w:type="spellStart"/>
@@ -845,2123 +859,2669 @@
     </w:p>
     <w:p>
       <w:pPr>
+        <w:pStyle w:val="a4"/>
         <w:numPr>
           <w:ilvl w:val="0"/>
-          <w:numId w:val="6"/>
+          <w:numId w:val="11"/>
         </w:numPr>
         <w:autoSpaceDE w:val="0"/>
         <w:autoSpaceDN w:val="0"/>
         <w:adjustRightInd w:val="0"/>
-        <w:spacing w:after="0" w:line="360" w:lineRule="auto"/>
-        <w:contextualSpacing/>
-        <w:jc w:val="both"/>
-        <w:rPr>
-          <w:rFonts w:ascii="Times New Roman" w:hAnsi="Times New Roman" w:cs="Times New Roman"/>
-          <w:color w:val="000000"/>
-          <w:sz w:val="28"/>
-          <w:szCs w:val="28"/>
-          <w:highlight w:val="yellow"/>
-          <w:lang w:eastAsia="ru-RU"/>
-        </w:rPr>
-      </w:pPr>
-      <w:r>
-        <w:rPr>
-          <w:rFonts w:ascii="Times New Roman" w:hAnsi="Times New Roman" w:cs="Times New Roman"/>
-          <w:color w:val="000000"/>
-          <w:sz w:val="28"/>
-          <w:szCs w:val="28"/>
-          <w:highlight w:val="yellow"/>
-          <w:lang w:eastAsia="ru-RU"/>
-        </w:rPr>
-        <w:lastRenderedPageBreak/>
-        <w:t xml:space="preserve">Петунин А. А. Новый алгоритм построения кратчайшего пути обхода конечного множества непересекающихся контуров на плоскости / А. А. Петунин, Е. Г. Полищук, </w:t>
-      </w:r>
-      <w:r>
-        <w:rPr>
-          <w:rFonts w:ascii="Times New Roman" w:hAnsi="Times New Roman" w:cs="Times New Roman"/>
+        <w:spacing w:line="360" w:lineRule="auto"/>
+        <w:rPr>
+          <w:iCs/>
+          <w:color w:val="000000"/>
+          <w:szCs w:val="28"/>
+          <w:lang w:val="en-US"/>
+        </w:rPr>
+      </w:pPr>
+      <w:r>
+        <w:rPr>
+          <w:iCs/>
+          <w:color w:val="000000"/>
+          <w:szCs w:val="28"/>
+          <w:lang w:val="en-US"/>
+        </w:rPr>
+        <w:t>Khachay M. Problem-Specific Branch-and-Bound Algorithms for the Precedence</w:t>
+      </w:r>
+      <w:r>
+        <w:rPr>
+          <w:iCs/>
+          <w:color w:val="000000"/>
+          <w:szCs w:val="28"/>
+          <w:lang w:val="en-US"/>
+        </w:rPr>
+        <w:t xml:space="preserve"> </w:t>
+      </w:r>
+      <w:r>
+        <w:rPr>
+          <w:iCs/>
+          <w:color w:val="000000"/>
+          <w:szCs w:val="28"/>
+          <w:lang w:val="en-US"/>
+        </w:rPr>
+        <w:t xml:space="preserve">Constrained Generalized Traveling Salesman Problem / M. Khachay, </w:t>
+      </w:r>
+      <w:r>
+        <w:rPr>
           <w:b/>
           <w:bCs/>
-          <w:color w:val="000000"/>
-          <w:sz w:val="28"/>
-          <w:szCs w:val="28"/>
-          <w:highlight w:val="yellow"/>
-          <w:lang w:eastAsia="ru-RU"/>
-        </w:rPr>
-        <w:t>С. С. Уколов</w:t>
-      </w:r>
-      <w:r>
-        <w:rPr>
-          <w:rFonts w:ascii="Times New Roman" w:hAnsi="Times New Roman" w:cs="Times New Roman"/>
-          <w:color w:val="000000"/>
-          <w:sz w:val="28"/>
-          <w:szCs w:val="28"/>
-          <w:highlight w:val="yellow"/>
-          <w:lang w:eastAsia="ru-RU"/>
-        </w:rPr>
-        <w:t xml:space="preserve"> // Известия ЮФУ. Технические науки. — 2021. — № 1. — С. 149—164</w:t>
-      </w:r>
-      <w:r>
-        <w:rPr>
-          <w:rFonts w:ascii="Times New Roman" w:hAnsi="Times New Roman" w:cs="Times New Roman"/>
-          <w:color w:val="000000"/>
-          <w:sz w:val="28"/>
-          <w:szCs w:val="28"/>
-          <w:highlight w:val="yellow"/>
-          <w:lang w:val="en-US" w:eastAsia="ru-RU"/>
-        </w:rPr>
-        <w:t xml:space="preserve">; (1.0 </w:t>
-      </w:r>
-      <w:r>
-        <w:rPr>
-          <w:rFonts w:ascii="Times New Roman" w:hAnsi="Times New Roman" w:cs="Times New Roman"/>
-          <w:color w:val="000000"/>
-          <w:sz w:val="28"/>
-          <w:szCs w:val="28"/>
-          <w:highlight w:val="yellow"/>
-          <w:lang w:eastAsia="ru-RU"/>
+          <w:iCs/>
+          <w:color w:val="000000"/>
+          <w:szCs w:val="28"/>
+          <w:lang w:val="en-US"/>
+        </w:rPr>
+        <w:t>S.</w:t>
+      </w:r>
+      <w:r>
+        <w:rPr>
+          <w:b/>
+          <w:bCs/>
+          <w:iCs/>
+          <w:color w:val="000000"/>
+          <w:szCs w:val="28"/>
+          <w:lang w:val="en-US"/>
+        </w:rPr>
+        <w:t> </w:t>
+      </w:r>
+      <w:proofErr w:type="spellStart"/>
+      <w:r>
+        <w:rPr>
+          <w:b/>
+          <w:bCs/>
+          <w:iCs/>
+          <w:color w:val="000000"/>
+          <w:szCs w:val="28"/>
+          <w:lang w:val="en-US"/>
+        </w:rPr>
+        <w:t>Ukolov</w:t>
+      </w:r>
+      <w:proofErr w:type="spellEnd"/>
+      <w:r>
+        <w:rPr>
+          <w:iCs/>
+          <w:color w:val="000000"/>
+          <w:szCs w:val="28"/>
+          <w:lang w:val="en-US"/>
+        </w:rPr>
+        <w:t>,</w:t>
+      </w:r>
+      <w:r>
+        <w:rPr>
+          <w:iCs/>
+          <w:color w:val="000000"/>
+          <w:szCs w:val="28"/>
+          <w:lang w:val="en-US"/>
+        </w:rPr>
+        <w:t xml:space="preserve"> </w:t>
+      </w:r>
+      <w:r>
+        <w:rPr>
+          <w:iCs/>
+          <w:color w:val="000000"/>
+          <w:szCs w:val="28"/>
+          <w:lang w:val="en-US"/>
+        </w:rPr>
+        <w:t xml:space="preserve">A. Petunin // Optimization and Applications. </w:t>
+      </w:r>
+      <w:r>
+        <w:rPr>
+          <w:iCs/>
+          <w:color w:val="000000"/>
+          <w:szCs w:val="28"/>
+        </w:rPr>
+        <w:t xml:space="preserve">Т. 13078 / под ред. </w:t>
+      </w:r>
+      <w:r>
+        <w:rPr>
+          <w:iCs/>
+          <w:color w:val="000000"/>
+          <w:szCs w:val="28"/>
+          <w:lang w:val="en-US"/>
+        </w:rPr>
+        <w:t xml:space="preserve">N. </w:t>
+      </w:r>
+      <w:proofErr w:type="spellStart"/>
+      <w:r>
+        <w:rPr>
+          <w:iCs/>
+          <w:color w:val="000000"/>
+          <w:szCs w:val="28"/>
+          <w:lang w:val="en-US"/>
+        </w:rPr>
+        <w:t>Olenev</w:t>
+      </w:r>
+      <w:proofErr w:type="spellEnd"/>
+      <w:r>
+        <w:rPr>
+          <w:iCs/>
+          <w:color w:val="000000"/>
+          <w:szCs w:val="28"/>
+          <w:lang w:val="en-US"/>
+        </w:rPr>
+        <w:t xml:space="preserve"> [</w:t>
+      </w:r>
+      <w:r>
+        <w:rPr>
+          <w:iCs/>
+          <w:color w:val="000000"/>
+          <w:szCs w:val="28"/>
+        </w:rPr>
+        <w:t>и</w:t>
+      </w:r>
+      <w:r>
+        <w:rPr>
+          <w:iCs/>
+          <w:color w:val="000000"/>
+          <w:szCs w:val="28"/>
+          <w:lang w:val="en-US"/>
+        </w:rPr>
+        <w:t xml:space="preserve"> </w:t>
+      </w:r>
+      <w:proofErr w:type="spellStart"/>
+      <w:r>
+        <w:rPr>
+          <w:iCs/>
+          <w:color w:val="000000"/>
+          <w:szCs w:val="28"/>
+        </w:rPr>
+        <w:t>др</w:t>
+      </w:r>
+      <w:proofErr w:type="spellEnd"/>
+      <w:r>
+        <w:rPr>
+          <w:iCs/>
+          <w:color w:val="000000"/>
+          <w:szCs w:val="28"/>
+          <w:lang w:val="en-US"/>
+        </w:rPr>
+        <w:t xml:space="preserve">.]. — Cham, </w:t>
+      </w:r>
+      <w:proofErr w:type="gramStart"/>
+      <w:r>
+        <w:rPr>
+          <w:iCs/>
+          <w:color w:val="000000"/>
+          <w:szCs w:val="28"/>
+          <w:lang w:val="en-US"/>
+        </w:rPr>
+        <w:t>Switzerland :</w:t>
+      </w:r>
+      <w:proofErr w:type="gramEnd"/>
+      <w:r>
+        <w:rPr>
+          <w:iCs/>
+          <w:color w:val="000000"/>
+          <w:szCs w:val="28"/>
+          <w:lang w:val="en-US"/>
+        </w:rPr>
+        <w:t xml:space="preserve"> Springer Nature Switzerland AG, 2021. — </w:t>
+      </w:r>
+      <w:r>
+        <w:rPr>
+          <w:iCs/>
+          <w:color w:val="000000"/>
+          <w:szCs w:val="28"/>
+          <w:lang w:val="en-US"/>
+        </w:rPr>
+        <w:t>P</w:t>
+      </w:r>
+      <w:r>
+        <w:rPr>
+          <w:iCs/>
+          <w:color w:val="000000"/>
+          <w:szCs w:val="28"/>
+          <w:lang w:val="en-US"/>
+        </w:rPr>
+        <w:t xml:space="preserve">. 136—148. — (Lecture Notes in Computer Science). — (0.8 </w:t>
+      </w:r>
+      <w:r>
+        <w:rPr>
+          <w:iCs/>
+          <w:color w:val="000000"/>
+          <w:szCs w:val="28"/>
         </w:rPr>
         <w:t>п</w:t>
       </w:r>
       <w:r>
         <w:rPr>
-          <w:rFonts w:ascii="Times New Roman" w:hAnsi="Times New Roman" w:cs="Times New Roman"/>
-          <w:color w:val="000000"/>
-          <w:sz w:val="28"/>
-          <w:szCs w:val="28"/>
-          <w:highlight w:val="yellow"/>
-          <w:lang w:val="en-US" w:eastAsia="ru-RU"/>
+          <w:iCs/>
+          <w:color w:val="000000"/>
+          <w:szCs w:val="28"/>
+          <w:lang w:val="en-US"/>
         </w:rPr>
         <w:t>.</w:t>
       </w:r>
       <w:r>
         <w:rPr>
-          <w:rFonts w:ascii="Times New Roman" w:hAnsi="Times New Roman" w:cs="Times New Roman"/>
-          <w:color w:val="000000"/>
-          <w:sz w:val="28"/>
-          <w:szCs w:val="28"/>
-          <w:highlight w:val="yellow"/>
-          <w:lang w:eastAsia="ru-RU"/>
+          <w:iCs/>
+          <w:color w:val="000000"/>
+          <w:szCs w:val="28"/>
         </w:rPr>
         <w:t>л</w:t>
       </w:r>
       <w:r>
         <w:rPr>
-          <w:rFonts w:ascii="Times New Roman" w:hAnsi="Times New Roman" w:cs="Times New Roman"/>
-          <w:color w:val="000000"/>
-          <w:sz w:val="28"/>
-          <w:szCs w:val="28"/>
-          <w:highlight w:val="yellow"/>
-          <w:lang w:val="en-US" w:eastAsia="ru-RU"/>
-        </w:rPr>
-        <w:t xml:space="preserve">. / 0.3 </w:t>
-      </w:r>
-      <w:r>
-        <w:rPr>
-          <w:rFonts w:ascii="Times New Roman" w:hAnsi="Times New Roman" w:cs="Times New Roman"/>
-          <w:color w:val="000000"/>
-          <w:sz w:val="28"/>
-          <w:szCs w:val="28"/>
-          <w:highlight w:val="yellow"/>
-          <w:lang w:eastAsia="ru-RU"/>
+          <w:iCs/>
+          <w:color w:val="000000"/>
+          <w:szCs w:val="28"/>
+          <w:lang w:val="en-US"/>
+        </w:rPr>
+        <w:t xml:space="preserve">. / 0.27 </w:t>
+      </w:r>
+      <w:r>
+        <w:rPr>
+          <w:iCs/>
+          <w:color w:val="000000"/>
+          <w:szCs w:val="28"/>
         </w:rPr>
         <w:t>п</w:t>
       </w:r>
       <w:r>
         <w:rPr>
-          <w:rFonts w:ascii="Times New Roman" w:hAnsi="Times New Roman" w:cs="Times New Roman"/>
-          <w:color w:val="000000"/>
-          <w:sz w:val="28"/>
-          <w:szCs w:val="28"/>
-          <w:highlight w:val="yellow"/>
-          <w:lang w:val="en-US" w:eastAsia="ru-RU"/>
+          <w:iCs/>
+          <w:color w:val="000000"/>
+          <w:szCs w:val="28"/>
+          <w:lang w:val="en-US"/>
         </w:rPr>
         <w:t>.</w:t>
       </w:r>
       <w:r>
         <w:rPr>
-          <w:rFonts w:ascii="Times New Roman" w:hAnsi="Times New Roman" w:cs="Times New Roman"/>
-          <w:color w:val="000000"/>
-          <w:sz w:val="28"/>
-          <w:szCs w:val="28"/>
-          <w:highlight w:val="yellow"/>
-          <w:lang w:eastAsia="ru-RU"/>
+          <w:iCs/>
+          <w:color w:val="000000"/>
+          <w:szCs w:val="28"/>
         </w:rPr>
         <w:t>л</w:t>
       </w:r>
       <w:r>
         <w:rPr>
-          <w:rFonts w:ascii="Times New Roman" w:hAnsi="Times New Roman" w:cs="Times New Roman"/>
-          <w:color w:val="000000"/>
-          <w:sz w:val="28"/>
-          <w:szCs w:val="28"/>
-          <w:highlight w:val="yellow"/>
-          <w:lang w:val="en-US" w:eastAsia="ru-RU"/>
-        </w:rPr>
-        <w:t>.)</w:t>
+          <w:iCs/>
+          <w:color w:val="000000"/>
+          <w:szCs w:val="28"/>
+          <w:lang w:val="en-US"/>
+        </w:rPr>
+        <w:t>.) (Scopus).</w:t>
       </w:r>
     </w:p>
     <w:p>
       <w:pPr>
+        <w:pStyle w:val="a4"/>
         <w:numPr>
           <w:ilvl w:val="0"/>
-          <w:numId w:val="6"/>
-        </w:numPr>
-        <w:spacing w:after="0" w:line="360" w:lineRule="auto"/>
-        <w:ind w:left="357" w:hanging="357"/>
-        <w:contextualSpacing/>
-        <w:jc w:val="both"/>
-        <w:rPr>
-          <w:rFonts w:ascii="Times New Roman" w:hAnsi="Times New Roman" w:cs="Times New Roman"/>
-          <w:color w:val="000000"/>
-          <w:sz w:val="28"/>
-          <w:szCs w:val="28"/>
-          <w:highlight w:val="yellow"/>
-          <w:lang w:val="en-US" w:eastAsia="ru-RU"/>
-        </w:rPr>
-      </w:pPr>
-      <w:r>
-        <w:rPr>
-          <w:rFonts w:ascii="Times New Roman" w:hAnsi="Times New Roman" w:cs="Times New Roman"/>
-          <w:color w:val="000000"/>
-          <w:sz w:val="28"/>
-          <w:szCs w:val="28"/>
-          <w:highlight w:val="yellow"/>
-          <w:lang w:val="en-US" w:eastAsia="ru-RU"/>
-        </w:rPr>
-        <w:t xml:space="preserve">Khachay M. Problem-Specific Branch-and-Bound Algorithms for the Precedence Constrained Generalized Traveling Salesman Problem / M. Khachay, </w:t>
-      </w:r>
-      <w:r>
-        <w:rPr>
-          <w:rFonts w:ascii="Times New Roman" w:hAnsi="Times New Roman" w:cs="Times New Roman"/>
-          <w:b/>
-          <w:bCs/>
-          <w:color w:val="000000"/>
-          <w:sz w:val="28"/>
-          <w:szCs w:val="28"/>
-          <w:highlight w:val="yellow"/>
-          <w:lang w:val="en-US" w:eastAsia="ru-RU"/>
-        </w:rPr>
-        <w:t xml:space="preserve">S. </w:t>
-      </w:r>
-      <w:proofErr w:type="spellStart"/>
-      <w:r>
-        <w:rPr>
-          <w:rFonts w:ascii="Times New Roman" w:hAnsi="Times New Roman" w:cs="Times New Roman"/>
-          <w:b/>
-          <w:bCs/>
-          <w:color w:val="000000"/>
-          <w:sz w:val="28"/>
-          <w:szCs w:val="28"/>
-          <w:highlight w:val="yellow"/>
-          <w:lang w:val="en-US" w:eastAsia="ru-RU"/>
-        </w:rPr>
-        <w:t>Ukolov</w:t>
-      </w:r>
-      <w:proofErr w:type="spellEnd"/>
-      <w:r>
-        <w:rPr>
-          <w:rFonts w:ascii="Times New Roman" w:hAnsi="Times New Roman" w:cs="Times New Roman"/>
-          <w:color w:val="000000"/>
-          <w:sz w:val="28"/>
-          <w:szCs w:val="28"/>
-          <w:highlight w:val="yellow"/>
-          <w:lang w:val="en-US" w:eastAsia="ru-RU"/>
-        </w:rPr>
-        <w:t xml:space="preserve">, A. Petunin // Optimization and Applications. Т. 13078 / </w:t>
-      </w:r>
-      <w:proofErr w:type="spellStart"/>
-      <w:r>
-        <w:rPr>
-          <w:rFonts w:ascii="Times New Roman" w:hAnsi="Times New Roman" w:cs="Times New Roman"/>
-          <w:color w:val="000000"/>
-          <w:sz w:val="28"/>
-          <w:szCs w:val="28"/>
-          <w:highlight w:val="yellow"/>
-          <w:lang w:val="en-US" w:eastAsia="ru-RU"/>
-        </w:rPr>
-        <w:t>под</w:t>
-      </w:r>
-      <w:proofErr w:type="spellEnd"/>
-      <w:r>
-        <w:rPr>
-          <w:rFonts w:ascii="Times New Roman" w:hAnsi="Times New Roman" w:cs="Times New Roman"/>
-          <w:color w:val="000000"/>
-          <w:sz w:val="28"/>
-          <w:szCs w:val="28"/>
-          <w:highlight w:val="yellow"/>
-          <w:lang w:val="en-US" w:eastAsia="ru-RU"/>
-        </w:rPr>
-        <w:t xml:space="preserve"> </w:t>
-      </w:r>
-      <w:proofErr w:type="spellStart"/>
-      <w:r>
-        <w:rPr>
-          <w:rFonts w:ascii="Times New Roman" w:hAnsi="Times New Roman" w:cs="Times New Roman"/>
-          <w:color w:val="000000"/>
-          <w:sz w:val="28"/>
-          <w:szCs w:val="28"/>
-          <w:highlight w:val="yellow"/>
-          <w:lang w:val="en-US" w:eastAsia="ru-RU"/>
-        </w:rPr>
-        <w:t>ред</w:t>
-      </w:r>
-      <w:proofErr w:type="spellEnd"/>
-      <w:r>
-        <w:rPr>
-          <w:rFonts w:ascii="Times New Roman" w:hAnsi="Times New Roman" w:cs="Times New Roman"/>
-          <w:color w:val="000000"/>
-          <w:sz w:val="28"/>
-          <w:szCs w:val="28"/>
-          <w:highlight w:val="yellow"/>
-          <w:lang w:val="en-US" w:eastAsia="ru-RU"/>
-        </w:rPr>
-        <w:t xml:space="preserve">. N. </w:t>
-      </w:r>
-      <w:proofErr w:type="spellStart"/>
-      <w:r>
-        <w:rPr>
-          <w:rFonts w:ascii="Times New Roman" w:hAnsi="Times New Roman" w:cs="Times New Roman"/>
-          <w:color w:val="000000"/>
-          <w:sz w:val="28"/>
-          <w:szCs w:val="28"/>
-          <w:highlight w:val="yellow"/>
-          <w:lang w:val="en-US" w:eastAsia="ru-RU"/>
-        </w:rPr>
-        <w:t>Olenev</w:t>
-      </w:r>
-      <w:proofErr w:type="spellEnd"/>
-      <w:r>
-        <w:rPr>
-          <w:rFonts w:ascii="Times New Roman" w:hAnsi="Times New Roman" w:cs="Times New Roman"/>
-          <w:color w:val="000000"/>
-          <w:sz w:val="28"/>
-          <w:szCs w:val="28"/>
-          <w:highlight w:val="yellow"/>
-          <w:lang w:val="en-US" w:eastAsia="ru-RU"/>
-        </w:rPr>
-        <w:t xml:space="preserve"> [и </w:t>
-      </w:r>
-      <w:proofErr w:type="spellStart"/>
-      <w:r>
-        <w:rPr>
-          <w:rFonts w:ascii="Times New Roman" w:hAnsi="Times New Roman" w:cs="Times New Roman"/>
-          <w:color w:val="000000"/>
-          <w:sz w:val="28"/>
-          <w:szCs w:val="28"/>
-          <w:highlight w:val="yellow"/>
-          <w:lang w:val="en-US" w:eastAsia="ru-RU"/>
-        </w:rPr>
-        <w:t>др</w:t>
-      </w:r>
-      <w:proofErr w:type="spellEnd"/>
-      <w:r>
-        <w:rPr>
-          <w:rFonts w:ascii="Times New Roman" w:hAnsi="Times New Roman" w:cs="Times New Roman"/>
-          <w:color w:val="000000"/>
-          <w:sz w:val="28"/>
-          <w:szCs w:val="28"/>
-          <w:highlight w:val="yellow"/>
-          <w:lang w:val="en-US" w:eastAsia="ru-RU"/>
-        </w:rPr>
-        <w:t xml:space="preserve">.]. — Springer Nature Switzerland AG, 2021. — P. 136—148. — (Lecture Notes in Computer Science); (0.8 </w:t>
-      </w:r>
-      <w:r>
-        <w:rPr>
-          <w:rFonts w:ascii="Times New Roman" w:hAnsi="Times New Roman" w:cs="Times New Roman"/>
-          <w:color w:val="000000"/>
-          <w:sz w:val="28"/>
-          <w:szCs w:val="28"/>
-          <w:highlight w:val="yellow"/>
-          <w:lang w:eastAsia="ru-RU"/>
-        </w:rPr>
-        <w:t>п</w:t>
-      </w:r>
-      <w:r>
-        <w:rPr>
-          <w:rFonts w:ascii="Times New Roman" w:hAnsi="Times New Roman" w:cs="Times New Roman"/>
-          <w:color w:val="000000"/>
-          <w:sz w:val="28"/>
-          <w:szCs w:val="28"/>
-          <w:highlight w:val="yellow"/>
-          <w:lang w:val="en-US" w:eastAsia="ru-RU"/>
-        </w:rPr>
-        <w:t>.</w:t>
-      </w:r>
-      <w:r>
-        <w:rPr>
-          <w:rFonts w:ascii="Times New Roman" w:hAnsi="Times New Roman" w:cs="Times New Roman"/>
-          <w:color w:val="000000"/>
-          <w:sz w:val="28"/>
-          <w:szCs w:val="28"/>
-          <w:highlight w:val="yellow"/>
-          <w:lang w:eastAsia="ru-RU"/>
-        </w:rPr>
-        <w:t>л</w:t>
-      </w:r>
-      <w:r>
-        <w:rPr>
-          <w:rFonts w:ascii="Times New Roman" w:hAnsi="Times New Roman" w:cs="Times New Roman"/>
-          <w:color w:val="000000"/>
-          <w:sz w:val="28"/>
-          <w:szCs w:val="28"/>
-          <w:highlight w:val="yellow"/>
-          <w:lang w:val="en-US" w:eastAsia="ru-RU"/>
-        </w:rPr>
-        <w:t xml:space="preserve">. / 0.27 </w:t>
-      </w:r>
-      <w:r>
-        <w:rPr>
-          <w:rFonts w:ascii="Times New Roman" w:hAnsi="Times New Roman" w:cs="Times New Roman"/>
-          <w:color w:val="000000"/>
-          <w:sz w:val="28"/>
-          <w:szCs w:val="28"/>
-          <w:highlight w:val="yellow"/>
-          <w:lang w:eastAsia="ru-RU"/>
-        </w:rPr>
-        <w:t>п</w:t>
-      </w:r>
-      <w:r>
-        <w:rPr>
-          <w:rFonts w:ascii="Times New Roman" w:hAnsi="Times New Roman" w:cs="Times New Roman"/>
-          <w:color w:val="000000"/>
-          <w:sz w:val="28"/>
-          <w:szCs w:val="28"/>
-          <w:highlight w:val="yellow"/>
-          <w:lang w:val="en-US" w:eastAsia="ru-RU"/>
-        </w:rPr>
-        <w:t>.</w:t>
-      </w:r>
-      <w:r>
-        <w:rPr>
-          <w:rFonts w:ascii="Times New Roman" w:hAnsi="Times New Roman" w:cs="Times New Roman"/>
-          <w:color w:val="000000"/>
-          <w:sz w:val="28"/>
-          <w:szCs w:val="28"/>
-          <w:highlight w:val="yellow"/>
-          <w:lang w:eastAsia="ru-RU"/>
-        </w:rPr>
-        <w:t>л</w:t>
-      </w:r>
-      <w:r>
-        <w:rPr>
-          <w:rFonts w:ascii="Times New Roman" w:hAnsi="Times New Roman" w:cs="Times New Roman"/>
-          <w:color w:val="000000"/>
-          <w:sz w:val="28"/>
-          <w:szCs w:val="28"/>
-          <w:highlight w:val="yellow"/>
-          <w:lang w:val="en-US" w:eastAsia="ru-RU"/>
-        </w:rPr>
-        <w:t>.) (Scopus)</w:t>
-      </w:r>
-    </w:p>
-    <w:p>
-      <w:pPr>
-        <w:numPr>
-          <w:ilvl w:val="0"/>
-          <w:numId w:val="6"/>
+          <w:numId w:val="11"/>
         </w:numPr>
         <w:autoSpaceDE w:val="0"/>
         <w:autoSpaceDN w:val="0"/>
         <w:adjustRightInd w:val="0"/>
-        <w:spacing w:after="0" w:line="360" w:lineRule="auto"/>
-        <w:contextualSpacing/>
-        <w:jc w:val="both"/>
-        <w:rPr>
-          <w:rFonts w:ascii="Times New Roman" w:hAnsi="Times New Roman" w:cs="Times New Roman"/>
-          <w:color w:val="000000"/>
-          <w:sz w:val="28"/>
-          <w:szCs w:val="28"/>
-          <w:highlight w:val="yellow"/>
-          <w:lang w:val="en-US" w:eastAsia="ru-RU"/>
-        </w:rPr>
-      </w:pPr>
-      <w:r>
-        <w:rPr>
-          <w:rFonts w:ascii="Times New Roman" w:hAnsi="Times New Roman" w:cs="Times New Roman"/>
-          <w:color w:val="000000"/>
-          <w:sz w:val="28"/>
-          <w:szCs w:val="28"/>
-          <w:highlight w:val="yellow"/>
-          <w:lang w:val="en-US" w:eastAsia="ru-RU"/>
-        </w:rPr>
-        <w:t xml:space="preserve">Petunin A. Library of Sample Image Instances for the Cutting Path Problem / A. Petunin, A. </w:t>
+        <w:spacing w:line="360" w:lineRule="auto"/>
+        <w:rPr>
+          <w:iCs/>
+          <w:color w:val="000000"/>
+          <w:szCs w:val="28"/>
+          <w:lang w:val="en-US"/>
+        </w:rPr>
+      </w:pPr>
+      <w:r>
+        <w:rPr>
+          <w:iCs/>
+          <w:color w:val="000000"/>
+          <w:szCs w:val="28"/>
+          <w:lang w:val="en-US"/>
+        </w:rPr>
+        <w:t>Petunin A. Library of Sample Image Instances for the Cutting Path Problem /</w:t>
+      </w:r>
+      <w:r>
+        <w:rPr>
+          <w:iCs/>
+          <w:color w:val="000000"/>
+          <w:szCs w:val="28"/>
+          <w:lang w:val="en-US"/>
+        </w:rPr>
+        <w:t xml:space="preserve"> </w:t>
+      </w:r>
+      <w:r>
+        <w:rPr>
+          <w:iCs/>
+          <w:color w:val="000000"/>
+          <w:szCs w:val="28"/>
+          <w:lang w:val="en-US"/>
+        </w:rPr>
+        <w:t xml:space="preserve">A. Petunin, A. </w:t>
       </w:r>
       <w:proofErr w:type="spellStart"/>
       <w:r>
         <w:rPr>
-          <w:rFonts w:ascii="Times New Roman" w:hAnsi="Times New Roman" w:cs="Times New Roman"/>
-          <w:color w:val="000000"/>
-          <w:sz w:val="28"/>
-          <w:szCs w:val="28"/>
-          <w:highlight w:val="yellow"/>
-          <w:lang w:val="en-US" w:eastAsia="ru-RU"/>
+          <w:iCs/>
+          <w:color w:val="000000"/>
+          <w:szCs w:val="28"/>
+          <w:lang w:val="en-US"/>
         </w:rPr>
         <w:t>Khalyavka</w:t>
       </w:r>
       <w:proofErr w:type="spellEnd"/>
       <w:r>
         <w:rPr>
-          <w:rFonts w:ascii="Times New Roman" w:hAnsi="Times New Roman" w:cs="Times New Roman"/>
-          <w:color w:val="000000"/>
-          <w:sz w:val="28"/>
-          <w:szCs w:val="28"/>
-          <w:highlight w:val="yellow"/>
-          <w:lang w:val="en-US" w:eastAsia="ru-RU"/>
+          <w:iCs/>
+          <w:color w:val="000000"/>
+          <w:szCs w:val="28"/>
+          <w:lang w:val="en-US"/>
         </w:rPr>
         <w:t xml:space="preserve">, M. Khachay, A. </w:t>
       </w:r>
       <w:proofErr w:type="spellStart"/>
       <w:r>
         <w:rPr>
-          <w:rFonts w:ascii="Times New Roman" w:hAnsi="Times New Roman" w:cs="Times New Roman"/>
-          <w:color w:val="000000"/>
-          <w:sz w:val="28"/>
-          <w:szCs w:val="28"/>
-          <w:highlight w:val="yellow"/>
-          <w:lang w:val="en-US" w:eastAsia="ru-RU"/>
+          <w:iCs/>
+          <w:color w:val="000000"/>
+          <w:szCs w:val="28"/>
+          <w:lang w:val="en-US"/>
         </w:rPr>
         <w:t>Kudriavtsev</w:t>
       </w:r>
       <w:proofErr w:type="spellEnd"/>
       <w:r>
         <w:rPr>
-          <w:rFonts w:ascii="Times New Roman" w:hAnsi="Times New Roman" w:cs="Times New Roman"/>
-          <w:color w:val="000000"/>
-          <w:sz w:val="28"/>
-          <w:szCs w:val="28"/>
-          <w:highlight w:val="yellow"/>
-          <w:lang w:val="en-US" w:eastAsia="ru-RU"/>
+          <w:iCs/>
+          <w:color w:val="000000"/>
+          <w:szCs w:val="28"/>
+          <w:lang w:val="en-US"/>
         </w:rPr>
         <w:t xml:space="preserve">, P. </w:t>
       </w:r>
       <w:proofErr w:type="spellStart"/>
       <w:r>
         <w:rPr>
-          <w:rFonts w:ascii="Times New Roman" w:hAnsi="Times New Roman" w:cs="Times New Roman"/>
-          <w:color w:val="000000"/>
-          <w:sz w:val="28"/>
-          <w:szCs w:val="28"/>
-          <w:highlight w:val="yellow"/>
-          <w:lang w:val="en-US" w:eastAsia="ru-RU"/>
+          <w:iCs/>
+          <w:color w:val="000000"/>
+          <w:szCs w:val="28"/>
+          <w:lang w:val="en-US"/>
         </w:rPr>
         <w:t>Chentsov</w:t>
       </w:r>
       <w:proofErr w:type="spellEnd"/>
       <w:r>
         <w:rPr>
-          <w:rFonts w:ascii="Times New Roman" w:hAnsi="Times New Roman" w:cs="Times New Roman"/>
-          <w:color w:val="000000"/>
-          <w:sz w:val="28"/>
-          <w:szCs w:val="28"/>
-          <w:highlight w:val="yellow"/>
-          <w:lang w:val="en-US" w:eastAsia="ru-RU"/>
-        </w:rPr>
-        <w:t>, E. </w:t>
+          <w:iCs/>
+          <w:color w:val="000000"/>
+          <w:szCs w:val="28"/>
+          <w:lang w:val="en-US"/>
+        </w:rPr>
+        <w:t>, E.</w:t>
+      </w:r>
+      <w:r>
+        <w:rPr>
+          <w:iCs/>
+          <w:color w:val="000000"/>
+          <w:szCs w:val="28"/>
+          <w:lang w:val="en-US"/>
+        </w:rPr>
+        <w:t> </w:t>
       </w:r>
       <w:proofErr w:type="spellStart"/>
       <w:r>
         <w:rPr>
-          <w:rFonts w:ascii="Times New Roman" w:hAnsi="Times New Roman" w:cs="Times New Roman"/>
-          <w:color w:val="000000"/>
-          <w:sz w:val="28"/>
-          <w:szCs w:val="28"/>
-          <w:highlight w:val="yellow"/>
-          <w:lang w:val="en-US" w:eastAsia="ru-RU"/>
+          <w:iCs/>
+          <w:color w:val="000000"/>
+          <w:szCs w:val="28"/>
+          <w:lang w:val="en-US"/>
         </w:rPr>
         <w:t>Polishchuk</w:t>
       </w:r>
       <w:proofErr w:type="spellEnd"/>
       <w:r>
         <w:rPr>
-          <w:rFonts w:ascii="Times New Roman" w:hAnsi="Times New Roman" w:cs="Times New Roman"/>
-          <w:color w:val="000000"/>
-          <w:sz w:val="28"/>
-          <w:szCs w:val="28"/>
-          <w:highlight w:val="yellow"/>
-          <w:lang w:val="en-US" w:eastAsia="ru-RU"/>
+          <w:iCs/>
+          <w:color w:val="000000"/>
+          <w:szCs w:val="28"/>
+          <w:lang w:val="en-US"/>
         </w:rPr>
         <w:t xml:space="preserve">, </w:t>
       </w:r>
       <w:r>
         <w:rPr>
-          <w:rFonts w:ascii="Times New Roman" w:hAnsi="Times New Roman" w:cs="Times New Roman"/>
           <w:b/>
           <w:bCs/>
-          <w:color w:val="000000"/>
-          <w:sz w:val="28"/>
-          <w:szCs w:val="28"/>
-          <w:highlight w:val="yellow"/>
-          <w:lang w:val="en-US" w:eastAsia="ru-RU"/>
+          <w:iCs/>
+          <w:color w:val="000000"/>
+          <w:szCs w:val="28"/>
+          <w:lang w:val="en-US"/>
         </w:rPr>
         <w:t xml:space="preserve">S. </w:t>
       </w:r>
       <w:proofErr w:type="spellStart"/>
       <w:r>
         <w:rPr>
-          <w:rFonts w:ascii="Times New Roman" w:hAnsi="Times New Roman" w:cs="Times New Roman"/>
           <w:b/>
           <w:bCs/>
-          <w:color w:val="000000"/>
-          <w:sz w:val="28"/>
-          <w:szCs w:val="28"/>
-          <w:highlight w:val="yellow"/>
-          <w:lang w:val="en-US" w:eastAsia="ru-RU"/>
+          <w:iCs/>
+          <w:color w:val="000000"/>
+          <w:szCs w:val="28"/>
+          <w:lang w:val="en-US"/>
         </w:rPr>
         <w:t>Ukolov</w:t>
       </w:r>
       <w:proofErr w:type="spellEnd"/>
       <w:r>
         <w:rPr>
-          <w:rFonts w:ascii="Times New Roman" w:hAnsi="Times New Roman" w:cs="Times New Roman"/>
-          <w:color w:val="000000"/>
-          <w:sz w:val="28"/>
-          <w:szCs w:val="28"/>
-          <w:highlight w:val="yellow"/>
-          <w:lang w:val="en-US" w:eastAsia="ru-RU"/>
-        </w:rPr>
-        <w:t xml:space="preserve"> // Pattern Recognition. ICPR International Workshops and Challenges, 2021, Proceedings. — Berlin, Germany : Springer, 2021. — P. 227—233; (0.5 </w:t>
-      </w:r>
-      <w:r>
-        <w:rPr>
-          <w:rFonts w:ascii="Times New Roman" w:hAnsi="Times New Roman" w:cs="Times New Roman"/>
-          <w:color w:val="000000"/>
-          <w:sz w:val="28"/>
-          <w:szCs w:val="28"/>
-          <w:highlight w:val="yellow"/>
-          <w:lang w:eastAsia="ru-RU"/>
+          <w:iCs/>
+          <w:color w:val="000000"/>
+          <w:szCs w:val="28"/>
+          <w:lang w:val="en-US"/>
+        </w:rPr>
+        <w:t xml:space="preserve"> // Pattern Recognition. ICPR International Workshops</w:t>
+      </w:r>
+      <w:r>
+        <w:rPr>
+          <w:iCs/>
+          <w:color w:val="000000"/>
+          <w:szCs w:val="28"/>
+          <w:lang w:val="en-US"/>
+        </w:rPr>
+        <w:t xml:space="preserve"> </w:t>
+      </w:r>
+      <w:r>
+        <w:rPr>
+          <w:iCs/>
+          <w:color w:val="000000"/>
+          <w:szCs w:val="28"/>
+          <w:lang w:val="en-US"/>
+        </w:rPr>
+        <w:t xml:space="preserve">and Challenges, 2021, Proceedings. — Berlin, </w:t>
+      </w:r>
+      <w:proofErr w:type="gramStart"/>
+      <w:r>
+        <w:rPr>
+          <w:iCs/>
+          <w:color w:val="000000"/>
+          <w:szCs w:val="28"/>
+          <w:lang w:val="en-US"/>
+        </w:rPr>
+        <w:t>Germany :</w:t>
+      </w:r>
+      <w:proofErr w:type="gramEnd"/>
+      <w:r>
+        <w:rPr>
+          <w:iCs/>
+          <w:color w:val="000000"/>
+          <w:szCs w:val="28"/>
+          <w:lang w:val="en-US"/>
+        </w:rPr>
+        <w:t xml:space="preserve"> Springer, 2021. —</w:t>
+      </w:r>
+      <w:r>
+        <w:rPr>
+          <w:iCs/>
+          <w:color w:val="000000"/>
+          <w:szCs w:val="28"/>
+          <w:lang w:val="en-US"/>
+        </w:rPr>
+        <w:t xml:space="preserve"> P</w:t>
+      </w:r>
+      <w:r>
+        <w:rPr>
+          <w:iCs/>
+          <w:color w:val="000000"/>
+          <w:szCs w:val="28"/>
+          <w:lang w:val="en-US"/>
+        </w:rPr>
+        <w:t xml:space="preserve">. 227—233. — (0.5 </w:t>
+      </w:r>
+      <w:r>
+        <w:rPr>
+          <w:iCs/>
+          <w:color w:val="000000"/>
+          <w:szCs w:val="28"/>
         </w:rPr>
         <w:t>п</w:t>
       </w:r>
       <w:r>
         <w:rPr>
-          <w:rFonts w:ascii="Times New Roman" w:hAnsi="Times New Roman" w:cs="Times New Roman"/>
-          <w:color w:val="000000"/>
-          <w:sz w:val="28"/>
-          <w:szCs w:val="28"/>
-          <w:highlight w:val="yellow"/>
-          <w:lang w:val="en-US" w:eastAsia="ru-RU"/>
+          <w:iCs/>
+          <w:color w:val="000000"/>
+          <w:szCs w:val="28"/>
+          <w:lang w:val="en-US"/>
         </w:rPr>
         <w:t>.</w:t>
       </w:r>
       <w:r>
         <w:rPr>
-          <w:rFonts w:ascii="Times New Roman" w:hAnsi="Times New Roman" w:cs="Times New Roman"/>
-          <w:color w:val="000000"/>
-          <w:sz w:val="28"/>
-          <w:szCs w:val="28"/>
-          <w:highlight w:val="yellow"/>
-          <w:lang w:eastAsia="ru-RU"/>
+          <w:iCs/>
+          <w:color w:val="000000"/>
+          <w:szCs w:val="28"/>
         </w:rPr>
         <w:t>л</w:t>
       </w:r>
       <w:r>
         <w:rPr>
-          <w:rFonts w:ascii="Times New Roman" w:hAnsi="Times New Roman" w:cs="Times New Roman"/>
-          <w:color w:val="000000"/>
-          <w:sz w:val="28"/>
-          <w:szCs w:val="28"/>
-          <w:highlight w:val="yellow"/>
-          <w:lang w:val="en-US" w:eastAsia="ru-RU"/>
-        </w:rPr>
-        <w:t xml:space="preserve">. / 0.07) </w:t>
-      </w:r>
-      <w:r>
-        <w:rPr>
-          <w:rFonts w:ascii="Times New Roman" w:hAnsi="Times New Roman" w:cs="Times New Roman"/>
-          <w:color w:val="000000"/>
-          <w:sz w:val="28"/>
-          <w:szCs w:val="28"/>
-          <w:highlight w:val="yellow"/>
-          <w:lang w:eastAsia="ru-RU"/>
+          <w:iCs/>
+          <w:color w:val="000000"/>
+          <w:szCs w:val="28"/>
+          <w:lang w:val="en-US"/>
+        </w:rPr>
+        <w:t xml:space="preserve">. / 0.07 </w:t>
+      </w:r>
+      <w:r>
+        <w:rPr>
+          <w:iCs/>
+          <w:color w:val="000000"/>
+          <w:szCs w:val="28"/>
         </w:rPr>
         <w:t>п</w:t>
       </w:r>
       <w:r>
         <w:rPr>
-          <w:rFonts w:ascii="Times New Roman" w:hAnsi="Times New Roman" w:cs="Times New Roman"/>
-          <w:color w:val="000000"/>
-          <w:sz w:val="28"/>
-          <w:szCs w:val="28"/>
-          <w:highlight w:val="yellow"/>
-          <w:lang w:val="en-US" w:eastAsia="ru-RU"/>
+          <w:iCs/>
+          <w:color w:val="000000"/>
+          <w:szCs w:val="28"/>
+          <w:lang w:val="en-US"/>
         </w:rPr>
         <w:t>.</w:t>
       </w:r>
       <w:r>
         <w:rPr>
-          <w:rFonts w:ascii="Times New Roman" w:hAnsi="Times New Roman" w:cs="Times New Roman"/>
-          <w:color w:val="000000"/>
-          <w:sz w:val="28"/>
-          <w:szCs w:val="28"/>
-          <w:highlight w:val="yellow"/>
-          <w:lang w:eastAsia="ru-RU"/>
+          <w:iCs/>
+          <w:color w:val="000000"/>
+          <w:szCs w:val="28"/>
         </w:rPr>
         <w:t>л</w:t>
       </w:r>
       <w:r>
         <w:rPr>
-          <w:rFonts w:ascii="Times New Roman" w:hAnsi="Times New Roman" w:cs="Times New Roman"/>
-          <w:color w:val="000000"/>
-          <w:sz w:val="28"/>
-          <w:szCs w:val="28"/>
-          <w:highlight w:val="yellow"/>
-          <w:lang w:val="en-US" w:eastAsia="ru-RU"/>
-        </w:rPr>
-        <w:t>. (Scopus)</w:t>
+          <w:iCs/>
+          <w:color w:val="000000"/>
+          <w:szCs w:val="28"/>
+          <w:lang w:val="en-US"/>
+        </w:rPr>
+        <w:t>.) (Scopus).</w:t>
       </w:r>
     </w:p>
     <w:p>
       <w:pPr>
+        <w:pStyle w:val="a4"/>
         <w:numPr>
           <w:ilvl w:val="0"/>
-          <w:numId w:val="6"/>
+          <w:numId w:val="11"/>
         </w:numPr>
         <w:autoSpaceDE w:val="0"/>
         <w:autoSpaceDN w:val="0"/>
         <w:adjustRightInd w:val="0"/>
-        <w:spacing w:after="0" w:line="360" w:lineRule="auto"/>
-        <w:contextualSpacing/>
-        <w:jc w:val="both"/>
-        <w:rPr>
-          <w:rFonts w:ascii="Times New Roman" w:hAnsi="Times New Roman" w:cs="Times New Roman"/>
-          <w:color w:val="000000"/>
-          <w:sz w:val="28"/>
-          <w:szCs w:val="28"/>
-          <w:highlight w:val="yellow"/>
-          <w:lang w:val="en-US" w:eastAsia="ru-RU"/>
-        </w:rPr>
-      </w:pPr>
-      <w:r>
-        <w:rPr>
-          <w:rFonts w:ascii="Times New Roman" w:hAnsi="Times New Roman" w:cs="Times New Roman"/>
-          <w:color w:val="000000"/>
-          <w:sz w:val="28"/>
-          <w:szCs w:val="28"/>
-          <w:highlight w:val="yellow"/>
-          <w:lang w:val="en-US" w:eastAsia="ru-RU"/>
-        </w:rPr>
-        <w:t xml:space="preserve">Petunin A. A Novel Algorithm for Construction of the Shortest Path Between a Finite Set of Nonintersecting Contours on the Plane / A. Petunin, E. </w:t>
+        <w:spacing w:line="360" w:lineRule="auto"/>
+        <w:rPr>
+          <w:iCs/>
+          <w:color w:val="000000"/>
+          <w:szCs w:val="28"/>
+        </w:rPr>
+      </w:pPr>
+      <w:r>
+        <w:rPr>
+          <w:iCs/>
+          <w:color w:val="000000"/>
+          <w:szCs w:val="28"/>
+          <w:lang w:val="en-US"/>
+        </w:rPr>
+        <w:t>Petunin A. A Novel Algorithm for Construction of the Shortest Path Between a</w:t>
+      </w:r>
+      <w:r>
+        <w:rPr>
+          <w:iCs/>
+          <w:color w:val="000000"/>
+          <w:szCs w:val="28"/>
+          <w:lang w:val="en-US"/>
+        </w:rPr>
+        <w:t xml:space="preserve"> </w:t>
+      </w:r>
+      <w:r>
+        <w:rPr>
+          <w:iCs/>
+          <w:color w:val="000000"/>
+          <w:szCs w:val="28"/>
+          <w:lang w:val="en-US"/>
+        </w:rPr>
+        <w:t>Finite Set of Nonintersecting Contours on the Plane / A. Petunin, E.</w:t>
+      </w:r>
+      <w:r>
+        <w:rPr>
+          <w:iCs/>
+          <w:color w:val="000000"/>
+          <w:szCs w:val="28"/>
+          <w:lang w:val="en-US"/>
+        </w:rPr>
+        <w:t> </w:t>
       </w:r>
       <w:proofErr w:type="spellStart"/>
       <w:r>
         <w:rPr>
-          <w:rFonts w:ascii="Times New Roman" w:hAnsi="Times New Roman" w:cs="Times New Roman"/>
-          <w:color w:val="000000"/>
-          <w:sz w:val="28"/>
-          <w:szCs w:val="28"/>
-          <w:highlight w:val="yellow"/>
-          <w:lang w:val="en-US" w:eastAsia="ru-RU"/>
+          <w:iCs/>
+          <w:color w:val="000000"/>
+          <w:szCs w:val="28"/>
+          <w:lang w:val="en-US"/>
         </w:rPr>
         <w:t>Polishchuk</w:t>
       </w:r>
       <w:proofErr w:type="spellEnd"/>
       <w:r>
         <w:rPr>
-          <w:rFonts w:ascii="Times New Roman" w:hAnsi="Times New Roman" w:cs="Times New Roman"/>
-          <w:color w:val="000000"/>
-          <w:sz w:val="28"/>
-          <w:szCs w:val="28"/>
-          <w:highlight w:val="yellow"/>
-          <w:lang w:val="en-US" w:eastAsia="ru-RU"/>
-        </w:rPr>
-        <w:t xml:space="preserve">, </w:t>
-      </w:r>
-      <w:r>
-        <w:rPr>
-          <w:rFonts w:ascii="Times New Roman" w:hAnsi="Times New Roman" w:cs="Times New Roman"/>
+          <w:iCs/>
+          <w:color w:val="000000"/>
+          <w:szCs w:val="28"/>
+          <w:lang w:val="en-US"/>
+        </w:rPr>
+        <w:t>,</w:t>
+      </w:r>
+      <w:r>
+        <w:rPr>
+          <w:iCs/>
+          <w:color w:val="000000"/>
+          <w:szCs w:val="28"/>
+          <w:lang w:val="en-US"/>
+        </w:rPr>
+        <w:t xml:space="preserve"> </w:t>
+      </w:r>
+      <w:r>
+        <w:rPr>
           <w:b/>
           <w:bCs/>
-          <w:color w:val="000000"/>
-          <w:sz w:val="28"/>
-          <w:szCs w:val="28"/>
-          <w:highlight w:val="yellow"/>
-          <w:lang w:val="en-US" w:eastAsia="ru-RU"/>
-        </w:rPr>
-        <w:t>S. </w:t>
+          <w:iCs/>
+          <w:color w:val="000000"/>
+          <w:szCs w:val="28"/>
+          <w:lang w:val="en-US"/>
+        </w:rPr>
+        <w:t xml:space="preserve">S. </w:t>
       </w:r>
       <w:proofErr w:type="spellStart"/>
       <w:r>
         <w:rPr>
-          <w:rFonts w:ascii="Times New Roman" w:hAnsi="Times New Roman" w:cs="Times New Roman"/>
           <w:b/>
           <w:bCs/>
-          <w:color w:val="000000"/>
-          <w:sz w:val="28"/>
-          <w:szCs w:val="28"/>
-          <w:highlight w:val="yellow"/>
-          <w:lang w:val="en-US" w:eastAsia="ru-RU"/>
+          <w:iCs/>
+          <w:color w:val="000000"/>
+          <w:szCs w:val="28"/>
+          <w:lang w:val="en-US"/>
         </w:rPr>
         <w:t>Ukolov</w:t>
       </w:r>
       <w:proofErr w:type="spellEnd"/>
       <w:r>
         <w:rPr>
-          <w:rFonts w:ascii="Times New Roman" w:hAnsi="Times New Roman" w:cs="Times New Roman"/>
-          <w:color w:val="000000"/>
-          <w:sz w:val="28"/>
-          <w:szCs w:val="28"/>
-          <w:highlight w:val="yellow"/>
-          <w:lang w:val="en-US" w:eastAsia="ru-RU"/>
-        </w:rPr>
-        <w:t xml:space="preserve"> // Advances in Optimization and Applications. — Cham, Switzerland : Springer, 2021. — P. 70—83; (0.9 </w:t>
-      </w:r>
-      <w:r>
-        <w:rPr>
-          <w:rFonts w:ascii="Times New Roman" w:hAnsi="Times New Roman" w:cs="Times New Roman"/>
-          <w:color w:val="000000"/>
-          <w:sz w:val="28"/>
-          <w:szCs w:val="28"/>
-          <w:highlight w:val="yellow"/>
-          <w:lang w:eastAsia="ru-RU"/>
+          <w:iCs/>
+          <w:color w:val="000000"/>
+          <w:szCs w:val="28"/>
+          <w:lang w:val="en-US"/>
+        </w:rPr>
+        <w:t xml:space="preserve"> // Advances in Optimization and Applications. — Cham, </w:t>
+      </w:r>
+      <w:proofErr w:type="gramStart"/>
+      <w:r>
+        <w:rPr>
+          <w:iCs/>
+          <w:color w:val="000000"/>
+          <w:szCs w:val="28"/>
+          <w:lang w:val="en-US"/>
+        </w:rPr>
+        <w:t>Switzerland :</w:t>
+      </w:r>
+      <w:proofErr w:type="gramEnd"/>
+      <w:r>
+        <w:rPr>
+          <w:iCs/>
+          <w:color w:val="000000"/>
+          <w:szCs w:val="28"/>
+          <w:lang w:val="en-US"/>
+        </w:rPr>
+        <w:t xml:space="preserve"> </w:t>
+      </w:r>
+      <w:r>
+        <w:rPr>
+          <w:iCs/>
+          <w:color w:val="000000"/>
+          <w:szCs w:val="28"/>
+          <w:lang w:val="en-US"/>
+        </w:rPr>
+        <w:t xml:space="preserve">Springer, 2021. — </w:t>
+      </w:r>
+      <w:r>
+        <w:rPr>
+          <w:iCs/>
+          <w:color w:val="000000"/>
+          <w:szCs w:val="28"/>
+          <w:lang w:val="en-US"/>
+        </w:rPr>
+        <w:t>P</w:t>
+      </w:r>
+      <w:r>
+        <w:rPr>
+          <w:iCs/>
+          <w:color w:val="000000"/>
+          <w:szCs w:val="28"/>
+          <w:lang w:val="en-US"/>
+        </w:rPr>
+        <w:t xml:space="preserve">. 70—83. — (0.9 </w:t>
+      </w:r>
+      <w:r>
+        <w:rPr>
+          <w:iCs/>
+          <w:color w:val="000000"/>
+          <w:szCs w:val="28"/>
         </w:rPr>
         <w:t>п</w:t>
       </w:r>
       <w:r>
         <w:rPr>
-          <w:rFonts w:ascii="Times New Roman" w:hAnsi="Times New Roman" w:cs="Times New Roman"/>
-          <w:color w:val="000000"/>
-          <w:sz w:val="28"/>
-          <w:szCs w:val="28"/>
-          <w:highlight w:val="yellow"/>
-          <w:lang w:val="en-US" w:eastAsia="ru-RU"/>
+          <w:iCs/>
+          <w:color w:val="000000"/>
+          <w:szCs w:val="28"/>
+          <w:lang w:val="en-US"/>
         </w:rPr>
         <w:t>.</w:t>
       </w:r>
       <w:r>
         <w:rPr>
-          <w:rFonts w:ascii="Times New Roman" w:hAnsi="Times New Roman" w:cs="Times New Roman"/>
-          <w:color w:val="000000"/>
-          <w:sz w:val="28"/>
-          <w:szCs w:val="28"/>
-          <w:highlight w:val="yellow"/>
-          <w:lang w:eastAsia="ru-RU"/>
+          <w:iCs/>
+          <w:color w:val="000000"/>
+          <w:szCs w:val="28"/>
         </w:rPr>
         <w:t>л</w:t>
       </w:r>
       <w:r>
         <w:rPr>
-          <w:rFonts w:ascii="Times New Roman" w:hAnsi="Times New Roman" w:cs="Times New Roman"/>
-          <w:color w:val="000000"/>
-          <w:sz w:val="28"/>
-          <w:szCs w:val="28"/>
-          <w:highlight w:val="yellow"/>
-          <w:lang w:val="en-US" w:eastAsia="ru-RU"/>
+          <w:iCs/>
+          <w:color w:val="000000"/>
+          <w:szCs w:val="28"/>
+          <w:lang w:val="en-US"/>
         </w:rPr>
         <w:t xml:space="preserve">. / 0.3 </w:t>
       </w:r>
       <w:r>
         <w:rPr>
-          <w:rFonts w:ascii="Times New Roman" w:hAnsi="Times New Roman" w:cs="Times New Roman"/>
-          <w:color w:val="000000"/>
-          <w:sz w:val="28"/>
-          <w:szCs w:val="28"/>
-          <w:highlight w:val="yellow"/>
-          <w:lang w:eastAsia="ru-RU"/>
+          <w:iCs/>
+          <w:color w:val="000000"/>
+          <w:szCs w:val="28"/>
         </w:rPr>
         <w:t>п</w:t>
       </w:r>
       <w:r>
         <w:rPr>
-          <w:rFonts w:ascii="Times New Roman" w:hAnsi="Times New Roman" w:cs="Times New Roman"/>
-          <w:color w:val="000000"/>
-          <w:sz w:val="28"/>
-          <w:szCs w:val="28"/>
-          <w:highlight w:val="yellow"/>
-          <w:lang w:val="en-US" w:eastAsia="ru-RU"/>
+          <w:iCs/>
+          <w:color w:val="000000"/>
+          <w:szCs w:val="28"/>
+          <w:lang w:val="en-US"/>
         </w:rPr>
         <w:t>.</w:t>
       </w:r>
       <w:r>
         <w:rPr>
-          <w:rFonts w:ascii="Times New Roman" w:hAnsi="Times New Roman" w:cs="Times New Roman"/>
-          <w:color w:val="000000"/>
-          <w:sz w:val="28"/>
-          <w:szCs w:val="28"/>
-          <w:highlight w:val="yellow"/>
-          <w:lang w:eastAsia="ru-RU"/>
+          <w:iCs/>
+          <w:color w:val="000000"/>
+          <w:szCs w:val="28"/>
         </w:rPr>
         <w:t>л</w:t>
       </w:r>
       <w:r>
         <w:rPr>
-          <w:rFonts w:ascii="Times New Roman" w:hAnsi="Times New Roman" w:cs="Times New Roman"/>
-          <w:color w:val="000000"/>
-          <w:sz w:val="28"/>
-          <w:szCs w:val="28"/>
-          <w:highlight w:val="yellow"/>
-          <w:lang w:val="en-US" w:eastAsia="ru-RU"/>
-        </w:rPr>
-        <w:t>.) (Scopus)</w:t>
+          <w:iCs/>
+          <w:color w:val="000000"/>
+          <w:szCs w:val="28"/>
+          <w:lang w:val="en-US"/>
+        </w:rPr>
+        <w:t xml:space="preserve">.) </w:t>
+      </w:r>
+      <w:r>
+        <w:rPr>
+          <w:iCs/>
+          <w:color w:val="000000"/>
+          <w:szCs w:val="28"/>
+        </w:rPr>
+        <w:t>(</w:t>
+      </w:r>
+      <w:proofErr w:type="spellStart"/>
+      <w:r>
+        <w:rPr>
+          <w:iCs/>
+          <w:color w:val="000000"/>
+          <w:szCs w:val="28"/>
+        </w:rPr>
+        <w:t>Scopus</w:t>
+      </w:r>
+      <w:proofErr w:type="spellEnd"/>
+      <w:r>
+        <w:rPr>
+          <w:iCs/>
+          <w:color w:val="000000"/>
+          <w:szCs w:val="28"/>
+        </w:rPr>
+        <w:t>).</w:t>
       </w:r>
     </w:p>
     <w:p>
       <w:pPr>
+        <w:pStyle w:val="a4"/>
         <w:numPr>
           <w:ilvl w:val="0"/>
-          <w:numId w:val="6"/>
+          <w:numId w:val="11"/>
         </w:numPr>
         <w:autoSpaceDE w:val="0"/>
         <w:autoSpaceDN w:val="0"/>
         <w:adjustRightInd w:val="0"/>
-        <w:spacing w:after="0" w:line="360" w:lineRule="auto"/>
-        <w:contextualSpacing/>
-        <w:jc w:val="both"/>
-        <w:rPr>
-          <w:rFonts w:ascii="Times New Roman" w:hAnsi="Times New Roman" w:cs="Times New Roman"/>
-          <w:color w:val="000000"/>
-          <w:sz w:val="28"/>
-          <w:szCs w:val="28"/>
-          <w:highlight w:val="yellow"/>
-          <w:lang w:val="en-US" w:eastAsia="ru-RU"/>
-        </w:rPr>
-      </w:pPr>
-      <w:r>
-        <w:rPr>
-          <w:rFonts w:ascii="Times New Roman" w:hAnsi="Times New Roman" w:cs="Times New Roman"/>
-          <w:color w:val="000000"/>
-          <w:sz w:val="28"/>
-          <w:szCs w:val="28"/>
-          <w:highlight w:val="yellow"/>
-          <w:lang w:val="en-US" w:eastAsia="ru-RU"/>
-        </w:rPr>
-        <w:t xml:space="preserve">Petunin A. A. Optimum routing algorithms for control programs design in the CAM systems for CNC sheet cutting machines / A. A. Petunin, P. A. </w:t>
-      </w:r>
-      <w:proofErr w:type="spellStart"/>
-      <w:r>
-        <w:rPr>
-          <w:rFonts w:ascii="Times New Roman" w:hAnsi="Times New Roman" w:cs="Times New Roman"/>
-          <w:color w:val="000000"/>
-          <w:sz w:val="28"/>
-          <w:szCs w:val="28"/>
-          <w:highlight w:val="yellow"/>
-          <w:lang w:val="en-US" w:eastAsia="ru-RU"/>
-        </w:rPr>
-        <w:t>Chentsov</w:t>
-      </w:r>
-      <w:proofErr w:type="spellEnd"/>
-      <w:r>
-        <w:rPr>
-          <w:rFonts w:ascii="Times New Roman" w:hAnsi="Times New Roman" w:cs="Times New Roman"/>
-          <w:color w:val="000000"/>
-          <w:sz w:val="28"/>
-          <w:szCs w:val="28"/>
-          <w:highlight w:val="yellow"/>
-          <w:lang w:val="en-US" w:eastAsia="ru-RU"/>
-        </w:rPr>
-        <w:t>, E. G. </w:t>
-      </w:r>
-      <w:proofErr w:type="spellStart"/>
-      <w:r>
-        <w:rPr>
-          <w:rFonts w:ascii="Times New Roman" w:hAnsi="Times New Roman" w:cs="Times New Roman"/>
-          <w:color w:val="000000"/>
-          <w:sz w:val="28"/>
-          <w:szCs w:val="28"/>
-          <w:highlight w:val="yellow"/>
-          <w:lang w:val="en-US" w:eastAsia="ru-RU"/>
-        </w:rPr>
-        <w:t>Polishchuk</w:t>
-      </w:r>
-      <w:proofErr w:type="spellEnd"/>
-      <w:r>
-        <w:rPr>
-          <w:rFonts w:ascii="Times New Roman" w:hAnsi="Times New Roman" w:cs="Times New Roman"/>
-          <w:color w:val="000000"/>
-          <w:sz w:val="28"/>
-          <w:szCs w:val="28"/>
-          <w:highlight w:val="yellow"/>
-          <w:lang w:val="en-US" w:eastAsia="ru-RU"/>
-        </w:rPr>
-        <w:t xml:space="preserve">, </w:t>
-      </w:r>
-      <w:r>
-        <w:rPr>
-          <w:rFonts w:ascii="Times New Roman" w:hAnsi="Times New Roman" w:cs="Times New Roman"/>
+        <w:spacing w:line="360" w:lineRule="auto"/>
+        <w:rPr>
+          <w:iCs/>
+          <w:color w:val="000000"/>
+          <w:szCs w:val="28"/>
+          <w:lang w:val="en-US"/>
+        </w:rPr>
+      </w:pPr>
+      <w:r>
+        <w:rPr>
+          <w:iCs/>
+          <w:color w:val="000000"/>
+          <w:szCs w:val="28"/>
+        </w:rPr>
+        <w:t>Петунин А. А. Новый алгоритм построения кратчайшего пути обхода конечного множества непересекающихся контуров на плоскости / А.</w:t>
+      </w:r>
+      <w:r>
+        <w:rPr>
+          <w:iCs/>
+          <w:color w:val="000000"/>
+          <w:szCs w:val="28"/>
+          <w:lang w:val="en-US"/>
+        </w:rPr>
+        <w:t> </w:t>
+      </w:r>
+      <w:r>
+        <w:rPr>
+          <w:iCs/>
+          <w:color w:val="000000"/>
+          <w:szCs w:val="28"/>
+        </w:rPr>
+        <w:t>А.</w:t>
+      </w:r>
+      <w:r>
+        <w:rPr>
+          <w:iCs/>
+          <w:color w:val="000000"/>
+          <w:szCs w:val="28"/>
+          <w:lang w:val="en-US"/>
+        </w:rPr>
+        <w:t> </w:t>
+      </w:r>
+      <w:r>
+        <w:rPr>
+          <w:iCs/>
+          <w:color w:val="000000"/>
+          <w:szCs w:val="28"/>
+        </w:rPr>
+        <w:t xml:space="preserve">Петунин, Е. Г. Полищук, </w:t>
+      </w:r>
+      <w:r>
+        <w:rPr>
           <w:b/>
           <w:bCs/>
-          <w:color w:val="000000"/>
-          <w:sz w:val="28"/>
-          <w:szCs w:val="28"/>
-          <w:highlight w:val="yellow"/>
-          <w:lang w:val="en-US" w:eastAsia="ru-RU"/>
-        </w:rPr>
-        <w:t xml:space="preserve">S. S. </w:t>
-      </w:r>
-      <w:proofErr w:type="spellStart"/>
-      <w:r>
-        <w:rPr>
-          <w:rFonts w:ascii="Times New Roman" w:hAnsi="Times New Roman" w:cs="Times New Roman"/>
+          <w:iCs/>
+          <w:color w:val="000000"/>
+          <w:szCs w:val="28"/>
+        </w:rPr>
+        <w:t>С.</w:t>
+      </w:r>
+      <w:r>
+        <w:rPr>
           <w:b/>
           <w:bCs/>
-          <w:color w:val="000000"/>
-          <w:sz w:val="28"/>
-          <w:szCs w:val="28"/>
-          <w:highlight w:val="yellow"/>
-          <w:lang w:val="en-US" w:eastAsia="ru-RU"/>
-        </w:rPr>
-        <w:t>Ukolov</w:t>
-      </w:r>
-      <w:proofErr w:type="spellEnd"/>
-      <w:r>
-        <w:rPr>
-          <w:rFonts w:ascii="Times New Roman" w:hAnsi="Times New Roman" w:cs="Times New Roman"/>
-          <w:color w:val="000000"/>
-          <w:sz w:val="28"/>
-          <w:szCs w:val="28"/>
-          <w:highlight w:val="yellow"/>
-          <w:lang w:val="en-US" w:eastAsia="ru-RU"/>
-        </w:rPr>
-        <w:t xml:space="preserve">, V. V. </w:t>
-      </w:r>
-      <w:proofErr w:type="spellStart"/>
-      <w:r>
-        <w:rPr>
-          <w:rFonts w:ascii="Times New Roman" w:hAnsi="Times New Roman" w:cs="Times New Roman"/>
-          <w:color w:val="000000"/>
-          <w:sz w:val="28"/>
-          <w:szCs w:val="28"/>
-          <w:highlight w:val="yellow"/>
-          <w:lang w:val="en-US" w:eastAsia="ru-RU"/>
-        </w:rPr>
-        <w:t>Martynov</w:t>
-      </w:r>
-      <w:proofErr w:type="spellEnd"/>
-      <w:r>
-        <w:rPr>
-          <w:rFonts w:ascii="Times New Roman" w:hAnsi="Times New Roman" w:cs="Times New Roman"/>
-          <w:color w:val="000000"/>
-          <w:sz w:val="28"/>
-          <w:szCs w:val="28"/>
-          <w:highlight w:val="yellow"/>
-          <w:lang w:val="en-US" w:eastAsia="ru-RU"/>
-        </w:rPr>
-        <w:t xml:space="preserve"> // Proceedings of the X All-Russian Conference «Actual Problems of Applied Mathematics and Mechanics» with International Participation, Dedicated to the Memory of Academician A.F. </w:t>
-      </w:r>
-      <w:proofErr w:type="spellStart"/>
-      <w:r>
-        <w:rPr>
-          <w:rFonts w:ascii="Times New Roman" w:hAnsi="Times New Roman" w:cs="Times New Roman"/>
-          <w:color w:val="000000"/>
-          <w:sz w:val="28"/>
-          <w:szCs w:val="28"/>
-          <w:highlight w:val="yellow"/>
-          <w:lang w:val="en-US" w:eastAsia="ru-RU"/>
-        </w:rPr>
-        <w:t>Sidorov</w:t>
-      </w:r>
-      <w:proofErr w:type="spellEnd"/>
-      <w:r>
-        <w:rPr>
-          <w:rFonts w:ascii="Times New Roman" w:hAnsi="Times New Roman" w:cs="Times New Roman"/>
-          <w:color w:val="000000"/>
-          <w:sz w:val="28"/>
-          <w:szCs w:val="28"/>
-          <w:highlight w:val="yellow"/>
-          <w:lang w:val="en-US" w:eastAsia="ru-RU"/>
-        </w:rPr>
-        <w:t xml:space="preserve"> and 100th Anniversary of </w:t>
-      </w:r>
-      <w:proofErr w:type="spellStart"/>
-      <w:r>
-        <w:rPr>
-          <w:rFonts w:ascii="Times New Roman" w:hAnsi="Times New Roman" w:cs="Times New Roman"/>
-          <w:color w:val="000000"/>
-          <w:sz w:val="28"/>
-          <w:szCs w:val="28"/>
-          <w:highlight w:val="yellow"/>
-          <w:lang w:val="en-US" w:eastAsia="ru-RU"/>
-        </w:rPr>
-        <w:t>UrFU</w:t>
-      </w:r>
-      <w:proofErr w:type="spellEnd"/>
-      <w:r>
-        <w:rPr>
-          <w:rFonts w:ascii="Times New Roman" w:hAnsi="Times New Roman" w:cs="Times New Roman"/>
-          <w:color w:val="000000"/>
-          <w:sz w:val="28"/>
-          <w:szCs w:val="28"/>
-          <w:highlight w:val="yellow"/>
-          <w:lang w:val="en-US" w:eastAsia="ru-RU"/>
-        </w:rPr>
-        <w:t xml:space="preserve">: AFSID-2020. — American Institute of Physics Inc., 2020. — P. 020005; (0.5 </w:t>
-      </w:r>
-      <w:r>
-        <w:rPr>
-          <w:rFonts w:ascii="Times New Roman" w:hAnsi="Times New Roman" w:cs="Times New Roman"/>
-          <w:color w:val="000000"/>
-          <w:sz w:val="28"/>
-          <w:szCs w:val="28"/>
-          <w:highlight w:val="yellow"/>
-          <w:lang w:eastAsia="ru-RU"/>
+          <w:iCs/>
+          <w:color w:val="000000"/>
+          <w:szCs w:val="28"/>
+          <w:lang w:val="en-US"/>
+        </w:rPr>
+        <w:t> </w:t>
+      </w:r>
+      <w:r>
+        <w:rPr>
+          <w:b/>
+          <w:bCs/>
+          <w:iCs/>
+          <w:color w:val="000000"/>
+          <w:szCs w:val="28"/>
+        </w:rPr>
+        <w:t>С.</w:t>
+      </w:r>
+      <w:r>
+        <w:rPr>
+          <w:b/>
+          <w:bCs/>
+          <w:iCs/>
+          <w:color w:val="000000"/>
+          <w:szCs w:val="28"/>
+          <w:lang w:val="en-US"/>
+        </w:rPr>
+        <w:t> </w:t>
+      </w:r>
+      <w:r>
+        <w:rPr>
+          <w:b/>
+          <w:bCs/>
+          <w:iCs/>
+          <w:color w:val="000000"/>
+          <w:szCs w:val="28"/>
+        </w:rPr>
+        <w:t>Уколов</w:t>
+      </w:r>
+      <w:r>
+        <w:rPr>
+          <w:iCs/>
+          <w:color w:val="000000"/>
+          <w:szCs w:val="28"/>
+        </w:rPr>
+        <w:t xml:space="preserve"> // Известия ЮФУ. Технические</w:t>
+      </w:r>
+      <w:r>
+        <w:rPr>
+          <w:iCs/>
+          <w:color w:val="000000"/>
+          <w:szCs w:val="28"/>
+          <w:lang w:val="en-US"/>
+        </w:rPr>
+        <w:t xml:space="preserve"> </w:t>
+      </w:r>
+      <w:r>
+        <w:rPr>
+          <w:iCs/>
+          <w:color w:val="000000"/>
+          <w:szCs w:val="28"/>
+        </w:rPr>
+        <w:t>науки</w:t>
+      </w:r>
+      <w:r>
+        <w:rPr>
+          <w:iCs/>
+          <w:color w:val="000000"/>
+          <w:szCs w:val="28"/>
+          <w:lang w:val="en-US"/>
+        </w:rPr>
+        <w:t>. —</w:t>
+      </w:r>
+      <w:r>
+        <w:rPr>
+          <w:iCs/>
+          <w:color w:val="000000"/>
+          <w:szCs w:val="28"/>
+          <w:lang w:val="en-US"/>
+        </w:rPr>
+        <w:t xml:space="preserve"> </w:t>
+      </w:r>
+      <w:r>
+        <w:rPr>
+          <w:iCs/>
+          <w:color w:val="000000"/>
+          <w:szCs w:val="28"/>
+          <w:lang w:val="en-US"/>
+        </w:rPr>
+        <w:t xml:space="preserve">2021. — № 1. — </w:t>
+      </w:r>
+      <w:r>
+        <w:rPr>
+          <w:iCs/>
+          <w:color w:val="000000"/>
+          <w:szCs w:val="28"/>
+        </w:rPr>
+        <w:t>С</w:t>
+      </w:r>
+      <w:r>
+        <w:rPr>
+          <w:iCs/>
+          <w:color w:val="000000"/>
+          <w:szCs w:val="28"/>
+          <w:lang w:val="en-US"/>
+        </w:rPr>
+        <w:t xml:space="preserve">. 149—164. — (1.0 </w:t>
+      </w:r>
+      <w:r>
+        <w:rPr>
+          <w:iCs/>
+          <w:color w:val="000000"/>
+          <w:szCs w:val="28"/>
         </w:rPr>
         <w:t>п</w:t>
       </w:r>
       <w:r>
         <w:rPr>
-          <w:rFonts w:ascii="Times New Roman" w:hAnsi="Times New Roman" w:cs="Times New Roman"/>
-          <w:color w:val="000000"/>
-          <w:sz w:val="28"/>
-          <w:szCs w:val="28"/>
-          <w:highlight w:val="yellow"/>
-          <w:lang w:val="en-US" w:eastAsia="ru-RU"/>
+          <w:iCs/>
+          <w:color w:val="000000"/>
+          <w:szCs w:val="28"/>
+          <w:lang w:val="en-US"/>
         </w:rPr>
         <w:t>.</w:t>
       </w:r>
       <w:r>
         <w:rPr>
-          <w:rFonts w:ascii="Times New Roman" w:hAnsi="Times New Roman" w:cs="Times New Roman"/>
-          <w:color w:val="000000"/>
-          <w:sz w:val="28"/>
-          <w:szCs w:val="28"/>
-          <w:highlight w:val="yellow"/>
-          <w:lang w:eastAsia="ru-RU"/>
+          <w:iCs/>
+          <w:color w:val="000000"/>
+          <w:szCs w:val="28"/>
         </w:rPr>
         <w:t>л</w:t>
       </w:r>
       <w:r>
         <w:rPr>
-          <w:rFonts w:ascii="Times New Roman" w:hAnsi="Times New Roman" w:cs="Times New Roman"/>
-          <w:color w:val="000000"/>
-          <w:sz w:val="28"/>
-          <w:szCs w:val="28"/>
-          <w:highlight w:val="yellow"/>
-          <w:lang w:val="en-US" w:eastAsia="ru-RU"/>
-        </w:rPr>
-        <w:t xml:space="preserve">. / 0.1 </w:t>
-      </w:r>
-      <w:r>
-        <w:rPr>
-          <w:rFonts w:ascii="Times New Roman" w:hAnsi="Times New Roman" w:cs="Times New Roman"/>
-          <w:color w:val="000000"/>
-          <w:sz w:val="28"/>
-          <w:szCs w:val="28"/>
-          <w:highlight w:val="yellow"/>
-          <w:lang w:eastAsia="ru-RU"/>
+          <w:iCs/>
+          <w:color w:val="000000"/>
+          <w:szCs w:val="28"/>
+          <w:lang w:val="en-US"/>
+        </w:rPr>
+        <w:t xml:space="preserve">. / 0.3 </w:t>
+      </w:r>
+      <w:r>
+        <w:rPr>
+          <w:iCs/>
+          <w:color w:val="000000"/>
+          <w:szCs w:val="28"/>
         </w:rPr>
         <w:t>п</w:t>
       </w:r>
       <w:r>
         <w:rPr>
-          <w:rFonts w:ascii="Times New Roman" w:hAnsi="Times New Roman" w:cs="Times New Roman"/>
-          <w:color w:val="000000"/>
-          <w:sz w:val="28"/>
-          <w:szCs w:val="28"/>
-          <w:highlight w:val="yellow"/>
-          <w:lang w:val="en-US" w:eastAsia="ru-RU"/>
+          <w:iCs/>
+          <w:color w:val="000000"/>
+          <w:szCs w:val="28"/>
+          <w:lang w:val="en-US"/>
         </w:rPr>
         <w:t>.</w:t>
       </w:r>
       <w:r>
         <w:rPr>
-          <w:rFonts w:ascii="Times New Roman" w:hAnsi="Times New Roman" w:cs="Times New Roman"/>
-          <w:color w:val="000000"/>
-          <w:sz w:val="28"/>
-          <w:szCs w:val="28"/>
-          <w:highlight w:val="yellow"/>
-          <w:lang w:eastAsia="ru-RU"/>
+          <w:iCs/>
+          <w:color w:val="000000"/>
+          <w:szCs w:val="28"/>
         </w:rPr>
         <w:t>л</w:t>
       </w:r>
       <w:r>
         <w:rPr>
-          <w:rFonts w:ascii="Times New Roman" w:hAnsi="Times New Roman" w:cs="Times New Roman"/>
-          <w:color w:val="000000"/>
-          <w:sz w:val="28"/>
-          <w:szCs w:val="28"/>
-          <w:highlight w:val="yellow"/>
-          <w:lang w:val="en-US" w:eastAsia="ru-RU"/>
-        </w:rPr>
-        <w:t>.) (Scopus)</w:t>
+          <w:iCs/>
+          <w:color w:val="000000"/>
+          <w:szCs w:val="28"/>
+          <w:lang w:val="en-US"/>
+        </w:rPr>
+        <w:t>.)</w:t>
       </w:r>
     </w:p>
     <w:p>
       <w:pPr>
+        <w:pStyle w:val="a4"/>
         <w:numPr>
           <w:ilvl w:val="0"/>
-          <w:numId w:val="6"/>
+          <w:numId w:val="11"/>
         </w:numPr>
         <w:autoSpaceDE w:val="0"/>
         <w:autoSpaceDN w:val="0"/>
         <w:adjustRightInd w:val="0"/>
-        <w:spacing w:after="0" w:line="360" w:lineRule="auto"/>
-        <w:contextualSpacing/>
-        <w:jc w:val="both"/>
-        <w:rPr>
-          <w:rFonts w:ascii="Times New Roman" w:hAnsi="Times New Roman" w:cs="Times New Roman"/>
-          <w:color w:val="000000"/>
-          <w:sz w:val="28"/>
-          <w:szCs w:val="28"/>
-          <w:highlight w:val="yellow"/>
-          <w:lang w:val="en-US" w:eastAsia="ru-RU"/>
-        </w:rPr>
-      </w:pPr>
-      <w:r>
-        <w:rPr>
-          <w:rFonts w:ascii="Times New Roman" w:hAnsi="Times New Roman" w:cs="Times New Roman"/>
-          <w:color w:val="000000"/>
-          <w:sz w:val="28"/>
-          <w:szCs w:val="28"/>
-          <w:highlight w:val="yellow"/>
-          <w:lang w:val="en-US" w:eastAsia="ru-RU"/>
-        </w:rPr>
-        <w:t xml:space="preserve">Petunin A. A. On the new Algorithm for Solving Continuous Cutting Problem / A. A. Petunin, E. G. </w:t>
+        <w:spacing w:line="360" w:lineRule="auto"/>
+        <w:rPr>
+          <w:iCs/>
+          <w:color w:val="000000"/>
+          <w:szCs w:val="28"/>
+          <w:lang w:val="en-US"/>
+        </w:rPr>
+      </w:pPr>
+      <w:r>
+        <w:rPr>
+          <w:iCs/>
+          <w:color w:val="000000"/>
+          <w:szCs w:val="28"/>
+          <w:lang w:val="en-US"/>
+        </w:rPr>
+        <w:t>Petunin A. A. Optimum routing algorithms for control programs design in the</w:t>
+      </w:r>
+      <w:r>
+        <w:rPr>
+          <w:iCs/>
+          <w:color w:val="000000"/>
+          <w:szCs w:val="28"/>
+          <w:lang w:val="en-US"/>
+        </w:rPr>
+        <w:t xml:space="preserve"> </w:t>
+      </w:r>
+      <w:r>
+        <w:rPr>
+          <w:iCs/>
+          <w:color w:val="000000"/>
+          <w:szCs w:val="28"/>
+          <w:lang w:val="en-US"/>
+        </w:rPr>
+        <w:t xml:space="preserve">CAM systems for CNC sheet cutting machines / A. A. Petunin, P. A. </w:t>
       </w:r>
       <w:proofErr w:type="spellStart"/>
       <w:r>
         <w:rPr>
-          <w:rFonts w:ascii="Times New Roman" w:hAnsi="Times New Roman" w:cs="Times New Roman"/>
-          <w:color w:val="000000"/>
-          <w:sz w:val="28"/>
-          <w:szCs w:val="28"/>
-          <w:highlight w:val="yellow"/>
-          <w:lang w:val="en-US" w:eastAsia="ru-RU"/>
+          <w:iCs/>
+          <w:color w:val="000000"/>
+          <w:szCs w:val="28"/>
+          <w:lang w:val="en-US"/>
+        </w:rPr>
+        <w:t>Chentsov</w:t>
+      </w:r>
+      <w:proofErr w:type="spellEnd"/>
+      <w:r>
+        <w:rPr>
+          <w:iCs/>
+          <w:color w:val="000000"/>
+          <w:szCs w:val="28"/>
+          <w:lang w:val="en-US"/>
+        </w:rPr>
+        <w:t>,</w:t>
+      </w:r>
+      <w:r>
+        <w:rPr>
+          <w:iCs/>
+          <w:color w:val="000000"/>
+          <w:szCs w:val="28"/>
+          <w:lang w:val="en-US"/>
+        </w:rPr>
+        <w:t xml:space="preserve"> </w:t>
+      </w:r>
+      <w:r>
+        <w:rPr>
+          <w:iCs/>
+          <w:color w:val="000000"/>
+          <w:szCs w:val="28"/>
+          <w:lang w:val="en-US"/>
+        </w:rPr>
+        <w:t xml:space="preserve">E. G. </w:t>
+      </w:r>
+      <w:proofErr w:type="spellStart"/>
+      <w:r>
+        <w:rPr>
+          <w:iCs/>
+          <w:color w:val="000000"/>
+          <w:szCs w:val="28"/>
+          <w:lang w:val="en-US"/>
         </w:rPr>
         <w:t>Polishchuk</w:t>
       </w:r>
       <w:proofErr w:type="spellEnd"/>
       <w:r>
         <w:rPr>
-          <w:rFonts w:ascii="Times New Roman" w:hAnsi="Times New Roman" w:cs="Times New Roman"/>
-          <w:color w:val="000000"/>
-          <w:sz w:val="28"/>
-          <w:szCs w:val="28"/>
-          <w:highlight w:val="yellow"/>
-          <w:lang w:val="en-US" w:eastAsia="ru-RU"/>
+          <w:iCs/>
+          <w:color w:val="000000"/>
+          <w:szCs w:val="28"/>
+          <w:lang w:val="en-US"/>
         </w:rPr>
         <w:t xml:space="preserve">, </w:t>
       </w:r>
       <w:r>
         <w:rPr>
-          <w:rFonts w:ascii="Times New Roman" w:hAnsi="Times New Roman" w:cs="Times New Roman"/>
           <w:b/>
           <w:bCs/>
-          <w:color w:val="000000"/>
-          <w:sz w:val="28"/>
-          <w:szCs w:val="28"/>
-          <w:highlight w:val="yellow"/>
-          <w:lang w:val="en-US" w:eastAsia="ru-RU"/>
+          <w:iCs/>
+          <w:color w:val="000000"/>
+          <w:szCs w:val="28"/>
+          <w:lang w:val="en-US"/>
         </w:rPr>
         <w:t xml:space="preserve">S. S. </w:t>
       </w:r>
       <w:proofErr w:type="spellStart"/>
       <w:r>
         <w:rPr>
-          <w:rFonts w:ascii="Times New Roman" w:hAnsi="Times New Roman" w:cs="Times New Roman"/>
           <w:b/>
           <w:bCs/>
-          <w:color w:val="000000"/>
-          <w:sz w:val="28"/>
-          <w:szCs w:val="28"/>
-          <w:highlight w:val="yellow"/>
-          <w:lang w:val="en-US" w:eastAsia="ru-RU"/>
+          <w:iCs/>
+          <w:color w:val="000000"/>
+          <w:szCs w:val="28"/>
+          <w:lang w:val="en-US"/>
         </w:rPr>
         <w:t>Ukolov</w:t>
       </w:r>
       <w:proofErr w:type="spellEnd"/>
       <w:r>
         <w:rPr>
-          <w:rFonts w:ascii="Times New Roman" w:hAnsi="Times New Roman" w:cs="Times New Roman"/>
-          <w:color w:val="000000"/>
-          <w:sz w:val="28"/>
-          <w:szCs w:val="28"/>
-          <w:highlight w:val="yellow"/>
-          <w:lang w:val="en-US" w:eastAsia="ru-RU"/>
-        </w:rPr>
-        <w:t xml:space="preserve"> // </w:t>
+          <w:iCs/>
+          <w:color w:val="000000"/>
+          <w:szCs w:val="28"/>
+          <w:lang w:val="en-US"/>
+        </w:rPr>
+        <w:t xml:space="preserve">, V. V. </w:t>
       </w:r>
       <w:proofErr w:type="spellStart"/>
       <w:r>
         <w:rPr>
-          <w:rFonts w:ascii="Times New Roman" w:hAnsi="Times New Roman" w:cs="Times New Roman"/>
-          <w:color w:val="000000"/>
-          <w:sz w:val="28"/>
-          <w:szCs w:val="28"/>
-          <w:highlight w:val="yellow"/>
-          <w:lang w:val="en-US" w:eastAsia="ru-RU"/>
-        </w:rPr>
-        <w:t>IFACPapersOnLine</w:t>
+          <w:iCs/>
+          <w:color w:val="000000"/>
+          <w:szCs w:val="28"/>
+          <w:lang w:val="en-US"/>
+        </w:rPr>
+        <w:t>Martynov</w:t>
       </w:r>
       <w:proofErr w:type="spellEnd"/>
       <w:r>
         <w:rPr>
-          <w:rFonts w:ascii="Times New Roman" w:hAnsi="Times New Roman" w:cs="Times New Roman"/>
-          <w:color w:val="000000"/>
-          <w:sz w:val="28"/>
-          <w:szCs w:val="28"/>
-          <w:highlight w:val="yellow"/>
-          <w:lang w:val="en-US" w:eastAsia="ru-RU"/>
-        </w:rPr>
-        <w:t xml:space="preserve">. — 2019. — V. 52, № 13. — P. 2320—2325; (0.9 </w:t>
-      </w:r>
-      <w:r>
-        <w:rPr>
-          <w:rFonts w:ascii="Times New Roman" w:hAnsi="Times New Roman" w:cs="Times New Roman"/>
-          <w:color w:val="000000"/>
-          <w:sz w:val="28"/>
-          <w:szCs w:val="28"/>
-          <w:highlight w:val="yellow"/>
-          <w:lang w:eastAsia="ru-RU"/>
+          <w:iCs/>
+          <w:color w:val="000000"/>
+          <w:szCs w:val="28"/>
+          <w:lang w:val="en-US"/>
+        </w:rPr>
+        <w:t xml:space="preserve"> // Proceedings of the X All-Russian Conference «Actual Problems of Applied Mathematics and Mechanics»</w:t>
+      </w:r>
+      <w:r>
+        <w:rPr>
+          <w:iCs/>
+          <w:color w:val="000000"/>
+          <w:szCs w:val="28"/>
+          <w:lang w:val="en-US"/>
+        </w:rPr>
+        <w:t xml:space="preserve"> </w:t>
+      </w:r>
+      <w:r>
+        <w:rPr>
+          <w:iCs/>
+          <w:color w:val="000000"/>
+          <w:szCs w:val="28"/>
+          <w:lang w:val="en-US"/>
+        </w:rPr>
+        <w:t>with International Participation, Dedicated to the Memory of Academician A.F.</w:t>
+      </w:r>
+      <w:r>
+        <w:rPr>
+          <w:iCs/>
+          <w:color w:val="000000"/>
+          <w:szCs w:val="28"/>
+          <w:lang w:val="en-US"/>
+        </w:rPr>
+        <w:t xml:space="preserve"> </w:t>
+      </w:r>
+      <w:proofErr w:type="spellStart"/>
+      <w:r>
+        <w:rPr>
+          <w:iCs/>
+          <w:color w:val="000000"/>
+          <w:szCs w:val="28"/>
+          <w:lang w:val="en-US"/>
+        </w:rPr>
+        <w:t>Sidorov</w:t>
+      </w:r>
+      <w:proofErr w:type="spellEnd"/>
+      <w:r>
+        <w:rPr>
+          <w:iCs/>
+          <w:color w:val="000000"/>
+          <w:szCs w:val="28"/>
+          <w:lang w:val="en-US"/>
+        </w:rPr>
+        <w:t xml:space="preserve"> and 100th Anniversary of </w:t>
+      </w:r>
+      <w:proofErr w:type="spellStart"/>
+      <w:r>
+        <w:rPr>
+          <w:iCs/>
+          <w:color w:val="000000"/>
+          <w:szCs w:val="28"/>
+          <w:lang w:val="en-US"/>
+        </w:rPr>
+        <w:t>UrFU</w:t>
+      </w:r>
+      <w:proofErr w:type="spellEnd"/>
+      <w:r>
+        <w:rPr>
+          <w:iCs/>
+          <w:color w:val="000000"/>
+          <w:szCs w:val="28"/>
+          <w:lang w:val="en-US"/>
+        </w:rPr>
+        <w:t>: AFSID-2020. — American Institute of</w:t>
+      </w:r>
+      <w:r>
+        <w:rPr>
+          <w:iCs/>
+          <w:color w:val="000000"/>
+          <w:szCs w:val="28"/>
+          <w:lang w:val="en-US"/>
+        </w:rPr>
+        <w:t xml:space="preserve"> </w:t>
+      </w:r>
+      <w:r>
+        <w:rPr>
+          <w:iCs/>
+          <w:color w:val="000000"/>
+          <w:szCs w:val="28"/>
+          <w:lang w:val="en-US"/>
+        </w:rPr>
+        <w:t xml:space="preserve">Physics Inc., 2020. — </w:t>
+      </w:r>
+      <w:r>
+        <w:rPr>
+          <w:iCs/>
+          <w:color w:val="000000"/>
+          <w:szCs w:val="28"/>
+          <w:lang w:val="en-US"/>
+        </w:rPr>
+        <w:t>P</w:t>
+      </w:r>
+      <w:r>
+        <w:rPr>
+          <w:iCs/>
+          <w:color w:val="000000"/>
+          <w:szCs w:val="28"/>
+          <w:lang w:val="en-US"/>
+        </w:rPr>
+        <w:t xml:space="preserve">. 020005. — (0.5 </w:t>
+      </w:r>
+      <w:r>
+        <w:rPr>
+          <w:iCs/>
+          <w:color w:val="000000"/>
+          <w:szCs w:val="28"/>
         </w:rPr>
         <w:t>п</w:t>
       </w:r>
       <w:r>
         <w:rPr>
-          <w:rFonts w:ascii="Times New Roman" w:hAnsi="Times New Roman" w:cs="Times New Roman"/>
-          <w:color w:val="000000"/>
-          <w:sz w:val="28"/>
-          <w:szCs w:val="28"/>
-          <w:highlight w:val="yellow"/>
-          <w:lang w:val="en-US" w:eastAsia="ru-RU"/>
+          <w:iCs/>
+          <w:color w:val="000000"/>
+          <w:szCs w:val="28"/>
+          <w:lang w:val="en-US"/>
         </w:rPr>
         <w:t>.</w:t>
       </w:r>
       <w:r>
         <w:rPr>
-          <w:rFonts w:ascii="Times New Roman" w:hAnsi="Times New Roman" w:cs="Times New Roman"/>
-          <w:color w:val="000000"/>
-          <w:sz w:val="28"/>
-          <w:szCs w:val="28"/>
-          <w:highlight w:val="yellow"/>
-          <w:lang w:eastAsia="ru-RU"/>
+          <w:iCs/>
+          <w:color w:val="000000"/>
+          <w:szCs w:val="28"/>
         </w:rPr>
         <w:t>л</w:t>
       </w:r>
       <w:r>
         <w:rPr>
-          <w:rFonts w:ascii="Times New Roman" w:hAnsi="Times New Roman" w:cs="Times New Roman"/>
-          <w:color w:val="000000"/>
-          <w:sz w:val="28"/>
-          <w:szCs w:val="28"/>
-          <w:highlight w:val="yellow"/>
-          <w:lang w:val="en-US" w:eastAsia="ru-RU"/>
-        </w:rPr>
-        <w:t xml:space="preserve">. / 0.3 </w:t>
-      </w:r>
-      <w:r>
-        <w:rPr>
-          <w:rFonts w:ascii="Times New Roman" w:hAnsi="Times New Roman" w:cs="Times New Roman"/>
-          <w:color w:val="000000"/>
-          <w:sz w:val="28"/>
-          <w:szCs w:val="28"/>
-          <w:highlight w:val="yellow"/>
-          <w:lang w:eastAsia="ru-RU"/>
+          <w:iCs/>
+          <w:color w:val="000000"/>
+          <w:szCs w:val="28"/>
+          <w:lang w:val="en-US"/>
+        </w:rPr>
+        <w:t xml:space="preserve">. / 0.1 </w:t>
+      </w:r>
+      <w:r>
+        <w:rPr>
+          <w:iCs/>
+          <w:color w:val="000000"/>
+          <w:szCs w:val="28"/>
         </w:rPr>
         <w:t>п</w:t>
       </w:r>
       <w:r>
         <w:rPr>
-          <w:rFonts w:ascii="Times New Roman" w:hAnsi="Times New Roman" w:cs="Times New Roman"/>
-          <w:color w:val="000000"/>
-          <w:sz w:val="28"/>
-          <w:szCs w:val="28"/>
-          <w:highlight w:val="yellow"/>
-          <w:lang w:val="en-US" w:eastAsia="ru-RU"/>
+          <w:iCs/>
+          <w:color w:val="000000"/>
+          <w:szCs w:val="28"/>
+          <w:lang w:val="en-US"/>
         </w:rPr>
         <w:t>.</w:t>
       </w:r>
       <w:r>
         <w:rPr>
-          <w:rFonts w:ascii="Times New Roman" w:hAnsi="Times New Roman" w:cs="Times New Roman"/>
-          <w:color w:val="000000"/>
-          <w:sz w:val="28"/>
-          <w:szCs w:val="28"/>
-          <w:highlight w:val="yellow"/>
-          <w:lang w:eastAsia="ru-RU"/>
+          <w:iCs/>
+          <w:color w:val="000000"/>
+          <w:szCs w:val="28"/>
         </w:rPr>
         <w:t>л</w:t>
       </w:r>
       <w:r>
         <w:rPr>
-          <w:rFonts w:ascii="Times New Roman" w:hAnsi="Times New Roman" w:cs="Times New Roman"/>
-          <w:color w:val="000000"/>
-          <w:sz w:val="28"/>
-          <w:szCs w:val="28"/>
-          <w:highlight w:val="yellow"/>
-          <w:lang w:val="en-US" w:eastAsia="ru-RU"/>
-        </w:rPr>
-        <w:t>.) (</w:t>
-      </w:r>
-      <w:proofErr w:type="spellStart"/>
-      <w:r>
-        <w:rPr>
-          <w:rFonts w:ascii="Times New Roman" w:hAnsi="Times New Roman" w:cs="Times New Roman"/>
-          <w:color w:val="000000"/>
-          <w:sz w:val="28"/>
-          <w:szCs w:val="28"/>
-          <w:highlight w:val="yellow"/>
-          <w:lang w:val="en-US" w:eastAsia="ru-RU"/>
-        </w:rPr>
-        <w:t>WoS</w:t>
-      </w:r>
-      <w:proofErr w:type="spellEnd"/>
-      <w:r>
-        <w:rPr>
-          <w:rFonts w:ascii="Times New Roman" w:hAnsi="Times New Roman" w:cs="Times New Roman"/>
-          <w:color w:val="000000"/>
-          <w:sz w:val="28"/>
-          <w:szCs w:val="28"/>
-          <w:highlight w:val="yellow"/>
-          <w:lang w:val="en-US" w:eastAsia="ru-RU"/>
-        </w:rPr>
-        <w:t>, Scopus)</w:t>
+          <w:iCs/>
+          <w:color w:val="000000"/>
+          <w:szCs w:val="28"/>
+          <w:lang w:val="en-US"/>
+        </w:rPr>
+        <w:t>.) (Scopus).</w:t>
       </w:r>
     </w:p>
     <w:p>
       <w:pPr>
+        <w:pStyle w:val="a4"/>
         <w:numPr>
           <w:ilvl w:val="0"/>
-          <w:numId w:val="6"/>
+          <w:numId w:val="11"/>
         </w:numPr>
         <w:autoSpaceDE w:val="0"/>
         <w:autoSpaceDN w:val="0"/>
         <w:adjustRightInd w:val="0"/>
-        <w:spacing w:after="0" w:line="360" w:lineRule="auto"/>
-        <w:contextualSpacing/>
-        <w:jc w:val="both"/>
-        <w:rPr>
-          <w:rFonts w:ascii="Times New Roman" w:hAnsi="Times New Roman" w:cs="Times New Roman"/>
-          <w:color w:val="000000"/>
-          <w:sz w:val="28"/>
-          <w:szCs w:val="28"/>
-          <w:highlight w:val="yellow"/>
-          <w:lang w:val="en-US" w:eastAsia="ru-RU"/>
-        </w:rPr>
-      </w:pPr>
-      <w:r>
-        <w:rPr>
-          <w:rFonts w:ascii="Times New Roman" w:hAnsi="Times New Roman" w:cs="Times New Roman"/>
-          <w:color w:val="000000"/>
-          <w:sz w:val="28"/>
-          <w:szCs w:val="28"/>
-          <w:highlight w:val="yellow"/>
-          <w:lang w:val="en-US" w:eastAsia="ru-RU"/>
+        <w:spacing w:line="360" w:lineRule="auto"/>
+        <w:rPr>
+          <w:iCs/>
+          <w:color w:val="000000"/>
+          <w:szCs w:val="28"/>
+          <w:lang w:val="en-US"/>
+        </w:rPr>
+      </w:pPr>
+      <w:r>
+        <w:rPr>
+          <w:iCs/>
+          <w:color w:val="000000"/>
+          <w:szCs w:val="28"/>
+          <w:lang w:val="en-US"/>
         </w:rPr>
         <w:t xml:space="preserve">Petunin A. A. The </w:t>
       </w:r>
       <w:proofErr w:type="spellStart"/>
       <w:r>
         <w:rPr>
-          <w:rFonts w:ascii="Times New Roman" w:hAnsi="Times New Roman" w:cs="Times New Roman"/>
-          <w:color w:val="000000"/>
-          <w:sz w:val="28"/>
-          <w:szCs w:val="28"/>
-          <w:highlight w:val="yellow"/>
-          <w:lang w:val="en-US" w:eastAsia="ru-RU"/>
+          <w:iCs/>
+          <w:color w:val="000000"/>
+          <w:szCs w:val="28"/>
+          <w:lang w:val="en-US"/>
         </w:rPr>
         <w:t>termal</w:t>
       </w:r>
       <w:proofErr w:type="spellEnd"/>
       <w:r>
         <w:rPr>
-          <w:rFonts w:ascii="Times New Roman" w:hAnsi="Times New Roman" w:cs="Times New Roman"/>
-          <w:color w:val="000000"/>
-          <w:sz w:val="28"/>
-          <w:szCs w:val="28"/>
-          <w:highlight w:val="yellow"/>
-          <w:lang w:val="en-US" w:eastAsia="ru-RU"/>
-        </w:rPr>
-        <w:t xml:space="preserve"> deformation reducing in sheet metal at manufacturing parts by CNC cutting machines / A. A. Petunin, E. G. </w:t>
+          <w:iCs/>
+          <w:color w:val="000000"/>
+          <w:szCs w:val="28"/>
+          <w:lang w:val="en-US"/>
+        </w:rPr>
+        <w:t xml:space="preserve"> deformation reducing in sheet metal at manufacturing</w:t>
+      </w:r>
+      <w:r>
+        <w:rPr>
+          <w:iCs/>
+          <w:color w:val="000000"/>
+          <w:szCs w:val="28"/>
+          <w:lang w:val="en-US"/>
+        </w:rPr>
+        <w:t xml:space="preserve"> </w:t>
+      </w:r>
+      <w:r>
+        <w:rPr>
+          <w:iCs/>
+          <w:color w:val="000000"/>
+          <w:szCs w:val="28"/>
+          <w:lang w:val="en-US"/>
+        </w:rPr>
+        <w:t xml:space="preserve">parts by CNC cutting machines / A. A. Petunin, E. G. </w:t>
       </w:r>
       <w:proofErr w:type="spellStart"/>
       <w:r>
         <w:rPr>
-          <w:rFonts w:ascii="Times New Roman" w:hAnsi="Times New Roman" w:cs="Times New Roman"/>
-          <w:color w:val="000000"/>
-          <w:sz w:val="28"/>
-          <w:szCs w:val="28"/>
-          <w:highlight w:val="yellow"/>
-          <w:lang w:val="en-US" w:eastAsia="ru-RU"/>
+          <w:iCs/>
+          <w:color w:val="000000"/>
+          <w:szCs w:val="28"/>
+          <w:lang w:val="en-US"/>
         </w:rPr>
         <w:t>Polyshuk</w:t>
       </w:r>
       <w:proofErr w:type="spellEnd"/>
       <w:r>
         <w:rPr>
-          <w:rFonts w:ascii="Times New Roman" w:hAnsi="Times New Roman" w:cs="Times New Roman"/>
-          <w:color w:val="000000"/>
-          <w:sz w:val="28"/>
-          <w:szCs w:val="28"/>
-          <w:highlight w:val="yellow"/>
-          <w:lang w:val="en-US" w:eastAsia="ru-RU"/>
-        </w:rPr>
-        <w:t xml:space="preserve">, P. A. </w:t>
+          <w:iCs/>
+          <w:color w:val="000000"/>
+          <w:szCs w:val="28"/>
+          <w:lang w:val="en-US"/>
+        </w:rPr>
+        <w:t>, P.</w:t>
+      </w:r>
+      <w:r>
+        <w:rPr>
+          <w:iCs/>
+          <w:color w:val="000000"/>
+          <w:szCs w:val="28"/>
+          <w:lang w:val="en-US"/>
+        </w:rPr>
+        <w:t> </w:t>
+      </w:r>
+      <w:r>
+        <w:rPr>
+          <w:iCs/>
+          <w:color w:val="000000"/>
+          <w:szCs w:val="28"/>
+          <w:lang w:val="en-US"/>
+        </w:rPr>
+        <w:t>A.</w:t>
+      </w:r>
+      <w:r>
+        <w:rPr>
+          <w:iCs/>
+          <w:color w:val="000000"/>
+          <w:szCs w:val="28"/>
+          <w:lang w:val="en-US"/>
+        </w:rPr>
+        <w:t> </w:t>
       </w:r>
       <w:proofErr w:type="spellStart"/>
       <w:r>
         <w:rPr>
-          <w:rFonts w:ascii="Times New Roman" w:hAnsi="Times New Roman" w:cs="Times New Roman"/>
-          <w:color w:val="000000"/>
-          <w:sz w:val="28"/>
-          <w:szCs w:val="28"/>
-          <w:highlight w:val="yellow"/>
-          <w:lang w:val="en-US" w:eastAsia="ru-RU"/>
+          <w:iCs/>
+          <w:color w:val="000000"/>
+          <w:szCs w:val="28"/>
+          <w:lang w:val="en-US"/>
         </w:rPr>
         <w:t>Chentsov</w:t>
       </w:r>
       <w:proofErr w:type="spellEnd"/>
       <w:r>
         <w:rPr>
-          <w:rFonts w:ascii="Times New Roman" w:hAnsi="Times New Roman" w:cs="Times New Roman"/>
-          <w:color w:val="000000"/>
-          <w:sz w:val="28"/>
-          <w:szCs w:val="28"/>
-          <w:highlight w:val="yellow"/>
-          <w:lang w:val="en-US" w:eastAsia="ru-RU"/>
-        </w:rPr>
-        <w:t xml:space="preserve">, </w:t>
-      </w:r>
-      <w:r>
-        <w:rPr>
-          <w:rFonts w:ascii="Times New Roman" w:hAnsi="Times New Roman" w:cs="Times New Roman"/>
+          <w:iCs/>
+          <w:color w:val="000000"/>
+          <w:szCs w:val="28"/>
+          <w:lang w:val="en-US"/>
+        </w:rPr>
+        <w:t>,</w:t>
+      </w:r>
+      <w:r>
+        <w:rPr>
+          <w:iCs/>
+          <w:color w:val="000000"/>
+          <w:szCs w:val="28"/>
+          <w:lang w:val="en-US"/>
+        </w:rPr>
+        <w:t xml:space="preserve"> </w:t>
+      </w:r>
+      <w:r>
+        <w:rPr>
           <w:b/>
           <w:bCs/>
-          <w:color w:val="000000"/>
-          <w:sz w:val="28"/>
-          <w:szCs w:val="28"/>
-          <w:highlight w:val="yellow"/>
-          <w:lang w:val="en-US" w:eastAsia="ru-RU"/>
-        </w:rPr>
-        <w:lastRenderedPageBreak/>
-        <w:t xml:space="preserve">S. S. </w:t>
-      </w:r>
-      <w:proofErr w:type="spellStart"/>
-      <w:r>
-        <w:rPr>
-          <w:rFonts w:ascii="Times New Roman" w:hAnsi="Times New Roman" w:cs="Times New Roman"/>
+          <w:iCs/>
+          <w:color w:val="000000"/>
+          <w:szCs w:val="28"/>
+          <w:lang w:val="en-US"/>
+        </w:rPr>
+        <w:t>S.</w:t>
+      </w:r>
+      <w:r>
+        <w:rPr>
           <w:b/>
           <w:bCs/>
-          <w:color w:val="000000"/>
-          <w:sz w:val="28"/>
-          <w:szCs w:val="28"/>
-          <w:highlight w:val="yellow"/>
-          <w:lang w:val="en-US" w:eastAsia="ru-RU"/>
+          <w:iCs/>
+          <w:color w:val="000000"/>
+          <w:szCs w:val="28"/>
+          <w:lang w:val="en-US"/>
+        </w:rPr>
+        <w:t> </w:t>
+      </w:r>
+      <w:r>
+        <w:rPr>
+          <w:b/>
+          <w:bCs/>
+          <w:iCs/>
+          <w:color w:val="000000"/>
+          <w:szCs w:val="28"/>
+          <w:lang w:val="en-US"/>
+        </w:rPr>
+        <w:t>S.</w:t>
+      </w:r>
+      <w:r>
+        <w:rPr>
+          <w:b/>
+          <w:bCs/>
+          <w:iCs/>
+          <w:color w:val="000000"/>
+          <w:szCs w:val="28"/>
+          <w:lang w:val="en-US"/>
+        </w:rPr>
+        <w:t> </w:t>
+      </w:r>
+      <w:proofErr w:type="spellStart"/>
+      <w:r>
+        <w:rPr>
+          <w:b/>
+          <w:bCs/>
+          <w:iCs/>
+          <w:color w:val="000000"/>
+          <w:szCs w:val="28"/>
+          <w:lang w:val="en-US"/>
         </w:rPr>
         <w:t>Ukolov</w:t>
       </w:r>
       <w:proofErr w:type="spellEnd"/>
       <w:r>
         <w:rPr>
-          <w:rFonts w:ascii="Times New Roman" w:hAnsi="Times New Roman" w:cs="Times New Roman"/>
-          <w:color w:val="000000"/>
-          <w:sz w:val="28"/>
-          <w:szCs w:val="28"/>
-          <w:highlight w:val="yellow"/>
-          <w:lang w:val="en-US" w:eastAsia="ru-RU"/>
+          <w:iCs/>
+          <w:color w:val="000000"/>
+          <w:szCs w:val="28"/>
+          <w:lang w:val="en-US"/>
         </w:rPr>
         <w:t xml:space="preserve">, V. I. </w:t>
       </w:r>
       <w:proofErr w:type="spellStart"/>
       <w:r>
         <w:rPr>
-          <w:rFonts w:ascii="Times New Roman" w:hAnsi="Times New Roman" w:cs="Times New Roman"/>
-          <w:color w:val="000000"/>
-          <w:sz w:val="28"/>
-          <w:szCs w:val="28"/>
-          <w:highlight w:val="yellow"/>
-          <w:lang w:val="en-US" w:eastAsia="ru-RU"/>
+          <w:iCs/>
+          <w:color w:val="000000"/>
+          <w:szCs w:val="28"/>
+          <w:lang w:val="en-US"/>
         </w:rPr>
         <w:t>Krotov</w:t>
       </w:r>
       <w:proofErr w:type="spellEnd"/>
       <w:r>
         <w:rPr>
-          <w:rFonts w:ascii="Times New Roman" w:hAnsi="Times New Roman" w:cs="Times New Roman"/>
-          <w:color w:val="000000"/>
-          <w:sz w:val="28"/>
-          <w:szCs w:val="28"/>
-          <w:highlight w:val="yellow"/>
-          <w:lang w:val="en-US" w:eastAsia="ru-RU"/>
-        </w:rPr>
-        <w:t xml:space="preserve"> // IOP Publishing. — 2019. — V. 613. — P. 012041; (0.5 </w:t>
-      </w:r>
-      <w:r>
-        <w:rPr>
-          <w:rFonts w:ascii="Times New Roman" w:hAnsi="Times New Roman" w:cs="Times New Roman"/>
-          <w:color w:val="000000"/>
-          <w:sz w:val="28"/>
-          <w:szCs w:val="28"/>
-          <w:highlight w:val="yellow"/>
-          <w:lang w:eastAsia="ru-RU"/>
+          <w:iCs/>
+          <w:color w:val="000000"/>
+          <w:szCs w:val="28"/>
+          <w:lang w:val="en-US"/>
+        </w:rPr>
+        <w:t xml:space="preserve"> // IOP Publishing. — 2020. — </w:t>
+      </w:r>
+      <w:r>
+        <w:rPr>
+          <w:iCs/>
+          <w:color w:val="000000"/>
+          <w:szCs w:val="28"/>
+          <w:lang w:val="en-US"/>
+        </w:rPr>
+        <w:t>Vol</w:t>
+      </w:r>
+      <w:r>
+        <w:rPr>
+          <w:iCs/>
+          <w:color w:val="000000"/>
+          <w:szCs w:val="28"/>
+          <w:lang w:val="en-US"/>
+        </w:rPr>
+        <w:t xml:space="preserve">. 613. — </w:t>
+      </w:r>
+      <w:r>
+        <w:rPr>
+          <w:iCs/>
+          <w:color w:val="000000"/>
+          <w:szCs w:val="28"/>
+          <w:lang w:val="en-US"/>
+        </w:rPr>
+        <w:t>P</w:t>
+      </w:r>
+      <w:r>
+        <w:rPr>
+          <w:iCs/>
+          <w:color w:val="000000"/>
+          <w:szCs w:val="28"/>
+          <w:lang w:val="en-US"/>
+        </w:rPr>
+        <w:t>. 012041. —</w:t>
+      </w:r>
+      <w:r>
+        <w:rPr>
+          <w:iCs/>
+          <w:color w:val="000000"/>
+          <w:szCs w:val="28"/>
+          <w:lang w:val="en-US"/>
+        </w:rPr>
+        <w:t xml:space="preserve"> </w:t>
+      </w:r>
+      <w:r>
+        <w:rPr>
+          <w:iCs/>
+          <w:color w:val="000000"/>
+          <w:szCs w:val="28"/>
+          <w:lang w:val="en-US"/>
+        </w:rPr>
+        <w:t xml:space="preserve">(0.5 </w:t>
+      </w:r>
+      <w:r>
+        <w:rPr>
+          <w:iCs/>
+          <w:color w:val="000000"/>
+          <w:szCs w:val="28"/>
         </w:rPr>
         <w:t>п</w:t>
       </w:r>
       <w:r>
         <w:rPr>
-          <w:rFonts w:ascii="Times New Roman" w:hAnsi="Times New Roman" w:cs="Times New Roman"/>
-          <w:color w:val="000000"/>
-          <w:sz w:val="28"/>
-          <w:szCs w:val="28"/>
-          <w:highlight w:val="yellow"/>
-          <w:lang w:val="en-US" w:eastAsia="ru-RU"/>
+          <w:iCs/>
+          <w:color w:val="000000"/>
+          <w:szCs w:val="28"/>
+          <w:lang w:val="en-US"/>
         </w:rPr>
         <w:t>.</w:t>
       </w:r>
       <w:r>
         <w:rPr>
-          <w:rFonts w:ascii="Times New Roman" w:hAnsi="Times New Roman" w:cs="Times New Roman"/>
-          <w:color w:val="000000"/>
-          <w:sz w:val="28"/>
-          <w:szCs w:val="28"/>
-          <w:highlight w:val="yellow"/>
-          <w:lang w:eastAsia="ru-RU"/>
+          <w:iCs/>
+          <w:color w:val="000000"/>
+          <w:szCs w:val="28"/>
         </w:rPr>
         <w:t>л</w:t>
       </w:r>
       <w:r>
         <w:rPr>
-          <w:rFonts w:ascii="Times New Roman" w:hAnsi="Times New Roman" w:cs="Times New Roman"/>
-          <w:color w:val="000000"/>
-          <w:sz w:val="28"/>
-          <w:szCs w:val="28"/>
-          <w:highlight w:val="yellow"/>
-          <w:lang w:val="en-US" w:eastAsia="ru-RU"/>
+          <w:iCs/>
+          <w:color w:val="000000"/>
+          <w:szCs w:val="28"/>
+          <w:lang w:val="en-US"/>
         </w:rPr>
         <w:t xml:space="preserve">. / 0.1 </w:t>
       </w:r>
       <w:r>
         <w:rPr>
-          <w:rFonts w:ascii="Times New Roman" w:hAnsi="Times New Roman" w:cs="Times New Roman"/>
-          <w:color w:val="000000"/>
-          <w:sz w:val="28"/>
-          <w:szCs w:val="28"/>
-          <w:highlight w:val="yellow"/>
-          <w:lang w:eastAsia="ru-RU"/>
+          <w:iCs/>
+          <w:color w:val="000000"/>
+          <w:szCs w:val="28"/>
         </w:rPr>
         <w:t>п</w:t>
       </w:r>
       <w:r>
         <w:rPr>
-          <w:rFonts w:ascii="Times New Roman" w:hAnsi="Times New Roman" w:cs="Times New Roman"/>
-          <w:color w:val="000000"/>
-          <w:sz w:val="28"/>
-          <w:szCs w:val="28"/>
-          <w:highlight w:val="yellow"/>
-          <w:lang w:val="en-US" w:eastAsia="ru-RU"/>
+          <w:iCs/>
+          <w:color w:val="000000"/>
+          <w:szCs w:val="28"/>
+          <w:lang w:val="en-US"/>
         </w:rPr>
         <w:t>.</w:t>
       </w:r>
       <w:r>
         <w:rPr>
-          <w:rFonts w:ascii="Times New Roman" w:hAnsi="Times New Roman" w:cs="Times New Roman"/>
-          <w:color w:val="000000"/>
-          <w:sz w:val="28"/>
-          <w:szCs w:val="28"/>
-          <w:highlight w:val="yellow"/>
-          <w:lang w:eastAsia="ru-RU"/>
+          <w:iCs/>
+          <w:color w:val="000000"/>
+          <w:szCs w:val="28"/>
         </w:rPr>
         <w:t>л</w:t>
       </w:r>
       <w:r>
         <w:rPr>
-          <w:rFonts w:ascii="Times New Roman" w:hAnsi="Times New Roman" w:cs="Times New Roman"/>
-          <w:color w:val="000000"/>
-          <w:sz w:val="28"/>
-          <w:szCs w:val="28"/>
-          <w:highlight w:val="yellow"/>
-          <w:lang w:val="en-US" w:eastAsia="ru-RU"/>
+          <w:iCs/>
+          <w:color w:val="000000"/>
+          <w:szCs w:val="28"/>
+          <w:lang w:val="en-US"/>
         </w:rPr>
         <w:t>.) (</w:t>
       </w:r>
       <w:proofErr w:type="spellStart"/>
       <w:r>
         <w:rPr>
-          <w:rFonts w:ascii="Times New Roman" w:hAnsi="Times New Roman" w:cs="Times New Roman"/>
-          <w:color w:val="000000"/>
-          <w:sz w:val="28"/>
-          <w:szCs w:val="28"/>
-          <w:highlight w:val="yellow"/>
-          <w:lang w:val="en-US" w:eastAsia="ru-RU"/>
+          <w:iCs/>
+          <w:color w:val="000000"/>
+          <w:szCs w:val="28"/>
+          <w:lang w:val="en-US"/>
         </w:rPr>
         <w:t>WoS</w:t>
       </w:r>
       <w:proofErr w:type="spellEnd"/>
       <w:r>
         <w:rPr>
-          <w:rFonts w:ascii="Times New Roman" w:hAnsi="Times New Roman" w:cs="Times New Roman"/>
-          <w:color w:val="000000"/>
-          <w:sz w:val="28"/>
-          <w:szCs w:val="28"/>
-          <w:highlight w:val="yellow"/>
-          <w:lang w:val="en-US" w:eastAsia="ru-RU"/>
-        </w:rPr>
-        <w:t>, Scopus)</w:t>
+          <w:iCs/>
+          <w:color w:val="000000"/>
+          <w:szCs w:val="28"/>
+          <w:lang w:val="en-US"/>
+        </w:rPr>
+        <w:t>, Scopus).</w:t>
       </w:r>
     </w:p>
     <w:p>
       <w:pPr>
+        <w:pStyle w:val="a4"/>
         <w:numPr>
           <w:ilvl w:val="0"/>
-          <w:numId w:val="6"/>
+          <w:numId w:val="11"/>
         </w:numPr>
         <w:autoSpaceDE w:val="0"/>
         <w:autoSpaceDN w:val="0"/>
         <w:adjustRightInd w:val="0"/>
-        <w:spacing w:after="0" w:line="360" w:lineRule="auto"/>
-        <w:contextualSpacing/>
-        <w:jc w:val="both"/>
-        <w:rPr>
-          <w:rFonts w:ascii="Times New Roman" w:hAnsi="Times New Roman" w:cs="Times New Roman"/>
-          <w:color w:val="000000"/>
-          <w:sz w:val="28"/>
-          <w:szCs w:val="28"/>
-          <w:highlight w:val="yellow"/>
-          <w:lang w:val="en-US" w:eastAsia="ru-RU"/>
-        </w:rPr>
-      </w:pPr>
+        <w:spacing w:line="360" w:lineRule="auto"/>
+        <w:rPr>
+          <w:iCs/>
+          <w:color w:val="000000"/>
+          <w:szCs w:val="28"/>
+          <w:lang w:val="en-US"/>
+        </w:rPr>
+      </w:pPr>
+      <w:r>
+        <w:rPr>
+          <w:iCs/>
+          <w:color w:val="000000"/>
+          <w:szCs w:val="28"/>
+          <w:lang w:val="en-US"/>
+        </w:rPr>
+        <w:lastRenderedPageBreak/>
+        <w:t>Petunin A. A. On the new Algorithm for Solving Continuous Cutting Problem /</w:t>
+      </w:r>
+      <w:r>
+        <w:rPr>
+          <w:iCs/>
+          <w:color w:val="000000"/>
+          <w:szCs w:val="28"/>
+          <w:lang w:val="en-US"/>
+        </w:rPr>
+        <w:t xml:space="preserve"> </w:t>
+      </w:r>
+      <w:r>
+        <w:rPr>
+          <w:iCs/>
+          <w:color w:val="000000"/>
+          <w:szCs w:val="28"/>
+          <w:lang w:val="en-US"/>
+        </w:rPr>
+        <w:t xml:space="preserve">A. A. Petunin, E. G. </w:t>
+      </w:r>
       <w:proofErr w:type="spellStart"/>
       <w:r>
         <w:rPr>
-          <w:rFonts w:ascii="Times New Roman" w:hAnsi="Times New Roman" w:cs="Times New Roman"/>
-          <w:color w:val="000000"/>
-          <w:sz w:val="28"/>
-          <w:szCs w:val="28"/>
-          <w:highlight w:val="yellow"/>
-          <w:lang w:val="en-US" w:eastAsia="ru-RU"/>
-        </w:rPr>
-        <w:t>Tavaeva</w:t>
+          <w:iCs/>
+          <w:color w:val="000000"/>
+          <w:szCs w:val="28"/>
+          <w:lang w:val="en-US"/>
+        </w:rPr>
+        <w:t>Polishchuk</w:t>
       </w:r>
       <w:proofErr w:type="spellEnd"/>
       <w:r>
         <w:rPr>
-          <w:rFonts w:ascii="Times New Roman" w:hAnsi="Times New Roman" w:cs="Times New Roman"/>
-          <w:color w:val="000000"/>
-          <w:sz w:val="28"/>
-          <w:szCs w:val="28"/>
-          <w:highlight w:val="yellow"/>
-          <w:lang w:val="en-US" w:eastAsia="ru-RU"/>
-        </w:rPr>
-        <w:t xml:space="preserve"> A. A Cost Minimizing at Laser Cutting of Sheet Parts on CNC Machines / A. </w:t>
-      </w:r>
-      <w:proofErr w:type="spellStart"/>
-      <w:r>
-        <w:rPr>
-          <w:rFonts w:ascii="Times New Roman" w:hAnsi="Times New Roman" w:cs="Times New Roman"/>
-          <w:color w:val="000000"/>
-          <w:sz w:val="28"/>
-          <w:szCs w:val="28"/>
-          <w:highlight w:val="yellow"/>
-          <w:lang w:val="en-US" w:eastAsia="ru-RU"/>
-        </w:rPr>
-        <w:t>Tavaeva</w:t>
-      </w:r>
-      <w:proofErr w:type="spellEnd"/>
-      <w:r>
-        <w:rPr>
-          <w:rFonts w:ascii="Times New Roman" w:hAnsi="Times New Roman" w:cs="Times New Roman"/>
-          <w:color w:val="000000"/>
-          <w:sz w:val="28"/>
-          <w:szCs w:val="28"/>
-          <w:highlight w:val="yellow"/>
-          <w:lang w:val="en-US" w:eastAsia="ru-RU"/>
-        </w:rPr>
-        <w:t xml:space="preserve">, A. Petunin, </w:t>
-      </w:r>
-      <w:r>
-        <w:rPr>
-          <w:rFonts w:ascii="Times New Roman" w:hAnsi="Times New Roman" w:cs="Times New Roman"/>
+          <w:iCs/>
+          <w:color w:val="000000"/>
+          <w:szCs w:val="28"/>
+          <w:lang w:val="en-US"/>
+        </w:rPr>
+        <w:t xml:space="preserve">, </w:t>
+      </w:r>
+      <w:r>
+        <w:rPr>
           <w:b/>
           <w:bCs/>
-          <w:color w:val="000000"/>
-          <w:sz w:val="28"/>
-          <w:szCs w:val="28"/>
-          <w:highlight w:val="yellow"/>
-          <w:lang w:val="en-US" w:eastAsia="ru-RU"/>
-        </w:rPr>
-        <w:t xml:space="preserve">S. </w:t>
+          <w:iCs/>
+          <w:color w:val="000000"/>
+          <w:szCs w:val="28"/>
+          <w:lang w:val="en-US"/>
+        </w:rPr>
+        <w:t xml:space="preserve">S. S. </w:t>
       </w:r>
       <w:proofErr w:type="spellStart"/>
       <w:r>
         <w:rPr>
-          <w:rFonts w:ascii="Times New Roman" w:hAnsi="Times New Roman" w:cs="Times New Roman"/>
           <w:b/>
           <w:bCs/>
-          <w:color w:val="000000"/>
-          <w:sz w:val="28"/>
-          <w:szCs w:val="28"/>
-          <w:highlight w:val="yellow"/>
-          <w:lang w:val="en-US" w:eastAsia="ru-RU"/>
+          <w:iCs/>
+          <w:color w:val="000000"/>
+          <w:szCs w:val="28"/>
+          <w:lang w:val="en-US"/>
         </w:rPr>
         <w:t>Ukolov</w:t>
       </w:r>
       <w:proofErr w:type="spellEnd"/>
       <w:r>
         <w:rPr>
-          <w:rFonts w:ascii="Times New Roman" w:hAnsi="Times New Roman" w:cs="Times New Roman"/>
-          <w:color w:val="000000"/>
-          <w:sz w:val="28"/>
-          <w:szCs w:val="28"/>
-          <w:highlight w:val="yellow"/>
-          <w:lang w:val="en-US" w:eastAsia="ru-RU"/>
-        </w:rPr>
-        <w:t xml:space="preserve">, V. </w:t>
+          <w:iCs/>
+          <w:color w:val="000000"/>
+          <w:szCs w:val="28"/>
+          <w:lang w:val="en-US"/>
+        </w:rPr>
+        <w:t xml:space="preserve"> // IFAC-</w:t>
       </w:r>
       <w:proofErr w:type="spellStart"/>
       <w:r>
         <w:rPr>
-          <w:rFonts w:ascii="Times New Roman" w:hAnsi="Times New Roman" w:cs="Times New Roman"/>
-          <w:color w:val="000000"/>
-          <w:sz w:val="28"/>
-          <w:szCs w:val="28"/>
-          <w:highlight w:val="yellow"/>
-          <w:lang w:val="en-US" w:eastAsia="ru-RU"/>
-        </w:rPr>
-        <w:t>Krotov</w:t>
+          <w:iCs/>
+          <w:color w:val="000000"/>
+          <w:szCs w:val="28"/>
+          <w:lang w:val="en-US"/>
+        </w:rPr>
+        <w:t>PapersOnLine</w:t>
       </w:r>
       <w:proofErr w:type="spellEnd"/>
       <w:r>
         <w:rPr>
-          <w:rFonts w:ascii="Times New Roman" w:hAnsi="Times New Roman" w:cs="Times New Roman"/>
-          <w:color w:val="000000"/>
-          <w:sz w:val="28"/>
-          <w:szCs w:val="28"/>
-          <w:highlight w:val="yellow"/>
-          <w:lang w:val="en-US" w:eastAsia="ru-RU"/>
-        </w:rPr>
-        <w:t xml:space="preserve"> // Mathematical Optimization Theory and Operations Research. — Cham, Switzerland : Springer, 2019. — P. 422—437; (0.16 </w:t>
-      </w:r>
-      <w:r>
-        <w:rPr>
-          <w:rFonts w:ascii="Times New Roman" w:hAnsi="Times New Roman" w:cs="Times New Roman"/>
-          <w:color w:val="000000"/>
-          <w:sz w:val="28"/>
-          <w:szCs w:val="28"/>
-          <w:highlight w:val="yellow"/>
-          <w:lang w:eastAsia="ru-RU"/>
+          <w:iCs/>
+          <w:color w:val="000000"/>
+          <w:szCs w:val="28"/>
+          <w:lang w:val="en-US"/>
+        </w:rPr>
+        <w:t>. — 2019. —</w:t>
+      </w:r>
+      <w:r>
+        <w:rPr>
+          <w:iCs/>
+          <w:color w:val="000000"/>
+          <w:szCs w:val="28"/>
+          <w:lang w:val="en-US"/>
+        </w:rPr>
+        <w:t xml:space="preserve"> Vol</w:t>
+      </w:r>
+      <w:r>
+        <w:rPr>
+          <w:iCs/>
+          <w:color w:val="000000"/>
+          <w:szCs w:val="28"/>
+          <w:lang w:val="en-US"/>
+        </w:rPr>
+        <w:t xml:space="preserve">. 52, </w:t>
+      </w:r>
+      <w:r>
+        <w:rPr>
+          <w:iCs/>
+          <w:color w:val="000000"/>
+          <w:szCs w:val="28"/>
+          <w:lang w:val="en-US"/>
+        </w:rPr>
+        <w:t xml:space="preserve">no </w:t>
+      </w:r>
+      <w:r>
+        <w:rPr>
+          <w:iCs/>
+          <w:color w:val="000000"/>
+          <w:szCs w:val="28"/>
+          <w:lang w:val="en-US"/>
+        </w:rPr>
+        <w:t xml:space="preserve">13. — </w:t>
+      </w:r>
+      <w:r>
+        <w:rPr>
+          <w:iCs/>
+          <w:color w:val="000000"/>
+          <w:szCs w:val="28"/>
+          <w:lang w:val="en-US"/>
+        </w:rPr>
+        <w:t>P</w:t>
+      </w:r>
+      <w:r>
+        <w:rPr>
+          <w:iCs/>
+          <w:color w:val="000000"/>
+          <w:szCs w:val="28"/>
+          <w:lang w:val="en-US"/>
+        </w:rPr>
+        <w:t xml:space="preserve">. 2320—2325. — (0.9 </w:t>
+      </w:r>
+      <w:r>
+        <w:rPr>
+          <w:iCs/>
+          <w:color w:val="000000"/>
+          <w:szCs w:val="28"/>
         </w:rPr>
         <w:t>п</w:t>
       </w:r>
       <w:r>
         <w:rPr>
-          <w:rFonts w:ascii="Times New Roman" w:hAnsi="Times New Roman" w:cs="Times New Roman"/>
-          <w:color w:val="000000"/>
-          <w:sz w:val="28"/>
-          <w:szCs w:val="28"/>
-          <w:highlight w:val="yellow"/>
-          <w:lang w:val="en-US" w:eastAsia="ru-RU"/>
+          <w:iCs/>
+          <w:color w:val="000000"/>
+          <w:szCs w:val="28"/>
+          <w:lang w:val="en-US"/>
         </w:rPr>
         <w:t>.</w:t>
       </w:r>
       <w:r>
         <w:rPr>
-          <w:rFonts w:ascii="Times New Roman" w:hAnsi="Times New Roman" w:cs="Times New Roman"/>
-          <w:color w:val="000000"/>
-          <w:sz w:val="28"/>
-          <w:szCs w:val="28"/>
-          <w:highlight w:val="yellow"/>
-          <w:lang w:eastAsia="ru-RU"/>
+          <w:iCs/>
+          <w:color w:val="000000"/>
+          <w:szCs w:val="28"/>
         </w:rPr>
         <w:t>л</w:t>
       </w:r>
       <w:r>
         <w:rPr>
-          <w:rFonts w:ascii="Times New Roman" w:hAnsi="Times New Roman" w:cs="Times New Roman"/>
-          <w:color w:val="000000"/>
-          <w:sz w:val="28"/>
-          <w:szCs w:val="28"/>
-          <w:highlight w:val="yellow"/>
-          <w:lang w:val="en-US" w:eastAsia="ru-RU"/>
-        </w:rPr>
-        <w:t xml:space="preserve">. / 0.4 </w:t>
-      </w:r>
-      <w:r>
-        <w:rPr>
-          <w:rFonts w:ascii="Times New Roman" w:hAnsi="Times New Roman" w:cs="Times New Roman"/>
-          <w:color w:val="000000"/>
-          <w:sz w:val="28"/>
-          <w:szCs w:val="28"/>
-          <w:highlight w:val="yellow"/>
-          <w:lang w:eastAsia="ru-RU"/>
+          <w:iCs/>
+          <w:color w:val="000000"/>
+          <w:szCs w:val="28"/>
+          <w:lang w:val="en-US"/>
+        </w:rPr>
+        <w:t xml:space="preserve">. / 0.3 </w:t>
+      </w:r>
+      <w:r>
+        <w:rPr>
+          <w:iCs/>
+          <w:color w:val="000000"/>
+          <w:szCs w:val="28"/>
         </w:rPr>
         <w:t>п</w:t>
       </w:r>
       <w:r>
         <w:rPr>
-          <w:rFonts w:ascii="Times New Roman" w:hAnsi="Times New Roman" w:cs="Times New Roman"/>
-          <w:color w:val="000000"/>
-          <w:sz w:val="28"/>
-          <w:szCs w:val="28"/>
-          <w:highlight w:val="yellow"/>
-          <w:lang w:val="en-US" w:eastAsia="ru-RU"/>
+          <w:iCs/>
+          <w:color w:val="000000"/>
+          <w:szCs w:val="28"/>
+          <w:lang w:val="en-US"/>
         </w:rPr>
         <w:t>.</w:t>
       </w:r>
       <w:r>
         <w:rPr>
-          <w:rFonts w:ascii="Times New Roman" w:hAnsi="Times New Roman" w:cs="Times New Roman"/>
-          <w:color w:val="000000"/>
-          <w:sz w:val="28"/>
-          <w:szCs w:val="28"/>
-          <w:highlight w:val="yellow"/>
-          <w:lang w:eastAsia="ru-RU"/>
+          <w:iCs/>
+          <w:color w:val="000000"/>
+          <w:szCs w:val="28"/>
         </w:rPr>
         <w:t>л</w:t>
       </w:r>
       <w:r>
         <w:rPr>
-          <w:rFonts w:ascii="Times New Roman" w:hAnsi="Times New Roman" w:cs="Times New Roman"/>
-          <w:color w:val="000000"/>
-          <w:sz w:val="28"/>
-          <w:szCs w:val="28"/>
-          <w:highlight w:val="yellow"/>
-          <w:lang w:val="en-US" w:eastAsia="ru-RU"/>
-        </w:rPr>
-        <w:t>.) (Scopus)</w:t>
+          <w:iCs/>
+          <w:color w:val="000000"/>
+          <w:szCs w:val="28"/>
+          <w:lang w:val="en-US"/>
+        </w:rPr>
+        <w:t>.) (</w:t>
+      </w:r>
+      <w:proofErr w:type="spellStart"/>
+      <w:r>
+        <w:rPr>
+          <w:iCs/>
+          <w:color w:val="000000"/>
+          <w:szCs w:val="28"/>
+          <w:lang w:val="en-US"/>
+        </w:rPr>
+        <w:t>WoS</w:t>
+      </w:r>
+      <w:proofErr w:type="spellEnd"/>
+      <w:r>
+        <w:rPr>
+          <w:iCs/>
+          <w:color w:val="000000"/>
+          <w:szCs w:val="28"/>
+          <w:lang w:val="en-US"/>
+        </w:rPr>
+        <w:t>, Scopus).</w:t>
       </w:r>
     </w:p>
     <w:p>
       <w:pPr>
+        <w:pStyle w:val="a4"/>
         <w:numPr>
           <w:ilvl w:val="0"/>
-          <w:numId w:val="6"/>
+          <w:numId w:val="11"/>
         </w:numPr>
         <w:autoSpaceDE w:val="0"/>
         <w:autoSpaceDN w:val="0"/>
         <w:adjustRightInd w:val="0"/>
-        <w:spacing w:after="0" w:line="360" w:lineRule="auto"/>
-        <w:contextualSpacing/>
-        <w:jc w:val="both"/>
-        <w:rPr>
-          <w:rFonts w:ascii="Times New Roman" w:hAnsi="Times New Roman" w:cs="Times New Roman"/>
-          <w:color w:val="000000"/>
-          <w:sz w:val="28"/>
-          <w:szCs w:val="28"/>
-          <w:highlight w:val="yellow"/>
-          <w:lang w:val="en-US" w:eastAsia="ru-RU"/>
-        </w:rPr>
-      </w:pPr>
-      <w:r>
-        <w:rPr>
-          <w:rFonts w:ascii="Times New Roman" w:hAnsi="Times New Roman" w:cs="Times New Roman"/>
-          <w:color w:val="000000"/>
-          <w:sz w:val="28"/>
-          <w:szCs w:val="28"/>
-          <w:highlight w:val="yellow"/>
-          <w:lang w:val="en-US" w:eastAsia="ru-RU"/>
-        </w:rPr>
-        <w:t xml:space="preserve">Petunin A. A. About some types of constraints in problems of routing / A. A. Petunin, E. G. </w:t>
-      </w:r>
+        <w:spacing w:line="360" w:lineRule="auto"/>
+        <w:rPr>
+          <w:iCs/>
+          <w:color w:val="000000"/>
+          <w:szCs w:val="28"/>
+          <w:lang w:val="en-US"/>
+        </w:rPr>
+      </w:pPr>
       <w:proofErr w:type="spellStart"/>
       <w:r>
         <w:rPr>
-          <w:rFonts w:ascii="Times New Roman" w:hAnsi="Times New Roman" w:cs="Times New Roman"/>
-          <w:color w:val="000000"/>
-          <w:sz w:val="28"/>
-          <w:szCs w:val="28"/>
-          <w:highlight w:val="yellow"/>
-          <w:lang w:val="en-US" w:eastAsia="ru-RU"/>
-        </w:rPr>
-        <w:t>Polishuk</w:t>
+          <w:iCs/>
+          <w:color w:val="000000"/>
+          <w:szCs w:val="28"/>
+          <w:lang w:val="en-US"/>
+        </w:rPr>
+        <w:t>Tavaeva</w:t>
       </w:r>
       <w:proofErr w:type="spellEnd"/>
       <w:r>
         <w:rPr>
-          <w:rFonts w:ascii="Times New Roman" w:hAnsi="Times New Roman" w:cs="Times New Roman"/>
-          <w:color w:val="000000"/>
-          <w:sz w:val="28"/>
-          <w:szCs w:val="28"/>
-          <w:highlight w:val="yellow"/>
-          <w:lang w:val="en-US" w:eastAsia="ru-RU"/>
-        </w:rPr>
-        <w:t xml:space="preserve">, A. G. </w:t>
+          <w:iCs/>
+          <w:color w:val="000000"/>
+          <w:szCs w:val="28"/>
+          <w:lang w:val="en-US"/>
+        </w:rPr>
+        <w:t xml:space="preserve"> A. A Cost Minimizing at Laser Cutting of Sheet Parts on CNC</w:t>
+      </w:r>
+      <w:r>
+        <w:rPr>
+          <w:iCs/>
+          <w:color w:val="000000"/>
+          <w:szCs w:val="28"/>
+          <w:lang w:val="en-US"/>
+        </w:rPr>
+        <w:t xml:space="preserve"> </w:t>
+      </w:r>
+      <w:r>
+        <w:rPr>
+          <w:iCs/>
+          <w:color w:val="000000"/>
+          <w:szCs w:val="28"/>
+          <w:lang w:val="en-US"/>
+        </w:rPr>
+        <w:t xml:space="preserve">Machines / A. </w:t>
       </w:r>
       <w:proofErr w:type="spellStart"/>
       <w:r>
         <w:rPr>
-          <w:rFonts w:ascii="Times New Roman" w:hAnsi="Times New Roman" w:cs="Times New Roman"/>
-          <w:color w:val="000000"/>
-          <w:sz w:val="28"/>
-          <w:szCs w:val="28"/>
-          <w:highlight w:val="yellow"/>
-          <w:lang w:val="en-US" w:eastAsia="ru-RU"/>
-        </w:rPr>
-        <w:t>Chentsov</w:t>
+          <w:iCs/>
+          <w:color w:val="000000"/>
+          <w:szCs w:val="28"/>
+          <w:lang w:val="en-US"/>
+        </w:rPr>
+        <w:t>Tavaeva</w:t>
       </w:r>
       <w:proofErr w:type="spellEnd"/>
       <w:r>
         <w:rPr>
-          <w:rFonts w:ascii="Times New Roman" w:hAnsi="Times New Roman" w:cs="Times New Roman"/>
-          <w:color w:val="000000"/>
-          <w:sz w:val="28"/>
-          <w:szCs w:val="28"/>
-          <w:highlight w:val="yellow"/>
-          <w:lang w:val="en-US" w:eastAsia="ru-RU"/>
-        </w:rPr>
-        <w:t xml:space="preserve">, P. A. </w:t>
-      </w:r>
-      <w:proofErr w:type="spellStart"/>
-      <w:r>
-        <w:rPr>
-          <w:rFonts w:ascii="Times New Roman" w:hAnsi="Times New Roman" w:cs="Times New Roman"/>
-          <w:color w:val="000000"/>
-          <w:sz w:val="28"/>
-          <w:szCs w:val="28"/>
-          <w:highlight w:val="yellow"/>
-          <w:lang w:val="en-US" w:eastAsia="ru-RU"/>
-        </w:rPr>
-        <w:t>Chentsov</w:t>
-      </w:r>
-      <w:proofErr w:type="spellEnd"/>
-      <w:r>
-        <w:rPr>
-          <w:rFonts w:ascii="Times New Roman" w:hAnsi="Times New Roman" w:cs="Times New Roman"/>
-          <w:color w:val="000000"/>
-          <w:sz w:val="28"/>
-          <w:szCs w:val="28"/>
-          <w:highlight w:val="yellow"/>
-          <w:lang w:val="en-US" w:eastAsia="ru-RU"/>
-        </w:rPr>
-        <w:t xml:space="preserve">, </w:t>
-      </w:r>
-      <w:r>
-        <w:rPr>
-          <w:rFonts w:ascii="Times New Roman" w:hAnsi="Times New Roman" w:cs="Times New Roman"/>
+          <w:iCs/>
+          <w:color w:val="000000"/>
+          <w:szCs w:val="28"/>
+          <w:lang w:val="en-US"/>
+        </w:rPr>
+        <w:t xml:space="preserve">, A. Petunin, </w:t>
+      </w:r>
+      <w:r>
+        <w:rPr>
           <w:b/>
           <w:bCs/>
-          <w:color w:val="000000"/>
-          <w:sz w:val="28"/>
-          <w:szCs w:val="28"/>
-          <w:highlight w:val="yellow"/>
-          <w:lang w:val="en-US" w:eastAsia="ru-RU"/>
-        </w:rPr>
-        <w:t xml:space="preserve">S. S. </w:t>
+          <w:iCs/>
+          <w:color w:val="000000"/>
+          <w:szCs w:val="28"/>
+          <w:lang w:val="en-US"/>
+        </w:rPr>
+        <w:t xml:space="preserve">S. </w:t>
       </w:r>
       <w:proofErr w:type="spellStart"/>
       <w:r>
         <w:rPr>
-          <w:rFonts w:ascii="Times New Roman" w:hAnsi="Times New Roman" w:cs="Times New Roman"/>
           <w:b/>
           <w:bCs/>
-          <w:color w:val="000000"/>
-          <w:sz w:val="28"/>
-          <w:szCs w:val="28"/>
-          <w:highlight w:val="yellow"/>
-          <w:lang w:val="en-US" w:eastAsia="ru-RU"/>
+          <w:iCs/>
+          <w:color w:val="000000"/>
+          <w:szCs w:val="28"/>
+          <w:lang w:val="en-US"/>
         </w:rPr>
         <w:t>Ukolov</w:t>
       </w:r>
       <w:proofErr w:type="spellEnd"/>
       <w:r>
         <w:rPr>
-          <w:rFonts w:ascii="Times New Roman" w:hAnsi="Times New Roman" w:cs="Times New Roman"/>
-          <w:color w:val="000000"/>
-          <w:sz w:val="28"/>
-          <w:szCs w:val="28"/>
-          <w:highlight w:val="yellow"/>
-          <w:lang w:val="en-US" w:eastAsia="ru-RU"/>
-        </w:rPr>
-        <w:t xml:space="preserve"> // AIP Conference Proceedings. — 2016. — V. 1789, № 1. — P. 060002; (0.9 </w:t>
-      </w:r>
-      <w:r>
-        <w:rPr>
-          <w:rFonts w:ascii="Times New Roman" w:hAnsi="Times New Roman" w:cs="Times New Roman"/>
-          <w:color w:val="000000"/>
-          <w:sz w:val="28"/>
-          <w:szCs w:val="28"/>
-          <w:highlight w:val="yellow"/>
-          <w:lang w:eastAsia="ru-RU"/>
+          <w:iCs/>
+          <w:color w:val="000000"/>
+          <w:szCs w:val="28"/>
+          <w:lang w:val="en-US"/>
+        </w:rPr>
+        <w:t xml:space="preserve">, V. </w:t>
+      </w:r>
+      <w:proofErr w:type="spellStart"/>
+      <w:r>
+        <w:rPr>
+          <w:iCs/>
+          <w:color w:val="000000"/>
+          <w:szCs w:val="28"/>
+          <w:lang w:val="en-US"/>
+        </w:rPr>
+        <w:t>Krotov</w:t>
+      </w:r>
+      <w:proofErr w:type="spellEnd"/>
+      <w:r>
+        <w:rPr>
+          <w:iCs/>
+          <w:color w:val="000000"/>
+          <w:szCs w:val="28"/>
+          <w:lang w:val="en-US"/>
+        </w:rPr>
+        <w:t xml:space="preserve"> // Mathematical</w:t>
+      </w:r>
+      <w:r>
+        <w:rPr>
+          <w:iCs/>
+          <w:color w:val="000000"/>
+          <w:szCs w:val="28"/>
+          <w:lang w:val="en-US"/>
+        </w:rPr>
+        <w:t xml:space="preserve"> </w:t>
+      </w:r>
+      <w:r>
+        <w:rPr>
+          <w:iCs/>
+          <w:color w:val="000000"/>
+          <w:szCs w:val="28"/>
+          <w:lang w:val="en-US"/>
+        </w:rPr>
+        <w:t xml:space="preserve">Optimization Theory and Operations Research. — Cham, </w:t>
+      </w:r>
+      <w:proofErr w:type="gramStart"/>
+      <w:r>
+        <w:rPr>
+          <w:iCs/>
+          <w:color w:val="000000"/>
+          <w:szCs w:val="28"/>
+          <w:lang w:val="en-US"/>
+        </w:rPr>
+        <w:t>Switzerland :</w:t>
+      </w:r>
+      <w:proofErr w:type="gramEnd"/>
+      <w:r>
+        <w:rPr>
+          <w:iCs/>
+          <w:color w:val="000000"/>
+          <w:szCs w:val="28"/>
+          <w:lang w:val="en-US"/>
+        </w:rPr>
+        <w:t xml:space="preserve"> Springer,</w:t>
+      </w:r>
+      <w:r>
+        <w:rPr>
+          <w:iCs/>
+          <w:color w:val="000000"/>
+          <w:szCs w:val="28"/>
+          <w:lang w:val="en-US"/>
+        </w:rPr>
+        <w:t xml:space="preserve"> </w:t>
+      </w:r>
+      <w:r>
+        <w:rPr>
+          <w:iCs/>
+          <w:color w:val="000000"/>
+          <w:szCs w:val="28"/>
+          <w:lang w:val="en-US"/>
+        </w:rPr>
+        <w:t xml:space="preserve">2019. — </w:t>
+      </w:r>
+      <w:r>
+        <w:rPr>
+          <w:iCs/>
+          <w:color w:val="000000"/>
+          <w:szCs w:val="28"/>
+          <w:lang w:val="en-US"/>
+        </w:rPr>
+        <w:t>P</w:t>
+      </w:r>
+      <w:r>
+        <w:rPr>
+          <w:iCs/>
+          <w:color w:val="000000"/>
+          <w:szCs w:val="28"/>
+          <w:lang w:val="en-US"/>
+        </w:rPr>
+        <w:t xml:space="preserve">. 422—437. — (0.16 </w:t>
+      </w:r>
+      <w:r>
+        <w:rPr>
+          <w:iCs/>
+          <w:color w:val="000000"/>
+          <w:szCs w:val="28"/>
         </w:rPr>
         <w:t>п</w:t>
       </w:r>
       <w:r>
         <w:rPr>
-          <w:rFonts w:ascii="Times New Roman" w:hAnsi="Times New Roman" w:cs="Times New Roman"/>
-          <w:color w:val="000000"/>
-          <w:sz w:val="28"/>
-          <w:szCs w:val="28"/>
-          <w:highlight w:val="yellow"/>
-          <w:lang w:val="en-US" w:eastAsia="ru-RU"/>
+          <w:iCs/>
+          <w:color w:val="000000"/>
+          <w:szCs w:val="28"/>
+          <w:lang w:val="en-US"/>
         </w:rPr>
         <w:t>.</w:t>
       </w:r>
       <w:r>
         <w:rPr>
-          <w:rFonts w:ascii="Times New Roman" w:hAnsi="Times New Roman" w:cs="Times New Roman"/>
-          <w:color w:val="000000"/>
-          <w:sz w:val="28"/>
-          <w:szCs w:val="28"/>
-          <w:highlight w:val="yellow"/>
-          <w:lang w:eastAsia="ru-RU"/>
+          <w:iCs/>
+          <w:color w:val="000000"/>
+          <w:szCs w:val="28"/>
         </w:rPr>
         <w:t>л</w:t>
       </w:r>
       <w:r>
         <w:rPr>
-          <w:rFonts w:ascii="Times New Roman" w:hAnsi="Times New Roman" w:cs="Times New Roman"/>
-          <w:color w:val="000000"/>
-          <w:sz w:val="28"/>
-          <w:szCs w:val="28"/>
-          <w:highlight w:val="yellow"/>
-          <w:lang w:val="en-US" w:eastAsia="ru-RU"/>
-        </w:rPr>
-        <w:t xml:space="preserve">. / 0.18 </w:t>
-      </w:r>
-      <w:r>
-        <w:rPr>
-          <w:rFonts w:ascii="Times New Roman" w:hAnsi="Times New Roman" w:cs="Times New Roman"/>
-          <w:color w:val="000000"/>
-          <w:sz w:val="28"/>
-          <w:szCs w:val="28"/>
-          <w:highlight w:val="yellow"/>
-          <w:lang w:eastAsia="ru-RU"/>
+          <w:iCs/>
+          <w:color w:val="000000"/>
+          <w:szCs w:val="28"/>
+          <w:lang w:val="en-US"/>
+        </w:rPr>
+        <w:t xml:space="preserve">. / 0.04 </w:t>
+      </w:r>
+      <w:r>
+        <w:rPr>
+          <w:iCs/>
+          <w:color w:val="000000"/>
+          <w:szCs w:val="28"/>
         </w:rPr>
         <w:t>п</w:t>
       </w:r>
       <w:r>
         <w:rPr>
-          <w:rFonts w:ascii="Times New Roman" w:hAnsi="Times New Roman" w:cs="Times New Roman"/>
-          <w:color w:val="000000"/>
-          <w:sz w:val="28"/>
-          <w:szCs w:val="28"/>
-          <w:highlight w:val="yellow"/>
-          <w:lang w:val="en-US" w:eastAsia="ru-RU"/>
+          <w:iCs/>
+          <w:color w:val="000000"/>
+          <w:szCs w:val="28"/>
+          <w:lang w:val="en-US"/>
         </w:rPr>
         <w:t>.</w:t>
       </w:r>
       <w:r>
         <w:rPr>
-          <w:rFonts w:ascii="Times New Roman" w:hAnsi="Times New Roman" w:cs="Times New Roman"/>
-          <w:color w:val="000000"/>
-          <w:sz w:val="28"/>
-          <w:szCs w:val="28"/>
-          <w:highlight w:val="yellow"/>
-          <w:lang w:eastAsia="ru-RU"/>
+          <w:iCs/>
+          <w:color w:val="000000"/>
+          <w:szCs w:val="28"/>
         </w:rPr>
         <w:t>л</w:t>
       </w:r>
       <w:r>
         <w:rPr>
-          <w:rFonts w:ascii="Times New Roman" w:hAnsi="Times New Roman" w:cs="Times New Roman"/>
-          <w:color w:val="000000"/>
-          <w:sz w:val="28"/>
-          <w:szCs w:val="28"/>
-          <w:highlight w:val="yellow"/>
-          <w:lang w:val="en-US" w:eastAsia="ru-RU"/>
+          <w:iCs/>
+          <w:color w:val="000000"/>
+          <w:szCs w:val="28"/>
+          <w:lang w:val="en-US"/>
+        </w:rPr>
+        <w:t>.) (Scopus).</w:t>
+      </w:r>
+    </w:p>
+    <w:p>
+      <w:pPr>
+        <w:pStyle w:val="a4"/>
+        <w:numPr>
+          <w:ilvl w:val="0"/>
+          <w:numId w:val="11"/>
+        </w:numPr>
+        <w:autoSpaceDE w:val="0"/>
+        <w:autoSpaceDN w:val="0"/>
+        <w:adjustRightInd w:val="0"/>
+        <w:spacing w:line="360" w:lineRule="auto"/>
+        <w:rPr>
+          <w:iCs/>
+          <w:color w:val="000000"/>
+          <w:szCs w:val="28"/>
+          <w:lang w:val="en-US"/>
+        </w:rPr>
+      </w:pPr>
+      <w:r>
+        <w:rPr>
+          <w:iCs/>
+          <w:color w:val="000000"/>
+          <w:szCs w:val="28"/>
+          <w:lang w:val="en-US"/>
+        </w:rPr>
+        <w:t>Petunin A. A. About some types of constraints in problems of routing / A. A.</w:t>
+      </w:r>
+      <w:r>
+        <w:rPr>
+          <w:iCs/>
+          <w:color w:val="000000"/>
+          <w:szCs w:val="28"/>
+          <w:lang w:val="en-US"/>
+        </w:rPr>
+        <w:t xml:space="preserve"> </w:t>
+      </w:r>
+      <w:r>
+        <w:rPr>
+          <w:iCs/>
+          <w:color w:val="000000"/>
+          <w:szCs w:val="28"/>
+          <w:lang w:val="en-US"/>
+        </w:rPr>
+        <w:t xml:space="preserve">Petunin, E. G. </w:t>
+      </w:r>
+      <w:proofErr w:type="spellStart"/>
+      <w:r>
+        <w:rPr>
+          <w:iCs/>
+          <w:color w:val="000000"/>
+          <w:szCs w:val="28"/>
+          <w:lang w:val="en-US"/>
+        </w:rPr>
+        <w:t>Polishuk</w:t>
+      </w:r>
+      <w:proofErr w:type="spellEnd"/>
+      <w:r>
+        <w:rPr>
+          <w:iCs/>
+          <w:color w:val="000000"/>
+          <w:szCs w:val="28"/>
+          <w:lang w:val="en-US"/>
+        </w:rPr>
+        <w:t xml:space="preserve">, A. G. </w:t>
+      </w:r>
+      <w:proofErr w:type="spellStart"/>
+      <w:r>
+        <w:rPr>
+          <w:iCs/>
+          <w:color w:val="000000"/>
+          <w:szCs w:val="28"/>
+          <w:lang w:val="en-US"/>
+        </w:rPr>
+        <w:t>Chentsov</w:t>
+      </w:r>
+      <w:proofErr w:type="spellEnd"/>
+      <w:r>
+        <w:rPr>
+          <w:iCs/>
+          <w:color w:val="000000"/>
+          <w:szCs w:val="28"/>
+          <w:lang w:val="en-US"/>
+        </w:rPr>
+        <w:t xml:space="preserve">, P. A. </w:t>
+      </w:r>
+      <w:proofErr w:type="spellStart"/>
+      <w:r>
+        <w:rPr>
+          <w:iCs/>
+          <w:color w:val="000000"/>
+          <w:szCs w:val="28"/>
+          <w:lang w:val="en-US"/>
+        </w:rPr>
+        <w:t>Chentsov</w:t>
+      </w:r>
+      <w:proofErr w:type="spellEnd"/>
+      <w:r>
+        <w:rPr>
+          <w:iCs/>
+          <w:color w:val="000000"/>
+          <w:szCs w:val="28"/>
+          <w:lang w:val="en-US"/>
+        </w:rPr>
+        <w:t xml:space="preserve">, </w:t>
+      </w:r>
+      <w:r>
+        <w:rPr>
+          <w:b/>
+          <w:bCs/>
+          <w:iCs/>
+          <w:color w:val="000000"/>
+          <w:szCs w:val="28"/>
+          <w:lang w:val="en-US"/>
+        </w:rPr>
+        <w:t>S.</w:t>
+      </w:r>
+      <w:r>
+        <w:rPr>
+          <w:b/>
+          <w:bCs/>
+          <w:iCs/>
+          <w:color w:val="000000"/>
+          <w:szCs w:val="28"/>
+          <w:lang w:val="en-US"/>
+        </w:rPr>
+        <w:t> </w:t>
+      </w:r>
+      <w:r>
+        <w:rPr>
+          <w:b/>
+          <w:bCs/>
+          <w:iCs/>
+          <w:color w:val="000000"/>
+          <w:szCs w:val="28"/>
+          <w:lang w:val="en-US"/>
+        </w:rPr>
+        <w:t>S.</w:t>
+      </w:r>
+      <w:r>
+        <w:rPr>
+          <w:b/>
+          <w:bCs/>
+          <w:iCs/>
+          <w:color w:val="000000"/>
+          <w:szCs w:val="28"/>
+          <w:lang w:val="en-US"/>
+        </w:rPr>
+        <w:t> </w:t>
+      </w:r>
+      <w:proofErr w:type="spellStart"/>
+      <w:r>
+        <w:rPr>
+          <w:b/>
+          <w:bCs/>
+          <w:iCs/>
+          <w:color w:val="000000"/>
+          <w:szCs w:val="28"/>
+          <w:lang w:val="en-US"/>
+        </w:rPr>
+        <w:t>Ukolov</w:t>
+      </w:r>
+      <w:proofErr w:type="spellEnd"/>
+      <w:r>
+        <w:rPr>
+          <w:iCs/>
+          <w:color w:val="000000"/>
+          <w:szCs w:val="28"/>
+          <w:lang w:val="en-US"/>
+        </w:rPr>
+        <w:t xml:space="preserve"> // AIP</w:t>
+      </w:r>
+      <w:r>
+        <w:rPr>
+          <w:iCs/>
+          <w:color w:val="000000"/>
+          <w:szCs w:val="28"/>
+          <w:lang w:val="en-US"/>
+        </w:rPr>
+        <w:t xml:space="preserve"> </w:t>
+      </w:r>
+      <w:r>
+        <w:rPr>
+          <w:iCs/>
+          <w:color w:val="000000"/>
+          <w:szCs w:val="28"/>
+          <w:lang w:val="en-US"/>
+        </w:rPr>
+        <w:t xml:space="preserve">Conference Proceedings. — 2016. — </w:t>
+      </w:r>
+      <w:r>
+        <w:rPr>
+          <w:iCs/>
+          <w:color w:val="000000"/>
+          <w:szCs w:val="28"/>
+          <w:lang w:val="en-US"/>
+        </w:rPr>
+        <w:t>Vol</w:t>
+      </w:r>
+      <w:r>
+        <w:rPr>
+          <w:iCs/>
+          <w:color w:val="000000"/>
+          <w:szCs w:val="28"/>
+          <w:lang w:val="en-US"/>
+        </w:rPr>
+        <w:t xml:space="preserve">. 1789, </w:t>
+      </w:r>
+      <w:r>
+        <w:rPr>
+          <w:iCs/>
+          <w:color w:val="000000"/>
+          <w:szCs w:val="28"/>
+          <w:lang w:val="en-US"/>
+        </w:rPr>
+        <w:t xml:space="preserve">no </w:t>
+      </w:r>
+      <w:r>
+        <w:rPr>
+          <w:iCs/>
+          <w:color w:val="000000"/>
+          <w:szCs w:val="28"/>
+          <w:lang w:val="en-US"/>
+        </w:rPr>
+        <w:t xml:space="preserve">1. — </w:t>
+      </w:r>
+      <w:r>
+        <w:rPr>
+          <w:iCs/>
+          <w:color w:val="000000"/>
+          <w:szCs w:val="28"/>
+        </w:rPr>
+        <w:t>С</w:t>
+      </w:r>
+      <w:r>
+        <w:rPr>
+          <w:iCs/>
+          <w:color w:val="000000"/>
+          <w:szCs w:val="28"/>
+          <w:lang w:val="en-US"/>
+        </w:rPr>
+        <w:t xml:space="preserve">. 060002. — (0.9 </w:t>
+      </w:r>
+      <w:r>
+        <w:rPr>
+          <w:iCs/>
+          <w:color w:val="000000"/>
+          <w:szCs w:val="28"/>
+        </w:rPr>
+        <w:t>п</w:t>
+      </w:r>
+      <w:r>
+        <w:rPr>
+          <w:iCs/>
+          <w:color w:val="000000"/>
+          <w:szCs w:val="28"/>
+          <w:lang w:val="en-US"/>
+        </w:rPr>
+        <w:t>.</w:t>
+      </w:r>
+      <w:r>
+        <w:rPr>
+          <w:iCs/>
+          <w:color w:val="000000"/>
+          <w:szCs w:val="28"/>
+        </w:rPr>
+        <w:t>л</w:t>
+      </w:r>
+      <w:r>
+        <w:rPr>
+          <w:iCs/>
+          <w:color w:val="000000"/>
+          <w:szCs w:val="28"/>
+          <w:lang w:val="en-US"/>
+        </w:rPr>
+        <w:t>. /</w:t>
+      </w:r>
+      <w:r>
+        <w:rPr>
+          <w:iCs/>
+          <w:color w:val="000000"/>
+          <w:szCs w:val="28"/>
+          <w:lang w:val="en-US"/>
+        </w:rPr>
+        <w:t xml:space="preserve"> </w:t>
+      </w:r>
+      <w:r>
+        <w:rPr>
+          <w:iCs/>
+          <w:color w:val="000000"/>
+          <w:szCs w:val="28"/>
+          <w:lang w:val="en-US"/>
+        </w:rPr>
+        <w:t xml:space="preserve">0.18 </w:t>
+      </w:r>
+      <w:r>
+        <w:rPr>
+          <w:iCs/>
+          <w:color w:val="000000"/>
+          <w:szCs w:val="28"/>
+        </w:rPr>
+        <w:t>п</w:t>
+      </w:r>
+      <w:r>
+        <w:rPr>
+          <w:iCs/>
+          <w:color w:val="000000"/>
+          <w:szCs w:val="28"/>
+          <w:lang w:val="en-US"/>
+        </w:rPr>
+        <w:t>.</w:t>
+      </w:r>
+      <w:r>
+        <w:rPr>
+          <w:iCs/>
+          <w:color w:val="000000"/>
+          <w:szCs w:val="28"/>
+        </w:rPr>
+        <w:t>л</w:t>
+      </w:r>
+      <w:r>
+        <w:rPr>
+          <w:iCs/>
+          <w:color w:val="000000"/>
+          <w:szCs w:val="28"/>
+          <w:lang w:val="en-US"/>
         </w:rPr>
         <w:t>.) (</w:t>
       </w:r>
       <w:proofErr w:type="spellStart"/>
       <w:r>
         <w:rPr>
-          <w:rFonts w:ascii="Times New Roman" w:hAnsi="Times New Roman" w:cs="Times New Roman"/>
-          <w:color w:val="000000"/>
-          <w:sz w:val="28"/>
-          <w:szCs w:val="28"/>
-          <w:highlight w:val="yellow"/>
-          <w:lang w:val="en-US" w:eastAsia="ru-RU"/>
+          <w:iCs/>
+          <w:color w:val="000000"/>
+          <w:szCs w:val="28"/>
+          <w:lang w:val="en-US"/>
         </w:rPr>
         <w:t>WoS</w:t>
       </w:r>
       <w:proofErr w:type="spellEnd"/>
       <w:r>
         <w:rPr>
-          <w:rFonts w:ascii="Times New Roman" w:hAnsi="Times New Roman" w:cs="Times New Roman"/>
-          <w:color w:val="000000"/>
-          <w:sz w:val="28"/>
-          <w:szCs w:val="28"/>
-          <w:highlight w:val="yellow"/>
-          <w:lang w:val="en-US" w:eastAsia="ru-RU"/>
-        </w:rPr>
-        <w:t>, Scopus)</w:t>
+          <w:iCs/>
+          <w:color w:val="000000"/>
+          <w:szCs w:val="28"/>
+          <w:lang w:val="en-US"/>
+        </w:rPr>
+        <w:t>, Scopus).</w:t>
       </w:r>
     </w:p>
     <w:p>
@@ -3106,25 +3666,24 @@
           <w:sz w:val="28"/>
           <w:szCs w:val="28"/>
         </w:rPr>
-        <w:t xml:space="preserve">кандидата технических наук, доцента, ведущего научного сотрудника научно-исследовательской части ФГБОУ ВО </w:t>
-      </w:r>
-      <w:r>
-        <w:rPr>
-          <w:rFonts w:ascii="Times New Roman" w:eastAsia="Calibri" w:hAnsi="Times New Roman" w:cs="Times New Roman"/>
-          <w:color w:val="FF0000"/>
-          <w:sz w:val="28"/>
-          <w:szCs w:val="28"/>
-        </w:rPr>
-        <w:t>«Уральский государственный архитектурно-художественный университет»</w:t>
-      </w:r>
-      <w:r>
-        <w:rPr>
-          <w:rFonts w:ascii="Times New Roman" w:eastAsia="Calibri" w:hAnsi="Times New Roman" w:cs="Times New Roman"/>
-          <w:color w:val="000000"/>
-          <w:sz w:val="28"/>
-          <w:szCs w:val="28"/>
-        </w:rPr>
-        <w:t>, г. Екатеринбург. Содержит два вопроса о применении задачи коммивояжера и сокращении времени счета за счет ограничений предшествования, и замечание, касающееся сравнения быстродействия алгоритмов.</w:t>
+        <w:t xml:space="preserve">кандидата технических наук, доцента, ведущего научного сотрудника научно-исследовательской части </w:t>
+      </w:r>
+      <w:r>
+        <w:rPr>
+          <w:rFonts w:ascii="Times New Roman" w:eastAsia="Calibri" w:hAnsi="Times New Roman" w:cs="Times New Roman"/>
+          <w:sz w:val="28"/>
+          <w:szCs w:val="28"/>
+        </w:rPr>
+        <w:t>ФГБОУ ВО «Уральский государственный архитектурно-художественный университет», г. Екатеринбург. Содержит два вопроса о применении задачи</w:t>
+      </w:r>
+      <w:r>
+        <w:rPr>
+          <w:rFonts w:ascii="Times New Roman" w:eastAsia="Calibri" w:hAnsi="Times New Roman" w:cs="Times New Roman"/>
+          <w:color w:val="000000"/>
+          <w:sz w:val="28"/>
+          <w:szCs w:val="28"/>
+        </w:rPr>
+        <w:t xml:space="preserve"> коммивояжера и сокращении времени счета за счет ограничений предшествования, и замечание, касающееся сравнения быстродействия алгоритмов.</w:t>
       </w:r>
     </w:p>
     <w:p>
@@ -3164,43 +3723,24 @@
           <w:sz w:val="28"/>
           <w:szCs w:val="28"/>
         </w:rPr>
-        <w:t xml:space="preserve">, доктора технических наук, профессора, директора </w:t>
-      </w:r>
-      <w:r>
-        <w:rPr>
-          <w:rFonts w:ascii="Times New Roman" w:eastAsia="Calibri" w:hAnsi="Times New Roman" w:cs="Times New Roman"/>
-          <w:color w:val="FF0000"/>
-          <w:sz w:val="28"/>
-          <w:szCs w:val="28"/>
-        </w:rPr>
-        <w:t>АО ХМАО – Югры «Югорский научно-исследовательский институт информационных технологий»</w:t>
-      </w:r>
-      <w:r>
-        <w:rPr>
-          <w:rFonts w:ascii="Times New Roman" w:eastAsia="Calibri" w:hAnsi="Times New Roman" w:cs="Times New Roman"/>
-          <w:color w:val="000000"/>
-          <w:sz w:val="28"/>
-          <w:szCs w:val="28"/>
-        </w:rPr>
-        <w:t>, г. Ханты-Мансийск. Содержит два замечания по поводу технологических ограничений термической резки и сравнени</w:t>
-      </w:r>
-      <w:r>
-        <w:rPr>
-          <w:rFonts w:ascii="Times New Roman" w:eastAsia="Calibri" w:hAnsi="Times New Roman" w:cs="Times New Roman"/>
-          <w:color w:val="FF0000"/>
-          <w:sz w:val="28"/>
-          <w:szCs w:val="28"/>
-        </w:rPr>
-        <w:t>я</w:t>
-      </w:r>
-      <w:r>
-        <w:rPr>
-          <w:rFonts w:ascii="Times New Roman" w:eastAsia="Calibri" w:hAnsi="Times New Roman" w:cs="Times New Roman"/>
-          <w:color w:val="000000"/>
-          <w:sz w:val="28"/>
-          <w:szCs w:val="28"/>
-        </w:rPr>
-        <w:t xml:space="preserve"> производительности алгоритма с разработанным ранее.</w:t>
+        <w:t xml:space="preserve">, доктора технических наук, </w:t>
+      </w:r>
+      <w:r>
+        <w:rPr>
+          <w:rFonts w:ascii="Times New Roman" w:eastAsia="Calibri" w:hAnsi="Times New Roman" w:cs="Times New Roman"/>
+          <w:sz w:val="28"/>
+          <w:szCs w:val="28"/>
+        </w:rPr>
+        <w:t>профессора, директора АО ХМАО – Югры «Югорский научно-исследовательский институт информационных технологий», г. Ханты-Мансийск. Содержит два замечания по поводу технологических ограничений термической резки и сравнения производительности алгоритма с</w:t>
+      </w:r>
+      <w:r>
+        <w:rPr>
+          <w:rFonts w:ascii="Times New Roman" w:eastAsia="Calibri" w:hAnsi="Times New Roman" w:cs="Times New Roman"/>
+          <w:color w:val="000000"/>
+          <w:sz w:val="28"/>
+          <w:szCs w:val="28"/>
+        </w:rPr>
+        <w:t xml:space="preserve"> разработанным ранее.</w:t>
       </w:r>
     </w:p>
     <w:p>
@@ -3232,6 +3772,7 @@
           <w:sz w:val="28"/>
           <w:szCs w:val="28"/>
         </w:rPr>
+        <w:lastRenderedPageBreak/>
         <w:t>Таваевой</w:t>
       </w:r>
       <w:proofErr w:type="spellEnd"/>
@@ -3266,17 +3807,7 @@
           <w:sz w:val="28"/>
           <w:szCs w:val="28"/>
         </w:rPr>
-        <w:t>, кандидата технических наук, главного специалиста АО «Производственное объединение «Уральский оптико-</w:t>
-      </w:r>
-      <w:r>
-        <w:rPr>
-          <w:rFonts w:ascii="Times New Roman" w:eastAsia="Calibri" w:hAnsi="Times New Roman" w:cs="Times New Roman"/>
-          <w:color w:val="000000"/>
-          <w:sz w:val="28"/>
-          <w:szCs w:val="28"/>
-        </w:rPr>
-        <w:lastRenderedPageBreak/>
-        <w:t>механический завод» имени Э. С. </w:t>
+        <w:t>, кандидата технических наук, главного специалиста АО «Производственное объединение «Уральский оптико-механический завод» имени Э. С. </w:t>
       </w:r>
       <w:proofErr w:type="spellStart"/>
       <w:r>
@@ -3341,20 +3872,19 @@
       <w:r>
         <w:rPr>
           <w:rFonts w:ascii="Times New Roman" w:eastAsia="Calibri" w:hAnsi="Times New Roman" w:cs="Times New Roman"/>
-          <w:color w:val="FF0000"/>
-          <w:sz w:val="28"/>
-          <w:szCs w:val="28"/>
-        </w:rPr>
-        <w:t>«Уфимский государственный авиационный технический университет»</w:t>
-      </w:r>
-      <w:r>
-        <w:rPr>
-          <w:rFonts w:ascii="Times New Roman" w:eastAsia="Calibri" w:hAnsi="Times New Roman" w:cs="Times New Roman"/>
-          <w:color w:val="000000"/>
-          <w:sz w:val="28"/>
-          <w:szCs w:val="28"/>
-        </w:rPr>
-        <w:t>, г. Уфа. Содержит три замечания по поводу описания программной реализации алгоритмов, оформлению автореферата и формулировке задач исследования и его результатов.</w:t>
+          <w:sz w:val="28"/>
+          <w:szCs w:val="28"/>
+        </w:rPr>
+        <w:t>«Уфимский государственный авиационный технический университет», г. Уфа.</w:t>
+      </w:r>
+      <w:r>
+        <w:rPr>
+          <w:rFonts w:ascii="Times New Roman" w:eastAsia="Calibri" w:hAnsi="Times New Roman" w:cs="Times New Roman"/>
+          <w:color w:val="000000"/>
+          <w:sz w:val="28"/>
+          <w:szCs w:val="28"/>
+        </w:rPr>
+        <w:t xml:space="preserve"> Содержит три замечания по поводу описания программной реализации алгоритмов, оформлению автореферата и формулировке задач исследования и его результатов.</w:t>
       </w:r>
     </w:p>
     <w:p>
@@ -3365,16 +3895,14 @@
         <w:jc w:val="both"/>
         <w:rPr>
           <w:rFonts w:ascii="Times New Roman" w:eastAsia="Times New Roman" w:hAnsi="Times New Roman" w:cs="Times New Roman"/>
-          <w:color w:val="FF0000"/>
-          <w:sz w:val="28"/>
-          <w:szCs w:val="28"/>
-          <w:lang w:eastAsia="ru-RU"/>
-        </w:rPr>
-      </w:pPr>
-      <w:r>
-        <w:rPr>
-          <w:rFonts w:ascii="Times New Roman" w:eastAsia="Times New Roman" w:hAnsi="Times New Roman" w:cs="Times New Roman"/>
-          <w:color w:val="FF0000"/>
+          <w:sz w:val="28"/>
+          <w:szCs w:val="28"/>
+          <w:lang w:eastAsia="ru-RU"/>
+        </w:rPr>
+      </w:pPr>
+      <w:r>
+        <w:rPr>
+          <w:rFonts w:ascii="Times New Roman" w:eastAsia="Times New Roman" w:hAnsi="Times New Roman" w:cs="Times New Roman"/>
           <w:sz w:val="28"/>
           <w:szCs w:val="28"/>
           <w:lang w:eastAsia="ru-RU"/>
@@ -3445,6 +3973,7 @@
     </w:p>
     <w:p>
       <w:pPr>
+        <w:keepNext/>
         <w:spacing w:after="0" w:line="360" w:lineRule="auto"/>
         <w:ind w:firstLine="709"/>
         <w:jc w:val="both"/>
@@ -3462,26 +3991,8 @@
           <w:szCs w:val="28"/>
           <w:lang w:eastAsia="ru-RU"/>
         </w:rPr>
-        <w:t xml:space="preserve">Диссертация представляет собой самостоятельное законченное исследование, обладающее внутренним единством. Положения, выносимые на защиту, содержат новые научные результаты </w:t>
-      </w:r>
-      <w:r>
-        <w:rPr>
-          <w:rFonts w:ascii="Times New Roman" w:eastAsia="Times New Roman" w:hAnsi="Times New Roman" w:cs="Times New Roman"/>
-          <w:color w:val="FF0000"/>
-          <w:sz w:val="27"/>
-          <w:szCs w:val="27"/>
-          <w:lang w:eastAsia="ru-RU"/>
-        </w:rPr>
-        <w:t>и свидетельствуют о личном вкладе автора в науку</w:t>
-      </w:r>
-      <w:r>
-        <w:rPr>
-          <w:rFonts w:ascii="Times New Roman" w:eastAsia="Times New Roman" w:hAnsi="Times New Roman" w:cs="Times New Roman"/>
-          <w:sz w:val="28"/>
-          <w:szCs w:val="28"/>
-          <w:lang w:eastAsia="ru-RU"/>
-        </w:rPr>
-        <w:t>:</w:t>
+        <w:lastRenderedPageBreak/>
+        <w:t>Диссертация представляет собой самостоятельное законченное исследование, обладающее внутренним единством. Положения, выносимые на защиту, содержат новые научные результаты и свидетельствуют о личном вкладе автора в науку:</w:t>
       </w:r>
     </w:p>
     <w:p>
@@ -3508,17 +4019,7 @@
           <w:szCs w:val="28"/>
           <w:lang w:eastAsia="ru-RU"/>
         </w:rPr>
-        <w:t xml:space="preserve">Разработан алгоритм ветвей и границ для обобщенной задачи коммивояжера с ограничениями предшествования PCGTSP, позволяющий </w:t>
-      </w:r>
-      <w:r>
-        <w:rPr>
-          <w:rFonts w:ascii="Times New Roman" w:eastAsia="Times New Roman" w:hAnsi="Times New Roman" w:cs="Times New Roman"/>
-          <w:sz w:val="28"/>
-          <w:szCs w:val="28"/>
-          <w:lang w:eastAsia="ru-RU"/>
-        </w:rPr>
-        <w:lastRenderedPageBreak/>
-        <w:t>строить нижние оценки для решений указанной задачи. Этот алгоритм способен находить точные решения для задач значительно большей размерности, чем известные алгоритмы (до ≈ 150 кластеров в зависимости от уровня вложенности), а также оценивать точность получаемых приближенных решений.</w:t>
+        <w:t>Разработан алгоритм ветвей и границ для обобщенной задачи коммивояжера с ограничениями предшествования PCGTSP, позволяющий строить нижние оценки для решений указанной задачи. Этот алгоритм способен находить точные решения для задач значительно большей размерности, чем известные алгоритмы (до ≈ 150 кластеров в зависимости от уровня вложенности), а также оценивать точность получаемых приближенных решений.</w:t>
       </w:r>
     </w:p>
     <w:p>
@@ -3856,6 +4357,7 @@
     </w:p>
     <w:p>
       <w:pPr>
+        <w:keepNext/>
         <w:spacing w:line="360" w:lineRule="auto"/>
         <w:ind w:firstLine="709"/>
         <w:contextualSpacing/>
@@ -3873,7 +4375,18 @@
           <w:szCs w:val="28"/>
           <w:lang w:eastAsia="ru-RU"/>
         </w:rPr>
-        <w:t>Значение диссертационной работы для практики заключается в том, что:</w:t>
+        <w:t>Значение диссертационной работы для практики заключ</w:t>
+      </w:r>
+      <w:bookmarkStart w:id="1" w:name="_GoBack"/>
+      <w:bookmarkEnd w:id="1"/>
+      <w:r>
+        <w:rPr>
+          <w:rFonts w:ascii="Times New Roman" w:eastAsia="Times New Roman" w:hAnsi="Times New Roman" w:cs="Times New Roman"/>
+          <w:sz w:val="28"/>
+          <w:szCs w:val="28"/>
+          <w:lang w:eastAsia="ru-RU"/>
+        </w:rPr>
+        <w:t>ается в том, что:</w:t>
       </w:r>
     </w:p>
     <w:p>
@@ -3927,6 +4440,7 @@
           <w:szCs w:val="28"/>
           <w:lang w:eastAsia="ru-RU"/>
         </w:rPr>
+        <w:lastRenderedPageBreak/>
         <w:t>Использование непрерывных моделей оптимизации позволяет уменьшить длину холостого хода инструмента (в некоторых случаях — до 10%) по сравнению с используемыми в настоящее время дискретными моделями.</w:t>
       </w:r>
     </w:p>
@@ -3954,17 +4468,7 @@
           <w:szCs w:val="28"/>
           <w:lang w:eastAsia="ru-RU"/>
         </w:rPr>
-        <w:t xml:space="preserve">Разработанные схемы информационного обмена, форматы файлов и методика использования алгоритмов оптимальной маршрутизации инструмента позволяют интегрировать разработанное программное обеспечение в </w:t>
-      </w:r>
-      <w:r>
-        <w:rPr>
-          <w:rFonts w:ascii="Times New Roman" w:eastAsia="Times New Roman" w:hAnsi="Times New Roman" w:cs="Times New Roman"/>
-          <w:sz w:val="28"/>
-          <w:szCs w:val="28"/>
-          <w:lang w:eastAsia="ru-RU"/>
-        </w:rPr>
-        <w:lastRenderedPageBreak/>
-        <w:t>существующие российские САПР «Сириус» и «T-</w:t>
+        <w:t>Разработанные схемы информационного обмена, форматы файлов и методика использования алгоритмов оптимальной маршрутизации инструмента позволяют интегрировать разработанное программное обеспечение в существующие российские САПР «Сириус» и «T-</w:t>
       </w:r>
       <w:proofErr w:type="spellStart"/>
       <w:r>
@@ -4006,38 +4510,25 @@
           <w:szCs w:val="28"/>
           <w:lang w:eastAsia="ru-RU"/>
         </w:rPr>
-        <w:t xml:space="preserve">Результаты исследования используются в образовательном процессе ФГАОУ ВО «Уральский федеральный университет имени первого Президента России Б. Н. Ельцина» </w:t>
-      </w:r>
-      <w:r>
-        <w:rPr>
-          <w:rFonts w:ascii="Times New Roman" w:eastAsia="Times New Roman" w:hAnsi="Times New Roman" w:cs="Times New Roman"/>
-          <w:color w:val="FF0000"/>
-          <w:sz w:val="28"/>
-          <w:szCs w:val="28"/>
-          <w:lang w:eastAsia="ru-RU"/>
-        </w:rPr>
-        <w:t>при выполнении … (</w:t>
-      </w:r>
-      <w:r>
-        <w:rPr>
-          <w:rFonts w:ascii="Times New Roman" w:eastAsia="Times New Roman" w:hAnsi="Times New Roman" w:cs="Times New Roman"/>
-          <w:color w:val="FF0000"/>
-          <w:sz w:val="28"/>
-          <w:szCs w:val="28"/>
-          <w:highlight w:val="yellow"/>
-          <w:lang w:eastAsia="ru-RU"/>
-        </w:rPr>
-        <w:t>взять из акта!!!)</w:t>
-      </w:r>
-      <w:r>
-        <w:rPr>
-          <w:rFonts w:ascii="Times New Roman" w:eastAsia="Times New Roman" w:hAnsi="Times New Roman" w:cs="Times New Roman"/>
-          <w:sz w:val="28"/>
-          <w:szCs w:val="28"/>
-          <w:highlight w:val="yellow"/>
-          <w:lang w:eastAsia="ru-RU"/>
-        </w:rPr>
-        <w:t>.</w:t>
+        <w:t>Результаты исследования используются в образовательном процессе ФГАОУ ВО «Уральский федеральный университет имени первого Президента России Б. Н. Ельцина»</w:t>
+      </w:r>
+      <w:r>
+        <w:rPr>
+          <w:rFonts w:ascii="Times New Roman" w:eastAsia="Times New Roman" w:hAnsi="Times New Roman" w:cs="Times New Roman"/>
+          <w:sz w:val="28"/>
+          <w:szCs w:val="28"/>
+          <w:lang w:eastAsia="ru-RU"/>
+        </w:rPr>
+        <w:t xml:space="preserve"> </w:t>
+      </w:r>
+      <w:r>
+        <w:rPr>
+          <w:rFonts w:ascii="Times New Roman" w:eastAsia="Times New Roman" w:hAnsi="Times New Roman" w:cs="Times New Roman"/>
+          <w:sz w:val="28"/>
+          <w:szCs w:val="28"/>
+          <w:lang w:eastAsia="ru-RU"/>
+        </w:rPr>
+        <w:t>при выполнении практических работ на кафедре информационных технологий и автоматизация проектирования по дисциплинам «Автоматизация проектирования раскройно-заготовительного производства», «Автоматизация конструкторского и технологического проектирования» при подготовке бакалавров по направлениям 09.03.02 «Информационные системы и технологии» и 15.03.01 «Машиностроение».</w:t>
       </w:r>
     </w:p>
     <w:p>
@@ -4101,26 +4592,7 @@
           <w:szCs w:val="28"/>
           <w:lang w:eastAsia="ru-RU"/>
         </w:rPr>
-        <w:t xml:space="preserve">При проведении </w:t>
-      </w:r>
-      <w:r>
-        <w:rPr>
-          <w:rFonts w:ascii="Times New Roman" w:eastAsia="Times New Roman" w:hAnsi="Times New Roman" w:cs="Times New Roman"/>
-          <w:color w:val="FF0000"/>
-          <w:sz w:val="28"/>
-          <w:szCs w:val="28"/>
-          <w:lang w:eastAsia="ru-RU"/>
-        </w:rPr>
-        <w:t>тайного</w:t>
-      </w:r>
-      <w:r>
-        <w:rPr>
-          <w:rFonts w:ascii="Times New Roman" w:eastAsia="Times New Roman" w:hAnsi="Times New Roman" w:cs="Times New Roman"/>
-          <w:sz w:val="28"/>
-          <w:szCs w:val="28"/>
-          <w:lang w:eastAsia="ru-RU"/>
-        </w:rPr>
-        <w:t xml:space="preserve"> голосования диссертационный совет </w:t>
+        <w:t xml:space="preserve">При проведении тайного голосования диссертационный совет </w:t>
       </w:r>
       <w:proofErr w:type="spellStart"/>
       <w:r>
@@ -4140,45 +4612,7 @@
           <w:szCs w:val="28"/>
           <w:lang w:eastAsia="ru-RU"/>
         </w:rPr>
-        <w:t xml:space="preserve"> 05.09.24 в количестве 9 человек, </w:t>
-      </w:r>
-      <w:r>
-        <w:rPr>
-          <w:rFonts w:ascii="Times New Roman" w:eastAsia="Times New Roman" w:hAnsi="Times New Roman" w:cs="Times New Roman"/>
-          <w:color w:val="FF0000"/>
-          <w:sz w:val="28"/>
-          <w:szCs w:val="28"/>
-          <w:lang w:eastAsia="ru-RU"/>
-        </w:rPr>
-        <w:t xml:space="preserve">из них </w:t>
-      </w:r>
-      <w:r>
-        <w:rPr>
-          <w:rFonts w:ascii="Times New Roman" w:eastAsia="Times New Roman" w:hAnsi="Times New Roman" w:cs="Times New Roman"/>
-          <w:sz w:val="28"/>
-          <w:szCs w:val="28"/>
-          <w:lang w:eastAsia="ru-RU"/>
-        </w:rPr>
-        <w:t xml:space="preserve">9 докторов наук по специальности рассматриваемой диссертации, участвовавших в заседании, из 12 человек, входящих в состав совета, проголосовали: за – 9, против – нет, </w:t>
-      </w:r>
-      <w:r>
-        <w:rPr>
-          <w:rFonts w:ascii="Times New Roman" w:eastAsia="Times New Roman" w:hAnsi="Times New Roman" w:cs="Times New Roman"/>
-          <w:color w:val="FF0000"/>
-          <w:sz w:val="28"/>
-          <w:szCs w:val="28"/>
-          <w:lang w:eastAsia="ru-RU"/>
-        </w:rPr>
-        <w:t>недействительных бюллетеней – нет</w:t>
-      </w:r>
-      <w:r>
-        <w:rPr>
-          <w:rFonts w:ascii="Times New Roman" w:eastAsia="Times New Roman" w:hAnsi="Times New Roman" w:cs="Times New Roman"/>
-          <w:sz w:val="28"/>
-          <w:szCs w:val="28"/>
-          <w:lang w:eastAsia="ru-RU"/>
-        </w:rPr>
-        <w:t>.</w:t>
+        <w:t xml:space="preserve"> 05.09.24 в количестве 9 человек, из них 9 докторов наук по специальности рассматриваемой диссертации, участвовавших в заседании, из 12 человек, входящих в состав совета, проголосовали: за – 9, против – нет, недействительных бюллетеней – нет.</w:t>
       </w:r>
     </w:p>
     <w:p>
@@ -4192,8 +4626,6 @@
           <w:szCs w:val="28"/>
         </w:rPr>
       </w:pPr>
-      <w:bookmarkStart w:id="1" w:name="_GoBack"/>
-      <w:bookmarkEnd w:id="1"/>
     </w:p>
     <w:tbl>
       <w:tblPr>
@@ -4369,6 +4801,14 @@
                 <w:szCs w:val="28"/>
               </w:rPr>
               <w:br/>
+            </w:r>
+            <w:r>
+              <w:rPr>
+                <w:rFonts w:ascii="Times New Roman" w:hAnsi="Times New Roman" w:cs="Times New Roman"/>
+                <w:sz w:val="28"/>
+                <w:szCs w:val="28"/>
+              </w:rPr>
+              <w:lastRenderedPageBreak/>
               <w:t>диссертационного совета</w:t>
             </w:r>
             <w:r>
@@ -4419,6 +4859,7 @@
                 <w:sz w:val="28"/>
                 <w:szCs w:val="28"/>
               </w:rPr>
+              <w:lastRenderedPageBreak/>
               <w:t>Огородникова Ольга Михайловна</w:t>
             </w:r>
           </w:p>
@@ -4918,6 +5359,95 @@
     </w:lvl>
   </w:abstractNum>
   <w:abstractNum w:abstractNumId="3" w15:restartNumberingAfterBreak="0">
+    <w:nsid w:val="1FDE32C0"/>
+    <w:multiLevelType w:val="hybridMultilevel"/>
+    <w:tmpl w:val="AFCA575A"/>
+    <w:lvl w:ilvl="0" w:tplc="783C1E52">
+      <w:start w:val="1"/>
+      <w:numFmt w:val="decimal"/>
+      <w:lvlText w:val="%1."/>
+      <w:lvlJc w:val="left"/>
+      <w:pPr>
+        <w:ind w:left="375" w:hanging="375"/>
+      </w:pPr>
+      <w:rPr>
+        <w:rFonts w:hint="default"/>
+      </w:rPr>
+    </w:lvl>
+    <w:lvl w:ilvl="1" w:tplc="04190019" w:tentative="1">
+      <w:start w:val="1"/>
+      <w:numFmt w:val="lowerLetter"/>
+      <w:lvlText w:val="%2."/>
+      <w:lvlJc w:val="left"/>
+      <w:pPr>
+        <w:ind w:left="1080" w:hanging="360"/>
+      </w:pPr>
+    </w:lvl>
+    <w:lvl w:ilvl="2" w:tplc="0419001B" w:tentative="1">
+      <w:start w:val="1"/>
+      <w:numFmt w:val="lowerRoman"/>
+      <w:lvlText w:val="%3."/>
+      <w:lvlJc w:val="right"/>
+      <w:pPr>
+        <w:ind w:left="1800" w:hanging="180"/>
+      </w:pPr>
+    </w:lvl>
+    <w:lvl w:ilvl="3" w:tplc="0419000F" w:tentative="1">
+      <w:start w:val="1"/>
+      <w:numFmt w:val="decimal"/>
+      <w:lvlText w:val="%4."/>
+      <w:lvlJc w:val="left"/>
+      <w:pPr>
+        <w:ind w:left="2520" w:hanging="360"/>
+      </w:pPr>
+    </w:lvl>
+    <w:lvl w:ilvl="4" w:tplc="04190019" w:tentative="1">
+      <w:start w:val="1"/>
+      <w:numFmt w:val="lowerLetter"/>
+      <w:lvlText w:val="%5."/>
+      <w:lvlJc w:val="left"/>
+      <w:pPr>
+        <w:ind w:left="3240" w:hanging="360"/>
+      </w:pPr>
+    </w:lvl>
+    <w:lvl w:ilvl="5" w:tplc="0419001B" w:tentative="1">
+      <w:start w:val="1"/>
+      <w:numFmt w:val="lowerRoman"/>
+      <w:lvlText w:val="%6."/>
+      <w:lvlJc w:val="right"/>
+      <w:pPr>
+        <w:ind w:left="3960" w:hanging="180"/>
+      </w:pPr>
+    </w:lvl>
+    <w:lvl w:ilvl="6" w:tplc="0419000F" w:tentative="1">
+      <w:start w:val="1"/>
+      <w:numFmt w:val="decimal"/>
+      <w:lvlText w:val="%7."/>
+      <w:lvlJc w:val="left"/>
+      <w:pPr>
+        <w:ind w:left="4680" w:hanging="360"/>
+      </w:pPr>
+    </w:lvl>
+    <w:lvl w:ilvl="7" w:tplc="04190019" w:tentative="1">
+      <w:start w:val="1"/>
+      <w:numFmt w:val="lowerLetter"/>
+      <w:lvlText w:val="%8."/>
+      <w:lvlJc w:val="left"/>
+      <w:pPr>
+        <w:ind w:left="5400" w:hanging="360"/>
+      </w:pPr>
+    </w:lvl>
+    <w:lvl w:ilvl="8" w:tplc="0419001B" w:tentative="1">
+      <w:start w:val="1"/>
+      <w:numFmt w:val="lowerRoman"/>
+      <w:lvlText w:val="%9."/>
+      <w:lvlJc w:val="right"/>
+      <w:pPr>
+        <w:ind w:left="6120" w:hanging="180"/>
+      </w:pPr>
+    </w:lvl>
+  </w:abstractNum>
+  <w:abstractNum w:abstractNumId="4" w15:restartNumberingAfterBreak="0">
     <w:nsid w:val="32A700BB"/>
     <w:multiLevelType w:val="hybridMultilevel"/>
     <w:tmpl w:val="BF14E7BA"/>
@@ -5006,7 +5536,93 @@
       </w:pPr>
     </w:lvl>
   </w:abstractNum>
-  <w:abstractNum w:abstractNumId="4" w15:restartNumberingAfterBreak="0">
+  <w:abstractNum w:abstractNumId="5" w15:restartNumberingAfterBreak="0">
+    <w:nsid w:val="423820F2"/>
+    <w:multiLevelType w:val="hybridMultilevel"/>
+    <w:tmpl w:val="454CD544"/>
+    <w:lvl w:ilvl="0" w:tplc="0419000F">
+      <w:start w:val="1"/>
+      <w:numFmt w:val="decimal"/>
+      <w:lvlText w:val="%1."/>
+      <w:lvlJc w:val="left"/>
+      <w:pPr>
+        <w:ind w:left="1429" w:hanging="360"/>
+      </w:pPr>
+    </w:lvl>
+    <w:lvl w:ilvl="1" w:tplc="04190019" w:tentative="1">
+      <w:start w:val="1"/>
+      <w:numFmt w:val="lowerLetter"/>
+      <w:lvlText w:val="%2."/>
+      <w:lvlJc w:val="left"/>
+      <w:pPr>
+        <w:ind w:left="2149" w:hanging="360"/>
+      </w:pPr>
+    </w:lvl>
+    <w:lvl w:ilvl="2" w:tplc="0419001B" w:tentative="1">
+      <w:start w:val="1"/>
+      <w:numFmt w:val="lowerRoman"/>
+      <w:lvlText w:val="%3."/>
+      <w:lvlJc w:val="right"/>
+      <w:pPr>
+        <w:ind w:left="2869" w:hanging="180"/>
+      </w:pPr>
+    </w:lvl>
+    <w:lvl w:ilvl="3" w:tplc="0419000F" w:tentative="1">
+      <w:start w:val="1"/>
+      <w:numFmt w:val="decimal"/>
+      <w:lvlText w:val="%4."/>
+      <w:lvlJc w:val="left"/>
+      <w:pPr>
+        <w:ind w:left="3589" w:hanging="360"/>
+      </w:pPr>
+    </w:lvl>
+    <w:lvl w:ilvl="4" w:tplc="04190019" w:tentative="1">
+      <w:start w:val="1"/>
+      <w:numFmt w:val="lowerLetter"/>
+      <w:lvlText w:val="%5."/>
+      <w:lvlJc w:val="left"/>
+      <w:pPr>
+        <w:ind w:left="4309" w:hanging="360"/>
+      </w:pPr>
+    </w:lvl>
+    <w:lvl w:ilvl="5" w:tplc="0419001B" w:tentative="1">
+      <w:start w:val="1"/>
+      <w:numFmt w:val="lowerRoman"/>
+      <w:lvlText w:val="%6."/>
+      <w:lvlJc w:val="right"/>
+      <w:pPr>
+        <w:ind w:left="5029" w:hanging="180"/>
+      </w:pPr>
+    </w:lvl>
+    <w:lvl w:ilvl="6" w:tplc="0419000F" w:tentative="1">
+      <w:start w:val="1"/>
+      <w:numFmt w:val="decimal"/>
+      <w:lvlText w:val="%7."/>
+      <w:lvlJc w:val="left"/>
+      <w:pPr>
+        <w:ind w:left="5749" w:hanging="360"/>
+      </w:pPr>
+    </w:lvl>
+    <w:lvl w:ilvl="7" w:tplc="04190019" w:tentative="1">
+      <w:start w:val="1"/>
+      <w:numFmt w:val="lowerLetter"/>
+      <w:lvlText w:val="%8."/>
+      <w:lvlJc w:val="left"/>
+      <w:pPr>
+        <w:ind w:left="6469" w:hanging="360"/>
+      </w:pPr>
+    </w:lvl>
+    <w:lvl w:ilvl="8" w:tplc="0419001B" w:tentative="1">
+      <w:start w:val="1"/>
+      <w:numFmt w:val="lowerRoman"/>
+      <w:lvlText w:val="%9."/>
+      <w:lvlJc w:val="right"/>
+      <w:pPr>
+        <w:ind w:left="7189" w:hanging="180"/>
+      </w:pPr>
+    </w:lvl>
+  </w:abstractNum>
+  <w:abstractNum w:abstractNumId="6" w15:restartNumberingAfterBreak="0">
     <w:nsid w:val="5013390C"/>
     <w:multiLevelType w:val="hybridMultilevel"/>
     <w:tmpl w:val="818C4C84"/>
@@ -5095,7 +5711,7 @@
       </w:pPr>
     </w:lvl>
   </w:abstractNum>
-  <w:abstractNum w:abstractNumId="5" w15:restartNumberingAfterBreak="0">
+  <w:abstractNum w:abstractNumId="7" w15:restartNumberingAfterBreak="0">
     <w:nsid w:val="51266770"/>
     <w:multiLevelType w:val="hybridMultilevel"/>
     <w:tmpl w:val="591C21CA"/>
@@ -5184,7 +5800,7 @@
       </w:pPr>
     </w:lvl>
   </w:abstractNum>
-  <w:abstractNum w:abstractNumId="6" w15:restartNumberingAfterBreak="0">
+  <w:abstractNum w:abstractNumId="8" w15:restartNumberingAfterBreak="0">
     <w:nsid w:val="595A0E15"/>
     <w:multiLevelType w:val="hybridMultilevel"/>
     <w:tmpl w:val="CCAEECA6"/>
@@ -5273,7 +5889,7 @@
       </w:pPr>
     </w:lvl>
   </w:abstractNum>
-  <w:abstractNum w:abstractNumId="7" w15:restartNumberingAfterBreak="0">
+  <w:abstractNum w:abstractNumId="9" w15:restartNumberingAfterBreak="0">
     <w:nsid w:val="65FD5666"/>
     <w:multiLevelType w:val="hybridMultilevel"/>
     <w:tmpl w:val="998AEFE6"/>
@@ -5396,19 +6012,19 @@
     </w:lvlOverride>
   </w:num>
   <w:num w:numId="2">
-    <w:abstractNumId w:val="3"/>
+    <w:abstractNumId w:val="4"/>
   </w:num>
   <w:num w:numId="3">
-    <w:abstractNumId w:val="4"/>
+    <w:abstractNumId w:val="6"/>
   </w:num>
   <w:num w:numId="4">
     <w:abstractNumId w:val="2"/>
   </w:num>
   <w:num w:numId="5">
-    <w:abstractNumId w:val="5"/>
+    <w:abstractNumId w:val="7"/>
   </w:num>
   <w:num w:numId="6">
-    <w:abstractNumId w:val="7"/>
+    <w:abstractNumId w:val="9"/>
   </w:num>
   <w:num w:numId="7">
     <w:abstractNumId w:val="1"/>
@@ -5417,7 +6033,13 @@
     <w:abstractNumId w:val="0"/>
   </w:num>
   <w:num w:numId="9">
-    <w:abstractNumId w:val="6"/>
+    <w:abstractNumId w:val="8"/>
+  </w:num>
+  <w:num w:numId="10">
+    <w:abstractNumId w:val="5"/>
+  </w:num>
+  <w:num w:numId="11">
+    <w:abstractNumId w:val="3"/>
   </w:num>
 </w:numbering>
 </file>
@@ -6332,7 +6954,7 @@
 </file>
 
 <file path=customXml/itemProps1.xml><?xml version="1.0" encoding="utf-8"?>
-<ds:datastoreItem xmlns:ds="http://schemas.openxmlformats.org/officeDocument/2006/customXml" ds:itemID="{7AB41746-CBCD-4732-A4C4-643E3C299748}">
+<ds:datastoreItem xmlns:ds="http://schemas.openxmlformats.org/officeDocument/2006/customXml" ds:itemID="{E337FB4E-6309-42F9-833B-602DB1D21C54}">
   <ds:schemaRefs>
     <ds:schemaRef ds:uri="http://schemas.openxmlformats.org/officeDocument/2006/bibliography"/>
   </ds:schemaRefs>

--- a/docx/К заседанию/26 Решение диссертационного совета УрФУ050924.docx
+++ b/docx/К заседанию/26 Решение диссертационного совета УрФУ050924.docx
@@ -24,31 +24,7 @@
           <w:szCs w:val="28"/>
           <w:lang w:eastAsia="ru-RU"/>
         </w:rPr>
-        <w:t xml:space="preserve">РЕШЕНИЕ ДИССЕРТАЦИОННОГО СОВЕТА </w:t>
-      </w:r>
-      <w:proofErr w:type="spellStart"/>
-      <w:r>
-        <w:rPr>
-          <w:rFonts w:asciiTheme="majorBidi" w:eastAsia="Times New Roman" w:hAnsiTheme="majorBidi" w:cstheme="majorBidi"/>
-          <w:b/>
-          <w:bCs/>
-          <w:sz w:val="28"/>
-          <w:szCs w:val="28"/>
-          <w:lang w:eastAsia="ru-RU"/>
-        </w:rPr>
-        <w:t>УрФУ</w:t>
-      </w:r>
-      <w:proofErr w:type="spellEnd"/>
-      <w:r>
-        <w:rPr>
-          <w:rFonts w:asciiTheme="majorBidi" w:eastAsia="Times New Roman" w:hAnsiTheme="majorBidi" w:cstheme="majorBidi"/>
-          <w:b/>
-          <w:bCs/>
-          <w:sz w:val="28"/>
-          <w:szCs w:val="28"/>
-          <w:lang w:eastAsia="ru-RU"/>
-        </w:rPr>
-        <w:t xml:space="preserve"> 05.09.24 ПО ДИССЕРТАЦИИ НА СОИСКАНИЕ УЧЕНОЙ СТЕПЕНИ КАНДИДАТА НАУК</w:t>
+        <w:t>РЕШЕНИЕ ДИССЕРТАЦИОННОГО СОВЕТА УрФУ 05.09.24 ПО ДИССЕРТАЦИИ НА СОИСКАНИЕ УЧЕНОЙ СТЕПЕНИ КАНДИДАТА НАУК</w:t>
       </w:r>
     </w:p>
     <w:p>
@@ -131,27 +107,7 @@
           <w:szCs w:val="28"/>
           <w:lang w:eastAsia="ru-RU"/>
         </w:rPr>
-        <w:t xml:space="preserve">» по специальности 05.13.12 – Системы автоматизации проектирования (промышленность) принята к защите диссертационным советом </w:t>
-      </w:r>
-      <w:proofErr w:type="spellStart"/>
-      <w:r>
-        <w:rPr>
-          <w:rFonts w:ascii="Times New Roman" w:eastAsia="Times New Roman" w:hAnsi="Times New Roman" w:cs="Times New Roman"/>
-          <w:sz w:val="28"/>
-          <w:szCs w:val="28"/>
-          <w:lang w:eastAsia="ru-RU"/>
-        </w:rPr>
-        <w:t>УрФУ</w:t>
-      </w:r>
-      <w:proofErr w:type="spellEnd"/>
-      <w:r>
-        <w:rPr>
-          <w:rFonts w:ascii="Times New Roman" w:eastAsia="Times New Roman" w:hAnsi="Times New Roman" w:cs="Times New Roman"/>
-          <w:sz w:val="28"/>
-          <w:szCs w:val="28"/>
-          <w:lang w:eastAsia="ru-RU"/>
-        </w:rPr>
-        <w:t xml:space="preserve"> 05.09.24 «17» января 2022 г. протокол № 1.</w:t>
+        <w:t>» по специальности 05.13.12 – Системы автоматизации проектирования (промышленность) принята к защите диссертационным советом УрФУ 05.09.24 «17» января 2022 г. протокол № 1.</w:t>
       </w:r>
     </w:p>
     <w:p>
@@ -452,27 +408,7 @@
           <w:sz w:val="28"/>
           <w:szCs w:val="28"/>
         </w:rPr>
-        <w:t>доктор технических наук, профессор, Федеральное государственное бюджетное учреждение науки Институт машиноведения имени Э.С. </w:t>
-      </w:r>
-      <w:proofErr w:type="spellStart"/>
-      <w:r>
-        <w:rPr>
-          <w:rFonts w:ascii="Times New Roman" w:eastAsia="Calibri" w:hAnsi="Times New Roman" w:cs="Times New Roman"/>
-          <w:color w:val="000000"/>
-          <w:sz w:val="28"/>
-          <w:szCs w:val="28"/>
-        </w:rPr>
-        <w:t>Горкунова</w:t>
-      </w:r>
-      <w:proofErr w:type="spellEnd"/>
-      <w:r>
-        <w:rPr>
-          <w:rFonts w:ascii="Times New Roman" w:eastAsia="Calibri" w:hAnsi="Times New Roman" w:cs="Times New Roman"/>
-          <w:color w:val="000000"/>
-          <w:sz w:val="28"/>
-          <w:szCs w:val="28"/>
-        </w:rPr>
-        <w:t xml:space="preserve"> Уральского отделения </w:t>
+        <w:t xml:space="preserve">доктор технических наук, профессор, Федеральное государственное бюджетное учреждение науки Институт машиноведения имени Э.С. Горкунова Уральского отделения </w:t>
       </w:r>
       <w:r>
         <w:rPr>
@@ -506,7 +442,6 @@
           <w:szCs w:val="28"/>
         </w:rPr>
       </w:pPr>
-      <w:proofErr w:type="spellStart"/>
       <w:r>
         <w:rPr>
           <w:rFonts w:ascii="Times New Roman" w:eastAsia="Calibri" w:hAnsi="Times New Roman" w:cs="Times New Roman"/>
@@ -516,19 +451,7 @@
           <w:sz w:val="28"/>
           <w:szCs w:val="28"/>
         </w:rPr>
-        <w:t>Ложников</w:t>
-      </w:r>
-      <w:proofErr w:type="spellEnd"/>
-      <w:r>
-        <w:rPr>
-          <w:rFonts w:ascii="Times New Roman" w:eastAsia="Calibri" w:hAnsi="Times New Roman" w:cs="Times New Roman"/>
-          <w:b/>
-          <w:bCs/>
-          <w:color w:val="000000"/>
-          <w:sz w:val="28"/>
-          <w:szCs w:val="28"/>
-        </w:rPr>
-        <w:t xml:space="preserve"> Павел Сергеевич – </w:t>
+        <w:t xml:space="preserve">Ложников Павел Сергеевич – </w:t>
       </w:r>
       <w:r>
         <w:rPr>
@@ -570,27 +493,7 @@
           <w:sz w:val="28"/>
           <w:szCs w:val="28"/>
         </w:rPr>
-        <w:t xml:space="preserve">дали положительные отзывы </w:t>
-      </w:r>
-      <w:proofErr w:type="gramStart"/>
-      <w:r>
-        <w:rPr>
-          <w:rFonts w:ascii="Times New Roman" w:eastAsia="Calibri" w:hAnsi="Times New Roman" w:cs="Times New Roman"/>
-          <w:color w:val="000000"/>
-          <w:sz w:val="28"/>
-          <w:szCs w:val="28"/>
-        </w:rPr>
-        <w:t>на диссертацию</w:t>
-      </w:r>
-      <w:proofErr w:type="gramEnd"/>
-      <w:r>
-        <w:rPr>
-          <w:rFonts w:ascii="Times New Roman" w:eastAsia="Calibri" w:hAnsi="Times New Roman" w:cs="Times New Roman"/>
-          <w:color w:val="000000"/>
-          <w:sz w:val="28"/>
-          <w:szCs w:val="28"/>
-        </w:rPr>
-        <w:t>.</w:t>
+        <w:t>дали положительные отзывы на диссертацию.</w:t>
       </w:r>
     </w:p>
     <w:p>
@@ -626,9 +529,8 @@
           <w:sz w:val="28"/>
           <w:szCs w:val="28"/>
         </w:rPr>
-        <w:t xml:space="preserve"> советом </w:t>
-      </w:r>
-      <w:proofErr w:type="spellStart"/>
+        <w:t xml:space="preserve"> советом УрФУ, включая 8 статей в изданиях, входящих в международные базы цитирования </w:t>
+      </w:r>
       <w:r>
         <w:rPr>
           <w:rFonts w:ascii="Times New Roman" w:eastAsia="Calibri" w:hAnsi="Times New Roman" w:cs="Times New Roman"/>
@@ -636,10 +538,10 @@
           <w:color w:val="000000"/>
           <w:sz w:val="28"/>
           <w:szCs w:val="28"/>
-        </w:rPr>
-        <w:t>УрФУ</w:t>
-      </w:r>
-      <w:proofErr w:type="spellEnd"/>
+          <w:lang w:val="en-US"/>
+        </w:rPr>
+        <w:t>Scopus</w:t>
+      </w:r>
       <w:r>
         <w:rPr>
           <w:rFonts w:ascii="Times New Roman" w:eastAsia="Calibri" w:hAnsi="Times New Roman" w:cs="Times New Roman"/>
@@ -648,7 +550,7 @@
           <w:sz w:val="28"/>
           <w:szCs w:val="28"/>
         </w:rPr>
-        <w:t xml:space="preserve">, включая 8 статей в изданиях, входящих в международные базы цитирования </w:t>
+        <w:t xml:space="preserve"> и </w:t>
       </w:r>
       <w:r>
         <w:rPr>
@@ -659,7 +561,7 @@
           <w:szCs w:val="28"/>
           <w:lang w:val="en-US"/>
         </w:rPr>
-        <w:t>Scopus</w:t>
+        <w:t>Web</w:t>
       </w:r>
       <w:r>
         <w:rPr>
@@ -669,7 +571,7 @@
           <w:sz w:val="28"/>
           <w:szCs w:val="28"/>
         </w:rPr>
-        <w:t xml:space="preserve"> и </w:t>
+        <w:t xml:space="preserve"> </w:t>
       </w:r>
       <w:r>
         <w:rPr>
@@ -680,7 +582,7 @@
           <w:szCs w:val="28"/>
           <w:lang w:val="en-US"/>
         </w:rPr>
-        <w:t>Web</w:t>
+        <w:t>of</w:t>
       </w:r>
       <w:r>
         <w:rPr>
@@ -701,7 +603,7 @@
           <w:szCs w:val="28"/>
           <w:lang w:val="en-US"/>
         </w:rPr>
-        <w:t>of</w:t>
+        <w:t>Science</w:t>
       </w:r>
       <w:r>
         <w:rPr>
@@ -711,72 +613,7 @@
           <w:sz w:val="28"/>
           <w:szCs w:val="28"/>
         </w:rPr>
-        <w:t xml:space="preserve"> </w:t>
-      </w:r>
-      <w:r>
-        <w:rPr>
-          <w:rFonts w:ascii="Times New Roman" w:eastAsia="Calibri" w:hAnsi="Times New Roman" w:cs="Times New Roman"/>
-          <w:bCs/>
-          <w:color w:val="000000"/>
-          <w:sz w:val="28"/>
-          <w:szCs w:val="28"/>
-          <w:lang w:val="en-US"/>
-        </w:rPr>
-        <w:t>Science</w:t>
-      </w:r>
-      <w:r>
-        <w:rPr>
-          <w:rFonts w:ascii="Times New Roman" w:eastAsia="Calibri" w:hAnsi="Times New Roman" w:cs="Times New Roman"/>
-          <w:bCs/>
-          <w:color w:val="000000"/>
-          <w:sz w:val="28"/>
-          <w:szCs w:val="28"/>
-        </w:rPr>
-        <w:t>. Общий объем опубликованных работ по теме диссертации – 7,26 </w:t>
-      </w:r>
-      <w:proofErr w:type="spellStart"/>
-      <w:r>
-        <w:rPr>
-          <w:rFonts w:ascii="Times New Roman" w:eastAsia="Calibri" w:hAnsi="Times New Roman" w:cs="Times New Roman"/>
-          <w:bCs/>
-          <w:color w:val="000000"/>
-          <w:sz w:val="28"/>
-          <w:szCs w:val="28"/>
-        </w:rPr>
-        <w:t>п.л</w:t>
-      </w:r>
-      <w:proofErr w:type="spellEnd"/>
-      <w:r>
-        <w:rPr>
-          <w:rFonts w:ascii="Times New Roman" w:eastAsia="Calibri" w:hAnsi="Times New Roman" w:cs="Times New Roman"/>
-          <w:bCs/>
-          <w:color w:val="000000"/>
-          <w:sz w:val="28"/>
-          <w:szCs w:val="28"/>
-        </w:rPr>
-        <w:t>., авторский вклад – 1,93 </w:t>
-      </w:r>
-      <w:proofErr w:type="spellStart"/>
-      <w:r>
-        <w:rPr>
-          <w:rFonts w:ascii="Times New Roman" w:eastAsia="Calibri" w:hAnsi="Times New Roman" w:cs="Times New Roman"/>
-          <w:bCs/>
-          <w:color w:val="000000"/>
-          <w:sz w:val="28"/>
-          <w:szCs w:val="28"/>
-        </w:rPr>
-        <w:t>п.л</w:t>
-      </w:r>
-      <w:proofErr w:type="spellEnd"/>
-      <w:r>
-        <w:rPr>
-          <w:rFonts w:ascii="Times New Roman" w:eastAsia="Calibri" w:hAnsi="Times New Roman" w:cs="Times New Roman"/>
-          <w:bCs/>
-          <w:color w:val="000000"/>
-          <w:sz w:val="28"/>
-          <w:szCs w:val="28"/>
-        </w:rPr>
-        <w:t>.</w:t>
+        <w:t>. Общий объем опубликованных работ по теме диссертации – 7,26 п.л., авторский вклад – 1,93 п.л.</w:t>
       </w:r>
     </w:p>
     <w:p>
@@ -832,29 +669,7 @@
           <w:szCs w:val="28"/>
         </w:rPr>
         <w:lastRenderedPageBreak/>
-        <w:t xml:space="preserve">статьи, опубликованные в рецензируемых научных журналах и изданиях, определенных ВАК РФ и Аттестационным советом </w:t>
-      </w:r>
-      <w:proofErr w:type="spellStart"/>
-      <w:r>
-        <w:rPr>
-          <w:rFonts w:ascii="Times New Roman" w:eastAsia="Calibri" w:hAnsi="Times New Roman" w:cs="Times New Roman"/>
-          <w:i/>
-          <w:color w:val="000000"/>
-          <w:sz w:val="28"/>
-          <w:szCs w:val="28"/>
-        </w:rPr>
-        <w:t>УрФУ</w:t>
-      </w:r>
-      <w:proofErr w:type="spellEnd"/>
-      <w:r>
-        <w:rPr>
-          <w:rFonts w:ascii="Times New Roman" w:eastAsia="Calibri" w:hAnsi="Times New Roman" w:cs="Times New Roman"/>
-          <w:i/>
-          <w:color w:val="000000"/>
-          <w:sz w:val="28"/>
-          <w:szCs w:val="28"/>
-        </w:rPr>
-        <w:t>:</w:t>
+        <w:t>статьи, опубликованные в рецензируемых научных журналах и изданиях, определенных ВАК РФ и Аттестационным советом УрФУ:</w:t>
       </w:r>
     </w:p>
     <w:p>
@@ -924,7 +739,6 @@
         </w:rPr>
         <w:t> </w:t>
       </w:r>
-      <w:proofErr w:type="spellStart"/>
       <w:r>
         <w:rPr>
           <w:b/>
@@ -936,7 +750,6 @@
         </w:rPr>
         <w:t>Ukolov</w:t>
       </w:r>
-      <w:proofErr w:type="spellEnd"/>
       <w:r>
         <w:rPr>
           <w:iCs/>
@@ -979,27 +792,7 @@
           <w:szCs w:val="28"/>
           <w:lang w:val="en-US"/>
         </w:rPr>
-        <w:t xml:space="preserve">N. </w:t>
-      </w:r>
-      <w:proofErr w:type="spellStart"/>
-      <w:r>
-        <w:rPr>
-          <w:iCs/>
-          <w:color w:val="000000"/>
-          <w:szCs w:val="28"/>
-          <w:lang w:val="en-US"/>
-        </w:rPr>
-        <w:t>Olenev</w:t>
-      </w:r>
-      <w:proofErr w:type="spellEnd"/>
-      <w:r>
-        <w:rPr>
-          <w:iCs/>
-          <w:color w:val="000000"/>
-          <w:szCs w:val="28"/>
-          <w:lang w:val="en-US"/>
-        </w:rPr>
-        <w:t xml:space="preserve"> [</w:t>
+        <w:t>N. Olenev [</w:t>
       </w:r>
       <w:r>
         <w:rPr>
@@ -1018,7 +811,6 @@
         </w:rPr>
         <w:t xml:space="preserve"> </w:t>
       </w:r>
-      <w:proofErr w:type="spellStart"/>
       <w:r>
         <w:rPr>
           <w:iCs/>
@@ -1027,35 +819,14 @@
         </w:rPr>
         <w:t>др</w:t>
       </w:r>
-      <w:proofErr w:type="spellEnd"/>
-      <w:r>
-        <w:rPr>
-          <w:iCs/>
-          <w:color w:val="000000"/>
-          <w:szCs w:val="28"/>
-          <w:lang w:val="en-US"/>
-        </w:rPr>
-        <w:t xml:space="preserve">.]. — Cham, </w:t>
-      </w:r>
-      <w:proofErr w:type="gramStart"/>
-      <w:r>
-        <w:rPr>
-          <w:iCs/>
-          <w:color w:val="000000"/>
-          <w:szCs w:val="28"/>
-          <w:lang w:val="en-US"/>
-        </w:rPr>
-        <w:t>Switzerland :</w:t>
-      </w:r>
-      <w:proofErr w:type="gramEnd"/>
-      <w:r>
-        <w:rPr>
-          <w:iCs/>
-          <w:color w:val="000000"/>
-          <w:szCs w:val="28"/>
-          <w:lang w:val="en-US"/>
-        </w:rPr>
-        <w:t xml:space="preserve"> Springer Nature Switzerland AG, 2021. — </w:t>
+      <w:r>
+        <w:rPr>
+          <w:iCs/>
+          <w:color w:val="000000"/>
+          <w:szCs w:val="28"/>
+          <w:lang w:val="en-US"/>
+        </w:rPr>
+        <w:t xml:space="preserve">.]. — Cham, Switzerland : Springer Nature Switzerland AG, 2021. — </w:t>
       </w:r>
       <w:r>
         <w:rPr>
@@ -1187,67 +958,7 @@
           <w:szCs w:val="28"/>
           <w:lang w:val="en-US"/>
         </w:rPr>
-        <w:t xml:space="preserve">A. Petunin, A. </w:t>
-      </w:r>
-      <w:proofErr w:type="spellStart"/>
-      <w:r>
-        <w:rPr>
-          <w:iCs/>
-          <w:color w:val="000000"/>
-          <w:szCs w:val="28"/>
-          <w:lang w:val="en-US"/>
-        </w:rPr>
-        <w:t>Khalyavka</w:t>
-      </w:r>
-      <w:proofErr w:type="spellEnd"/>
-      <w:r>
-        <w:rPr>
-          <w:iCs/>
-          <w:color w:val="000000"/>
-          <w:szCs w:val="28"/>
-          <w:lang w:val="en-US"/>
-        </w:rPr>
-        <w:t xml:space="preserve">, M. Khachay, A. </w:t>
-      </w:r>
-      <w:proofErr w:type="spellStart"/>
-      <w:r>
-        <w:rPr>
-          <w:iCs/>
-          <w:color w:val="000000"/>
-          <w:szCs w:val="28"/>
-          <w:lang w:val="en-US"/>
-        </w:rPr>
-        <w:t>Kudriavtsev</w:t>
-      </w:r>
-      <w:proofErr w:type="spellEnd"/>
-      <w:r>
-        <w:rPr>
-          <w:iCs/>
-          <w:color w:val="000000"/>
-          <w:szCs w:val="28"/>
-          <w:lang w:val="en-US"/>
-        </w:rPr>
-        <w:t xml:space="preserve">, P. </w:t>
-      </w:r>
-      <w:proofErr w:type="spellStart"/>
-      <w:r>
-        <w:rPr>
-          <w:iCs/>
-          <w:color w:val="000000"/>
-          <w:szCs w:val="28"/>
-          <w:lang w:val="en-US"/>
-        </w:rPr>
-        <w:t>Chentsov</w:t>
-      </w:r>
-      <w:proofErr w:type="spellEnd"/>
-      <w:r>
-        <w:rPr>
-          <w:iCs/>
-          <w:color w:val="000000"/>
-          <w:szCs w:val="28"/>
-          <w:lang w:val="en-US"/>
-        </w:rPr>
-        <w:t>, E.</w:t>
+        <w:t>A. Petunin, A. Khalyavka, M. Khachay, A. Kudriavtsev, P. Chentsov, E.</w:t>
       </w:r>
       <w:r>
         <w:rPr>
@@ -1258,25 +969,14 @@
         </w:rPr>
         <w:t> </w:t>
       </w:r>
-      <w:proofErr w:type="spellStart"/>
-      <w:r>
-        <w:rPr>
-          <w:iCs/>
-          <w:color w:val="000000"/>
-          <w:szCs w:val="28"/>
-          <w:lang w:val="en-US"/>
-        </w:rPr>
-        <w:t>Polishchuk</w:t>
-      </w:r>
-      <w:proofErr w:type="spellEnd"/>
-      <w:r>
-        <w:rPr>
-          <w:iCs/>
-          <w:color w:val="000000"/>
-          <w:szCs w:val="28"/>
-          <w:lang w:val="en-US"/>
-        </w:rPr>
-        <w:t xml:space="preserve">, </w:t>
+      <w:r>
+        <w:rPr>
+          <w:iCs/>
+          <w:color w:val="000000"/>
+          <w:szCs w:val="28"/>
+          <w:lang w:val="en-US"/>
+        </w:rPr>
+        <w:t xml:space="preserve">Polishchuk, </w:t>
       </w:r>
       <w:r>
         <w:rPr>
@@ -1287,21 +987,8 @@
           <w:szCs w:val="28"/>
           <w:lang w:val="en-US"/>
         </w:rPr>
-        <w:t xml:space="preserve">S. </w:t>
-      </w:r>
-      <w:proofErr w:type="spellStart"/>
-      <w:r>
-        <w:rPr>
-          <w:b/>
-          <w:bCs/>
-          <w:iCs/>
-          <w:color w:val="000000"/>
-          <w:szCs w:val="28"/>
-          <w:lang w:val="en-US"/>
-        </w:rPr>
-        <w:t>Ukolov</w:t>
-      </w:r>
-      <w:proofErr w:type="spellEnd"/>
+        <w:t>S. Ukolov</w:t>
+      </w:r>
       <w:r>
         <w:rPr>
           <w:iCs/>
@@ -1327,27 +1014,7 @@
           <w:szCs w:val="28"/>
           <w:lang w:val="en-US"/>
         </w:rPr>
-        <w:t xml:space="preserve">and Challenges, 2021, Proceedings. — Berlin, </w:t>
-      </w:r>
-      <w:proofErr w:type="gramStart"/>
-      <w:r>
-        <w:rPr>
-          <w:iCs/>
-          <w:color w:val="000000"/>
-          <w:szCs w:val="28"/>
-          <w:lang w:val="en-US"/>
-        </w:rPr>
-        <w:t>Germany :</w:t>
-      </w:r>
-      <w:proofErr w:type="gramEnd"/>
-      <w:r>
-        <w:rPr>
-          <w:iCs/>
-          <w:color w:val="000000"/>
-          <w:szCs w:val="28"/>
-          <w:lang w:val="en-US"/>
-        </w:rPr>
-        <w:t xml:space="preserve"> Springer, 2021. —</w:t>
+        <w:t>and Challenges, 2021, Proceedings. — Berlin, Germany : Springer, 2021. —</w:t>
       </w:r>
       <w:r>
         <w:rPr>
@@ -1489,25 +1156,14 @@
         </w:rPr>
         <w:t> </w:t>
       </w:r>
-      <w:proofErr w:type="spellStart"/>
-      <w:r>
-        <w:rPr>
-          <w:iCs/>
-          <w:color w:val="000000"/>
-          <w:szCs w:val="28"/>
-          <w:lang w:val="en-US"/>
-        </w:rPr>
-        <w:t>Polishchuk</w:t>
-      </w:r>
-      <w:proofErr w:type="spellEnd"/>
-      <w:r>
-        <w:rPr>
-          <w:iCs/>
-          <w:color w:val="000000"/>
-          <w:szCs w:val="28"/>
-          <w:lang w:val="en-US"/>
-        </w:rPr>
-        <w:t>,</w:t>
+      <w:r>
+        <w:rPr>
+          <w:iCs/>
+          <w:color w:val="000000"/>
+          <w:szCs w:val="28"/>
+          <w:lang w:val="en-US"/>
+        </w:rPr>
+        <w:t>Polishchuk,</w:t>
       </w:r>
       <w:r>
         <w:rPr>
@@ -1527,41 +1183,17 @@
           <w:szCs w:val="28"/>
           <w:lang w:val="en-US"/>
         </w:rPr>
-        <w:t xml:space="preserve">S. </w:t>
-      </w:r>
-      <w:proofErr w:type="spellStart"/>
-      <w:r>
-        <w:rPr>
-          <w:b/>
-          <w:bCs/>
-          <w:iCs/>
-          <w:color w:val="000000"/>
-          <w:szCs w:val="28"/>
-          <w:lang w:val="en-US"/>
-        </w:rPr>
-        <w:t>Ukolov</w:t>
-      </w:r>
-      <w:proofErr w:type="spellEnd"/>
-      <w:r>
-        <w:rPr>
-          <w:iCs/>
-          <w:color w:val="000000"/>
-          <w:szCs w:val="28"/>
-          <w:lang w:val="en-US"/>
-        </w:rPr>
-        <w:t xml:space="preserve"> // Advances in Optimization and Applications. — Cham, </w:t>
-      </w:r>
-      <w:proofErr w:type="gramStart"/>
-      <w:r>
-        <w:rPr>
-          <w:iCs/>
-          <w:color w:val="000000"/>
-          <w:szCs w:val="28"/>
-          <w:lang w:val="en-US"/>
-        </w:rPr>
-        <w:t>Switzerland :</w:t>
-      </w:r>
-      <w:proofErr w:type="gramEnd"/>
+        <w:t>S. Ukolov</w:t>
+      </w:r>
+      <w:r>
+        <w:rPr>
+          <w:iCs/>
+          <w:color w:val="000000"/>
+          <w:szCs w:val="28"/>
+          <w:lang w:val="en-US"/>
+        </w:rPr>
+        <w:t xml:space="preserve"> // Advances in Optimization and Applications. — Cham, Switzerland :</w:t>
+      </w:r>
       <w:r>
         <w:rPr>
           <w:iCs/>
@@ -1672,25 +1304,7 @@
           <w:color w:val="000000"/>
           <w:szCs w:val="28"/>
         </w:rPr>
-        <w:t>(</w:t>
-      </w:r>
-      <w:proofErr w:type="spellStart"/>
-      <w:r>
-        <w:rPr>
-          <w:iCs/>
-          <w:color w:val="000000"/>
-          <w:szCs w:val="28"/>
-        </w:rPr>
-        <w:t>Scopus</w:t>
-      </w:r>
-      <w:proofErr w:type="spellEnd"/>
-      <w:r>
-        <w:rPr>
-          <w:iCs/>
-          <w:color w:val="000000"/>
-          <w:szCs w:val="28"/>
-        </w:rPr>
-        <w:t>).</w:t>
+        <w:t>(Scopus).</w:t>
       </w:r>
     </w:p>
     <w:p>
@@ -1986,27 +1600,7 @@
           <w:szCs w:val="28"/>
           <w:lang w:val="en-US"/>
         </w:rPr>
-        <w:t xml:space="preserve">CAM systems for CNC sheet cutting machines / A. A. Petunin, P. A. </w:t>
-      </w:r>
-      <w:proofErr w:type="spellStart"/>
-      <w:r>
-        <w:rPr>
-          <w:iCs/>
-          <w:color w:val="000000"/>
-          <w:szCs w:val="28"/>
-          <w:lang w:val="en-US"/>
-        </w:rPr>
-        <w:t>Chentsov</w:t>
-      </w:r>
-      <w:proofErr w:type="spellEnd"/>
-      <w:r>
-        <w:rPr>
-          <w:iCs/>
-          <w:color w:val="000000"/>
-          <w:szCs w:val="28"/>
-          <w:lang w:val="en-US"/>
-        </w:rPr>
-        <w:t>,</w:t>
+        <w:t>CAM systems for CNC sheet cutting machines / A. A. Petunin, P. A. Chentsov,</w:t>
       </w:r>
       <w:r>
         <w:rPr>
@@ -2024,27 +1618,7 @@
           <w:szCs w:val="28"/>
           <w:lang w:val="en-US"/>
         </w:rPr>
-        <w:t xml:space="preserve">E. G. </w:t>
-      </w:r>
-      <w:proofErr w:type="spellStart"/>
-      <w:r>
-        <w:rPr>
-          <w:iCs/>
-          <w:color w:val="000000"/>
-          <w:szCs w:val="28"/>
-          <w:lang w:val="en-US"/>
-        </w:rPr>
-        <w:t>Polishchuk</w:t>
-      </w:r>
-      <w:proofErr w:type="spellEnd"/>
-      <w:r>
-        <w:rPr>
-          <w:iCs/>
-          <w:color w:val="000000"/>
-          <w:szCs w:val="28"/>
-          <w:lang w:val="en-US"/>
-        </w:rPr>
-        <w:t xml:space="preserve">, </w:t>
+        <w:t xml:space="preserve">E. G. Polishchuk, </w:t>
       </w:r>
       <w:r>
         <w:rPr>
@@ -2055,49 +1629,16 @@
           <w:szCs w:val="28"/>
           <w:lang w:val="en-US"/>
         </w:rPr>
-        <w:t xml:space="preserve">S. S. </w:t>
-      </w:r>
-      <w:proofErr w:type="spellStart"/>
-      <w:r>
-        <w:rPr>
-          <w:b/>
-          <w:bCs/>
-          <w:iCs/>
-          <w:color w:val="000000"/>
-          <w:szCs w:val="28"/>
-          <w:lang w:val="en-US"/>
-        </w:rPr>
-        <w:t>Ukolov</w:t>
-      </w:r>
-      <w:proofErr w:type="spellEnd"/>
-      <w:r>
-        <w:rPr>
-          <w:iCs/>
-          <w:color w:val="000000"/>
-          <w:szCs w:val="28"/>
-          <w:lang w:val="en-US"/>
-        </w:rPr>
-        <w:t xml:space="preserve">, V. V. </w:t>
-      </w:r>
-      <w:proofErr w:type="spellStart"/>
-      <w:r>
-        <w:rPr>
-          <w:iCs/>
-          <w:color w:val="000000"/>
-          <w:szCs w:val="28"/>
-          <w:lang w:val="en-US"/>
-        </w:rPr>
-        <w:t>Martynov</w:t>
-      </w:r>
-      <w:proofErr w:type="spellEnd"/>
-      <w:r>
-        <w:rPr>
-          <w:iCs/>
-          <w:color w:val="000000"/>
-          <w:szCs w:val="28"/>
-          <w:lang w:val="en-US"/>
-        </w:rPr>
-        <w:t xml:space="preserve"> // Proceedings of the X All-Russian Conference «Actual Problems of Applied Mathematics and Mechanics»</w:t>
+        <w:t>S. S. Ukolov</w:t>
+      </w:r>
+      <w:r>
+        <w:rPr>
+          <w:iCs/>
+          <w:color w:val="000000"/>
+          <w:szCs w:val="28"/>
+          <w:lang w:val="en-US"/>
+        </w:rPr>
+        <w:t>, V. V. Martynov // Proceedings of the X All-Russian Conference «Actual Problems of Applied Mathematics and Mechanics»</w:t>
       </w:r>
       <w:r>
         <w:rPr>
@@ -2126,45 +1667,14 @@
         </w:rPr>
         <w:t xml:space="preserve"> </w:t>
       </w:r>
-      <w:proofErr w:type="spellStart"/>
-      <w:r>
-        <w:rPr>
-          <w:iCs/>
-          <w:color w:val="000000"/>
-          <w:szCs w:val="28"/>
-          <w:lang w:val="en-US"/>
-        </w:rPr>
-        <w:t>Sidorov</w:t>
-      </w:r>
-      <w:proofErr w:type="spellEnd"/>
-      <w:r>
-        <w:rPr>
-          <w:iCs/>
-          <w:color w:val="000000"/>
-          <w:szCs w:val="28"/>
-          <w:lang w:val="en-US"/>
-        </w:rPr>
-        <w:t xml:space="preserve"> and 100th Anniversary of </w:t>
-      </w:r>
-      <w:proofErr w:type="spellStart"/>
-      <w:r>
-        <w:rPr>
-          <w:iCs/>
-          <w:color w:val="000000"/>
-          <w:szCs w:val="28"/>
-          <w:lang w:val="en-US"/>
-        </w:rPr>
-        <w:t>UrFU</w:t>
-      </w:r>
-      <w:proofErr w:type="spellEnd"/>
-      <w:r>
-        <w:rPr>
-          <w:iCs/>
-          <w:color w:val="000000"/>
-          <w:szCs w:val="28"/>
-          <w:lang w:val="en-US"/>
-        </w:rPr>
-        <w:t>: AFSID-2020. — American Institute of</w:t>
+      <w:r>
+        <w:rPr>
+          <w:iCs/>
+          <w:color w:val="000000"/>
+          <w:szCs w:val="28"/>
+          <w:lang w:val="en-US"/>
+        </w:rPr>
+        <w:t>Sidorov and 100th Anniversary of UrFU: AFSID-2020. — American Institute of</w:t>
       </w:r>
       <w:r>
         <w:rPr>
@@ -2296,27 +1806,7 @@
           <w:szCs w:val="28"/>
           <w:lang w:val="en-US"/>
         </w:rPr>
-        <w:t xml:space="preserve">Petunin A. A. The </w:t>
-      </w:r>
-      <w:proofErr w:type="spellStart"/>
-      <w:r>
-        <w:rPr>
-          <w:iCs/>
-          <w:color w:val="000000"/>
-          <w:szCs w:val="28"/>
-          <w:lang w:val="en-US"/>
-        </w:rPr>
-        <w:t>termal</w:t>
-      </w:r>
-      <w:proofErr w:type="spellEnd"/>
-      <w:r>
-        <w:rPr>
-          <w:iCs/>
-          <w:color w:val="000000"/>
-          <w:szCs w:val="28"/>
-          <w:lang w:val="en-US"/>
-        </w:rPr>
-        <w:t xml:space="preserve"> deformation reducing in sheet metal at manufacturing</w:t>
+        <w:t>Petunin A. A. The termal deformation reducing in sheet metal at manufacturing</w:t>
       </w:r>
       <w:r>
         <w:rPr>
@@ -2334,27 +1824,7 @@
           <w:szCs w:val="28"/>
           <w:lang w:val="en-US"/>
         </w:rPr>
-        <w:t xml:space="preserve">parts by CNC cutting machines / A. A. Petunin, E. G. </w:t>
-      </w:r>
-      <w:proofErr w:type="spellStart"/>
-      <w:r>
-        <w:rPr>
-          <w:iCs/>
-          <w:color w:val="000000"/>
-          <w:szCs w:val="28"/>
-          <w:lang w:val="en-US"/>
-        </w:rPr>
-        <w:t>Polyshuk</w:t>
-      </w:r>
-      <w:proofErr w:type="spellEnd"/>
-      <w:r>
-        <w:rPr>
-          <w:iCs/>
-          <w:color w:val="000000"/>
-          <w:szCs w:val="28"/>
-          <w:lang w:val="en-US"/>
-        </w:rPr>
-        <w:t>, P.</w:t>
+        <w:t>parts by CNC cutting machines / A. A. Petunin, E. G. Polyshuk, P.</w:t>
       </w:r>
       <w:r>
         <w:rPr>
@@ -2383,25 +1853,14 @@
         </w:rPr>
         <w:t> </w:t>
       </w:r>
-      <w:proofErr w:type="spellStart"/>
-      <w:r>
-        <w:rPr>
-          <w:iCs/>
-          <w:color w:val="000000"/>
-          <w:szCs w:val="28"/>
-          <w:lang w:val="en-US"/>
-        </w:rPr>
-        <w:t>Chentsov</w:t>
-      </w:r>
-      <w:proofErr w:type="spellEnd"/>
-      <w:r>
-        <w:rPr>
-          <w:iCs/>
-          <w:color w:val="000000"/>
-          <w:szCs w:val="28"/>
-          <w:lang w:val="en-US"/>
-        </w:rPr>
-        <w:t>,</w:t>
+      <w:r>
+        <w:rPr>
+          <w:iCs/>
+          <w:color w:val="000000"/>
+          <w:szCs w:val="28"/>
+          <w:lang w:val="en-US"/>
+        </w:rPr>
+        <w:t>Chentsov,</w:t>
       </w:r>
       <w:r>
         <w:rPr>
@@ -2456,7 +1915,6 @@
         </w:rPr>
         <w:t> </w:t>
       </w:r>
-      <w:proofErr w:type="spellStart"/>
       <w:r>
         <w:rPr>
           <w:b/>
@@ -2468,35 +1926,14 @@
         </w:rPr>
         <w:t>Ukolov</w:t>
       </w:r>
-      <w:proofErr w:type="spellEnd"/>
-      <w:r>
-        <w:rPr>
-          <w:iCs/>
-          <w:color w:val="000000"/>
-          <w:szCs w:val="28"/>
-          <w:lang w:val="en-US"/>
-        </w:rPr>
-        <w:t xml:space="preserve">, V. I. </w:t>
-      </w:r>
-      <w:proofErr w:type="spellStart"/>
-      <w:r>
-        <w:rPr>
-          <w:iCs/>
-          <w:color w:val="000000"/>
-          <w:szCs w:val="28"/>
-          <w:lang w:val="en-US"/>
-        </w:rPr>
-        <w:t>Krotov</w:t>
-      </w:r>
-      <w:proofErr w:type="spellEnd"/>
-      <w:r>
-        <w:rPr>
-          <w:iCs/>
-          <w:color w:val="000000"/>
-          <w:szCs w:val="28"/>
-          <w:lang w:val="en-US"/>
-        </w:rPr>
-        <w:t xml:space="preserve"> // IOP Publishing. — 2020. — </w:t>
+      <w:r>
+        <w:rPr>
+          <w:iCs/>
+          <w:color w:val="000000"/>
+          <w:szCs w:val="28"/>
+          <w:lang w:val="en-US"/>
+        </w:rPr>
+        <w:t xml:space="preserve">, V. I. Krotov // IOP Publishing. — 2020. — </w:t>
       </w:r>
       <w:r>
         <w:rPr>
@@ -2618,27 +2055,7 @@
           <w:szCs w:val="28"/>
           <w:lang w:val="en-US"/>
         </w:rPr>
-        <w:t>.) (</w:t>
-      </w:r>
-      <w:proofErr w:type="spellStart"/>
-      <w:r>
-        <w:rPr>
-          <w:iCs/>
-          <w:color w:val="000000"/>
-          <w:szCs w:val="28"/>
-          <w:lang w:val="en-US"/>
-        </w:rPr>
-        <w:t>WoS</w:t>
-      </w:r>
-      <w:proofErr w:type="spellEnd"/>
-      <w:r>
-        <w:rPr>
-          <w:iCs/>
-          <w:color w:val="000000"/>
-          <w:szCs w:val="28"/>
-          <w:lang w:val="en-US"/>
-        </w:rPr>
-        <w:t>, Scopus).</w:t>
+        <w:t>.) (WoS, Scopus).</w:t>
       </w:r>
     </w:p>
     <w:p>
@@ -2685,27 +2102,7 @@
           <w:szCs w:val="28"/>
           <w:lang w:val="en-US"/>
         </w:rPr>
-        <w:t xml:space="preserve">A. A. Petunin, E. G. </w:t>
-      </w:r>
-      <w:proofErr w:type="spellStart"/>
-      <w:r>
-        <w:rPr>
-          <w:iCs/>
-          <w:color w:val="000000"/>
-          <w:szCs w:val="28"/>
-          <w:lang w:val="en-US"/>
-        </w:rPr>
-        <w:t>Polishchuk</w:t>
-      </w:r>
-      <w:proofErr w:type="spellEnd"/>
-      <w:r>
-        <w:rPr>
-          <w:iCs/>
-          <w:color w:val="000000"/>
-          <w:szCs w:val="28"/>
-          <w:lang w:val="en-US"/>
-        </w:rPr>
-        <w:t xml:space="preserve">, </w:t>
+        <w:t xml:space="preserve">A. A. Petunin, E. G. Polishchuk, </w:t>
       </w:r>
       <w:r>
         <w:rPr>
@@ -2716,49 +2113,16 @@
           <w:szCs w:val="28"/>
           <w:lang w:val="en-US"/>
         </w:rPr>
-        <w:t xml:space="preserve">S. S. </w:t>
-      </w:r>
-      <w:proofErr w:type="spellStart"/>
-      <w:r>
-        <w:rPr>
-          <w:b/>
-          <w:bCs/>
-          <w:iCs/>
-          <w:color w:val="000000"/>
-          <w:szCs w:val="28"/>
-          <w:lang w:val="en-US"/>
-        </w:rPr>
-        <w:t>Ukolov</w:t>
-      </w:r>
-      <w:proofErr w:type="spellEnd"/>
-      <w:r>
-        <w:rPr>
-          <w:iCs/>
-          <w:color w:val="000000"/>
-          <w:szCs w:val="28"/>
-          <w:lang w:val="en-US"/>
-        </w:rPr>
-        <w:t xml:space="preserve"> // IFAC-</w:t>
-      </w:r>
-      <w:proofErr w:type="spellStart"/>
-      <w:r>
-        <w:rPr>
-          <w:iCs/>
-          <w:color w:val="000000"/>
-          <w:szCs w:val="28"/>
-          <w:lang w:val="en-US"/>
-        </w:rPr>
-        <w:t>PapersOnLine</w:t>
-      </w:r>
-      <w:proofErr w:type="spellEnd"/>
-      <w:r>
-        <w:rPr>
-          <w:iCs/>
-          <w:color w:val="000000"/>
-          <w:szCs w:val="28"/>
-          <w:lang w:val="en-US"/>
-        </w:rPr>
-        <w:t>. — 2019. —</w:t>
+        <w:t>S. S. Ukolov</w:t>
+      </w:r>
+      <w:r>
+        <w:rPr>
+          <w:iCs/>
+          <w:color w:val="000000"/>
+          <w:szCs w:val="28"/>
+          <w:lang w:val="en-US"/>
+        </w:rPr>
+        <w:t xml:space="preserve"> // IFAC-PapersOnLine. — 2019. —</w:t>
       </w:r>
       <w:r>
         <w:rPr>
@@ -2880,27 +2244,7 @@
           <w:szCs w:val="28"/>
           <w:lang w:val="en-US"/>
         </w:rPr>
-        <w:t>.) (</w:t>
-      </w:r>
-      <w:proofErr w:type="spellStart"/>
-      <w:r>
-        <w:rPr>
-          <w:iCs/>
-          <w:color w:val="000000"/>
-          <w:szCs w:val="28"/>
-          <w:lang w:val="en-US"/>
-        </w:rPr>
-        <w:t>WoS</w:t>
-      </w:r>
-      <w:proofErr w:type="spellEnd"/>
-      <w:r>
-        <w:rPr>
-          <w:iCs/>
-          <w:color w:val="000000"/>
-          <w:szCs w:val="28"/>
-          <w:lang w:val="en-US"/>
-        </w:rPr>
-        <w:t>, Scopus).</w:t>
+        <w:t>.) (WoS, Scopus).</w:t>
       </w:r>
     </w:p>
     <w:p>
@@ -2921,25 +2265,14 @@
           <w:lang w:val="en-US"/>
         </w:rPr>
       </w:pPr>
-      <w:proofErr w:type="spellStart"/>
-      <w:r>
-        <w:rPr>
-          <w:iCs/>
-          <w:color w:val="000000"/>
-          <w:szCs w:val="28"/>
-          <w:lang w:val="en-US"/>
-        </w:rPr>
-        <w:t>Tavaeva</w:t>
-      </w:r>
-      <w:proofErr w:type="spellEnd"/>
-      <w:r>
-        <w:rPr>
-          <w:iCs/>
-          <w:color w:val="000000"/>
-          <w:szCs w:val="28"/>
-          <w:lang w:val="en-US"/>
-        </w:rPr>
-        <w:t xml:space="preserve"> A. A Cost Minimizing at Laser Cutting of Sheet Parts on CNC</w:t>
+      <w:r>
+        <w:rPr>
+          <w:iCs/>
+          <w:color w:val="000000"/>
+          <w:szCs w:val="28"/>
+          <w:lang w:val="en-US"/>
+        </w:rPr>
+        <w:t>Tavaeva A. A Cost Minimizing at Laser Cutting of Sheet Parts on CNC</w:t>
       </w:r>
       <w:r>
         <w:rPr>
@@ -2957,27 +2290,7 @@
           <w:szCs w:val="28"/>
           <w:lang w:val="en-US"/>
         </w:rPr>
-        <w:t xml:space="preserve">Machines / A. </w:t>
-      </w:r>
-      <w:proofErr w:type="spellStart"/>
-      <w:r>
-        <w:rPr>
-          <w:iCs/>
-          <w:color w:val="000000"/>
-          <w:szCs w:val="28"/>
-          <w:lang w:val="en-US"/>
-        </w:rPr>
-        <w:t>Tavaeva</w:t>
-      </w:r>
-      <w:proofErr w:type="spellEnd"/>
-      <w:r>
-        <w:rPr>
-          <w:iCs/>
-          <w:color w:val="000000"/>
-          <w:szCs w:val="28"/>
-          <w:lang w:val="en-US"/>
-        </w:rPr>
-        <w:t xml:space="preserve">, A. Petunin, </w:t>
+        <w:t xml:space="preserve">Machines / A. Tavaeva, A. Petunin, </w:t>
       </w:r>
       <w:r>
         <w:rPr>
@@ -2988,49 +2301,16 @@
           <w:szCs w:val="28"/>
           <w:lang w:val="en-US"/>
         </w:rPr>
-        <w:t xml:space="preserve">S. </w:t>
-      </w:r>
-      <w:proofErr w:type="spellStart"/>
-      <w:r>
-        <w:rPr>
-          <w:b/>
-          <w:bCs/>
-          <w:iCs/>
-          <w:color w:val="000000"/>
-          <w:szCs w:val="28"/>
-          <w:lang w:val="en-US"/>
-        </w:rPr>
-        <w:t>Ukolov</w:t>
-      </w:r>
-      <w:proofErr w:type="spellEnd"/>
-      <w:r>
-        <w:rPr>
-          <w:iCs/>
-          <w:color w:val="000000"/>
-          <w:szCs w:val="28"/>
-          <w:lang w:val="en-US"/>
-        </w:rPr>
-        <w:t xml:space="preserve">, V. </w:t>
-      </w:r>
-      <w:proofErr w:type="spellStart"/>
-      <w:r>
-        <w:rPr>
-          <w:iCs/>
-          <w:color w:val="000000"/>
-          <w:szCs w:val="28"/>
-          <w:lang w:val="en-US"/>
-        </w:rPr>
-        <w:t>Krotov</w:t>
-      </w:r>
-      <w:proofErr w:type="spellEnd"/>
-      <w:r>
-        <w:rPr>
-          <w:iCs/>
-          <w:color w:val="000000"/>
-          <w:szCs w:val="28"/>
-          <w:lang w:val="en-US"/>
-        </w:rPr>
-        <w:t xml:space="preserve"> // Mathematical</w:t>
+        <w:t>S. Ukolov</w:t>
+      </w:r>
+      <w:r>
+        <w:rPr>
+          <w:iCs/>
+          <w:color w:val="000000"/>
+          <w:szCs w:val="28"/>
+          <w:lang w:val="en-US"/>
+        </w:rPr>
+        <w:t>, V. Krotov // Mathematical</w:t>
       </w:r>
       <w:r>
         <w:rPr>
@@ -3048,27 +2328,7 @@
           <w:szCs w:val="28"/>
           <w:lang w:val="en-US"/>
         </w:rPr>
-        <w:t xml:space="preserve">Optimization Theory and Operations Research. — Cham, </w:t>
-      </w:r>
-      <w:proofErr w:type="gramStart"/>
-      <w:r>
-        <w:rPr>
-          <w:iCs/>
-          <w:color w:val="000000"/>
-          <w:szCs w:val="28"/>
-          <w:lang w:val="en-US"/>
-        </w:rPr>
-        <w:t>Switzerland :</w:t>
-      </w:r>
-      <w:proofErr w:type="gramEnd"/>
-      <w:r>
-        <w:rPr>
-          <w:iCs/>
-          <w:color w:val="000000"/>
-          <w:szCs w:val="28"/>
-          <w:lang w:val="en-US"/>
-        </w:rPr>
-        <w:t xml:space="preserve"> Springer,</w:t>
+        <w:t>Optimization Theory and Operations Research. — Cham, Switzerland : Springer,</w:t>
       </w:r>
       <w:r>
         <w:rPr>
@@ -3218,67 +2478,7 @@
           <w:szCs w:val="28"/>
           <w:lang w:val="en-US"/>
         </w:rPr>
-        <w:t xml:space="preserve">Petunin, E. G. </w:t>
-      </w:r>
-      <w:proofErr w:type="spellStart"/>
-      <w:r>
-        <w:rPr>
-          <w:iCs/>
-          <w:color w:val="000000"/>
-          <w:szCs w:val="28"/>
-          <w:lang w:val="en-US"/>
-        </w:rPr>
-        <w:t>Polishuk</w:t>
-      </w:r>
-      <w:proofErr w:type="spellEnd"/>
-      <w:r>
-        <w:rPr>
-          <w:iCs/>
-          <w:color w:val="000000"/>
-          <w:szCs w:val="28"/>
-          <w:lang w:val="en-US"/>
-        </w:rPr>
-        <w:t xml:space="preserve">, A. G. </w:t>
-      </w:r>
-      <w:proofErr w:type="spellStart"/>
-      <w:r>
-        <w:rPr>
-          <w:iCs/>
-          <w:color w:val="000000"/>
-          <w:szCs w:val="28"/>
-          <w:lang w:val="en-US"/>
-        </w:rPr>
-        <w:t>Chentsov</w:t>
-      </w:r>
-      <w:proofErr w:type="spellEnd"/>
-      <w:r>
-        <w:rPr>
-          <w:iCs/>
-          <w:color w:val="000000"/>
-          <w:szCs w:val="28"/>
-          <w:lang w:val="en-US"/>
-        </w:rPr>
-        <w:t xml:space="preserve">, P. A. </w:t>
-      </w:r>
-      <w:proofErr w:type="spellStart"/>
-      <w:r>
-        <w:rPr>
-          <w:iCs/>
-          <w:color w:val="000000"/>
-          <w:szCs w:val="28"/>
-          <w:lang w:val="en-US"/>
-        </w:rPr>
-        <w:t>Chentsov</w:t>
-      </w:r>
-      <w:proofErr w:type="spellEnd"/>
-      <w:r>
-        <w:rPr>
-          <w:iCs/>
-          <w:color w:val="000000"/>
-          <w:szCs w:val="28"/>
-          <w:lang w:val="en-US"/>
-        </w:rPr>
-        <w:t xml:space="preserve">, </w:t>
+        <w:t xml:space="preserve">Petunin, E. G. Polishuk, A. G. Chentsov, P. A. Chentsov, </w:t>
       </w:r>
       <w:r>
         <w:rPr>
@@ -3324,7 +2524,6 @@
         </w:rPr>
         <w:t> </w:t>
       </w:r>
-      <w:proofErr w:type="spellStart"/>
       <w:r>
         <w:rPr>
           <w:b/>
@@ -3336,7 +2535,6 @@
         </w:rPr>
         <w:t>Ukolov</w:t>
       </w:r>
-      <w:proofErr w:type="spellEnd"/>
       <w:r>
         <w:rPr>
           <w:iCs/>
@@ -3501,27 +2699,7 @@
           <w:szCs w:val="28"/>
           <w:lang w:val="en-US"/>
         </w:rPr>
-        <w:t>.) (</w:t>
-      </w:r>
-      <w:proofErr w:type="spellStart"/>
-      <w:r>
-        <w:rPr>
-          <w:iCs/>
-          <w:color w:val="000000"/>
-          <w:szCs w:val="28"/>
-          <w:lang w:val="en-US"/>
-        </w:rPr>
-        <w:t>WoS</w:t>
-      </w:r>
-      <w:proofErr w:type="spellEnd"/>
-      <w:r>
-        <w:rPr>
-          <w:iCs/>
-          <w:color w:val="000000"/>
-          <w:szCs w:val="28"/>
-          <w:lang w:val="en-US"/>
-        </w:rPr>
-        <w:t>, Scopus).</w:t>
+        <w:t>.) (WoS, Scopus).</w:t>
       </w:r>
     </w:p>
     <w:p>
@@ -3762,7 +2940,6 @@
           <w:szCs w:val="28"/>
         </w:rPr>
       </w:pPr>
-      <w:proofErr w:type="spellStart"/>
       <w:r>
         <w:rPr>
           <w:rFonts w:ascii="Times New Roman" w:eastAsia="Calibri" w:hAnsi="Times New Roman" w:cs="Times New Roman"/>
@@ -3773,61 +2950,16 @@
           <w:szCs w:val="28"/>
         </w:rPr>
         <w:lastRenderedPageBreak/>
-        <w:t>Таваевой</w:t>
-      </w:r>
-      <w:proofErr w:type="spellEnd"/>
-      <w:r>
-        <w:rPr>
-          <w:rFonts w:ascii="Times New Roman" w:eastAsia="Calibri" w:hAnsi="Times New Roman" w:cs="Times New Roman"/>
-          <w:b/>
-          <w:bCs/>
-          <w:color w:val="000000"/>
-          <w:sz w:val="28"/>
-          <w:szCs w:val="28"/>
-        </w:rPr>
-        <w:t xml:space="preserve"> Анастасии </w:t>
-      </w:r>
-      <w:proofErr w:type="spellStart"/>
-      <w:r>
-        <w:rPr>
-          <w:rFonts w:ascii="Times New Roman" w:eastAsia="Calibri" w:hAnsi="Times New Roman" w:cs="Times New Roman"/>
-          <w:b/>
-          <w:bCs/>
-          <w:color w:val="000000"/>
-          <w:sz w:val="28"/>
-          <w:szCs w:val="28"/>
-        </w:rPr>
-        <w:t>Фидагилевны</w:t>
-      </w:r>
-      <w:proofErr w:type="spellEnd"/>
-      <w:r>
-        <w:rPr>
-          <w:rFonts w:ascii="Times New Roman" w:eastAsia="Calibri" w:hAnsi="Times New Roman" w:cs="Times New Roman"/>
-          <w:color w:val="000000"/>
-          <w:sz w:val="28"/>
-          <w:szCs w:val="28"/>
-        </w:rPr>
-        <w:t>, кандидата технических наук, главного специалиста АО «Производственное объединение «Уральский оптико-механический завод» имени Э. С. </w:t>
-      </w:r>
-      <w:proofErr w:type="spellStart"/>
-      <w:r>
-        <w:rPr>
-          <w:rFonts w:ascii="Times New Roman" w:eastAsia="Calibri" w:hAnsi="Times New Roman" w:cs="Times New Roman"/>
-          <w:color w:val="000000"/>
-          <w:sz w:val="28"/>
-          <w:szCs w:val="28"/>
-        </w:rPr>
-        <w:t>Яламова</w:t>
-      </w:r>
-      <w:proofErr w:type="spellEnd"/>
-      <w:r>
-        <w:rPr>
-          <w:rFonts w:ascii="Times New Roman" w:eastAsia="Calibri" w:hAnsi="Times New Roman" w:cs="Times New Roman"/>
-          <w:color w:val="000000"/>
-          <w:sz w:val="28"/>
-          <w:szCs w:val="28"/>
-        </w:rPr>
-        <w:t>», г. Екатеринбург. Содержит вопрос о сравнительной производительности разработанных алгоритмов и два замечания об отсутствии сведений о быстродействии для одного из алгоритмов и влиянии фактора вложенности.</w:t>
+        <w:t>Таваевой Анастасии Фидагилевны</w:t>
+      </w:r>
+      <w:r>
+        <w:rPr>
+          <w:rFonts w:ascii="Times New Roman" w:eastAsia="Calibri" w:hAnsi="Times New Roman" w:cs="Times New Roman"/>
+          <w:color w:val="000000"/>
+          <w:sz w:val="28"/>
+          <w:szCs w:val="28"/>
+        </w:rPr>
+        <w:t>, кандидата технических наук, главного специалиста АО «Производственное объединение «Уральский оптико-механический завод» имени Э. С. Яламова», г. Екатеринбург. Содержит вопрос о сравнительной производительности разработанных алгоритмов и два замечания об отсутствии сведений о быстродействии для одного из алгоритмов и влиянии фактора вложенности.</w:t>
       </w:r>
     </w:p>
     <w:p>
@@ -3929,27 +3061,25 @@
           <w:szCs w:val="28"/>
           <w:lang w:eastAsia="ru-RU"/>
         </w:rPr>
-        <w:t xml:space="preserve">Диссертационный совет отмечает, что представленная диссертация на соискание ученой степени кандидата технических наук соответствует п. 9 Положения о присуждении ученых степеней в </w:t>
-      </w:r>
-      <w:proofErr w:type="spellStart"/>
-      <w:r>
-        <w:rPr>
-          <w:rFonts w:ascii="Times New Roman" w:eastAsia="Times New Roman" w:hAnsi="Times New Roman" w:cs="Times New Roman"/>
-          <w:sz w:val="28"/>
-          <w:szCs w:val="28"/>
-          <w:lang w:eastAsia="ru-RU"/>
-        </w:rPr>
-        <w:t>УрФУ</w:t>
-      </w:r>
-      <w:proofErr w:type="spellEnd"/>
-      <w:r>
-        <w:rPr>
-          <w:rFonts w:ascii="Times New Roman" w:eastAsia="Times New Roman" w:hAnsi="Times New Roman" w:cs="Times New Roman"/>
-          <w:sz w:val="28"/>
-          <w:szCs w:val="28"/>
-          <w:lang w:eastAsia="ru-RU"/>
-        </w:rPr>
-        <w:t xml:space="preserve">, является научно-квалификационной работой, в которой на основании выполненных автором исследований </w:t>
+        <w:t>Диссертационный совет отмечает, что представленная диссертация на соискание ученой степени кандидата технических наук соответствует п. 9 Положения о присуждении ученых степеней в УрФУ, является научно-квалификационной работой, в которой на основании выполненных автором исследований</w:t>
+      </w:r>
+      <w:r>
+        <w:rPr>
+          <w:rFonts w:ascii="Times New Roman" w:eastAsia="Times New Roman" w:hAnsi="Times New Roman" w:cs="Times New Roman"/>
+          <w:sz w:val="28"/>
+          <w:szCs w:val="28"/>
+          <w:lang w:eastAsia="ru-RU"/>
+        </w:rPr>
+        <w:t xml:space="preserve"> </w:t>
+      </w:r>
+      <w:r>
+        <w:rPr>
+          <w:rFonts w:ascii="Times New Roman" w:eastAsia="Times New Roman" w:hAnsi="Times New Roman" w:cs="Times New Roman"/>
+          <w:sz w:val="28"/>
+          <w:szCs w:val="28"/>
+          <w:lang w:eastAsia="ru-RU"/>
+        </w:rPr>
+        <w:t xml:space="preserve">разработаны теоретические положения, совокупность которых можно квалифицировать как научное достижение. В диссертации содержится решение научной задачи, имеющей важное значение для развития соответствующей отрасли знаний (???), а именно </w:t>
       </w:r>
       <w:r>
         <w:rPr>
@@ -3959,17 +3089,59 @@
           <w:highlight w:val="yellow"/>
           <w:lang w:eastAsia="ru-RU"/>
         </w:rPr>
-        <w:t>разработаны алгоритм ветвей и границ для решения обобщенной задачи коммивояжера с ограничениями предшествования, эвристический алгоритм решения задачи непрерывной резки, схемы информационного обмена и методика использования разработанных алгоритмов в системах автоматизированного проектирования управляющих программ машин листовой резки с ЧПУ</w:t>
-      </w:r>
-      <w:r>
-        <w:rPr>
-          <w:rFonts w:ascii="Times New Roman" w:eastAsia="Times New Roman" w:hAnsi="Times New Roman" w:cs="Times New Roman"/>
-          <w:sz w:val="28"/>
-          <w:szCs w:val="28"/>
-          <w:lang w:eastAsia="ru-RU"/>
-        </w:rPr>
-        <w:t>, имеющие существенное значение при оптимизации технологических процессов раскройно-заготовительного производства в машиностроении и других отраслях промышленности Российской Федерации.</w:t>
-      </w:r>
+        <w:t xml:space="preserve">разработаны </w:t>
+      </w:r>
+      <w:r>
+        <w:rPr>
+          <w:rFonts w:ascii="Times New Roman" w:eastAsia="Times New Roman" w:hAnsi="Times New Roman" w:cs="Times New Roman"/>
+          <w:sz w:val="28"/>
+          <w:szCs w:val="28"/>
+          <w:highlight w:val="yellow"/>
+          <w:lang w:eastAsia="ru-RU"/>
+        </w:rPr>
+        <w:t xml:space="preserve">точный </w:t>
+      </w:r>
+      <w:r>
+        <w:rPr>
+          <w:rFonts w:ascii="Times New Roman" w:eastAsia="Times New Roman" w:hAnsi="Times New Roman" w:cs="Times New Roman"/>
+          <w:sz w:val="28"/>
+          <w:szCs w:val="28"/>
+          <w:highlight w:val="yellow"/>
+          <w:lang w:eastAsia="ru-RU"/>
+        </w:rPr>
+        <w:t>алгоритм ветвей и границ для решения обобщенной задачи коммивояжера с ограничениями предшествования</w:t>
+      </w:r>
+      <w:r>
+        <w:rPr>
+          <w:rFonts w:ascii="Times New Roman" w:eastAsia="Times New Roman" w:hAnsi="Times New Roman" w:cs="Times New Roman"/>
+          <w:sz w:val="28"/>
+          <w:szCs w:val="28"/>
+          <w:highlight w:val="yellow"/>
+          <w:lang w:eastAsia="ru-RU"/>
+        </w:rPr>
+        <w:t xml:space="preserve"> и построения нижней оценки и</w:t>
+      </w:r>
+      <w:r>
+        <w:rPr>
+          <w:rFonts w:ascii="Times New Roman" w:eastAsia="Times New Roman" w:hAnsi="Times New Roman" w:cs="Times New Roman"/>
+          <w:sz w:val="28"/>
+          <w:szCs w:val="28"/>
+          <w:highlight w:val="yellow"/>
+          <w:lang w:eastAsia="ru-RU"/>
+        </w:rPr>
+        <w:t xml:space="preserve"> эвристический алгоритм решения задачи непрерывной резки</w:t>
+      </w:r>
+      <w:r>
+        <w:rPr>
+          <w:rFonts w:ascii="Times New Roman" w:eastAsia="Times New Roman" w:hAnsi="Times New Roman" w:cs="Times New Roman"/>
+          <w:sz w:val="28"/>
+          <w:szCs w:val="28"/>
+          <w:lang w:eastAsia="ru-RU"/>
+        </w:rPr>
+        <w:t>.</w:t>
+      </w:r>
+      <w:bookmarkStart w:id="1" w:name="_GoBack"/>
+      <w:bookmarkEnd w:id="1"/>
     </w:p>
     <w:p>
       <w:pPr>
@@ -4375,18 +3547,7 @@
           <w:szCs w:val="28"/>
           <w:lang w:eastAsia="ru-RU"/>
         </w:rPr>
-        <w:t>Значение диссертационной работы для практики заключ</w:t>
-      </w:r>
-      <w:bookmarkStart w:id="1" w:name="_GoBack"/>
-      <w:bookmarkEnd w:id="1"/>
-      <w:r>
-        <w:rPr>
-          <w:rFonts w:ascii="Times New Roman" w:eastAsia="Times New Roman" w:hAnsi="Times New Roman" w:cs="Times New Roman"/>
-          <w:sz w:val="28"/>
-          <w:szCs w:val="28"/>
-          <w:lang w:eastAsia="ru-RU"/>
-        </w:rPr>
-        <w:t>ается в том, что:</w:t>
+        <w:t>Значение диссертационной работы для практики заключается в том, что:</w:t>
       </w:r>
     </w:p>
     <w:p>
@@ -4468,27 +3629,7 @@
           <w:szCs w:val="28"/>
           <w:lang w:eastAsia="ru-RU"/>
         </w:rPr>
-        <w:t>Разработанные схемы информационного обмена, форматы файлов и методика использования алгоритмов оптимальной маршрутизации инструмента позволяют интегрировать разработанное программное обеспечение в существующие российские САПР «Сириус» и «T-</w:t>
-      </w:r>
-      <w:proofErr w:type="spellStart"/>
-      <w:r>
-        <w:rPr>
-          <w:rFonts w:ascii="Times New Roman" w:eastAsia="Times New Roman" w:hAnsi="Times New Roman" w:cs="Times New Roman"/>
-          <w:sz w:val="28"/>
-          <w:szCs w:val="28"/>
-          <w:lang w:eastAsia="ru-RU"/>
-        </w:rPr>
-        <w:t>Flex</w:t>
-      </w:r>
-      <w:proofErr w:type="spellEnd"/>
-      <w:r>
-        <w:rPr>
-          <w:rFonts w:ascii="Times New Roman" w:eastAsia="Times New Roman" w:hAnsi="Times New Roman" w:cs="Times New Roman"/>
-          <w:sz w:val="28"/>
-          <w:szCs w:val="28"/>
-          <w:lang w:eastAsia="ru-RU"/>
-        </w:rPr>
-        <w:t>», а также обеспечивают эффективное тестирование новых оптимизационных алгоритмов.</w:t>
+        <w:t>Разработанные схемы информационного обмена, форматы файлов и методика использования алгоритмов оптимальной маршрутизации инструмента позволяют интегрировать разработанное программное обеспечение в существующие российские САПР «Сириус» и «T-Flex», а также обеспечивают эффективное тестирование новых оптимизационных алгоритмов.</w:t>
       </w:r>
     </w:p>
     <w:p>
@@ -4550,27 +3691,7 @@
           <w:szCs w:val="28"/>
           <w:lang w:eastAsia="ru-RU"/>
         </w:rPr>
-        <w:t xml:space="preserve">На заседании 22 января 2022 г. диссертационный совет </w:t>
-      </w:r>
-      <w:proofErr w:type="spellStart"/>
-      <w:r>
-        <w:rPr>
-          <w:rFonts w:ascii="Times New Roman" w:eastAsia="Times New Roman" w:hAnsi="Times New Roman" w:cs="Times New Roman"/>
-          <w:sz w:val="28"/>
-          <w:szCs w:val="28"/>
-          <w:lang w:eastAsia="ru-RU"/>
-        </w:rPr>
-        <w:t>УрФУ</w:t>
-      </w:r>
-      <w:proofErr w:type="spellEnd"/>
-      <w:r>
-        <w:rPr>
-          <w:rFonts w:ascii="Times New Roman" w:eastAsia="Times New Roman" w:hAnsi="Times New Roman" w:cs="Times New Roman"/>
-          <w:sz w:val="28"/>
-          <w:szCs w:val="28"/>
-          <w:lang w:eastAsia="ru-RU"/>
-        </w:rPr>
-        <w:t> 05.09.24 принял решение присудить Уколову С. С. ученую степень кандидата технических наук.</w:t>
+        <w:t>На заседании 22 января 2022 г. диссертационный совет УрФУ 05.09.24 принял решение присудить Уколову С. С. ученую степень кандидата технических наук.</w:t>
       </w:r>
     </w:p>
     <w:p>
@@ -4592,27 +3713,7 @@
           <w:szCs w:val="28"/>
           <w:lang w:eastAsia="ru-RU"/>
         </w:rPr>
-        <w:t xml:space="preserve">При проведении тайного голосования диссертационный совет </w:t>
-      </w:r>
-      <w:proofErr w:type="spellStart"/>
-      <w:r>
-        <w:rPr>
-          <w:rFonts w:ascii="Times New Roman" w:eastAsia="Times New Roman" w:hAnsi="Times New Roman" w:cs="Times New Roman"/>
-          <w:sz w:val="28"/>
-          <w:szCs w:val="28"/>
-          <w:lang w:eastAsia="ru-RU"/>
-        </w:rPr>
-        <w:t>УрФУ</w:t>
-      </w:r>
-      <w:proofErr w:type="spellEnd"/>
-      <w:r>
-        <w:rPr>
-          <w:rFonts w:ascii="Times New Roman" w:eastAsia="Times New Roman" w:hAnsi="Times New Roman" w:cs="Times New Roman"/>
-          <w:sz w:val="28"/>
-          <w:szCs w:val="28"/>
-          <w:lang w:eastAsia="ru-RU"/>
-        </w:rPr>
-        <w:t xml:space="preserve"> 05.09.24 в количестве 9 человек, из них 9 докторов наук по специальности рассматриваемой диссертации, участвовавших в заседании, из 12 человек, входящих в состав совета, проголосовали: за – 9, против – нет, недействительных бюллетеней – нет.</w:t>
+        <w:t>При проведении тайного голосования диссертационный совет УрФУ 05.09.24 в количестве 9 человек, из них 9 докторов наук по специальности рассматриваемой диссертации, участвовавших в заседании, из 12 человек, входящих в состав совета, проголосовали: за – 9, против – нет, недействительных бюллетеней – нет.</w:t>
       </w:r>
     </w:p>
     <w:p>
@@ -4683,24 +3784,7 @@
                 <w:szCs w:val="28"/>
               </w:rPr>
               <w:br/>
-            </w:r>
-            <w:proofErr w:type="spellStart"/>
-            <w:r>
-              <w:rPr>
-                <w:rFonts w:ascii="Times New Roman" w:hAnsi="Times New Roman" w:cs="Times New Roman"/>
-                <w:sz w:val="28"/>
-                <w:szCs w:val="28"/>
-              </w:rPr>
-              <w:t>УрФУ</w:t>
-            </w:r>
-            <w:proofErr w:type="spellEnd"/>
-            <w:r>
-              <w:rPr>
-                <w:rFonts w:ascii="Times New Roman" w:hAnsi="Times New Roman" w:cs="Times New Roman"/>
-                <w:sz w:val="28"/>
-                <w:szCs w:val="28"/>
-              </w:rPr>
-              <w:t xml:space="preserve"> 05.09.24</w:t>
+              <w:t>УрФУ 05.09.24</w:t>
             </w:r>
           </w:p>
         </w:tc>
@@ -4718,23 +3802,13 @@
                 <w:szCs w:val="28"/>
               </w:rPr>
             </w:pPr>
-            <w:proofErr w:type="spellStart"/>
             <w:r>
               <w:rPr>
                 <w:rFonts w:ascii="Times New Roman" w:hAnsi="Times New Roman" w:cs="Times New Roman"/>
                 <w:sz w:val="28"/>
                 <w:szCs w:val="28"/>
               </w:rPr>
-              <w:t>Сесекин</w:t>
-            </w:r>
-            <w:proofErr w:type="spellEnd"/>
-            <w:r>
-              <w:rPr>
-                <w:rFonts w:ascii="Times New Roman" w:hAnsi="Times New Roman" w:cs="Times New Roman"/>
-                <w:sz w:val="28"/>
-                <w:szCs w:val="28"/>
-              </w:rPr>
-              <w:t xml:space="preserve"> Александр Николаевич</w:t>
+              <w:t>Сесекин Александр Николаевич</w:t>
             </w:r>
           </w:p>
         </w:tc>
@@ -4818,24 +3892,7 @@
                 <w:szCs w:val="28"/>
               </w:rPr>
               <w:br/>
-            </w:r>
-            <w:proofErr w:type="spellStart"/>
-            <w:r>
-              <w:rPr>
-                <w:rFonts w:ascii="Times New Roman" w:hAnsi="Times New Roman" w:cs="Times New Roman"/>
-                <w:sz w:val="28"/>
-                <w:szCs w:val="28"/>
-              </w:rPr>
-              <w:t>УрФУ</w:t>
-            </w:r>
-            <w:proofErr w:type="spellEnd"/>
-            <w:r>
-              <w:rPr>
-                <w:rFonts w:ascii="Times New Roman" w:hAnsi="Times New Roman" w:cs="Times New Roman"/>
-                <w:sz w:val="28"/>
-                <w:szCs w:val="28"/>
-              </w:rPr>
-              <w:t xml:space="preserve"> 05.09.24</w:t>
+              <w:t>УрФУ 05.09.24</w:t>
             </w:r>
           </w:p>
         </w:tc>
@@ -6663,6 +5720,36 @@
       </w:tblBorders>
     </w:tblPr>
   </w:style>
+  <w:style w:type="paragraph" w:styleId="aa">
+    <w:name w:val="Balloon Text"/>
+    <w:basedOn w:val="a"/>
+    <w:link w:val="ab"/>
+    <w:uiPriority w:val="99"/>
+    <w:semiHidden/>
+    <w:unhideWhenUsed/>
+    <w:rsid w:val="005B1A66"/>
+    <w:pPr>
+      <w:spacing w:after="0" w:line="240" w:lineRule="auto"/>
+    </w:pPr>
+    <w:rPr>
+      <w:rFonts w:ascii="Segoe UI" w:hAnsi="Segoe UI" w:cs="Segoe UI"/>
+      <w:sz w:val="18"/>
+      <w:szCs w:val="18"/>
+    </w:rPr>
+  </w:style>
+  <w:style w:type="character" w:customStyle="1" w:styleId="ab">
+    <w:name w:val="Текст выноски Знак"/>
+    <w:basedOn w:val="a0"/>
+    <w:link w:val="aa"/>
+    <w:uiPriority w:val="99"/>
+    <w:semiHidden/>
+    <w:rsid w:val="005B1A66"/>
+    <w:rPr>
+      <w:rFonts w:ascii="Segoe UI" w:hAnsi="Segoe UI" w:cs="Segoe UI"/>
+      <w:sz w:val="18"/>
+      <w:szCs w:val="18"/>
+    </w:rPr>
+  </w:style>
 </w:styles>
 </file>
 
@@ -6954,7 +6041,7 @@
 </file>
 
 <file path=customXml/itemProps1.xml><?xml version="1.0" encoding="utf-8"?>
-<ds:datastoreItem xmlns:ds="http://schemas.openxmlformats.org/officeDocument/2006/customXml" ds:itemID="{E337FB4E-6309-42F9-833B-602DB1D21C54}">
+<ds:datastoreItem xmlns:ds="http://schemas.openxmlformats.org/officeDocument/2006/customXml" ds:itemID="{53029D10-1A7B-4A3C-8113-D3B21F96B4E7}">
   <ds:schemaRefs>
     <ds:schemaRef ds:uri="http://schemas.openxmlformats.org/officeDocument/2006/bibliography"/>
   </ds:schemaRefs>

--- a/docx/К заседанию/26 Решение диссертационного совета УрФУ050924.docx
+++ b/docx/К заседанию/26 Решение диссертационного совета УрФУ050924.docx
@@ -4,7 +4,7 @@
   <w:body>
     <w:p>
       <w:pPr>
-        <w:spacing w:after="0" w:line="360" w:lineRule="auto"/>
+        <w:spacing w:after="0" w:line="343" w:lineRule="auto"/>
         <w:jc w:val="center"/>
         <w:rPr>
           <w:rFonts w:asciiTheme="majorBidi" w:eastAsia="Times New Roman" w:hAnsiTheme="majorBidi" w:cstheme="majorBidi"/>
@@ -24,12 +24,36 @@
           <w:szCs w:val="28"/>
           <w:lang w:eastAsia="ru-RU"/>
         </w:rPr>
-        <w:t>РЕШЕНИЕ ДИССЕРТАЦИОННОГО СОВЕТА УрФУ 05.09.24 ПО ДИССЕРТАЦИИ НА СОИСКАНИЕ УЧЕНОЙ СТЕПЕНИ КАНДИДАТА НАУК</w:t>
+        <w:t xml:space="preserve">РЕШЕНИЕ ДИССЕРТАЦИОННОГО СОВЕТА </w:t>
+      </w:r>
+      <w:proofErr w:type="spellStart"/>
+      <w:r>
+        <w:rPr>
+          <w:rFonts w:asciiTheme="majorBidi" w:eastAsia="Times New Roman" w:hAnsiTheme="majorBidi" w:cstheme="majorBidi"/>
+          <w:b/>
+          <w:bCs/>
+          <w:sz w:val="28"/>
+          <w:szCs w:val="28"/>
+          <w:lang w:eastAsia="ru-RU"/>
+        </w:rPr>
+        <w:t>УрФУ</w:t>
+      </w:r>
+      <w:proofErr w:type="spellEnd"/>
+      <w:r>
+        <w:rPr>
+          <w:rFonts w:asciiTheme="majorBidi" w:eastAsia="Times New Roman" w:hAnsiTheme="majorBidi" w:cstheme="majorBidi"/>
+          <w:b/>
+          <w:bCs/>
+          <w:sz w:val="28"/>
+          <w:szCs w:val="28"/>
+          <w:lang w:eastAsia="ru-RU"/>
+        </w:rPr>
+        <w:t xml:space="preserve"> 05.09.24 ПО ДИССЕРТАЦИИ НА СОИСКАНИЕ УЧЕНОЙ СТЕПЕНИ КАНДИДАТА НАУК</w:t>
       </w:r>
     </w:p>
     <w:p>
       <w:pPr>
-        <w:spacing w:after="0" w:line="360" w:lineRule="auto"/>
+        <w:spacing w:after="0" w:line="343" w:lineRule="auto"/>
         <w:jc w:val="right"/>
         <w:rPr>
           <w:rFonts w:asciiTheme="majorBidi" w:eastAsia="Times New Roman" w:hAnsiTheme="majorBidi" w:cstheme="majorBidi"/>
@@ -50,7 +74,7 @@
     </w:p>
     <w:p>
       <w:pPr>
-        <w:spacing w:after="0" w:line="360" w:lineRule="auto"/>
+        <w:spacing w:after="0" w:line="343" w:lineRule="auto"/>
         <w:ind w:firstLine="709"/>
         <w:jc w:val="both"/>
         <w:rPr>
@@ -72,7 +96,7 @@
     </w:p>
     <w:p>
       <w:pPr>
-        <w:spacing w:after="0" w:line="360" w:lineRule="auto"/>
+        <w:spacing w:after="0" w:line="343" w:lineRule="auto"/>
         <w:ind w:firstLine="709"/>
         <w:jc w:val="both"/>
         <w:rPr>
@@ -107,12 +131,32 @@
           <w:szCs w:val="28"/>
           <w:lang w:eastAsia="ru-RU"/>
         </w:rPr>
-        <w:t>» по специальности 05.13.12 – Системы автоматизации проектирования (промышленность) принята к защите диссертационным советом УрФУ 05.09.24 «17» января 2022 г. протокол № 1.</w:t>
+        <w:t xml:space="preserve">» по специальности 05.13.12 – Системы автоматизации проектирования (промышленность) принята к защите диссертационным советом </w:t>
+      </w:r>
+      <w:proofErr w:type="spellStart"/>
+      <w:r>
+        <w:rPr>
+          <w:rFonts w:ascii="Times New Roman" w:eastAsia="Times New Roman" w:hAnsi="Times New Roman" w:cs="Times New Roman"/>
+          <w:sz w:val="28"/>
+          <w:szCs w:val="28"/>
+          <w:lang w:eastAsia="ru-RU"/>
+        </w:rPr>
+        <w:t>УрФУ</w:t>
+      </w:r>
+      <w:proofErr w:type="spellEnd"/>
+      <w:r>
+        <w:rPr>
+          <w:rFonts w:ascii="Times New Roman" w:eastAsia="Times New Roman" w:hAnsi="Times New Roman" w:cs="Times New Roman"/>
+          <w:sz w:val="28"/>
+          <w:szCs w:val="28"/>
+          <w:lang w:eastAsia="ru-RU"/>
+        </w:rPr>
+        <w:t xml:space="preserve"> 05.09.24 «17» января 2022 г. протокол № 1.</w:t>
       </w:r>
     </w:p>
     <w:p>
       <w:pPr>
-        <w:spacing w:after="0" w:line="360" w:lineRule="auto"/>
+        <w:spacing w:after="0" w:line="343" w:lineRule="auto"/>
         <w:ind w:firstLine="709"/>
         <w:jc w:val="both"/>
         <w:rPr>
@@ -134,7 +178,7 @@
     </w:p>
     <w:p>
       <w:pPr>
-        <w:spacing w:after="0" w:line="360" w:lineRule="auto"/>
+        <w:spacing w:after="0" w:line="343" w:lineRule="auto"/>
         <w:ind w:firstLine="709"/>
         <w:jc w:val="both"/>
         <w:rPr>
@@ -156,7 +200,7 @@
     </w:p>
     <w:p>
       <w:pPr>
-        <w:spacing w:after="0" w:line="360" w:lineRule="auto"/>
+        <w:spacing w:after="0" w:line="343" w:lineRule="auto"/>
         <w:ind w:firstLine="709"/>
         <w:jc w:val="both"/>
         <w:rPr>
@@ -178,7 +222,7 @@
     </w:p>
     <w:p>
       <w:pPr>
-        <w:spacing w:after="0" w:line="360" w:lineRule="auto"/>
+        <w:spacing w:after="0" w:line="343" w:lineRule="auto"/>
         <w:ind w:firstLine="709"/>
         <w:jc w:val="both"/>
         <w:rPr>
@@ -203,7 +247,7 @@
         <w:autoSpaceDE w:val="0"/>
         <w:autoSpaceDN w:val="0"/>
         <w:adjustRightInd w:val="0"/>
-        <w:spacing w:after="0" w:line="360" w:lineRule="auto"/>
+        <w:spacing w:after="0" w:line="343" w:lineRule="auto"/>
         <w:ind w:firstLine="709"/>
         <w:jc w:val="both"/>
         <w:rPr>
@@ -248,7 +292,7 @@
         <w:autoSpaceDE w:val="0"/>
         <w:autoSpaceDN w:val="0"/>
         <w:adjustRightInd w:val="0"/>
-        <w:spacing w:after="0" w:line="360" w:lineRule="auto"/>
+        <w:spacing w:after="0" w:line="343" w:lineRule="auto"/>
         <w:ind w:firstLine="709"/>
         <w:jc w:val="both"/>
         <w:rPr>
@@ -265,27 +309,36 @@
           <w:sz w:val="28"/>
           <w:szCs w:val="28"/>
         </w:rPr>
+        <w:t xml:space="preserve">Научный руководитель </w:t>
+      </w:r>
+      <w:r>
+        <w:rPr>
+          <w:rFonts w:ascii="Times New Roman" w:eastAsia="Calibri" w:hAnsi="Times New Roman" w:cs="Times New Roman"/>
+          <w:b/>
+          <w:color w:val="000000"/>
+          <w:sz w:val="28"/>
+          <w:szCs w:val="28"/>
+        </w:rPr>
+        <w:t>–</w:t>
+      </w:r>
+      <w:r>
+        <w:rPr>
+          <w:rFonts w:ascii="Times New Roman" w:eastAsia="Calibri" w:hAnsi="Times New Roman" w:cs="Times New Roman"/>
+          <w:color w:val="000000"/>
+          <w:sz w:val="28"/>
+          <w:szCs w:val="28"/>
+        </w:rPr>
+        <w:t xml:space="preserve"> доктор технических наук, доцент, Петунин Александр Александрович, Федеральное государственное автономное образовательное учреждение высшего образования «Уральский федеральный </w:t>
+      </w:r>
+      <w:r>
+        <w:rPr>
+          <w:rFonts w:ascii="Times New Roman" w:eastAsia="Calibri" w:hAnsi="Times New Roman" w:cs="Times New Roman"/>
+          <w:color w:val="000000"/>
+          <w:sz w:val="28"/>
+          <w:szCs w:val="28"/>
+        </w:rPr>
         <w:lastRenderedPageBreak/>
-        <w:t xml:space="preserve">Научный руководитель </w:t>
-      </w:r>
-      <w:r>
-        <w:rPr>
-          <w:rFonts w:ascii="Times New Roman" w:eastAsia="Calibri" w:hAnsi="Times New Roman" w:cs="Times New Roman"/>
-          <w:b/>
-          <w:color w:val="000000"/>
-          <w:sz w:val="28"/>
-          <w:szCs w:val="28"/>
-        </w:rPr>
-        <w:t>–</w:t>
-      </w:r>
-      <w:r>
-        <w:rPr>
-          <w:rFonts w:ascii="Times New Roman" w:eastAsia="Calibri" w:hAnsi="Times New Roman" w:cs="Times New Roman"/>
-          <w:color w:val="000000"/>
-          <w:sz w:val="28"/>
-          <w:szCs w:val="28"/>
-        </w:rPr>
-        <w:t xml:space="preserve"> доктор технических наук, доцент, Петунин Александр Александрович, Федеральное государственное автономное образовательное учреждение высшего образования «Уральский федеральный университет имени первого Президента России Б.</w:t>
+        <w:t>университет имени первого Президента России Б.</w:t>
       </w:r>
       <w:r>
         <w:rPr>
@@ -312,7 +365,7 @@
         <w:autoSpaceDE w:val="0"/>
         <w:autoSpaceDN w:val="0"/>
         <w:adjustRightInd w:val="0"/>
-        <w:spacing w:after="0" w:line="360" w:lineRule="auto"/>
+        <w:spacing w:after="0" w:line="343" w:lineRule="auto"/>
         <w:ind w:firstLine="709"/>
         <w:jc w:val="both"/>
         <w:rPr>
@@ -337,7 +390,7 @@
         <w:autoSpaceDE w:val="0"/>
         <w:autoSpaceDN w:val="0"/>
         <w:adjustRightInd w:val="0"/>
-        <w:spacing w:after="0" w:line="360" w:lineRule="auto"/>
+        <w:spacing w:after="0" w:line="343" w:lineRule="auto"/>
         <w:ind w:firstLine="709"/>
         <w:jc w:val="both"/>
         <w:rPr>
@@ -380,7 +433,7 @@
         <w:autoSpaceDE w:val="0"/>
         <w:autoSpaceDN w:val="0"/>
         <w:adjustRightInd w:val="0"/>
-        <w:spacing w:after="0" w:line="360" w:lineRule="auto"/>
+        <w:spacing w:after="0" w:line="343" w:lineRule="auto"/>
         <w:ind w:firstLine="709"/>
         <w:jc w:val="both"/>
         <w:rPr>
@@ -408,7 +461,27 @@
           <w:sz w:val="28"/>
           <w:szCs w:val="28"/>
         </w:rPr>
-        <w:t xml:space="preserve">доктор технических наук, профессор, Федеральное государственное бюджетное учреждение науки Институт машиноведения имени Э.С. Горкунова Уральского отделения </w:t>
+        <w:t>доктор технических наук, профессор, Федеральное государственное бюджетное учреждение науки Институт машиноведения имени Э.С. </w:t>
+      </w:r>
+      <w:proofErr w:type="spellStart"/>
+      <w:r>
+        <w:rPr>
+          <w:rFonts w:ascii="Times New Roman" w:eastAsia="Calibri" w:hAnsi="Times New Roman" w:cs="Times New Roman"/>
+          <w:color w:val="000000"/>
+          <w:sz w:val="28"/>
+          <w:szCs w:val="28"/>
+        </w:rPr>
+        <w:t>Горкунова</w:t>
+      </w:r>
+      <w:proofErr w:type="spellEnd"/>
+      <w:r>
+        <w:rPr>
+          <w:rFonts w:ascii="Times New Roman" w:eastAsia="Calibri" w:hAnsi="Times New Roman" w:cs="Times New Roman"/>
+          <w:color w:val="000000"/>
+          <w:sz w:val="28"/>
+          <w:szCs w:val="28"/>
+        </w:rPr>
+        <w:t xml:space="preserve"> Уральского отделения </w:t>
       </w:r>
       <w:r>
         <w:rPr>
@@ -433,7 +506,7 @@
         <w:autoSpaceDE w:val="0"/>
         <w:autoSpaceDN w:val="0"/>
         <w:adjustRightInd w:val="0"/>
-        <w:spacing w:after="0" w:line="360" w:lineRule="auto"/>
+        <w:spacing w:after="0" w:line="343" w:lineRule="auto"/>
         <w:ind w:firstLine="709"/>
         <w:jc w:val="both"/>
         <w:rPr>
@@ -442,6 +515,7 @@
           <w:szCs w:val="28"/>
         </w:rPr>
       </w:pPr>
+      <w:proofErr w:type="spellStart"/>
       <w:r>
         <w:rPr>
           <w:rFonts w:ascii="Times New Roman" w:eastAsia="Calibri" w:hAnsi="Times New Roman" w:cs="Times New Roman"/>
@@ -451,7 +525,19 @@
           <w:sz w:val="28"/>
           <w:szCs w:val="28"/>
         </w:rPr>
-        <w:t xml:space="preserve">Ложников Павел Сергеевич – </w:t>
+        <w:t>Ложников</w:t>
+      </w:r>
+      <w:proofErr w:type="spellEnd"/>
+      <w:r>
+        <w:rPr>
+          <w:rFonts w:ascii="Times New Roman" w:eastAsia="Calibri" w:hAnsi="Times New Roman" w:cs="Times New Roman"/>
+          <w:b/>
+          <w:bCs/>
+          <w:color w:val="000000"/>
+          <w:sz w:val="28"/>
+          <w:szCs w:val="28"/>
+        </w:rPr>
+        <w:t xml:space="preserve"> Павел Сергеевич – </w:t>
       </w:r>
       <w:r>
         <w:rPr>
@@ -476,7 +562,7 @@
         <w:autoSpaceDE w:val="0"/>
         <w:autoSpaceDN w:val="0"/>
         <w:adjustRightInd w:val="0"/>
-        <w:spacing w:after="0" w:line="360" w:lineRule="auto"/>
+        <w:spacing w:after="0" w:line="343" w:lineRule="auto"/>
         <w:ind w:firstLine="709"/>
         <w:jc w:val="both"/>
         <w:rPr>
@@ -493,7 +579,27 @@
           <w:sz w:val="28"/>
           <w:szCs w:val="28"/>
         </w:rPr>
-        <w:t>дали положительные отзывы на диссертацию.</w:t>
+        <w:t xml:space="preserve">дали положительные отзывы </w:t>
+      </w:r>
+      <w:proofErr w:type="gramStart"/>
+      <w:r>
+        <w:rPr>
+          <w:rFonts w:ascii="Times New Roman" w:eastAsia="Calibri" w:hAnsi="Times New Roman" w:cs="Times New Roman"/>
+          <w:color w:val="000000"/>
+          <w:sz w:val="28"/>
+          <w:szCs w:val="28"/>
+        </w:rPr>
+        <w:t>на диссертацию</w:t>
+      </w:r>
+      <w:proofErr w:type="gramEnd"/>
+      <w:r>
+        <w:rPr>
+          <w:rFonts w:ascii="Times New Roman" w:eastAsia="Calibri" w:hAnsi="Times New Roman" w:cs="Times New Roman"/>
+          <w:color w:val="000000"/>
+          <w:sz w:val="28"/>
+          <w:szCs w:val="28"/>
+        </w:rPr>
+        <w:t>.</w:t>
       </w:r>
     </w:p>
     <w:p>
@@ -501,7 +607,7 @@
         <w:autoSpaceDE w:val="0"/>
         <w:autoSpaceDN w:val="0"/>
         <w:adjustRightInd w:val="0"/>
-        <w:spacing w:after="0" w:line="360" w:lineRule="auto"/>
+        <w:spacing w:after="0" w:line="343" w:lineRule="auto"/>
         <w:ind w:firstLine="709"/>
         <w:jc w:val="both"/>
         <w:rPr>
@@ -529,8 +635,9 @@
           <w:sz w:val="28"/>
           <w:szCs w:val="28"/>
         </w:rPr>
-        <w:t xml:space="preserve"> советом УрФУ, включая 8 статей в изданиях, входящих в международные базы цитирования </w:t>
-      </w:r>
+        <w:t xml:space="preserve"> советом </w:t>
+      </w:r>
+      <w:proofErr w:type="spellStart"/>
       <w:r>
         <w:rPr>
           <w:rFonts w:ascii="Times New Roman" w:eastAsia="Calibri" w:hAnsi="Times New Roman" w:cs="Times New Roman"/>
@@ -538,6 +645,27 @@
           <w:color w:val="000000"/>
           <w:sz w:val="28"/>
           <w:szCs w:val="28"/>
+        </w:rPr>
+        <w:t>УрФУ</w:t>
+      </w:r>
+      <w:proofErr w:type="spellEnd"/>
+      <w:r>
+        <w:rPr>
+          <w:rFonts w:ascii="Times New Roman" w:eastAsia="Calibri" w:hAnsi="Times New Roman" w:cs="Times New Roman"/>
+          <w:bCs/>
+          <w:color w:val="000000"/>
+          <w:sz w:val="28"/>
+          <w:szCs w:val="28"/>
+        </w:rPr>
+        <w:t xml:space="preserve">, включая 8 статей в изданиях, входящих в международные базы цитирования </w:t>
+      </w:r>
+      <w:r>
+        <w:rPr>
+          <w:rFonts w:ascii="Times New Roman" w:eastAsia="Calibri" w:hAnsi="Times New Roman" w:cs="Times New Roman"/>
+          <w:bCs/>
+          <w:color w:val="000000"/>
+          <w:sz w:val="28"/>
+          <w:szCs w:val="28"/>
           <w:lang w:val="en-US"/>
         </w:rPr>
         <w:t>Scopus</w:t>
@@ -613,17 +741,10 @@
           <w:sz w:val="28"/>
           <w:szCs w:val="28"/>
         </w:rPr>
-        <w:t>. Общий объем опубликованных работ по теме диссертации – 7,26 п.л., авторский вклад – 1,93 п.л.</w:t>
-      </w:r>
-    </w:p>
-    <w:p>
-      <w:pPr>
-        <w:autoSpaceDE w:val="0"/>
-        <w:autoSpaceDN w:val="0"/>
-        <w:adjustRightInd w:val="0"/>
-        <w:spacing w:after="0" w:line="360" w:lineRule="auto"/>
-        <w:ind w:firstLine="709"/>
-        <w:jc w:val="both"/>
+        <w:t>. Общий объем опубликованных работ по теме диссертации – 7,26 </w:t>
+      </w:r>
+      <w:proofErr w:type="spellStart"/>
+      <w:r>
         <w:rPr>
           <w:rFonts w:ascii="Times New Roman" w:eastAsia="Calibri" w:hAnsi="Times New Roman" w:cs="Times New Roman"/>
           <w:bCs/>
@@ -631,7 +752,9 @@
           <w:sz w:val="28"/>
           <w:szCs w:val="28"/>
         </w:rPr>
-      </w:pPr>
+        <w:t>п.л</w:t>
+      </w:r>
+      <w:proofErr w:type="spellEnd"/>
       <w:r>
         <w:rPr>
           <w:rFonts w:ascii="Times New Roman" w:eastAsia="Calibri" w:hAnsi="Times New Roman" w:cs="Times New Roman"/>
@@ -640,7 +763,29 @@
           <w:sz w:val="28"/>
           <w:szCs w:val="28"/>
         </w:rPr>
-        <w:t>Основные публикации по теме диссертации</w:t>
+        <w:t>., авторский вклад – 1,93 </w:t>
+      </w:r>
+      <w:proofErr w:type="spellStart"/>
+      <w:r>
+        <w:rPr>
+          <w:rFonts w:ascii="Times New Roman" w:eastAsia="Calibri" w:hAnsi="Times New Roman" w:cs="Times New Roman"/>
+          <w:bCs/>
+          <w:color w:val="000000"/>
+          <w:sz w:val="28"/>
+          <w:szCs w:val="28"/>
+        </w:rPr>
+        <w:t>п.л</w:t>
+      </w:r>
+      <w:proofErr w:type="spellEnd"/>
+      <w:r>
+        <w:rPr>
+          <w:rFonts w:ascii="Times New Roman" w:eastAsia="Calibri" w:hAnsi="Times New Roman" w:cs="Times New Roman"/>
+          <w:bCs/>
+          <w:color w:val="000000"/>
+          <w:sz w:val="28"/>
+          <w:szCs w:val="28"/>
+        </w:rPr>
+        <w:t>.</w:t>
       </w:r>
     </w:p>
     <w:p>
@@ -649,11 +794,49 @@
         <w:autoSpaceDE w:val="0"/>
         <w:autoSpaceDN w:val="0"/>
         <w:adjustRightInd w:val="0"/>
-        <w:spacing w:after="0" w:line="360" w:lineRule="auto"/>
+        <w:spacing w:after="0" w:line="343" w:lineRule="auto"/>
         <w:ind w:firstLine="709"/>
         <w:jc w:val="both"/>
         <w:rPr>
           <w:rFonts w:ascii="Times New Roman" w:eastAsia="Calibri" w:hAnsi="Times New Roman" w:cs="Times New Roman"/>
+          <w:bCs/>
+          <w:color w:val="000000"/>
+          <w:sz w:val="28"/>
+          <w:szCs w:val="28"/>
+        </w:rPr>
+      </w:pPr>
+      <w:r>
+        <w:rPr>
+          <w:rFonts w:ascii="Times New Roman" w:eastAsia="Calibri" w:hAnsi="Times New Roman" w:cs="Times New Roman"/>
+          <w:bCs/>
+          <w:color w:val="000000"/>
+          <w:sz w:val="28"/>
+          <w:szCs w:val="28"/>
+        </w:rPr>
+        <w:t>Основные публикации по теме диссертации</w:t>
+      </w:r>
+      <w:r>
+        <w:rPr>
+          <w:rFonts w:ascii="Times New Roman" w:eastAsia="Calibri" w:hAnsi="Times New Roman" w:cs="Times New Roman"/>
+          <w:bCs/>
+          <w:color w:val="000000"/>
+          <w:sz w:val="28"/>
+          <w:szCs w:val="28"/>
+        </w:rPr>
+        <w:t>:</w:t>
+      </w:r>
+    </w:p>
+    <w:p>
+      <w:pPr>
+        <w:keepNext/>
+        <w:autoSpaceDE w:val="0"/>
+        <w:autoSpaceDN w:val="0"/>
+        <w:adjustRightInd w:val="0"/>
+        <w:spacing w:after="0" w:line="343" w:lineRule="auto"/>
+        <w:ind w:firstLine="709"/>
+        <w:jc w:val="both"/>
+        <w:rPr>
+          <w:rFonts w:ascii="Times New Roman" w:eastAsia="Calibri" w:hAnsi="Times New Roman" w:cs="Times New Roman"/>
           <w:i/>
           <w:color w:val="000000"/>
           <w:sz w:val="28"/>
@@ -668,8 +851,29 @@
           <w:sz w:val="28"/>
           <w:szCs w:val="28"/>
         </w:rPr>
-        <w:lastRenderedPageBreak/>
-        <w:t>статьи, опубликованные в рецензируемых научных журналах и изданиях, определенных ВАК РФ и Аттестационным советом УрФУ:</w:t>
+        <w:t xml:space="preserve">статьи, опубликованные в рецензируемых научных журналах и изданиях, определенных ВАК РФ и Аттестационным советом </w:t>
+      </w:r>
+      <w:proofErr w:type="spellStart"/>
+      <w:r>
+        <w:rPr>
+          <w:rFonts w:ascii="Times New Roman" w:eastAsia="Calibri" w:hAnsi="Times New Roman" w:cs="Times New Roman"/>
+          <w:i/>
+          <w:color w:val="000000"/>
+          <w:sz w:val="28"/>
+          <w:szCs w:val="28"/>
+        </w:rPr>
+        <w:t>УрФУ</w:t>
+      </w:r>
+      <w:proofErr w:type="spellEnd"/>
+      <w:r>
+        <w:rPr>
+          <w:rFonts w:ascii="Times New Roman" w:eastAsia="Calibri" w:hAnsi="Times New Roman" w:cs="Times New Roman"/>
+          <w:i/>
+          <w:color w:val="000000"/>
+          <w:sz w:val="28"/>
+          <w:szCs w:val="28"/>
+        </w:rPr>
+        <w:t>:</w:t>
       </w:r>
     </w:p>
     <w:p>
@@ -682,40 +886,22 @@
         <w:autoSpaceDE w:val="0"/>
         <w:autoSpaceDN w:val="0"/>
         <w:adjustRightInd w:val="0"/>
-        <w:spacing w:line="360" w:lineRule="auto"/>
-        <w:rPr>
-          <w:iCs/>
-          <w:color w:val="000000"/>
-          <w:szCs w:val="28"/>
-          <w:lang w:val="en-US"/>
-        </w:rPr>
-      </w:pPr>
-      <w:r>
-        <w:rPr>
-          <w:iCs/>
-          <w:color w:val="000000"/>
-          <w:szCs w:val="28"/>
-          <w:lang w:val="en-US"/>
-        </w:rPr>
-        <w:t>Khachay M. Problem-Specific Branch-and-Bound Algorithms for the Precedence</w:t>
-      </w:r>
-      <w:r>
-        <w:rPr>
-          <w:iCs/>
-          <w:color w:val="000000"/>
-          <w:szCs w:val="28"/>
-          <w:lang w:val="en-US"/>
-        </w:rPr>
-        <w:t xml:space="preserve"> </w:t>
-      </w:r>
-      <w:r>
-        <w:rPr>
-          <w:iCs/>
-          <w:color w:val="000000"/>
-          <w:szCs w:val="28"/>
-          <w:lang w:val="en-US"/>
-        </w:rPr>
-        <w:t xml:space="preserve">Constrained Generalized Traveling Salesman Problem / M. Khachay, </w:t>
+        <w:spacing w:line="343" w:lineRule="auto"/>
+        <w:rPr>
+          <w:iCs/>
+          <w:color w:val="000000"/>
+          <w:szCs w:val="28"/>
+          <w:lang w:val="en-US"/>
+        </w:rPr>
+      </w:pPr>
+      <w:r>
+        <w:rPr>
+          <w:iCs/>
+          <w:color w:val="000000"/>
+          <w:szCs w:val="28"/>
+          <w:lang w:val="en-US"/>
+        </w:rPr>
+        <w:t xml:space="preserve">Khachay M. Problem-Specific Branch-and-Bound Algorithms for the Precedence Constrained Generalized Traveling Salesman Problem / M. Khachay, </w:t>
       </w:r>
       <w:r>
         <w:rPr>
@@ -726,8 +912,9 @@
           <w:szCs w:val="28"/>
           <w:lang w:val="en-US"/>
         </w:rPr>
-        <w:t>S.</w:t>
-      </w:r>
+        <w:t>S. </w:t>
+      </w:r>
+      <w:proofErr w:type="spellStart"/>
       <w:r>
         <w:rPr>
           <w:b/>
@@ -737,27 +924,42 @@
           <w:szCs w:val="28"/>
           <w:lang w:val="en-US"/>
         </w:rPr>
-        <w:t> </w:t>
-      </w:r>
-      <w:r>
-        <w:rPr>
-          <w:b/>
-          <w:bCs/>
-          <w:iCs/>
-          <w:color w:val="000000"/>
-          <w:szCs w:val="28"/>
-          <w:lang w:val="en-US"/>
-        </w:rPr>
         <w:t>Ukolov</w:t>
       </w:r>
-      <w:r>
-        <w:rPr>
-          <w:iCs/>
-          <w:color w:val="000000"/>
-          <w:szCs w:val="28"/>
-          <w:lang w:val="en-US"/>
-        </w:rPr>
-        <w:t>,</w:t>
+      <w:proofErr w:type="spellEnd"/>
+      <w:r>
+        <w:rPr>
+          <w:iCs/>
+          <w:color w:val="000000"/>
+          <w:szCs w:val="28"/>
+          <w:lang w:val="en-US"/>
+        </w:rPr>
+        <w:t xml:space="preserve">, A. Petunin // Optimization and Applications. </w:t>
+      </w:r>
+      <w:r>
+        <w:rPr>
+          <w:iCs/>
+          <w:color w:val="000000"/>
+          <w:szCs w:val="28"/>
+        </w:rPr>
+        <w:t>Т</w:t>
+      </w:r>
+      <w:r>
+        <w:rPr>
+          <w:iCs/>
+          <w:color w:val="000000"/>
+          <w:szCs w:val="28"/>
+          <w:lang w:val="en-US"/>
+        </w:rPr>
+        <w:t xml:space="preserve">. 13078 / </w:t>
+      </w:r>
+      <w:r>
+        <w:rPr>
+          <w:iCs/>
+          <w:color w:val="000000"/>
+          <w:szCs w:val="28"/>
+        </w:rPr>
+        <w:t>под</w:t>
       </w:r>
       <w:r>
         <w:rPr>
@@ -768,31 +970,53 @@
         </w:rPr>
         <w:t xml:space="preserve"> </w:t>
       </w:r>
-      <w:r>
-        <w:rPr>
-          <w:iCs/>
-          <w:color w:val="000000"/>
-          <w:szCs w:val="28"/>
-          <w:lang w:val="en-US"/>
-        </w:rPr>
-        <w:t xml:space="preserve">A. Petunin // Optimization and Applications. </w:t>
-      </w:r>
-      <w:r>
-        <w:rPr>
-          <w:iCs/>
-          <w:color w:val="000000"/>
-          <w:szCs w:val="28"/>
-        </w:rPr>
-        <w:t xml:space="preserve">Т. 13078 / под ред. </w:t>
-      </w:r>
-      <w:r>
-        <w:rPr>
-          <w:iCs/>
-          <w:color w:val="000000"/>
-          <w:szCs w:val="28"/>
-          <w:lang w:val="en-US"/>
-        </w:rPr>
-        <w:t>N. Olenev [</w:t>
+      <w:proofErr w:type="spellStart"/>
+      <w:r>
+        <w:rPr>
+          <w:iCs/>
+          <w:color w:val="000000"/>
+          <w:szCs w:val="28"/>
+        </w:rPr>
+        <w:t>ред</w:t>
+      </w:r>
+      <w:proofErr w:type="spellEnd"/>
+      <w:r>
+        <w:rPr>
+          <w:iCs/>
+          <w:color w:val="000000"/>
+          <w:szCs w:val="28"/>
+          <w:lang w:val="en-US"/>
+        </w:rPr>
+        <w:t xml:space="preserve">. </w:t>
+      </w:r>
+      <w:r>
+        <w:rPr>
+          <w:iCs/>
+          <w:color w:val="000000"/>
+          <w:szCs w:val="28"/>
+          <w:lang w:val="en-US"/>
+        </w:rPr>
+        <w:t xml:space="preserve">N. </w:t>
+      </w:r>
+      <w:proofErr w:type="spellStart"/>
+      <w:r>
+        <w:rPr>
+          <w:iCs/>
+          <w:color w:val="000000"/>
+          <w:szCs w:val="28"/>
+          <w:lang w:val="en-US"/>
+        </w:rPr>
+        <w:t>Olenev</w:t>
+      </w:r>
+      <w:proofErr w:type="spellEnd"/>
+      <w:r>
+        <w:rPr>
+          <w:iCs/>
+          <w:color w:val="000000"/>
+          <w:szCs w:val="28"/>
+          <w:lang w:val="en-US"/>
+        </w:rPr>
+        <w:t xml:space="preserve"> [</w:t>
       </w:r>
       <w:r>
         <w:rPr>
@@ -811,6 +1035,7 @@
         </w:rPr>
         <w:t xml:space="preserve"> </w:t>
       </w:r>
+      <w:proofErr w:type="spellStart"/>
       <w:r>
         <w:rPr>
           <w:iCs/>
@@ -819,32 +1044,35 @@
         </w:rPr>
         <w:t>др</w:t>
       </w:r>
-      <w:r>
-        <w:rPr>
-          <w:iCs/>
-          <w:color w:val="000000"/>
-          <w:szCs w:val="28"/>
-          <w:lang w:val="en-US"/>
-        </w:rPr>
-        <w:t xml:space="preserve">.]. — Cham, Switzerland : Springer Nature Switzerland AG, 2021. — </w:t>
-      </w:r>
-      <w:r>
-        <w:rPr>
-          <w:iCs/>
-          <w:color w:val="000000"/>
-          <w:szCs w:val="28"/>
-          <w:lang w:val="en-US"/>
-        </w:rPr>
-        <w:t>P</w:t>
-      </w:r>
-      <w:r>
-        <w:rPr>
-          <w:iCs/>
-          <w:color w:val="000000"/>
-          <w:szCs w:val="28"/>
-          <w:lang w:val="en-US"/>
-        </w:rPr>
-        <w:t xml:space="preserve">. 136—148. — (Lecture Notes in Computer Science). — (0.8 </w:t>
+      <w:proofErr w:type="spellEnd"/>
+      <w:r>
+        <w:rPr>
+          <w:iCs/>
+          <w:color w:val="000000"/>
+          <w:szCs w:val="28"/>
+          <w:lang w:val="en-US"/>
+        </w:rPr>
+        <w:t xml:space="preserve">.]. — Cham, </w:t>
+      </w:r>
+      <w:proofErr w:type="gramStart"/>
+      <w:r>
+        <w:rPr>
+          <w:iCs/>
+          <w:color w:val="000000"/>
+          <w:szCs w:val="28"/>
+          <w:lang w:val="en-US"/>
+        </w:rPr>
+        <w:t>Switzerland :</w:t>
+      </w:r>
+      <w:proofErr w:type="gramEnd"/>
+      <w:r>
+        <w:rPr>
+          <w:iCs/>
+          <w:color w:val="000000"/>
+          <w:szCs w:val="28"/>
+          <w:lang w:val="en-US"/>
+        </w:rPr>
+        <w:t xml:space="preserve"> Springer Nature Switzerland AG, 2021. — P. 136—148. — (Lecture Notes in Computer Science). — (0.8 </w:t>
       </w:r>
       <w:r>
         <w:rPr>
@@ -925,58 +1153,103 @@
         <w:autoSpaceDE w:val="0"/>
         <w:autoSpaceDN w:val="0"/>
         <w:adjustRightInd w:val="0"/>
-        <w:spacing w:line="360" w:lineRule="auto"/>
-        <w:rPr>
-          <w:iCs/>
-          <w:color w:val="000000"/>
-          <w:szCs w:val="28"/>
-          <w:lang w:val="en-US"/>
-        </w:rPr>
-      </w:pPr>
-      <w:r>
-        <w:rPr>
-          <w:iCs/>
-          <w:color w:val="000000"/>
-          <w:szCs w:val="28"/>
-          <w:lang w:val="en-US"/>
-        </w:rPr>
-        <w:t>Petunin A. Library of Sample Image Instances for the Cutting Path Problem /</w:t>
-      </w:r>
-      <w:r>
-        <w:rPr>
-          <w:iCs/>
-          <w:color w:val="000000"/>
-          <w:szCs w:val="28"/>
-          <w:lang w:val="en-US"/>
-        </w:rPr>
-        <w:t xml:space="preserve"> </w:t>
-      </w:r>
-      <w:r>
-        <w:rPr>
-          <w:iCs/>
-          <w:color w:val="000000"/>
-          <w:szCs w:val="28"/>
-          <w:lang w:val="en-US"/>
-        </w:rPr>
-        <w:t>A. Petunin, A. Khalyavka, M. Khachay, A. Kudriavtsev, P. Chentsov, E.</w:t>
-      </w:r>
-      <w:r>
-        <w:rPr>
-          <w:iCs/>
-          <w:color w:val="000000"/>
-          <w:szCs w:val="28"/>
-          <w:lang w:val="en-US"/>
-        </w:rPr>
-        <w:t> </w:t>
-      </w:r>
-      <w:r>
-        <w:rPr>
-          <w:iCs/>
-          <w:color w:val="000000"/>
-          <w:szCs w:val="28"/>
-          <w:lang w:val="en-US"/>
-        </w:rPr>
-        <w:t xml:space="preserve">Polishchuk, </w:t>
+        <w:spacing w:line="343" w:lineRule="auto"/>
+        <w:rPr>
+          <w:iCs/>
+          <w:color w:val="000000"/>
+          <w:szCs w:val="28"/>
+          <w:lang w:val="en-US"/>
+        </w:rPr>
+      </w:pPr>
+      <w:r>
+        <w:rPr>
+          <w:iCs/>
+          <w:color w:val="000000"/>
+          <w:szCs w:val="28"/>
+          <w:lang w:val="en-US"/>
+        </w:rPr>
+        <w:lastRenderedPageBreak/>
+        <w:t xml:space="preserve">Petunin A. Library of Sample Image Instances for the Cutting Path Problem / A. Petunin, A. </w:t>
+      </w:r>
+      <w:proofErr w:type="spellStart"/>
+      <w:r>
+        <w:rPr>
+          <w:iCs/>
+          <w:color w:val="000000"/>
+          <w:szCs w:val="28"/>
+          <w:lang w:val="en-US"/>
+        </w:rPr>
+        <w:t>Khalyavka</w:t>
+      </w:r>
+      <w:proofErr w:type="spellEnd"/>
+      <w:r>
+        <w:rPr>
+          <w:iCs/>
+          <w:color w:val="000000"/>
+          <w:szCs w:val="28"/>
+          <w:lang w:val="en-US"/>
+        </w:rPr>
+        <w:t xml:space="preserve">, M. Khachay, A. </w:t>
+      </w:r>
+      <w:proofErr w:type="spellStart"/>
+      <w:r>
+        <w:rPr>
+          <w:iCs/>
+          <w:color w:val="000000"/>
+          <w:szCs w:val="28"/>
+          <w:lang w:val="en-US"/>
+        </w:rPr>
+        <w:t>Kudriavtsev</w:t>
+      </w:r>
+      <w:proofErr w:type="spellEnd"/>
+      <w:r>
+        <w:rPr>
+          <w:iCs/>
+          <w:color w:val="000000"/>
+          <w:szCs w:val="28"/>
+          <w:lang w:val="en-US"/>
+        </w:rPr>
+        <w:t xml:space="preserve">, P. </w:t>
+      </w:r>
+      <w:proofErr w:type="spellStart"/>
+      <w:r>
+        <w:rPr>
+          <w:iCs/>
+          <w:color w:val="000000"/>
+          <w:szCs w:val="28"/>
+          <w:lang w:val="en-US"/>
+        </w:rPr>
+        <w:t>Chentsov</w:t>
+      </w:r>
+      <w:proofErr w:type="spellEnd"/>
+      <w:r>
+        <w:rPr>
+          <w:iCs/>
+          <w:color w:val="000000"/>
+          <w:szCs w:val="28"/>
+          <w:lang w:val="en-US"/>
+        </w:rPr>
+        <w:t>, E. </w:t>
+      </w:r>
+      <w:proofErr w:type="spellStart"/>
+      <w:r>
+        <w:rPr>
+          <w:iCs/>
+          <w:color w:val="000000"/>
+          <w:szCs w:val="28"/>
+          <w:lang w:val="en-US"/>
+        </w:rPr>
+        <w:t>Polishchuk</w:t>
+      </w:r>
+      <w:proofErr w:type="spellEnd"/>
+      <w:r>
+        <w:rPr>
+          <w:iCs/>
+          <w:color w:val="000000"/>
+          <w:szCs w:val="28"/>
+          <w:lang w:val="en-US"/>
+        </w:rPr>
+        <w:t xml:space="preserve">, </w:t>
       </w:r>
       <w:r>
         <w:rPr>
@@ -987,52 +1260,49 @@
           <w:szCs w:val="28"/>
           <w:lang w:val="en-US"/>
         </w:rPr>
-        <w:t>S. Ukolov</w:t>
-      </w:r>
-      <w:r>
-        <w:rPr>
-          <w:iCs/>
-          <w:color w:val="000000"/>
-          <w:szCs w:val="28"/>
-          <w:lang w:val="en-US"/>
-        </w:rPr>
-        <w:t xml:space="preserve"> // Pattern Recognition. ICPR International Workshops</w:t>
-      </w:r>
-      <w:r>
-        <w:rPr>
-          <w:iCs/>
-          <w:color w:val="000000"/>
-          <w:szCs w:val="28"/>
-          <w:lang w:val="en-US"/>
-        </w:rPr>
-        <w:t xml:space="preserve"> </w:t>
-      </w:r>
-      <w:r>
-        <w:rPr>
-          <w:iCs/>
-          <w:color w:val="000000"/>
-          <w:szCs w:val="28"/>
-          <w:lang w:val="en-US"/>
-        </w:rPr>
-        <w:t>and Challenges, 2021, Proceedings. — Berlin, Germany : Springer, 2021. —</w:t>
-      </w:r>
-      <w:r>
-        <w:rPr>
-          <w:iCs/>
-          <w:color w:val="000000"/>
-          <w:szCs w:val="28"/>
-          <w:lang w:val="en-US"/>
-        </w:rPr>
-        <w:t xml:space="preserve"> P</w:t>
-      </w:r>
-      <w:r>
-        <w:rPr>
-          <w:iCs/>
-          <w:color w:val="000000"/>
-          <w:szCs w:val="28"/>
-          <w:lang w:val="en-US"/>
-        </w:rPr>
-        <w:t xml:space="preserve">. 227—233. — (0.5 </w:t>
+        <w:t xml:space="preserve">S. </w:t>
+      </w:r>
+      <w:proofErr w:type="spellStart"/>
+      <w:r>
+        <w:rPr>
+          <w:b/>
+          <w:bCs/>
+          <w:iCs/>
+          <w:color w:val="000000"/>
+          <w:szCs w:val="28"/>
+          <w:lang w:val="en-US"/>
+        </w:rPr>
+        <w:t>Ukolov</w:t>
+      </w:r>
+      <w:proofErr w:type="spellEnd"/>
+      <w:r>
+        <w:rPr>
+          <w:iCs/>
+          <w:color w:val="000000"/>
+          <w:szCs w:val="28"/>
+          <w:lang w:val="en-US"/>
+        </w:rPr>
+        <w:t xml:space="preserve"> // Pattern Recognition. ICPR International Workshops and Challenges, 2021, Proceedings. — Berlin, </w:t>
+      </w:r>
+      <w:proofErr w:type="gramStart"/>
+      <w:r>
+        <w:rPr>
+          <w:iCs/>
+          <w:color w:val="000000"/>
+          <w:szCs w:val="28"/>
+          <w:lang w:val="en-US"/>
+        </w:rPr>
+        <w:t>Germany :</w:t>
+      </w:r>
+      <w:proofErr w:type="gramEnd"/>
+      <w:r>
+        <w:rPr>
+          <w:iCs/>
+          <w:color w:val="000000"/>
+          <w:szCs w:val="28"/>
+          <w:lang w:val="en-US"/>
+        </w:rPr>
+        <w:t xml:space="preserve"> Springer, 2021. — P. 227—233. — (0.5 </w:t>
       </w:r>
       <w:r>
         <w:rPr>
@@ -1113,66 +1383,41 @@
         <w:autoSpaceDE w:val="0"/>
         <w:autoSpaceDN w:val="0"/>
         <w:adjustRightInd w:val="0"/>
-        <w:spacing w:line="360" w:lineRule="auto"/>
-        <w:rPr>
-          <w:iCs/>
-          <w:color w:val="000000"/>
-          <w:szCs w:val="28"/>
-        </w:rPr>
-      </w:pPr>
-      <w:r>
-        <w:rPr>
-          <w:iCs/>
-          <w:color w:val="000000"/>
-          <w:szCs w:val="28"/>
-          <w:lang w:val="en-US"/>
-        </w:rPr>
-        <w:t>Petunin A. A Novel Algorithm for Construction of the Shortest Path Between a</w:t>
-      </w:r>
-      <w:r>
-        <w:rPr>
-          <w:iCs/>
-          <w:color w:val="000000"/>
-          <w:szCs w:val="28"/>
-          <w:lang w:val="en-US"/>
-        </w:rPr>
-        <w:t xml:space="preserve"> </w:t>
-      </w:r>
-      <w:r>
-        <w:rPr>
-          <w:iCs/>
-          <w:color w:val="000000"/>
-          <w:szCs w:val="28"/>
-          <w:lang w:val="en-US"/>
-        </w:rPr>
-        <w:t>Finite Set of Nonintersecting Contours on the Plane / A. Petunin, E.</w:t>
-      </w:r>
-      <w:r>
-        <w:rPr>
-          <w:iCs/>
-          <w:color w:val="000000"/>
-          <w:szCs w:val="28"/>
-          <w:lang w:val="en-US"/>
-        </w:rPr>
-        <w:t> </w:t>
-      </w:r>
-      <w:r>
-        <w:rPr>
-          <w:iCs/>
-          <w:color w:val="000000"/>
-          <w:szCs w:val="28"/>
-          <w:lang w:val="en-US"/>
-        </w:rPr>
-        <w:t>Polishchuk,</w:t>
-      </w:r>
-      <w:r>
-        <w:rPr>
-          <w:iCs/>
-          <w:color w:val="000000"/>
-          <w:szCs w:val="28"/>
-          <w:lang w:val="en-US"/>
-        </w:rPr>
-        <w:t xml:space="preserve"> </w:t>
+        <w:spacing w:line="343" w:lineRule="auto"/>
+        <w:rPr>
+          <w:iCs/>
+          <w:color w:val="000000"/>
+          <w:szCs w:val="28"/>
+        </w:rPr>
+      </w:pPr>
+      <w:r>
+        <w:rPr>
+          <w:iCs/>
+          <w:color w:val="000000"/>
+          <w:szCs w:val="28"/>
+          <w:lang w:val="en-US"/>
+        </w:rPr>
+        <w:t>Petunin A. A Novel Algorithm for Construction of the Shortest Path Between a Finite Set of Nonintersecting Contours on the Plane / A. Petunin, E. </w:t>
+      </w:r>
+      <w:proofErr w:type="spellStart"/>
+      <w:r>
+        <w:rPr>
+          <w:iCs/>
+          <w:color w:val="000000"/>
+          <w:szCs w:val="28"/>
+          <w:lang w:val="en-US"/>
+        </w:rPr>
+        <w:t>Polishchuk</w:t>
+      </w:r>
+      <w:proofErr w:type="spellEnd"/>
+      <w:r>
+        <w:rPr>
+          <w:iCs/>
+          <w:color w:val="000000"/>
+          <w:szCs w:val="28"/>
+          <w:lang w:val="en-US"/>
+        </w:rPr>
+        <w:t xml:space="preserve">, </w:t>
       </w:r>
       <w:r>
         <w:rPr>
@@ -1183,52 +1428,49 @@
           <w:szCs w:val="28"/>
           <w:lang w:val="en-US"/>
         </w:rPr>
-        <w:t>S. Ukolov</w:t>
-      </w:r>
-      <w:r>
-        <w:rPr>
-          <w:iCs/>
-          <w:color w:val="000000"/>
-          <w:szCs w:val="28"/>
-          <w:lang w:val="en-US"/>
-        </w:rPr>
-        <w:t xml:space="preserve"> // Advances in Optimization and Applications. — Cham, Switzerland :</w:t>
-      </w:r>
-      <w:r>
-        <w:rPr>
-          <w:iCs/>
-          <w:color w:val="000000"/>
-          <w:szCs w:val="28"/>
-          <w:lang w:val="en-US"/>
-        </w:rPr>
-        <w:t xml:space="preserve"> </w:t>
-      </w:r>
-      <w:r>
-        <w:rPr>
-          <w:iCs/>
-          <w:color w:val="000000"/>
-          <w:szCs w:val="28"/>
-          <w:lang w:val="en-US"/>
-        </w:rPr>
-        <w:t xml:space="preserve">Springer, 2021. — </w:t>
-      </w:r>
-      <w:r>
-        <w:rPr>
-          <w:iCs/>
-          <w:color w:val="000000"/>
-          <w:szCs w:val="28"/>
-          <w:lang w:val="en-US"/>
-        </w:rPr>
-        <w:t>P</w:t>
-      </w:r>
-      <w:r>
-        <w:rPr>
-          <w:iCs/>
-          <w:color w:val="000000"/>
-          <w:szCs w:val="28"/>
-          <w:lang w:val="en-US"/>
-        </w:rPr>
-        <w:t xml:space="preserve">. 70—83. — (0.9 </w:t>
+        <w:t xml:space="preserve">S. </w:t>
+      </w:r>
+      <w:proofErr w:type="spellStart"/>
+      <w:r>
+        <w:rPr>
+          <w:b/>
+          <w:bCs/>
+          <w:iCs/>
+          <w:color w:val="000000"/>
+          <w:szCs w:val="28"/>
+          <w:lang w:val="en-US"/>
+        </w:rPr>
+        <w:t>Ukolov</w:t>
+      </w:r>
+      <w:proofErr w:type="spellEnd"/>
+      <w:r>
+        <w:rPr>
+          <w:iCs/>
+          <w:color w:val="000000"/>
+          <w:szCs w:val="28"/>
+          <w:lang w:val="en-US"/>
+        </w:rPr>
+        <w:t xml:space="preserve"> // Advances in Optimization and Applications. — Cham, </w:t>
+      </w:r>
+      <w:proofErr w:type="gramStart"/>
+      <w:r>
+        <w:rPr>
+          <w:iCs/>
+          <w:color w:val="000000"/>
+          <w:szCs w:val="28"/>
+          <w:lang w:val="en-US"/>
+        </w:rPr>
+        <w:t>Switzerland :</w:t>
+      </w:r>
+      <w:proofErr w:type="gramEnd"/>
+      <w:r>
+        <w:rPr>
+          <w:iCs/>
+          <w:color w:val="000000"/>
+          <w:szCs w:val="28"/>
+          <w:lang w:val="en-US"/>
+        </w:rPr>
+        <w:t xml:space="preserve"> Springer, 2021. — P. 70—83. — (0.9 </w:t>
       </w:r>
       <w:r>
         <w:rPr>
@@ -1304,7 +1546,25 @@
           <w:color w:val="000000"/>
           <w:szCs w:val="28"/>
         </w:rPr>
-        <w:t>(Scopus).</w:t>
+        <w:t>(</w:t>
+      </w:r>
+      <w:proofErr w:type="spellStart"/>
+      <w:r>
+        <w:rPr>
+          <w:iCs/>
+          <w:color w:val="000000"/>
+          <w:szCs w:val="28"/>
+        </w:rPr>
+        <w:t>Scopus</w:t>
+      </w:r>
+      <w:proofErr w:type="spellEnd"/>
+      <w:r>
+        <w:rPr>
+          <w:iCs/>
+          <w:color w:val="000000"/>
+          <w:szCs w:val="28"/>
+        </w:rPr>
+        <w:t>).</w:t>
       </w:r>
     </w:p>
     <w:p>
@@ -1317,7 +1577,7 @@
         <w:autoSpaceDE w:val="0"/>
         <w:autoSpaceDN w:val="0"/>
         <w:adjustRightInd w:val="0"/>
-        <w:spacing w:line="360" w:lineRule="auto"/>
+        <w:spacing w:line="343" w:lineRule="auto"/>
         <w:rPr>
           <w:iCs/>
           <w:color w:val="000000"/>
@@ -1451,25 +1711,7 @@
           <w:szCs w:val="28"/>
           <w:lang w:val="en-US"/>
         </w:rPr>
-        <w:t>. —</w:t>
-      </w:r>
-      <w:r>
-        <w:rPr>
-          <w:iCs/>
-          <w:color w:val="000000"/>
-          <w:szCs w:val="28"/>
-          <w:lang w:val="en-US"/>
-        </w:rPr>
-        <w:t xml:space="preserve"> </w:t>
-      </w:r>
-      <w:r>
-        <w:rPr>
-          <w:iCs/>
-          <w:color w:val="000000"/>
-          <w:szCs w:val="28"/>
-          <w:lang w:val="en-US"/>
-        </w:rPr>
-        <w:t xml:space="preserve">2021. — № 1. — </w:t>
+        <w:t xml:space="preserve">. — 2021. — № 1. — </w:t>
       </w:r>
       <w:r>
         <w:rPr>
@@ -1567,58 +1809,62 @@
         <w:autoSpaceDE w:val="0"/>
         <w:autoSpaceDN w:val="0"/>
         <w:adjustRightInd w:val="0"/>
-        <w:spacing w:line="360" w:lineRule="auto"/>
-        <w:rPr>
-          <w:iCs/>
-          <w:color w:val="000000"/>
-          <w:szCs w:val="28"/>
-          <w:lang w:val="en-US"/>
-        </w:rPr>
-      </w:pPr>
-      <w:r>
-        <w:rPr>
-          <w:iCs/>
-          <w:color w:val="000000"/>
-          <w:szCs w:val="28"/>
-          <w:lang w:val="en-US"/>
-        </w:rPr>
-        <w:t>Petunin A. A. Optimum routing algorithms for control programs design in the</w:t>
-      </w:r>
-      <w:r>
-        <w:rPr>
-          <w:iCs/>
-          <w:color w:val="000000"/>
-          <w:szCs w:val="28"/>
-          <w:lang w:val="en-US"/>
-        </w:rPr>
-        <w:t xml:space="preserve"> </w:t>
-      </w:r>
-      <w:r>
-        <w:rPr>
-          <w:iCs/>
-          <w:color w:val="000000"/>
-          <w:szCs w:val="28"/>
-          <w:lang w:val="en-US"/>
-        </w:rPr>
-        <w:t>CAM systems for CNC sheet cutting machines / A. A. Petunin, P. A. Chentsov,</w:t>
-      </w:r>
-      <w:r>
-        <w:rPr>
-          <w:iCs/>
-          <w:color w:val="000000"/>
-          <w:szCs w:val="28"/>
-          <w:lang w:val="en-US"/>
-        </w:rPr>
-        <w:t xml:space="preserve"> </w:t>
-      </w:r>
-      <w:r>
-        <w:rPr>
-          <w:iCs/>
-          <w:color w:val="000000"/>
-          <w:szCs w:val="28"/>
-          <w:lang w:val="en-US"/>
-        </w:rPr>
-        <w:t xml:space="preserve">E. G. Polishchuk, </w:t>
+        <w:spacing w:line="343" w:lineRule="auto"/>
+        <w:rPr>
+          <w:iCs/>
+          <w:color w:val="000000"/>
+          <w:szCs w:val="28"/>
+          <w:lang w:val="en-US"/>
+        </w:rPr>
+      </w:pPr>
+      <w:r>
+        <w:rPr>
+          <w:iCs/>
+          <w:color w:val="000000"/>
+          <w:szCs w:val="28"/>
+          <w:lang w:val="en-US"/>
+        </w:rPr>
+        <w:t xml:space="preserve">Petunin A. A. Optimum routing algorithms for control programs design in the CAM systems for CNC sheet cutting machines / A. A. Petunin, P. A. </w:t>
+      </w:r>
+      <w:proofErr w:type="spellStart"/>
+      <w:r>
+        <w:rPr>
+          <w:iCs/>
+          <w:color w:val="000000"/>
+          <w:szCs w:val="28"/>
+          <w:lang w:val="en-US"/>
+        </w:rPr>
+        <w:t>Chentsov</w:t>
+      </w:r>
+      <w:proofErr w:type="spellEnd"/>
+      <w:r>
+        <w:rPr>
+          <w:iCs/>
+          <w:color w:val="000000"/>
+          <w:szCs w:val="28"/>
+          <w:lang w:val="en-US"/>
+        </w:rPr>
+        <w:t xml:space="preserve">, E. G. </w:t>
+      </w:r>
+      <w:proofErr w:type="spellStart"/>
+      <w:r>
+        <w:rPr>
+          <w:iCs/>
+          <w:color w:val="000000"/>
+          <w:szCs w:val="28"/>
+          <w:lang w:val="en-US"/>
+        </w:rPr>
+        <w:t>Polishchuk</w:t>
+      </w:r>
+      <w:proofErr w:type="spellEnd"/>
+      <w:r>
+        <w:rPr>
+          <w:iCs/>
+          <w:color w:val="000000"/>
+          <w:szCs w:val="28"/>
+          <w:lang w:val="en-US"/>
+        </w:rPr>
+        <w:t xml:space="preserve">, </w:t>
       </w:r>
       <w:r>
         <w:rPr>
@@ -1629,88 +1875,89 @@
           <w:szCs w:val="28"/>
           <w:lang w:val="en-US"/>
         </w:rPr>
-        <w:t>S. S. Ukolov</w:t>
-      </w:r>
-      <w:r>
-        <w:rPr>
-          <w:iCs/>
-          <w:color w:val="000000"/>
-          <w:szCs w:val="28"/>
-          <w:lang w:val="en-US"/>
-        </w:rPr>
-        <w:t>, V. V. Martynov // Proceedings of the X All-Russian Conference «Actual Problems of Applied Mathematics and Mechanics»</w:t>
-      </w:r>
-      <w:r>
-        <w:rPr>
-          <w:iCs/>
-          <w:color w:val="000000"/>
-          <w:szCs w:val="28"/>
-          <w:lang w:val="en-US"/>
-        </w:rPr>
-        <w:t xml:space="preserve"> </w:t>
-      </w:r>
-      <w:r>
-        <w:rPr>
-          <w:iCs/>
-          <w:color w:val="000000"/>
-          <w:szCs w:val="28"/>
-          <w:lang w:val="en-US"/>
-        </w:rPr>
-        <w:t>with International Participation, Dedicated to the Memory of Academician A.F.</w:t>
-      </w:r>
-      <w:r>
-        <w:rPr>
-          <w:iCs/>
-          <w:color w:val="000000"/>
-          <w:szCs w:val="28"/>
-          <w:lang w:val="en-US"/>
-        </w:rPr>
-        <w:t xml:space="preserve"> </w:t>
-      </w:r>
-      <w:r>
-        <w:rPr>
-          <w:iCs/>
-          <w:color w:val="000000"/>
-          <w:szCs w:val="28"/>
-          <w:lang w:val="en-US"/>
-        </w:rPr>
-        <w:t>Sidorov and 100th Anniversary of UrFU: AFSID-2020. — American Institute of</w:t>
-      </w:r>
-      <w:r>
-        <w:rPr>
-          <w:iCs/>
-          <w:color w:val="000000"/>
-          <w:szCs w:val="28"/>
-          <w:lang w:val="en-US"/>
-        </w:rPr>
-        <w:t xml:space="preserve"> </w:t>
-      </w:r>
-      <w:r>
-        <w:rPr>
-          <w:iCs/>
-          <w:color w:val="000000"/>
-          <w:szCs w:val="28"/>
-          <w:lang w:val="en-US"/>
-        </w:rPr>
-        <w:t xml:space="preserve">Physics Inc., 2020. — </w:t>
-      </w:r>
-      <w:r>
-        <w:rPr>
-          <w:iCs/>
-          <w:color w:val="000000"/>
-          <w:szCs w:val="28"/>
-          <w:lang w:val="en-US"/>
-        </w:rPr>
-        <w:t>P</w:t>
-      </w:r>
-      <w:r>
-        <w:rPr>
-          <w:iCs/>
-          <w:color w:val="000000"/>
-          <w:szCs w:val="28"/>
-          <w:lang w:val="en-US"/>
-        </w:rPr>
-        <w:t xml:space="preserve">. 020005. — (0.5 </w:t>
+        <w:t xml:space="preserve">S. S. </w:t>
+      </w:r>
+      <w:proofErr w:type="spellStart"/>
+      <w:r>
+        <w:rPr>
+          <w:b/>
+          <w:bCs/>
+          <w:iCs/>
+          <w:color w:val="000000"/>
+          <w:szCs w:val="28"/>
+          <w:lang w:val="en-US"/>
+        </w:rPr>
+        <w:t>Ukolov</w:t>
+      </w:r>
+      <w:proofErr w:type="spellEnd"/>
+      <w:r>
+        <w:rPr>
+          <w:iCs/>
+          <w:color w:val="000000"/>
+          <w:szCs w:val="28"/>
+          <w:lang w:val="en-US"/>
+        </w:rPr>
+        <w:t xml:space="preserve">, V. V. </w:t>
+      </w:r>
+      <w:proofErr w:type="spellStart"/>
+      <w:r>
+        <w:rPr>
+          <w:iCs/>
+          <w:color w:val="000000"/>
+          <w:szCs w:val="28"/>
+          <w:lang w:val="en-US"/>
+        </w:rPr>
+        <w:t>Martynov</w:t>
+      </w:r>
+      <w:proofErr w:type="spellEnd"/>
+      <w:r>
+        <w:rPr>
+          <w:iCs/>
+          <w:color w:val="000000"/>
+          <w:szCs w:val="28"/>
+          <w:lang w:val="en-US"/>
+        </w:rPr>
+        <w:t xml:space="preserve"> // Proceedings of the X All-Russian Conference «Actual Problems of Applied Mathematics and Mechanics» with International Participation, Dedicated to the Memory of Academician A.F. </w:t>
+      </w:r>
+      <w:proofErr w:type="spellStart"/>
+      <w:r>
+        <w:rPr>
+          <w:iCs/>
+          <w:color w:val="000000"/>
+          <w:szCs w:val="28"/>
+          <w:lang w:val="en-US"/>
+        </w:rPr>
+        <w:t>Sidorov</w:t>
+      </w:r>
+      <w:proofErr w:type="spellEnd"/>
+      <w:r>
+        <w:rPr>
+          <w:iCs/>
+          <w:color w:val="000000"/>
+          <w:szCs w:val="28"/>
+          <w:lang w:val="en-US"/>
+        </w:rPr>
+        <w:t xml:space="preserve"> and 100th Anniversary of </w:t>
+      </w:r>
+      <w:proofErr w:type="spellStart"/>
+      <w:r>
+        <w:rPr>
+          <w:iCs/>
+          <w:color w:val="000000"/>
+          <w:szCs w:val="28"/>
+          <w:lang w:val="en-US"/>
+        </w:rPr>
+        <w:t>UrFU</w:t>
+      </w:r>
+      <w:proofErr w:type="spellEnd"/>
+      <w:r>
+        <w:rPr>
+          <w:iCs/>
+          <w:color w:val="000000"/>
+          <w:szCs w:val="28"/>
+          <w:lang w:val="en-US"/>
+        </w:rPr>
+        <w:t xml:space="preserve">: AFSID-2020. — American Institute of Physics Inc., 2020. — P. 020005. — (0.5 </w:t>
       </w:r>
       <w:r>
         <w:rPr>
@@ -1791,85 +2038,82 @@
         <w:autoSpaceDE w:val="0"/>
         <w:autoSpaceDN w:val="0"/>
         <w:adjustRightInd w:val="0"/>
-        <w:spacing w:line="360" w:lineRule="auto"/>
-        <w:rPr>
-          <w:iCs/>
-          <w:color w:val="000000"/>
-          <w:szCs w:val="28"/>
-          <w:lang w:val="en-US"/>
-        </w:rPr>
-      </w:pPr>
-      <w:r>
-        <w:rPr>
-          <w:iCs/>
-          <w:color w:val="000000"/>
-          <w:szCs w:val="28"/>
-          <w:lang w:val="en-US"/>
-        </w:rPr>
-        <w:t>Petunin A. A. The termal deformation reducing in sheet metal at manufacturing</w:t>
-      </w:r>
-      <w:r>
-        <w:rPr>
-          <w:iCs/>
-          <w:color w:val="000000"/>
-          <w:szCs w:val="28"/>
-          <w:lang w:val="en-US"/>
-        </w:rPr>
-        <w:t xml:space="preserve"> </w:t>
-      </w:r>
-      <w:r>
-        <w:rPr>
-          <w:iCs/>
-          <w:color w:val="000000"/>
-          <w:szCs w:val="28"/>
-          <w:lang w:val="en-US"/>
-        </w:rPr>
-        <w:t>parts by CNC cutting machines / A. A. Petunin, E. G. Polyshuk, P.</w:t>
-      </w:r>
-      <w:r>
-        <w:rPr>
-          <w:iCs/>
-          <w:color w:val="000000"/>
-          <w:szCs w:val="28"/>
-          <w:lang w:val="en-US"/>
-        </w:rPr>
-        <w:t> </w:t>
-      </w:r>
-      <w:r>
-        <w:rPr>
-          <w:iCs/>
-          <w:color w:val="000000"/>
-          <w:szCs w:val="28"/>
-          <w:lang w:val="en-US"/>
-        </w:rPr>
-        <w:t>A.</w:t>
-      </w:r>
-      <w:r>
-        <w:rPr>
-          <w:iCs/>
-          <w:color w:val="000000"/>
-          <w:szCs w:val="28"/>
-          <w:lang w:val="en-US"/>
-        </w:rPr>
-        <w:t> </w:t>
-      </w:r>
-      <w:r>
-        <w:rPr>
-          <w:iCs/>
-          <w:color w:val="000000"/>
-          <w:szCs w:val="28"/>
-          <w:lang w:val="en-US"/>
-        </w:rPr>
-        <w:t>Chentsov,</w:t>
-      </w:r>
-      <w:r>
-        <w:rPr>
-          <w:iCs/>
-          <w:color w:val="000000"/>
-          <w:szCs w:val="28"/>
-          <w:lang w:val="en-US"/>
-        </w:rPr>
-        <w:t xml:space="preserve"> </w:t>
+        <w:spacing w:line="343" w:lineRule="auto"/>
+        <w:rPr>
+          <w:iCs/>
+          <w:color w:val="000000"/>
+          <w:szCs w:val="28"/>
+          <w:lang w:val="en-US"/>
+        </w:rPr>
+      </w:pPr>
+      <w:r>
+        <w:rPr>
+          <w:iCs/>
+          <w:color w:val="000000"/>
+          <w:szCs w:val="28"/>
+          <w:lang w:val="en-US"/>
+        </w:rPr>
+        <w:t xml:space="preserve">Petunin A. A. The </w:t>
+      </w:r>
+      <w:proofErr w:type="spellStart"/>
+      <w:r>
+        <w:rPr>
+          <w:iCs/>
+          <w:color w:val="000000"/>
+          <w:szCs w:val="28"/>
+          <w:lang w:val="en-US"/>
+        </w:rPr>
+        <w:t>termal</w:t>
+      </w:r>
+      <w:proofErr w:type="spellEnd"/>
+      <w:r>
+        <w:rPr>
+          <w:iCs/>
+          <w:color w:val="000000"/>
+          <w:szCs w:val="28"/>
+          <w:lang w:val="en-US"/>
+        </w:rPr>
+        <w:t xml:space="preserve"> deformation reducing in sheet metal at manufacturing parts by CNC cutting machines / A. A. Petunin, E. G. </w:t>
+      </w:r>
+      <w:proofErr w:type="spellStart"/>
+      <w:r>
+        <w:rPr>
+          <w:iCs/>
+          <w:color w:val="000000"/>
+          <w:szCs w:val="28"/>
+          <w:lang w:val="en-US"/>
+        </w:rPr>
+        <w:t>Polyshuk</w:t>
+      </w:r>
+      <w:proofErr w:type="spellEnd"/>
+      <w:r>
+        <w:rPr>
+          <w:iCs/>
+          <w:color w:val="000000"/>
+          <w:szCs w:val="28"/>
+          <w:lang w:val="en-US"/>
+        </w:rPr>
+        <w:t>, P. A. </w:t>
+      </w:r>
+      <w:proofErr w:type="spellStart"/>
+      <w:r>
+        <w:rPr>
+          <w:iCs/>
+          <w:color w:val="000000"/>
+          <w:szCs w:val="28"/>
+          <w:lang w:val="en-US"/>
+        </w:rPr>
+        <w:t>Chentsov</w:t>
+      </w:r>
+      <w:proofErr w:type="spellEnd"/>
+      <w:r>
+        <w:rPr>
+          <w:iCs/>
+          <w:color w:val="000000"/>
+          <w:szCs w:val="28"/>
+          <w:lang w:val="en-US"/>
+        </w:rPr>
+        <w:t xml:space="preserve">, </w:t>
       </w:r>
       <w:r>
         <w:rPr>
@@ -1880,8 +2124,9 @@
           <w:szCs w:val="28"/>
           <w:lang w:val="en-US"/>
         </w:rPr>
-        <w:t>S.</w:t>
-      </w:r>
+        <w:t>S. S. </w:t>
+      </w:r>
+      <w:proofErr w:type="spellStart"/>
       <w:r>
         <w:rPr>
           <w:b/>
@@ -1891,103 +2136,37 @@
           <w:szCs w:val="28"/>
           <w:lang w:val="en-US"/>
         </w:rPr>
-        <w:t> </w:t>
-      </w:r>
-      <w:r>
-        <w:rPr>
-          <w:b/>
-          <w:bCs/>
-          <w:iCs/>
-          <w:color w:val="000000"/>
-          <w:szCs w:val="28"/>
-          <w:lang w:val="en-US"/>
-        </w:rPr>
-        <w:t>S.</w:t>
-      </w:r>
-      <w:r>
-        <w:rPr>
-          <w:b/>
-          <w:bCs/>
-          <w:iCs/>
-          <w:color w:val="000000"/>
-          <w:szCs w:val="28"/>
-          <w:lang w:val="en-US"/>
-        </w:rPr>
-        <w:t> </w:t>
-      </w:r>
-      <w:r>
-        <w:rPr>
-          <w:b/>
-          <w:bCs/>
-          <w:iCs/>
-          <w:color w:val="000000"/>
-          <w:szCs w:val="28"/>
-          <w:lang w:val="en-US"/>
-        </w:rPr>
         <w:t>Ukolov</w:t>
       </w:r>
-      <w:r>
-        <w:rPr>
-          <w:iCs/>
-          <w:color w:val="000000"/>
-          <w:szCs w:val="28"/>
-          <w:lang w:val="en-US"/>
-        </w:rPr>
-        <w:t xml:space="preserve">, V. I. Krotov // IOP Publishing. — 2020. — </w:t>
-      </w:r>
-      <w:r>
-        <w:rPr>
-          <w:iCs/>
-          <w:color w:val="000000"/>
-          <w:szCs w:val="28"/>
-          <w:lang w:val="en-US"/>
-        </w:rPr>
-        <w:t>Vol</w:t>
-      </w:r>
-      <w:r>
-        <w:rPr>
-          <w:iCs/>
-          <w:color w:val="000000"/>
-          <w:szCs w:val="28"/>
-          <w:lang w:val="en-US"/>
-        </w:rPr>
-        <w:t xml:space="preserve">. 613. — </w:t>
-      </w:r>
-      <w:r>
-        <w:rPr>
-          <w:iCs/>
-          <w:color w:val="000000"/>
-          <w:szCs w:val="28"/>
-          <w:lang w:val="en-US"/>
-        </w:rPr>
-        <w:t>P</w:t>
-      </w:r>
-      <w:r>
-        <w:rPr>
-          <w:iCs/>
-          <w:color w:val="000000"/>
-          <w:szCs w:val="28"/>
-          <w:lang w:val="en-US"/>
-        </w:rPr>
-        <w:t>. 012041. —</w:t>
-      </w:r>
-      <w:r>
-        <w:rPr>
-          <w:iCs/>
-          <w:color w:val="000000"/>
-          <w:szCs w:val="28"/>
-          <w:lang w:val="en-US"/>
-        </w:rPr>
-        <w:t xml:space="preserve"> </w:t>
-      </w:r>
-      <w:r>
-        <w:rPr>
-          <w:iCs/>
-          <w:color w:val="000000"/>
-          <w:szCs w:val="28"/>
-          <w:lang w:val="en-US"/>
-        </w:rPr>
-        <w:t xml:space="preserve">(0.5 </w:t>
+      <w:proofErr w:type="spellEnd"/>
+      <w:r>
+        <w:rPr>
+          <w:iCs/>
+          <w:color w:val="000000"/>
+          <w:szCs w:val="28"/>
+          <w:lang w:val="en-US"/>
+        </w:rPr>
+        <w:t xml:space="preserve">, V. I. </w:t>
+      </w:r>
+      <w:proofErr w:type="spellStart"/>
+      <w:r>
+        <w:rPr>
+          <w:iCs/>
+          <w:color w:val="000000"/>
+          <w:szCs w:val="28"/>
+          <w:lang w:val="en-US"/>
+        </w:rPr>
+        <w:t>Krotov</w:t>
+      </w:r>
+      <w:proofErr w:type="spellEnd"/>
+      <w:r>
+        <w:rPr>
+          <w:iCs/>
+          <w:color w:val="000000"/>
+          <w:szCs w:val="28"/>
+          <w:lang w:val="en-US"/>
+        </w:rPr>
+        <w:t xml:space="preserve"> // IOP Publishing. — 2020. — Vol. 613. — P. 012041. — (0.5 </w:t>
       </w:r>
       <w:r>
         <w:rPr>
@@ -2055,7 +2234,27 @@
           <w:szCs w:val="28"/>
           <w:lang w:val="en-US"/>
         </w:rPr>
-        <w:t>.) (WoS, Scopus).</w:t>
+        <w:t>.) (</w:t>
+      </w:r>
+      <w:proofErr w:type="spellStart"/>
+      <w:r>
+        <w:rPr>
+          <w:iCs/>
+          <w:color w:val="000000"/>
+          <w:szCs w:val="28"/>
+          <w:lang w:val="en-US"/>
+        </w:rPr>
+        <w:t>WoS</w:t>
+      </w:r>
+      <w:proofErr w:type="spellEnd"/>
+      <w:r>
+        <w:rPr>
+          <w:iCs/>
+          <w:color w:val="000000"/>
+          <w:szCs w:val="28"/>
+          <w:lang w:val="en-US"/>
+        </w:rPr>
+        <w:t>, Scopus).</w:t>
       </w:r>
     </w:p>
     <w:p>
@@ -2068,41 +2267,42 @@
         <w:autoSpaceDE w:val="0"/>
         <w:autoSpaceDN w:val="0"/>
         <w:adjustRightInd w:val="0"/>
-        <w:spacing w:line="360" w:lineRule="auto"/>
-        <w:rPr>
-          <w:iCs/>
-          <w:color w:val="000000"/>
-          <w:szCs w:val="28"/>
-          <w:lang w:val="en-US"/>
-        </w:rPr>
-      </w:pPr>
-      <w:r>
-        <w:rPr>
-          <w:iCs/>
-          <w:color w:val="000000"/>
-          <w:szCs w:val="28"/>
-          <w:lang w:val="en-US"/>
-        </w:rPr>
-        <w:lastRenderedPageBreak/>
-        <w:t>Petunin A. A. On the new Algorithm for Solving Continuous Cutting Problem /</w:t>
-      </w:r>
-      <w:r>
-        <w:rPr>
-          <w:iCs/>
-          <w:color w:val="000000"/>
-          <w:szCs w:val="28"/>
-          <w:lang w:val="en-US"/>
-        </w:rPr>
-        <w:t xml:space="preserve"> </w:t>
-      </w:r>
-      <w:r>
-        <w:rPr>
-          <w:iCs/>
-          <w:color w:val="000000"/>
-          <w:szCs w:val="28"/>
-          <w:lang w:val="en-US"/>
-        </w:rPr>
-        <w:t xml:space="preserve">A. A. Petunin, E. G. Polishchuk, </w:t>
+        <w:spacing w:line="343" w:lineRule="auto"/>
+        <w:rPr>
+          <w:iCs/>
+          <w:color w:val="000000"/>
+          <w:szCs w:val="28"/>
+          <w:lang w:val="en-US"/>
+        </w:rPr>
+      </w:pPr>
+      <w:r>
+        <w:rPr>
+          <w:iCs/>
+          <w:color w:val="000000"/>
+          <w:szCs w:val="28"/>
+          <w:lang w:val="en-US"/>
+        </w:rPr>
+        <w:t xml:space="preserve">Petunin A. A. On the new Algorithm for Solving Continuous Cutting Problem / A. A. Petunin, E. G. </w:t>
+      </w:r>
+      <w:proofErr w:type="spellStart"/>
+      <w:r>
+        <w:rPr>
+          <w:iCs/>
+          <w:color w:val="000000"/>
+          <w:szCs w:val="28"/>
+          <w:lang w:val="en-US"/>
+        </w:rPr>
+        <w:t>Polishchuk</w:t>
+      </w:r>
+      <w:proofErr w:type="spellEnd"/>
+      <w:r>
+        <w:rPr>
+          <w:iCs/>
+          <w:color w:val="000000"/>
+          <w:szCs w:val="28"/>
+          <w:lang w:val="en-US"/>
+        </w:rPr>
+        <w:t xml:space="preserve">, </w:t>
       </w:r>
       <w:r>
         <w:rPr>
@@ -2113,70 +2313,49 @@
           <w:szCs w:val="28"/>
           <w:lang w:val="en-US"/>
         </w:rPr>
-        <w:t>S. S. Ukolov</w:t>
-      </w:r>
-      <w:r>
-        <w:rPr>
-          <w:iCs/>
-          <w:color w:val="000000"/>
-          <w:szCs w:val="28"/>
-          <w:lang w:val="en-US"/>
-        </w:rPr>
-        <w:t xml:space="preserve"> // IFAC-PapersOnLine. — 2019. —</w:t>
-      </w:r>
-      <w:r>
-        <w:rPr>
-          <w:iCs/>
-          <w:color w:val="000000"/>
-          <w:szCs w:val="28"/>
-          <w:lang w:val="en-US"/>
-        </w:rPr>
-        <w:t xml:space="preserve"> Vol</w:t>
-      </w:r>
-      <w:r>
-        <w:rPr>
-          <w:iCs/>
-          <w:color w:val="000000"/>
-          <w:szCs w:val="28"/>
-          <w:lang w:val="en-US"/>
-        </w:rPr>
-        <w:t xml:space="preserve">. 52, </w:t>
-      </w:r>
-      <w:r>
-        <w:rPr>
-          <w:iCs/>
-          <w:color w:val="000000"/>
-          <w:szCs w:val="28"/>
-          <w:lang w:val="en-US"/>
-        </w:rPr>
-        <w:t xml:space="preserve">no </w:t>
-      </w:r>
-      <w:r>
-        <w:rPr>
-          <w:iCs/>
-          <w:color w:val="000000"/>
-          <w:szCs w:val="28"/>
-          <w:lang w:val="en-US"/>
-        </w:rPr>
-        <w:t xml:space="preserve">13. — </w:t>
-      </w:r>
-      <w:r>
-        <w:rPr>
-          <w:iCs/>
-          <w:color w:val="000000"/>
-          <w:szCs w:val="28"/>
-          <w:lang w:val="en-US"/>
-        </w:rPr>
-        <w:t>P</w:t>
-      </w:r>
-      <w:r>
-        <w:rPr>
-          <w:iCs/>
-          <w:color w:val="000000"/>
-          <w:szCs w:val="28"/>
-          <w:lang w:val="en-US"/>
-        </w:rPr>
-        <w:t xml:space="preserve">. 2320—2325. — (0.9 </w:t>
+        <w:t xml:space="preserve">S. S. </w:t>
+      </w:r>
+      <w:proofErr w:type="spellStart"/>
+      <w:r>
+        <w:rPr>
+          <w:b/>
+          <w:bCs/>
+          <w:iCs/>
+          <w:color w:val="000000"/>
+          <w:szCs w:val="28"/>
+          <w:lang w:val="en-US"/>
+        </w:rPr>
+        <w:t>Ukolov</w:t>
+      </w:r>
+      <w:proofErr w:type="spellEnd"/>
+      <w:r>
+        <w:rPr>
+          <w:iCs/>
+          <w:color w:val="000000"/>
+          <w:szCs w:val="28"/>
+          <w:lang w:val="en-US"/>
+        </w:rPr>
+        <w:t xml:space="preserve"> // IFAC-</w:t>
+      </w:r>
+      <w:proofErr w:type="spellStart"/>
+      <w:r>
+        <w:rPr>
+          <w:iCs/>
+          <w:color w:val="000000"/>
+          <w:szCs w:val="28"/>
+          <w:lang w:val="en-US"/>
+        </w:rPr>
+        <w:t>PapersOnLine</w:t>
+      </w:r>
+      <w:proofErr w:type="spellEnd"/>
+      <w:r>
+        <w:rPr>
+          <w:iCs/>
+          <w:color w:val="000000"/>
+          <w:szCs w:val="28"/>
+          <w:lang w:val="en-US"/>
+        </w:rPr>
+        <w:t xml:space="preserve">. — 2019. — Vol. 52, no 13. — P. 2320—2325. — (0.9 </w:t>
       </w:r>
       <w:r>
         <w:rPr>
@@ -2244,7 +2423,27 @@
           <w:szCs w:val="28"/>
           <w:lang w:val="en-US"/>
         </w:rPr>
-        <w:t>.) (WoS, Scopus).</w:t>
+        <w:t>.) (</w:t>
+      </w:r>
+      <w:proofErr w:type="spellStart"/>
+      <w:r>
+        <w:rPr>
+          <w:iCs/>
+          <w:color w:val="000000"/>
+          <w:szCs w:val="28"/>
+          <w:lang w:val="en-US"/>
+        </w:rPr>
+        <w:t>WoS</w:t>
+      </w:r>
+      <w:proofErr w:type="spellEnd"/>
+      <w:r>
+        <w:rPr>
+          <w:iCs/>
+          <w:color w:val="000000"/>
+          <w:szCs w:val="28"/>
+          <w:lang w:val="en-US"/>
+        </w:rPr>
+        <w:t>, Scopus).</w:t>
       </w:r>
     </w:p>
     <w:p>
@@ -2257,40 +2456,53 @@
         <w:autoSpaceDE w:val="0"/>
         <w:autoSpaceDN w:val="0"/>
         <w:adjustRightInd w:val="0"/>
-        <w:spacing w:line="360" w:lineRule="auto"/>
-        <w:rPr>
-          <w:iCs/>
-          <w:color w:val="000000"/>
-          <w:szCs w:val="28"/>
-          <w:lang w:val="en-US"/>
-        </w:rPr>
-      </w:pPr>
-      <w:r>
-        <w:rPr>
-          <w:iCs/>
-          <w:color w:val="000000"/>
-          <w:szCs w:val="28"/>
-          <w:lang w:val="en-US"/>
-        </w:rPr>
-        <w:t>Tavaeva A. A Cost Minimizing at Laser Cutting of Sheet Parts on CNC</w:t>
-      </w:r>
-      <w:r>
-        <w:rPr>
-          <w:iCs/>
-          <w:color w:val="000000"/>
-          <w:szCs w:val="28"/>
-          <w:lang w:val="en-US"/>
-        </w:rPr>
-        <w:t xml:space="preserve"> </w:t>
-      </w:r>
-      <w:r>
-        <w:rPr>
-          <w:iCs/>
-          <w:color w:val="000000"/>
-          <w:szCs w:val="28"/>
-          <w:lang w:val="en-US"/>
-        </w:rPr>
-        <w:t xml:space="preserve">Machines / A. Tavaeva, A. Petunin, </w:t>
+        <w:spacing w:line="343" w:lineRule="auto"/>
+        <w:rPr>
+          <w:iCs/>
+          <w:color w:val="000000"/>
+          <w:szCs w:val="28"/>
+          <w:lang w:val="en-US"/>
+        </w:rPr>
+      </w:pPr>
+      <w:proofErr w:type="spellStart"/>
+      <w:r>
+        <w:rPr>
+          <w:iCs/>
+          <w:color w:val="000000"/>
+          <w:szCs w:val="28"/>
+          <w:lang w:val="en-US"/>
+        </w:rPr>
+        <w:t>Tavaeva</w:t>
+      </w:r>
+      <w:proofErr w:type="spellEnd"/>
+      <w:r>
+        <w:rPr>
+          <w:iCs/>
+          <w:color w:val="000000"/>
+          <w:szCs w:val="28"/>
+          <w:lang w:val="en-US"/>
+        </w:rPr>
+        <w:t xml:space="preserve"> A. A Cost Minimizing at Laser Cutting of Sheet Parts on CNC Machines / A. </w:t>
+      </w:r>
+      <w:proofErr w:type="spellStart"/>
+      <w:r>
+        <w:rPr>
+          <w:iCs/>
+          <w:color w:val="000000"/>
+          <w:szCs w:val="28"/>
+          <w:lang w:val="en-US"/>
+        </w:rPr>
+        <w:t>Tavaeva</w:t>
+      </w:r>
+      <w:proofErr w:type="spellEnd"/>
+      <w:r>
+        <w:rPr>
+          <w:iCs/>
+          <w:color w:val="000000"/>
+          <w:szCs w:val="28"/>
+          <w:lang w:val="en-US"/>
+        </w:rPr>
+        <w:t xml:space="preserve">, A. Petunin, </w:t>
       </w:r>
       <w:r>
         <w:rPr>
@@ -2301,70 +2513,69 @@
           <w:szCs w:val="28"/>
           <w:lang w:val="en-US"/>
         </w:rPr>
-        <w:t>S. Ukolov</w:t>
-      </w:r>
-      <w:r>
-        <w:rPr>
-          <w:iCs/>
-          <w:color w:val="000000"/>
-          <w:szCs w:val="28"/>
-          <w:lang w:val="en-US"/>
-        </w:rPr>
-        <w:t>, V. Krotov // Mathematical</w:t>
-      </w:r>
-      <w:r>
-        <w:rPr>
-          <w:iCs/>
-          <w:color w:val="000000"/>
-          <w:szCs w:val="28"/>
-          <w:lang w:val="en-US"/>
-        </w:rPr>
-        <w:t xml:space="preserve"> </w:t>
-      </w:r>
-      <w:r>
-        <w:rPr>
-          <w:iCs/>
-          <w:color w:val="000000"/>
-          <w:szCs w:val="28"/>
-          <w:lang w:val="en-US"/>
-        </w:rPr>
-        <w:t>Optimization Theory and Operations Research. — Cham, Switzerland : Springer,</w:t>
-      </w:r>
-      <w:r>
-        <w:rPr>
-          <w:iCs/>
-          <w:color w:val="000000"/>
-          <w:szCs w:val="28"/>
-          <w:lang w:val="en-US"/>
-        </w:rPr>
-        <w:t xml:space="preserve"> </w:t>
-      </w:r>
-      <w:r>
-        <w:rPr>
-          <w:iCs/>
-          <w:color w:val="000000"/>
-          <w:szCs w:val="28"/>
-          <w:lang w:val="en-US"/>
-        </w:rPr>
-        <w:t xml:space="preserve">2019. — </w:t>
-      </w:r>
-      <w:r>
-        <w:rPr>
-          <w:iCs/>
-          <w:color w:val="000000"/>
-          <w:szCs w:val="28"/>
-          <w:lang w:val="en-US"/>
-        </w:rPr>
-        <w:t>P</w:t>
-      </w:r>
-      <w:r>
-        <w:rPr>
-          <w:iCs/>
-          <w:color w:val="000000"/>
-          <w:szCs w:val="28"/>
-          <w:lang w:val="en-US"/>
-        </w:rPr>
-        <w:t xml:space="preserve">. 422—437. — (0.16 </w:t>
+        <w:t xml:space="preserve">S. </w:t>
+      </w:r>
+      <w:proofErr w:type="spellStart"/>
+      <w:r>
+        <w:rPr>
+          <w:b/>
+          <w:bCs/>
+          <w:iCs/>
+          <w:color w:val="000000"/>
+          <w:szCs w:val="28"/>
+          <w:lang w:val="en-US"/>
+        </w:rPr>
+        <w:t>Ukolov</w:t>
+      </w:r>
+      <w:proofErr w:type="spellEnd"/>
+      <w:r>
+        <w:rPr>
+          <w:iCs/>
+          <w:color w:val="000000"/>
+          <w:szCs w:val="28"/>
+          <w:lang w:val="en-US"/>
+        </w:rPr>
+        <w:t xml:space="preserve">, V. </w:t>
+      </w:r>
+      <w:proofErr w:type="spellStart"/>
+      <w:r>
+        <w:rPr>
+          <w:iCs/>
+          <w:color w:val="000000"/>
+          <w:szCs w:val="28"/>
+          <w:lang w:val="en-US"/>
+        </w:rPr>
+        <w:t>Krotov</w:t>
+      </w:r>
+      <w:proofErr w:type="spellEnd"/>
+      <w:r>
+        <w:rPr>
+          <w:iCs/>
+          <w:color w:val="000000"/>
+          <w:szCs w:val="28"/>
+          <w:lang w:val="en-US"/>
+        </w:rPr>
+        <w:t xml:space="preserve"> // Mathematical Optimization Theory and Operations Research. — Cham, </w:t>
+      </w:r>
+      <w:proofErr w:type="gramStart"/>
+      <w:r>
+        <w:rPr>
+          <w:iCs/>
+          <w:color w:val="000000"/>
+          <w:szCs w:val="28"/>
+          <w:lang w:val="en-US"/>
+        </w:rPr>
+        <w:t>Switzerland :</w:t>
+      </w:r>
+      <w:proofErr w:type="gramEnd"/>
+      <w:r>
+        <w:rPr>
+          <w:iCs/>
+          <w:color w:val="000000"/>
+          <w:szCs w:val="28"/>
+          <w:lang w:val="en-US"/>
+        </w:rPr>
+        <w:t xml:space="preserve"> Springer, 2019. — P. 422—437. — (0.16 </w:t>
       </w:r>
       <w:r>
         <w:rPr>
@@ -2445,40 +2656,82 @@
         <w:autoSpaceDE w:val="0"/>
         <w:autoSpaceDN w:val="0"/>
         <w:adjustRightInd w:val="0"/>
-        <w:spacing w:line="360" w:lineRule="auto"/>
-        <w:rPr>
-          <w:iCs/>
-          <w:color w:val="000000"/>
-          <w:szCs w:val="28"/>
-          <w:lang w:val="en-US"/>
-        </w:rPr>
-      </w:pPr>
-      <w:r>
-        <w:rPr>
-          <w:iCs/>
-          <w:color w:val="000000"/>
-          <w:szCs w:val="28"/>
-          <w:lang w:val="en-US"/>
-        </w:rPr>
-        <w:t>Petunin A. A. About some types of constraints in problems of routing / A. A.</w:t>
-      </w:r>
-      <w:r>
-        <w:rPr>
-          <w:iCs/>
-          <w:color w:val="000000"/>
-          <w:szCs w:val="28"/>
-          <w:lang w:val="en-US"/>
-        </w:rPr>
-        <w:t xml:space="preserve"> </w:t>
-      </w:r>
-      <w:r>
-        <w:rPr>
-          <w:iCs/>
-          <w:color w:val="000000"/>
-          <w:szCs w:val="28"/>
-          <w:lang w:val="en-US"/>
-        </w:rPr>
-        <w:t xml:space="preserve">Petunin, E. G. Polishuk, A. G. Chentsov, P. A. Chentsov, </w:t>
+        <w:spacing w:line="343" w:lineRule="auto"/>
+        <w:rPr>
+          <w:iCs/>
+          <w:color w:val="000000"/>
+          <w:szCs w:val="28"/>
+          <w:lang w:val="en-US"/>
+        </w:rPr>
+      </w:pPr>
+      <w:r>
+        <w:rPr>
+          <w:iCs/>
+          <w:color w:val="000000"/>
+          <w:szCs w:val="28"/>
+          <w:lang w:val="en-US"/>
+        </w:rPr>
+        <w:t xml:space="preserve">Petunin A. A. About some types of constraints in problems of routing / A. A. Petunin, E. G. </w:t>
+      </w:r>
+      <w:proofErr w:type="spellStart"/>
+      <w:r>
+        <w:rPr>
+          <w:iCs/>
+          <w:color w:val="000000"/>
+          <w:szCs w:val="28"/>
+          <w:lang w:val="en-US"/>
+        </w:rPr>
+        <w:t>Polishuk</w:t>
+      </w:r>
+      <w:proofErr w:type="spellEnd"/>
+      <w:r>
+        <w:rPr>
+          <w:iCs/>
+          <w:color w:val="000000"/>
+          <w:szCs w:val="28"/>
+          <w:lang w:val="en-US"/>
+        </w:rPr>
+        <w:t xml:space="preserve">, A. G. </w:t>
+      </w:r>
+      <w:proofErr w:type="spellStart"/>
+      <w:r>
+        <w:rPr>
+          <w:iCs/>
+          <w:color w:val="000000"/>
+          <w:szCs w:val="28"/>
+          <w:lang w:val="en-US"/>
+        </w:rPr>
+        <w:t>Chentsov</w:t>
+      </w:r>
+      <w:proofErr w:type="spellEnd"/>
+      <w:r>
+        <w:rPr>
+          <w:iCs/>
+          <w:color w:val="000000"/>
+          <w:szCs w:val="28"/>
+          <w:lang w:val="en-US"/>
+        </w:rPr>
+        <w:t xml:space="preserve">, P. A. </w:t>
+      </w:r>
+      <w:proofErr w:type="spellStart"/>
+      <w:r>
+        <w:rPr>
+          <w:iCs/>
+          <w:color w:val="000000"/>
+          <w:szCs w:val="28"/>
+          <w:lang w:val="en-US"/>
+        </w:rPr>
+        <w:t>Chentsov</w:t>
+      </w:r>
+      <w:proofErr w:type="spellEnd"/>
+      <w:r>
+        <w:rPr>
+          <w:iCs/>
+          <w:color w:val="000000"/>
+          <w:szCs w:val="28"/>
+          <w:lang w:val="en-US"/>
+        </w:rPr>
+        <w:t xml:space="preserve">, </w:t>
       </w:r>
       <w:r>
         <w:rPr>
@@ -2489,8 +2742,9 @@
           <w:szCs w:val="28"/>
           <w:lang w:val="en-US"/>
         </w:rPr>
-        <w:t>S.</w:t>
-      </w:r>
+        <w:t>S. S. </w:t>
+      </w:r>
+      <w:proofErr w:type="spellStart"/>
       <w:r>
         <w:rPr>
           <w:b/>
@@ -2500,103 +2754,27 @@
           <w:szCs w:val="28"/>
           <w:lang w:val="en-US"/>
         </w:rPr>
-        <w:t> </w:t>
-      </w:r>
-      <w:r>
-        <w:rPr>
-          <w:b/>
-          <w:bCs/>
-          <w:iCs/>
-          <w:color w:val="000000"/>
-          <w:szCs w:val="28"/>
-          <w:lang w:val="en-US"/>
-        </w:rPr>
-        <w:t>S.</w:t>
-      </w:r>
-      <w:r>
-        <w:rPr>
-          <w:b/>
-          <w:bCs/>
-          <w:iCs/>
-          <w:color w:val="000000"/>
-          <w:szCs w:val="28"/>
-          <w:lang w:val="en-US"/>
-        </w:rPr>
-        <w:t> </w:t>
-      </w:r>
-      <w:r>
-        <w:rPr>
-          <w:b/>
-          <w:bCs/>
-          <w:iCs/>
-          <w:color w:val="000000"/>
-          <w:szCs w:val="28"/>
-          <w:lang w:val="en-US"/>
-        </w:rPr>
         <w:t>Ukolov</w:t>
       </w:r>
-      <w:r>
-        <w:rPr>
-          <w:iCs/>
-          <w:color w:val="000000"/>
-          <w:szCs w:val="28"/>
-          <w:lang w:val="en-US"/>
-        </w:rPr>
-        <w:t xml:space="preserve"> // AIP</w:t>
-      </w:r>
-      <w:r>
-        <w:rPr>
-          <w:iCs/>
-          <w:color w:val="000000"/>
-          <w:szCs w:val="28"/>
-          <w:lang w:val="en-US"/>
-        </w:rPr>
-        <w:t xml:space="preserve"> </w:t>
-      </w:r>
-      <w:r>
-        <w:rPr>
-          <w:iCs/>
-          <w:color w:val="000000"/>
-          <w:szCs w:val="28"/>
-          <w:lang w:val="en-US"/>
-        </w:rPr>
-        <w:t xml:space="preserve">Conference Proceedings. — 2016. — </w:t>
-      </w:r>
-      <w:r>
-        <w:rPr>
-          <w:iCs/>
-          <w:color w:val="000000"/>
-          <w:szCs w:val="28"/>
-          <w:lang w:val="en-US"/>
-        </w:rPr>
-        <w:t>Vol</w:t>
-      </w:r>
-      <w:r>
-        <w:rPr>
-          <w:iCs/>
-          <w:color w:val="000000"/>
-          <w:szCs w:val="28"/>
-          <w:lang w:val="en-US"/>
-        </w:rPr>
-        <w:t xml:space="preserve">. 1789, </w:t>
-      </w:r>
-      <w:r>
-        <w:rPr>
-          <w:iCs/>
-          <w:color w:val="000000"/>
-          <w:szCs w:val="28"/>
-          <w:lang w:val="en-US"/>
-        </w:rPr>
-        <w:t xml:space="preserve">no </w:t>
-      </w:r>
-      <w:r>
-        <w:rPr>
-          <w:iCs/>
-          <w:color w:val="000000"/>
-          <w:szCs w:val="28"/>
-          <w:lang w:val="en-US"/>
-        </w:rPr>
-        <w:t xml:space="preserve">1. — </w:t>
+      <w:proofErr w:type="spellEnd"/>
+      <w:r>
+        <w:rPr>
+          <w:iCs/>
+          <w:color w:val="000000"/>
+          <w:szCs w:val="28"/>
+          <w:lang w:val="en-US"/>
+        </w:rPr>
+        <w:t xml:space="preserve"> // AIP </w:t>
+      </w:r>
+      <w:r>
+        <w:rPr>
+          <w:iCs/>
+          <w:color w:val="000000"/>
+          <w:szCs w:val="28"/>
+          <w:lang w:val="en-US"/>
+        </w:rPr>
+        <w:lastRenderedPageBreak/>
+        <w:t xml:space="preserve">Conference Proceedings. — 2016. — Vol. 1789, no 1. — </w:t>
       </w:r>
       <w:r>
         <w:rPr>
@@ -2647,25 +2825,7 @@
           <w:szCs w:val="28"/>
           <w:lang w:val="en-US"/>
         </w:rPr>
-        <w:t>. /</w:t>
-      </w:r>
-      <w:r>
-        <w:rPr>
-          <w:iCs/>
-          <w:color w:val="000000"/>
-          <w:szCs w:val="28"/>
-          <w:lang w:val="en-US"/>
-        </w:rPr>
-        <w:t xml:space="preserve"> </w:t>
-      </w:r>
-      <w:r>
-        <w:rPr>
-          <w:iCs/>
-          <w:color w:val="000000"/>
-          <w:szCs w:val="28"/>
-          <w:lang w:val="en-US"/>
-        </w:rPr>
-        <w:t xml:space="preserve">0.18 </w:t>
+        <w:t xml:space="preserve">. / 0.18 </w:t>
       </w:r>
       <w:r>
         <w:rPr>
@@ -2699,7 +2859,27 @@
           <w:szCs w:val="28"/>
           <w:lang w:val="en-US"/>
         </w:rPr>
-        <w:t>.) (WoS, Scopus).</w:t>
+        <w:t>.) (</w:t>
+      </w:r>
+      <w:proofErr w:type="spellStart"/>
+      <w:r>
+        <w:rPr>
+          <w:iCs/>
+          <w:color w:val="000000"/>
+          <w:szCs w:val="28"/>
+          <w:lang w:val="en-US"/>
+        </w:rPr>
+        <w:t>WoS</w:t>
+      </w:r>
+      <w:proofErr w:type="spellEnd"/>
+      <w:r>
+        <w:rPr>
+          <w:iCs/>
+          <w:color w:val="000000"/>
+          <w:szCs w:val="28"/>
+          <w:lang w:val="en-US"/>
+        </w:rPr>
+        <w:t>, Scopus).</w:t>
       </w:r>
     </w:p>
     <w:p>
@@ -2707,7 +2887,7 @@
         <w:autoSpaceDE w:val="0"/>
         <w:autoSpaceDN w:val="0"/>
         <w:adjustRightInd w:val="0"/>
-        <w:spacing w:after="0" w:line="360" w:lineRule="auto"/>
+        <w:spacing w:after="0" w:line="343" w:lineRule="auto"/>
         <w:ind w:firstLine="709"/>
         <w:jc w:val="both"/>
         <w:rPr>
@@ -2736,7 +2916,7 @@
         <w:autoSpaceDE w:val="0"/>
         <w:autoSpaceDN w:val="0"/>
         <w:adjustRightInd w:val="0"/>
-        <w:spacing w:after="0" w:line="360" w:lineRule="auto"/>
+        <w:spacing w:after="0" w:line="343" w:lineRule="auto"/>
         <w:ind w:left="0" w:firstLine="709"/>
         <w:jc w:val="both"/>
         <w:rPr>
@@ -2796,7 +2976,7 @@
         <w:autoSpaceDE w:val="0"/>
         <w:autoSpaceDN w:val="0"/>
         <w:adjustRightInd w:val="0"/>
-        <w:spacing w:after="0" w:line="360" w:lineRule="auto"/>
+        <w:spacing w:after="0" w:line="343" w:lineRule="auto"/>
         <w:ind w:left="0" w:firstLine="709"/>
         <w:jc w:val="both"/>
         <w:rPr>
@@ -2873,7 +3053,7 @@
         <w:autoSpaceDE w:val="0"/>
         <w:autoSpaceDN w:val="0"/>
         <w:adjustRightInd w:val="0"/>
-        <w:spacing w:after="0" w:line="360" w:lineRule="auto"/>
+        <w:spacing w:after="0" w:line="343" w:lineRule="auto"/>
         <w:ind w:left="0" w:firstLine="709"/>
         <w:jc w:val="both"/>
         <w:rPr>
@@ -2930,7 +3110,7 @@
         <w:autoSpaceDE w:val="0"/>
         <w:autoSpaceDN w:val="0"/>
         <w:adjustRightInd w:val="0"/>
-        <w:spacing w:after="0" w:line="360" w:lineRule="auto"/>
+        <w:spacing w:after="0" w:line="343" w:lineRule="auto"/>
         <w:ind w:left="0" w:firstLine="568"/>
         <w:jc w:val="both"/>
         <w:rPr>
@@ -2940,6 +3120,7 @@
           <w:szCs w:val="28"/>
         </w:rPr>
       </w:pPr>
+      <w:proofErr w:type="spellStart"/>
       <w:r>
         <w:rPr>
           <w:rFonts w:ascii="Times New Roman" w:eastAsia="Calibri" w:hAnsi="Times New Roman" w:cs="Times New Roman"/>
@@ -2949,17 +3130,61 @@
           <w:sz w:val="28"/>
           <w:szCs w:val="28"/>
         </w:rPr>
-        <w:lastRenderedPageBreak/>
-        <w:t>Таваевой Анастасии Фидагилевны</w:t>
-      </w:r>
-      <w:r>
-        <w:rPr>
-          <w:rFonts w:ascii="Times New Roman" w:eastAsia="Calibri" w:hAnsi="Times New Roman" w:cs="Times New Roman"/>
-          <w:color w:val="000000"/>
-          <w:sz w:val="28"/>
-          <w:szCs w:val="28"/>
-        </w:rPr>
-        <w:t>, кандидата технических наук, главного специалиста АО «Производственное объединение «Уральский оптико-механический завод» имени Э. С. Яламова», г. Екатеринбург. Содержит вопрос о сравнительной производительности разработанных алгоритмов и два замечания об отсутствии сведений о быстродействии для одного из алгоритмов и влиянии фактора вложенности.</w:t>
+        <w:t>Таваевой</w:t>
+      </w:r>
+      <w:proofErr w:type="spellEnd"/>
+      <w:r>
+        <w:rPr>
+          <w:rFonts w:ascii="Times New Roman" w:eastAsia="Calibri" w:hAnsi="Times New Roman" w:cs="Times New Roman"/>
+          <w:b/>
+          <w:bCs/>
+          <w:color w:val="000000"/>
+          <w:sz w:val="28"/>
+          <w:szCs w:val="28"/>
+        </w:rPr>
+        <w:t xml:space="preserve"> Анастасии </w:t>
+      </w:r>
+      <w:proofErr w:type="spellStart"/>
+      <w:r>
+        <w:rPr>
+          <w:rFonts w:ascii="Times New Roman" w:eastAsia="Calibri" w:hAnsi="Times New Roman" w:cs="Times New Roman"/>
+          <w:b/>
+          <w:bCs/>
+          <w:color w:val="000000"/>
+          <w:sz w:val="28"/>
+          <w:szCs w:val="28"/>
+        </w:rPr>
+        <w:t>Фидагилевны</w:t>
+      </w:r>
+      <w:proofErr w:type="spellEnd"/>
+      <w:r>
+        <w:rPr>
+          <w:rFonts w:ascii="Times New Roman" w:eastAsia="Calibri" w:hAnsi="Times New Roman" w:cs="Times New Roman"/>
+          <w:color w:val="000000"/>
+          <w:sz w:val="28"/>
+          <w:szCs w:val="28"/>
+        </w:rPr>
+        <w:t>, кандидата технических наук, главного специалиста АО «Производственное объединение «Уральский оптико-механический завод» имени Э. С. </w:t>
+      </w:r>
+      <w:proofErr w:type="spellStart"/>
+      <w:r>
+        <w:rPr>
+          <w:rFonts w:ascii="Times New Roman" w:eastAsia="Calibri" w:hAnsi="Times New Roman" w:cs="Times New Roman"/>
+          <w:color w:val="000000"/>
+          <w:sz w:val="28"/>
+          <w:szCs w:val="28"/>
+        </w:rPr>
+        <w:t>Яламова</w:t>
+      </w:r>
+      <w:proofErr w:type="spellEnd"/>
+      <w:r>
+        <w:rPr>
+          <w:rFonts w:ascii="Times New Roman" w:eastAsia="Calibri" w:hAnsi="Times New Roman" w:cs="Times New Roman"/>
+          <w:color w:val="000000"/>
+          <w:sz w:val="28"/>
+          <w:szCs w:val="28"/>
+        </w:rPr>
+        <w:t>», г. Екатеринбург. Содержит вопрос о сравнительной производительности разработанных алгоритмов и два замечания об отсутствии сведений о быстродействии для одного из алгоритмов и влиянии фактора вложенности.</w:t>
       </w:r>
     </w:p>
     <w:p>
@@ -2971,7 +3196,7 @@
         <w:autoSpaceDE w:val="0"/>
         <w:autoSpaceDN w:val="0"/>
         <w:adjustRightInd w:val="0"/>
-        <w:spacing w:after="0" w:line="360" w:lineRule="auto"/>
+        <w:spacing w:after="0" w:line="343" w:lineRule="auto"/>
         <w:ind w:left="0" w:firstLine="709"/>
         <w:jc w:val="both"/>
         <w:rPr>
@@ -3021,7 +3246,7 @@
     </w:p>
     <w:p>
       <w:pPr>
-        <w:spacing w:after="0" w:line="360" w:lineRule="auto"/>
+        <w:spacing w:after="0" w:line="343" w:lineRule="auto"/>
         <w:ind w:firstLine="709"/>
         <w:contextualSpacing/>
         <w:jc w:val="both"/>
@@ -3039,12 +3264,13 @@
           <w:szCs w:val="28"/>
           <w:lang w:eastAsia="ru-RU"/>
         </w:rPr>
+        <w:lastRenderedPageBreak/>
         <w:t xml:space="preserve">Выбор официальных оппонентов обосновывается их компетентностью и известностью в области разработки систем автоматизированного проектирования, наличием публикаций в ведущих рецензируемых изданиях. </w:t>
       </w:r>
     </w:p>
     <w:p>
       <w:pPr>
-        <w:spacing w:after="0" w:line="360" w:lineRule="auto"/>
+        <w:spacing w:after="0" w:line="343" w:lineRule="auto"/>
         <w:ind w:firstLine="709"/>
         <w:jc w:val="both"/>
         <w:rPr>
@@ -3061,92 +3287,114 @@
           <w:szCs w:val="28"/>
           <w:lang w:eastAsia="ru-RU"/>
         </w:rPr>
-        <w:t>Диссертационный совет отмечает, что представленная диссертация на соискание ученой степени кандидата технических наук соответствует п. 9 Положения о присуждении ученых степеней в УрФУ, является научно-квалификационной работой, в которой на основании выполненных автором исследований</w:t>
-      </w:r>
-      <w:r>
-        <w:rPr>
-          <w:rFonts w:ascii="Times New Roman" w:eastAsia="Times New Roman" w:hAnsi="Times New Roman" w:cs="Times New Roman"/>
-          <w:sz w:val="28"/>
-          <w:szCs w:val="28"/>
-          <w:lang w:eastAsia="ru-RU"/>
-        </w:rPr>
-        <w:t xml:space="preserve"> </w:t>
-      </w:r>
-      <w:r>
-        <w:rPr>
-          <w:rFonts w:ascii="Times New Roman" w:eastAsia="Times New Roman" w:hAnsi="Times New Roman" w:cs="Times New Roman"/>
-          <w:sz w:val="28"/>
-          <w:szCs w:val="28"/>
-          <w:lang w:eastAsia="ru-RU"/>
-        </w:rPr>
-        <w:t xml:space="preserve">разработаны теоретические положения, совокупность которых можно квалифицировать как научное достижение. В диссертации содержится решение научной задачи, имеющей важное значение для развития соответствующей отрасли знаний (???), а именно </w:t>
-      </w:r>
-      <w:r>
-        <w:rPr>
-          <w:rFonts w:ascii="Times New Roman" w:eastAsia="Times New Roman" w:hAnsi="Times New Roman" w:cs="Times New Roman"/>
-          <w:sz w:val="28"/>
-          <w:szCs w:val="28"/>
-          <w:highlight w:val="yellow"/>
-          <w:lang w:eastAsia="ru-RU"/>
-        </w:rPr>
-        <w:t xml:space="preserve">разработаны </w:t>
-      </w:r>
-      <w:r>
-        <w:rPr>
-          <w:rFonts w:ascii="Times New Roman" w:eastAsia="Times New Roman" w:hAnsi="Times New Roman" w:cs="Times New Roman"/>
-          <w:sz w:val="28"/>
-          <w:szCs w:val="28"/>
-          <w:highlight w:val="yellow"/>
-          <w:lang w:eastAsia="ru-RU"/>
-        </w:rPr>
-        <w:t xml:space="preserve">точный </w:t>
-      </w:r>
-      <w:r>
-        <w:rPr>
-          <w:rFonts w:ascii="Times New Roman" w:eastAsia="Times New Roman" w:hAnsi="Times New Roman" w:cs="Times New Roman"/>
-          <w:sz w:val="28"/>
-          <w:szCs w:val="28"/>
-          <w:highlight w:val="yellow"/>
-          <w:lang w:eastAsia="ru-RU"/>
-        </w:rPr>
-        <w:t>алгоритм ветвей и границ для решения обобщенной задачи коммивояжера с ограничениями предшествования</w:t>
-      </w:r>
-      <w:r>
-        <w:rPr>
-          <w:rFonts w:ascii="Times New Roman" w:eastAsia="Times New Roman" w:hAnsi="Times New Roman" w:cs="Times New Roman"/>
-          <w:sz w:val="28"/>
-          <w:szCs w:val="28"/>
-          <w:highlight w:val="yellow"/>
-          <w:lang w:eastAsia="ru-RU"/>
-        </w:rPr>
-        <w:t xml:space="preserve"> и построения нижней оценки и</w:t>
-      </w:r>
-      <w:r>
-        <w:rPr>
-          <w:rFonts w:ascii="Times New Roman" w:eastAsia="Times New Roman" w:hAnsi="Times New Roman" w:cs="Times New Roman"/>
-          <w:sz w:val="28"/>
-          <w:szCs w:val="28"/>
-          <w:highlight w:val="yellow"/>
-          <w:lang w:eastAsia="ru-RU"/>
-        </w:rPr>
-        <w:t xml:space="preserve"> эвристический алгоритм решения задачи непрерывной резки</w:t>
-      </w:r>
-      <w:r>
-        <w:rPr>
-          <w:rFonts w:ascii="Times New Roman" w:eastAsia="Times New Roman" w:hAnsi="Times New Roman" w:cs="Times New Roman"/>
-          <w:sz w:val="28"/>
-          <w:szCs w:val="28"/>
-          <w:lang w:eastAsia="ru-RU"/>
-        </w:rPr>
-        <w:t>.</w:t>
-      </w:r>
-      <w:bookmarkStart w:id="1" w:name="_GoBack"/>
-      <w:bookmarkEnd w:id="1"/>
+        <w:t xml:space="preserve">Диссертационный совет отмечает, что представленная диссертация на соискание ученой степени кандидата технических наук соответствует п. 9 Положения о присуждении ученых степеней в </w:t>
+      </w:r>
+      <w:proofErr w:type="spellStart"/>
+      <w:r>
+        <w:rPr>
+          <w:rFonts w:ascii="Times New Roman" w:eastAsia="Times New Roman" w:hAnsi="Times New Roman" w:cs="Times New Roman"/>
+          <w:sz w:val="28"/>
+          <w:szCs w:val="28"/>
+          <w:lang w:eastAsia="ru-RU"/>
+        </w:rPr>
+        <w:t>УрФУ</w:t>
+      </w:r>
+      <w:proofErr w:type="spellEnd"/>
+      <w:r>
+        <w:rPr>
+          <w:rFonts w:ascii="Times New Roman" w:eastAsia="Times New Roman" w:hAnsi="Times New Roman" w:cs="Times New Roman"/>
+          <w:sz w:val="28"/>
+          <w:szCs w:val="28"/>
+          <w:lang w:eastAsia="ru-RU"/>
+        </w:rPr>
+        <w:t xml:space="preserve">, является научно-квалификационной работой, </w:t>
+      </w:r>
+      <w:r>
+        <w:rPr>
+          <w:rFonts w:ascii="Times New Roman" w:eastAsia="Times New Roman" w:hAnsi="Times New Roman" w:cs="Times New Roman"/>
+          <w:sz w:val="28"/>
+          <w:szCs w:val="28"/>
+          <w:lang w:eastAsia="ru-RU"/>
+        </w:rPr>
+        <w:t xml:space="preserve">в которой изложены новые научно обоснованные разработки точного алгоритма построения решения и нижней оценки для </w:t>
+      </w:r>
+      <w:r>
+        <w:rPr>
+          <w:rFonts w:ascii="Times New Roman" w:eastAsia="Times New Roman" w:hAnsi="Times New Roman" w:cs="Times New Roman"/>
+          <w:sz w:val="28"/>
+          <w:szCs w:val="28"/>
+          <w:lang w:eastAsia="ru-RU"/>
+        </w:rPr>
+        <w:t>обобщенной задачи коммивояжера с ограничениями предшествования</w:t>
+      </w:r>
+      <w:r>
+        <w:rPr>
+          <w:rFonts w:ascii="Times New Roman" w:eastAsia="Times New Roman" w:hAnsi="Times New Roman" w:cs="Times New Roman"/>
+          <w:sz w:val="28"/>
+          <w:szCs w:val="28"/>
+          <w:lang w:eastAsia="ru-RU"/>
+        </w:rPr>
+        <w:t xml:space="preserve">, </w:t>
+      </w:r>
+      <w:r>
+        <w:rPr>
+          <w:rFonts w:ascii="Times New Roman" w:eastAsia="Times New Roman" w:hAnsi="Times New Roman" w:cs="Times New Roman"/>
+          <w:sz w:val="28"/>
+          <w:szCs w:val="28"/>
+          <w:lang w:eastAsia="ru-RU"/>
+        </w:rPr>
+        <w:t>эвристическ</w:t>
+      </w:r>
+      <w:r>
+        <w:rPr>
+          <w:rFonts w:ascii="Times New Roman" w:eastAsia="Times New Roman" w:hAnsi="Times New Roman" w:cs="Times New Roman"/>
+          <w:sz w:val="28"/>
+          <w:szCs w:val="28"/>
+          <w:lang w:eastAsia="ru-RU"/>
+        </w:rPr>
+        <w:t>ого</w:t>
+      </w:r>
+      <w:r>
+        <w:rPr>
+          <w:rFonts w:ascii="Times New Roman" w:eastAsia="Times New Roman" w:hAnsi="Times New Roman" w:cs="Times New Roman"/>
+          <w:sz w:val="28"/>
+          <w:szCs w:val="28"/>
+          <w:lang w:eastAsia="ru-RU"/>
+        </w:rPr>
+        <w:t xml:space="preserve"> алгоритм</w:t>
+      </w:r>
+      <w:r>
+        <w:rPr>
+          <w:rFonts w:ascii="Times New Roman" w:eastAsia="Times New Roman" w:hAnsi="Times New Roman" w:cs="Times New Roman"/>
+          <w:sz w:val="28"/>
+          <w:szCs w:val="28"/>
+          <w:lang w:eastAsia="ru-RU"/>
+        </w:rPr>
+        <w:t>а</w:t>
+      </w:r>
+      <w:r>
+        <w:rPr>
+          <w:rFonts w:ascii="Times New Roman" w:eastAsia="Times New Roman" w:hAnsi="Times New Roman" w:cs="Times New Roman"/>
+          <w:sz w:val="28"/>
+          <w:szCs w:val="28"/>
+          <w:lang w:eastAsia="ru-RU"/>
+        </w:rPr>
+        <w:t xml:space="preserve"> решения задачи непрерывной резк</w:t>
+      </w:r>
+      <w:r>
+        <w:rPr>
+          <w:rFonts w:ascii="Times New Roman" w:eastAsia="Times New Roman" w:hAnsi="Times New Roman" w:cs="Times New Roman"/>
+          <w:sz w:val="28"/>
+          <w:szCs w:val="28"/>
+          <w:lang w:eastAsia="ru-RU"/>
+        </w:rPr>
+        <w:t>и, схемы информационного обмена и методики использования разработанных алгоритмов в системах автоматизированного проектирования управляющих программ для машин листовой резки с ЧПУ, обеспечивающие существенное повышение эффективности технологических процессов раскройно-заготовительного производства в машиностроении и других отраслях промышленности и имеющие существенное значение для развития страны.</w:t>
+      </w:r>
     </w:p>
     <w:p>
       <w:pPr>
         <w:keepNext/>
-        <w:spacing w:after="0" w:line="360" w:lineRule="auto"/>
+        <w:spacing w:after="0" w:line="343" w:lineRule="auto"/>
         <w:ind w:firstLine="709"/>
         <w:jc w:val="both"/>
         <w:rPr>
@@ -3163,7 +3411,6 @@
           <w:szCs w:val="28"/>
           <w:lang w:eastAsia="ru-RU"/>
         </w:rPr>
-        <w:lastRenderedPageBreak/>
         <w:t>Диссертация представляет собой самостоятельное законченное исследование, обладающее внутренним единством. Положения, выносимые на защиту, содержат новые научные результаты и свидетельствуют о личном вкладе автора в науку:</w:t>
       </w:r>
     </w:p>
@@ -3173,7 +3420,7 @@
           <w:ilvl w:val="0"/>
           <w:numId w:val="8"/>
         </w:numPr>
-        <w:spacing w:after="0" w:line="360" w:lineRule="auto"/>
+        <w:spacing w:after="0" w:line="343" w:lineRule="auto"/>
         <w:ind w:left="0" w:firstLine="709"/>
         <w:contextualSpacing/>
         <w:jc w:val="both"/>
@@ -3200,7 +3447,7 @@
           <w:ilvl w:val="0"/>
           <w:numId w:val="8"/>
         </w:numPr>
-        <w:spacing w:after="0" w:line="360" w:lineRule="auto"/>
+        <w:spacing w:after="0" w:line="343" w:lineRule="auto"/>
         <w:ind w:left="0" w:firstLine="709"/>
         <w:contextualSpacing/>
         <w:jc w:val="both"/>
@@ -3353,7 +3600,7 @@
           <w:ilvl w:val="0"/>
           <w:numId w:val="8"/>
         </w:numPr>
-        <w:spacing w:after="0" w:line="360" w:lineRule="auto"/>
+        <w:spacing w:after="0" w:line="343" w:lineRule="auto"/>
         <w:ind w:left="0" w:firstLine="709"/>
         <w:contextualSpacing/>
         <w:jc w:val="both"/>
@@ -3371,6 +3618,7 @@
           <w:szCs w:val="28"/>
           <w:lang w:eastAsia="ru-RU"/>
         </w:rPr>
+        <w:lastRenderedPageBreak/>
         <w:t>Разработаны способы использования ограничений предшествования для уменьшения вычислительной сложности алгоритмов оптимальной маршрутизации, как в моделях дискретной, так и непрерывной оптимизации.</w:t>
       </w:r>
     </w:p>
@@ -3380,7 +3628,7 @@
           <w:ilvl w:val="0"/>
           <w:numId w:val="8"/>
         </w:numPr>
-        <w:spacing w:after="0" w:line="360" w:lineRule="auto"/>
+        <w:spacing w:after="0" w:line="343" w:lineRule="auto"/>
         <w:ind w:left="0" w:firstLine="709"/>
         <w:contextualSpacing/>
         <w:jc w:val="both"/>
@@ -3530,7 +3778,7 @@
     <w:p>
       <w:pPr>
         <w:keepNext/>
-        <w:spacing w:line="360" w:lineRule="auto"/>
+        <w:spacing w:line="343" w:lineRule="auto"/>
         <w:ind w:firstLine="709"/>
         <w:contextualSpacing/>
         <w:rPr>
@@ -3556,7 +3804,7 @@
           <w:ilvl w:val="0"/>
           <w:numId w:val="9"/>
         </w:numPr>
-        <w:spacing w:after="0" w:line="360" w:lineRule="auto"/>
+        <w:spacing w:after="0" w:line="343" w:lineRule="auto"/>
         <w:ind w:left="0" w:firstLine="709"/>
         <w:contextualSpacing/>
         <w:jc w:val="both"/>
@@ -3583,7 +3831,7 @@
           <w:ilvl w:val="0"/>
           <w:numId w:val="9"/>
         </w:numPr>
-        <w:spacing w:after="0" w:line="360" w:lineRule="auto"/>
+        <w:spacing w:after="0" w:line="343" w:lineRule="auto"/>
         <w:ind w:left="0" w:firstLine="709"/>
         <w:contextualSpacing/>
         <w:jc w:val="both"/>
@@ -3601,7 +3849,6 @@
           <w:szCs w:val="28"/>
           <w:lang w:eastAsia="ru-RU"/>
         </w:rPr>
-        <w:lastRenderedPageBreak/>
         <w:t>Использование непрерывных моделей оптимизации позволяет уменьшить длину холостого хода инструмента (в некоторых случаях — до 10%) по сравнению с используемыми в настоящее время дискретными моделями.</w:t>
       </w:r>
     </w:p>
@@ -3611,7 +3858,7 @@
           <w:ilvl w:val="0"/>
           <w:numId w:val="9"/>
         </w:numPr>
-        <w:spacing w:after="0" w:line="360" w:lineRule="auto"/>
+        <w:spacing w:after="0" w:line="343" w:lineRule="auto"/>
         <w:ind w:left="0" w:firstLine="709"/>
         <w:contextualSpacing/>
         <w:jc w:val="both"/>
@@ -3629,12 +3876,32 @@
           <w:szCs w:val="28"/>
           <w:lang w:eastAsia="ru-RU"/>
         </w:rPr>
-        <w:t>Разработанные схемы информационного обмена, форматы файлов и методика использования алгоритмов оптимальной маршрутизации инструмента позволяют интегрировать разработанное программное обеспечение в существующие российские САПР «Сириус» и «T-Flex», а также обеспечивают эффективное тестирование новых оптимизационных алгоритмов.</w:t>
+        <w:t>Разработанные схемы информационного обмена, форматы файлов и методика использования алгоритмов оптимальной маршрутизации инструмента позволяют интегрировать разработанное программное обеспечение в существующие российские САПР «Сириус» и «T-</w:t>
+      </w:r>
+      <w:proofErr w:type="spellStart"/>
+      <w:r>
+        <w:rPr>
+          <w:rFonts w:ascii="Times New Roman" w:eastAsia="Times New Roman" w:hAnsi="Times New Roman" w:cs="Times New Roman"/>
+          <w:sz w:val="28"/>
+          <w:szCs w:val="28"/>
+          <w:lang w:eastAsia="ru-RU"/>
+        </w:rPr>
+        <w:t>Flex</w:t>
+      </w:r>
+      <w:proofErr w:type="spellEnd"/>
+      <w:r>
+        <w:rPr>
+          <w:rFonts w:ascii="Times New Roman" w:eastAsia="Times New Roman" w:hAnsi="Times New Roman" w:cs="Times New Roman"/>
+          <w:sz w:val="28"/>
+          <w:szCs w:val="28"/>
+          <w:lang w:eastAsia="ru-RU"/>
+        </w:rPr>
+        <w:t>», а также обеспечивают эффективное тестирование новых оптимизационных алгоритмов.</w:t>
       </w:r>
     </w:p>
     <w:p>
       <w:pPr>
-        <w:spacing w:after="0" w:line="360" w:lineRule="auto"/>
+        <w:spacing w:after="0" w:line="343" w:lineRule="auto"/>
         <w:ind w:firstLine="709"/>
         <w:jc w:val="both"/>
         <w:rPr>
@@ -3660,21 +3927,12 @@
           <w:szCs w:val="28"/>
           <w:lang w:eastAsia="ru-RU"/>
         </w:rPr>
-        <w:t xml:space="preserve"> </w:t>
-      </w:r>
-      <w:r>
-        <w:rPr>
-          <w:rFonts w:ascii="Times New Roman" w:eastAsia="Times New Roman" w:hAnsi="Times New Roman" w:cs="Times New Roman"/>
-          <w:sz w:val="28"/>
-          <w:szCs w:val="28"/>
-          <w:lang w:eastAsia="ru-RU"/>
-        </w:rPr>
-        <w:t>при выполнении практических работ на кафедре информационных технологий и автоматизация проектирования по дисциплинам «Автоматизация проектирования раскройно-заготовительного производства», «Автоматизация конструкторского и технологического проектирования» при подготовке бакалавров по направлениям 09.03.02 «Информационные системы и технологии» и 15.03.01 «Машиностроение».</w:t>
+        <w:t xml:space="preserve"> при выполнении практических работ на кафедре информационных технологий и автоматизация проектирования по дисциплинам «Автоматизация проектирования раскройно-заготовительного производства», «Автоматизация конструкторского и технологического проектирования» при подготовке бакалавров по направлениям 09.03.02 «Информационные системы и технологии» и 15.03.01 «Машиностроение».</w:t>
       </w:r>
     </w:p>
     <w:p>
       <w:pPr>
-        <w:spacing w:after="0" w:line="360" w:lineRule="auto"/>
+        <w:spacing w:after="0" w:line="343" w:lineRule="auto"/>
         <w:ind w:firstLine="709"/>
         <w:jc w:val="both"/>
         <w:rPr>
@@ -3691,12 +3949,33 @@
           <w:szCs w:val="28"/>
           <w:lang w:eastAsia="ru-RU"/>
         </w:rPr>
-        <w:t>На заседании 22 января 2022 г. диссертационный совет УрФУ 05.09.24 принял решение присудить Уколову С. С. ученую степень кандидата технических наук.</w:t>
+        <w:lastRenderedPageBreak/>
+        <w:t xml:space="preserve">На заседании 22 января 2022 г. диссертационный совет </w:t>
+      </w:r>
+      <w:proofErr w:type="spellStart"/>
+      <w:r>
+        <w:rPr>
+          <w:rFonts w:ascii="Times New Roman" w:eastAsia="Times New Roman" w:hAnsi="Times New Roman" w:cs="Times New Roman"/>
+          <w:sz w:val="28"/>
+          <w:szCs w:val="28"/>
+          <w:lang w:eastAsia="ru-RU"/>
+        </w:rPr>
+        <w:t>УрФУ</w:t>
+      </w:r>
+      <w:proofErr w:type="spellEnd"/>
+      <w:r>
+        <w:rPr>
+          <w:rFonts w:ascii="Times New Roman" w:eastAsia="Times New Roman" w:hAnsi="Times New Roman" w:cs="Times New Roman"/>
+          <w:sz w:val="28"/>
+          <w:szCs w:val="28"/>
+          <w:lang w:eastAsia="ru-RU"/>
+        </w:rPr>
+        <w:t> 05.09.24 принял решение присудить Уколову С. С. ученую степень кандидата технических наук.</w:t>
       </w:r>
     </w:p>
     <w:p>
       <w:pPr>
-        <w:spacing w:after="0" w:line="360" w:lineRule="auto"/>
+        <w:spacing w:after="0" w:line="343" w:lineRule="auto"/>
         <w:ind w:firstLine="709"/>
         <w:jc w:val="both"/>
         <w:rPr>
@@ -3713,12 +3992,43 @@
           <w:szCs w:val="28"/>
           <w:lang w:eastAsia="ru-RU"/>
         </w:rPr>
-        <w:t>При проведении тайного голосования диссертационный совет УрФУ 05.09.24 в количестве 9 человек, из них 9 докторов наук по специальности рассматриваемой диссертации, участвовавших в заседании, из 12 человек, входящих в состав совета, проголосовали: за – 9, против – нет, недействительных бюллетеней – нет.</w:t>
+        <w:t xml:space="preserve">При проведении тайного голосования диссертационный совет </w:t>
+      </w:r>
+      <w:proofErr w:type="spellStart"/>
+      <w:r>
+        <w:rPr>
+          <w:rFonts w:ascii="Times New Roman" w:eastAsia="Times New Roman" w:hAnsi="Times New Roman" w:cs="Times New Roman"/>
+          <w:sz w:val="28"/>
+          <w:szCs w:val="28"/>
+          <w:lang w:eastAsia="ru-RU"/>
+        </w:rPr>
+        <w:t>УрФУ</w:t>
+      </w:r>
+      <w:proofErr w:type="spellEnd"/>
+      <w:r>
+        <w:rPr>
+          <w:rFonts w:ascii="Times New Roman" w:eastAsia="Times New Roman" w:hAnsi="Times New Roman" w:cs="Times New Roman"/>
+          <w:sz w:val="28"/>
+          <w:szCs w:val="28"/>
+          <w:lang w:eastAsia="ru-RU"/>
+        </w:rPr>
+        <w:t xml:space="preserve"> 05.09.24 в количестве 9 человек, из них 9 докторов наук по специальности рассматриваемой диссертации, участвовавших в заседании, из 12 человек, входящих в состав совета,</w:t>
+      </w:r>
+      <w:bookmarkStart w:id="1" w:name="_GoBack"/>
+      <w:bookmarkEnd w:id="1"/>
+      <w:r>
+        <w:rPr>
+          <w:rFonts w:ascii="Times New Roman" w:eastAsia="Times New Roman" w:hAnsi="Times New Roman" w:cs="Times New Roman"/>
+          <w:sz w:val="28"/>
+          <w:szCs w:val="28"/>
+          <w:lang w:eastAsia="ru-RU"/>
+        </w:rPr>
+        <w:t xml:space="preserve"> проголосовали: за – 9, против – нет, недействительных бюллетеней – нет.</w:t>
       </w:r>
     </w:p>
     <w:p>
       <w:pPr>
-        <w:spacing w:after="0" w:line="360" w:lineRule="auto"/>
+        <w:spacing w:after="0" w:line="343" w:lineRule="auto"/>
         <w:ind w:firstLine="709"/>
         <w:jc w:val="both"/>
         <w:rPr>
@@ -3753,7 +4063,7 @@
           </w:tcPr>
           <w:p>
             <w:pPr>
-              <w:spacing w:line="360" w:lineRule="auto"/>
+              <w:spacing w:line="343" w:lineRule="auto"/>
               <w:rPr>
                 <w:rFonts w:ascii="Times New Roman" w:hAnsi="Times New Roman" w:cs="Times New Roman"/>
                 <w:sz w:val="28"/>
@@ -3784,7 +4094,24 @@
                 <w:szCs w:val="28"/>
               </w:rPr>
               <w:br/>
-              <w:t>УрФУ 05.09.24</w:t>
+            </w:r>
+            <w:proofErr w:type="spellStart"/>
+            <w:r>
+              <w:rPr>
+                <w:rFonts w:ascii="Times New Roman" w:hAnsi="Times New Roman" w:cs="Times New Roman"/>
+                <w:sz w:val="28"/>
+                <w:szCs w:val="28"/>
+              </w:rPr>
+              <w:t>УрФУ</w:t>
+            </w:r>
+            <w:proofErr w:type="spellEnd"/>
+            <w:r>
+              <w:rPr>
+                <w:rFonts w:ascii="Times New Roman" w:hAnsi="Times New Roman" w:cs="Times New Roman"/>
+                <w:sz w:val="28"/>
+                <w:szCs w:val="28"/>
+              </w:rPr>
+              <w:t xml:space="preserve"> 05.09.24</w:t>
             </w:r>
           </w:p>
         </w:tc>
@@ -3794,7 +4121,7 @@
           </w:tcPr>
           <w:p>
             <w:pPr>
-              <w:spacing w:line="360" w:lineRule="auto"/>
+              <w:spacing w:line="343" w:lineRule="auto"/>
               <w:jc w:val="both"/>
               <w:rPr>
                 <w:rFonts w:ascii="Times New Roman" w:hAnsi="Times New Roman" w:cs="Times New Roman"/>
@@ -3802,13 +4129,23 @@
                 <w:szCs w:val="28"/>
               </w:rPr>
             </w:pPr>
+            <w:proofErr w:type="spellStart"/>
             <w:r>
               <w:rPr>
                 <w:rFonts w:ascii="Times New Roman" w:hAnsi="Times New Roman" w:cs="Times New Roman"/>
                 <w:sz w:val="28"/>
                 <w:szCs w:val="28"/>
               </w:rPr>
-              <w:t>Сесекин Александр Николаевич</w:t>
+              <w:t>Сесекин</w:t>
+            </w:r>
+            <w:proofErr w:type="spellEnd"/>
+            <w:r>
+              <w:rPr>
+                <w:rFonts w:ascii="Times New Roman" w:hAnsi="Times New Roman" w:cs="Times New Roman"/>
+                <w:sz w:val="28"/>
+                <w:szCs w:val="28"/>
+              </w:rPr>
+              <w:t xml:space="preserve"> Александр Николаевич</w:t>
             </w:r>
           </w:p>
         </w:tc>
@@ -3820,7 +4157,7 @@
           </w:tcPr>
           <w:p>
             <w:pPr>
-              <w:spacing w:line="360" w:lineRule="auto"/>
+              <w:spacing w:line="343" w:lineRule="auto"/>
               <w:rPr>
                 <w:rFonts w:ascii="Times New Roman" w:hAnsi="Times New Roman" w:cs="Times New Roman"/>
                 <w:sz w:val="28"/>
@@ -3835,7 +4172,7 @@
           </w:tcPr>
           <w:p>
             <w:pPr>
-              <w:spacing w:line="360" w:lineRule="auto"/>
+              <w:spacing w:line="343" w:lineRule="auto"/>
               <w:jc w:val="both"/>
               <w:rPr>
                 <w:rFonts w:ascii="Times New Roman" w:hAnsi="Times New Roman" w:cs="Times New Roman"/>
@@ -3853,7 +4190,7 @@
           </w:tcPr>
           <w:p>
             <w:pPr>
-              <w:spacing w:line="360" w:lineRule="auto"/>
+              <w:spacing w:line="343" w:lineRule="auto"/>
               <w:rPr>
                 <w:rFonts w:ascii="Times New Roman" w:hAnsi="Times New Roman" w:cs="Times New Roman"/>
                 <w:sz w:val="28"/>
@@ -3875,14 +4212,6 @@
                 <w:szCs w:val="28"/>
               </w:rPr>
               <w:br/>
-            </w:r>
-            <w:r>
-              <w:rPr>
-                <w:rFonts w:ascii="Times New Roman" w:hAnsi="Times New Roman" w:cs="Times New Roman"/>
-                <w:sz w:val="28"/>
-                <w:szCs w:val="28"/>
-              </w:rPr>
-              <w:lastRenderedPageBreak/>
               <w:t>диссертационного совета</w:t>
             </w:r>
             <w:r>
@@ -3892,7 +4221,24 @@
                 <w:szCs w:val="28"/>
               </w:rPr>
               <w:br/>
-              <w:t>УрФУ 05.09.24</w:t>
+            </w:r>
+            <w:proofErr w:type="spellStart"/>
+            <w:r>
+              <w:rPr>
+                <w:rFonts w:ascii="Times New Roman" w:hAnsi="Times New Roman" w:cs="Times New Roman"/>
+                <w:sz w:val="28"/>
+                <w:szCs w:val="28"/>
+              </w:rPr>
+              <w:t>УрФУ</w:t>
+            </w:r>
+            <w:proofErr w:type="spellEnd"/>
+            <w:r>
+              <w:rPr>
+                <w:rFonts w:ascii="Times New Roman" w:hAnsi="Times New Roman" w:cs="Times New Roman"/>
+                <w:sz w:val="28"/>
+                <w:szCs w:val="28"/>
+              </w:rPr>
+              <w:t xml:space="preserve"> 05.09.24</w:t>
             </w:r>
           </w:p>
         </w:tc>
@@ -3902,7 +4248,7 @@
           </w:tcPr>
           <w:p>
             <w:pPr>
-              <w:spacing w:line="360" w:lineRule="auto"/>
+              <w:spacing w:line="343" w:lineRule="auto"/>
               <w:jc w:val="both"/>
               <w:rPr>
                 <w:rFonts w:ascii="Times New Roman" w:hAnsi="Times New Roman" w:cs="Times New Roman"/>
@@ -3916,7 +4262,6 @@
                 <w:sz w:val="28"/>
                 <w:szCs w:val="28"/>
               </w:rPr>
-              <w:lastRenderedPageBreak/>
               <w:t>Огородникова Ольга Михайловна</w:t>
             </w:r>
           </w:p>
@@ -3925,7 +4270,7 @@
     </w:tbl>
     <w:p>
       <w:pPr>
-        <w:spacing w:after="0" w:line="360" w:lineRule="auto"/>
+        <w:spacing w:after="0" w:line="343" w:lineRule="auto"/>
         <w:ind w:firstLine="709"/>
         <w:jc w:val="both"/>
         <w:rPr>
@@ -3937,7 +4282,7 @@
     </w:p>
     <w:p>
       <w:pPr>
-        <w:spacing w:after="0" w:line="360" w:lineRule="auto"/>
+        <w:spacing w:after="0" w:line="343" w:lineRule="auto"/>
         <w:ind w:firstLine="709"/>
         <w:rPr>
           <w:rFonts w:ascii="Times New Roman" w:hAnsi="Times New Roman" w:cs="Times New Roman"/>
@@ -6041,7 +6386,7 @@
 </file>
 
 <file path=customXml/itemProps1.xml><?xml version="1.0" encoding="utf-8"?>
-<ds:datastoreItem xmlns:ds="http://schemas.openxmlformats.org/officeDocument/2006/customXml" ds:itemID="{53029D10-1A7B-4A3C-8113-D3B21F96B4E7}">
+<ds:datastoreItem xmlns:ds="http://schemas.openxmlformats.org/officeDocument/2006/customXml" ds:itemID="{82BA8F86-65EF-4E81-ABB9-9D72CE4E7950}">
   <ds:schemaRefs>
     <ds:schemaRef ds:uri="http://schemas.openxmlformats.org/officeDocument/2006/bibliography"/>
   </ds:schemaRefs>

--- a/docx/К заседанию/26 Решение диссертационного совета УрФУ050924.docx
+++ b/docx/К заседанию/26 Решение диссертационного совета УрФУ050924.docx
@@ -1,6 +1,6 @@
 
 <file path=word/document.xml><?xml version="1.0" encoding="utf-8"?>
-<w:document xmlns:wpc="http://schemas.microsoft.com/office/word/2010/wordprocessingCanvas" xmlns:cx="http://schemas.microsoft.com/office/drawing/2014/chartex" xmlns:cx1="http://schemas.microsoft.com/office/drawing/2015/9/8/chartex" xmlns:cx2="http://schemas.microsoft.com/office/drawing/2015/10/21/chartex" xmlns:cx3="http://schemas.microsoft.com/office/drawing/2016/5/9/chartex" xmlns:cx4="http://schemas.microsoft.com/office/drawing/2016/5/10/chartex" xmlns:cx5="http://schemas.microsoft.com/office/drawing/2016/5/11/chartex" xmlns:cx6="http://schemas.microsoft.com/office/drawing/2016/5/12/chartex" xmlns:cx7="http://schemas.microsoft.com/office/drawing/2016/5/13/chartex" xmlns:cx8="http://schemas.microsoft.com/office/drawing/2016/5/14/chartex" xmlns:mc="http://schemas.openxmlformats.org/markup-compatibility/2006" xmlns:aink="http://schemas.microsoft.com/office/drawing/2016/ink" xmlns:am3d="http://schemas.microsoft.com/office/drawing/2017/model3d" xmlns:o="urn:schemas-microsoft-com:office:office" xmlns:r="http://schemas.openxmlformats.org/officeDocument/2006/relationships" xmlns:m="http://schemas.openxmlformats.org/officeDocument/2006/math" xmlns:v="urn:schemas-microsoft-com:vml" xmlns:wp14="http://schemas.microsoft.com/office/word/2010/wordprocessingDrawing" xmlns:wp="http://schemas.openxmlformats.org/drawingml/2006/wordprocessingDrawing" xmlns:w10="urn:schemas-microsoft-com:office:word" xmlns:w="http://schemas.openxmlformats.org/wordprocessingml/2006/main" xmlns:w14="http://schemas.microsoft.com/office/word/2010/wordml" xmlns:w15="http://schemas.microsoft.com/office/word/2012/wordml" xmlns:w16cid="http://schemas.microsoft.com/office/word/2016/wordml/cid" xmlns:w16se="http://schemas.microsoft.com/office/word/2015/wordml/symex" xmlns:wpg="http://schemas.microsoft.com/office/word/2010/wordprocessingGroup" xmlns:wpi="http://schemas.microsoft.com/office/word/2010/wordprocessingInk" xmlns:wne="http://schemas.microsoft.com/office/word/2006/wordml" xmlns:wps="http://schemas.microsoft.com/office/word/2010/wordprocessingShape" mc:Ignorable="w14 w15 w16se w16cid wp14">
+<w:document xmlns:wpc="http://schemas.microsoft.com/office/word/2010/wordprocessingCanvas" xmlns:cx="http://schemas.microsoft.com/office/drawing/2014/chartex" xmlns:cx1="http://schemas.microsoft.com/office/drawing/2015/9/8/chartex" xmlns:mc="http://schemas.openxmlformats.org/markup-compatibility/2006" xmlns:o="urn:schemas-microsoft-com:office:office" xmlns:r="http://schemas.openxmlformats.org/officeDocument/2006/relationships" xmlns:m="http://schemas.openxmlformats.org/officeDocument/2006/math" xmlns:v="urn:schemas-microsoft-com:vml" xmlns:wp14="http://schemas.microsoft.com/office/word/2010/wordprocessingDrawing" xmlns:wp="http://schemas.openxmlformats.org/drawingml/2006/wordprocessingDrawing" xmlns:w10="urn:schemas-microsoft-com:office:word" xmlns:w="http://schemas.openxmlformats.org/wordprocessingml/2006/main" xmlns:w14="http://schemas.microsoft.com/office/word/2010/wordml" xmlns:w15="http://schemas.microsoft.com/office/word/2012/wordml" xmlns:w16se="http://schemas.microsoft.com/office/word/2015/wordml/symex" xmlns:wpg="http://schemas.microsoft.com/office/word/2010/wordprocessingGroup" xmlns:wpi="http://schemas.microsoft.com/office/word/2010/wordprocessingInk" xmlns:wne="http://schemas.microsoft.com/office/word/2006/wordml" xmlns:wps="http://schemas.microsoft.com/office/word/2010/wordprocessingShape" mc:Ignorable="w14 w15 w16se wp14">
   <w:body>
     <w:p>
       <w:pPr>
@@ -24,10 +24,13 @@
           <w:szCs w:val="28"/>
           <w:lang w:eastAsia="ru-RU"/>
         </w:rPr>
-        <w:t xml:space="preserve">РЕШЕНИЕ ДИССЕРТАЦИОННОГО СОВЕТА </w:t>
-      </w:r>
-      <w:proofErr w:type="spellStart"/>
-      <w:r>
+        <w:t xml:space="preserve">РЕШЕНИЕ ДИССЕРТАЦИОННОГО СОВЕТА УрФУ 05.09.24 </w:t>
+      </w:r>
+    </w:p>
+    <w:p>
+      <w:pPr>
+        <w:spacing w:after="0" w:line="343" w:lineRule="auto"/>
+        <w:jc w:val="center"/>
         <w:rPr>
           <w:rFonts w:asciiTheme="majorBidi" w:eastAsia="Times New Roman" w:hAnsiTheme="majorBidi" w:cstheme="majorBidi"/>
           <w:b/>
@@ -36,9 +39,7 @@
           <w:szCs w:val="28"/>
           <w:lang w:eastAsia="ru-RU"/>
         </w:rPr>
-        <w:t>УрФУ</w:t>
-      </w:r>
-      <w:proofErr w:type="spellEnd"/>
+      </w:pPr>
       <w:r>
         <w:rPr>
           <w:rFonts w:asciiTheme="majorBidi" w:eastAsia="Times New Roman" w:hAnsiTheme="majorBidi" w:cstheme="majorBidi"/>
@@ -48,7 +49,7 @@
           <w:szCs w:val="28"/>
           <w:lang w:eastAsia="ru-RU"/>
         </w:rPr>
-        <w:t xml:space="preserve"> 05.09.24 ПО ДИССЕРТАЦИИ НА СОИСКАНИЕ УЧЕНОЙ СТЕПЕНИ КАНДИДАТА НАУК</w:t>
+        <w:t>ПО ДИССЕРТАЦИИ НА СОИСКАНИЕ УЧЕНОЙ СТЕПЕНИ КАНДИДАТА НАУК</w:t>
       </w:r>
     </w:p>
     <w:p>
@@ -131,27 +132,7 @@
           <w:szCs w:val="28"/>
           <w:lang w:eastAsia="ru-RU"/>
         </w:rPr>
-        <w:t xml:space="preserve">» по специальности 05.13.12 – Системы автоматизации проектирования (промышленность) принята к защите диссертационным советом </w:t>
-      </w:r>
-      <w:proofErr w:type="spellStart"/>
-      <w:r>
-        <w:rPr>
-          <w:rFonts w:ascii="Times New Roman" w:eastAsia="Times New Roman" w:hAnsi="Times New Roman" w:cs="Times New Roman"/>
-          <w:sz w:val="28"/>
-          <w:szCs w:val="28"/>
-          <w:lang w:eastAsia="ru-RU"/>
-        </w:rPr>
-        <w:t>УрФУ</w:t>
-      </w:r>
-      <w:proofErr w:type="spellEnd"/>
-      <w:r>
-        <w:rPr>
-          <w:rFonts w:ascii="Times New Roman" w:eastAsia="Times New Roman" w:hAnsi="Times New Roman" w:cs="Times New Roman"/>
-          <w:sz w:val="28"/>
-          <w:szCs w:val="28"/>
-          <w:lang w:eastAsia="ru-RU"/>
-        </w:rPr>
-        <w:t xml:space="preserve"> 05.09.24 «17» января 2022 г. протокол № 1.</w:t>
+        <w:t>» по специальности 05.13.12 – Системы автоматизации проектирования (промышленность) принята к защите диссертационным советом УрФУ 05.09.24 «17» января 2022 г. протокол № 1.</w:t>
       </w:r>
     </w:p>
     <w:p>
@@ -217,7 +198,7 @@
           <w:szCs w:val="28"/>
           <w:lang w:eastAsia="ru-RU"/>
         </w:rPr>
-        <w:t>в 2020 году окончил очную аспирантуру Федерального государственного автономного образовательного учреждения высшего образования «Уральский федеральный университет имени первого Президента России Б. Н. Ельцина» по направлению подготовки 09.06.01 Информатика и вычислительная техника (Системы автоматизации проектирования);</w:t>
+        <w:t>в 2020 году окончил очную аспирантуру Федерального государственного автономного образовательного учреждения высшего образования «Уральский федеральный университет имени первого Президента России Б.Н. Ельцина» по направлению подготовки 09.06.01 Информатика и вычислительная техника (Системы автоматизации проектирования);</w:t>
       </w:r>
     </w:p>
     <w:p>
@@ -239,7 +220,7 @@
           <w:szCs w:val="28"/>
           <w:lang w:eastAsia="ru-RU"/>
         </w:rPr>
-        <w:t>работает в должности ведущего программиста кафедры «Информационные технологии и автоматизация проектирования» Института новых материалов и технологий Федерального государственного автономного образовательного учреждения высшего образования «Уральский федеральный университет имени первого Президента России Б. Н. Ельцина».</w:t>
+        <w:t>работает в должности ведущего программиста кафедры «Информационные технологии и автоматизация проектирования» Института новых материалов и технологий Федерального государственного автономного образовательного учреждения высшего образования «Уральский федеральный университет имени первого Президента России Б.Н. Ельцина».</w:t>
       </w:r>
     </w:p>
     <w:p>
@@ -284,7 +265,7 @@
           <w:sz w:val="28"/>
           <w:szCs w:val="28"/>
         </w:rPr>
-        <w:t>Федерального государственного автономного образовательного учреждения высшего образования «Уральский федеральный университет имени первого Президента России Б. Н. Ельцина», Минобрнауки России.</w:t>
+        <w:t>Федерального государственного автономного образовательного учреждения высшего образования «Уральский федеральный университет имени первого Президента России Б.Н. Ельцина», Минобрнауки России.</w:t>
       </w:r>
     </w:p>
     <w:p>
@@ -338,26 +319,7 @@
           <w:szCs w:val="28"/>
         </w:rPr>
         <w:lastRenderedPageBreak/>
-        <w:t>университет имени первого Президента России Б.</w:t>
-      </w:r>
-      <w:r>
-        <w:rPr>
-          <w:rFonts w:ascii="Times New Roman" w:eastAsia="Calibri" w:hAnsi="Times New Roman" w:cs="Times New Roman"/>
-          <w:color w:val="000000"/>
-          <w:sz w:val="28"/>
-          <w:szCs w:val="28"/>
-          <w:lang w:val="en-US"/>
-        </w:rPr>
-        <w:t> </w:t>
-      </w:r>
-      <w:r>
-        <w:rPr>
-          <w:rFonts w:ascii="Times New Roman" w:eastAsia="Calibri" w:hAnsi="Times New Roman" w:cs="Times New Roman"/>
-          <w:color w:val="000000"/>
-          <w:sz w:val="28"/>
-          <w:szCs w:val="28"/>
-        </w:rPr>
-        <w:t>Н. Ельцина», Институт новых материалов и технологий, кафедра «Информационные технологии и автоматизация проектирования», профессор.</w:t>
+        <w:t>университет имени первого Президента России Б.Н. Ельцина», Институт новых материалов и технологий, кафедра «Информационные технологии и автоматизация проектирования», профессор.</w:t>
       </w:r>
     </w:p>
     <w:p>
@@ -461,27 +423,7 @@
           <w:sz w:val="28"/>
           <w:szCs w:val="28"/>
         </w:rPr>
-        <w:t>доктор технических наук, профессор, Федеральное государственное бюджетное учреждение науки Институт машиноведения имени Э.С. </w:t>
-      </w:r>
-      <w:proofErr w:type="spellStart"/>
-      <w:r>
-        <w:rPr>
-          <w:rFonts w:ascii="Times New Roman" w:eastAsia="Calibri" w:hAnsi="Times New Roman" w:cs="Times New Roman"/>
-          <w:color w:val="000000"/>
-          <w:sz w:val="28"/>
-          <w:szCs w:val="28"/>
-        </w:rPr>
-        <w:t>Горкунова</w:t>
-      </w:r>
-      <w:proofErr w:type="spellEnd"/>
-      <w:r>
-        <w:rPr>
-          <w:rFonts w:ascii="Times New Roman" w:eastAsia="Calibri" w:hAnsi="Times New Roman" w:cs="Times New Roman"/>
-          <w:color w:val="000000"/>
-          <w:sz w:val="28"/>
-          <w:szCs w:val="28"/>
-        </w:rPr>
-        <w:t xml:space="preserve"> Уральского отделения </w:t>
+        <w:t xml:space="preserve">доктор технических наук, профессор, Федеральное государственное бюджетное учреждение науки Институт машиноведения имени Э.С. Горкунова Уральского отделения </w:t>
       </w:r>
       <w:r>
         <w:rPr>
@@ -515,7 +457,6 @@
           <w:szCs w:val="28"/>
         </w:rPr>
       </w:pPr>
-      <w:proofErr w:type="spellStart"/>
       <w:r>
         <w:rPr>
           <w:rFonts w:ascii="Times New Roman" w:eastAsia="Calibri" w:hAnsi="Times New Roman" w:cs="Times New Roman"/>
@@ -525,19 +466,7 @@
           <w:sz w:val="28"/>
           <w:szCs w:val="28"/>
         </w:rPr>
-        <w:t>Ложников</w:t>
-      </w:r>
-      <w:proofErr w:type="spellEnd"/>
-      <w:r>
-        <w:rPr>
-          <w:rFonts w:ascii="Times New Roman" w:eastAsia="Calibri" w:hAnsi="Times New Roman" w:cs="Times New Roman"/>
-          <w:b/>
-          <w:bCs/>
-          <w:color w:val="000000"/>
-          <w:sz w:val="28"/>
-          <w:szCs w:val="28"/>
-        </w:rPr>
-        <w:t xml:space="preserve"> Павел Сергеевич – </w:t>
+        <w:t xml:space="preserve">Ложников Павел Сергеевич – </w:t>
       </w:r>
       <w:r>
         <w:rPr>
@@ -579,27 +508,7 @@
           <w:sz w:val="28"/>
           <w:szCs w:val="28"/>
         </w:rPr>
-        <w:t xml:space="preserve">дали положительные отзывы </w:t>
-      </w:r>
-      <w:proofErr w:type="gramStart"/>
-      <w:r>
-        <w:rPr>
-          <w:rFonts w:ascii="Times New Roman" w:eastAsia="Calibri" w:hAnsi="Times New Roman" w:cs="Times New Roman"/>
-          <w:color w:val="000000"/>
-          <w:sz w:val="28"/>
-          <w:szCs w:val="28"/>
-        </w:rPr>
-        <w:t>на диссертацию</w:t>
-      </w:r>
-      <w:proofErr w:type="gramEnd"/>
-      <w:r>
-        <w:rPr>
-          <w:rFonts w:ascii="Times New Roman" w:eastAsia="Calibri" w:hAnsi="Times New Roman" w:cs="Times New Roman"/>
-          <w:color w:val="000000"/>
-          <w:sz w:val="28"/>
-          <w:szCs w:val="28"/>
-        </w:rPr>
-        <w:t>.</w:t>
+        <w:t>дали положительные отзывы на диссертацию.</w:t>
       </w:r>
     </w:p>
     <w:p>
@@ -635,9 +544,8 @@
           <w:sz w:val="28"/>
           <w:szCs w:val="28"/>
         </w:rPr>
-        <w:t xml:space="preserve"> советом </w:t>
-      </w:r>
-      <w:proofErr w:type="spellStart"/>
+        <w:t xml:space="preserve"> советом УрФУ, включая 8 статей в изданиях, входящих в международные базы цитирования </w:t>
+      </w:r>
       <w:r>
         <w:rPr>
           <w:rFonts w:ascii="Times New Roman" w:eastAsia="Calibri" w:hAnsi="Times New Roman" w:cs="Times New Roman"/>
@@ -645,10 +553,10 @@
           <w:color w:val="000000"/>
           <w:sz w:val="28"/>
           <w:szCs w:val="28"/>
-        </w:rPr>
-        <w:t>УрФУ</w:t>
-      </w:r>
-      <w:proofErr w:type="spellEnd"/>
+          <w:lang w:val="en-US"/>
+        </w:rPr>
+        <w:t>Scopus</w:t>
+      </w:r>
       <w:r>
         <w:rPr>
           <w:rFonts w:ascii="Times New Roman" w:eastAsia="Calibri" w:hAnsi="Times New Roman" w:cs="Times New Roman"/>
@@ -657,7 +565,7 @@
           <w:sz w:val="28"/>
           <w:szCs w:val="28"/>
         </w:rPr>
-        <w:t xml:space="preserve">, включая 8 статей в изданиях, входящих в международные базы цитирования </w:t>
+        <w:t xml:space="preserve"> и </w:t>
       </w:r>
       <w:r>
         <w:rPr>
@@ -668,7 +576,7 @@
           <w:szCs w:val="28"/>
           <w:lang w:val="en-US"/>
         </w:rPr>
-        <w:t>Scopus</w:t>
+        <w:t>Web</w:t>
       </w:r>
       <w:r>
         <w:rPr>
@@ -678,7 +586,7 @@
           <w:sz w:val="28"/>
           <w:szCs w:val="28"/>
         </w:rPr>
-        <w:t xml:space="preserve"> и </w:t>
+        <w:t xml:space="preserve"> </w:t>
       </w:r>
       <w:r>
         <w:rPr>
@@ -689,7 +597,7 @@
           <w:szCs w:val="28"/>
           <w:lang w:val="en-US"/>
         </w:rPr>
-        <w:t>Web</w:t>
+        <w:t>of</w:t>
       </w:r>
       <w:r>
         <w:rPr>
@@ -710,7 +618,7 @@
           <w:szCs w:val="28"/>
           <w:lang w:val="en-US"/>
         </w:rPr>
-        <w:t>of</w:t>
+        <w:t>Science</w:t>
       </w:r>
       <w:r>
         <w:rPr>
@@ -720,72 +628,7 @@
           <w:sz w:val="28"/>
           <w:szCs w:val="28"/>
         </w:rPr>
-        <w:t xml:space="preserve"> </w:t>
-      </w:r>
-      <w:r>
-        <w:rPr>
-          <w:rFonts w:ascii="Times New Roman" w:eastAsia="Calibri" w:hAnsi="Times New Roman" w:cs="Times New Roman"/>
-          <w:bCs/>
-          <w:color w:val="000000"/>
-          <w:sz w:val="28"/>
-          <w:szCs w:val="28"/>
-          <w:lang w:val="en-US"/>
-        </w:rPr>
-        <w:t>Science</w:t>
-      </w:r>
-      <w:r>
-        <w:rPr>
-          <w:rFonts w:ascii="Times New Roman" w:eastAsia="Calibri" w:hAnsi="Times New Roman" w:cs="Times New Roman"/>
-          <w:bCs/>
-          <w:color w:val="000000"/>
-          <w:sz w:val="28"/>
-          <w:szCs w:val="28"/>
-        </w:rPr>
-        <w:t>. Общий объем опубликованных работ по теме диссертации – 7,26 </w:t>
-      </w:r>
-      <w:proofErr w:type="spellStart"/>
-      <w:r>
-        <w:rPr>
-          <w:rFonts w:ascii="Times New Roman" w:eastAsia="Calibri" w:hAnsi="Times New Roman" w:cs="Times New Roman"/>
-          <w:bCs/>
-          <w:color w:val="000000"/>
-          <w:sz w:val="28"/>
-          <w:szCs w:val="28"/>
-        </w:rPr>
-        <w:t>п.л</w:t>
-      </w:r>
-      <w:proofErr w:type="spellEnd"/>
-      <w:r>
-        <w:rPr>
-          <w:rFonts w:ascii="Times New Roman" w:eastAsia="Calibri" w:hAnsi="Times New Roman" w:cs="Times New Roman"/>
-          <w:bCs/>
-          <w:color w:val="000000"/>
-          <w:sz w:val="28"/>
-          <w:szCs w:val="28"/>
-        </w:rPr>
-        <w:t>., авторский вклад – 1,93 </w:t>
-      </w:r>
-      <w:proofErr w:type="spellStart"/>
-      <w:r>
-        <w:rPr>
-          <w:rFonts w:ascii="Times New Roman" w:eastAsia="Calibri" w:hAnsi="Times New Roman" w:cs="Times New Roman"/>
-          <w:bCs/>
-          <w:color w:val="000000"/>
-          <w:sz w:val="28"/>
-          <w:szCs w:val="28"/>
-        </w:rPr>
-        <w:t>п.л</w:t>
-      </w:r>
-      <w:proofErr w:type="spellEnd"/>
-      <w:r>
-        <w:rPr>
-          <w:rFonts w:ascii="Times New Roman" w:eastAsia="Calibri" w:hAnsi="Times New Roman" w:cs="Times New Roman"/>
-          <w:bCs/>
-          <w:color w:val="000000"/>
-          <w:sz w:val="28"/>
-          <w:szCs w:val="28"/>
-        </w:rPr>
-        <w:t>.</w:t>
+        <w:t>. Общий объем опубликованных работ по теме диссертации – 7,26 п.л., авторский вклад – 1,93 п.л.</w:t>
       </w:r>
     </w:p>
     <w:p>
@@ -851,29 +694,7 @@
           <w:sz w:val="28"/>
           <w:szCs w:val="28"/>
         </w:rPr>
-        <w:t xml:space="preserve">статьи, опубликованные в рецензируемых научных журналах и изданиях, определенных ВАК РФ и Аттестационным советом </w:t>
-      </w:r>
-      <w:proofErr w:type="spellStart"/>
-      <w:r>
-        <w:rPr>
-          <w:rFonts w:ascii="Times New Roman" w:eastAsia="Calibri" w:hAnsi="Times New Roman" w:cs="Times New Roman"/>
-          <w:i/>
-          <w:color w:val="000000"/>
-          <w:sz w:val="28"/>
-          <w:szCs w:val="28"/>
-        </w:rPr>
-        <w:t>УрФУ</w:t>
-      </w:r>
-      <w:proofErr w:type="spellEnd"/>
-      <w:r>
-        <w:rPr>
-          <w:rFonts w:ascii="Times New Roman" w:eastAsia="Calibri" w:hAnsi="Times New Roman" w:cs="Times New Roman"/>
-          <w:i/>
-          <w:color w:val="000000"/>
-          <w:sz w:val="28"/>
-          <w:szCs w:val="28"/>
-        </w:rPr>
-        <w:t>:</w:t>
+        <w:t>статьи, опубликованные в рецензируемых научных журналах и изданиях, определенных ВАК РФ и Аттестационным советом УрФУ:</w:t>
       </w:r>
     </w:p>
     <w:p>
@@ -887,6 +708,7 @@
         <w:autoSpaceDN w:val="0"/>
         <w:adjustRightInd w:val="0"/>
         <w:spacing w:line="343" w:lineRule="auto"/>
+        <w:ind w:left="0" w:firstLine="709"/>
         <w:rPr>
           <w:iCs/>
           <w:color w:val="000000"/>
@@ -912,21 +734,8 @@
           <w:szCs w:val="28"/>
           <w:lang w:val="en-US"/>
         </w:rPr>
-        <w:t>S. </w:t>
-      </w:r>
-      <w:proofErr w:type="spellStart"/>
-      <w:r>
-        <w:rPr>
-          <w:b/>
-          <w:bCs/>
-          <w:iCs/>
-          <w:color w:val="000000"/>
-          <w:szCs w:val="28"/>
-          <w:lang w:val="en-US"/>
-        </w:rPr>
-        <w:t>Ukolov</w:t>
-      </w:r>
-      <w:proofErr w:type="spellEnd"/>
+        <w:t>S. Ukolov</w:t>
+      </w:r>
       <w:r>
         <w:rPr>
           <w:iCs/>
@@ -970,7 +779,6 @@
         </w:rPr>
         <w:t xml:space="preserve"> </w:t>
       </w:r>
-      <w:proofErr w:type="spellStart"/>
       <w:r>
         <w:rPr>
           <w:iCs/>
@@ -979,7 +787,6 @@
         </w:rPr>
         <w:t>ред</w:t>
       </w:r>
-      <w:proofErr w:type="spellEnd"/>
       <w:r>
         <w:rPr>
           <w:iCs/>
@@ -996,27 +803,7 @@
           <w:szCs w:val="28"/>
           <w:lang w:val="en-US"/>
         </w:rPr>
-        <w:t xml:space="preserve">N. </w:t>
-      </w:r>
-      <w:proofErr w:type="spellStart"/>
-      <w:r>
-        <w:rPr>
-          <w:iCs/>
-          <w:color w:val="000000"/>
-          <w:szCs w:val="28"/>
-          <w:lang w:val="en-US"/>
-        </w:rPr>
-        <w:t>Olenev</w:t>
-      </w:r>
-      <w:proofErr w:type="spellEnd"/>
-      <w:r>
-        <w:rPr>
-          <w:iCs/>
-          <w:color w:val="000000"/>
-          <w:szCs w:val="28"/>
-          <w:lang w:val="en-US"/>
-        </w:rPr>
-        <w:t xml:space="preserve"> [</w:t>
+        <w:t>N. Olenev [</w:t>
       </w:r>
       <w:r>
         <w:rPr>
@@ -1035,7 +822,6 @@
         </w:rPr>
         <w:t xml:space="preserve"> </w:t>
       </w:r>
-      <w:proofErr w:type="spellStart"/>
       <w:r>
         <w:rPr>
           <w:iCs/>
@@ -1044,35 +830,14 @@
         </w:rPr>
         <w:t>др</w:t>
       </w:r>
-      <w:proofErr w:type="spellEnd"/>
-      <w:r>
-        <w:rPr>
-          <w:iCs/>
-          <w:color w:val="000000"/>
-          <w:szCs w:val="28"/>
-          <w:lang w:val="en-US"/>
-        </w:rPr>
-        <w:t xml:space="preserve">.]. — Cham, </w:t>
-      </w:r>
-      <w:proofErr w:type="gramStart"/>
-      <w:r>
-        <w:rPr>
-          <w:iCs/>
-          <w:color w:val="000000"/>
-          <w:szCs w:val="28"/>
-          <w:lang w:val="en-US"/>
-        </w:rPr>
-        <w:t>Switzerland :</w:t>
-      </w:r>
-      <w:proofErr w:type="gramEnd"/>
-      <w:r>
-        <w:rPr>
-          <w:iCs/>
-          <w:color w:val="000000"/>
-          <w:szCs w:val="28"/>
-          <w:lang w:val="en-US"/>
-        </w:rPr>
-        <w:t xml:space="preserve"> Springer Nature Switzerland AG, 2021. — P. 136—148. — (Lecture Notes in Computer Science). — (0.8 </w:t>
+      <w:r>
+        <w:rPr>
+          <w:iCs/>
+          <w:color w:val="000000"/>
+          <w:szCs w:val="28"/>
+          <w:lang w:val="en-US"/>
+        </w:rPr>
+        <w:t xml:space="preserve">.]. — Cham, Switzerland : Springer Nature Switzerland AG, 2021. — P. 136—148. — (Lecture Notes in Computer Science). — (0.8 </w:t>
       </w:r>
       <w:r>
         <w:rPr>
@@ -1154,6 +919,7 @@
         <w:autoSpaceDN w:val="0"/>
         <w:adjustRightInd w:val="0"/>
         <w:spacing w:line="343" w:lineRule="auto"/>
+        <w:ind w:left="0" w:firstLine="709"/>
         <w:rPr>
           <w:iCs/>
           <w:color w:val="000000"/>
@@ -1169,87 +935,7 @@
           <w:lang w:val="en-US"/>
         </w:rPr>
         <w:lastRenderedPageBreak/>
-        <w:t xml:space="preserve">Petunin A. Library of Sample Image Instances for the Cutting Path Problem / A. Petunin, A. </w:t>
-      </w:r>
-      <w:proofErr w:type="spellStart"/>
-      <w:r>
-        <w:rPr>
-          <w:iCs/>
-          <w:color w:val="000000"/>
-          <w:szCs w:val="28"/>
-          <w:lang w:val="en-US"/>
-        </w:rPr>
-        <w:t>Khalyavka</w:t>
-      </w:r>
-      <w:proofErr w:type="spellEnd"/>
-      <w:r>
-        <w:rPr>
-          <w:iCs/>
-          <w:color w:val="000000"/>
-          <w:szCs w:val="28"/>
-          <w:lang w:val="en-US"/>
-        </w:rPr>
-        <w:t xml:space="preserve">, M. Khachay, A. </w:t>
-      </w:r>
-      <w:proofErr w:type="spellStart"/>
-      <w:r>
-        <w:rPr>
-          <w:iCs/>
-          <w:color w:val="000000"/>
-          <w:szCs w:val="28"/>
-          <w:lang w:val="en-US"/>
-        </w:rPr>
-        <w:t>Kudriavtsev</w:t>
-      </w:r>
-      <w:proofErr w:type="spellEnd"/>
-      <w:r>
-        <w:rPr>
-          <w:iCs/>
-          <w:color w:val="000000"/>
-          <w:szCs w:val="28"/>
-          <w:lang w:val="en-US"/>
-        </w:rPr>
-        <w:t xml:space="preserve">, P. </w:t>
-      </w:r>
-      <w:proofErr w:type="spellStart"/>
-      <w:r>
-        <w:rPr>
-          <w:iCs/>
-          <w:color w:val="000000"/>
-          <w:szCs w:val="28"/>
-          <w:lang w:val="en-US"/>
-        </w:rPr>
-        <w:t>Chentsov</w:t>
-      </w:r>
-      <w:proofErr w:type="spellEnd"/>
-      <w:r>
-        <w:rPr>
-          <w:iCs/>
-          <w:color w:val="000000"/>
-          <w:szCs w:val="28"/>
-          <w:lang w:val="en-US"/>
-        </w:rPr>
-        <w:t>, E. </w:t>
-      </w:r>
-      <w:proofErr w:type="spellStart"/>
-      <w:r>
-        <w:rPr>
-          <w:iCs/>
-          <w:color w:val="000000"/>
-          <w:szCs w:val="28"/>
-          <w:lang w:val="en-US"/>
-        </w:rPr>
-        <w:t>Polishchuk</w:t>
-      </w:r>
-      <w:proofErr w:type="spellEnd"/>
-      <w:r>
-        <w:rPr>
-          <w:iCs/>
-          <w:color w:val="000000"/>
-          <w:szCs w:val="28"/>
-          <w:lang w:val="en-US"/>
-        </w:rPr>
-        <w:t xml:space="preserve">, </w:t>
+        <w:t xml:space="preserve">Petunin A. Library of Sample Image Instances for the Cutting Path Problem / A. Petunin, A. Khalyavka, M. Khachay, A. Kudriavtsev, P. Chentsov, E. Polishchuk, </w:t>
       </w:r>
       <w:r>
         <w:rPr>
@@ -1260,49 +946,16 @@
           <w:szCs w:val="28"/>
           <w:lang w:val="en-US"/>
         </w:rPr>
-        <w:t xml:space="preserve">S. </w:t>
-      </w:r>
-      <w:proofErr w:type="spellStart"/>
-      <w:r>
-        <w:rPr>
-          <w:b/>
-          <w:bCs/>
-          <w:iCs/>
-          <w:color w:val="000000"/>
-          <w:szCs w:val="28"/>
-          <w:lang w:val="en-US"/>
-        </w:rPr>
-        <w:t>Ukolov</w:t>
-      </w:r>
-      <w:proofErr w:type="spellEnd"/>
-      <w:r>
-        <w:rPr>
-          <w:iCs/>
-          <w:color w:val="000000"/>
-          <w:szCs w:val="28"/>
-          <w:lang w:val="en-US"/>
-        </w:rPr>
-        <w:t xml:space="preserve"> // Pattern Recognition. ICPR International Workshops and Challenges, 2021, Proceedings. — Berlin, </w:t>
-      </w:r>
-      <w:proofErr w:type="gramStart"/>
-      <w:r>
-        <w:rPr>
-          <w:iCs/>
-          <w:color w:val="000000"/>
-          <w:szCs w:val="28"/>
-          <w:lang w:val="en-US"/>
-        </w:rPr>
-        <w:t>Germany :</w:t>
-      </w:r>
-      <w:proofErr w:type="gramEnd"/>
-      <w:r>
-        <w:rPr>
-          <w:iCs/>
-          <w:color w:val="000000"/>
-          <w:szCs w:val="28"/>
-          <w:lang w:val="en-US"/>
-        </w:rPr>
-        <w:t xml:space="preserve"> Springer, 2021. — P. 227—233. — (0.5 </w:t>
+        <w:t>S. Ukolov</w:t>
+      </w:r>
+      <w:r>
+        <w:rPr>
+          <w:iCs/>
+          <w:color w:val="000000"/>
+          <w:szCs w:val="28"/>
+          <w:lang w:val="en-US"/>
+        </w:rPr>
+        <w:t xml:space="preserve"> // Pattern Recognition. ICPR International Workshops and Challenges, 2021, Proceedings. — Berlin, Germany : Springer, 2021. — P. 227—233. — (0.5 </w:t>
       </w:r>
       <w:r>
         <w:rPr>
@@ -1384,40 +1037,21 @@
         <w:autoSpaceDN w:val="0"/>
         <w:adjustRightInd w:val="0"/>
         <w:spacing w:line="343" w:lineRule="auto"/>
-        <w:rPr>
-          <w:iCs/>
-          <w:color w:val="000000"/>
-          <w:szCs w:val="28"/>
-        </w:rPr>
-      </w:pPr>
-      <w:r>
-        <w:rPr>
-          <w:iCs/>
-          <w:color w:val="000000"/>
-          <w:szCs w:val="28"/>
-          <w:lang w:val="en-US"/>
-        </w:rPr>
-        <w:t>Petunin A. A Novel Algorithm for Construction of the Shortest Path Between a Finite Set of Nonintersecting Contours on the Plane / A. Petunin, E. </w:t>
-      </w:r>
-      <w:proofErr w:type="spellStart"/>
-      <w:r>
-        <w:rPr>
-          <w:iCs/>
-          <w:color w:val="000000"/>
-          <w:szCs w:val="28"/>
-          <w:lang w:val="en-US"/>
-        </w:rPr>
-        <w:t>Polishchuk</w:t>
-      </w:r>
-      <w:proofErr w:type="spellEnd"/>
-      <w:r>
-        <w:rPr>
-          <w:iCs/>
-          <w:color w:val="000000"/>
-          <w:szCs w:val="28"/>
-          <w:lang w:val="en-US"/>
-        </w:rPr>
-        <w:t xml:space="preserve">, </w:t>
+        <w:ind w:left="0" w:firstLine="709"/>
+        <w:rPr>
+          <w:iCs/>
+          <w:color w:val="000000"/>
+          <w:szCs w:val="28"/>
+        </w:rPr>
+      </w:pPr>
+      <w:r>
+        <w:rPr>
+          <w:iCs/>
+          <w:color w:val="000000"/>
+          <w:szCs w:val="28"/>
+          <w:lang w:val="en-US"/>
+        </w:rPr>
+        <w:t xml:space="preserve">Petunin A. A Novel Algorithm for Construction of the Shortest Path Between a Finite Set of Nonintersecting Contours on the Plane / A. Petunin, E. Polishchuk, </w:t>
       </w:r>
       <w:r>
         <w:rPr>
@@ -1428,49 +1062,16 @@
           <w:szCs w:val="28"/>
           <w:lang w:val="en-US"/>
         </w:rPr>
-        <w:t xml:space="preserve">S. </w:t>
-      </w:r>
-      <w:proofErr w:type="spellStart"/>
-      <w:r>
-        <w:rPr>
-          <w:b/>
-          <w:bCs/>
-          <w:iCs/>
-          <w:color w:val="000000"/>
-          <w:szCs w:val="28"/>
-          <w:lang w:val="en-US"/>
-        </w:rPr>
-        <w:t>Ukolov</w:t>
-      </w:r>
-      <w:proofErr w:type="spellEnd"/>
-      <w:r>
-        <w:rPr>
-          <w:iCs/>
-          <w:color w:val="000000"/>
-          <w:szCs w:val="28"/>
-          <w:lang w:val="en-US"/>
-        </w:rPr>
-        <w:t xml:space="preserve"> // Advances in Optimization and Applications. — Cham, </w:t>
-      </w:r>
-      <w:proofErr w:type="gramStart"/>
-      <w:r>
-        <w:rPr>
-          <w:iCs/>
-          <w:color w:val="000000"/>
-          <w:szCs w:val="28"/>
-          <w:lang w:val="en-US"/>
-        </w:rPr>
-        <w:t>Switzerland :</w:t>
-      </w:r>
-      <w:proofErr w:type="gramEnd"/>
-      <w:r>
-        <w:rPr>
-          <w:iCs/>
-          <w:color w:val="000000"/>
-          <w:szCs w:val="28"/>
-          <w:lang w:val="en-US"/>
-        </w:rPr>
-        <w:t xml:space="preserve"> Springer, 2021. — P. 70—83. — (0.9 </w:t>
+        <w:t>S. Ukolov</w:t>
+      </w:r>
+      <w:r>
+        <w:rPr>
+          <w:iCs/>
+          <w:color w:val="000000"/>
+          <w:szCs w:val="28"/>
+          <w:lang w:val="en-US"/>
+        </w:rPr>
+        <w:t xml:space="preserve"> // Advances in Optimization and Applications. — Cham, Switzerland : Springer, 2021. — P. 70—83. — (0.9 </w:t>
       </w:r>
       <w:r>
         <w:rPr>
@@ -1546,25 +1147,7 @@
           <w:color w:val="000000"/>
           <w:szCs w:val="28"/>
         </w:rPr>
-        <w:t>(</w:t>
-      </w:r>
-      <w:proofErr w:type="spellStart"/>
-      <w:r>
-        <w:rPr>
-          <w:iCs/>
-          <w:color w:val="000000"/>
-          <w:szCs w:val="28"/>
-        </w:rPr>
-        <w:t>Scopus</w:t>
-      </w:r>
-      <w:proofErr w:type="spellEnd"/>
-      <w:r>
-        <w:rPr>
-          <w:iCs/>
-          <w:color w:val="000000"/>
-          <w:szCs w:val="28"/>
-        </w:rPr>
-        <w:t>).</w:t>
+        <w:t>(Scopus).</w:t>
       </w:r>
     </w:p>
     <w:p>
@@ -1578,6 +1161,7 @@
         <w:autoSpaceDN w:val="0"/>
         <w:adjustRightInd w:val="0"/>
         <w:spacing w:line="343" w:lineRule="auto"/>
+        <w:ind w:left="0" w:firstLine="709"/>
         <w:rPr>
           <w:iCs/>
           <w:color w:val="000000"/>
@@ -1810,61 +1394,22 @@
         <w:autoSpaceDN w:val="0"/>
         <w:adjustRightInd w:val="0"/>
         <w:spacing w:line="343" w:lineRule="auto"/>
-        <w:rPr>
-          <w:iCs/>
-          <w:color w:val="000000"/>
-          <w:szCs w:val="28"/>
-          <w:lang w:val="en-US"/>
-        </w:rPr>
-      </w:pPr>
-      <w:r>
-        <w:rPr>
-          <w:iCs/>
-          <w:color w:val="000000"/>
-          <w:szCs w:val="28"/>
-          <w:lang w:val="en-US"/>
-        </w:rPr>
-        <w:t xml:space="preserve">Petunin A. A. Optimum routing algorithms for control programs design in the CAM systems for CNC sheet cutting machines / A. A. Petunin, P. A. </w:t>
-      </w:r>
-      <w:proofErr w:type="spellStart"/>
-      <w:r>
-        <w:rPr>
-          <w:iCs/>
-          <w:color w:val="000000"/>
-          <w:szCs w:val="28"/>
-          <w:lang w:val="en-US"/>
-        </w:rPr>
-        <w:t>Chentsov</w:t>
-      </w:r>
-      <w:proofErr w:type="spellEnd"/>
-      <w:r>
-        <w:rPr>
-          <w:iCs/>
-          <w:color w:val="000000"/>
-          <w:szCs w:val="28"/>
-          <w:lang w:val="en-US"/>
-        </w:rPr>
-        <w:t xml:space="preserve">, E. G. </w:t>
-      </w:r>
-      <w:proofErr w:type="spellStart"/>
-      <w:r>
-        <w:rPr>
-          <w:iCs/>
-          <w:color w:val="000000"/>
-          <w:szCs w:val="28"/>
-          <w:lang w:val="en-US"/>
-        </w:rPr>
-        <w:t>Polishchuk</w:t>
-      </w:r>
-      <w:proofErr w:type="spellEnd"/>
-      <w:r>
-        <w:rPr>
-          <w:iCs/>
-          <w:color w:val="000000"/>
-          <w:szCs w:val="28"/>
-          <w:lang w:val="en-US"/>
-        </w:rPr>
-        <w:t xml:space="preserve">, </w:t>
+        <w:ind w:left="0" w:firstLine="709"/>
+        <w:rPr>
+          <w:iCs/>
+          <w:color w:val="000000"/>
+          <w:szCs w:val="28"/>
+          <w:lang w:val="en-US"/>
+        </w:rPr>
+      </w:pPr>
+      <w:r>
+        <w:rPr>
+          <w:iCs/>
+          <w:color w:val="000000"/>
+          <w:szCs w:val="28"/>
+          <w:lang w:val="en-US"/>
+        </w:rPr>
+        <w:t xml:space="preserve">Petunin A. A. Optimum routing algorithms for control programs design in the CAM systems for CNC sheet cutting machines / A. A. Petunin, P. A. Chentsov, E. G. Polishchuk, </w:t>
       </w:r>
       <w:r>
         <w:rPr>
@@ -1875,89 +1420,16 @@
           <w:szCs w:val="28"/>
           <w:lang w:val="en-US"/>
         </w:rPr>
-        <w:t xml:space="preserve">S. S. </w:t>
-      </w:r>
-      <w:proofErr w:type="spellStart"/>
-      <w:r>
-        <w:rPr>
-          <w:b/>
-          <w:bCs/>
-          <w:iCs/>
-          <w:color w:val="000000"/>
-          <w:szCs w:val="28"/>
-          <w:lang w:val="en-US"/>
-        </w:rPr>
-        <w:t>Ukolov</w:t>
-      </w:r>
-      <w:proofErr w:type="spellEnd"/>
-      <w:r>
-        <w:rPr>
-          <w:iCs/>
-          <w:color w:val="000000"/>
-          <w:szCs w:val="28"/>
-          <w:lang w:val="en-US"/>
-        </w:rPr>
-        <w:t xml:space="preserve">, V. V. </w:t>
-      </w:r>
-      <w:proofErr w:type="spellStart"/>
-      <w:r>
-        <w:rPr>
-          <w:iCs/>
-          <w:color w:val="000000"/>
-          <w:szCs w:val="28"/>
-          <w:lang w:val="en-US"/>
-        </w:rPr>
-        <w:t>Martynov</w:t>
-      </w:r>
-      <w:proofErr w:type="spellEnd"/>
-      <w:r>
-        <w:rPr>
-          <w:iCs/>
-          <w:color w:val="000000"/>
-          <w:szCs w:val="28"/>
-          <w:lang w:val="en-US"/>
-        </w:rPr>
-        <w:t xml:space="preserve"> // Proceedings of the X All-Russian Conference «Actual Problems of Applied Mathematics and Mechanics» with International Participation, Dedicated to the Memory of Academician A.F. </w:t>
-      </w:r>
-      <w:proofErr w:type="spellStart"/>
-      <w:r>
-        <w:rPr>
-          <w:iCs/>
-          <w:color w:val="000000"/>
-          <w:szCs w:val="28"/>
-          <w:lang w:val="en-US"/>
-        </w:rPr>
-        <w:t>Sidorov</w:t>
-      </w:r>
-      <w:proofErr w:type="spellEnd"/>
-      <w:r>
-        <w:rPr>
-          <w:iCs/>
-          <w:color w:val="000000"/>
-          <w:szCs w:val="28"/>
-          <w:lang w:val="en-US"/>
-        </w:rPr>
-        <w:t xml:space="preserve"> and 100th Anniversary of </w:t>
-      </w:r>
-      <w:proofErr w:type="spellStart"/>
-      <w:r>
-        <w:rPr>
-          <w:iCs/>
-          <w:color w:val="000000"/>
-          <w:szCs w:val="28"/>
-          <w:lang w:val="en-US"/>
-        </w:rPr>
-        <w:t>UrFU</w:t>
-      </w:r>
-      <w:proofErr w:type="spellEnd"/>
-      <w:r>
-        <w:rPr>
-          <w:iCs/>
-          <w:color w:val="000000"/>
-          <w:szCs w:val="28"/>
-          <w:lang w:val="en-US"/>
-        </w:rPr>
-        <w:t xml:space="preserve">: AFSID-2020. — American Institute of Physics Inc., 2020. — P. 020005. — (0.5 </w:t>
+        <w:t>S. S. Ukolov</w:t>
+      </w:r>
+      <w:r>
+        <w:rPr>
+          <w:iCs/>
+          <w:color w:val="000000"/>
+          <w:szCs w:val="28"/>
+          <w:lang w:val="en-US"/>
+        </w:rPr>
+        <w:t xml:space="preserve">, V. V. Martynov // Proceedings of the X All-Russian Conference «Actual Problems of Applied Mathematics and Mechanics» with International Participation, Dedicated to the Memory of Academician A.F. Sidorov and 100th Anniversary of UrFU: AFSID-2020. — American Institute of Physics Inc., 2020. — P. 020005. — (0.5 </w:t>
       </w:r>
       <w:r>
         <w:rPr>
@@ -2039,81 +1511,22 @@
         <w:autoSpaceDN w:val="0"/>
         <w:adjustRightInd w:val="0"/>
         <w:spacing w:line="343" w:lineRule="auto"/>
-        <w:rPr>
-          <w:iCs/>
-          <w:color w:val="000000"/>
-          <w:szCs w:val="28"/>
-          <w:lang w:val="en-US"/>
-        </w:rPr>
-      </w:pPr>
-      <w:r>
-        <w:rPr>
-          <w:iCs/>
-          <w:color w:val="000000"/>
-          <w:szCs w:val="28"/>
-          <w:lang w:val="en-US"/>
-        </w:rPr>
-        <w:t xml:space="preserve">Petunin A. A. The </w:t>
-      </w:r>
-      <w:proofErr w:type="spellStart"/>
-      <w:r>
-        <w:rPr>
-          <w:iCs/>
-          <w:color w:val="000000"/>
-          <w:szCs w:val="28"/>
-          <w:lang w:val="en-US"/>
-        </w:rPr>
-        <w:t>termal</w:t>
-      </w:r>
-      <w:proofErr w:type="spellEnd"/>
-      <w:r>
-        <w:rPr>
-          <w:iCs/>
-          <w:color w:val="000000"/>
-          <w:szCs w:val="28"/>
-          <w:lang w:val="en-US"/>
-        </w:rPr>
-        <w:t xml:space="preserve"> deformation reducing in sheet metal at manufacturing parts by CNC cutting machines / A. A. Petunin, E. G. </w:t>
-      </w:r>
-      <w:proofErr w:type="spellStart"/>
-      <w:r>
-        <w:rPr>
-          <w:iCs/>
-          <w:color w:val="000000"/>
-          <w:szCs w:val="28"/>
-          <w:lang w:val="en-US"/>
-        </w:rPr>
-        <w:t>Polyshuk</w:t>
-      </w:r>
-      <w:proofErr w:type="spellEnd"/>
-      <w:r>
-        <w:rPr>
-          <w:iCs/>
-          <w:color w:val="000000"/>
-          <w:szCs w:val="28"/>
-          <w:lang w:val="en-US"/>
-        </w:rPr>
-        <w:t>, P. A. </w:t>
-      </w:r>
-      <w:proofErr w:type="spellStart"/>
-      <w:r>
-        <w:rPr>
-          <w:iCs/>
-          <w:color w:val="000000"/>
-          <w:szCs w:val="28"/>
-          <w:lang w:val="en-US"/>
-        </w:rPr>
-        <w:t>Chentsov</w:t>
-      </w:r>
-      <w:proofErr w:type="spellEnd"/>
-      <w:r>
-        <w:rPr>
-          <w:iCs/>
-          <w:color w:val="000000"/>
-          <w:szCs w:val="28"/>
-          <w:lang w:val="en-US"/>
-        </w:rPr>
-        <w:t xml:space="preserve">, </w:t>
+        <w:ind w:left="0" w:firstLine="709"/>
+        <w:rPr>
+          <w:iCs/>
+          <w:color w:val="000000"/>
+          <w:szCs w:val="28"/>
+          <w:lang w:val="en-US"/>
+        </w:rPr>
+      </w:pPr>
+      <w:r>
+        <w:rPr>
+          <w:iCs/>
+          <w:color w:val="000000"/>
+          <w:szCs w:val="28"/>
+          <w:lang w:val="en-US"/>
+        </w:rPr>
+        <w:t xml:space="preserve">Petunin A. A. The termal deformation reducing in sheet metal at manufacturing parts by CNC cutting machines / A. A. Petunin, E. G. Polyshuk, P. A. Chentsov, </w:t>
       </w:r>
       <w:r>
         <w:rPr>
@@ -2124,49 +1537,16 @@
           <w:szCs w:val="28"/>
           <w:lang w:val="en-US"/>
         </w:rPr>
-        <w:t>S. S. </w:t>
-      </w:r>
-      <w:proofErr w:type="spellStart"/>
-      <w:r>
-        <w:rPr>
-          <w:b/>
-          <w:bCs/>
-          <w:iCs/>
-          <w:color w:val="000000"/>
-          <w:szCs w:val="28"/>
-          <w:lang w:val="en-US"/>
-        </w:rPr>
-        <w:t>Ukolov</w:t>
-      </w:r>
-      <w:proofErr w:type="spellEnd"/>
-      <w:r>
-        <w:rPr>
-          <w:iCs/>
-          <w:color w:val="000000"/>
-          <w:szCs w:val="28"/>
-          <w:lang w:val="en-US"/>
-        </w:rPr>
-        <w:t xml:space="preserve">, V. I. </w:t>
-      </w:r>
-      <w:proofErr w:type="spellStart"/>
-      <w:r>
-        <w:rPr>
-          <w:iCs/>
-          <w:color w:val="000000"/>
-          <w:szCs w:val="28"/>
-          <w:lang w:val="en-US"/>
-        </w:rPr>
-        <w:t>Krotov</w:t>
-      </w:r>
-      <w:proofErr w:type="spellEnd"/>
-      <w:r>
-        <w:rPr>
-          <w:iCs/>
-          <w:color w:val="000000"/>
-          <w:szCs w:val="28"/>
-          <w:lang w:val="en-US"/>
-        </w:rPr>
-        <w:t xml:space="preserve"> // IOP Publishing. — 2020. — Vol. 613. — P. 012041. — (0.5 </w:t>
+        <w:t>S. S. Ukolov</w:t>
+      </w:r>
+      <w:r>
+        <w:rPr>
+          <w:iCs/>
+          <w:color w:val="000000"/>
+          <w:szCs w:val="28"/>
+          <w:lang w:val="en-US"/>
+        </w:rPr>
+        <w:t xml:space="preserve">, V. I. Krotov // IOP Publishing. — 2020. — Vol. 613. — P. 012041. — (0.5 </w:t>
       </w:r>
       <w:r>
         <w:rPr>
@@ -2234,27 +1614,7 @@
           <w:szCs w:val="28"/>
           <w:lang w:val="en-US"/>
         </w:rPr>
-        <w:t>.) (</w:t>
-      </w:r>
-      <w:proofErr w:type="spellStart"/>
-      <w:r>
-        <w:rPr>
-          <w:iCs/>
-          <w:color w:val="000000"/>
-          <w:szCs w:val="28"/>
-          <w:lang w:val="en-US"/>
-        </w:rPr>
-        <w:t>WoS</w:t>
-      </w:r>
-      <w:proofErr w:type="spellEnd"/>
-      <w:r>
-        <w:rPr>
-          <w:iCs/>
-          <w:color w:val="000000"/>
-          <w:szCs w:val="28"/>
-          <w:lang w:val="en-US"/>
-        </w:rPr>
-        <w:t>, Scopus).</w:t>
+        <w:t>.) (WoS, Scopus).</w:t>
       </w:r>
     </w:p>
     <w:p>
@@ -2268,41 +1628,22 @@
         <w:autoSpaceDN w:val="0"/>
         <w:adjustRightInd w:val="0"/>
         <w:spacing w:line="343" w:lineRule="auto"/>
-        <w:rPr>
-          <w:iCs/>
-          <w:color w:val="000000"/>
-          <w:szCs w:val="28"/>
-          <w:lang w:val="en-US"/>
-        </w:rPr>
-      </w:pPr>
-      <w:r>
-        <w:rPr>
-          <w:iCs/>
-          <w:color w:val="000000"/>
-          <w:szCs w:val="28"/>
-          <w:lang w:val="en-US"/>
-        </w:rPr>
-        <w:t xml:space="preserve">Petunin A. A. On the new Algorithm for Solving Continuous Cutting Problem / A. A. Petunin, E. G. </w:t>
-      </w:r>
-      <w:proofErr w:type="spellStart"/>
-      <w:r>
-        <w:rPr>
-          <w:iCs/>
-          <w:color w:val="000000"/>
-          <w:szCs w:val="28"/>
-          <w:lang w:val="en-US"/>
-        </w:rPr>
-        <w:t>Polishchuk</w:t>
-      </w:r>
-      <w:proofErr w:type="spellEnd"/>
-      <w:r>
-        <w:rPr>
-          <w:iCs/>
-          <w:color w:val="000000"/>
-          <w:szCs w:val="28"/>
-          <w:lang w:val="en-US"/>
-        </w:rPr>
-        <w:t xml:space="preserve">, </w:t>
+        <w:ind w:left="0" w:firstLine="709"/>
+        <w:rPr>
+          <w:iCs/>
+          <w:color w:val="000000"/>
+          <w:szCs w:val="28"/>
+          <w:lang w:val="en-US"/>
+        </w:rPr>
+      </w:pPr>
+      <w:r>
+        <w:rPr>
+          <w:iCs/>
+          <w:color w:val="000000"/>
+          <w:szCs w:val="28"/>
+          <w:lang w:val="en-US"/>
+        </w:rPr>
+        <w:t xml:space="preserve">Petunin A. A. On the new Algorithm for Solving Continuous Cutting Problem / A. A. Petunin, E. G. Polishchuk, </w:t>
       </w:r>
       <w:r>
         <w:rPr>
@@ -2313,49 +1654,16 @@
           <w:szCs w:val="28"/>
           <w:lang w:val="en-US"/>
         </w:rPr>
-        <w:t xml:space="preserve">S. S. </w:t>
-      </w:r>
-      <w:proofErr w:type="spellStart"/>
-      <w:r>
-        <w:rPr>
-          <w:b/>
-          <w:bCs/>
-          <w:iCs/>
-          <w:color w:val="000000"/>
-          <w:szCs w:val="28"/>
-          <w:lang w:val="en-US"/>
-        </w:rPr>
-        <w:t>Ukolov</w:t>
-      </w:r>
-      <w:proofErr w:type="spellEnd"/>
-      <w:r>
-        <w:rPr>
-          <w:iCs/>
-          <w:color w:val="000000"/>
-          <w:szCs w:val="28"/>
-          <w:lang w:val="en-US"/>
-        </w:rPr>
-        <w:t xml:space="preserve"> // IFAC-</w:t>
-      </w:r>
-      <w:proofErr w:type="spellStart"/>
-      <w:r>
-        <w:rPr>
-          <w:iCs/>
-          <w:color w:val="000000"/>
-          <w:szCs w:val="28"/>
-          <w:lang w:val="en-US"/>
-        </w:rPr>
-        <w:t>PapersOnLine</w:t>
-      </w:r>
-      <w:proofErr w:type="spellEnd"/>
-      <w:r>
-        <w:rPr>
-          <w:iCs/>
-          <w:color w:val="000000"/>
-          <w:szCs w:val="28"/>
-          <w:lang w:val="en-US"/>
-        </w:rPr>
-        <w:t xml:space="preserve">. — 2019. — Vol. 52, no 13. — P. 2320—2325. — (0.9 </w:t>
+        <w:t>S. S. Ukolov</w:t>
+      </w:r>
+      <w:r>
+        <w:rPr>
+          <w:iCs/>
+          <w:color w:val="000000"/>
+          <w:szCs w:val="28"/>
+          <w:lang w:val="en-US"/>
+        </w:rPr>
+        <w:t xml:space="preserve"> // IFAC-PapersOnLine. — 2019. — Vol. 52, no 13. — P. 2320—2325. — (0.9 </w:t>
       </w:r>
       <w:r>
         <w:rPr>
@@ -2423,27 +1731,7 @@
           <w:szCs w:val="28"/>
           <w:lang w:val="en-US"/>
         </w:rPr>
-        <w:t>.) (</w:t>
-      </w:r>
-      <w:proofErr w:type="spellStart"/>
-      <w:r>
-        <w:rPr>
-          <w:iCs/>
-          <w:color w:val="000000"/>
-          <w:szCs w:val="28"/>
-          <w:lang w:val="en-US"/>
-        </w:rPr>
-        <w:t>WoS</w:t>
-      </w:r>
-      <w:proofErr w:type="spellEnd"/>
-      <w:r>
-        <w:rPr>
-          <w:iCs/>
-          <w:color w:val="000000"/>
-          <w:szCs w:val="28"/>
-          <w:lang w:val="en-US"/>
-        </w:rPr>
-        <w:t>, Scopus).</w:t>
+        <w:t>.) (WoS, Scopus).</w:t>
       </w:r>
     </w:p>
     <w:p>
@@ -2457,52 +1745,22 @@
         <w:autoSpaceDN w:val="0"/>
         <w:adjustRightInd w:val="0"/>
         <w:spacing w:line="343" w:lineRule="auto"/>
-        <w:rPr>
-          <w:iCs/>
-          <w:color w:val="000000"/>
-          <w:szCs w:val="28"/>
-          <w:lang w:val="en-US"/>
-        </w:rPr>
-      </w:pPr>
-      <w:proofErr w:type="spellStart"/>
-      <w:r>
-        <w:rPr>
-          <w:iCs/>
-          <w:color w:val="000000"/>
-          <w:szCs w:val="28"/>
-          <w:lang w:val="en-US"/>
-        </w:rPr>
-        <w:t>Tavaeva</w:t>
-      </w:r>
-      <w:proofErr w:type="spellEnd"/>
-      <w:r>
-        <w:rPr>
-          <w:iCs/>
-          <w:color w:val="000000"/>
-          <w:szCs w:val="28"/>
-          <w:lang w:val="en-US"/>
-        </w:rPr>
-        <w:t xml:space="preserve"> A. A Cost Minimizing at Laser Cutting of Sheet Parts on CNC Machines / A. </w:t>
-      </w:r>
-      <w:proofErr w:type="spellStart"/>
-      <w:r>
-        <w:rPr>
-          <w:iCs/>
-          <w:color w:val="000000"/>
-          <w:szCs w:val="28"/>
-          <w:lang w:val="en-US"/>
-        </w:rPr>
-        <w:t>Tavaeva</w:t>
-      </w:r>
-      <w:proofErr w:type="spellEnd"/>
-      <w:r>
-        <w:rPr>
-          <w:iCs/>
-          <w:color w:val="000000"/>
-          <w:szCs w:val="28"/>
-          <w:lang w:val="en-US"/>
-        </w:rPr>
-        <w:t xml:space="preserve">, A. Petunin, </w:t>
+        <w:ind w:left="0" w:firstLine="709"/>
+        <w:rPr>
+          <w:iCs/>
+          <w:color w:val="000000"/>
+          <w:szCs w:val="28"/>
+          <w:lang w:val="en-US"/>
+        </w:rPr>
+      </w:pPr>
+      <w:r>
+        <w:rPr>
+          <w:iCs/>
+          <w:color w:val="000000"/>
+          <w:szCs w:val="28"/>
+          <w:lang w:val="en-US"/>
+        </w:rPr>
+        <w:t xml:space="preserve">Tavaeva A. A Cost Minimizing at Laser Cutting of Sheet Parts on CNC Machines / A. Tavaeva, A. Petunin, </w:t>
       </w:r>
       <w:r>
         <w:rPr>
@@ -2513,69 +1771,16 @@
           <w:szCs w:val="28"/>
           <w:lang w:val="en-US"/>
         </w:rPr>
-        <w:t xml:space="preserve">S. </w:t>
-      </w:r>
-      <w:proofErr w:type="spellStart"/>
-      <w:r>
-        <w:rPr>
-          <w:b/>
-          <w:bCs/>
-          <w:iCs/>
-          <w:color w:val="000000"/>
-          <w:szCs w:val="28"/>
-          <w:lang w:val="en-US"/>
-        </w:rPr>
-        <w:t>Ukolov</w:t>
-      </w:r>
-      <w:proofErr w:type="spellEnd"/>
-      <w:r>
-        <w:rPr>
-          <w:iCs/>
-          <w:color w:val="000000"/>
-          <w:szCs w:val="28"/>
-          <w:lang w:val="en-US"/>
-        </w:rPr>
-        <w:t xml:space="preserve">, V. </w:t>
-      </w:r>
-      <w:proofErr w:type="spellStart"/>
-      <w:r>
-        <w:rPr>
-          <w:iCs/>
-          <w:color w:val="000000"/>
-          <w:szCs w:val="28"/>
-          <w:lang w:val="en-US"/>
-        </w:rPr>
-        <w:t>Krotov</w:t>
-      </w:r>
-      <w:proofErr w:type="spellEnd"/>
-      <w:r>
-        <w:rPr>
-          <w:iCs/>
-          <w:color w:val="000000"/>
-          <w:szCs w:val="28"/>
-          <w:lang w:val="en-US"/>
-        </w:rPr>
-        <w:t xml:space="preserve"> // Mathematical Optimization Theory and Operations Research. — Cham, </w:t>
-      </w:r>
-      <w:proofErr w:type="gramStart"/>
-      <w:r>
-        <w:rPr>
-          <w:iCs/>
-          <w:color w:val="000000"/>
-          <w:szCs w:val="28"/>
-          <w:lang w:val="en-US"/>
-        </w:rPr>
-        <w:t>Switzerland :</w:t>
-      </w:r>
-      <w:proofErr w:type="gramEnd"/>
-      <w:r>
-        <w:rPr>
-          <w:iCs/>
-          <w:color w:val="000000"/>
-          <w:szCs w:val="28"/>
-          <w:lang w:val="en-US"/>
-        </w:rPr>
-        <w:t xml:space="preserve"> Springer, 2019. — P. 422—437. — (0.16 </w:t>
+        <w:t>S. Ukolov</w:t>
+      </w:r>
+      <w:r>
+        <w:rPr>
+          <w:iCs/>
+          <w:color w:val="000000"/>
+          <w:szCs w:val="28"/>
+          <w:lang w:val="en-US"/>
+        </w:rPr>
+        <w:t xml:space="preserve">, V. Krotov // Mathematical Optimization Theory and Operations Research. — Cham, Switzerland : Springer, 2019. — P. 422—437. — (0.16 </w:t>
       </w:r>
       <w:r>
         <w:rPr>
@@ -2657,81 +1862,22 @@
         <w:autoSpaceDN w:val="0"/>
         <w:adjustRightInd w:val="0"/>
         <w:spacing w:line="343" w:lineRule="auto"/>
-        <w:rPr>
-          <w:iCs/>
-          <w:color w:val="000000"/>
-          <w:szCs w:val="28"/>
-          <w:lang w:val="en-US"/>
-        </w:rPr>
-      </w:pPr>
-      <w:r>
-        <w:rPr>
-          <w:iCs/>
-          <w:color w:val="000000"/>
-          <w:szCs w:val="28"/>
-          <w:lang w:val="en-US"/>
-        </w:rPr>
-        <w:t xml:space="preserve">Petunin A. A. About some types of constraints in problems of routing / A. A. Petunin, E. G. </w:t>
-      </w:r>
-      <w:proofErr w:type="spellStart"/>
-      <w:r>
-        <w:rPr>
-          <w:iCs/>
-          <w:color w:val="000000"/>
-          <w:szCs w:val="28"/>
-          <w:lang w:val="en-US"/>
-        </w:rPr>
-        <w:t>Polishuk</w:t>
-      </w:r>
-      <w:proofErr w:type="spellEnd"/>
-      <w:r>
-        <w:rPr>
-          <w:iCs/>
-          <w:color w:val="000000"/>
-          <w:szCs w:val="28"/>
-          <w:lang w:val="en-US"/>
-        </w:rPr>
-        <w:t xml:space="preserve">, A. G. </w:t>
-      </w:r>
-      <w:proofErr w:type="spellStart"/>
-      <w:r>
-        <w:rPr>
-          <w:iCs/>
-          <w:color w:val="000000"/>
-          <w:szCs w:val="28"/>
-          <w:lang w:val="en-US"/>
-        </w:rPr>
-        <w:t>Chentsov</w:t>
-      </w:r>
-      <w:proofErr w:type="spellEnd"/>
-      <w:r>
-        <w:rPr>
-          <w:iCs/>
-          <w:color w:val="000000"/>
-          <w:szCs w:val="28"/>
-          <w:lang w:val="en-US"/>
-        </w:rPr>
-        <w:t xml:space="preserve">, P. A. </w:t>
-      </w:r>
-      <w:proofErr w:type="spellStart"/>
-      <w:r>
-        <w:rPr>
-          <w:iCs/>
-          <w:color w:val="000000"/>
-          <w:szCs w:val="28"/>
-          <w:lang w:val="en-US"/>
-        </w:rPr>
-        <w:t>Chentsov</w:t>
-      </w:r>
-      <w:proofErr w:type="spellEnd"/>
-      <w:r>
-        <w:rPr>
-          <w:iCs/>
-          <w:color w:val="000000"/>
-          <w:szCs w:val="28"/>
-          <w:lang w:val="en-US"/>
-        </w:rPr>
-        <w:t xml:space="preserve">, </w:t>
+        <w:ind w:left="0" w:firstLine="709"/>
+        <w:rPr>
+          <w:iCs/>
+          <w:color w:val="000000"/>
+          <w:szCs w:val="28"/>
+          <w:lang w:val="en-US"/>
+        </w:rPr>
+      </w:pPr>
+      <w:r>
+        <w:rPr>
+          <w:iCs/>
+          <w:color w:val="000000"/>
+          <w:szCs w:val="28"/>
+          <w:lang w:val="en-US"/>
+        </w:rPr>
+        <w:t xml:space="preserve">Petunin A. A. About some types of constraints in problems of routing / A. A. Petunin, E. G. Polishuk, A. G. Chentsov, P. A. Chentsov, </w:t>
       </w:r>
       <w:r>
         <w:rPr>
@@ -2742,21 +1888,8 @@
           <w:szCs w:val="28"/>
           <w:lang w:val="en-US"/>
         </w:rPr>
-        <w:t>S. S. </w:t>
-      </w:r>
-      <w:proofErr w:type="spellStart"/>
-      <w:r>
-        <w:rPr>
-          <w:b/>
-          <w:bCs/>
-          <w:iCs/>
-          <w:color w:val="000000"/>
-          <w:szCs w:val="28"/>
-          <w:lang w:val="en-US"/>
-        </w:rPr>
-        <w:t>Ukolov</w:t>
-      </w:r>
-      <w:proofErr w:type="spellEnd"/>
+        <w:t>S. S. Ukolov</w:t>
+      </w:r>
       <w:r>
         <w:rPr>
           <w:iCs/>
@@ -2859,27 +1992,7 @@
           <w:szCs w:val="28"/>
           <w:lang w:val="en-US"/>
         </w:rPr>
-        <w:t>.) (</w:t>
-      </w:r>
-      <w:proofErr w:type="spellStart"/>
-      <w:r>
-        <w:rPr>
-          <w:iCs/>
-          <w:color w:val="000000"/>
-          <w:szCs w:val="28"/>
-          <w:lang w:val="en-US"/>
-        </w:rPr>
-        <w:t>WoS</w:t>
-      </w:r>
-      <w:proofErr w:type="spellEnd"/>
-      <w:r>
-        <w:rPr>
-          <w:iCs/>
-          <w:color w:val="000000"/>
-          <w:szCs w:val="28"/>
-          <w:lang w:val="en-US"/>
-        </w:rPr>
-        <w:t>, Scopus).</w:t>
+        <w:t>.) (WoS, Scopus).</w:t>
       </w:r>
     </w:p>
     <w:p>
@@ -3120,7 +2233,6 @@
           <w:szCs w:val="28"/>
         </w:rPr>
       </w:pPr>
-      <w:proofErr w:type="spellStart"/>
       <w:r>
         <w:rPr>
           <w:rFonts w:ascii="Times New Roman" w:eastAsia="Calibri" w:hAnsi="Times New Roman" w:cs="Times New Roman"/>
@@ -3130,61 +2242,16 @@
           <w:sz w:val="28"/>
           <w:szCs w:val="28"/>
         </w:rPr>
-        <w:t>Таваевой</w:t>
-      </w:r>
-      <w:proofErr w:type="spellEnd"/>
-      <w:r>
-        <w:rPr>
-          <w:rFonts w:ascii="Times New Roman" w:eastAsia="Calibri" w:hAnsi="Times New Roman" w:cs="Times New Roman"/>
-          <w:b/>
-          <w:bCs/>
-          <w:color w:val="000000"/>
-          <w:sz w:val="28"/>
-          <w:szCs w:val="28"/>
-        </w:rPr>
-        <w:t xml:space="preserve"> Анастасии </w:t>
-      </w:r>
-      <w:proofErr w:type="spellStart"/>
-      <w:r>
-        <w:rPr>
-          <w:rFonts w:ascii="Times New Roman" w:eastAsia="Calibri" w:hAnsi="Times New Roman" w:cs="Times New Roman"/>
-          <w:b/>
-          <w:bCs/>
-          <w:color w:val="000000"/>
-          <w:sz w:val="28"/>
-          <w:szCs w:val="28"/>
-        </w:rPr>
-        <w:t>Фидагилевны</w:t>
-      </w:r>
-      <w:proofErr w:type="spellEnd"/>
-      <w:r>
-        <w:rPr>
-          <w:rFonts w:ascii="Times New Roman" w:eastAsia="Calibri" w:hAnsi="Times New Roman" w:cs="Times New Roman"/>
-          <w:color w:val="000000"/>
-          <w:sz w:val="28"/>
-          <w:szCs w:val="28"/>
-        </w:rPr>
-        <w:t>, кандидата технических наук, главного специалиста АО «Производственное объединение «Уральский оптико-механический завод» имени Э. С. </w:t>
-      </w:r>
-      <w:proofErr w:type="spellStart"/>
-      <w:r>
-        <w:rPr>
-          <w:rFonts w:ascii="Times New Roman" w:eastAsia="Calibri" w:hAnsi="Times New Roman" w:cs="Times New Roman"/>
-          <w:color w:val="000000"/>
-          <w:sz w:val="28"/>
-          <w:szCs w:val="28"/>
-        </w:rPr>
-        <w:t>Яламова</w:t>
-      </w:r>
-      <w:proofErr w:type="spellEnd"/>
-      <w:r>
-        <w:rPr>
-          <w:rFonts w:ascii="Times New Roman" w:eastAsia="Calibri" w:hAnsi="Times New Roman" w:cs="Times New Roman"/>
-          <w:color w:val="000000"/>
-          <w:sz w:val="28"/>
-          <w:szCs w:val="28"/>
-        </w:rPr>
-        <w:t>», г. Екатеринбург. Содержит вопрос о сравнительной производительности разработанных алгоритмов и два замечания об отсутствии сведений о быстродействии для одного из алгоритмов и влиянии фактора вложенности.</w:t>
+        <w:t>Таваевой Анастасии Фидагилевны</w:t>
+      </w:r>
+      <w:r>
+        <w:rPr>
+          <w:rFonts w:ascii="Times New Roman" w:eastAsia="Calibri" w:hAnsi="Times New Roman" w:cs="Times New Roman"/>
+          <w:color w:val="000000"/>
+          <w:sz w:val="28"/>
+          <w:szCs w:val="28"/>
+        </w:rPr>
+        <w:t>, кандидата технических наук, главного специалиста АО «Производственное объединение «Уральский оптико-механический завод» имени Э. С. Яламова», г. Екатеринбург. Содержит вопрос о сравнительной производительности разработанных алгоритмов и два замечания об отсутствии сведений о быстродействии для одного из алгоритмов и влиянии фактора вложенности.</w:t>
       </w:r>
     </w:p>
     <w:p>
@@ -3287,108 +2354,34 @@
           <w:szCs w:val="28"/>
           <w:lang w:eastAsia="ru-RU"/>
         </w:rPr>
-        <w:t xml:space="preserve">Диссертационный совет отмечает, что представленная диссертация на соискание ученой степени кандидата технических наук соответствует п. 9 Положения о присуждении ученых степеней в </w:t>
-      </w:r>
-      <w:proofErr w:type="spellStart"/>
-      <w:r>
-        <w:rPr>
-          <w:rFonts w:ascii="Times New Roman" w:eastAsia="Times New Roman" w:hAnsi="Times New Roman" w:cs="Times New Roman"/>
-          <w:sz w:val="28"/>
-          <w:szCs w:val="28"/>
-          <w:lang w:eastAsia="ru-RU"/>
-        </w:rPr>
-        <w:t>УрФУ</w:t>
-      </w:r>
-      <w:proofErr w:type="spellEnd"/>
-      <w:r>
-        <w:rPr>
-          <w:rFonts w:ascii="Times New Roman" w:eastAsia="Times New Roman" w:hAnsi="Times New Roman" w:cs="Times New Roman"/>
-          <w:sz w:val="28"/>
-          <w:szCs w:val="28"/>
-          <w:lang w:eastAsia="ru-RU"/>
-        </w:rPr>
-        <w:t xml:space="preserve">, является научно-квалификационной работой, </w:t>
-      </w:r>
-      <w:r>
-        <w:rPr>
-          <w:rFonts w:ascii="Times New Roman" w:eastAsia="Times New Roman" w:hAnsi="Times New Roman" w:cs="Times New Roman"/>
-          <w:sz w:val="28"/>
-          <w:szCs w:val="28"/>
-          <w:lang w:eastAsia="ru-RU"/>
-        </w:rPr>
-        <w:t xml:space="preserve">в которой изложены новые научно обоснованные разработки точного алгоритма построения решения и нижней оценки для </w:t>
-      </w:r>
-      <w:r>
-        <w:rPr>
-          <w:rFonts w:ascii="Times New Roman" w:eastAsia="Times New Roman" w:hAnsi="Times New Roman" w:cs="Times New Roman"/>
-          <w:sz w:val="28"/>
-          <w:szCs w:val="28"/>
-          <w:lang w:eastAsia="ru-RU"/>
-        </w:rPr>
-        <w:t>обобщенной задачи коммивояжера с ограничениями предшествования</w:t>
-      </w:r>
-      <w:r>
-        <w:rPr>
-          <w:rFonts w:ascii="Times New Roman" w:eastAsia="Times New Roman" w:hAnsi="Times New Roman" w:cs="Times New Roman"/>
-          <w:sz w:val="28"/>
-          <w:szCs w:val="28"/>
-          <w:lang w:eastAsia="ru-RU"/>
-        </w:rPr>
-        <w:t xml:space="preserve">, </w:t>
-      </w:r>
-      <w:r>
-        <w:rPr>
-          <w:rFonts w:ascii="Times New Roman" w:eastAsia="Times New Roman" w:hAnsi="Times New Roman" w:cs="Times New Roman"/>
-          <w:sz w:val="28"/>
-          <w:szCs w:val="28"/>
-          <w:lang w:eastAsia="ru-RU"/>
-        </w:rPr>
-        <w:t>эвристическ</w:t>
-      </w:r>
-      <w:r>
-        <w:rPr>
-          <w:rFonts w:ascii="Times New Roman" w:eastAsia="Times New Roman" w:hAnsi="Times New Roman" w:cs="Times New Roman"/>
-          <w:sz w:val="28"/>
-          <w:szCs w:val="28"/>
-          <w:lang w:eastAsia="ru-RU"/>
-        </w:rPr>
-        <w:t>ого</w:t>
-      </w:r>
-      <w:r>
-        <w:rPr>
-          <w:rFonts w:ascii="Times New Roman" w:eastAsia="Times New Roman" w:hAnsi="Times New Roman" w:cs="Times New Roman"/>
-          <w:sz w:val="28"/>
-          <w:szCs w:val="28"/>
-          <w:lang w:eastAsia="ru-RU"/>
-        </w:rPr>
-        <w:t xml:space="preserve"> алгоритм</w:t>
-      </w:r>
-      <w:r>
-        <w:rPr>
-          <w:rFonts w:ascii="Times New Roman" w:eastAsia="Times New Roman" w:hAnsi="Times New Roman" w:cs="Times New Roman"/>
-          <w:sz w:val="28"/>
-          <w:szCs w:val="28"/>
-          <w:lang w:eastAsia="ru-RU"/>
-        </w:rPr>
-        <w:t>а</w:t>
-      </w:r>
-      <w:r>
-        <w:rPr>
-          <w:rFonts w:ascii="Times New Roman" w:eastAsia="Times New Roman" w:hAnsi="Times New Roman" w:cs="Times New Roman"/>
-          <w:sz w:val="28"/>
-          <w:szCs w:val="28"/>
-          <w:lang w:eastAsia="ru-RU"/>
-        </w:rPr>
-        <w:t xml:space="preserve"> решения задачи непрерывной резк</w:t>
-      </w:r>
-      <w:r>
-        <w:rPr>
-          <w:rFonts w:ascii="Times New Roman" w:eastAsia="Times New Roman" w:hAnsi="Times New Roman" w:cs="Times New Roman"/>
-          <w:sz w:val="28"/>
-          <w:szCs w:val="28"/>
-          <w:lang w:eastAsia="ru-RU"/>
-        </w:rPr>
-        <w:t>и, схемы информационного обмена и методики использования разработанных алгоритмов в системах автоматизированного проектирования управляющих программ для машин листовой резки с ЧПУ, обеспечивающие существенное повышение эффективности технологических процессов раскройно-заготовительного производства в машиностроении и других отраслях промышленности и имеющие существенное значение для развития страны.</w:t>
+        <w:t xml:space="preserve">Диссертационный совет отмечает, что представленная диссертация на соискание ученой степени кандидата технических наук соответствует п. 9 Положения о присуждении ученых степеней в УрФУ, является научно-квалификационной работой, </w:t>
+      </w:r>
+      <w:r>
+        <w:rPr>
+          <w:rFonts w:ascii="Times New Roman" w:eastAsia="Times New Roman" w:hAnsi="Times New Roman" w:cs="Times New Roman"/>
+          <w:sz w:val="28"/>
+          <w:szCs w:val="28"/>
+          <w:lang w:eastAsia="ru-RU"/>
+        </w:rPr>
+        <w:t xml:space="preserve">в которой изложены новые научно обоснованные разработки </w:t>
+      </w:r>
+      <w:r>
+        <w:rPr>
+          <w:rFonts w:ascii="Times New Roman" w:eastAsia="Times New Roman" w:hAnsi="Times New Roman" w:cs="Times New Roman"/>
+          <w:sz w:val="28"/>
+          <w:szCs w:val="28"/>
+          <w:lang w:eastAsia="ru-RU"/>
+        </w:rPr>
+        <w:t>точного алгоритма построения решения и нижней оценки для обобщенной задачи коммивояжера с ограничениями предшествования, эвристического алгоритма решения задачи непрерывной резки, схемы информационного обмена и методики использования разработанных алгоритмов в системах автоматизированного проектирования управляющих программ для машин листовой резки с ЧПУ</w:t>
+      </w:r>
+      <w:r>
+        <w:rPr>
+          <w:rFonts w:ascii="Times New Roman" w:eastAsia="Times New Roman" w:hAnsi="Times New Roman" w:cs="Times New Roman"/>
+          <w:sz w:val="28"/>
+          <w:szCs w:val="28"/>
+          <w:lang w:eastAsia="ru-RU"/>
+        </w:rPr>
+        <w:t>, обеспечивающие существенное повышение эффективности технологических процессов раскройно-заготовительного производства в машиностроении и других отраслях промышленности и имеющие существенное значение для развития страны.</w:t>
       </w:r>
     </w:p>
     <w:p>
@@ -3876,27 +2869,7 @@
           <w:szCs w:val="28"/>
           <w:lang w:eastAsia="ru-RU"/>
         </w:rPr>
-        <w:t>Разработанные схемы информационного обмена, форматы файлов и методика использования алгоритмов оптимальной маршрутизации инструмента позволяют интегрировать разработанное программное обеспечение в существующие российские САПР «Сириус» и «T-</w:t>
-      </w:r>
-      <w:proofErr w:type="spellStart"/>
-      <w:r>
-        <w:rPr>
-          <w:rFonts w:ascii="Times New Roman" w:eastAsia="Times New Roman" w:hAnsi="Times New Roman" w:cs="Times New Roman"/>
-          <w:sz w:val="28"/>
-          <w:szCs w:val="28"/>
-          <w:lang w:eastAsia="ru-RU"/>
-        </w:rPr>
-        <w:t>Flex</w:t>
-      </w:r>
-      <w:proofErr w:type="spellEnd"/>
-      <w:r>
-        <w:rPr>
-          <w:rFonts w:ascii="Times New Roman" w:eastAsia="Times New Roman" w:hAnsi="Times New Roman" w:cs="Times New Roman"/>
-          <w:sz w:val="28"/>
-          <w:szCs w:val="28"/>
-          <w:lang w:eastAsia="ru-RU"/>
-        </w:rPr>
-        <w:t>», а также обеспечивают эффективное тестирование новых оптимизационных алгоритмов.</w:t>
+        <w:t>Разработанные схемы информационного обмена, форматы файлов и методика использования алгоритмов оптимальной маршрутизации инструмента позволяют интегрировать разработанное программное обеспечение в существующие российские САПР «Сириус» и «T-Flex», а также обеспечивают эффективное тестирование новых оптимизационных алгоритмов.</w:t>
       </w:r>
     </w:p>
     <w:p>
@@ -3918,16 +2891,34 @@
           <w:szCs w:val="28"/>
           <w:lang w:eastAsia="ru-RU"/>
         </w:rPr>
-        <w:t>Результаты исследования используются в образовательном процессе ФГАОУ ВО «Уральский федеральный университет имени первого Президента России Б. Н. Ельцина»</w:t>
-      </w:r>
-      <w:r>
-        <w:rPr>
-          <w:rFonts w:ascii="Times New Roman" w:eastAsia="Times New Roman" w:hAnsi="Times New Roman" w:cs="Times New Roman"/>
-          <w:sz w:val="28"/>
-          <w:szCs w:val="28"/>
-          <w:lang w:eastAsia="ru-RU"/>
-        </w:rPr>
-        <w:t xml:space="preserve"> при выполнении практических работ на кафедре информационных технологий и автоматизация проектирования по дисциплинам «Автоматизация проектирования раскройно-заготовительного производства», «Автоматизация конструкторского и технологического проектирования» при подготовке бакалавров по направлениям 09.03.02 «Информационные системы и технологии» и 15.03.01 «Машиностроение».</w:t>
+        <w:t>Результаты исследования используются в образовательном процессе ФГАОУ ВО «Уральский федеральный университет имени первого Президента России Б.Н. Ельцина»</w:t>
+      </w:r>
+      <w:r>
+        <w:rPr>
+          <w:rFonts w:ascii="Times New Roman" w:eastAsia="Times New Roman" w:hAnsi="Times New Roman" w:cs="Times New Roman"/>
+          <w:sz w:val="28"/>
+          <w:szCs w:val="28"/>
+          <w:lang w:eastAsia="ru-RU"/>
+        </w:rPr>
+        <w:t xml:space="preserve"> при выполнении практических работ на кафедре информационных технологий и автоматизаци</w:t>
+      </w:r>
+      <w:r>
+        <w:rPr>
+          <w:rFonts w:ascii="Times New Roman" w:eastAsia="Times New Roman" w:hAnsi="Times New Roman" w:cs="Times New Roman"/>
+          <w:sz w:val="28"/>
+          <w:szCs w:val="28"/>
+          <w:lang w:eastAsia="ru-RU"/>
+        </w:rPr>
+        <w:t>и</w:t>
+      </w:r>
+      <w:r>
+        <w:rPr>
+          <w:rFonts w:ascii="Times New Roman" w:eastAsia="Times New Roman" w:hAnsi="Times New Roman" w:cs="Times New Roman"/>
+          <w:sz w:val="28"/>
+          <w:szCs w:val="28"/>
+          <w:lang w:eastAsia="ru-RU"/>
+        </w:rPr>
+        <w:t xml:space="preserve"> проектирования по дисциплинам «Автоматизация проектирования раскройно-заготовительного производства», «Автоматизация конструкторского и технологического проектирования» при подготовке бакалавров по направлениям 09.03.02 «Информационные системы и технологии» и 15.03.01 «Машиностроение».</w:t>
       </w:r>
     </w:p>
     <w:p>
@@ -3949,28 +2940,18 @@
           <w:szCs w:val="28"/>
           <w:lang w:eastAsia="ru-RU"/>
         </w:rPr>
-        <w:lastRenderedPageBreak/>
-        <w:t xml:space="preserve">На заседании 22 января 2022 г. диссертационный совет </w:t>
-      </w:r>
-      <w:proofErr w:type="spellStart"/>
-      <w:r>
-        <w:rPr>
-          <w:rFonts w:ascii="Times New Roman" w:eastAsia="Times New Roman" w:hAnsi="Times New Roman" w:cs="Times New Roman"/>
-          <w:sz w:val="28"/>
-          <w:szCs w:val="28"/>
-          <w:lang w:eastAsia="ru-RU"/>
-        </w:rPr>
-        <w:t>УрФУ</w:t>
-      </w:r>
-      <w:proofErr w:type="spellEnd"/>
-      <w:r>
-        <w:rPr>
-          <w:rFonts w:ascii="Times New Roman" w:eastAsia="Times New Roman" w:hAnsi="Times New Roman" w:cs="Times New Roman"/>
-          <w:sz w:val="28"/>
-          <w:szCs w:val="28"/>
-          <w:lang w:eastAsia="ru-RU"/>
-        </w:rPr>
-        <w:t> 05.09.24 принял решение присудить Уколову С. С. ученую степень кандидата технических наук.</w:t>
+        <w:t>На заседании 22 января 2022 г. диссертационный совет УрФУ 05.09.24 принял решение присудить Уколову С.</w:t>
+      </w:r>
+      <w:bookmarkStart w:id="1" w:name="_GoBack"/>
+      <w:bookmarkEnd w:id="1"/>
+      <w:r>
+        <w:rPr>
+          <w:rFonts w:ascii="Times New Roman" w:eastAsia="Times New Roman" w:hAnsi="Times New Roman" w:cs="Times New Roman"/>
+          <w:sz w:val="28"/>
+          <w:szCs w:val="28"/>
+          <w:lang w:eastAsia="ru-RU"/>
+        </w:rPr>
+        <w:t>С. ученую степень кандидата технических наук.</w:t>
       </w:r>
     </w:p>
     <w:p>
@@ -3992,38 +2973,8 @@
           <w:szCs w:val="28"/>
           <w:lang w:eastAsia="ru-RU"/>
         </w:rPr>
-        <w:t xml:space="preserve">При проведении тайного голосования диссертационный совет </w:t>
-      </w:r>
-      <w:proofErr w:type="spellStart"/>
-      <w:r>
-        <w:rPr>
-          <w:rFonts w:ascii="Times New Roman" w:eastAsia="Times New Roman" w:hAnsi="Times New Roman" w:cs="Times New Roman"/>
-          <w:sz w:val="28"/>
-          <w:szCs w:val="28"/>
-          <w:lang w:eastAsia="ru-RU"/>
-        </w:rPr>
-        <w:t>УрФУ</w:t>
-      </w:r>
-      <w:proofErr w:type="spellEnd"/>
-      <w:r>
-        <w:rPr>
-          <w:rFonts w:ascii="Times New Roman" w:eastAsia="Times New Roman" w:hAnsi="Times New Roman" w:cs="Times New Roman"/>
-          <w:sz w:val="28"/>
-          <w:szCs w:val="28"/>
-          <w:lang w:eastAsia="ru-RU"/>
-        </w:rPr>
-        <w:t xml:space="preserve"> 05.09.24 в количестве 9 человек, из них 9 докторов наук по специальности рассматриваемой диссертации, участвовавших в заседании, из 12 человек, входящих в состав совета,</w:t>
-      </w:r>
-      <w:bookmarkStart w:id="1" w:name="_GoBack"/>
-      <w:bookmarkEnd w:id="1"/>
-      <w:r>
-        <w:rPr>
-          <w:rFonts w:ascii="Times New Roman" w:eastAsia="Times New Roman" w:hAnsi="Times New Roman" w:cs="Times New Roman"/>
-          <w:sz w:val="28"/>
-          <w:szCs w:val="28"/>
-          <w:lang w:eastAsia="ru-RU"/>
-        </w:rPr>
-        <w:t xml:space="preserve"> проголосовали: за – 9, против – нет, недействительных бюллетеней – нет.</w:t>
+        <w:lastRenderedPageBreak/>
+        <w:t>При проведении тайного голосования диссертационный совет УрФУ 05.09.24 в количестве 9 человек, из них 9 докторов наук по специальности рассматриваемой диссертации, участвовавших в заседании, из 12 человек, входящих в состав совета, проголосовали: за – 9, против – нет, недействительных бюллетеней – нет.</w:t>
       </w:r>
     </w:p>
     <w:p>
@@ -4053,8 +3004,8 @@
         <w:tblLook w:val="04A0" w:firstRow="1" w:lastRow="0" w:firstColumn="1" w:lastColumn="0" w:noHBand="0" w:noVBand="1"/>
       </w:tblPr>
       <w:tblGrid>
-        <w:gridCol w:w="5353"/>
-        <w:gridCol w:w="4502"/>
+        <w:gridCol w:w="5238"/>
+        <w:gridCol w:w="4401"/>
       </w:tblGrid>
       <w:tr>
         <w:tc>
@@ -4094,24 +3045,7 @@
                 <w:szCs w:val="28"/>
               </w:rPr>
               <w:br/>
-            </w:r>
-            <w:proofErr w:type="spellStart"/>
-            <w:r>
-              <w:rPr>
-                <w:rFonts w:ascii="Times New Roman" w:hAnsi="Times New Roman" w:cs="Times New Roman"/>
-                <w:sz w:val="28"/>
-                <w:szCs w:val="28"/>
-              </w:rPr>
-              <w:t>УрФУ</w:t>
-            </w:r>
-            <w:proofErr w:type="spellEnd"/>
-            <w:r>
-              <w:rPr>
-                <w:rFonts w:ascii="Times New Roman" w:hAnsi="Times New Roman" w:cs="Times New Roman"/>
-                <w:sz w:val="28"/>
-                <w:szCs w:val="28"/>
-              </w:rPr>
-              <w:t xml:space="preserve"> 05.09.24</w:t>
+              <w:t>УрФУ 05.09.24</w:t>
             </w:r>
           </w:p>
         </w:tc>
@@ -4129,23 +3063,13 @@
                 <w:szCs w:val="28"/>
               </w:rPr>
             </w:pPr>
-            <w:proofErr w:type="spellStart"/>
             <w:r>
               <w:rPr>
                 <w:rFonts w:ascii="Times New Roman" w:hAnsi="Times New Roman" w:cs="Times New Roman"/>
                 <w:sz w:val="28"/>
                 <w:szCs w:val="28"/>
               </w:rPr>
-              <w:t>Сесекин</w:t>
-            </w:r>
-            <w:proofErr w:type="spellEnd"/>
-            <w:r>
-              <w:rPr>
-                <w:rFonts w:ascii="Times New Roman" w:hAnsi="Times New Roman" w:cs="Times New Roman"/>
-                <w:sz w:val="28"/>
-                <w:szCs w:val="28"/>
-              </w:rPr>
-              <w:t xml:space="preserve"> Александр Николаевич</w:t>
+              <w:t>Сесекин Александр Николаевич</w:t>
             </w:r>
           </w:p>
         </w:tc>
@@ -4221,24 +3145,7 @@
                 <w:szCs w:val="28"/>
               </w:rPr>
               <w:br/>
-            </w:r>
-            <w:proofErr w:type="spellStart"/>
-            <w:r>
-              <w:rPr>
-                <w:rFonts w:ascii="Times New Roman" w:hAnsi="Times New Roman" w:cs="Times New Roman"/>
-                <w:sz w:val="28"/>
-                <w:szCs w:val="28"/>
-              </w:rPr>
-              <w:t>УрФУ</w:t>
-            </w:r>
-            <w:proofErr w:type="spellEnd"/>
-            <w:r>
-              <w:rPr>
-                <w:rFonts w:ascii="Times New Roman" w:hAnsi="Times New Roman" w:cs="Times New Roman"/>
-                <w:sz w:val="28"/>
-                <w:szCs w:val="28"/>
-              </w:rPr>
-              <w:t xml:space="preserve"> 05.09.24</w:t>
+              <w:t>УрФУ 05.09.24</w:t>
             </w:r>
           </w:p>
         </w:tc>
@@ -4367,7 +3274,7 @@
 </file>
 
 <file path=word/endnotes.xml><?xml version="1.0" encoding="utf-8"?>
-<w:endnotes xmlns:wpc="http://schemas.microsoft.com/office/word/2010/wordprocessingCanvas" xmlns:cx="http://schemas.microsoft.com/office/drawing/2014/chartex" xmlns:cx1="http://schemas.microsoft.com/office/drawing/2015/9/8/chartex" xmlns:cx2="http://schemas.microsoft.com/office/drawing/2015/10/21/chartex" xmlns:cx3="http://schemas.microsoft.com/office/drawing/2016/5/9/chartex" xmlns:cx4="http://schemas.microsoft.com/office/drawing/2016/5/10/chartex" xmlns:cx5="http://schemas.microsoft.com/office/drawing/2016/5/11/chartex" xmlns:cx6="http://schemas.microsoft.com/office/drawing/2016/5/12/chartex" xmlns:cx7="http://schemas.microsoft.com/office/drawing/2016/5/13/chartex" xmlns:cx8="http://schemas.microsoft.com/office/drawing/2016/5/14/chartex" xmlns:mc="http://schemas.openxmlformats.org/markup-compatibility/2006" xmlns:aink="http://schemas.microsoft.com/office/drawing/2016/ink" xmlns:am3d="http://schemas.microsoft.com/office/drawing/2017/model3d" xmlns:o="urn:schemas-microsoft-com:office:office" xmlns:r="http://schemas.openxmlformats.org/officeDocument/2006/relationships" xmlns:m="http://schemas.openxmlformats.org/officeDocument/2006/math" xmlns:v="urn:schemas-microsoft-com:vml" xmlns:wp14="http://schemas.microsoft.com/office/word/2010/wordprocessingDrawing" xmlns:wp="http://schemas.openxmlformats.org/drawingml/2006/wordprocessingDrawing" xmlns:w10="urn:schemas-microsoft-com:office:word" xmlns:w="http://schemas.openxmlformats.org/wordprocessingml/2006/main" xmlns:w14="http://schemas.microsoft.com/office/word/2010/wordml" xmlns:w15="http://schemas.microsoft.com/office/word/2012/wordml" xmlns:w16cid="http://schemas.microsoft.com/office/word/2016/wordml/cid" xmlns:w16se="http://schemas.microsoft.com/office/word/2015/wordml/symex" xmlns:wpg="http://schemas.microsoft.com/office/word/2010/wordprocessingGroup" xmlns:wpi="http://schemas.microsoft.com/office/word/2010/wordprocessingInk" xmlns:wne="http://schemas.microsoft.com/office/word/2006/wordml" xmlns:wps="http://schemas.microsoft.com/office/word/2010/wordprocessingShape" mc:Ignorable="w14 w15 w16se w16cid wp14">
+<w:endnotes xmlns:wpc="http://schemas.microsoft.com/office/word/2010/wordprocessingCanvas" xmlns:cx="http://schemas.microsoft.com/office/drawing/2014/chartex" xmlns:cx1="http://schemas.microsoft.com/office/drawing/2015/9/8/chartex" xmlns:mc="http://schemas.openxmlformats.org/markup-compatibility/2006" xmlns:o="urn:schemas-microsoft-com:office:office" xmlns:r="http://schemas.openxmlformats.org/officeDocument/2006/relationships" xmlns:m="http://schemas.openxmlformats.org/officeDocument/2006/math" xmlns:v="urn:schemas-microsoft-com:vml" xmlns:wp14="http://schemas.microsoft.com/office/word/2010/wordprocessingDrawing" xmlns:wp="http://schemas.openxmlformats.org/drawingml/2006/wordprocessingDrawing" xmlns:w10="urn:schemas-microsoft-com:office:word" xmlns:w="http://schemas.openxmlformats.org/wordprocessingml/2006/main" xmlns:w14="http://schemas.microsoft.com/office/word/2010/wordml" xmlns:w15="http://schemas.microsoft.com/office/word/2012/wordml" xmlns:w16se="http://schemas.microsoft.com/office/word/2015/wordml/symex" xmlns:wpg="http://schemas.microsoft.com/office/word/2010/wordprocessingGroup" xmlns:wpi="http://schemas.microsoft.com/office/word/2010/wordprocessingInk" xmlns:wne="http://schemas.microsoft.com/office/word/2006/wordml" xmlns:wps="http://schemas.microsoft.com/office/word/2010/wordprocessingShape" mc:Ignorable="w14 w15 w16se wp14">
   <w:endnote w:type="separator" w:id="-1">
     <w:p>
       <w:pPr>
@@ -4392,7 +3299,7 @@
 </file>
 
 <file path=word/footer1.xml><?xml version="1.0" encoding="utf-8"?>
-<w:ftr xmlns:wpc="http://schemas.microsoft.com/office/word/2010/wordprocessingCanvas" xmlns:cx="http://schemas.microsoft.com/office/drawing/2014/chartex" xmlns:cx1="http://schemas.microsoft.com/office/drawing/2015/9/8/chartex" xmlns:cx2="http://schemas.microsoft.com/office/drawing/2015/10/21/chartex" xmlns:cx3="http://schemas.microsoft.com/office/drawing/2016/5/9/chartex" xmlns:cx4="http://schemas.microsoft.com/office/drawing/2016/5/10/chartex" xmlns:cx5="http://schemas.microsoft.com/office/drawing/2016/5/11/chartex" xmlns:cx6="http://schemas.microsoft.com/office/drawing/2016/5/12/chartex" xmlns:cx7="http://schemas.microsoft.com/office/drawing/2016/5/13/chartex" xmlns:cx8="http://schemas.microsoft.com/office/drawing/2016/5/14/chartex" xmlns:mc="http://schemas.openxmlformats.org/markup-compatibility/2006" xmlns:aink="http://schemas.microsoft.com/office/drawing/2016/ink" xmlns:am3d="http://schemas.microsoft.com/office/drawing/2017/model3d" xmlns:o="urn:schemas-microsoft-com:office:office" xmlns:r="http://schemas.openxmlformats.org/officeDocument/2006/relationships" xmlns:m="http://schemas.openxmlformats.org/officeDocument/2006/math" xmlns:v="urn:schemas-microsoft-com:vml" xmlns:wp14="http://schemas.microsoft.com/office/word/2010/wordprocessingDrawing" xmlns:wp="http://schemas.openxmlformats.org/drawingml/2006/wordprocessingDrawing" xmlns:w10="urn:schemas-microsoft-com:office:word" xmlns:w="http://schemas.openxmlformats.org/wordprocessingml/2006/main" xmlns:w14="http://schemas.microsoft.com/office/word/2010/wordml" xmlns:w15="http://schemas.microsoft.com/office/word/2012/wordml" xmlns:w16cid="http://schemas.microsoft.com/office/word/2016/wordml/cid" xmlns:w16se="http://schemas.microsoft.com/office/word/2015/wordml/symex" xmlns:wpg="http://schemas.microsoft.com/office/word/2010/wordprocessingGroup" xmlns:wpi="http://schemas.microsoft.com/office/word/2010/wordprocessingInk" xmlns:wne="http://schemas.microsoft.com/office/word/2006/wordml" xmlns:wps="http://schemas.microsoft.com/office/word/2010/wordprocessingShape" mc:Ignorable="w14 w15 w16se w16cid wp14">
+<w:ftr xmlns:wpc="http://schemas.microsoft.com/office/word/2010/wordprocessingCanvas" xmlns:cx="http://schemas.microsoft.com/office/drawing/2014/chartex" xmlns:cx1="http://schemas.microsoft.com/office/drawing/2015/9/8/chartex" xmlns:mc="http://schemas.openxmlformats.org/markup-compatibility/2006" xmlns:o="urn:schemas-microsoft-com:office:office" xmlns:r="http://schemas.openxmlformats.org/officeDocument/2006/relationships" xmlns:m="http://schemas.openxmlformats.org/officeDocument/2006/math" xmlns:v="urn:schemas-microsoft-com:vml" xmlns:wp14="http://schemas.microsoft.com/office/word/2010/wordprocessingDrawing" xmlns:wp="http://schemas.openxmlformats.org/drawingml/2006/wordprocessingDrawing" xmlns:w10="urn:schemas-microsoft-com:office:word" xmlns:w="http://schemas.openxmlformats.org/wordprocessingml/2006/main" xmlns:w14="http://schemas.microsoft.com/office/word/2010/wordml" xmlns:w15="http://schemas.microsoft.com/office/word/2012/wordml" xmlns:w16se="http://schemas.microsoft.com/office/word/2015/wordml/symex" xmlns:wpg="http://schemas.microsoft.com/office/word/2010/wordprocessingGroup" xmlns:wpi="http://schemas.microsoft.com/office/word/2010/wordprocessingInk" xmlns:wne="http://schemas.microsoft.com/office/word/2006/wordml" xmlns:wps="http://schemas.microsoft.com/office/word/2010/wordprocessingShape" mc:Ignorable="w14 w15 w16se wp14">
   <w:sdt>
     <w:sdtPr>
       <w:rPr>
@@ -4449,7 +3356,7 @@
             <w:sz w:val="16"/>
             <w:szCs w:val="16"/>
           </w:rPr>
-          <w:t>1</w:t>
+          <w:t>7</w:t>
         </w:r>
         <w:r>
           <w:rPr>
@@ -4467,7 +3374,7 @@
 </file>
 
 <file path=word/footnotes.xml><?xml version="1.0" encoding="utf-8"?>
-<w:footnotes xmlns:wpc="http://schemas.microsoft.com/office/word/2010/wordprocessingCanvas" xmlns:cx="http://schemas.microsoft.com/office/drawing/2014/chartex" xmlns:cx1="http://schemas.microsoft.com/office/drawing/2015/9/8/chartex" xmlns:cx2="http://schemas.microsoft.com/office/drawing/2015/10/21/chartex" xmlns:cx3="http://schemas.microsoft.com/office/drawing/2016/5/9/chartex" xmlns:cx4="http://schemas.microsoft.com/office/drawing/2016/5/10/chartex" xmlns:cx5="http://schemas.microsoft.com/office/drawing/2016/5/11/chartex" xmlns:cx6="http://schemas.microsoft.com/office/drawing/2016/5/12/chartex" xmlns:cx7="http://schemas.microsoft.com/office/drawing/2016/5/13/chartex" xmlns:cx8="http://schemas.microsoft.com/office/drawing/2016/5/14/chartex" xmlns:mc="http://schemas.openxmlformats.org/markup-compatibility/2006" xmlns:aink="http://schemas.microsoft.com/office/drawing/2016/ink" xmlns:am3d="http://schemas.microsoft.com/office/drawing/2017/model3d" xmlns:o="urn:schemas-microsoft-com:office:office" xmlns:r="http://schemas.openxmlformats.org/officeDocument/2006/relationships" xmlns:m="http://schemas.openxmlformats.org/officeDocument/2006/math" xmlns:v="urn:schemas-microsoft-com:vml" xmlns:wp14="http://schemas.microsoft.com/office/word/2010/wordprocessingDrawing" xmlns:wp="http://schemas.openxmlformats.org/drawingml/2006/wordprocessingDrawing" xmlns:w10="urn:schemas-microsoft-com:office:word" xmlns:w="http://schemas.openxmlformats.org/wordprocessingml/2006/main" xmlns:w14="http://schemas.microsoft.com/office/word/2010/wordml" xmlns:w15="http://schemas.microsoft.com/office/word/2012/wordml" xmlns:w16cid="http://schemas.microsoft.com/office/word/2016/wordml/cid" xmlns:w16se="http://schemas.microsoft.com/office/word/2015/wordml/symex" xmlns:wpg="http://schemas.microsoft.com/office/word/2010/wordprocessingGroup" xmlns:wpi="http://schemas.microsoft.com/office/word/2010/wordprocessingInk" xmlns:wne="http://schemas.microsoft.com/office/word/2006/wordml" xmlns:wps="http://schemas.microsoft.com/office/word/2010/wordprocessingShape" mc:Ignorable="w14 w15 w16se w16cid wp14">
+<w:footnotes xmlns:wpc="http://schemas.microsoft.com/office/word/2010/wordprocessingCanvas" xmlns:cx="http://schemas.microsoft.com/office/drawing/2014/chartex" xmlns:cx1="http://schemas.microsoft.com/office/drawing/2015/9/8/chartex" xmlns:mc="http://schemas.openxmlformats.org/markup-compatibility/2006" xmlns:o="urn:schemas-microsoft-com:office:office" xmlns:r="http://schemas.openxmlformats.org/officeDocument/2006/relationships" xmlns:m="http://schemas.openxmlformats.org/officeDocument/2006/math" xmlns:v="urn:schemas-microsoft-com:vml" xmlns:wp14="http://schemas.microsoft.com/office/word/2010/wordprocessingDrawing" xmlns:wp="http://schemas.openxmlformats.org/drawingml/2006/wordprocessingDrawing" xmlns:w10="urn:schemas-microsoft-com:office:word" xmlns:w="http://schemas.openxmlformats.org/wordprocessingml/2006/main" xmlns:w14="http://schemas.microsoft.com/office/word/2010/wordml" xmlns:w15="http://schemas.microsoft.com/office/word/2012/wordml" xmlns:w16se="http://schemas.microsoft.com/office/word/2015/wordml/symex" xmlns:wpg="http://schemas.microsoft.com/office/word/2010/wordprocessingGroup" xmlns:wpi="http://schemas.microsoft.com/office/word/2010/wordprocessingInk" xmlns:wne="http://schemas.microsoft.com/office/word/2006/wordml" xmlns:wps="http://schemas.microsoft.com/office/word/2010/wordprocessingShape" mc:Ignorable="w14 w15 w16se wp14">
   <w:footnote w:type="separator" w:id="-1">
     <w:p>
       <w:pPr>
@@ -4492,7 +3399,7 @@
 </file>
 
 <file path=word/numbering.xml><?xml version="1.0" encoding="utf-8"?>
-<w:numbering xmlns:wpc="http://schemas.microsoft.com/office/word/2010/wordprocessingCanvas" xmlns:cx="http://schemas.microsoft.com/office/drawing/2014/chartex" xmlns:cx1="http://schemas.microsoft.com/office/drawing/2015/9/8/chartex" xmlns:cx2="http://schemas.microsoft.com/office/drawing/2015/10/21/chartex" xmlns:cx3="http://schemas.microsoft.com/office/drawing/2016/5/9/chartex" xmlns:cx4="http://schemas.microsoft.com/office/drawing/2016/5/10/chartex" xmlns:cx5="http://schemas.microsoft.com/office/drawing/2016/5/11/chartex" xmlns:cx6="http://schemas.microsoft.com/office/drawing/2016/5/12/chartex" xmlns:cx7="http://schemas.microsoft.com/office/drawing/2016/5/13/chartex" xmlns:cx8="http://schemas.microsoft.com/office/drawing/2016/5/14/chartex" xmlns:mc="http://schemas.openxmlformats.org/markup-compatibility/2006" xmlns:aink="http://schemas.microsoft.com/office/drawing/2016/ink" xmlns:am3d="http://schemas.microsoft.com/office/drawing/2017/model3d" xmlns:o="urn:schemas-microsoft-com:office:office" xmlns:r="http://schemas.openxmlformats.org/officeDocument/2006/relationships" xmlns:m="http://schemas.openxmlformats.org/officeDocument/2006/math" xmlns:v="urn:schemas-microsoft-com:vml" xmlns:wp14="http://schemas.microsoft.com/office/word/2010/wordprocessingDrawing" xmlns:wp="http://schemas.openxmlformats.org/drawingml/2006/wordprocessingDrawing" xmlns:w10="urn:schemas-microsoft-com:office:word" xmlns:w="http://schemas.openxmlformats.org/wordprocessingml/2006/main" xmlns:w14="http://schemas.microsoft.com/office/word/2010/wordml" xmlns:w15="http://schemas.microsoft.com/office/word/2012/wordml" xmlns:w16cid="http://schemas.microsoft.com/office/word/2016/wordml/cid" xmlns:w16se="http://schemas.microsoft.com/office/word/2015/wordml/symex" xmlns:wpg="http://schemas.microsoft.com/office/word/2010/wordprocessingGroup" xmlns:wpi="http://schemas.microsoft.com/office/word/2010/wordprocessingInk" xmlns:wne="http://schemas.microsoft.com/office/word/2006/wordml" xmlns:wps="http://schemas.microsoft.com/office/word/2010/wordprocessingShape" mc:Ignorable="w14 w15 w16se w16cid wp14">
+<w:numbering xmlns:wpc="http://schemas.microsoft.com/office/word/2010/wordprocessingCanvas" xmlns:cx="http://schemas.microsoft.com/office/drawing/2014/chartex" xmlns:cx1="http://schemas.microsoft.com/office/drawing/2015/9/8/chartex" xmlns:mc="http://schemas.openxmlformats.org/markup-compatibility/2006" xmlns:o="urn:schemas-microsoft-com:office:office" xmlns:r="http://schemas.openxmlformats.org/officeDocument/2006/relationships" xmlns:m="http://schemas.openxmlformats.org/officeDocument/2006/math" xmlns:v="urn:schemas-microsoft-com:vml" xmlns:wp14="http://schemas.microsoft.com/office/word/2010/wordprocessingDrawing" xmlns:wp="http://schemas.openxmlformats.org/drawingml/2006/wordprocessingDrawing" xmlns:w10="urn:schemas-microsoft-com:office:word" xmlns:w="http://schemas.openxmlformats.org/wordprocessingml/2006/main" xmlns:w14="http://schemas.microsoft.com/office/word/2010/wordml" xmlns:w15="http://schemas.microsoft.com/office/word/2012/wordml" xmlns:w16se="http://schemas.microsoft.com/office/word/2015/wordml/symex" xmlns:wpg="http://schemas.microsoft.com/office/word/2010/wordprocessingGroup" xmlns:wpi="http://schemas.microsoft.com/office/word/2010/wordprocessingInk" xmlns:wne="http://schemas.microsoft.com/office/word/2006/wordml" xmlns:wps="http://schemas.microsoft.com/office/word/2010/wordprocessingShape" mc:Ignorable="w14 w15 w16se wp14">
   <w:abstractNum w:abstractNumId="0" w15:restartNumberingAfterBreak="0">
     <w:nsid w:val="004760FE"/>
     <w:multiLevelType w:val="hybridMultilevel"/>
@@ -5447,7 +4354,7 @@
 </file>
 
 <file path=word/styles.xml><?xml version="1.0" encoding="utf-8"?>
-<w:styles xmlns:mc="http://schemas.openxmlformats.org/markup-compatibility/2006" xmlns:r="http://schemas.openxmlformats.org/officeDocument/2006/relationships" xmlns:w="http://schemas.openxmlformats.org/wordprocessingml/2006/main" xmlns:w14="http://schemas.microsoft.com/office/word/2010/wordml" xmlns:w15="http://schemas.microsoft.com/office/word/2012/wordml" xmlns:w16cid="http://schemas.microsoft.com/office/word/2016/wordml/cid" xmlns:w16se="http://schemas.microsoft.com/office/word/2015/wordml/symex" mc:Ignorable="w14 w15 w16se w16cid">
+<w:styles xmlns:mc="http://schemas.openxmlformats.org/markup-compatibility/2006" xmlns:r="http://schemas.openxmlformats.org/officeDocument/2006/relationships" xmlns:w="http://schemas.openxmlformats.org/wordprocessingml/2006/main" xmlns:w14="http://schemas.microsoft.com/office/word/2010/wordml" xmlns:w15="http://schemas.microsoft.com/office/word/2012/wordml" xmlns:w16se="http://schemas.microsoft.com/office/word/2015/wordml/symex" mc:Ignorable="w14 w15 w16se">
   <w:docDefaults>
     <w:rPrDefault>
       <w:rPr>
@@ -5463,7 +4370,7 @@
       </w:pPr>
     </w:pPrDefault>
   </w:docDefaults>
-  <w:latentStyles w:defLockedState="0" w:defUIPriority="99" w:defSemiHidden="0" w:defUnhideWhenUsed="0" w:defQFormat="0" w:count="376">
+  <w:latentStyles w:defLockedState="0" w:defUIPriority="99" w:defSemiHidden="0" w:defUnhideWhenUsed="0" w:defQFormat="0" w:count="371">
     <w:lsdException w:name="Normal" w:uiPriority="0" w:qFormat="1"/>
     <w:lsdException w:name="heading 1" w:uiPriority="9" w:qFormat="1"/>
     <w:lsdException w:name="heading 2" w:semiHidden="1" w:uiPriority="9" w:unhideWhenUsed="1" w:qFormat="1"/>
@@ -5835,11 +4742,6 @@
     <w:lsdException w:name="List Table 5 Dark Accent 6" w:uiPriority="50"/>
     <w:lsdException w:name="List Table 6 Colorful Accent 6" w:uiPriority="51"/>
     <w:lsdException w:name="List Table 7 Colorful Accent 6" w:uiPriority="52"/>
-    <w:lsdException w:name="Mention" w:semiHidden="1" w:unhideWhenUsed="1"/>
-    <w:lsdException w:name="Smart Hyperlink" w:semiHidden="1" w:unhideWhenUsed="1"/>
-    <w:lsdException w:name="Hashtag" w:semiHidden="1" w:unhideWhenUsed="1"/>
-    <w:lsdException w:name="Unresolved Mention" w:semiHidden="1" w:unhideWhenUsed="1"/>
-    <w:lsdException w:name="Smart Link" w:semiHidden="1" w:unhideWhenUsed="1"/>
   </w:latentStyles>
   <w:style w:type="paragraph" w:default="1" w:styleId="a">
     <w:name w:val="Normal"/>
@@ -6386,7 +5288,7 @@
 </file>
 
 <file path=customXml/itemProps1.xml><?xml version="1.0" encoding="utf-8"?>
-<ds:datastoreItem xmlns:ds="http://schemas.openxmlformats.org/officeDocument/2006/customXml" ds:itemID="{82BA8F86-65EF-4E81-ABB9-9D72CE4E7950}">
+<ds:datastoreItem xmlns:ds="http://schemas.openxmlformats.org/officeDocument/2006/customXml" ds:itemID="{9199BC8D-170F-4562-A618-36DB0A0A4587}">
   <ds:schemaRefs>
     <ds:schemaRef ds:uri="http://schemas.openxmlformats.org/officeDocument/2006/bibliography"/>
   </ds:schemaRefs>

--- a/docx/К заседанию/26 Решение диссертационного совета УрФУ050924.docx
+++ b/docx/К заседанию/26 Решение диссертационного совета УрФУ050924.docx
@@ -1,6 +1,6 @@
 
 <file path=word/document.xml><?xml version="1.0" encoding="utf-8"?>
-<w:document xmlns:wpc="http://schemas.microsoft.com/office/word/2010/wordprocessingCanvas" xmlns:cx="http://schemas.microsoft.com/office/drawing/2014/chartex" xmlns:cx1="http://schemas.microsoft.com/office/drawing/2015/9/8/chartex" xmlns:mc="http://schemas.openxmlformats.org/markup-compatibility/2006" xmlns:o="urn:schemas-microsoft-com:office:office" xmlns:r="http://schemas.openxmlformats.org/officeDocument/2006/relationships" xmlns:m="http://schemas.openxmlformats.org/officeDocument/2006/math" xmlns:v="urn:schemas-microsoft-com:vml" xmlns:wp14="http://schemas.microsoft.com/office/word/2010/wordprocessingDrawing" xmlns:wp="http://schemas.openxmlformats.org/drawingml/2006/wordprocessingDrawing" xmlns:w10="urn:schemas-microsoft-com:office:word" xmlns:w="http://schemas.openxmlformats.org/wordprocessingml/2006/main" xmlns:w14="http://schemas.microsoft.com/office/word/2010/wordml" xmlns:w15="http://schemas.microsoft.com/office/word/2012/wordml" xmlns:w16se="http://schemas.microsoft.com/office/word/2015/wordml/symex" xmlns:wpg="http://schemas.microsoft.com/office/word/2010/wordprocessingGroup" xmlns:wpi="http://schemas.microsoft.com/office/word/2010/wordprocessingInk" xmlns:wne="http://schemas.microsoft.com/office/word/2006/wordml" xmlns:wps="http://schemas.microsoft.com/office/word/2010/wordprocessingShape" mc:Ignorable="w14 w15 w16se wp14">
+<w:document xmlns:wpc="http://schemas.microsoft.com/office/word/2010/wordprocessingCanvas" xmlns:cx="http://schemas.microsoft.com/office/drawing/2014/chartex" xmlns:cx1="http://schemas.microsoft.com/office/drawing/2015/9/8/chartex" xmlns:cx2="http://schemas.microsoft.com/office/drawing/2015/10/21/chartex" xmlns:cx3="http://schemas.microsoft.com/office/drawing/2016/5/9/chartex" xmlns:cx4="http://schemas.microsoft.com/office/drawing/2016/5/10/chartex" xmlns:cx5="http://schemas.microsoft.com/office/drawing/2016/5/11/chartex" xmlns:cx6="http://schemas.microsoft.com/office/drawing/2016/5/12/chartex" xmlns:cx7="http://schemas.microsoft.com/office/drawing/2016/5/13/chartex" xmlns:cx8="http://schemas.microsoft.com/office/drawing/2016/5/14/chartex" xmlns:mc="http://schemas.openxmlformats.org/markup-compatibility/2006" xmlns:aink="http://schemas.microsoft.com/office/drawing/2016/ink" xmlns:am3d="http://schemas.microsoft.com/office/drawing/2017/model3d" xmlns:o="urn:schemas-microsoft-com:office:office" xmlns:r="http://schemas.openxmlformats.org/officeDocument/2006/relationships" xmlns:m="http://schemas.openxmlformats.org/officeDocument/2006/math" xmlns:v="urn:schemas-microsoft-com:vml" xmlns:wp14="http://schemas.microsoft.com/office/word/2010/wordprocessingDrawing" xmlns:wp="http://schemas.openxmlformats.org/drawingml/2006/wordprocessingDrawing" xmlns:w10="urn:schemas-microsoft-com:office:word" xmlns:w="http://schemas.openxmlformats.org/wordprocessingml/2006/main" xmlns:w14="http://schemas.microsoft.com/office/word/2010/wordml" xmlns:w15="http://schemas.microsoft.com/office/word/2012/wordml" xmlns:w16cid="http://schemas.microsoft.com/office/word/2016/wordml/cid" xmlns:w16se="http://schemas.microsoft.com/office/word/2015/wordml/symex" xmlns:wpg="http://schemas.microsoft.com/office/word/2010/wordprocessingGroup" xmlns:wpi="http://schemas.microsoft.com/office/word/2010/wordprocessingInk" xmlns:wne="http://schemas.microsoft.com/office/word/2006/wordml" xmlns:wps="http://schemas.microsoft.com/office/word/2010/wordprocessingShape" mc:Ignorable="w14 w15 w16se w16cid wp14">
   <w:body>
     <w:p>
       <w:pPr>
@@ -24,13 +24,10 @@
           <w:szCs w:val="28"/>
           <w:lang w:eastAsia="ru-RU"/>
         </w:rPr>
-        <w:t xml:space="preserve">РЕШЕНИЕ ДИССЕРТАЦИОННОГО СОВЕТА УрФУ 05.09.24 </w:t>
-      </w:r>
-    </w:p>
-    <w:p>
-      <w:pPr>
-        <w:spacing w:after="0" w:line="343" w:lineRule="auto"/>
-        <w:jc w:val="center"/>
+        <w:t xml:space="preserve">РЕШЕНИЕ ДИССЕРТАЦИОННОГО СОВЕТА </w:t>
+      </w:r>
+      <w:proofErr w:type="spellStart"/>
+      <w:r>
         <w:rPr>
           <w:rFonts w:asciiTheme="majorBidi" w:eastAsia="Times New Roman" w:hAnsiTheme="majorBidi" w:cstheme="majorBidi"/>
           <w:b/>
@@ -39,7 +36,9 @@
           <w:szCs w:val="28"/>
           <w:lang w:eastAsia="ru-RU"/>
         </w:rPr>
-      </w:pPr>
+        <w:t>УрФУ</w:t>
+      </w:r>
+      <w:proofErr w:type="spellEnd"/>
       <w:r>
         <w:rPr>
           <w:rFonts w:asciiTheme="majorBidi" w:eastAsia="Times New Roman" w:hAnsiTheme="majorBidi" w:cstheme="majorBidi"/>
@@ -49,6 +48,31 @@
           <w:szCs w:val="28"/>
           <w:lang w:eastAsia="ru-RU"/>
         </w:rPr>
+        <w:t xml:space="preserve"> 05.09.24 </w:t>
+      </w:r>
+    </w:p>
+    <w:p>
+      <w:pPr>
+        <w:spacing w:after="0" w:line="343" w:lineRule="auto"/>
+        <w:jc w:val="center"/>
+        <w:rPr>
+          <w:rFonts w:asciiTheme="majorBidi" w:eastAsia="Times New Roman" w:hAnsiTheme="majorBidi" w:cstheme="majorBidi"/>
+          <w:b/>
+          <w:bCs/>
+          <w:sz w:val="28"/>
+          <w:szCs w:val="28"/>
+          <w:lang w:eastAsia="ru-RU"/>
+        </w:rPr>
+      </w:pPr>
+      <w:r>
+        <w:rPr>
+          <w:rFonts w:asciiTheme="majorBidi" w:eastAsia="Times New Roman" w:hAnsiTheme="majorBidi" w:cstheme="majorBidi"/>
+          <w:b/>
+          <w:bCs/>
+          <w:sz w:val="28"/>
+          <w:szCs w:val="28"/>
+          <w:lang w:eastAsia="ru-RU"/>
+        </w:rPr>
         <w:t>ПО ДИССЕРТАЦИИ НА СОИСКАНИЕ УЧЕНОЙ СТЕПЕНИ КАНДИДАТА НАУК</w:t>
       </w:r>
     </w:p>
@@ -132,7 +156,27 @@
           <w:szCs w:val="28"/>
           <w:lang w:eastAsia="ru-RU"/>
         </w:rPr>
-        <w:t>» по специальности 05.13.12 – Системы автоматизации проектирования (промышленность) принята к защите диссертационным советом УрФУ 05.09.24 «17» января 2022 г. протокол № 1.</w:t>
+        <w:t xml:space="preserve">» по специальности 05.13.12 – Системы автоматизации проектирования (промышленность) принята к защите диссертационным советом </w:t>
+      </w:r>
+      <w:proofErr w:type="spellStart"/>
+      <w:r>
+        <w:rPr>
+          <w:rFonts w:ascii="Times New Roman" w:eastAsia="Times New Roman" w:hAnsi="Times New Roman" w:cs="Times New Roman"/>
+          <w:sz w:val="28"/>
+          <w:szCs w:val="28"/>
+          <w:lang w:eastAsia="ru-RU"/>
+        </w:rPr>
+        <w:t>УрФУ</w:t>
+      </w:r>
+      <w:proofErr w:type="spellEnd"/>
+      <w:r>
+        <w:rPr>
+          <w:rFonts w:ascii="Times New Roman" w:eastAsia="Times New Roman" w:hAnsi="Times New Roman" w:cs="Times New Roman"/>
+          <w:sz w:val="28"/>
+          <w:szCs w:val="28"/>
+          <w:lang w:eastAsia="ru-RU"/>
+        </w:rPr>
+        <w:t xml:space="preserve"> 05.09.24 «17» января 2022 г. протокол № 1.</w:t>
       </w:r>
     </w:p>
     <w:p>
@@ -198,7 +242,27 @@
           <w:szCs w:val="28"/>
           <w:lang w:eastAsia="ru-RU"/>
         </w:rPr>
-        <w:t>в 2020 году окончил очную аспирантуру Федерального государственного автономного образовательного учреждения высшего образования «Уральский федеральный университет имени первого Президента России Б.Н. Ельцина» по направлению подготовки 09.06.01 Информатика и вычислительная техника (Системы автоматизации проектирования);</w:t>
+        <w:t xml:space="preserve">в 2020 году окончил очную аспирантуру Федерального государственного автономного образовательного учреждения высшего образования «Уральский федеральный университет имени первого Президента России </w:t>
+      </w:r>
+      <w:proofErr w:type="gramStart"/>
+      <w:r>
+        <w:rPr>
+          <w:rFonts w:ascii="Times New Roman" w:eastAsia="Times New Roman" w:hAnsi="Times New Roman" w:cs="Times New Roman"/>
+          <w:sz w:val="28"/>
+          <w:szCs w:val="28"/>
+          <w:lang w:eastAsia="ru-RU"/>
+        </w:rPr>
+        <w:t>Б.Н.</w:t>
+      </w:r>
+      <w:proofErr w:type="gramEnd"/>
+      <w:r>
+        <w:rPr>
+          <w:rFonts w:ascii="Times New Roman" w:eastAsia="Times New Roman" w:hAnsi="Times New Roman" w:cs="Times New Roman"/>
+          <w:sz w:val="28"/>
+          <w:szCs w:val="28"/>
+          <w:lang w:eastAsia="ru-RU"/>
+        </w:rPr>
+        <w:t> Ельцина» по направлению подготовки 09.06.01 Информатика и вычислительная техника (Системы автоматизации проектирования);</w:t>
       </w:r>
     </w:p>
     <w:p>
@@ -220,7 +284,27 @@
           <w:szCs w:val="28"/>
           <w:lang w:eastAsia="ru-RU"/>
         </w:rPr>
-        <w:t>работает в должности ведущего программиста кафедры «Информационные технологии и автоматизация проектирования» Института новых материалов и технологий Федерального государственного автономного образовательного учреждения высшего образования «Уральский федеральный университет имени первого Президента России Б.Н. Ельцина».</w:t>
+        <w:t xml:space="preserve">работает в должности ведущего программиста кафедры «Информационные технологии и автоматизация проектирования» Института новых материалов и технологий Федерального государственного автономного образовательного учреждения высшего образования «Уральский федеральный университет имени первого Президента России </w:t>
+      </w:r>
+      <w:proofErr w:type="gramStart"/>
+      <w:r>
+        <w:rPr>
+          <w:rFonts w:ascii="Times New Roman" w:eastAsia="Times New Roman" w:hAnsi="Times New Roman" w:cs="Times New Roman"/>
+          <w:sz w:val="28"/>
+          <w:szCs w:val="28"/>
+          <w:lang w:eastAsia="ru-RU"/>
+        </w:rPr>
+        <w:t>Б.Н.</w:t>
+      </w:r>
+      <w:proofErr w:type="gramEnd"/>
+      <w:r>
+        <w:rPr>
+          <w:rFonts w:ascii="Times New Roman" w:eastAsia="Times New Roman" w:hAnsi="Times New Roman" w:cs="Times New Roman"/>
+          <w:sz w:val="28"/>
+          <w:szCs w:val="28"/>
+          <w:lang w:eastAsia="ru-RU"/>
+        </w:rPr>
+        <w:t> Ельцина».</w:t>
       </w:r>
     </w:p>
     <w:p>
@@ -265,7 +349,27 @@
           <w:sz w:val="28"/>
           <w:szCs w:val="28"/>
         </w:rPr>
-        <w:t>Федерального государственного автономного образовательного учреждения высшего образования «Уральский федеральный университет имени первого Президента России Б.Н. Ельцина», Минобрнауки России.</w:t>
+        <w:t xml:space="preserve">Федерального государственного автономного образовательного учреждения высшего образования «Уральский федеральный университет имени первого Президента России </w:t>
+      </w:r>
+      <w:proofErr w:type="gramStart"/>
+      <w:r>
+        <w:rPr>
+          <w:rFonts w:ascii="Times New Roman" w:eastAsia="Calibri" w:hAnsi="Times New Roman" w:cs="Times New Roman"/>
+          <w:color w:val="000000"/>
+          <w:sz w:val="28"/>
+          <w:szCs w:val="28"/>
+        </w:rPr>
+        <w:t>Б.Н.</w:t>
+      </w:r>
+      <w:proofErr w:type="gramEnd"/>
+      <w:r>
+        <w:rPr>
+          <w:rFonts w:ascii="Times New Roman" w:eastAsia="Calibri" w:hAnsi="Times New Roman" w:cs="Times New Roman"/>
+          <w:color w:val="000000"/>
+          <w:sz w:val="28"/>
+          <w:szCs w:val="28"/>
+        </w:rPr>
+        <w:t> Ельцина», Минобрнауки России.</w:t>
       </w:r>
     </w:p>
     <w:p>
@@ -319,7 +423,27 @@
           <w:szCs w:val="28"/>
         </w:rPr>
         <w:lastRenderedPageBreak/>
-        <w:t>университет имени первого Президента России Б.Н. Ельцина», Институт новых материалов и технологий, кафедра «Информационные технологии и автоматизация проектирования», профессор.</w:t>
+        <w:t xml:space="preserve">университет имени первого Президента России </w:t>
+      </w:r>
+      <w:proofErr w:type="gramStart"/>
+      <w:r>
+        <w:rPr>
+          <w:rFonts w:ascii="Times New Roman" w:eastAsia="Calibri" w:hAnsi="Times New Roman" w:cs="Times New Roman"/>
+          <w:color w:val="000000"/>
+          <w:sz w:val="28"/>
+          <w:szCs w:val="28"/>
+        </w:rPr>
+        <w:t>Б.Н.</w:t>
+      </w:r>
+      <w:proofErr w:type="gramEnd"/>
+      <w:r>
+        <w:rPr>
+          <w:rFonts w:ascii="Times New Roman" w:eastAsia="Calibri" w:hAnsi="Times New Roman" w:cs="Times New Roman"/>
+          <w:color w:val="000000"/>
+          <w:sz w:val="28"/>
+          <w:szCs w:val="28"/>
+        </w:rPr>
+        <w:t> Ельцина», Институт новых материалов и технологий, кафедра «Информационные технологии и автоматизация проектирования», профессор.</w:t>
       </w:r>
     </w:p>
     <w:p>
@@ -352,7 +476,7 @@
         <w:autoSpaceDE w:val="0"/>
         <w:autoSpaceDN w:val="0"/>
         <w:adjustRightInd w:val="0"/>
-        <w:spacing w:after="0" w:line="343" w:lineRule="auto"/>
+        <w:spacing w:after="0" w:line="348" w:lineRule="auto"/>
         <w:ind w:firstLine="709"/>
         <w:jc w:val="both"/>
         <w:rPr>
@@ -395,7 +519,7 @@
         <w:autoSpaceDE w:val="0"/>
         <w:autoSpaceDN w:val="0"/>
         <w:adjustRightInd w:val="0"/>
-        <w:spacing w:after="0" w:line="343" w:lineRule="auto"/>
+        <w:spacing w:after="0" w:line="348" w:lineRule="auto"/>
         <w:ind w:firstLine="709"/>
         <w:jc w:val="both"/>
         <w:rPr>
@@ -423,7 +547,27 @@
           <w:sz w:val="28"/>
           <w:szCs w:val="28"/>
         </w:rPr>
-        <w:t xml:space="preserve">доктор технических наук, профессор, Федеральное государственное бюджетное учреждение науки Институт машиноведения имени Э.С. Горкунова Уральского отделения </w:t>
+        <w:t>доктор технических наук, профессор, Федеральное государственное бюджетное учреждение науки Институт машиноведения имени Э.С. </w:t>
+      </w:r>
+      <w:proofErr w:type="spellStart"/>
+      <w:r>
+        <w:rPr>
+          <w:rFonts w:ascii="Times New Roman" w:eastAsia="Calibri" w:hAnsi="Times New Roman" w:cs="Times New Roman"/>
+          <w:color w:val="000000"/>
+          <w:sz w:val="28"/>
+          <w:szCs w:val="28"/>
+        </w:rPr>
+        <w:t>Горкунова</w:t>
+      </w:r>
+      <w:proofErr w:type="spellEnd"/>
+      <w:r>
+        <w:rPr>
+          <w:rFonts w:ascii="Times New Roman" w:eastAsia="Calibri" w:hAnsi="Times New Roman" w:cs="Times New Roman"/>
+          <w:color w:val="000000"/>
+          <w:sz w:val="28"/>
+          <w:szCs w:val="28"/>
+        </w:rPr>
+        <w:t xml:space="preserve"> Уральского отделения </w:t>
       </w:r>
       <w:r>
         <w:rPr>
@@ -448,7 +592,7 @@
         <w:autoSpaceDE w:val="0"/>
         <w:autoSpaceDN w:val="0"/>
         <w:adjustRightInd w:val="0"/>
-        <w:spacing w:after="0" w:line="343" w:lineRule="auto"/>
+        <w:spacing w:after="0" w:line="348" w:lineRule="auto"/>
         <w:ind w:firstLine="709"/>
         <w:jc w:val="both"/>
         <w:rPr>
@@ -457,6 +601,7 @@
           <w:szCs w:val="28"/>
         </w:rPr>
       </w:pPr>
+      <w:proofErr w:type="spellStart"/>
       <w:r>
         <w:rPr>
           <w:rFonts w:ascii="Times New Roman" w:eastAsia="Calibri" w:hAnsi="Times New Roman" w:cs="Times New Roman"/>
@@ -466,7 +611,19 @@
           <w:sz w:val="28"/>
           <w:szCs w:val="28"/>
         </w:rPr>
-        <w:t xml:space="preserve">Ложников Павел Сергеевич – </w:t>
+        <w:t>Ложников</w:t>
+      </w:r>
+      <w:proofErr w:type="spellEnd"/>
+      <w:r>
+        <w:rPr>
+          <w:rFonts w:ascii="Times New Roman" w:eastAsia="Calibri" w:hAnsi="Times New Roman" w:cs="Times New Roman"/>
+          <w:b/>
+          <w:bCs/>
+          <w:color w:val="000000"/>
+          <w:sz w:val="28"/>
+          <w:szCs w:val="28"/>
+        </w:rPr>
+        <w:t xml:space="preserve"> Павел Сергеевич – </w:t>
       </w:r>
       <w:r>
         <w:rPr>
@@ -491,7 +648,7 @@
         <w:autoSpaceDE w:val="0"/>
         <w:autoSpaceDN w:val="0"/>
         <w:adjustRightInd w:val="0"/>
-        <w:spacing w:after="0" w:line="343" w:lineRule="auto"/>
+        <w:spacing w:after="0" w:line="348" w:lineRule="auto"/>
         <w:ind w:firstLine="709"/>
         <w:jc w:val="both"/>
         <w:rPr>
@@ -508,7 +665,27 @@
           <w:sz w:val="28"/>
           <w:szCs w:val="28"/>
         </w:rPr>
-        <w:t>дали положительные отзывы на диссертацию.</w:t>
+        <w:t xml:space="preserve">дали положительные отзывы </w:t>
+      </w:r>
+      <w:proofErr w:type="gramStart"/>
+      <w:r>
+        <w:rPr>
+          <w:rFonts w:ascii="Times New Roman" w:eastAsia="Calibri" w:hAnsi="Times New Roman" w:cs="Times New Roman"/>
+          <w:color w:val="000000"/>
+          <w:sz w:val="28"/>
+          <w:szCs w:val="28"/>
+        </w:rPr>
+        <w:t>на диссертацию</w:t>
+      </w:r>
+      <w:proofErr w:type="gramEnd"/>
+      <w:r>
+        <w:rPr>
+          <w:rFonts w:ascii="Times New Roman" w:eastAsia="Calibri" w:hAnsi="Times New Roman" w:cs="Times New Roman"/>
+          <w:color w:val="000000"/>
+          <w:sz w:val="28"/>
+          <w:szCs w:val="28"/>
+        </w:rPr>
+        <w:t>.</w:t>
       </w:r>
     </w:p>
     <w:p>
@@ -516,7 +693,7 @@
         <w:autoSpaceDE w:val="0"/>
         <w:autoSpaceDN w:val="0"/>
         <w:adjustRightInd w:val="0"/>
-        <w:spacing w:after="0" w:line="343" w:lineRule="auto"/>
+        <w:spacing w:after="0" w:line="348" w:lineRule="auto"/>
         <w:ind w:firstLine="709"/>
         <w:jc w:val="both"/>
         <w:rPr>
@@ -544,8 +721,9 @@
           <w:sz w:val="28"/>
           <w:szCs w:val="28"/>
         </w:rPr>
-        <w:t xml:space="preserve"> советом УрФУ, включая 8 статей в изданиях, входящих в международные базы цитирования </w:t>
-      </w:r>
+        <w:t xml:space="preserve"> советом </w:t>
+      </w:r>
+      <w:proofErr w:type="spellStart"/>
       <w:r>
         <w:rPr>
           <w:rFonts w:ascii="Times New Roman" w:eastAsia="Calibri" w:hAnsi="Times New Roman" w:cs="Times New Roman"/>
@@ -553,6 +731,27 @@
           <w:color w:val="000000"/>
           <w:sz w:val="28"/>
           <w:szCs w:val="28"/>
+        </w:rPr>
+        <w:t>УрФУ</w:t>
+      </w:r>
+      <w:proofErr w:type="spellEnd"/>
+      <w:r>
+        <w:rPr>
+          <w:rFonts w:ascii="Times New Roman" w:eastAsia="Calibri" w:hAnsi="Times New Roman" w:cs="Times New Roman"/>
+          <w:bCs/>
+          <w:color w:val="000000"/>
+          <w:sz w:val="28"/>
+          <w:szCs w:val="28"/>
+        </w:rPr>
+        <w:t xml:space="preserve">, включая 8 статей в изданиях, входящих в международные базы цитирования </w:t>
+      </w:r>
+      <w:r>
+        <w:rPr>
+          <w:rFonts w:ascii="Times New Roman" w:eastAsia="Calibri" w:hAnsi="Times New Roman" w:cs="Times New Roman"/>
+          <w:bCs/>
+          <w:color w:val="000000"/>
+          <w:sz w:val="28"/>
+          <w:szCs w:val="28"/>
           <w:lang w:val="en-US"/>
         </w:rPr>
         <w:t>Scopus</w:t>
@@ -628,7 +827,51 @@
           <w:sz w:val="28"/>
           <w:szCs w:val="28"/>
         </w:rPr>
-        <w:t>. Общий объем опубликованных работ по теме диссертации – 7,26 п.л., авторский вклад – 1,93 п.л.</w:t>
+        <w:t>. Общий объем опубликованных работ по теме диссертации – 7,26 </w:t>
+      </w:r>
+      <w:proofErr w:type="spellStart"/>
+      <w:r>
+        <w:rPr>
+          <w:rFonts w:ascii="Times New Roman" w:eastAsia="Calibri" w:hAnsi="Times New Roman" w:cs="Times New Roman"/>
+          <w:bCs/>
+          <w:color w:val="000000"/>
+          <w:sz w:val="28"/>
+          <w:szCs w:val="28"/>
+        </w:rPr>
+        <w:t>п.л</w:t>
+      </w:r>
+      <w:proofErr w:type="spellEnd"/>
+      <w:r>
+        <w:rPr>
+          <w:rFonts w:ascii="Times New Roman" w:eastAsia="Calibri" w:hAnsi="Times New Roman" w:cs="Times New Roman"/>
+          <w:bCs/>
+          <w:color w:val="000000"/>
+          <w:sz w:val="28"/>
+          <w:szCs w:val="28"/>
+        </w:rPr>
+        <w:t>., авторский вклад – 1,93 </w:t>
+      </w:r>
+      <w:proofErr w:type="spellStart"/>
+      <w:r>
+        <w:rPr>
+          <w:rFonts w:ascii="Times New Roman" w:eastAsia="Calibri" w:hAnsi="Times New Roman" w:cs="Times New Roman"/>
+          <w:bCs/>
+          <w:color w:val="000000"/>
+          <w:sz w:val="28"/>
+          <w:szCs w:val="28"/>
+        </w:rPr>
+        <w:t>п.л</w:t>
+      </w:r>
+      <w:proofErr w:type="spellEnd"/>
+      <w:r>
+        <w:rPr>
+          <w:rFonts w:ascii="Times New Roman" w:eastAsia="Calibri" w:hAnsi="Times New Roman" w:cs="Times New Roman"/>
+          <w:bCs/>
+          <w:color w:val="000000"/>
+          <w:sz w:val="28"/>
+          <w:szCs w:val="28"/>
+        </w:rPr>
+        <w:t>.</w:t>
       </w:r>
     </w:p>
     <w:p>
@@ -637,7 +880,7 @@
         <w:autoSpaceDE w:val="0"/>
         <w:autoSpaceDN w:val="0"/>
         <w:adjustRightInd w:val="0"/>
-        <w:spacing w:after="0" w:line="343" w:lineRule="auto"/>
+        <w:spacing w:after="0" w:line="348" w:lineRule="auto"/>
         <w:ind w:firstLine="709"/>
         <w:jc w:val="both"/>
         <w:rPr>
@@ -675,7 +918,7 @@
         <w:autoSpaceDE w:val="0"/>
         <w:autoSpaceDN w:val="0"/>
         <w:adjustRightInd w:val="0"/>
-        <w:spacing w:after="0" w:line="343" w:lineRule="auto"/>
+        <w:spacing w:after="0" w:line="348" w:lineRule="auto"/>
         <w:ind w:firstLine="709"/>
         <w:jc w:val="both"/>
         <w:rPr>
@@ -694,7 +937,29 @@
           <w:sz w:val="28"/>
           <w:szCs w:val="28"/>
         </w:rPr>
-        <w:t>статьи, опубликованные в рецензируемых научных журналах и изданиях, определенных ВАК РФ и Аттестационным советом УрФУ:</w:t>
+        <w:t xml:space="preserve">статьи, опубликованные в рецензируемых научных журналах и изданиях, определенных ВАК РФ и Аттестационным советом </w:t>
+      </w:r>
+      <w:proofErr w:type="spellStart"/>
+      <w:r>
+        <w:rPr>
+          <w:rFonts w:ascii="Times New Roman" w:eastAsia="Calibri" w:hAnsi="Times New Roman" w:cs="Times New Roman"/>
+          <w:i/>
+          <w:color w:val="000000"/>
+          <w:sz w:val="28"/>
+          <w:szCs w:val="28"/>
+        </w:rPr>
+        <w:t>УрФУ</w:t>
+      </w:r>
+      <w:proofErr w:type="spellEnd"/>
+      <w:r>
+        <w:rPr>
+          <w:rFonts w:ascii="Times New Roman" w:eastAsia="Calibri" w:hAnsi="Times New Roman" w:cs="Times New Roman"/>
+          <w:i/>
+          <w:color w:val="000000"/>
+          <w:sz w:val="28"/>
+          <w:szCs w:val="28"/>
+        </w:rPr>
+        <w:t>:</w:t>
       </w:r>
     </w:p>
     <w:p>
@@ -707,7 +972,7 @@
         <w:autoSpaceDE w:val="0"/>
         <w:autoSpaceDN w:val="0"/>
         <w:adjustRightInd w:val="0"/>
-        <w:spacing w:line="343" w:lineRule="auto"/>
+        <w:spacing w:line="348" w:lineRule="auto"/>
         <w:ind w:left="0" w:firstLine="709"/>
         <w:rPr>
           <w:iCs/>
@@ -734,8 +999,21 @@
           <w:szCs w:val="28"/>
           <w:lang w:val="en-US"/>
         </w:rPr>
-        <w:t>S. Ukolov</w:t>
-      </w:r>
+        <w:t>S. </w:t>
+      </w:r>
+      <w:proofErr w:type="spellStart"/>
+      <w:r>
+        <w:rPr>
+          <w:b/>
+          <w:bCs/>
+          <w:iCs/>
+          <w:color w:val="000000"/>
+          <w:szCs w:val="28"/>
+          <w:lang w:val="en-US"/>
+        </w:rPr>
+        <w:t>Ukolov</w:t>
+      </w:r>
+      <w:proofErr w:type="spellEnd"/>
       <w:r>
         <w:rPr>
           <w:iCs/>
@@ -779,6 +1057,7 @@
         </w:rPr>
         <w:t xml:space="preserve"> </w:t>
       </w:r>
+      <w:proofErr w:type="spellStart"/>
       <w:r>
         <w:rPr>
           <w:iCs/>
@@ -787,6 +1066,7 @@
         </w:rPr>
         <w:t>ред</w:t>
       </w:r>
+      <w:proofErr w:type="spellEnd"/>
       <w:r>
         <w:rPr>
           <w:iCs/>
@@ -803,7 +1083,37 @@
           <w:szCs w:val="28"/>
           <w:lang w:val="en-US"/>
         </w:rPr>
-        <w:t>N. Olenev [</w:t>
+        <w:t xml:space="preserve">N. </w:t>
+      </w:r>
+      <w:proofErr w:type="spellStart"/>
+      <w:r>
+        <w:rPr>
+          <w:iCs/>
+          <w:color w:val="000000"/>
+          <w:szCs w:val="28"/>
+          <w:lang w:val="en-US"/>
+        </w:rPr>
+        <w:t>Olenev</w:t>
+      </w:r>
+      <w:proofErr w:type="spellEnd"/>
+      <w:r>
+        <w:rPr>
+          <w:iCs/>
+          <w:color w:val="000000"/>
+          <w:szCs w:val="28"/>
+          <w:lang w:val="en-US"/>
+        </w:rPr>
+        <w:t xml:space="preserve"> </w:t>
+      </w:r>
+      <w:r>
+        <w:rPr>
+          <w:iCs/>
+          <w:color w:val="000000"/>
+          <w:szCs w:val="28"/>
+          <w:lang w:val="en-US"/>
+        </w:rPr>
+        <w:lastRenderedPageBreak/>
+        <w:t>[</w:t>
       </w:r>
       <w:r>
         <w:rPr>
@@ -822,6 +1132,7 @@
         </w:rPr>
         <w:t xml:space="preserve"> </w:t>
       </w:r>
+      <w:proofErr w:type="spellStart"/>
       <w:r>
         <w:rPr>
           <w:iCs/>
@@ -830,14 +1141,35 @@
         </w:rPr>
         <w:t>др</w:t>
       </w:r>
-      <w:r>
-        <w:rPr>
-          <w:iCs/>
-          <w:color w:val="000000"/>
-          <w:szCs w:val="28"/>
-          <w:lang w:val="en-US"/>
-        </w:rPr>
-        <w:t xml:space="preserve">.]. — Cham, Switzerland : Springer Nature Switzerland AG, 2021. — P. 136—148. — (Lecture Notes in Computer Science). — (0.8 </w:t>
+      <w:proofErr w:type="spellEnd"/>
+      <w:r>
+        <w:rPr>
+          <w:iCs/>
+          <w:color w:val="000000"/>
+          <w:szCs w:val="28"/>
+          <w:lang w:val="en-US"/>
+        </w:rPr>
+        <w:t xml:space="preserve">.]. — Cham, </w:t>
+      </w:r>
+      <w:proofErr w:type="gramStart"/>
+      <w:r>
+        <w:rPr>
+          <w:iCs/>
+          <w:color w:val="000000"/>
+          <w:szCs w:val="28"/>
+          <w:lang w:val="en-US"/>
+        </w:rPr>
+        <w:t>Switzerland :</w:t>
+      </w:r>
+      <w:proofErr w:type="gramEnd"/>
+      <w:r>
+        <w:rPr>
+          <w:iCs/>
+          <w:color w:val="000000"/>
+          <w:szCs w:val="28"/>
+          <w:lang w:val="en-US"/>
+        </w:rPr>
+        <w:t xml:space="preserve"> Springer Nature Switzerland AG, 2021. — P. 136—148. — (Lecture Notes in Computer Science). — (0.8 </w:t>
       </w:r>
       <w:r>
         <w:rPr>
@@ -918,7 +1250,7 @@
         <w:autoSpaceDE w:val="0"/>
         <w:autoSpaceDN w:val="0"/>
         <w:adjustRightInd w:val="0"/>
-        <w:spacing w:line="343" w:lineRule="auto"/>
+        <w:spacing w:line="348" w:lineRule="auto"/>
         <w:ind w:left="0" w:firstLine="709"/>
         <w:rPr>
           <w:iCs/>
@@ -934,8 +1266,87 @@
           <w:szCs w:val="28"/>
           <w:lang w:val="en-US"/>
         </w:rPr>
-        <w:lastRenderedPageBreak/>
-        <w:t xml:space="preserve">Petunin A. Library of Sample Image Instances for the Cutting Path Problem / A. Petunin, A. Khalyavka, M. Khachay, A. Kudriavtsev, P. Chentsov, E. Polishchuk, </w:t>
+        <w:t xml:space="preserve">Petunin A. Library of Sample Image Instances for the Cutting Path Problem / A. Petunin, A. </w:t>
+      </w:r>
+      <w:proofErr w:type="spellStart"/>
+      <w:r>
+        <w:rPr>
+          <w:iCs/>
+          <w:color w:val="000000"/>
+          <w:szCs w:val="28"/>
+          <w:lang w:val="en-US"/>
+        </w:rPr>
+        <w:t>Khalyavka</w:t>
+      </w:r>
+      <w:proofErr w:type="spellEnd"/>
+      <w:r>
+        <w:rPr>
+          <w:iCs/>
+          <w:color w:val="000000"/>
+          <w:szCs w:val="28"/>
+          <w:lang w:val="en-US"/>
+        </w:rPr>
+        <w:t xml:space="preserve">, M. Khachay, A. </w:t>
+      </w:r>
+      <w:proofErr w:type="spellStart"/>
+      <w:r>
+        <w:rPr>
+          <w:iCs/>
+          <w:color w:val="000000"/>
+          <w:szCs w:val="28"/>
+          <w:lang w:val="en-US"/>
+        </w:rPr>
+        <w:t>Kudriavtsev</w:t>
+      </w:r>
+      <w:proofErr w:type="spellEnd"/>
+      <w:r>
+        <w:rPr>
+          <w:iCs/>
+          <w:color w:val="000000"/>
+          <w:szCs w:val="28"/>
+          <w:lang w:val="en-US"/>
+        </w:rPr>
+        <w:t xml:space="preserve">, P. </w:t>
+      </w:r>
+      <w:proofErr w:type="spellStart"/>
+      <w:r>
+        <w:rPr>
+          <w:iCs/>
+          <w:color w:val="000000"/>
+          <w:szCs w:val="28"/>
+          <w:lang w:val="en-US"/>
+        </w:rPr>
+        <w:t>Chentsov</w:t>
+      </w:r>
+      <w:proofErr w:type="spellEnd"/>
+      <w:r>
+        <w:rPr>
+          <w:iCs/>
+          <w:color w:val="000000"/>
+          <w:szCs w:val="28"/>
+          <w:lang w:val="en-US"/>
+        </w:rPr>
+        <w:t>, E. </w:t>
+      </w:r>
+      <w:proofErr w:type="spellStart"/>
+      <w:r>
+        <w:rPr>
+          <w:iCs/>
+          <w:color w:val="000000"/>
+          <w:szCs w:val="28"/>
+          <w:lang w:val="en-US"/>
+        </w:rPr>
+        <w:t>Polishchuk</w:t>
+      </w:r>
+      <w:proofErr w:type="spellEnd"/>
+      <w:r>
+        <w:rPr>
+          <w:iCs/>
+          <w:color w:val="000000"/>
+          <w:szCs w:val="28"/>
+          <w:lang w:val="en-US"/>
+        </w:rPr>
+        <w:t xml:space="preserve">, </w:t>
       </w:r>
       <w:r>
         <w:rPr>
@@ -946,16 +1357,49 @@
           <w:szCs w:val="28"/>
           <w:lang w:val="en-US"/>
         </w:rPr>
-        <w:t>S. Ukolov</w:t>
-      </w:r>
-      <w:r>
-        <w:rPr>
-          <w:iCs/>
-          <w:color w:val="000000"/>
-          <w:szCs w:val="28"/>
-          <w:lang w:val="en-US"/>
-        </w:rPr>
-        <w:t xml:space="preserve"> // Pattern Recognition. ICPR International Workshops and Challenges, 2021, Proceedings. — Berlin, Germany : Springer, 2021. — P. 227—233. — (0.5 </w:t>
+        <w:t xml:space="preserve">S. </w:t>
+      </w:r>
+      <w:proofErr w:type="spellStart"/>
+      <w:r>
+        <w:rPr>
+          <w:b/>
+          <w:bCs/>
+          <w:iCs/>
+          <w:color w:val="000000"/>
+          <w:szCs w:val="28"/>
+          <w:lang w:val="en-US"/>
+        </w:rPr>
+        <w:t>Ukolov</w:t>
+      </w:r>
+      <w:proofErr w:type="spellEnd"/>
+      <w:r>
+        <w:rPr>
+          <w:iCs/>
+          <w:color w:val="000000"/>
+          <w:szCs w:val="28"/>
+          <w:lang w:val="en-US"/>
+        </w:rPr>
+        <w:t xml:space="preserve"> // Pattern Recognition. ICPR International Workshops and Challenges, 2021, Proceedings. — Berlin, </w:t>
+      </w:r>
+      <w:proofErr w:type="gramStart"/>
+      <w:r>
+        <w:rPr>
+          <w:iCs/>
+          <w:color w:val="000000"/>
+          <w:szCs w:val="28"/>
+          <w:lang w:val="en-US"/>
+        </w:rPr>
+        <w:t>Germany :</w:t>
+      </w:r>
+      <w:proofErr w:type="gramEnd"/>
+      <w:r>
+        <w:rPr>
+          <w:iCs/>
+          <w:color w:val="000000"/>
+          <w:szCs w:val="28"/>
+          <w:lang w:val="en-US"/>
+        </w:rPr>
+        <w:t xml:space="preserve"> Springer, 2021. — P. 227—233. — (0.5 </w:t>
       </w:r>
       <w:r>
         <w:rPr>
@@ -1036,7 +1480,7 @@
         <w:autoSpaceDE w:val="0"/>
         <w:autoSpaceDN w:val="0"/>
         <w:adjustRightInd w:val="0"/>
-        <w:spacing w:line="343" w:lineRule="auto"/>
+        <w:spacing w:line="348" w:lineRule="auto"/>
         <w:ind w:left="0" w:firstLine="709"/>
         <w:rPr>
           <w:iCs/>
@@ -1051,7 +1495,27 @@
           <w:szCs w:val="28"/>
           <w:lang w:val="en-US"/>
         </w:rPr>
-        <w:t xml:space="preserve">Petunin A. A Novel Algorithm for Construction of the Shortest Path Between a Finite Set of Nonintersecting Contours on the Plane / A. Petunin, E. Polishchuk, </w:t>
+        <w:t>Petunin A. A Novel Algorithm for Construction of the Shortest Path Between a Finite Set of Nonintersecting Contours on the Plane / A. Petunin, E. </w:t>
+      </w:r>
+      <w:proofErr w:type="spellStart"/>
+      <w:r>
+        <w:rPr>
+          <w:iCs/>
+          <w:color w:val="000000"/>
+          <w:szCs w:val="28"/>
+          <w:lang w:val="en-US"/>
+        </w:rPr>
+        <w:t>Polishchuk</w:t>
+      </w:r>
+      <w:proofErr w:type="spellEnd"/>
+      <w:r>
+        <w:rPr>
+          <w:iCs/>
+          <w:color w:val="000000"/>
+          <w:szCs w:val="28"/>
+          <w:lang w:val="en-US"/>
+        </w:rPr>
+        <w:t xml:space="preserve">, </w:t>
       </w:r>
       <w:r>
         <w:rPr>
@@ -1062,16 +1526,49 @@
           <w:szCs w:val="28"/>
           <w:lang w:val="en-US"/>
         </w:rPr>
-        <w:t>S. Ukolov</w:t>
-      </w:r>
-      <w:r>
-        <w:rPr>
-          <w:iCs/>
-          <w:color w:val="000000"/>
-          <w:szCs w:val="28"/>
-          <w:lang w:val="en-US"/>
-        </w:rPr>
-        <w:t xml:space="preserve"> // Advances in Optimization and Applications. — Cham, Switzerland : Springer, 2021. — P. 70—83. — (0.9 </w:t>
+        <w:t xml:space="preserve">S. </w:t>
+      </w:r>
+      <w:proofErr w:type="spellStart"/>
+      <w:r>
+        <w:rPr>
+          <w:b/>
+          <w:bCs/>
+          <w:iCs/>
+          <w:color w:val="000000"/>
+          <w:szCs w:val="28"/>
+          <w:lang w:val="en-US"/>
+        </w:rPr>
+        <w:t>Ukolov</w:t>
+      </w:r>
+      <w:proofErr w:type="spellEnd"/>
+      <w:r>
+        <w:rPr>
+          <w:iCs/>
+          <w:color w:val="000000"/>
+          <w:szCs w:val="28"/>
+          <w:lang w:val="en-US"/>
+        </w:rPr>
+        <w:t xml:space="preserve"> // Advances in Optimization and Applications. — Cham, </w:t>
+      </w:r>
+      <w:proofErr w:type="gramStart"/>
+      <w:r>
+        <w:rPr>
+          <w:iCs/>
+          <w:color w:val="000000"/>
+          <w:szCs w:val="28"/>
+          <w:lang w:val="en-US"/>
+        </w:rPr>
+        <w:t>Switzerland :</w:t>
+      </w:r>
+      <w:proofErr w:type="gramEnd"/>
+      <w:r>
+        <w:rPr>
+          <w:iCs/>
+          <w:color w:val="000000"/>
+          <w:szCs w:val="28"/>
+          <w:lang w:val="en-US"/>
+        </w:rPr>
+        <w:t xml:space="preserve"> Springer, 2021. — P. 70—83. — (0.9 </w:t>
       </w:r>
       <w:r>
         <w:rPr>
@@ -1147,7 +1644,25 @@
           <w:color w:val="000000"/>
           <w:szCs w:val="28"/>
         </w:rPr>
-        <w:t>(Scopus).</w:t>
+        <w:t>(</w:t>
+      </w:r>
+      <w:proofErr w:type="spellStart"/>
+      <w:r>
+        <w:rPr>
+          <w:iCs/>
+          <w:color w:val="000000"/>
+          <w:szCs w:val="28"/>
+        </w:rPr>
+        <w:t>Scopus</w:t>
+      </w:r>
+      <w:proofErr w:type="spellEnd"/>
+      <w:r>
+        <w:rPr>
+          <w:iCs/>
+          <w:color w:val="000000"/>
+          <w:szCs w:val="28"/>
+        </w:rPr>
+        <w:t>).</w:t>
       </w:r>
     </w:p>
     <w:p>
@@ -1160,7 +1675,7 @@
         <w:autoSpaceDE w:val="0"/>
         <w:autoSpaceDN w:val="0"/>
         <w:adjustRightInd w:val="0"/>
-        <w:spacing w:line="343" w:lineRule="auto"/>
+        <w:spacing w:line="348" w:lineRule="auto"/>
         <w:ind w:left="0" w:firstLine="709"/>
         <w:rPr>
           <w:iCs/>
@@ -1393,7 +1908,7 @@
         <w:autoSpaceDE w:val="0"/>
         <w:autoSpaceDN w:val="0"/>
         <w:adjustRightInd w:val="0"/>
-        <w:spacing w:line="343" w:lineRule="auto"/>
+        <w:spacing w:line="348" w:lineRule="auto"/>
         <w:ind w:left="0" w:firstLine="709"/>
         <w:rPr>
           <w:iCs/>
@@ -1409,7 +1924,47 @@
           <w:szCs w:val="28"/>
           <w:lang w:val="en-US"/>
         </w:rPr>
-        <w:t xml:space="preserve">Petunin A. A. Optimum routing algorithms for control programs design in the CAM systems for CNC sheet cutting machines / A. A. Petunin, P. A. Chentsov, E. G. Polishchuk, </w:t>
+        <w:t xml:space="preserve">Petunin A. A. Optimum routing algorithms for control programs design in the CAM systems for CNC sheet cutting machines / A. A. Petunin, P. A. </w:t>
+      </w:r>
+      <w:proofErr w:type="spellStart"/>
+      <w:r>
+        <w:rPr>
+          <w:iCs/>
+          <w:color w:val="000000"/>
+          <w:szCs w:val="28"/>
+          <w:lang w:val="en-US"/>
+        </w:rPr>
+        <w:t>Chentsov</w:t>
+      </w:r>
+      <w:proofErr w:type="spellEnd"/>
+      <w:r>
+        <w:rPr>
+          <w:iCs/>
+          <w:color w:val="000000"/>
+          <w:szCs w:val="28"/>
+          <w:lang w:val="en-US"/>
+        </w:rPr>
+        <w:t xml:space="preserve">, E. G. </w:t>
+      </w:r>
+      <w:proofErr w:type="spellStart"/>
+      <w:r>
+        <w:rPr>
+          <w:iCs/>
+          <w:color w:val="000000"/>
+          <w:szCs w:val="28"/>
+          <w:lang w:val="en-US"/>
+        </w:rPr>
+        <w:t>Polishchuk</w:t>
+      </w:r>
+      <w:proofErr w:type="spellEnd"/>
+      <w:r>
+        <w:rPr>
+          <w:iCs/>
+          <w:color w:val="000000"/>
+          <w:szCs w:val="28"/>
+          <w:lang w:val="en-US"/>
+        </w:rPr>
+        <w:t xml:space="preserve">, </w:t>
       </w:r>
       <w:r>
         <w:rPr>
@@ -1420,16 +1975,89 @@
           <w:szCs w:val="28"/>
           <w:lang w:val="en-US"/>
         </w:rPr>
-        <w:t>S. S. Ukolov</w:t>
-      </w:r>
-      <w:r>
-        <w:rPr>
-          <w:iCs/>
-          <w:color w:val="000000"/>
-          <w:szCs w:val="28"/>
-          <w:lang w:val="en-US"/>
-        </w:rPr>
-        <w:t xml:space="preserve">, V. V. Martynov // Proceedings of the X All-Russian Conference «Actual Problems of Applied Mathematics and Mechanics» with International Participation, Dedicated to the Memory of Academician A.F. Sidorov and 100th Anniversary of UrFU: AFSID-2020. — American Institute of Physics Inc., 2020. — P. 020005. — (0.5 </w:t>
+        <w:t xml:space="preserve">S. S. </w:t>
+      </w:r>
+      <w:proofErr w:type="spellStart"/>
+      <w:r>
+        <w:rPr>
+          <w:b/>
+          <w:bCs/>
+          <w:iCs/>
+          <w:color w:val="000000"/>
+          <w:szCs w:val="28"/>
+          <w:lang w:val="en-US"/>
+        </w:rPr>
+        <w:t>Ukolov</w:t>
+      </w:r>
+      <w:proofErr w:type="spellEnd"/>
+      <w:r>
+        <w:rPr>
+          <w:iCs/>
+          <w:color w:val="000000"/>
+          <w:szCs w:val="28"/>
+          <w:lang w:val="en-US"/>
+        </w:rPr>
+        <w:t xml:space="preserve">, V. V. </w:t>
+      </w:r>
+      <w:proofErr w:type="spellStart"/>
+      <w:r>
+        <w:rPr>
+          <w:iCs/>
+          <w:color w:val="000000"/>
+          <w:szCs w:val="28"/>
+          <w:lang w:val="en-US"/>
+        </w:rPr>
+        <w:t>Martynov</w:t>
+      </w:r>
+      <w:proofErr w:type="spellEnd"/>
+      <w:r>
+        <w:rPr>
+          <w:iCs/>
+          <w:color w:val="000000"/>
+          <w:szCs w:val="28"/>
+          <w:lang w:val="en-US"/>
+        </w:rPr>
+        <w:t xml:space="preserve"> // Proceedings of the X All-Russian Conference «Actual Problems of Applied Mathematics and Mechanics» with International Participation, Dedicated to the Memory of Academician A.F. </w:t>
+      </w:r>
+      <w:proofErr w:type="spellStart"/>
+      <w:r>
+        <w:rPr>
+          <w:iCs/>
+          <w:color w:val="000000"/>
+          <w:szCs w:val="28"/>
+          <w:lang w:val="en-US"/>
+        </w:rPr>
+        <w:t>Sidorov</w:t>
+      </w:r>
+      <w:proofErr w:type="spellEnd"/>
+      <w:r>
+        <w:rPr>
+          <w:iCs/>
+          <w:color w:val="000000"/>
+          <w:szCs w:val="28"/>
+          <w:lang w:val="en-US"/>
+        </w:rPr>
+        <w:t xml:space="preserve"> and 100th Anniversary of </w:t>
+      </w:r>
+      <w:proofErr w:type="spellStart"/>
+      <w:r>
+        <w:rPr>
+          <w:iCs/>
+          <w:color w:val="000000"/>
+          <w:szCs w:val="28"/>
+          <w:lang w:val="en-US"/>
+        </w:rPr>
+        <w:t>UrFU</w:t>
+      </w:r>
+      <w:proofErr w:type="spellEnd"/>
+      <w:r>
+        <w:rPr>
+          <w:iCs/>
+          <w:color w:val="000000"/>
+          <w:szCs w:val="28"/>
+          <w:lang w:val="en-US"/>
+        </w:rPr>
+        <w:t xml:space="preserve">: AFSID-2020. — American Institute of Physics Inc., 2020. — P. 020005. — (0.5 </w:t>
       </w:r>
       <w:r>
         <w:rPr>
@@ -1510,7 +2138,7 @@
         <w:autoSpaceDE w:val="0"/>
         <w:autoSpaceDN w:val="0"/>
         <w:adjustRightInd w:val="0"/>
-        <w:spacing w:line="343" w:lineRule="auto"/>
+        <w:spacing w:line="348" w:lineRule="auto"/>
         <w:ind w:left="0" w:firstLine="709"/>
         <w:rPr>
           <w:iCs/>
@@ -1526,7 +2154,67 @@
           <w:szCs w:val="28"/>
           <w:lang w:val="en-US"/>
         </w:rPr>
-        <w:t xml:space="preserve">Petunin A. A. The termal deformation reducing in sheet metal at manufacturing parts by CNC cutting machines / A. A. Petunin, E. G. Polyshuk, P. A. Chentsov, </w:t>
+        <w:t xml:space="preserve">Petunin A. A. The </w:t>
+      </w:r>
+      <w:proofErr w:type="spellStart"/>
+      <w:r>
+        <w:rPr>
+          <w:iCs/>
+          <w:color w:val="000000"/>
+          <w:szCs w:val="28"/>
+          <w:lang w:val="en-US"/>
+        </w:rPr>
+        <w:t>termal</w:t>
+      </w:r>
+      <w:proofErr w:type="spellEnd"/>
+      <w:r>
+        <w:rPr>
+          <w:iCs/>
+          <w:color w:val="000000"/>
+          <w:szCs w:val="28"/>
+          <w:lang w:val="en-US"/>
+        </w:rPr>
+        <w:t xml:space="preserve"> deformation reducing in sheet metal at manufacturing parts by CNC cutting machines / A. A. Petunin, E. G. </w:t>
+      </w:r>
+      <w:proofErr w:type="spellStart"/>
+      <w:r>
+        <w:rPr>
+          <w:iCs/>
+          <w:color w:val="000000"/>
+          <w:szCs w:val="28"/>
+          <w:lang w:val="en-US"/>
+        </w:rPr>
+        <w:t>Polyshuk</w:t>
+      </w:r>
+      <w:proofErr w:type="spellEnd"/>
+      <w:r>
+        <w:rPr>
+          <w:iCs/>
+          <w:color w:val="000000"/>
+          <w:szCs w:val="28"/>
+          <w:lang w:val="en-US"/>
+        </w:rPr>
+        <w:t>, P. A. </w:t>
+      </w:r>
+      <w:proofErr w:type="spellStart"/>
+      <w:r>
+        <w:rPr>
+          <w:iCs/>
+          <w:color w:val="000000"/>
+          <w:szCs w:val="28"/>
+          <w:lang w:val="en-US"/>
+        </w:rPr>
+        <w:t>Chentsov</w:t>
+      </w:r>
+      <w:proofErr w:type="spellEnd"/>
+      <w:r>
+        <w:rPr>
+          <w:iCs/>
+          <w:color w:val="000000"/>
+          <w:szCs w:val="28"/>
+          <w:lang w:val="en-US"/>
+        </w:rPr>
+        <w:t xml:space="preserve">, </w:t>
       </w:r>
       <w:r>
         <w:rPr>
@@ -1537,16 +2225,49 @@
           <w:szCs w:val="28"/>
           <w:lang w:val="en-US"/>
         </w:rPr>
-        <w:t>S. S. Ukolov</w:t>
-      </w:r>
-      <w:r>
-        <w:rPr>
-          <w:iCs/>
-          <w:color w:val="000000"/>
-          <w:szCs w:val="28"/>
-          <w:lang w:val="en-US"/>
-        </w:rPr>
-        <w:t xml:space="preserve">, V. I. Krotov // IOP Publishing. — 2020. — Vol. 613. — P. 012041. — (0.5 </w:t>
+        <w:t>S. S. </w:t>
+      </w:r>
+      <w:proofErr w:type="spellStart"/>
+      <w:r>
+        <w:rPr>
+          <w:b/>
+          <w:bCs/>
+          <w:iCs/>
+          <w:color w:val="000000"/>
+          <w:szCs w:val="28"/>
+          <w:lang w:val="en-US"/>
+        </w:rPr>
+        <w:t>Ukolov</w:t>
+      </w:r>
+      <w:proofErr w:type="spellEnd"/>
+      <w:r>
+        <w:rPr>
+          <w:iCs/>
+          <w:color w:val="000000"/>
+          <w:szCs w:val="28"/>
+          <w:lang w:val="en-US"/>
+        </w:rPr>
+        <w:t xml:space="preserve">, V. I. </w:t>
+      </w:r>
+      <w:proofErr w:type="spellStart"/>
+      <w:r>
+        <w:rPr>
+          <w:iCs/>
+          <w:color w:val="000000"/>
+          <w:szCs w:val="28"/>
+          <w:lang w:val="en-US"/>
+        </w:rPr>
+        <w:t>Krotov</w:t>
+      </w:r>
+      <w:proofErr w:type="spellEnd"/>
+      <w:r>
+        <w:rPr>
+          <w:iCs/>
+          <w:color w:val="000000"/>
+          <w:szCs w:val="28"/>
+          <w:lang w:val="en-US"/>
+        </w:rPr>
+        <w:t xml:space="preserve"> // IOP Publishing. — 2020. — Vol. 613. — P. 012041. — (0.5 </w:t>
       </w:r>
       <w:r>
         <w:rPr>
@@ -1614,7 +2335,27 @@
           <w:szCs w:val="28"/>
           <w:lang w:val="en-US"/>
         </w:rPr>
-        <w:t>.) (WoS, Scopus).</w:t>
+        <w:t>.) (</w:t>
+      </w:r>
+      <w:proofErr w:type="spellStart"/>
+      <w:r>
+        <w:rPr>
+          <w:iCs/>
+          <w:color w:val="000000"/>
+          <w:szCs w:val="28"/>
+          <w:lang w:val="en-US"/>
+        </w:rPr>
+        <w:t>WoS</w:t>
+      </w:r>
+      <w:proofErr w:type="spellEnd"/>
+      <w:r>
+        <w:rPr>
+          <w:iCs/>
+          <w:color w:val="000000"/>
+          <w:szCs w:val="28"/>
+          <w:lang w:val="en-US"/>
+        </w:rPr>
+        <w:t>, Scopus).</w:t>
       </w:r>
     </w:p>
     <w:p>
@@ -1627,7 +2368,7 @@
         <w:autoSpaceDE w:val="0"/>
         <w:autoSpaceDN w:val="0"/>
         <w:adjustRightInd w:val="0"/>
-        <w:spacing w:line="343" w:lineRule="auto"/>
+        <w:spacing w:line="348" w:lineRule="auto"/>
         <w:ind w:left="0" w:firstLine="709"/>
         <w:rPr>
           <w:iCs/>
@@ -1643,7 +2384,27 @@
           <w:szCs w:val="28"/>
           <w:lang w:val="en-US"/>
         </w:rPr>
-        <w:t xml:space="preserve">Petunin A. A. On the new Algorithm for Solving Continuous Cutting Problem / A. A. Petunin, E. G. Polishchuk, </w:t>
+        <w:t xml:space="preserve">Petunin A. A. On the new Algorithm for Solving Continuous Cutting Problem / A. A. Petunin, E. G. </w:t>
+      </w:r>
+      <w:proofErr w:type="spellStart"/>
+      <w:r>
+        <w:rPr>
+          <w:iCs/>
+          <w:color w:val="000000"/>
+          <w:szCs w:val="28"/>
+          <w:lang w:val="en-US"/>
+        </w:rPr>
+        <w:t>Polishchuk</w:t>
+      </w:r>
+      <w:proofErr w:type="spellEnd"/>
+      <w:r>
+        <w:rPr>
+          <w:iCs/>
+          <w:color w:val="000000"/>
+          <w:szCs w:val="28"/>
+          <w:lang w:val="en-US"/>
+        </w:rPr>
+        <w:t xml:space="preserve">, </w:t>
       </w:r>
       <w:r>
         <w:rPr>
@@ -1654,16 +2415,49 @@
           <w:szCs w:val="28"/>
           <w:lang w:val="en-US"/>
         </w:rPr>
-        <w:t>S. S. Ukolov</w:t>
-      </w:r>
-      <w:r>
-        <w:rPr>
-          <w:iCs/>
-          <w:color w:val="000000"/>
-          <w:szCs w:val="28"/>
-          <w:lang w:val="en-US"/>
-        </w:rPr>
-        <w:t xml:space="preserve"> // IFAC-PapersOnLine. — 2019. — Vol. 52, no 13. — P. 2320—2325. — (0.9 </w:t>
+        <w:t xml:space="preserve">S. S. </w:t>
+      </w:r>
+      <w:proofErr w:type="spellStart"/>
+      <w:r>
+        <w:rPr>
+          <w:b/>
+          <w:bCs/>
+          <w:iCs/>
+          <w:color w:val="000000"/>
+          <w:szCs w:val="28"/>
+          <w:lang w:val="en-US"/>
+        </w:rPr>
+        <w:t>Ukolov</w:t>
+      </w:r>
+      <w:proofErr w:type="spellEnd"/>
+      <w:r>
+        <w:rPr>
+          <w:iCs/>
+          <w:color w:val="000000"/>
+          <w:szCs w:val="28"/>
+          <w:lang w:val="en-US"/>
+        </w:rPr>
+        <w:t xml:space="preserve"> // IFAC-</w:t>
+      </w:r>
+      <w:proofErr w:type="spellStart"/>
+      <w:r>
+        <w:rPr>
+          <w:iCs/>
+          <w:color w:val="000000"/>
+          <w:szCs w:val="28"/>
+          <w:lang w:val="en-US"/>
+        </w:rPr>
+        <w:t>PapersOnLine</w:t>
+      </w:r>
+      <w:proofErr w:type="spellEnd"/>
+      <w:r>
+        <w:rPr>
+          <w:iCs/>
+          <w:color w:val="000000"/>
+          <w:szCs w:val="28"/>
+          <w:lang w:val="en-US"/>
+        </w:rPr>
+        <w:t xml:space="preserve">. — 2019. — Vol. 52, no 13. — P. 2320—2325. — (0.9 </w:t>
       </w:r>
       <w:r>
         <w:rPr>
@@ -1731,7 +2525,27 @@
           <w:szCs w:val="28"/>
           <w:lang w:val="en-US"/>
         </w:rPr>
-        <w:t>.) (WoS, Scopus).</w:t>
+        <w:t>.) (</w:t>
+      </w:r>
+      <w:proofErr w:type="spellStart"/>
+      <w:r>
+        <w:rPr>
+          <w:iCs/>
+          <w:color w:val="000000"/>
+          <w:szCs w:val="28"/>
+          <w:lang w:val="en-US"/>
+        </w:rPr>
+        <w:t>WoS</w:t>
+      </w:r>
+      <w:proofErr w:type="spellEnd"/>
+      <w:r>
+        <w:rPr>
+          <w:iCs/>
+          <w:color w:val="000000"/>
+          <w:szCs w:val="28"/>
+          <w:lang w:val="en-US"/>
+        </w:rPr>
+        <w:t>, Scopus).</w:t>
       </w:r>
     </w:p>
     <w:p>
@@ -1744,7 +2558,7 @@
         <w:autoSpaceDE w:val="0"/>
         <w:autoSpaceDN w:val="0"/>
         <w:adjustRightInd w:val="0"/>
-        <w:spacing w:line="343" w:lineRule="auto"/>
+        <w:spacing w:line="348" w:lineRule="auto"/>
         <w:ind w:left="0" w:firstLine="709"/>
         <w:rPr>
           <w:iCs/>
@@ -1753,14 +2567,45 @@
           <w:lang w:val="en-US"/>
         </w:rPr>
       </w:pPr>
-      <w:r>
-        <w:rPr>
-          <w:iCs/>
-          <w:color w:val="000000"/>
-          <w:szCs w:val="28"/>
-          <w:lang w:val="en-US"/>
-        </w:rPr>
-        <w:t xml:space="preserve">Tavaeva A. A Cost Minimizing at Laser Cutting of Sheet Parts on CNC Machines / A. Tavaeva, A. Petunin, </w:t>
+      <w:proofErr w:type="spellStart"/>
+      <w:r>
+        <w:rPr>
+          <w:iCs/>
+          <w:color w:val="000000"/>
+          <w:szCs w:val="28"/>
+          <w:lang w:val="en-US"/>
+        </w:rPr>
+        <w:t>Tavaeva</w:t>
+      </w:r>
+      <w:proofErr w:type="spellEnd"/>
+      <w:r>
+        <w:rPr>
+          <w:iCs/>
+          <w:color w:val="000000"/>
+          <w:szCs w:val="28"/>
+          <w:lang w:val="en-US"/>
+        </w:rPr>
+        <w:t xml:space="preserve"> A. A Cost Minimizing at Laser Cutting of Sheet Parts on CNC Machines / A. </w:t>
+      </w:r>
+      <w:proofErr w:type="spellStart"/>
+      <w:r>
+        <w:rPr>
+          <w:iCs/>
+          <w:color w:val="000000"/>
+          <w:szCs w:val="28"/>
+          <w:lang w:val="en-US"/>
+        </w:rPr>
+        <w:t>Tavaeva</w:t>
+      </w:r>
+      <w:proofErr w:type="spellEnd"/>
+      <w:r>
+        <w:rPr>
+          <w:iCs/>
+          <w:color w:val="000000"/>
+          <w:szCs w:val="28"/>
+          <w:lang w:val="en-US"/>
+        </w:rPr>
+        <w:t xml:space="preserve">, A. Petunin, </w:t>
       </w:r>
       <w:r>
         <w:rPr>
@@ -1771,16 +2616,79 @@
           <w:szCs w:val="28"/>
           <w:lang w:val="en-US"/>
         </w:rPr>
-        <w:t>S. Ukolov</w:t>
-      </w:r>
-      <w:r>
-        <w:rPr>
-          <w:iCs/>
-          <w:color w:val="000000"/>
-          <w:szCs w:val="28"/>
-          <w:lang w:val="en-US"/>
-        </w:rPr>
-        <w:t xml:space="preserve">, V. Krotov // Mathematical Optimization Theory and Operations Research. — Cham, Switzerland : Springer, 2019. — P. 422—437. — (0.16 </w:t>
+        <w:t xml:space="preserve">S. </w:t>
+      </w:r>
+      <w:proofErr w:type="spellStart"/>
+      <w:r>
+        <w:rPr>
+          <w:b/>
+          <w:bCs/>
+          <w:iCs/>
+          <w:color w:val="000000"/>
+          <w:szCs w:val="28"/>
+          <w:lang w:val="en-US"/>
+        </w:rPr>
+        <w:t>Ukolov</w:t>
+      </w:r>
+      <w:proofErr w:type="spellEnd"/>
+      <w:r>
+        <w:rPr>
+          <w:iCs/>
+          <w:color w:val="000000"/>
+          <w:szCs w:val="28"/>
+          <w:lang w:val="en-US"/>
+        </w:rPr>
+        <w:t xml:space="preserve">, V. </w:t>
+      </w:r>
+      <w:proofErr w:type="spellStart"/>
+      <w:r>
+        <w:rPr>
+          <w:iCs/>
+          <w:color w:val="000000"/>
+          <w:szCs w:val="28"/>
+          <w:lang w:val="en-US"/>
+        </w:rPr>
+        <w:t>Krotov</w:t>
+      </w:r>
+      <w:proofErr w:type="spellEnd"/>
+      <w:r>
+        <w:rPr>
+          <w:iCs/>
+          <w:color w:val="000000"/>
+          <w:szCs w:val="28"/>
+          <w:lang w:val="en-US"/>
+        </w:rPr>
+        <w:t xml:space="preserve"> // Mathematical </w:t>
+      </w:r>
+      <w:r>
+        <w:rPr>
+          <w:iCs/>
+          <w:color w:val="000000"/>
+          <w:szCs w:val="28"/>
+          <w:lang w:val="en-US"/>
+        </w:rPr>
+        <w:lastRenderedPageBreak/>
+        <w:t xml:space="preserve">Optimization Theory and Operations Research. — Cham, </w:t>
+      </w:r>
+      <w:proofErr w:type="gramStart"/>
+      <w:r>
+        <w:rPr>
+          <w:iCs/>
+          <w:color w:val="000000"/>
+          <w:szCs w:val="28"/>
+          <w:lang w:val="en-US"/>
+        </w:rPr>
+        <w:t>Switzerland :</w:t>
+      </w:r>
+      <w:proofErr w:type="gramEnd"/>
+      <w:r>
+        <w:rPr>
+          <w:iCs/>
+          <w:color w:val="000000"/>
+          <w:szCs w:val="28"/>
+          <w:lang w:val="en-US"/>
+        </w:rPr>
+        <w:t xml:space="preserve"> Springer, 2019. — P. 422—437. — (0.16 </w:t>
       </w:r>
       <w:r>
         <w:rPr>
@@ -1861,7 +2769,7 @@
         <w:autoSpaceDE w:val="0"/>
         <w:autoSpaceDN w:val="0"/>
         <w:adjustRightInd w:val="0"/>
-        <w:spacing w:line="343" w:lineRule="auto"/>
+        <w:spacing w:line="348" w:lineRule="auto"/>
         <w:ind w:left="0" w:firstLine="709"/>
         <w:rPr>
           <w:iCs/>
@@ -1877,7 +2785,67 @@
           <w:szCs w:val="28"/>
           <w:lang w:val="en-US"/>
         </w:rPr>
-        <w:t xml:space="preserve">Petunin A. A. About some types of constraints in problems of routing / A. A. Petunin, E. G. Polishuk, A. G. Chentsov, P. A. Chentsov, </w:t>
+        <w:t xml:space="preserve">Petunin A. A. About some types of constraints in problems of routing / A. A. Petunin, E. G. </w:t>
+      </w:r>
+      <w:proofErr w:type="spellStart"/>
+      <w:r>
+        <w:rPr>
+          <w:iCs/>
+          <w:color w:val="000000"/>
+          <w:szCs w:val="28"/>
+          <w:lang w:val="en-US"/>
+        </w:rPr>
+        <w:t>Polishuk</w:t>
+      </w:r>
+      <w:proofErr w:type="spellEnd"/>
+      <w:r>
+        <w:rPr>
+          <w:iCs/>
+          <w:color w:val="000000"/>
+          <w:szCs w:val="28"/>
+          <w:lang w:val="en-US"/>
+        </w:rPr>
+        <w:t xml:space="preserve">, A. G. </w:t>
+      </w:r>
+      <w:proofErr w:type="spellStart"/>
+      <w:r>
+        <w:rPr>
+          <w:iCs/>
+          <w:color w:val="000000"/>
+          <w:szCs w:val="28"/>
+          <w:lang w:val="en-US"/>
+        </w:rPr>
+        <w:t>Chentsov</w:t>
+      </w:r>
+      <w:proofErr w:type="spellEnd"/>
+      <w:r>
+        <w:rPr>
+          <w:iCs/>
+          <w:color w:val="000000"/>
+          <w:szCs w:val="28"/>
+          <w:lang w:val="en-US"/>
+        </w:rPr>
+        <w:t xml:space="preserve">, P. A. </w:t>
+      </w:r>
+      <w:proofErr w:type="spellStart"/>
+      <w:r>
+        <w:rPr>
+          <w:iCs/>
+          <w:color w:val="000000"/>
+          <w:szCs w:val="28"/>
+          <w:lang w:val="en-US"/>
+        </w:rPr>
+        <w:t>Chentsov</w:t>
+      </w:r>
+      <w:proofErr w:type="spellEnd"/>
+      <w:r>
+        <w:rPr>
+          <w:iCs/>
+          <w:color w:val="000000"/>
+          <w:szCs w:val="28"/>
+          <w:lang w:val="en-US"/>
+        </w:rPr>
+        <w:t xml:space="preserve">, </w:t>
       </w:r>
       <w:r>
         <w:rPr>
@@ -1888,26 +2856,29 @@
           <w:szCs w:val="28"/>
           <w:lang w:val="en-US"/>
         </w:rPr>
-        <w:t>S. S. Ukolov</w:t>
-      </w:r>
-      <w:r>
-        <w:rPr>
-          <w:iCs/>
-          <w:color w:val="000000"/>
-          <w:szCs w:val="28"/>
-          <w:lang w:val="en-US"/>
-        </w:rPr>
-        <w:t xml:space="preserve"> // AIP </w:t>
-      </w:r>
-      <w:r>
-        <w:rPr>
-          <w:iCs/>
-          <w:color w:val="000000"/>
-          <w:szCs w:val="28"/>
-          <w:lang w:val="en-US"/>
-        </w:rPr>
-        <w:lastRenderedPageBreak/>
-        <w:t xml:space="preserve">Conference Proceedings. — 2016. — Vol. 1789, no 1. — </w:t>
+        <w:t>S. S. </w:t>
+      </w:r>
+      <w:proofErr w:type="spellStart"/>
+      <w:r>
+        <w:rPr>
+          <w:b/>
+          <w:bCs/>
+          <w:iCs/>
+          <w:color w:val="000000"/>
+          <w:szCs w:val="28"/>
+          <w:lang w:val="en-US"/>
+        </w:rPr>
+        <w:t>Ukolov</w:t>
+      </w:r>
+      <w:proofErr w:type="spellEnd"/>
+      <w:r>
+        <w:rPr>
+          <w:iCs/>
+          <w:color w:val="000000"/>
+          <w:szCs w:val="28"/>
+          <w:lang w:val="en-US"/>
+        </w:rPr>
+        <w:t xml:space="preserve"> // AIP Conference Proceedings. — 2016. — Vol. 1789, no 1. — </w:t>
       </w:r>
       <w:r>
         <w:rPr>
@@ -1992,7 +2963,27 @@
           <w:szCs w:val="28"/>
           <w:lang w:val="en-US"/>
         </w:rPr>
-        <w:t>.) (WoS, Scopus).</w:t>
+        <w:t>.) (</w:t>
+      </w:r>
+      <w:proofErr w:type="spellStart"/>
+      <w:r>
+        <w:rPr>
+          <w:iCs/>
+          <w:color w:val="000000"/>
+          <w:szCs w:val="28"/>
+          <w:lang w:val="en-US"/>
+        </w:rPr>
+        <w:t>WoS</w:t>
+      </w:r>
+      <w:proofErr w:type="spellEnd"/>
+      <w:r>
+        <w:rPr>
+          <w:iCs/>
+          <w:color w:val="000000"/>
+          <w:szCs w:val="28"/>
+          <w:lang w:val="en-US"/>
+        </w:rPr>
+        <w:t>, Scopus).</w:t>
       </w:r>
     </w:p>
     <w:p>
@@ -2233,6 +3224,7 @@
           <w:szCs w:val="28"/>
         </w:rPr>
       </w:pPr>
+      <w:proofErr w:type="spellStart"/>
       <w:r>
         <w:rPr>
           <w:rFonts w:ascii="Times New Roman" w:eastAsia="Calibri" w:hAnsi="Times New Roman" w:cs="Times New Roman"/>
@@ -2242,16 +3234,61 @@
           <w:sz w:val="28"/>
           <w:szCs w:val="28"/>
         </w:rPr>
-        <w:t>Таваевой Анастасии Фидагилевны</w:t>
-      </w:r>
-      <w:r>
-        <w:rPr>
-          <w:rFonts w:ascii="Times New Roman" w:eastAsia="Calibri" w:hAnsi="Times New Roman" w:cs="Times New Roman"/>
-          <w:color w:val="000000"/>
-          <w:sz w:val="28"/>
-          <w:szCs w:val="28"/>
-        </w:rPr>
-        <w:t>, кандидата технических наук, главного специалиста АО «Производственное объединение «Уральский оптико-механический завод» имени Э. С. Яламова», г. Екатеринбург. Содержит вопрос о сравнительной производительности разработанных алгоритмов и два замечания об отсутствии сведений о быстродействии для одного из алгоритмов и влиянии фактора вложенности.</w:t>
+        <w:t>Таваевой</w:t>
+      </w:r>
+      <w:proofErr w:type="spellEnd"/>
+      <w:r>
+        <w:rPr>
+          <w:rFonts w:ascii="Times New Roman" w:eastAsia="Calibri" w:hAnsi="Times New Roman" w:cs="Times New Roman"/>
+          <w:b/>
+          <w:bCs/>
+          <w:color w:val="000000"/>
+          <w:sz w:val="28"/>
+          <w:szCs w:val="28"/>
+        </w:rPr>
+        <w:t xml:space="preserve"> Анастасии </w:t>
+      </w:r>
+      <w:proofErr w:type="spellStart"/>
+      <w:r>
+        <w:rPr>
+          <w:rFonts w:ascii="Times New Roman" w:eastAsia="Calibri" w:hAnsi="Times New Roman" w:cs="Times New Roman"/>
+          <w:b/>
+          <w:bCs/>
+          <w:color w:val="000000"/>
+          <w:sz w:val="28"/>
+          <w:szCs w:val="28"/>
+        </w:rPr>
+        <w:t>Фидагилевны</w:t>
+      </w:r>
+      <w:proofErr w:type="spellEnd"/>
+      <w:r>
+        <w:rPr>
+          <w:rFonts w:ascii="Times New Roman" w:eastAsia="Calibri" w:hAnsi="Times New Roman" w:cs="Times New Roman"/>
+          <w:color w:val="000000"/>
+          <w:sz w:val="28"/>
+          <w:szCs w:val="28"/>
+        </w:rPr>
+        <w:t>, кандидата технических наук, главного специалиста АО «Производственное объединение «Уральский оптико-механический завод» имени Э. С. </w:t>
+      </w:r>
+      <w:proofErr w:type="spellStart"/>
+      <w:r>
+        <w:rPr>
+          <w:rFonts w:ascii="Times New Roman" w:eastAsia="Calibri" w:hAnsi="Times New Roman" w:cs="Times New Roman"/>
+          <w:color w:val="000000"/>
+          <w:sz w:val="28"/>
+          <w:szCs w:val="28"/>
+        </w:rPr>
+        <w:t>Яламова</w:t>
+      </w:r>
+      <w:proofErr w:type="spellEnd"/>
+      <w:r>
+        <w:rPr>
+          <w:rFonts w:ascii="Times New Roman" w:eastAsia="Calibri" w:hAnsi="Times New Roman" w:cs="Times New Roman"/>
+          <w:color w:val="000000"/>
+          <w:sz w:val="28"/>
+          <w:szCs w:val="28"/>
+        </w:rPr>
+        <w:t>», г. Екатеринбург. Содержит вопрос о сравнительной производительности разработанных алгоритмов и два замечания об отсутствии сведений о быстродействии для одного из алгоритмов и влиянии фактора вложенности.</w:t>
       </w:r>
     </w:p>
     <w:p>
@@ -2299,6 +3336,7 @@
           <w:sz w:val="28"/>
           <w:szCs w:val="28"/>
         </w:rPr>
+        <w:lastRenderedPageBreak/>
         <w:t>«Уфимский государственный авиационный технический университет», г. Уфа.</w:t>
       </w:r>
       <w:r>
@@ -2331,7 +3369,6 @@
           <w:szCs w:val="28"/>
           <w:lang w:eastAsia="ru-RU"/>
         </w:rPr>
-        <w:lastRenderedPageBreak/>
         <w:t xml:space="preserve">Выбор официальных оппонентов обосновывается их компетентностью и известностью в области разработки систем автоматизированного проектирования, наличием публикаций в ведущих рецензируемых изданиях. </w:t>
       </w:r>
     </w:p>
@@ -2354,7 +3391,27 @@
           <w:szCs w:val="28"/>
           <w:lang w:eastAsia="ru-RU"/>
         </w:rPr>
-        <w:t xml:space="preserve">Диссертационный совет отмечает, что представленная диссертация на соискание ученой степени кандидата технических наук соответствует п. 9 Положения о присуждении ученых степеней в УрФУ, является научно-квалификационной работой, </w:t>
+        <w:t xml:space="preserve">Диссертационный совет отмечает, что представленная диссертация на соискание ученой степени кандидата технических наук соответствует п. 9 Положения о присуждении ученых степеней в </w:t>
+      </w:r>
+      <w:proofErr w:type="spellStart"/>
+      <w:r>
+        <w:rPr>
+          <w:rFonts w:ascii="Times New Roman" w:eastAsia="Times New Roman" w:hAnsi="Times New Roman" w:cs="Times New Roman"/>
+          <w:sz w:val="28"/>
+          <w:szCs w:val="28"/>
+          <w:lang w:eastAsia="ru-RU"/>
+        </w:rPr>
+        <w:t>УрФУ</w:t>
+      </w:r>
+      <w:proofErr w:type="spellEnd"/>
+      <w:r>
+        <w:rPr>
+          <w:rFonts w:ascii="Times New Roman" w:eastAsia="Times New Roman" w:hAnsi="Times New Roman" w:cs="Times New Roman"/>
+          <w:sz w:val="28"/>
+          <w:szCs w:val="28"/>
+          <w:lang w:eastAsia="ru-RU"/>
+        </w:rPr>
+        <w:t xml:space="preserve">, является научно-квалификационной работой, </w:t>
       </w:r>
       <w:r>
         <w:rPr>
@@ -2458,7 +3515,17 @@
           <w:szCs w:val="28"/>
           <w:lang w:eastAsia="ru-RU"/>
         </w:rPr>
-        <w:t>Разработаны алгоритм поиска точек врезки в контуры, не использующий механизм дискретизации контуров, а также алгоритм выбора последовательности резки контуров на основе метода переменных окрестностей, совместно решающие задачи непрерывной резки CCP (</w:t>
+        <w:t xml:space="preserve">Разработаны алгоритм поиска точек врезки в контуры, не использующий механизм дискретизации контуров, а также алгоритм выбора последовательности резки контуров на основе метода переменных окрестностей, </w:t>
+      </w:r>
+      <w:r>
+        <w:rPr>
+          <w:rFonts w:ascii="Times New Roman" w:eastAsia="Times New Roman" w:hAnsi="Times New Roman" w:cs="Times New Roman"/>
+          <w:sz w:val="28"/>
+          <w:szCs w:val="28"/>
+          <w:lang w:eastAsia="ru-RU"/>
+        </w:rPr>
+        <w:lastRenderedPageBreak/>
+        <w:t>совместно решающие задачи непрерывной резки CCP (</w:t>
       </w:r>
       <w:r>
         <w:rPr>
@@ -2611,7 +3678,6 @@
           <w:szCs w:val="28"/>
           <w:lang w:eastAsia="ru-RU"/>
         </w:rPr>
-        <w:lastRenderedPageBreak/>
         <w:t>Разработаны способы использования ограничений предшествования для уменьшения вычислительной сложности алгоритмов оптимальной маршрутизации, как в моделях дискретной, так и непрерывной оптимизации.</w:t>
       </w:r>
     </w:p>
@@ -2869,7 +3935,27 @@
           <w:szCs w:val="28"/>
           <w:lang w:eastAsia="ru-RU"/>
         </w:rPr>
-        <w:t>Разработанные схемы информационного обмена, форматы файлов и методика использования алгоритмов оптимальной маршрутизации инструмента позволяют интегрировать разработанное программное обеспечение в существующие российские САПР «Сириус» и «T-Flex», а также обеспечивают эффективное тестирование новых оптимизационных алгоритмов.</w:t>
+        <w:t>Разработанные схемы информационного обмена, форматы файлов и методика использования алгоритмов оптимальной маршрутизации инструмента позволяют интегрировать разработанное программное обеспечение в существующие российские САПР «Сириус» и «T-</w:t>
+      </w:r>
+      <w:proofErr w:type="spellStart"/>
+      <w:r>
+        <w:rPr>
+          <w:rFonts w:ascii="Times New Roman" w:eastAsia="Times New Roman" w:hAnsi="Times New Roman" w:cs="Times New Roman"/>
+          <w:sz w:val="28"/>
+          <w:szCs w:val="28"/>
+          <w:lang w:eastAsia="ru-RU"/>
+        </w:rPr>
+        <w:t>Flex</w:t>
+      </w:r>
+      <w:proofErr w:type="spellEnd"/>
+      <w:r>
+        <w:rPr>
+          <w:rFonts w:ascii="Times New Roman" w:eastAsia="Times New Roman" w:hAnsi="Times New Roman" w:cs="Times New Roman"/>
+          <w:sz w:val="28"/>
+          <w:szCs w:val="28"/>
+          <w:lang w:eastAsia="ru-RU"/>
+        </w:rPr>
+        <w:t>», а также обеспечивают эффективное тестирование новых оптимизационных алгоритмов.</w:t>
       </w:r>
     </w:p>
     <w:p>
@@ -2940,18 +4026,28 @@
           <w:szCs w:val="28"/>
           <w:lang w:eastAsia="ru-RU"/>
         </w:rPr>
-        <w:t>На заседании 22 января 2022 г. диссертационный совет УрФУ 05.09.24 принял решение присудить Уколову С.</w:t>
-      </w:r>
-      <w:bookmarkStart w:id="1" w:name="_GoBack"/>
-      <w:bookmarkEnd w:id="1"/>
-      <w:r>
-        <w:rPr>
-          <w:rFonts w:ascii="Times New Roman" w:eastAsia="Times New Roman" w:hAnsi="Times New Roman" w:cs="Times New Roman"/>
-          <w:sz w:val="28"/>
-          <w:szCs w:val="28"/>
-          <w:lang w:eastAsia="ru-RU"/>
-        </w:rPr>
-        <w:t>С. ученую степень кандидата технических наук.</w:t>
+        <w:lastRenderedPageBreak/>
+        <w:t xml:space="preserve">На заседании 22 января 2022 г. диссертационный совет </w:t>
+      </w:r>
+      <w:proofErr w:type="spellStart"/>
+      <w:r>
+        <w:rPr>
+          <w:rFonts w:ascii="Times New Roman" w:eastAsia="Times New Roman" w:hAnsi="Times New Roman" w:cs="Times New Roman"/>
+          <w:sz w:val="28"/>
+          <w:szCs w:val="28"/>
+          <w:lang w:eastAsia="ru-RU"/>
+        </w:rPr>
+        <w:t>УрФУ</w:t>
+      </w:r>
+      <w:proofErr w:type="spellEnd"/>
+      <w:r>
+        <w:rPr>
+          <w:rFonts w:ascii="Times New Roman" w:eastAsia="Times New Roman" w:hAnsi="Times New Roman" w:cs="Times New Roman"/>
+          <w:sz w:val="28"/>
+          <w:szCs w:val="28"/>
+          <w:lang w:eastAsia="ru-RU"/>
+        </w:rPr>
+        <w:t> 05.09.24 принял решение присудить Уколову С.С. ученую степень кандидата технических наук.</w:t>
       </w:r>
     </w:p>
     <w:p>
@@ -2973,8 +4069,27 @@
           <w:szCs w:val="28"/>
           <w:lang w:eastAsia="ru-RU"/>
         </w:rPr>
-        <w:lastRenderedPageBreak/>
-        <w:t>При проведении тайного голосования диссертационный совет УрФУ 05.09.24 в количестве 9 человек, из них 9 докторов наук по специальности рассматриваемой диссертации, участвовавших в заседании, из 12 человек, входящих в состав совета, проголосовали: за – 9, против – нет, недействительных бюллетеней – нет.</w:t>
+        <w:t xml:space="preserve">При проведении тайного голосования диссертационный совет </w:t>
+      </w:r>
+      <w:proofErr w:type="spellStart"/>
+      <w:r>
+        <w:rPr>
+          <w:rFonts w:ascii="Times New Roman" w:eastAsia="Times New Roman" w:hAnsi="Times New Roman" w:cs="Times New Roman"/>
+          <w:sz w:val="28"/>
+          <w:szCs w:val="28"/>
+          <w:lang w:eastAsia="ru-RU"/>
+        </w:rPr>
+        <w:t>УрФУ</w:t>
+      </w:r>
+      <w:proofErr w:type="spellEnd"/>
+      <w:r>
+        <w:rPr>
+          <w:rFonts w:ascii="Times New Roman" w:eastAsia="Times New Roman" w:hAnsi="Times New Roman" w:cs="Times New Roman"/>
+          <w:sz w:val="28"/>
+          <w:szCs w:val="28"/>
+          <w:lang w:eastAsia="ru-RU"/>
+        </w:rPr>
+        <w:t xml:space="preserve"> 05.09.24 в количестве 9 человек, из них 9 докторов наук по специальности рассматриваемой диссертации, участвовавших в заседании, из 12 человек, входящих в состав совета, проголосовали: за – 9, против – нет, недействительных бюллетеней – нет.</w:t>
       </w:r>
     </w:p>
     <w:p>
@@ -3045,7 +4160,24 @@
                 <w:szCs w:val="28"/>
               </w:rPr>
               <w:br/>
-              <w:t>УрФУ 05.09.24</w:t>
+            </w:r>
+            <w:proofErr w:type="spellStart"/>
+            <w:r>
+              <w:rPr>
+                <w:rFonts w:ascii="Times New Roman" w:hAnsi="Times New Roman" w:cs="Times New Roman"/>
+                <w:sz w:val="28"/>
+                <w:szCs w:val="28"/>
+              </w:rPr>
+              <w:t>УрФУ</w:t>
+            </w:r>
+            <w:proofErr w:type="spellEnd"/>
+            <w:r>
+              <w:rPr>
+                <w:rFonts w:ascii="Times New Roman" w:hAnsi="Times New Roman" w:cs="Times New Roman"/>
+                <w:sz w:val="28"/>
+                <w:szCs w:val="28"/>
+              </w:rPr>
+              <w:t xml:space="preserve"> 05.09.24</w:t>
             </w:r>
           </w:p>
         </w:tc>
@@ -3063,16 +4195,28 @@
                 <w:szCs w:val="28"/>
               </w:rPr>
             </w:pPr>
+            <w:proofErr w:type="spellStart"/>
             <w:r>
               <w:rPr>
                 <w:rFonts w:ascii="Times New Roman" w:hAnsi="Times New Roman" w:cs="Times New Roman"/>
                 <w:sz w:val="28"/>
                 <w:szCs w:val="28"/>
               </w:rPr>
-              <w:t>Сесекин Александр Николаевич</w:t>
+              <w:t>Сесекин</w:t>
+            </w:r>
+            <w:proofErr w:type="spellEnd"/>
+            <w:r>
+              <w:rPr>
+                <w:rFonts w:ascii="Times New Roman" w:hAnsi="Times New Roman" w:cs="Times New Roman"/>
+                <w:sz w:val="28"/>
+                <w:szCs w:val="28"/>
+              </w:rPr>
+              <w:t xml:space="preserve"> Александр Николаевич</w:t>
             </w:r>
           </w:p>
         </w:tc>
+        <w:bookmarkStart w:id="1" w:name="_GoBack"/>
+        <w:bookmarkEnd w:id="1"/>
       </w:tr>
       <w:tr>
         <w:tc>
@@ -3145,7 +4289,24 @@
                 <w:szCs w:val="28"/>
               </w:rPr>
               <w:br/>
-              <w:t>УрФУ 05.09.24</w:t>
+            </w:r>
+            <w:proofErr w:type="spellStart"/>
+            <w:r>
+              <w:rPr>
+                <w:rFonts w:ascii="Times New Roman" w:hAnsi="Times New Roman" w:cs="Times New Roman"/>
+                <w:sz w:val="28"/>
+                <w:szCs w:val="28"/>
+              </w:rPr>
+              <w:t>УрФУ</w:t>
+            </w:r>
+            <w:proofErr w:type="spellEnd"/>
+            <w:r>
+              <w:rPr>
+                <w:rFonts w:ascii="Times New Roman" w:hAnsi="Times New Roman" w:cs="Times New Roman"/>
+                <w:sz w:val="28"/>
+                <w:szCs w:val="28"/>
+              </w:rPr>
+              <w:t xml:space="preserve"> 05.09.24</w:t>
             </w:r>
           </w:p>
         </w:tc>
@@ -3274,7 +4435,7 @@
 </file>
 
 <file path=word/endnotes.xml><?xml version="1.0" encoding="utf-8"?>
-<w:endnotes xmlns:wpc="http://schemas.microsoft.com/office/word/2010/wordprocessingCanvas" xmlns:cx="http://schemas.microsoft.com/office/drawing/2014/chartex" xmlns:cx1="http://schemas.microsoft.com/office/drawing/2015/9/8/chartex" xmlns:mc="http://schemas.openxmlformats.org/markup-compatibility/2006" xmlns:o="urn:schemas-microsoft-com:office:office" xmlns:r="http://schemas.openxmlformats.org/officeDocument/2006/relationships" xmlns:m="http://schemas.openxmlformats.org/officeDocument/2006/math" xmlns:v="urn:schemas-microsoft-com:vml" xmlns:wp14="http://schemas.microsoft.com/office/word/2010/wordprocessingDrawing" xmlns:wp="http://schemas.openxmlformats.org/drawingml/2006/wordprocessingDrawing" xmlns:w10="urn:schemas-microsoft-com:office:word" xmlns:w="http://schemas.openxmlformats.org/wordprocessingml/2006/main" xmlns:w14="http://schemas.microsoft.com/office/word/2010/wordml" xmlns:w15="http://schemas.microsoft.com/office/word/2012/wordml" xmlns:w16se="http://schemas.microsoft.com/office/word/2015/wordml/symex" xmlns:wpg="http://schemas.microsoft.com/office/word/2010/wordprocessingGroup" xmlns:wpi="http://schemas.microsoft.com/office/word/2010/wordprocessingInk" xmlns:wne="http://schemas.microsoft.com/office/word/2006/wordml" xmlns:wps="http://schemas.microsoft.com/office/word/2010/wordprocessingShape" mc:Ignorable="w14 w15 w16se wp14">
+<w:endnotes xmlns:wpc="http://schemas.microsoft.com/office/word/2010/wordprocessingCanvas" xmlns:cx="http://schemas.microsoft.com/office/drawing/2014/chartex" xmlns:cx1="http://schemas.microsoft.com/office/drawing/2015/9/8/chartex" xmlns:cx2="http://schemas.microsoft.com/office/drawing/2015/10/21/chartex" xmlns:cx3="http://schemas.microsoft.com/office/drawing/2016/5/9/chartex" xmlns:cx4="http://schemas.microsoft.com/office/drawing/2016/5/10/chartex" xmlns:cx5="http://schemas.microsoft.com/office/drawing/2016/5/11/chartex" xmlns:cx6="http://schemas.microsoft.com/office/drawing/2016/5/12/chartex" xmlns:cx7="http://schemas.microsoft.com/office/drawing/2016/5/13/chartex" xmlns:cx8="http://schemas.microsoft.com/office/drawing/2016/5/14/chartex" xmlns:mc="http://schemas.openxmlformats.org/markup-compatibility/2006" xmlns:aink="http://schemas.microsoft.com/office/drawing/2016/ink" xmlns:am3d="http://schemas.microsoft.com/office/drawing/2017/model3d" xmlns:o="urn:schemas-microsoft-com:office:office" xmlns:r="http://schemas.openxmlformats.org/officeDocument/2006/relationships" xmlns:m="http://schemas.openxmlformats.org/officeDocument/2006/math" xmlns:v="urn:schemas-microsoft-com:vml" xmlns:wp14="http://schemas.microsoft.com/office/word/2010/wordprocessingDrawing" xmlns:wp="http://schemas.openxmlformats.org/drawingml/2006/wordprocessingDrawing" xmlns:w10="urn:schemas-microsoft-com:office:word" xmlns:w="http://schemas.openxmlformats.org/wordprocessingml/2006/main" xmlns:w14="http://schemas.microsoft.com/office/word/2010/wordml" xmlns:w15="http://schemas.microsoft.com/office/word/2012/wordml" xmlns:w16cid="http://schemas.microsoft.com/office/word/2016/wordml/cid" xmlns:w16se="http://schemas.microsoft.com/office/word/2015/wordml/symex" xmlns:wpg="http://schemas.microsoft.com/office/word/2010/wordprocessingGroup" xmlns:wpi="http://schemas.microsoft.com/office/word/2010/wordprocessingInk" xmlns:wne="http://schemas.microsoft.com/office/word/2006/wordml" xmlns:wps="http://schemas.microsoft.com/office/word/2010/wordprocessingShape" mc:Ignorable="w14 w15 w16se w16cid wp14">
   <w:endnote w:type="separator" w:id="-1">
     <w:p>
       <w:pPr>
@@ -3299,7 +4460,7 @@
 </file>
 
 <file path=word/footer1.xml><?xml version="1.0" encoding="utf-8"?>
-<w:ftr xmlns:wpc="http://schemas.microsoft.com/office/word/2010/wordprocessingCanvas" xmlns:cx="http://schemas.microsoft.com/office/drawing/2014/chartex" xmlns:cx1="http://schemas.microsoft.com/office/drawing/2015/9/8/chartex" xmlns:mc="http://schemas.openxmlformats.org/markup-compatibility/2006" xmlns:o="urn:schemas-microsoft-com:office:office" xmlns:r="http://schemas.openxmlformats.org/officeDocument/2006/relationships" xmlns:m="http://schemas.openxmlformats.org/officeDocument/2006/math" xmlns:v="urn:schemas-microsoft-com:vml" xmlns:wp14="http://schemas.microsoft.com/office/word/2010/wordprocessingDrawing" xmlns:wp="http://schemas.openxmlformats.org/drawingml/2006/wordprocessingDrawing" xmlns:w10="urn:schemas-microsoft-com:office:word" xmlns:w="http://schemas.openxmlformats.org/wordprocessingml/2006/main" xmlns:w14="http://schemas.microsoft.com/office/word/2010/wordml" xmlns:w15="http://schemas.microsoft.com/office/word/2012/wordml" xmlns:w16se="http://schemas.microsoft.com/office/word/2015/wordml/symex" xmlns:wpg="http://schemas.microsoft.com/office/word/2010/wordprocessingGroup" xmlns:wpi="http://schemas.microsoft.com/office/word/2010/wordprocessingInk" xmlns:wne="http://schemas.microsoft.com/office/word/2006/wordml" xmlns:wps="http://schemas.microsoft.com/office/word/2010/wordprocessingShape" mc:Ignorable="w14 w15 w16se wp14">
+<w:ftr xmlns:wpc="http://schemas.microsoft.com/office/word/2010/wordprocessingCanvas" xmlns:cx="http://schemas.microsoft.com/office/drawing/2014/chartex" xmlns:cx1="http://schemas.microsoft.com/office/drawing/2015/9/8/chartex" xmlns:cx2="http://schemas.microsoft.com/office/drawing/2015/10/21/chartex" xmlns:cx3="http://schemas.microsoft.com/office/drawing/2016/5/9/chartex" xmlns:cx4="http://schemas.microsoft.com/office/drawing/2016/5/10/chartex" xmlns:cx5="http://schemas.microsoft.com/office/drawing/2016/5/11/chartex" xmlns:cx6="http://schemas.microsoft.com/office/drawing/2016/5/12/chartex" xmlns:cx7="http://schemas.microsoft.com/office/drawing/2016/5/13/chartex" xmlns:cx8="http://schemas.microsoft.com/office/drawing/2016/5/14/chartex" xmlns:mc="http://schemas.openxmlformats.org/markup-compatibility/2006" xmlns:aink="http://schemas.microsoft.com/office/drawing/2016/ink" xmlns:am3d="http://schemas.microsoft.com/office/drawing/2017/model3d" xmlns:o="urn:schemas-microsoft-com:office:office" xmlns:r="http://schemas.openxmlformats.org/officeDocument/2006/relationships" xmlns:m="http://schemas.openxmlformats.org/officeDocument/2006/math" xmlns:v="urn:schemas-microsoft-com:vml" xmlns:wp14="http://schemas.microsoft.com/office/word/2010/wordprocessingDrawing" xmlns:wp="http://schemas.openxmlformats.org/drawingml/2006/wordprocessingDrawing" xmlns:w10="urn:schemas-microsoft-com:office:word" xmlns:w="http://schemas.openxmlformats.org/wordprocessingml/2006/main" xmlns:w14="http://schemas.microsoft.com/office/word/2010/wordml" xmlns:w15="http://schemas.microsoft.com/office/word/2012/wordml" xmlns:w16cid="http://schemas.microsoft.com/office/word/2016/wordml/cid" xmlns:w16se="http://schemas.microsoft.com/office/word/2015/wordml/symex" xmlns:wpg="http://schemas.microsoft.com/office/word/2010/wordprocessingGroup" xmlns:wpi="http://schemas.microsoft.com/office/word/2010/wordprocessingInk" xmlns:wne="http://schemas.microsoft.com/office/word/2006/wordml" xmlns:wps="http://schemas.microsoft.com/office/word/2010/wordprocessingShape" mc:Ignorable="w14 w15 w16se w16cid wp14">
   <w:sdt>
     <w:sdtPr>
       <w:rPr>
@@ -3374,7 +4535,7 @@
 </file>
 
 <file path=word/footnotes.xml><?xml version="1.0" encoding="utf-8"?>
-<w:footnotes xmlns:wpc="http://schemas.microsoft.com/office/word/2010/wordprocessingCanvas" xmlns:cx="http://schemas.microsoft.com/office/drawing/2014/chartex" xmlns:cx1="http://schemas.microsoft.com/office/drawing/2015/9/8/chartex" xmlns:mc="http://schemas.openxmlformats.org/markup-compatibility/2006" xmlns:o="urn:schemas-microsoft-com:office:office" xmlns:r="http://schemas.openxmlformats.org/officeDocument/2006/relationships" xmlns:m="http://schemas.openxmlformats.org/officeDocument/2006/math" xmlns:v="urn:schemas-microsoft-com:vml" xmlns:wp14="http://schemas.microsoft.com/office/word/2010/wordprocessingDrawing" xmlns:wp="http://schemas.openxmlformats.org/drawingml/2006/wordprocessingDrawing" xmlns:w10="urn:schemas-microsoft-com:office:word" xmlns:w="http://schemas.openxmlformats.org/wordprocessingml/2006/main" xmlns:w14="http://schemas.microsoft.com/office/word/2010/wordml" xmlns:w15="http://schemas.microsoft.com/office/word/2012/wordml" xmlns:w16se="http://schemas.microsoft.com/office/word/2015/wordml/symex" xmlns:wpg="http://schemas.microsoft.com/office/word/2010/wordprocessingGroup" xmlns:wpi="http://schemas.microsoft.com/office/word/2010/wordprocessingInk" xmlns:wne="http://schemas.microsoft.com/office/word/2006/wordml" xmlns:wps="http://schemas.microsoft.com/office/word/2010/wordprocessingShape" mc:Ignorable="w14 w15 w16se wp14">
+<w:footnotes xmlns:wpc="http://schemas.microsoft.com/office/word/2010/wordprocessingCanvas" xmlns:cx="http://schemas.microsoft.com/office/drawing/2014/chartex" xmlns:cx1="http://schemas.microsoft.com/office/drawing/2015/9/8/chartex" xmlns:cx2="http://schemas.microsoft.com/office/drawing/2015/10/21/chartex" xmlns:cx3="http://schemas.microsoft.com/office/drawing/2016/5/9/chartex" xmlns:cx4="http://schemas.microsoft.com/office/drawing/2016/5/10/chartex" xmlns:cx5="http://schemas.microsoft.com/office/drawing/2016/5/11/chartex" xmlns:cx6="http://schemas.microsoft.com/office/drawing/2016/5/12/chartex" xmlns:cx7="http://schemas.microsoft.com/office/drawing/2016/5/13/chartex" xmlns:cx8="http://schemas.microsoft.com/office/drawing/2016/5/14/chartex" xmlns:mc="http://schemas.openxmlformats.org/markup-compatibility/2006" xmlns:aink="http://schemas.microsoft.com/office/drawing/2016/ink" xmlns:am3d="http://schemas.microsoft.com/office/drawing/2017/model3d" xmlns:o="urn:schemas-microsoft-com:office:office" xmlns:r="http://schemas.openxmlformats.org/officeDocument/2006/relationships" xmlns:m="http://schemas.openxmlformats.org/officeDocument/2006/math" xmlns:v="urn:schemas-microsoft-com:vml" xmlns:wp14="http://schemas.microsoft.com/office/word/2010/wordprocessingDrawing" xmlns:wp="http://schemas.openxmlformats.org/drawingml/2006/wordprocessingDrawing" xmlns:w10="urn:schemas-microsoft-com:office:word" xmlns:w="http://schemas.openxmlformats.org/wordprocessingml/2006/main" xmlns:w14="http://schemas.microsoft.com/office/word/2010/wordml" xmlns:w15="http://schemas.microsoft.com/office/word/2012/wordml" xmlns:w16cid="http://schemas.microsoft.com/office/word/2016/wordml/cid" xmlns:w16se="http://schemas.microsoft.com/office/word/2015/wordml/symex" xmlns:wpg="http://schemas.microsoft.com/office/word/2010/wordprocessingGroup" xmlns:wpi="http://schemas.microsoft.com/office/word/2010/wordprocessingInk" xmlns:wne="http://schemas.microsoft.com/office/word/2006/wordml" xmlns:wps="http://schemas.microsoft.com/office/word/2010/wordprocessingShape" mc:Ignorable="w14 w15 w16se w16cid wp14">
   <w:footnote w:type="separator" w:id="-1">
     <w:p>
       <w:pPr>
@@ -3399,7 +4560,7 @@
 </file>
 
 <file path=word/numbering.xml><?xml version="1.0" encoding="utf-8"?>
-<w:numbering xmlns:wpc="http://schemas.microsoft.com/office/word/2010/wordprocessingCanvas" xmlns:cx="http://schemas.microsoft.com/office/drawing/2014/chartex" xmlns:cx1="http://schemas.microsoft.com/office/drawing/2015/9/8/chartex" xmlns:mc="http://schemas.openxmlformats.org/markup-compatibility/2006" xmlns:o="urn:schemas-microsoft-com:office:office" xmlns:r="http://schemas.openxmlformats.org/officeDocument/2006/relationships" xmlns:m="http://schemas.openxmlformats.org/officeDocument/2006/math" xmlns:v="urn:schemas-microsoft-com:vml" xmlns:wp14="http://schemas.microsoft.com/office/word/2010/wordprocessingDrawing" xmlns:wp="http://schemas.openxmlformats.org/drawingml/2006/wordprocessingDrawing" xmlns:w10="urn:schemas-microsoft-com:office:word" xmlns:w="http://schemas.openxmlformats.org/wordprocessingml/2006/main" xmlns:w14="http://schemas.microsoft.com/office/word/2010/wordml" xmlns:w15="http://schemas.microsoft.com/office/word/2012/wordml" xmlns:w16se="http://schemas.microsoft.com/office/word/2015/wordml/symex" xmlns:wpg="http://schemas.microsoft.com/office/word/2010/wordprocessingGroup" xmlns:wpi="http://schemas.microsoft.com/office/word/2010/wordprocessingInk" xmlns:wne="http://schemas.microsoft.com/office/word/2006/wordml" xmlns:wps="http://schemas.microsoft.com/office/word/2010/wordprocessingShape" mc:Ignorable="w14 w15 w16se wp14">
+<w:numbering xmlns:wpc="http://schemas.microsoft.com/office/word/2010/wordprocessingCanvas" xmlns:cx="http://schemas.microsoft.com/office/drawing/2014/chartex" xmlns:cx1="http://schemas.microsoft.com/office/drawing/2015/9/8/chartex" xmlns:cx2="http://schemas.microsoft.com/office/drawing/2015/10/21/chartex" xmlns:cx3="http://schemas.microsoft.com/office/drawing/2016/5/9/chartex" xmlns:cx4="http://schemas.microsoft.com/office/drawing/2016/5/10/chartex" xmlns:cx5="http://schemas.microsoft.com/office/drawing/2016/5/11/chartex" xmlns:cx6="http://schemas.microsoft.com/office/drawing/2016/5/12/chartex" xmlns:cx7="http://schemas.microsoft.com/office/drawing/2016/5/13/chartex" xmlns:cx8="http://schemas.microsoft.com/office/drawing/2016/5/14/chartex" xmlns:mc="http://schemas.openxmlformats.org/markup-compatibility/2006" xmlns:aink="http://schemas.microsoft.com/office/drawing/2016/ink" xmlns:am3d="http://schemas.microsoft.com/office/drawing/2017/model3d" xmlns:o="urn:schemas-microsoft-com:office:office" xmlns:r="http://schemas.openxmlformats.org/officeDocument/2006/relationships" xmlns:m="http://schemas.openxmlformats.org/officeDocument/2006/math" xmlns:v="urn:schemas-microsoft-com:vml" xmlns:wp14="http://schemas.microsoft.com/office/word/2010/wordprocessingDrawing" xmlns:wp="http://schemas.openxmlformats.org/drawingml/2006/wordprocessingDrawing" xmlns:w10="urn:schemas-microsoft-com:office:word" xmlns:w="http://schemas.openxmlformats.org/wordprocessingml/2006/main" xmlns:w14="http://schemas.microsoft.com/office/word/2010/wordml" xmlns:w15="http://schemas.microsoft.com/office/word/2012/wordml" xmlns:w16cid="http://schemas.microsoft.com/office/word/2016/wordml/cid" xmlns:w16se="http://schemas.microsoft.com/office/word/2015/wordml/symex" xmlns:wpg="http://schemas.microsoft.com/office/word/2010/wordprocessingGroup" xmlns:wpi="http://schemas.microsoft.com/office/word/2010/wordprocessingInk" xmlns:wne="http://schemas.microsoft.com/office/word/2006/wordml" xmlns:wps="http://schemas.microsoft.com/office/word/2010/wordprocessingShape" mc:Ignorable="w14 w15 w16se w16cid wp14">
   <w:abstractNum w:abstractNumId="0" w15:restartNumberingAfterBreak="0">
     <w:nsid w:val="004760FE"/>
     <w:multiLevelType w:val="hybridMultilevel"/>
@@ -4354,7 +5515,7 @@
 </file>
 
 <file path=word/styles.xml><?xml version="1.0" encoding="utf-8"?>
-<w:styles xmlns:mc="http://schemas.openxmlformats.org/markup-compatibility/2006" xmlns:r="http://schemas.openxmlformats.org/officeDocument/2006/relationships" xmlns:w="http://schemas.openxmlformats.org/wordprocessingml/2006/main" xmlns:w14="http://schemas.microsoft.com/office/word/2010/wordml" xmlns:w15="http://schemas.microsoft.com/office/word/2012/wordml" xmlns:w16se="http://schemas.microsoft.com/office/word/2015/wordml/symex" mc:Ignorable="w14 w15 w16se">
+<w:styles xmlns:mc="http://schemas.openxmlformats.org/markup-compatibility/2006" xmlns:r="http://schemas.openxmlformats.org/officeDocument/2006/relationships" xmlns:w="http://schemas.openxmlformats.org/wordprocessingml/2006/main" xmlns:w14="http://schemas.microsoft.com/office/word/2010/wordml" xmlns:w15="http://schemas.microsoft.com/office/word/2012/wordml" xmlns:w16cid="http://schemas.microsoft.com/office/word/2016/wordml/cid" xmlns:w16se="http://schemas.microsoft.com/office/word/2015/wordml/symex" mc:Ignorable="w14 w15 w16se w16cid">
   <w:docDefaults>
     <w:rPrDefault>
       <w:rPr>
@@ -4370,7 +5531,7 @@
       </w:pPr>
     </w:pPrDefault>
   </w:docDefaults>
-  <w:latentStyles w:defLockedState="0" w:defUIPriority="99" w:defSemiHidden="0" w:defUnhideWhenUsed="0" w:defQFormat="0" w:count="371">
+  <w:latentStyles w:defLockedState="0" w:defUIPriority="99" w:defSemiHidden="0" w:defUnhideWhenUsed="0" w:defQFormat="0" w:count="376">
     <w:lsdException w:name="Normal" w:uiPriority="0" w:qFormat="1"/>
     <w:lsdException w:name="heading 1" w:uiPriority="9" w:qFormat="1"/>
     <w:lsdException w:name="heading 2" w:semiHidden="1" w:uiPriority="9" w:unhideWhenUsed="1" w:qFormat="1"/>
@@ -4476,7 +5637,6 @@
     <w:lsdException w:name="HTML Sample" w:semiHidden="1" w:unhideWhenUsed="1"/>
     <w:lsdException w:name="HTML Typewriter" w:semiHidden="1" w:unhideWhenUsed="1"/>
     <w:lsdException w:name="HTML Variable" w:semiHidden="1" w:unhideWhenUsed="1"/>
-    <w:lsdException w:name="Normal Table" w:semiHidden="1" w:unhideWhenUsed="1"/>
     <w:lsdException w:name="annotation subject" w:semiHidden="1" w:unhideWhenUsed="1"/>
     <w:lsdException w:name="No List" w:semiHidden="1" w:unhideWhenUsed="1"/>
     <w:lsdException w:name="Outline List 1" w:semiHidden="1" w:unhideWhenUsed="1"/>
@@ -4519,11 +5679,8 @@
     <w:lsdException w:name="Table Contemporary" w:semiHidden="1" w:unhideWhenUsed="1"/>
     <w:lsdException w:name="Table Elegant" w:semiHidden="1" w:unhideWhenUsed="1"/>
     <w:lsdException w:name="Table Professional" w:semiHidden="1" w:unhideWhenUsed="1"/>
-    <w:lsdException w:name="Table Subtle 1" w:semiHidden="1" w:unhideWhenUsed="1"/>
     <w:lsdException w:name="Table Subtle 2" w:semiHidden="1" w:unhideWhenUsed="1"/>
     <w:lsdException w:name="Table Web 1" w:semiHidden="1" w:unhideWhenUsed="1"/>
-    <w:lsdException w:name="Table Web 2" w:semiHidden="1" w:unhideWhenUsed="1"/>
-    <w:lsdException w:name="Table Web 3" w:semiHidden="1" w:unhideWhenUsed="1"/>
     <w:lsdException w:name="Balloon Text" w:semiHidden="1" w:unhideWhenUsed="1"/>
     <w:lsdException w:name="Table Grid" w:uiPriority="59"/>
     <w:lsdException w:name="Table Theme" w:semiHidden="1" w:unhideWhenUsed="1"/>
@@ -4742,6 +5899,11 @@
     <w:lsdException w:name="List Table 5 Dark Accent 6" w:uiPriority="50"/>
     <w:lsdException w:name="List Table 6 Colorful Accent 6" w:uiPriority="51"/>
     <w:lsdException w:name="List Table 7 Colorful Accent 6" w:uiPriority="52"/>
+    <w:lsdException w:name="Mention" w:semiHidden="1" w:unhideWhenUsed="1"/>
+    <w:lsdException w:name="Smart Hyperlink" w:semiHidden="1" w:unhideWhenUsed="1"/>
+    <w:lsdException w:name="Hashtag" w:semiHidden="1" w:unhideWhenUsed="1"/>
+    <w:lsdException w:name="Unresolved Mention" w:semiHidden="1" w:unhideWhenUsed="1"/>
+    <w:lsdException w:name="Smart Link" w:semiHidden="1" w:unhideWhenUsed="1"/>
   </w:latentStyles>
   <w:style w:type="paragraph" w:default="1" w:styleId="a">
     <w:name w:val="Normal"/>
@@ -5288,7 +6450,7 @@
 </file>
 
 <file path=customXml/itemProps1.xml><?xml version="1.0" encoding="utf-8"?>
-<ds:datastoreItem xmlns:ds="http://schemas.openxmlformats.org/officeDocument/2006/customXml" ds:itemID="{9199BC8D-170F-4562-A618-36DB0A0A4587}">
+<ds:datastoreItem xmlns:ds="http://schemas.openxmlformats.org/officeDocument/2006/customXml" ds:itemID="{CBE2420C-4D1E-4F12-AC1D-36FEA9C47DA3}">
   <ds:schemaRefs>
     <ds:schemaRef ds:uri="http://schemas.openxmlformats.org/officeDocument/2006/bibliography"/>
   </ds:schemaRefs>
